--- a/Szakdolgozat dokumentáció.docx
+++ b/Szakdolgozat dokumentáció.docx
@@ -1541,84 +1541,20 @@
       <w:r>
         <w:t>Mobiltelefon: App Store (MacOS), Play Áruház (Android), AppGalery(Huawei), Galaxy Store (Samsung)</w:t>
       </w:r>
-    </w:p>
-    <w:p>
-      <w:pPr>
-        <w:pStyle w:val="Listaszerbekezds"/>
-        <w:numPr>
-          <w:ilvl w:val="0"/>
-          <w:numId w:val="6"/>
-        </w:numPr>
-      </w:pPr>
-      <w:r>
-        <w:t xml:space="preserve">Böngésző: Y8 Games, CrazyGames, Poki. </w:t>
-      </w:r>
-    </w:p>
-    <w:p>
-      <w:r>
-        <w:t>Ezeken is túlhaladva megjelentek az előfízetős platformok, amiknek főbb lényege: hogy legalább 1 vagy több hónapr</w:t>
-      </w:r>
-      <w:r>
-        <w:t xml:space="preserve">a fizet a felhasználó a felület használatáért. Ennek előnye: jelentősen kevesebb összeget kell kiadnia a vásárlónak mintha megvenné a játékokat. A vállalat részéről pedig: havonta, tehát folyamatosan szerez bevételt. Ilyen platform az: Microsoft Xbox Game Pass szolgáltatása, ami asztali számítógépre és konzolra is elérhető. Továbbá a Netflix is elkezdte játékok bevezetését a szolgáltatásaik közé. </w:t>
-      </w:r>
-    </w:p>
-    <w:p>
-      <w:r>
-        <w:t>Így a játékfejlesztés hosszan tartó és változó</w:t>
-      </w:r>
-      <w:r>
-        <w:t xml:space="preserve"> történetén keresztül a</w:t>
-      </w:r>
-      <w:r>
-        <w:t>z emberiség mindig is</w:t>
-      </w:r>
-      <w:r>
-        <w:t xml:space="preserve"> arra</w:t>
-      </w:r>
-      <w:r>
-        <w:t xml:space="preserve"> törekedett, hogy izgalmas és figyelemfelkeltő játékokat hozza</w:t>
-      </w:r>
-      <w:r>
-        <w:t>n</w:t>
-      </w:r>
-      <w:r>
-        <w:t>ak</w:t>
-      </w:r>
-      <w:r>
-        <w:t xml:space="preserve"> létre, amelyek segítenek a szórakozásban és a </w:t>
-      </w:r>
-      <w:r>
-        <w:t>kikapcsolódásban. A játékfejlesztés</w:t>
-      </w:r>
-      <w:r>
-        <w:t xml:space="preserve"> folyamatosan </w:t>
-      </w:r>
-      <w:r>
-        <w:lastRenderedPageBreak/>
-        <w:t>fejlődik és változik,</w:t>
-      </w:r>
-      <w:r>
-        <w:t xml:space="preserve"> és a jövőben is számos</w:t>
-      </w:r>
-      <w:r>
-        <w:t xml:space="preserve"> lehetőséget</w:t>
-      </w:r>
-      <w:r>
-        <w:t xml:space="preserve"> fog</w:t>
-      </w:r>
-      <w:r>
-        <w:t xml:space="preserve"> kínál</w:t>
-      </w:r>
-      <w:r>
-        <w:t>ni mind a játékosoknak, mind a f</w:t>
-      </w:r>
       <w:bookmarkStart w:id="3" w:name="_GoBack"/>
       <w:bookmarkEnd w:id="3"/>
-      <w:r>
-        <w:t>ejlesztőknek</w:t>
-      </w:r>
-      <w:r>
-        <w:t>.</w:t>
+    </w:p>
+    <w:p>
+      <w:r>
+        <w:t>Ezeken is túlhaladva megjelentek az előfízetős platformok, amiknek főbb lényege: hogy legalább 1 vagy több hónapr</w:t>
+      </w:r>
+      <w:r>
+        <w:t xml:space="preserve">a fizet a felhasználó a felület használatáért. Ennek előnye: jelentősen kevesebb összeget kell kiadnia a vásárlónak mintha megvenné a játékokat. A vállalat részéről pedig: havonta, tehát folyamatosan szerez bevételt. Ilyen platform az: Microsoft Xbox Game Pass szolgáltatása, ami asztali számítógépre és konzolra is elérhető. Továbbá a Netflix is elkezdte játékok bevezetését a szolgáltatásaik közé. </w:t>
+      </w:r>
+    </w:p>
+    <w:p>
+      <w:r>
+        <w:t>Így a játékfejlesztés hosszan tartó és változó történetén keresztül az emberiség mindig is arra törekedett, hogy izgalmas és figyelemfelkeltő játékokat hozzanak létre, amelyek segítenek a szórakozásban és a kikapcsolódásban. A játékfejlesztés folyamatosan fejlődik és változik, és a jövőben is számos lehetőséget fog kínálni mind a játékosoknak, mind a fejlesztőknek.</w:t>
       </w:r>
     </w:p>
     <w:p>
@@ -1630,6 +1566,7 @@
       </w:pPr>
       <w:bookmarkStart w:id="4" w:name="_Toc164276227"/>
       <w:r>
+        <w:lastRenderedPageBreak/>
         <w:t>Célkitűzések:</w:t>
       </w:r>
       <w:bookmarkEnd w:id="4"/>
@@ -3518,7 +3455,7 @@
 </file>
 
 <file path=customXml/itemProps1.xml><?xml version="1.0" encoding="utf-8"?>
-<ds:datastoreItem xmlns:ds="http://schemas.openxmlformats.org/officeDocument/2006/customXml" ds:itemID="{4344A11B-BAAE-434C-B3FB-1164B9C70746}">
+<ds:datastoreItem xmlns:ds="http://schemas.openxmlformats.org/officeDocument/2006/customXml" ds:itemID="{F9DD1591-4C1F-4CFB-A9E7-38DEF8A50F83}">
   <ds:schemaRefs>
     <ds:schemaRef ds:uri="http://schemas.openxmlformats.org/officeDocument/2006/bibliography"/>
   </ds:schemaRefs>

--- a/Szakdolgozat dokumentáció.docx
+++ b/Szakdolgozat dokumentáció.docx
@@ -478,25 +478,7 @@
                           <w:sz w:val="48"/>
                           <w:szCs w:val="48"/>
                         </w:rPr>
-                        <w:t xml:space="preserve">HTML5 </w:t>
-                      </w:r>
-                      <w:proofErr w:type="spellStart"/>
-                      <w:r>
-                        <w:rPr>
-                          <w:b/>
-                          <w:sz w:val="48"/>
-                          <w:szCs w:val="48"/>
-                        </w:rPr>
-                        <w:t>Canvas</w:t>
-                      </w:r>
-                      <w:proofErr w:type="spellEnd"/>
-                      <w:r>
-                        <w:rPr>
-                          <w:b/>
-                          <w:sz w:val="48"/>
-                          <w:szCs w:val="48"/>
-                        </w:rPr>
-                        <w:t xml:space="preserve"> alapú játék fejlesztése webes környezetben</w:t>
+                        <w:t>HTML5 Canvas alapú játék fejlesztése webes környezetben</w:t>
                       </w:r>
                     </w:p>
                     <w:p>
@@ -664,21 +646,12 @@
                       <w:r>
                         <w:br/>
                       </w:r>
-                      <w:proofErr w:type="spellStart"/>
                       <w:r>
                         <w:rPr>
                           <w:b/>
                           <w:bCs/>
                         </w:rPr>
-                        <w:t>Neptunkód</w:t>
-                      </w:r>
-                      <w:proofErr w:type="spellEnd"/>
-                      <w:r>
-                        <w:rPr>
-                          <w:b/>
-                          <w:bCs/>
-                        </w:rPr>
-                        <w:t xml:space="preserve">: </w:t>
+                        <w:t xml:space="preserve">Neptunkód: </w:t>
                       </w:r>
                       <w:r>
                         <w:t>WH8L7E</w:t>
@@ -813,15 +786,7 @@
                         <w:t>Témavezető:</w:t>
                       </w:r>
                       <w:r>
-                        <w:t xml:space="preserve"> Dr. </w:t>
-                      </w:r>
-                      <w:proofErr w:type="spellStart"/>
-                      <w:r>
-                        <w:t>Mileff</w:t>
-                      </w:r>
-                      <w:proofErr w:type="spellEnd"/>
-                      <w:r>
-                        <w:t xml:space="preserve"> Péter egyetemi docens</w:t>
+                        <w:t xml:space="preserve"> Dr. Mileff Péter egyetemi docens</w:t>
                       </w:r>
                     </w:p>
                   </w:txbxContent>
@@ -991,7 +956,7 @@
           <w:r>
             <w:fldChar w:fldCharType="separate"/>
           </w:r>
-          <w:hyperlink w:anchor="_Toc164276224" w:history="1">
+          <w:hyperlink w:anchor="_Toc166529635" w:history="1">
             <w:r>
               <w:rPr>
                 <w:rStyle w:val="Hiperhivatkozs"/>
@@ -1018,7 +983,7 @@
                 <w:noProof/>
                 <w:webHidden/>
               </w:rPr>
-              <w:instrText xml:space="preserve"> PAGEREF _Toc164276224 \h </w:instrText>
+              <w:instrText xml:space="preserve"> PAGEREF _Toc166529635 \h </w:instrText>
             </w:r>
             <w:r>
               <w:rPr>
@@ -1062,7 +1027,7 @@
               <w:lang w:eastAsia="hu-HU"/>
             </w:rPr>
           </w:pPr>
-          <w:hyperlink w:anchor="_Toc164276225" w:history="1">
+          <w:hyperlink w:anchor="_Toc166529636" w:history="1">
             <w:r>
               <w:rPr>
                 <w:rStyle w:val="Hiperhivatkozs"/>
@@ -1089,7 +1054,7 @@
                 <w:noProof/>
                 <w:webHidden/>
               </w:rPr>
-              <w:instrText xml:space="preserve"> PAGEREF _Toc164276225 \h </w:instrText>
+              <w:instrText xml:space="preserve"> PAGEREF _Toc166529636 \h </w:instrText>
             </w:r>
             <w:r>
               <w:rPr>
@@ -1133,13 +1098,13 @@
               <w:lang w:eastAsia="hu-HU"/>
             </w:rPr>
           </w:pPr>
-          <w:hyperlink w:anchor="_Toc164276226" w:history="1">
+          <w:hyperlink w:anchor="_Toc166529637" w:history="1">
             <w:r>
               <w:rPr>
                 <w:rStyle w:val="Hiperhivatkozs"/>
                 <w:noProof/>
               </w:rPr>
-              <w:t>A Játékfejlesztés története:</w:t>
+              <w:t>Célkitűzések:</w:t>
             </w:r>
             <w:r>
               <w:rPr>
@@ -1160,7 +1125,7 @@
                 <w:noProof/>
                 <w:webHidden/>
               </w:rPr>
-              <w:instrText xml:space="preserve"> PAGEREF _Toc164276226 \h </w:instrText>
+              <w:instrText xml:space="preserve"> PAGEREF _Toc166529637 \h </w:instrText>
             </w:r>
             <w:r>
               <w:rPr>
@@ -1180,7 +1145,78 @@
                 <w:noProof/>
                 <w:webHidden/>
               </w:rPr>
-              <w:t>2</w:t>
+              <w:t>3</w:t>
+            </w:r>
+            <w:r>
+              <w:rPr>
+                <w:noProof/>
+                <w:webHidden/>
+              </w:rPr>
+              <w:fldChar w:fldCharType="end"/>
+            </w:r>
+          </w:hyperlink>
+        </w:p>
+        <w:p>
+          <w:pPr>
+            <w:pStyle w:val="TJ1"/>
+            <w:tabs>
+              <w:tab w:val="right" w:leader="dot" w:pos="9061"/>
+            </w:tabs>
+            <w:rPr>
+              <w:rFonts w:asciiTheme="minorHAnsi" w:eastAsiaTheme="minorEastAsia" w:hAnsiTheme="minorHAnsi"/>
+              <w:noProof/>
+              <w:sz w:val="22"/>
+              <w:lang w:eastAsia="hu-HU"/>
+            </w:rPr>
+          </w:pPr>
+          <w:hyperlink w:anchor="_Toc166529638" w:history="1">
+            <w:r>
+              <w:rPr>
+                <w:rStyle w:val="Hiperhivatkozs"/>
+                <w:noProof/>
+              </w:rPr>
+              <w:t>Tárgyalási rész:</w:t>
+            </w:r>
+            <w:r>
+              <w:rPr>
+                <w:noProof/>
+                <w:webHidden/>
+              </w:rPr>
+              <w:tab/>
+            </w:r>
+            <w:r>
+              <w:rPr>
+                <w:noProof/>
+                <w:webHidden/>
+              </w:rPr>
+              <w:fldChar w:fldCharType="begin"/>
+            </w:r>
+            <w:r>
+              <w:rPr>
+                <w:noProof/>
+                <w:webHidden/>
+              </w:rPr>
+              <w:instrText xml:space="preserve"> PAGEREF _Toc166529638 \h </w:instrText>
+            </w:r>
+            <w:r>
+              <w:rPr>
+                <w:noProof/>
+                <w:webHidden/>
+              </w:rPr>
+            </w:r>
+            <w:r>
+              <w:rPr>
+                <w:noProof/>
+                <w:webHidden/>
+              </w:rPr>
+              <w:fldChar w:fldCharType="separate"/>
+            </w:r>
+            <w:r>
+              <w:rPr>
+                <w:noProof/>
+                <w:webHidden/>
+              </w:rPr>
+              <w:t>3</w:t>
             </w:r>
             <w:r>
               <w:rPr>
@@ -1204,13 +1240,13 @@
               <w:lang w:eastAsia="hu-HU"/>
             </w:rPr>
           </w:pPr>
-          <w:hyperlink w:anchor="_Toc164276227" w:history="1">
+          <w:hyperlink w:anchor="_Toc166529639" w:history="1">
             <w:r>
               <w:rPr>
                 <w:rStyle w:val="Hiperhivatkozs"/>
                 <w:noProof/>
               </w:rPr>
-              <w:t>Célkitűzések:</w:t>
+              <w:t>A játékfejlesztés története:</w:t>
             </w:r>
             <w:r>
               <w:rPr>
@@ -1231,7 +1267,78 @@
                 <w:noProof/>
                 <w:webHidden/>
               </w:rPr>
-              <w:instrText xml:space="preserve"> PAGEREF _Toc164276227 \h </w:instrText>
+              <w:instrText xml:space="preserve"> PAGEREF _Toc166529639 \h </w:instrText>
+            </w:r>
+            <w:r>
+              <w:rPr>
+                <w:noProof/>
+                <w:webHidden/>
+              </w:rPr>
+            </w:r>
+            <w:r>
+              <w:rPr>
+                <w:noProof/>
+                <w:webHidden/>
+              </w:rPr>
+              <w:fldChar w:fldCharType="separate"/>
+            </w:r>
+            <w:r>
+              <w:rPr>
+                <w:noProof/>
+                <w:webHidden/>
+              </w:rPr>
+              <w:t>3</w:t>
+            </w:r>
+            <w:r>
+              <w:rPr>
+                <w:noProof/>
+                <w:webHidden/>
+              </w:rPr>
+              <w:fldChar w:fldCharType="end"/>
+            </w:r>
+          </w:hyperlink>
+        </w:p>
+        <w:p>
+          <w:pPr>
+            <w:pStyle w:val="TJ1"/>
+            <w:tabs>
+              <w:tab w:val="right" w:leader="dot" w:pos="9061"/>
+            </w:tabs>
+            <w:rPr>
+              <w:rFonts w:asciiTheme="minorHAnsi" w:eastAsiaTheme="minorEastAsia" w:hAnsiTheme="minorHAnsi"/>
+              <w:noProof/>
+              <w:sz w:val="22"/>
+              <w:lang w:eastAsia="hu-HU"/>
+            </w:rPr>
+          </w:pPr>
+          <w:hyperlink w:anchor="_Toc166529640" w:history="1">
+            <w:r>
+              <w:rPr>
+                <w:rStyle w:val="Hiperhivatkozs"/>
+                <w:noProof/>
+              </w:rPr>
+              <w:t>Felhasznált források:</w:t>
+            </w:r>
+            <w:r>
+              <w:rPr>
+                <w:noProof/>
+                <w:webHidden/>
+              </w:rPr>
+              <w:tab/>
+            </w:r>
+            <w:r>
+              <w:rPr>
+                <w:noProof/>
+                <w:webHidden/>
+              </w:rPr>
+              <w:fldChar w:fldCharType="begin"/>
+            </w:r>
+            <w:r>
+              <w:rPr>
+                <w:noProof/>
+                <w:webHidden/>
+              </w:rPr>
+              <w:instrText xml:space="preserve"> PAGEREF _Toc166529640 \h </w:instrText>
             </w:r>
             <w:r>
               <w:rPr>
@@ -1273,7 +1380,7 @@
       <w:pPr>
         <w:pStyle w:val="Cmsor1"/>
       </w:pPr>
-      <w:bookmarkStart w:id="0" w:name="_Toc164276224"/>
+      <w:bookmarkStart w:id="0" w:name="_Toc166529635"/>
       <w:r>
         <w:t>Bevezetés:</w:t>
       </w:r>
@@ -1283,21 +1390,30 @@
       <w:pPr>
         <w:pStyle w:val="Cmsor2"/>
       </w:pPr>
-      <w:bookmarkStart w:id="1" w:name="_Toc164276225"/>
+      <w:bookmarkStart w:id="1" w:name="_Toc166529636"/>
       <w:r>
         <w:t>Témaválasztás és jelentőség:</w:t>
       </w:r>
       <w:bookmarkEnd w:id="1"/>
     </w:p>
     <w:p>
-      <w:r>
-        <w:t>A játékf</w:t>
-      </w:r>
-      <w:r>
-        <w:t>ejlesztés napjainkban már egy</w:t>
-      </w:r>
-      <w:r>
-        <w:t xml:space="preserve"> sokszínű és dinamikusan fejlődő iparág. Az elmúlt években a technológiai fejlődés</w:t>
+      <w:pPr>
+        <w:spacing w:before="120"/>
+      </w:pPr>
+      <w:r>
+        <w:t xml:space="preserve">A játékfejlesztés, mint téma rendkívül fontos a modern digitális kultúrában. A játéktervezés és -fejlesztés amellett, hogy a játékipar egyik </w:t>
+      </w:r>
+      <w:r>
+        <w:t>legaktívabban fejlődő szegmense</w:t>
+      </w:r>
+      <w:r>
+        <w:t>, mély elméleti és gyakorlati jelentőséggel is bír.</w:t>
+      </w:r>
+      <w:r>
+        <w:t xml:space="preserve"> </w:t>
+      </w:r>
+      <w:r>
+        <w:t>Az elmúlt években a technológiai fejlődés</w:t>
       </w:r>
       <w:r>
         <w:t>e</w:t>
@@ -1306,7 +1422,18 @@
         <w:t>, különösen az internet és a mobil eszközök terjedése, forradalmasította a játékipart</w:t>
       </w:r>
       <w:r>
-        <w:t xml:space="preserve"> is. Az alábbiakban néhány érvet sorolok fel, amelyek alátámasztják ennek a témának relevanciáját:</w:t>
+        <w:t xml:space="preserve"> is.</w:t>
+      </w:r>
+    </w:p>
+    <w:p>
+      <w:r>
+        <w:t>Az alábbiakban néhány érvet sorolok fel, amely</w:t>
+      </w:r>
+      <w:r>
+        <w:t>ek alátámasztják a témaválasztásom</w:t>
+      </w:r>
+      <w:r>
+        <w:t xml:space="preserve"> relevanciáját:</w:t>
       </w:r>
     </w:p>
     <w:p>
@@ -1342,10 +1469,25 @@
         <w:rPr>
           <w:u w:val="single"/>
         </w:rPr>
-        <w:t>készségfejlesztés:</w:t>
-      </w:r>
-      <w:r>
-        <w:t xml:space="preserve"> A fejlesztőknek a játék készítése közben meg kell tanulniuk kódolni, problémamegoldási képességeket kell fejleszteniük, és hatékonyan együtt kell működniük a csapattársaikkal.</w:t>
+        <w:t>készségfejlesztés</w:t>
+      </w:r>
+      <w:r>
+        <w:rPr>
+          <w:u w:val="single"/>
+        </w:rPr>
+        <w:t xml:space="preserve"> és csapatmunka</w:t>
+      </w:r>
+      <w:r>
+        <w:rPr>
+          <w:u w:val="single"/>
+        </w:rPr>
+        <w:t>:</w:t>
+      </w:r>
+      <w:r>
+        <w:t xml:space="preserve"> A programozóknak</w:t>
+      </w:r>
+      <w:r>
+        <w:t xml:space="preserve"> a játék készítése közben meg kell tanulniuk kódolni, problémamegoldási képességeket kell fejleszteniük, és hatékonyan együtt kell működniük a csapattársaikkal.</w:t>
       </w:r>
     </w:p>
     <w:p>
@@ -1363,7 +1505,13 @@
         <w:t>szórakoztatás:</w:t>
       </w:r>
       <w:r>
-        <w:t xml:space="preserve"> Alapvetően a játékokat az emberek szórakoztatására, idejének kellemes eltöltése miatt találták ki.</w:t>
+        <w:t xml:space="preserve"> Alapvetően a játékokat az emberek szórakoztatására, i</w:t>
+      </w:r>
+      <w:r>
+        <w:t>dejének kellemes eltöltése végett</w:t>
+      </w:r>
+      <w:r>
+        <w:t xml:space="preserve"> találták ki.</w:t>
       </w:r>
     </w:p>
     <w:p>
@@ -1405,7 +1553,13 @@
         <w:t xml:space="preserve"> </w:t>
       </w:r>
       <w:r>
-        <w:t xml:space="preserve">A játékfejlesztés egyre nagyobb piacra tesz szert. Egy sikeres játékkal milliókat, </w:t>
+        <w:t>A játékfejlesztés egyre nagyobb piacra tesz szert. Egy sikeres játékkal</w:t>
+      </w:r>
+      <w:r>
+        <w:t xml:space="preserve"> akár</w:t>
+      </w:r>
+      <w:r>
+        <w:t xml:space="preserve"> milliókat, </w:t>
       </w:r>
       <w:r>
         <w:t>még sikeresebbel milliárdokat</w:t>
@@ -1416,7 +1570,13 @@
     </w:p>
     <w:p>
       <w:r>
-        <w:t>Az elmúlt években az internetes technológiák fejlődése lehetővé tette olyan magas színvonalú játékok létrehozását, amelyeket korábban csak asztali vagy konzolos platformokon lehetett elérni. Az HTML5 alapú játékok könnyen elérhetők és játszhatók bármilyen modern böngészőben, ami hatalmas piaci lehetőségeket rejt</w:t>
+        <w:t>Az elmúlt években az internetes technológiák fejlődése lehetővé tette olyan magas színvonalú játékok létrehozását, amelyeket korábban csak asztali vagy konzolos platformokon lehetett elérni. Az HTML5 alapú játékok könnyen e</w:t>
+      </w:r>
+      <w:r>
+        <w:t>lérhetők és játszhatók bármely</w:t>
+      </w:r>
+      <w:r>
+        <w:t xml:space="preserve"> modern böngészőben, ami hatalmas piaci lehetőségeket rejt</w:t>
       </w:r>
       <w:r>
         <w:t>het</w:t>
@@ -1429,55 +1589,224 @@
       <w:pPr>
         <w:pStyle w:val="Cmsor2"/>
       </w:pPr>
-      <w:bookmarkStart w:id="2" w:name="_Toc164276226"/>
-      <w:r>
-        <w:t>A j</w:t>
-      </w:r>
-      <w:r>
-        <w:t>átékfejlesztés története:</w:t>
+      <w:bookmarkStart w:id="2" w:name="_Toc166529637"/>
+      <w:r>
+        <w:lastRenderedPageBreak/>
+        <w:t>Célkitűzések:</w:t>
       </w:r>
       <w:bookmarkEnd w:id="2"/>
     </w:p>
     <w:p>
+      <w:pPr>
+        <w:spacing w:before="120"/>
+      </w:pPr>
+      <w:r>
+        <w:t>A játékfejlesztéssel kapcsolatos céljaim közé tartozik a személyes fejlőd</w:t>
+      </w:r>
+      <w:r>
+        <w:t>és, a kreativitás kibontakozása</w:t>
+      </w:r>
+      <w:r>
+        <w:t xml:space="preserve"> és a játékosok szórakoztatása. Saját játék létrehozásával új készségeket és ismereteket szeretnék elsajátítani a tervezéstől</w:t>
+      </w:r>
+      <w:r>
+        <w:t xml:space="preserve"> kezdve</w:t>
+      </w:r>
+      <w:r>
+        <w:t xml:space="preserve"> </w:t>
+      </w:r>
+      <w:r>
+        <w:t xml:space="preserve">egészen </w:t>
+      </w:r>
+      <w:r>
+        <w:t>a programozásig, és felfedezni az alkotás örömét és kihívásait.</w:t>
+      </w:r>
+    </w:p>
+    <w:p>
+      <w:pPr>
+        <w:pStyle w:val="Listaszerbekezds"/>
+        <w:numPr>
+          <w:ilvl w:val="0"/>
+          <w:numId w:val="4"/>
+        </w:numPr>
+        <w:rPr>
+          <w:rStyle w:val="Kiemels2"/>
+          <w:b w:val="0"/>
+          <w:bCs w:val="0"/>
+        </w:rPr>
+      </w:pPr>
+      <w:r>
+        <w:rPr>
+          <w:b/>
+        </w:rPr>
+        <w:t>Átfogó megértés:</w:t>
+      </w:r>
+      <w:r>
+        <w:t xml:space="preserve"> A projekt fő célja a HTML5 játékfejlesztési folyamatának és technológiájának mély</w:t>
+      </w:r>
+      <w:r>
+        <w:t>ebb</w:t>
+      </w:r>
+      <w:r>
+        <w:t xml:space="preserve"> megértése. Enne</w:t>
+      </w:r>
+      <w:r>
+        <w:t>k érdekében kiterjedt kutatás</w:t>
+      </w:r>
+      <w:r>
+        <w:t>t folytatok a HTML, CSS és JavaScript elemek játékfejlesztésben való felhasználásáról. Ezenkívül részletesen kutat</w:t>
+      </w:r>
+      <w:r>
+        <w:t>ta</w:t>
+      </w:r>
+      <w:r>
+        <w:t>m azokat a konkrét könyvtárakat és keretrendszereket, amelyek lehetővé teszik a játékfejlesztést, hogy átfogó képet kaphassanak ezek működéséről és használatáról.</w:t>
+      </w:r>
+    </w:p>
+    <w:p>
+      <w:pPr>
+        <w:pStyle w:val="Listaszerbekezds"/>
+        <w:numPr>
+          <w:ilvl w:val="0"/>
+          <w:numId w:val="4"/>
+        </w:numPr>
+      </w:pPr>
+      <w:r>
+        <w:rPr>
+          <w:b/>
+        </w:rPr>
+        <w:t>Kreativitás kibontakozása</w:t>
+      </w:r>
+      <w:r>
+        <w:rPr>
+          <w:b/>
+        </w:rPr>
+        <w:t>:</w:t>
+      </w:r>
+      <w:r>
+        <w:t xml:space="preserve"> A</w:t>
+      </w:r>
+      <w:r>
+        <w:t xml:space="preserve"> más</w:t>
+      </w:r>
+      <w:r>
+        <w:t>ik lényeges cél</w:t>
+      </w:r>
+      <w:r>
+        <w:t xml:space="preserve"> a kreativitásom fejlesztése volt a játékfejlesztés során. Célom, hogy kihasználjam a HTML5 adta lehetőségeket, hogy egyedi és innovatív</w:t>
+      </w:r>
+      <w:r>
+        <w:t xml:space="preserve"> játékélmény</w:t>
+      </w:r>
+      <w:r>
+        <w:t>t alkossak</w:t>
+      </w:r>
+      <w:r>
+        <w:t>. Ez magában foglalja az animáció, a grafika</w:t>
+      </w:r>
+      <w:r>
+        <w:t>, a kép</w:t>
+      </w:r>
+      <w:r>
+        <w:t xml:space="preserve"> és a hang krea</w:t>
+      </w:r>
+      <w:r>
+        <w:t>tív felhasználását olyan játék</w:t>
+      </w:r>
+      <w:r>
+        <w:t xml:space="preserve"> létrehozásához, amelyek lekötik a játékosokat, és egyedivé teszik a játékélményt.</w:t>
+      </w:r>
+    </w:p>
+    <w:p>
+      <w:pPr>
+        <w:pStyle w:val="Listaszerbekezds"/>
+        <w:numPr>
+          <w:ilvl w:val="0"/>
+          <w:numId w:val="4"/>
+        </w:numPr>
+      </w:pPr>
+      <w:r>
+        <w:rPr>
+          <w:b/>
+        </w:rPr>
+        <w:t>A felhasználói élmény javítása:</w:t>
+      </w:r>
+      <w:r>
+        <w:t xml:space="preserve"> A játékosok elégedetts</w:t>
+      </w:r>
+      <w:r>
+        <w:t>ége</w:t>
+      </w:r>
+      <w:r>
+        <w:t xml:space="preserve"> és szórakoztatása is lényeges</w:t>
+      </w:r>
+      <w:r>
+        <w:t xml:space="preserve"> szempont a projekt során. Ezért kiemelt figyelmet fordítok a felhasználói élmény folyamatos javítására, fejlesztésére. Célom, hogy a játék zökkenőmentesen fusson é</w:t>
+      </w:r>
+      <w:r>
+        <w:t>s izgalmas játékélményt nyújtson</w:t>
+      </w:r>
+      <w:r>
+        <w:t>, miközben intuitív és könnyen használható</w:t>
+      </w:r>
+      <w:r>
+        <w:t xml:space="preserve"> felületet biztosítok a felhasználó</w:t>
+      </w:r>
+      <w:r>
+        <w:t>knak</w:t>
+      </w:r>
+      <w:r>
+        <w:t>.</w:t>
+      </w:r>
+      <w:bookmarkStart w:id="3" w:name="_GoBack"/>
+      <w:bookmarkEnd w:id="3"/>
+    </w:p>
+    <w:p>
+      <w:pPr>
+        <w:pStyle w:val="Cmsor1"/>
+      </w:pPr>
+      <w:bookmarkStart w:id="4" w:name="_Toc166529638"/>
+      <w:r>
+        <w:t>Tárgyalási rész:</w:t>
+      </w:r>
+      <w:bookmarkEnd w:id="4"/>
+    </w:p>
+    <w:p>
+      <w:pPr>
+        <w:pStyle w:val="Cmsor2"/>
+        <w:spacing w:before="0"/>
+      </w:pPr>
+      <w:bookmarkStart w:id="5" w:name="_Toc166529639"/>
+      <w:r>
+        <w:t>A játékfejlesztés története:</w:t>
+      </w:r>
+      <w:bookmarkEnd w:id="5"/>
+    </w:p>
+    <w:p>
       <w:r>
         <w:t xml:space="preserve">Az emberek évezredek óta próbálnak szórakoztató tevékenységeket találni. Az egyik legelterjedtebb és legrégebbi módszer erre a játék. A múltban a játékkészítés egyszerű kézzel készített játékokkal kezdődött, és az évszázadok során a technológiai és kulturális változásoknak köszönhetően fejlődött. </w:t>
       </w:r>
     </w:p>
     <w:p>
       <w:r>
-        <w:t xml:space="preserve">A játékfejlesztés történetének korai szakaszában az emberek egyszerű játékokat hoztak létre, például fafaragásokat, homok- és kavicsos játékokat vagy társasjátékokat. Ezek a </w:t>
-      </w:r>
+        <w:t>A játékfejlesztés történetének korai szakaszában az emberek egyszerű játékokat hoztak létre, például fafaragásokat, homok- és kavicsos játékokat vagy társasjátékokat. Ezek a játékok gyakran kézzel, egyszerű anyagokból készültek, de nagyon népszerűek, és gyakran használtak voltak társadalmi, vallási vagy oktatási célokra.</w:t>
+      </w:r>
+    </w:p>
+    <w:p>
+      <w:r>
+        <w:t xml:space="preserve"> A játékfejlesztés igazi áttörése az ipari forradalommal és a technológia fej</w:t>
+      </w:r>
+      <w:r>
+        <w:t>l</w:t>
+      </w:r>
+      <w:r>
+        <w:t>ődésével kezdődött. A 20. század elején megjelentek az első mechanikus játékok, majd később az elektromos játékok és a flippergépek. Ezzel együtt népszerűségük is kezdett egyre elterjedtebbé válni a világon.</w:t>
+      </w:r>
+    </w:p>
+    <w:p>
       <w:r>
         <w:lastRenderedPageBreak/>
-        <w:t>játékok gyakran kézzel, egyszerű anyagokból készültek, de nagyon népszerűek, és gyakran használtak voltak társadalmi, vallási vagy oktatási célokra.</w:t>
-      </w:r>
-    </w:p>
-    <w:p>
-      <w:r>
-        <w:t xml:space="preserve"> </w:t>
-      </w:r>
-      <w:r>
-        <w:t>A játékfejlesztés igazi áttörése az ipari forradalommal és a technológia fejődésével kezdődött. A 20. század elején megjelentek az első mechanikus játékok, majd később az elektromos játékok és a flippergépek. Ezzel együtt népszerűségük is kezdett egyre elterjedtebbé válni a világon.</w:t>
-      </w:r>
-    </w:p>
-    <w:p>
-      <w:r>
-        <w:t>Az első digitális számítógépek</w:t>
-      </w:r>
-      <w:r>
-        <w:t xml:space="preserve"> megjelenésével, új lehetőségek nyíltak meg</w:t>
-      </w:r>
-      <w:r>
-        <w:t xml:space="preserve"> a játékfejlesztés számára. Az 1958-ban kifejlesztett "Tennis for Two" például az egyik első digitális számítógépes játék volt, amely egy </w:t>
-      </w:r>
-      <w:r>
-        <w:t>egyszerű teniszszimulációt nyújtott</w:t>
-      </w:r>
-      <w:r>
-        <w:t xml:space="preserve"> a játékosoknak.</w:t>
-      </w:r>
-      <w:r>
-        <w:t xml:space="preserve"> </w:t>
+        <w:t xml:space="preserve">Az első digitális számítógépek megjelenésével, új lehetőségek nyíltak meg a játékfejlesztés számára. Az 1958-ban kifejlesztett "Tennis for Two" például az egyik első digitális számítógépes játék volt, amely egy egyszerű teniszszimulációt nyújtott a játékosoknak. </w:t>
       </w:r>
       <w:r>
         <w:t>Az 1970-es években megjelentek az első videojátékok, mint például a "Pong", amelyeket</w:t>
@@ -1494,13 +1823,7 @@
     </w:p>
     <w:p>
       <w:r>
-        <w:t xml:space="preserve">Az internet térnyerésével és a mobiltechnológia fejlődésével az elmúlt években újabb nagy változások történtek a játékfejlesztés területén. Nem kellett sokat várni a játékforgalmazó platformok megjelenésére sem. Ezeken keresztül elérhetők, letölthetők (ha szükséges) és játszhatók a videójátékok, beleértve az asztali számítógépeket, a konzolokat, a mobiltelefonokat és a böngészőket. Említésként néhány </w:t>
-      </w:r>
-      <w:r>
-        <w:t xml:space="preserve">népszerű </w:t>
-      </w:r>
-      <w:r>
-        <w:t>játékértékesítő platform:</w:t>
+        <w:t>Az internet térnyerésével és a mobiltechnológia fejlődésével az elmúlt években újabb nagy változások történtek a játékfejlesztés területén. Nem kellett sokat várni a játékforgalmazó platformok megjelenésére sem. Ezeken keresztül elérhetők, letölthetők (ha szükséges) és játszhatók a videójátékok, beleértve az asztali számítógépeket, a konzolokat, a mobiltelefonokat és a böngészőket. Említésként néhány népszerű játékértékesítő platform:</w:t>
       </w:r>
     </w:p>
     <w:p>
@@ -1524,10 +1847,7 @@
         </w:numPr>
       </w:pPr>
       <w:r>
-        <w:t xml:space="preserve">Konzol: </w:t>
-      </w:r>
-      <w:r>
-        <w:t>Xbox, Playstation, Nintendo (kézikonzol is), Asus (csak kézikonzol)</w:t>
+        <w:t>Konzol: Xbox, Playstation, Nintendo (kézikonzol is), Asus (csak kézikonzol)</w:t>
       </w:r>
     </w:p>
     <w:p>
@@ -1541,15 +1861,10 @@
       <w:r>
         <w:t>Mobiltelefon: App Store (MacOS), Play Áruház (Android), AppGalery(Huawei), Galaxy Store (Samsung)</w:t>
       </w:r>
-      <w:bookmarkStart w:id="3" w:name="_GoBack"/>
-      <w:bookmarkEnd w:id="3"/>
-    </w:p>
-    <w:p>
-      <w:r>
-        <w:t>Ezeken is túlhaladva megjelentek az előfízetős platformok, amiknek főbb lényege: hogy legalább 1 vagy több hónapr</w:t>
-      </w:r>
-      <w:r>
-        <w:t xml:space="preserve">a fizet a felhasználó a felület használatáért. Ennek előnye: jelentősen kevesebb összeget kell kiadnia a vásárlónak mintha megvenné a játékokat. A vállalat részéről pedig: havonta, tehát folyamatosan szerez bevételt. Ilyen platform az: Microsoft Xbox Game Pass szolgáltatása, ami asztali számítógépre és konzolra is elérhető. Továbbá a Netflix is elkezdte játékok bevezetését a szolgáltatásaik közé. </w:t>
+    </w:p>
+    <w:p>
+      <w:r>
+        <w:t xml:space="preserve">Ezeken is túlhaladva megjelentek az előfízetős platformok, amiknek főbb lényege: hogy legalább 1 vagy több hónapra fizet a felhasználó a felület használatáért. Ennek előnye: jelentősen kevesebb összeget kell kiadnia a vásárlónak mintha megvenné a játékokat. A vállalat részéről pedig: havonta, tehát folyamatosan szerez bevételt. Ilyen platform az: Microsoft Xbox Game Pass szolgáltatása, ami asztali számítógépre és konzolra is elérhető. Továbbá a Netflix is elkezdte játékok bevezetését a szolgáltatásaik közé. </w:t>
       </w:r>
     </w:p>
     <w:p>
@@ -1557,134 +1872,19 @@
         <w:t>Így a játékfejlesztés hosszan tartó és változó történetén keresztül az emberiség mindig is arra törekedett, hogy izgalmas és figyelemfelkeltő játékokat hozzanak létre, amelyek segítenek a szórakozásban és a kikapcsolódásban. A játékfejlesztés folyamatosan fejlődik és változik, és a jövőben is számos lehetőséget fog kínálni mind a játékosoknak, mind a fejlesztőknek.</w:t>
       </w:r>
     </w:p>
-    <w:p>
-      <w:pPr>
-        <w:pStyle w:val="Cmsor2"/>
-        <w:rPr>
-          <w:sz w:val="27"/>
-        </w:rPr>
-      </w:pPr>
-      <w:bookmarkStart w:id="4" w:name="_Toc164276227"/>
-      <w:r>
-        <w:lastRenderedPageBreak/>
-        <w:t>Célkitűzések:</w:t>
-      </w:r>
-      <w:bookmarkEnd w:id="4"/>
-    </w:p>
-    <w:p>
-      <w:pPr>
-        <w:pStyle w:val="Listaszerbekezds"/>
-        <w:numPr>
-          <w:ilvl w:val="0"/>
-          <w:numId w:val="4"/>
-        </w:numPr>
-      </w:pPr>
-      <w:r>
-        <w:rPr>
-          <w:rStyle w:val="Kiemels2"/>
-        </w:rPr>
-        <w:t>Átfogó megértés:</w:t>
-      </w:r>
-      <w:r>
-        <w:t xml:space="preserve"> Megérteni, hogy mégis hogyan</w:t>
-      </w:r>
-      <w:r>
-        <w:t xml:space="preserve"> működik az HTML5 játékfejlesztés, beleértve a nyelvi elemeket (HTML, CSS, JavaScript), valamint az</w:t>
-      </w:r>
-      <w:r>
-        <w:t>okat a speciális könyvtárakat</w:t>
-      </w:r>
-      <w:r>
-        <w:t>, keretrendszereket</w:t>
-      </w:r>
-      <w:r>
-        <w:t xml:space="preserve"> amelyekkel játékokat lehet létrehozni.</w:t>
-      </w:r>
-    </w:p>
-    <w:p>
-      <w:pPr>
-        <w:pStyle w:val="Listaszerbekezds"/>
-        <w:numPr>
-          <w:ilvl w:val="0"/>
-          <w:numId w:val="4"/>
-        </w:numPr>
-      </w:pPr>
-      <w:r>
-        <w:rPr>
-          <w:rStyle w:val="Kiemels2"/>
-        </w:rPr>
-        <w:t>Kreativitás kibontakoztatása:</w:t>
-      </w:r>
-      <w:r>
-        <w:t xml:space="preserve"> A cél az, hogy kre</w:t>
-      </w:r>
-      <w:r>
-        <w:t>atív módon alko</w:t>
-      </w:r>
-      <w:r>
-        <w:t>ssunk játékokat, kihasználva az HTML5 kínálta lehetőségeket, mint például</w:t>
-      </w:r>
-      <w:r>
-        <w:t xml:space="preserve"> az:</w:t>
-      </w:r>
-      <w:r>
-        <w:t xml:space="preserve"> animációk, grafikus elemek, hangok stb.</w:t>
-      </w:r>
-    </w:p>
-    <w:p>
-      <w:pPr>
-        <w:pStyle w:val="Listaszerbekezds"/>
-        <w:numPr>
-          <w:ilvl w:val="0"/>
-          <w:numId w:val="4"/>
-        </w:numPr>
-      </w:pPr>
-      <w:r>
-        <w:rPr>
-          <w:rStyle w:val="Kiemels2"/>
-        </w:rPr>
-        <w:t>Felhasználói élmény javítása:</w:t>
-      </w:r>
-      <w:r>
-        <w:t xml:space="preserve"> A játékosok számára elengedhetetlen, hogy a játékok </w:t>
-      </w:r>
-      <w:r>
-        <w:t xml:space="preserve">hibák, akadozások nélkül </w:t>
-      </w:r>
-      <w:r>
-        <w:t>sim</w:t>
-      </w:r>
-      <w:r>
-        <w:t>án fussanak</w:t>
-      </w:r>
-      <w:r>
-        <w:t xml:space="preserve"> és izg</w:t>
-      </w:r>
-      <w:r>
-        <w:t>almas játékélményt nyújtsanak, emellett intuitívak legyenek.</w:t>
-      </w:r>
-      <w:r>
-        <w:t xml:space="preserve"> Ennek érdekében fontos a felhasználói élmény folyamatos javítása és fejlesztése.</w:t>
-      </w:r>
-    </w:p>
-    <w:p>
-      <w:pPr>
-        <w:rPr>
-          <w:u w:val="single"/>
-        </w:rPr>
-      </w:pPr>
-      <w:r>
-        <w:rPr>
-          <w:u w:val="single"/>
-        </w:rPr>
+    <w:p/>
+    <w:p>
+      <w:pPr>
+        <w:pStyle w:val="Cmsor1"/>
+      </w:pPr>
+      <w:bookmarkStart w:id="6" w:name="_Toc166529640"/>
+      <w:r>
         <w:t>Felhasznált f</w:t>
       </w:r>
       <w:r>
-        <w:rPr>
-          <w:u w:val="single"/>
-        </w:rPr>
         <w:t>orrások:</w:t>
       </w:r>
+      <w:bookmarkEnd w:id="6"/>
     </w:p>
     <w:p>
       <w:r>
@@ -2853,11 +3053,11 @@
     <w:link w:val="Cmsor1Char"/>
     <w:uiPriority w:val="9"/>
     <w:qFormat/>
-    <w:rsid w:val="003F49B1"/>
+    <w:rsid w:val="00D4284E"/>
     <w:pPr>
       <w:keepNext/>
       <w:keepLines/>
-      <w:spacing w:before="240" w:after="0"/>
+      <w:spacing w:before="120" w:after="120"/>
       <w:outlineLvl w:val="0"/>
     </w:pPr>
     <w:rPr>
@@ -2875,11 +3075,11 @@
     <w:uiPriority w:val="9"/>
     <w:unhideWhenUsed/>
     <w:qFormat/>
-    <w:rsid w:val="003F49B1"/>
+    <w:rsid w:val="00D4284E"/>
     <w:pPr>
       <w:keepNext/>
       <w:keepLines/>
-      <w:spacing w:before="40" w:after="0"/>
+      <w:spacing w:before="120" w:after="120"/>
       <w:outlineLvl w:val="1"/>
     </w:pPr>
     <w:rPr>
@@ -2944,7 +3144,7 @@
     <w:basedOn w:val="Bekezdsalapbettpusa"/>
     <w:link w:val="Cmsor1"/>
     <w:uiPriority w:val="9"/>
-    <w:rsid w:val="003F49B1"/>
+    <w:rsid w:val="00D4284E"/>
     <w:rPr>
       <w:rFonts w:ascii="Times New Roman" w:eastAsiaTheme="majorEastAsia" w:hAnsi="Times New Roman" w:cstheme="majorBidi"/>
       <w:color w:val="2F5496" w:themeColor="accent1" w:themeShade="BF"/>
@@ -2957,7 +3157,7 @@
     <w:basedOn w:val="Bekezdsalapbettpusa"/>
     <w:link w:val="Cmsor2"/>
     <w:uiPriority w:val="9"/>
-    <w:rsid w:val="003F49B1"/>
+    <w:rsid w:val="00D4284E"/>
     <w:rPr>
       <w:rFonts w:ascii="Times New Roman" w:eastAsiaTheme="majorEastAsia" w:hAnsi="Times New Roman" w:cstheme="majorBidi"/>
       <w:color w:val="2F5496" w:themeColor="accent1" w:themeShade="BF"/>
@@ -3455,7 +3655,7 @@
 </file>
 
 <file path=customXml/itemProps1.xml><?xml version="1.0" encoding="utf-8"?>
-<ds:datastoreItem xmlns:ds="http://schemas.openxmlformats.org/officeDocument/2006/customXml" ds:itemID="{F9DD1591-4C1F-4CFB-A9E7-38DEF8A50F83}">
+<ds:datastoreItem xmlns:ds="http://schemas.openxmlformats.org/officeDocument/2006/customXml" ds:itemID="{227F2DEE-8B41-4BBC-A188-CE90570C1C8C}">
   <ds:schemaRefs>
     <ds:schemaRef ds:uri="http://schemas.openxmlformats.org/officeDocument/2006/bibliography"/>
   </ds:schemaRefs>

--- a/Szakdolgozat dokumentáció.docx
+++ b/Szakdolgozat dokumentáció.docx
@@ -956,7 +956,7 @@
           <w:r>
             <w:fldChar w:fldCharType="separate"/>
           </w:r>
-          <w:hyperlink w:anchor="_Toc166529635" w:history="1">
+          <w:hyperlink w:anchor="_Toc166772779" w:history="1">
             <w:r>
               <w:rPr>
                 <w:rStyle w:val="Hiperhivatkozs"/>
@@ -983,7 +983,7 @@
                 <w:noProof/>
                 <w:webHidden/>
               </w:rPr>
-              <w:instrText xml:space="preserve"> PAGEREF _Toc166529635 \h </w:instrText>
+              <w:instrText xml:space="preserve"> PAGEREF _Toc166772779 \h </w:instrText>
             </w:r>
             <w:r>
               <w:rPr>
@@ -1027,7 +1027,7 @@
               <w:lang w:eastAsia="hu-HU"/>
             </w:rPr>
           </w:pPr>
-          <w:hyperlink w:anchor="_Toc166529636" w:history="1">
+          <w:hyperlink w:anchor="_Toc166772780" w:history="1">
             <w:r>
               <w:rPr>
                 <w:rStyle w:val="Hiperhivatkozs"/>
@@ -1054,7 +1054,7 @@
                 <w:noProof/>
                 <w:webHidden/>
               </w:rPr>
-              <w:instrText xml:space="preserve"> PAGEREF _Toc166529636 \h </w:instrText>
+              <w:instrText xml:space="preserve"> PAGEREF _Toc166772780 \h </w:instrText>
             </w:r>
             <w:r>
               <w:rPr>
@@ -1098,7 +1098,7 @@
               <w:lang w:eastAsia="hu-HU"/>
             </w:rPr>
           </w:pPr>
-          <w:hyperlink w:anchor="_Toc166529637" w:history="1">
+          <w:hyperlink w:anchor="_Toc166772781" w:history="1">
             <w:r>
               <w:rPr>
                 <w:rStyle w:val="Hiperhivatkozs"/>
@@ -1125,7 +1125,78 @@
                 <w:noProof/>
                 <w:webHidden/>
               </w:rPr>
-              <w:instrText xml:space="preserve"> PAGEREF _Toc166529637 \h </w:instrText>
+              <w:instrText xml:space="preserve"> PAGEREF _Toc166772781 \h </w:instrText>
+            </w:r>
+            <w:r>
+              <w:rPr>
+                <w:noProof/>
+                <w:webHidden/>
+              </w:rPr>
+            </w:r>
+            <w:r>
+              <w:rPr>
+                <w:noProof/>
+                <w:webHidden/>
+              </w:rPr>
+              <w:fldChar w:fldCharType="separate"/>
+            </w:r>
+            <w:r>
+              <w:rPr>
+                <w:noProof/>
+                <w:webHidden/>
+              </w:rPr>
+              <w:t>3</w:t>
+            </w:r>
+            <w:r>
+              <w:rPr>
+                <w:noProof/>
+                <w:webHidden/>
+              </w:rPr>
+              <w:fldChar w:fldCharType="end"/>
+            </w:r>
+          </w:hyperlink>
+        </w:p>
+        <w:p>
+          <w:pPr>
+            <w:pStyle w:val="TJ2"/>
+            <w:tabs>
+              <w:tab w:val="right" w:leader="dot" w:pos="9061"/>
+            </w:tabs>
+            <w:rPr>
+              <w:rFonts w:asciiTheme="minorHAnsi" w:eastAsiaTheme="minorEastAsia" w:hAnsiTheme="minorHAnsi"/>
+              <w:noProof/>
+              <w:sz w:val="22"/>
+              <w:lang w:eastAsia="hu-HU"/>
+            </w:rPr>
+          </w:pPr>
+          <w:hyperlink w:anchor="_Toc166772782" w:history="1">
+            <w:r>
+              <w:rPr>
+                <w:rStyle w:val="Hiperhivatkozs"/>
+                <w:noProof/>
+              </w:rPr>
+              <w:t>Motiváció:</w:t>
+            </w:r>
+            <w:r>
+              <w:rPr>
+                <w:noProof/>
+                <w:webHidden/>
+              </w:rPr>
+              <w:tab/>
+            </w:r>
+            <w:r>
+              <w:rPr>
+                <w:noProof/>
+                <w:webHidden/>
+              </w:rPr>
+              <w:fldChar w:fldCharType="begin"/>
+            </w:r>
+            <w:r>
+              <w:rPr>
+                <w:noProof/>
+                <w:webHidden/>
+              </w:rPr>
+              <w:instrText xml:space="preserve"> PAGEREF _Toc166772782 \h </w:instrText>
             </w:r>
             <w:r>
               <w:rPr>
@@ -1169,13 +1240,13 @@
               <w:lang w:eastAsia="hu-HU"/>
             </w:rPr>
           </w:pPr>
-          <w:hyperlink w:anchor="_Toc166529638" w:history="1">
+          <w:hyperlink w:anchor="_Toc166772783" w:history="1">
             <w:r>
               <w:rPr>
                 <w:rStyle w:val="Hiperhivatkozs"/>
                 <w:noProof/>
               </w:rPr>
-              <w:t>Tárgyalási rész:</w:t>
+              <w:t>A játékfejlesztés története:</w:t>
             </w:r>
             <w:r>
               <w:rPr>
@@ -1196,7 +1267,7 @@
                 <w:noProof/>
                 <w:webHidden/>
               </w:rPr>
-              <w:instrText xml:space="preserve"> PAGEREF _Toc166529638 \h </w:instrText>
+              <w:instrText xml:space="preserve"> PAGEREF _Toc166772783 \h </w:instrText>
             </w:r>
             <w:r>
               <w:rPr>
@@ -1216,7 +1287,78 @@
                 <w:noProof/>
                 <w:webHidden/>
               </w:rPr>
-              <w:t>3</w:t>
+              <w:t>4</w:t>
+            </w:r>
+            <w:r>
+              <w:rPr>
+                <w:noProof/>
+                <w:webHidden/>
+              </w:rPr>
+              <w:fldChar w:fldCharType="end"/>
+            </w:r>
+          </w:hyperlink>
+        </w:p>
+        <w:p>
+          <w:pPr>
+            <w:pStyle w:val="TJ1"/>
+            <w:tabs>
+              <w:tab w:val="right" w:leader="dot" w:pos="9061"/>
+            </w:tabs>
+            <w:rPr>
+              <w:rFonts w:asciiTheme="minorHAnsi" w:eastAsiaTheme="minorEastAsia" w:hAnsiTheme="minorHAnsi"/>
+              <w:noProof/>
+              <w:sz w:val="22"/>
+              <w:lang w:eastAsia="hu-HU"/>
+            </w:rPr>
+          </w:pPr>
+          <w:hyperlink w:anchor="_Toc166772784" w:history="1">
+            <w:r>
+              <w:rPr>
+                <w:rStyle w:val="Hiperhivatkozs"/>
+                <w:noProof/>
+              </w:rPr>
+              <w:t>A játékpiac helyzete</w:t>
+            </w:r>
+            <w:r>
+              <w:rPr>
+                <w:noProof/>
+                <w:webHidden/>
+              </w:rPr>
+              <w:tab/>
+            </w:r>
+            <w:r>
+              <w:rPr>
+                <w:noProof/>
+                <w:webHidden/>
+              </w:rPr>
+              <w:fldChar w:fldCharType="begin"/>
+            </w:r>
+            <w:r>
+              <w:rPr>
+                <w:noProof/>
+                <w:webHidden/>
+              </w:rPr>
+              <w:instrText xml:space="preserve"> PAGEREF _Toc166772784 \h </w:instrText>
+            </w:r>
+            <w:r>
+              <w:rPr>
+                <w:noProof/>
+                <w:webHidden/>
+              </w:rPr>
+            </w:r>
+            <w:r>
+              <w:rPr>
+                <w:noProof/>
+                <w:webHidden/>
+              </w:rPr>
+              <w:fldChar w:fldCharType="separate"/>
+            </w:r>
+            <w:r>
+              <w:rPr>
+                <w:noProof/>
+                <w:webHidden/>
+              </w:rPr>
+              <w:t>5</w:t>
             </w:r>
             <w:r>
               <w:rPr>
@@ -1240,13 +1382,13 @@
               <w:lang w:eastAsia="hu-HU"/>
             </w:rPr>
           </w:pPr>
-          <w:hyperlink w:anchor="_Toc166529639" w:history="1">
+          <w:hyperlink w:anchor="_Toc166772785" w:history="1">
             <w:r>
               <w:rPr>
                 <w:rStyle w:val="Hiperhivatkozs"/>
                 <w:noProof/>
               </w:rPr>
-              <w:t>A játékfejlesztés története:</w:t>
+              <w:t>Történelmi áttekintés:</w:t>
             </w:r>
             <w:r>
               <w:rPr>
@@ -1267,7 +1409,7 @@
                 <w:noProof/>
                 <w:webHidden/>
               </w:rPr>
-              <w:instrText xml:space="preserve"> PAGEREF _Toc166529639 \h </w:instrText>
+              <w:instrText xml:space="preserve"> PAGEREF _Toc166772785 \h </w:instrText>
             </w:r>
             <w:r>
               <w:rPr>
@@ -1287,7 +1429,149 @@
                 <w:noProof/>
                 <w:webHidden/>
               </w:rPr>
-              <w:t>3</w:t>
+              <w:t>5</w:t>
+            </w:r>
+            <w:r>
+              <w:rPr>
+                <w:noProof/>
+                <w:webHidden/>
+              </w:rPr>
+              <w:fldChar w:fldCharType="end"/>
+            </w:r>
+          </w:hyperlink>
+        </w:p>
+        <w:p>
+          <w:pPr>
+            <w:pStyle w:val="TJ2"/>
+            <w:tabs>
+              <w:tab w:val="right" w:leader="dot" w:pos="9061"/>
+            </w:tabs>
+            <w:rPr>
+              <w:rFonts w:asciiTheme="minorHAnsi" w:eastAsiaTheme="minorEastAsia" w:hAnsiTheme="minorHAnsi"/>
+              <w:noProof/>
+              <w:sz w:val="22"/>
+              <w:lang w:eastAsia="hu-HU"/>
+            </w:rPr>
+          </w:pPr>
+          <w:hyperlink w:anchor="_Toc166772786" w:history="1">
+            <w:r>
+              <w:rPr>
+                <w:rStyle w:val="Hiperhivatkozs"/>
+                <w:noProof/>
+              </w:rPr>
+              <w:t>A piac hajtóereje:</w:t>
+            </w:r>
+            <w:r>
+              <w:rPr>
+                <w:noProof/>
+                <w:webHidden/>
+              </w:rPr>
+              <w:tab/>
+            </w:r>
+            <w:r>
+              <w:rPr>
+                <w:noProof/>
+                <w:webHidden/>
+              </w:rPr>
+              <w:fldChar w:fldCharType="begin"/>
+            </w:r>
+            <w:r>
+              <w:rPr>
+                <w:noProof/>
+                <w:webHidden/>
+              </w:rPr>
+              <w:instrText xml:space="preserve"> PAGEREF _Toc166772786 \h </w:instrText>
+            </w:r>
+            <w:r>
+              <w:rPr>
+                <w:noProof/>
+                <w:webHidden/>
+              </w:rPr>
+            </w:r>
+            <w:r>
+              <w:rPr>
+                <w:noProof/>
+                <w:webHidden/>
+              </w:rPr>
+              <w:fldChar w:fldCharType="separate"/>
+            </w:r>
+            <w:r>
+              <w:rPr>
+                <w:noProof/>
+                <w:webHidden/>
+              </w:rPr>
+              <w:t>6</w:t>
+            </w:r>
+            <w:r>
+              <w:rPr>
+                <w:noProof/>
+                <w:webHidden/>
+              </w:rPr>
+              <w:fldChar w:fldCharType="end"/>
+            </w:r>
+          </w:hyperlink>
+        </w:p>
+        <w:p>
+          <w:pPr>
+            <w:pStyle w:val="TJ2"/>
+            <w:tabs>
+              <w:tab w:val="right" w:leader="dot" w:pos="9061"/>
+            </w:tabs>
+            <w:rPr>
+              <w:rFonts w:asciiTheme="minorHAnsi" w:eastAsiaTheme="minorEastAsia" w:hAnsiTheme="minorHAnsi"/>
+              <w:noProof/>
+              <w:sz w:val="22"/>
+              <w:lang w:eastAsia="hu-HU"/>
+            </w:rPr>
+          </w:pPr>
+          <w:hyperlink w:anchor="_Toc166772787" w:history="1">
+            <w:r>
+              <w:rPr>
+                <w:rStyle w:val="Hiperhivatkozs"/>
+                <w:noProof/>
+              </w:rPr>
+              <w:t>A piac eloszlása:</w:t>
+            </w:r>
+            <w:r>
+              <w:rPr>
+                <w:noProof/>
+                <w:webHidden/>
+              </w:rPr>
+              <w:tab/>
+            </w:r>
+            <w:r>
+              <w:rPr>
+                <w:noProof/>
+                <w:webHidden/>
+              </w:rPr>
+              <w:fldChar w:fldCharType="begin"/>
+            </w:r>
+            <w:r>
+              <w:rPr>
+                <w:noProof/>
+                <w:webHidden/>
+              </w:rPr>
+              <w:instrText xml:space="preserve"> PAGEREF _Toc166772787 \h </w:instrText>
+            </w:r>
+            <w:r>
+              <w:rPr>
+                <w:noProof/>
+                <w:webHidden/>
+              </w:rPr>
+            </w:r>
+            <w:r>
+              <w:rPr>
+                <w:noProof/>
+                <w:webHidden/>
+              </w:rPr>
+              <w:fldChar w:fldCharType="separate"/>
+            </w:r>
+            <w:r>
+              <w:rPr>
+                <w:noProof/>
+                <w:webHidden/>
+              </w:rPr>
+              <w:t>8</w:t>
             </w:r>
             <w:r>
               <w:rPr>
@@ -1311,12 +1595,154 @@
               <w:lang w:eastAsia="hu-HU"/>
             </w:rPr>
           </w:pPr>
-          <w:hyperlink w:anchor="_Toc166529640" w:history="1">
+          <w:hyperlink w:anchor="_Toc166772788" w:history="1">
             <w:r>
               <w:rPr>
                 <w:rStyle w:val="Hiperhivatkozs"/>
                 <w:noProof/>
               </w:rPr>
+              <w:t>Játékfejlesztői technológiák:</w:t>
+            </w:r>
+            <w:r>
+              <w:rPr>
+                <w:noProof/>
+                <w:webHidden/>
+              </w:rPr>
+              <w:tab/>
+            </w:r>
+            <w:r>
+              <w:rPr>
+                <w:noProof/>
+                <w:webHidden/>
+              </w:rPr>
+              <w:fldChar w:fldCharType="begin"/>
+            </w:r>
+            <w:r>
+              <w:rPr>
+                <w:noProof/>
+                <w:webHidden/>
+              </w:rPr>
+              <w:instrText xml:space="preserve"> PAGEREF _Toc166772788 \h </w:instrText>
+            </w:r>
+            <w:r>
+              <w:rPr>
+                <w:noProof/>
+                <w:webHidden/>
+              </w:rPr>
+            </w:r>
+            <w:r>
+              <w:rPr>
+                <w:noProof/>
+                <w:webHidden/>
+              </w:rPr>
+              <w:fldChar w:fldCharType="separate"/>
+            </w:r>
+            <w:r>
+              <w:rPr>
+                <w:noProof/>
+                <w:webHidden/>
+              </w:rPr>
+              <w:t>10</w:t>
+            </w:r>
+            <w:r>
+              <w:rPr>
+                <w:noProof/>
+                <w:webHidden/>
+              </w:rPr>
+              <w:fldChar w:fldCharType="end"/>
+            </w:r>
+          </w:hyperlink>
+        </w:p>
+        <w:p>
+          <w:pPr>
+            <w:pStyle w:val="TJ1"/>
+            <w:tabs>
+              <w:tab w:val="right" w:leader="dot" w:pos="9061"/>
+            </w:tabs>
+            <w:rPr>
+              <w:rFonts w:asciiTheme="minorHAnsi" w:eastAsiaTheme="minorEastAsia" w:hAnsiTheme="minorHAnsi"/>
+              <w:noProof/>
+              <w:sz w:val="22"/>
+              <w:lang w:eastAsia="hu-HU"/>
+            </w:rPr>
+          </w:pPr>
+          <w:hyperlink w:anchor="_Toc166772789" w:history="1">
+            <w:r>
+              <w:rPr>
+                <w:rStyle w:val="Hiperhivatkozs"/>
+                <w:noProof/>
+              </w:rPr>
+              <w:t>Játékfejlesztői motorok:</w:t>
+            </w:r>
+            <w:r>
+              <w:rPr>
+                <w:noProof/>
+                <w:webHidden/>
+              </w:rPr>
+              <w:tab/>
+            </w:r>
+            <w:r>
+              <w:rPr>
+                <w:noProof/>
+                <w:webHidden/>
+              </w:rPr>
+              <w:fldChar w:fldCharType="begin"/>
+            </w:r>
+            <w:r>
+              <w:rPr>
+                <w:noProof/>
+                <w:webHidden/>
+              </w:rPr>
+              <w:instrText xml:space="preserve"> PAGEREF _Toc166772789 \h </w:instrText>
+            </w:r>
+            <w:r>
+              <w:rPr>
+                <w:noProof/>
+                <w:webHidden/>
+              </w:rPr>
+            </w:r>
+            <w:r>
+              <w:rPr>
+                <w:noProof/>
+                <w:webHidden/>
+              </w:rPr>
+              <w:fldChar w:fldCharType="separate"/>
+            </w:r>
+            <w:r>
+              <w:rPr>
+                <w:noProof/>
+                <w:webHidden/>
+              </w:rPr>
+              <w:t>10</w:t>
+            </w:r>
+            <w:r>
+              <w:rPr>
+                <w:noProof/>
+                <w:webHidden/>
+              </w:rPr>
+              <w:fldChar w:fldCharType="end"/>
+            </w:r>
+          </w:hyperlink>
+        </w:p>
+        <w:p>
+          <w:pPr>
+            <w:pStyle w:val="TJ1"/>
+            <w:tabs>
+              <w:tab w:val="right" w:leader="dot" w:pos="9061"/>
+            </w:tabs>
+            <w:rPr>
+              <w:rFonts w:asciiTheme="minorHAnsi" w:eastAsiaTheme="minorEastAsia" w:hAnsiTheme="minorHAnsi"/>
+              <w:noProof/>
+              <w:sz w:val="22"/>
+              <w:lang w:eastAsia="hu-HU"/>
+            </w:rPr>
+          </w:pPr>
+          <w:hyperlink w:anchor="_Toc166772790" w:history="1">
+            <w:r>
+              <w:rPr>
+                <w:rStyle w:val="Hiperhivatkozs"/>
+                <w:noProof/>
+              </w:rPr>
               <w:t>Felhasznált források:</w:t>
             </w:r>
             <w:r>
@@ -1338,7 +1764,7 @@
                 <w:noProof/>
                 <w:webHidden/>
               </w:rPr>
-              <w:instrText xml:space="preserve"> PAGEREF _Toc166529640 \h </w:instrText>
+              <w:instrText xml:space="preserve"> PAGEREF _Toc166772790 \h </w:instrText>
             </w:r>
             <w:r>
               <w:rPr>
@@ -1358,7 +1784,7 @@
                 <w:noProof/>
                 <w:webHidden/>
               </w:rPr>
-              <w:t>4</w:t>
+              <w:t>10</w:t>
             </w:r>
             <w:r>
               <w:rPr>
@@ -1380,7 +1806,7 @@
       <w:pPr>
         <w:pStyle w:val="Cmsor1"/>
       </w:pPr>
-      <w:bookmarkStart w:id="0" w:name="_Toc166529635"/>
+      <w:bookmarkStart w:id="0" w:name="_Toc166772779"/>
       <w:r>
         <w:t>Bevezetés:</w:t>
       </w:r>
@@ -1390,7 +1816,7 @@
       <w:pPr>
         <w:pStyle w:val="Cmsor2"/>
       </w:pPr>
-      <w:bookmarkStart w:id="1" w:name="_Toc166529636"/>
+      <w:bookmarkStart w:id="1" w:name="_Toc166772780"/>
       <w:r>
         <w:t>Témaválasztás és jelentőség:</w:t>
       </w:r>
@@ -1401,16 +1827,7 @@
         <w:spacing w:before="120"/>
       </w:pPr>
       <w:r>
-        <w:t xml:space="preserve">A játékfejlesztés, mint téma rendkívül fontos a modern digitális kultúrában. A játéktervezés és -fejlesztés amellett, hogy a játékipar egyik </w:t>
-      </w:r>
-      <w:r>
-        <w:t>legaktívabban fejlődő szegmense</w:t>
-      </w:r>
-      <w:r>
-        <w:t>, mély elméleti és gyakorlati jelentőséggel is bír.</w:t>
-      </w:r>
-      <w:r>
-        <w:t xml:space="preserve"> </w:t>
+        <w:t xml:space="preserve">A játékfejlesztés, mint téma rendkívül fontos a modern digitális kultúrában. A játéktervezés és -fejlesztés amellett, hogy a játékipar egyik legaktívabban fejlődő szegmense, mély elméleti és gyakorlati jelentőséggel is bír. </w:t>
       </w:r>
       <w:r>
         <w:t>Az elmúlt években a technológiai fejlődés</w:t>
@@ -1547,6 +1964,7 @@
         <w:rPr>
           <w:u w:val="single"/>
         </w:rPr>
+        <w:lastRenderedPageBreak/>
         <w:t>gazdasági lehetőségek:</w:t>
       </w:r>
       <w:r>
@@ -1589,9 +2007,8 @@
       <w:pPr>
         <w:pStyle w:val="Cmsor2"/>
       </w:pPr>
-      <w:bookmarkStart w:id="2" w:name="_Toc166529637"/>
-      <w:r>
-        <w:lastRenderedPageBreak/>
+      <w:bookmarkStart w:id="2" w:name="_Toc166772781"/>
+      <w:r>
         <w:t>Célkitűzések:</w:t>
       </w:r>
       <w:bookmarkEnd w:id="2"/>
@@ -1601,25 +2018,7 @@
         <w:spacing w:before="120"/>
       </w:pPr>
       <w:r>
-        <w:t>A játékfejlesztéssel kapcsolatos céljaim közé tartozik a személyes fejlőd</w:t>
-      </w:r>
-      <w:r>
-        <w:t>és, a kreativitás kibontakozása</w:t>
-      </w:r>
-      <w:r>
-        <w:t xml:space="preserve"> és a játékosok szórakoztatása. Saját játék létrehozásával új készségeket és ismereteket szeretnék elsajátítani a tervezéstől</w:t>
-      </w:r>
-      <w:r>
-        <w:t xml:space="preserve"> kezdve</w:t>
-      </w:r>
-      <w:r>
-        <w:t xml:space="preserve"> </w:t>
-      </w:r>
-      <w:r>
-        <w:t xml:space="preserve">egészen </w:t>
-      </w:r>
-      <w:r>
-        <w:t>a programozásig, és felfedezni az alkotás örömét és kihívásait.</w:t>
+        <w:t>A játékfejlesztéssel kapcsolatos céljaim közé tartozik a személyes fejlődés, a kreativitás kibontakozása és a játékosok szórakoztatása. Saját játék létrehozásával új készségeket és ismereteket szeretnék elsajátítani a tervezéstől kezdve egészen a programozásig, és felfedezni az alkotás örömét és kihívásait.</w:t>
       </w:r>
     </w:p>
     <w:p>
@@ -1642,25 +2041,7 @@
         <w:t>Átfogó megértés:</w:t>
       </w:r>
       <w:r>
-        <w:t xml:space="preserve"> A projekt fő célja a HTML5 játékfejlesztési folyamatának és technológiájának mély</w:t>
-      </w:r>
-      <w:r>
-        <w:t>ebb</w:t>
-      </w:r>
-      <w:r>
-        <w:t xml:space="preserve"> megértése. Enne</w:t>
-      </w:r>
-      <w:r>
-        <w:t>k érdekében kiterjedt kutatás</w:t>
-      </w:r>
-      <w:r>
-        <w:t>t folytatok a HTML, CSS és JavaScript elemek játékfejlesztésben való felhasználásáról. Ezenkívül részletesen kutat</w:t>
-      </w:r>
-      <w:r>
-        <w:t>ta</w:t>
-      </w:r>
-      <w:r>
-        <w:t>m azokat a konkrét könyvtárakat és keretrendszereket, amelyek lehetővé teszik a játékfejlesztést, hogy átfogó képet kaphassanak ezek működéséről és használatáról.</w:t>
+        <w:t xml:space="preserve"> A projekt fő célja a HTML5 játékfejlesztési folyamatának és technológiájának mélyebb megértése. Ennek érdekében kiterjedt kutatást folytatok a HTML, CSS és JavaScript elemek játékfejlesztésben való felhasználásáról. Ezenkívül részletesen kutattam azokat a konkrét könyvtárakat és keretrendszereket, amelyek lehetővé teszik a játékfejlesztést, hogy átfogó képet kaphassanak ezek működéséről és használatáról.</w:t>
       </w:r>
     </w:p>
     <w:p>
@@ -1699,22 +2080,7 @@
         <w:t xml:space="preserve"> játékélmény</w:t>
       </w:r>
       <w:r>
-        <w:t>t alkossak</w:t>
-      </w:r>
-      <w:r>
-        <w:t>. Ez magában foglalja az animáció, a grafika</w:t>
-      </w:r>
-      <w:r>
-        <w:t>, a kép</w:t>
-      </w:r>
-      <w:r>
-        <w:t xml:space="preserve"> és a hang krea</w:t>
-      </w:r>
-      <w:r>
-        <w:t>tív felhasználását olyan játék</w:t>
-      </w:r>
-      <w:r>
-        <w:t xml:space="preserve"> létrehozásához, amelyek lekötik a játékosokat, és egyedivé teszik a játékélményt.</w:t>
+        <w:t>t alkossak. Ez magában foglalja az animáció, a grafika, a kép és a hang kreatív felhasználását olyan játék létrehozásához, amelyek lekötik a játékosokat, és egyedivé teszik a játékélményt.</w:t>
       </w:r>
     </w:p>
     <w:p>
@@ -1732,69 +2098,150 @@
         <w:t>A felhasználói élmény javítása:</w:t>
       </w:r>
       <w:r>
-        <w:t xml:space="preserve"> A játékosok elégedetts</w:t>
-      </w:r>
-      <w:r>
-        <w:t>ége</w:t>
+        <w:t xml:space="preserve"> </w:t>
+      </w:r>
+      <w:r>
+        <w:t>A játékosok elégedettsége</w:t>
       </w:r>
       <w:r>
         <w:t xml:space="preserve"> és szórakoztatása is lényeges</w:t>
       </w:r>
       <w:r>
-        <w:t xml:space="preserve"> szempont a projekt során. Ezért kiemelt figyelmet fordítok a felhasználói élmény folyamatos javítására, fejlesztésére. Célom, hogy a játék zökkenőmentesen fusson é</w:t>
-      </w:r>
-      <w:r>
-        <w:t>s izgalmas játékélményt nyújtson</w:t>
-      </w:r>
-      <w:r>
-        <w:t>, miközben intuitív és könnyen használható</w:t>
-      </w:r>
-      <w:r>
-        <w:t xml:space="preserve"> felületet biztosítok a felhasználó</w:t>
-      </w:r>
-      <w:r>
-        <w:t>knak</w:t>
+        <w:t xml:space="preserve"> szempont a projekt során. Ezért kiemelt figyelmet fordítok a felhasználói élmény folyamatos javítására, fejlesztésére. Célom, hogy a játék zökkenőmentesen fusson és izgalmas játékélményt nyújtson, miközben intuitív és könnyen használható felületet biztosítok a felhasználóknak.</w:t>
+      </w:r>
+    </w:p>
+    <w:p>
+      <w:pPr>
+        <w:pStyle w:val="Cmsor2"/>
+      </w:pPr>
+      <w:bookmarkStart w:id="3" w:name="_Toc166772782"/>
+      <w:r>
+        <w:t>Motiváció:</w:t>
+      </w:r>
+      <w:bookmarkEnd w:id="3"/>
+    </w:p>
+    <w:p>
+      <w:r>
+        <w:t>Személyes motivációm a játékok létrehozására több tényezőből fakad. Először is</w:t>
+      </w:r>
+      <w:r>
+        <w:t xml:space="preserve"> az önfejlesztés vágya motivál</w:t>
+      </w:r>
+      <w:r>
+        <w:t>. Játékok készítése közben számos új technológiát és programozási nyelvet tanulok, miközben olyan összetett problémákat oldok meg, amelyek javítják technikai és elemzési készségeimet. Sőt, a kreatív megnyilvánu</w:t>
+      </w:r>
+      <w:r>
+        <w:t>lás lehetősége is erős indíttatás</w:t>
+      </w:r>
+      <w:r>
+        <w:t>t jelent számomra. Saját ötleteim és elképzeléseim életre keltése izgalmas és hasznos tevékenység, am</w:t>
+      </w:r>
+      <w:r>
+        <w:t>ely során kamatoztathatom alkotó</w:t>
+      </w:r>
+      <w:r>
+        <w:t>i és tervezői képességeimet</w:t>
+      </w:r>
+      <w:r>
+        <w:t>. Emellett</w:t>
+      </w:r>
+      <w:r>
+        <w:t xml:space="preserve"> a játékfejlesztés célja, hogy szórakoztató és élvezetes </w:t>
+      </w:r>
+      <w:r>
+        <w:lastRenderedPageBreak/>
+        <w:t>élményeket nyújtson a játékosoknak. A</w:t>
+      </w:r>
+      <w:r>
+        <w:t>z a tudat, hogy mások is élvezhetik</w:t>
+      </w:r>
+      <w:r>
+        <w:t xml:space="preserve"> az általam létrehozott játékot, erőteljes motiváció a fejlesztési folyamatban. Emellett inspirál</w:t>
+      </w:r>
+      <w:r>
+        <w:t>ó</w:t>
+      </w:r>
+      <w:r>
+        <w:t xml:space="preserve"> az iparág folyamatos fejlődése és a karrierlehetőségek sokszínűsége, mert a játékfejlesztés területén megszerzett tapasztalatok és készségek értékesek</w:t>
+      </w:r>
+      <w:r>
+        <w:t xml:space="preserve"> lehetnek</w:t>
+      </w:r>
+      <w:r>
+        <w:t xml:space="preserve"> a munkaerőpiacon</w:t>
+      </w:r>
+      <w:r>
+        <w:t xml:space="preserve"> számos területen a játékfejlesztésen kívül is</w:t>
       </w:r>
       <w:r>
         <w:t>.</w:t>
       </w:r>
-      <w:bookmarkStart w:id="3" w:name="_GoBack"/>
-      <w:bookmarkEnd w:id="3"/>
+      <w:r>
+        <w:t xml:space="preserve"> A kihívások is mérvadó ösztönzést jelentenek számomra. A komplex problémák megoldása, a technológiai akadályok leküzdése folyamatosan inspirál és serkent a tanulásra, fejlődésre. Továbbá, a kreatív és innovatív megoldások kidolgozása izgalmas és hálás </w:t>
+      </w:r>
+      <w:r>
+        <w:t>tevékenység</w:t>
+      </w:r>
+      <w:r>
+        <w:t>, amely lehetősé</w:t>
+      </w:r>
+      <w:r>
+        <w:t xml:space="preserve">get ad arra, hogy a feladat </w:t>
+      </w:r>
+      <w:r>
+        <w:t>során még tovább fejlesszem képességeimet.</w:t>
+      </w:r>
     </w:p>
     <w:p>
       <w:pPr>
         <w:pStyle w:val="Cmsor1"/>
       </w:pPr>
-      <w:bookmarkStart w:id="4" w:name="_Toc166529638"/>
-      <w:r>
-        <w:t>Tárgyalási rész:</w:t>
+      <w:bookmarkStart w:id="4" w:name="_Toc166772783"/>
+      <w:r>
+        <w:t>A játékfejlesztés története:</w:t>
       </w:r>
       <w:bookmarkEnd w:id="4"/>
     </w:p>
     <w:p>
-      <w:pPr>
-        <w:pStyle w:val="Cmsor2"/>
-        <w:spacing w:before="0"/>
-      </w:pPr>
-      <w:bookmarkStart w:id="5" w:name="_Toc166529639"/>
-      <w:r>
-        <w:t>A játékfejlesztés története:</w:t>
-      </w:r>
-      <w:bookmarkEnd w:id="5"/>
-    </w:p>
-    <w:p>
-      <w:r>
-        <w:t xml:space="preserve">Az emberek évezredek óta próbálnak szórakoztató tevékenységeket találni. Az egyik legelterjedtebb és legrégebbi módszer erre a játék. A múltban a játékkészítés egyszerű kézzel készített játékokkal kezdődött, és az évszázadok során a technológiai és kulturális változásoknak köszönhetően fejlődött. </w:t>
-      </w:r>
-    </w:p>
-    <w:p>
-      <w:r>
-        <w:t>A játékfejlesztés történetének korai szakaszában az emberek egyszerű játékokat hoztak létre, például fafaragásokat, homok- és kavicsos játékokat vagy társasjátékokat. Ezek a játékok gyakran kézzel, egyszerű anyagokból készültek, de nagyon népszerűek, és gyakran használtak voltak társadalmi, vallási vagy oktatási célokra.</w:t>
-      </w:r>
-    </w:p>
-    <w:p>
-      <w:r>
-        <w:t xml:space="preserve"> A játékfejlesztés igazi áttörése az ipari forradalommal és a technológia fej</w:t>
+      <w:r>
+        <w:t>Az emberek évezredek óta próbálnak szórakoztató</w:t>
+      </w:r>
+      <w:r>
+        <w:t xml:space="preserve"> és unaloműző</w:t>
+      </w:r>
+      <w:r>
+        <w:t xml:space="preserve"> tevékenységeket találni. Az egyik legelterjedtebb és legrégebbi módszer erre a játék. A múltban a játékkészítés egyszerű kézzel készített játékokkal kezdődött, és az évszázadok során a technológiai és kulturális változásoknak köszönhetően fejlődött. </w:t>
+      </w:r>
+    </w:p>
+    <w:p>
+      <w:r>
+        <w:t>A játékfejlesztés történetének korai szakaszában az emberek egyszerű játékokat hoztak létre, például fafaragásokat, homok- és kavicsos játékokat vagy társasjátékokat. Ezek a játékok gyakran kézzel, e</w:t>
+      </w:r>
+      <w:r>
+        <w:t>gyszerű anyagokból készültek. (</w:t>
+      </w:r>
+      <w:r>
+        <w:t xml:space="preserve">például: </w:t>
+      </w:r>
+      <w:r>
+        <w:t>fák, kövek, agyag, termések, növények, szarvak és agyarak) Ezek</w:t>
+      </w:r>
+      <w:r>
+        <w:t xml:space="preserve"> nagyon népszerűek, és gyakran használtak voltak társadalmi, vallási vagy oktatási célokra.</w:t>
+      </w:r>
+      <w:r>
+        <w:t xml:space="preserve"> Továbbá, jellemző volt még, hogy a család tagjai, ismerősök vagy</w:t>
+      </w:r>
+      <w:r>
+        <w:t xml:space="preserve"> éppen</w:t>
+      </w:r>
+      <w:r>
+        <w:t xml:space="preserve"> saját kezűleg készítették a játékokat.</w:t>
+      </w:r>
+    </w:p>
+    <w:p>
+      <w:r>
+        <w:t>A játékfejlesztés igazi áttörése az ipari forradalommal és a technológia fej</w:t>
       </w:r>
       <w:r>
         <w:t>l</w:t>
@@ -1802,28 +2249,50 @@
       <w:r>
         <w:t>ődésével kezdődött. A 20. század elején megjelentek az első mechanikus játékok, majd később az elektromos játékok és a flippergépek. Ezzel együtt népszerűségük is kezdett egyre elterjedtebbé válni a világon.</w:t>
       </w:r>
-    </w:p>
-    <w:p>
+      <w:r>
+        <w:t xml:space="preserve"> A játékok anyagát tekintve a természetben is könnyen megtalálható anyagokat felváltotta a műanyag, </w:t>
+      </w:r>
+      <w:r>
+        <w:t xml:space="preserve">a </w:t>
+      </w:r>
+      <w:r>
+        <w:t>fémek és egyéb szintetikus anyagok.</w:t>
+      </w:r>
+    </w:p>
+    <w:p>
+      <w:r>
+        <w:t>Az első digitális számítógépek megjelenésével, új lehetőségek nyíltak meg a játékfejlesztés számára. Az 1958-ban kifejlesztett "Tennis for Two" például az egyik első digitális számítógépes játék volt, amely egy egyszerű teniszszimu</w:t>
+      </w:r>
+      <w:r>
+        <w:t>lációt nyújtott a játékosoknak.</w:t>
+      </w:r>
+    </w:p>
+    <w:p>
+      <w:r>
+        <w:t>Az 1970-es években megjelentek az első videojátékok, mint például a "Pong", amelyeket</w:t>
+      </w:r>
+      <w:r>
+        <w:t xml:space="preserve"> már a</w:t>
+      </w:r>
+      <w:r>
+        <w:t xml:space="preserve"> szórakoztató elektronikai iparágban dolgozó vállalatok fejlesztettek ki.</w:t>
+      </w:r>
+      <w:r>
+        <w:t xml:space="preserve"> A videojátékok az 1980-as években és az 1990-es évek elején robbanásszerűen terjedtek, az első otthoni konzolok és személyi számítógépek lehetővé tették a játékosok számára, hogy otthon is élvezhessék a játékokat.</w:t>
+      </w:r>
+    </w:p>
+    <w:p>
+      <w:r>
+        <w:t xml:space="preserve">Az internet térnyerésével és a mobiltechnológia fejlődésével az elmúlt években újabb nagy változások történtek a játékfejlesztés területén. Nem kellett sokat várni a játékforgalmazó platformok megjelenésére sem. Ezeken keresztül elérhetők, </w:t>
+      </w:r>
       <w:r>
         <w:lastRenderedPageBreak/>
-        <w:t xml:space="preserve">Az első digitális számítógépek megjelenésével, új lehetőségek nyíltak meg a játékfejlesztés számára. Az 1958-ban kifejlesztett "Tennis for Two" például az egyik első digitális számítógépes játék volt, amely egy egyszerű teniszszimulációt nyújtott a játékosoknak. </w:t>
-      </w:r>
-      <w:r>
-        <w:t>Az 1970-es években megjelentek az első videojátékok, mint például a "Pong", amelyeket</w:t>
-      </w:r>
-      <w:r>
-        <w:t xml:space="preserve"> már a</w:t>
-      </w:r>
-      <w:r>
-        <w:t xml:space="preserve"> szórakoztató elektronikai iparágban dolgozó vállalatok fejlesztettek ki.</w:t>
-      </w:r>
-      <w:r>
-        <w:t xml:space="preserve"> A videojátékok az 1980-as években és az 1990-es évek elején robbanásszerűen terjedtek, az első otthoni konzolok és személyi számítógépek lehetővé tették a játékosok számára, hogy otthon is élvezhessék a játékokat.</w:t>
-      </w:r>
-    </w:p>
-    <w:p>
-      <w:r>
-        <w:t>Az internet térnyerésével és a mobiltechnológia fejlődésével az elmúlt években újabb nagy változások történtek a játékfejlesztés területén. Nem kellett sokat várni a játékforgalmazó platformok megjelenésére sem. Ezeken keresztül elérhetők, letölthetők (ha szükséges) és játszhatók a videójátékok, beleértve az asztali számítógépeket, a konzolokat, a mobiltelefonokat és a böngészőket. Említésként néhány népszerű játékértékesítő platform:</w:t>
+        <w:t>letölthetők (ha szükséges) és játszhatók a videójátékok, beleértve az asztali számítógépeket, a konzolokat, a mobiltelefonokat és a böngészőket.</w:t>
+      </w:r>
+    </w:p>
+    <w:p>
+      <w:r>
+        <w:t>Említésként néhány népszerű játékértékesítő platform:</w:t>
       </w:r>
     </w:p>
     <w:p>
@@ -1831,11 +2300,35 @@
         <w:pStyle w:val="Listaszerbekezds"/>
         <w:numPr>
           <w:ilvl w:val="0"/>
-          <w:numId w:val="6"/>
+          <w:numId w:val="7"/>
         </w:numPr>
       </w:pPr>
       <w:r>
-        <w:t>Asztali pc játékok híresebb forgalmazói: Epic Games Store, Ubisoft, Origin,  Electronic Arts App, Steam (asztali számítógép mellett saját fejlesztésű kézikonzolra is készít játékot)</w:t>
+        <w:rPr>
+          <w:u w:val="single"/>
+        </w:rPr>
+        <w:t>Asztali</w:t>
+      </w:r>
+      <w:r>
+        <w:rPr>
+          <w:u w:val="single"/>
+        </w:rPr>
+        <w:t xml:space="preserve"> pc játékok</w:t>
+      </w:r>
+      <w:r>
+        <w:t xml:space="preserve">: </w:t>
+      </w:r>
+      <w:r>
+        <w:t xml:space="preserve">Origin, </w:t>
+      </w:r>
+      <w:r>
+        <w:t xml:space="preserve">Epic Games Store, Ubisoft,  Electronic Arts App, </w:t>
+      </w:r>
+      <w:r>
+        <w:t xml:space="preserve">Itch, </w:t>
+      </w:r>
+      <w:r>
+        <w:t>Steam (asztali számítógép mellett saját fejlesztésű kézikonzolra is készít játékot)</w:t>
       </w:r>
     </w:p>
     <w:p>
@@ -1843,11 +2336,17 @@
         <w:pStyle w:val="Listaszerbekezds"/>
         <w:numPr>
           <w:ilvl w:val="0"/>
-          <w:numId w:val="6"/>
+          <w:numId w:val="7"/>
         </w:numPr>
       </w:pPr>
       <w:r>
-        <w:t>Konzol: Xbox, Playstation, Nintendo (kézikonzol is), Asus (csak kézikonzol)</w:t>
+        <w:rPr>
+          <w:u w:val="single"/>
+        </w:rPr>
+        <w:t>Konzol:</w:t>
+      </w:r>
+      <w:r>
+        <w:t xml:space="preserve"> Xbox, Playstation, Nintendo (kézikonzol is), Asus (csak kézikonzol)</w:t>
       </w:r>
     </w:p>
     <w:p>
@@ -1855,49 +2354,1672 @@
         <w:pStyle w:val="Listaszerbekezds"/>
         <w:numPr>
           <w:ilvl w:val="0"/>
-          <w:numId w:val="6"/>
+          <w:numId w:val="7"/>
         </w:numPr>
       </w:pPr>
       <w:r>
-        <w:t>Mobiltelefon: App Store (MacOS), Play Áruház (Android), AppGalery(Huawei), Galaxy Store (Samsung)</w:t>
-      </w:r>
-    </w:p>
-    <w:p>
-      <w:r>
-        <w:t xml:space="preserve">Ezeken is túlhaladva megjelentek az előfízetős platformok, amiknek főbb lényege: hogy legalább 1 vagy több hónapra fizet a felhasználó a felület használatáért. Ennek előnye: jelentősen kevesebb összeget kell kiadnia a vásárlónak mintha megvenné a játékokat. A vállalat részéről pedig: havonta, tehát folyamatosan szerez bevételt. Ilyen platform az: Microsoft Xbox Game Pass szolgáltatása, ami asztali számítógépre és konzolra is elérhető. Továbbá a Netflix is elkezdte játékok bevezetését a szolgáltatásaik közé. </w:t>
-      </w:r>
-    </w:p>
-    <w:p>
-      <w:r>
-        <w:t>Így a játékfejlesztés hosszan tartó és változó történetén keresztül az emberiség mindig is arra törekedett, hogy izgalmas és figyelemfelkeltő játékokat hozzanak létre, amelyek segítenek a szórakozásban és a kikapcsolódásban. A játékfejlesztés folyamatosan fejlődik és változik, és a jövőben is számos lehetőséget fog kínálni mind a játékosoknak, mind a fejlesztőknek.</w:t>
-      </w:r>
-    </w:p>
-    <w:p/>
+        <w:rPr>
+          <w:u w:val="single"/>
+        </w:rPr>
+        <w:t>Mobiltelefon:</w:t>
+      </w:r>
+      <w:r>
+        <w:t xml:space="preserve"> App Store (MacOS), Google Play</w:t>
+      </w:r>
+      <w:r>
+        <w:t xml:space="preserve"> </w:t>
+      </w:r>
+      <w:r>
+        <w:t xml:space="preserve">Store </w:t>
+      </w:r>
+      <w:r>
+        <w:t>(Android), AppGalery(Huawei), Galaxy Store (Samsung)</w:t>
+      </w:r>
+    </w:p>
+    <w:p>
+      <w:r>
+        <w:t>Ezeken is</w:t>
+      </w:r>
+      <w:r>
+        <w:t xml:space="preserve"> túlhaladva megjelentek az előfi</w:t>
+      </w:r>
+      <w:r>
+        <w:t>zetős platformok, amiknek főbb lényege: hogy legalább 1 vagy több hónapra fizet a felhasználó a felület használatáért. Ennek előnye: jelentősen kevesebb összeget kell kiadnia a vásárlónak mintha megvenné a játékokat. A vállalat részéről pedig: havonta, tehát folyamatosan szerez bevételt. Ilyen platform az: Microsoft Xbox Game Pass szolgáltatása, ami asztali számítógépre és konzolra is elérhető.</w:t>
+      </w:r>
+      <w:r>
+        <w:t xml:space="preserve"> Továbbá a Playstation Plus szolgáltatása is elérhető a felhasználók számára</w:t>
+      </w:r>
+      <w:r>
+        <w:t xml:space="preserve"> jelenleg</w:t>
+      </w:r>
+      <w:r>
+        <w:t xml:space="preserve"> csak</w:t>
+      </w:r>
+      <w:r>
+        <w:t xml:space="preserve"> és kizárólag</w:t>
+      </w:r>
+      <w:r>
+        <w:t xml:space="preserve"> konzolra. Ezen felül</w:t>
+      </w:r>
+      <w:r>
+        <w:t xml:space="preserve"> a Netflix is elkezdte játékok bevezetését a szolgáltatásaik közé. </w:t>
+      </w:r>
+    </w:p>
+    <w:p>
+      <w:r>
+        <w:t>Fontosnak tartom még megemlíteni, hogy az utóbbi években egyre nagyobb hangsúlyt kapott a VR és AR technológia térhódítása is. A virtuális valóság (VR) és a kiterjesztett valóság (AR) technológiák jelentős hatást gyakoroltak a játékfejlesztésre, új dimenziókat nyitva a játékélmények terén. A VR headsetek, mint az Oculus Rift, a HTC Vive, és a PlayStation VR, lehetővé teszik a játékosok számára, hogy teljesen belemerüljenek a digitális világokba, ahol szinte kézzelfoghatóan élhetik át a játékokat. Ezek a technológiák valós idejű, 360 fokos látványt és interaktív élményeket biztosítanak, amelyek messze túlmutatnak a hagyományos képernyős játékok kínálta lehetőségeken.</w:t>
+      </w:r>
+    </w:p>
+    <w:p>
+      <w:r>
+        <w:t>Így a játékfejlesztés hosszan tartó és változó történetén keresztül az emberiség mindig is arra törekedett, hogy izgalmas és figyelemfelkeltő játékokat hozzanak létre, amelyek segítenek</w:t>
+      </w:r>
+      <w:r>
+        <w:t xml:space="preserve"> az unalom elűzésében, a szórakozásban </w:t>
+      </w:r>
+      <w:r>
+        <w:t>és a kikapcsolódásban. A játékfejlesztés folyamatosan fejlődik és változik, és a jövőben is számos lehetőséget fog kínálni mind a já</w:t>
+      </w:r>
+      <w:r>
+        <w:t>tékosok, mind a fejlesztők számára</w:t>
+      </w:r>
+      <w:r>
+        <w:t>.</w:t>
+      </w:r>
+    </w:p>
     <w:p>
       <w:pPr>
         <w:pStyle w:val="Cmsor1"/>
       </w:pPr>
-      <w:bookmarkStart w:id="6" w:name="_Toc166529640"/>
+      <w:bookmarkStart w:id="5" w:name="_Toc166772784"/>
+      <w:r>
+        <w:t>A játékpiac h</w:t>
+      </w:r>
+      <w:r>
+        <w:t>elyzete</w:t>
+      </w:r>
+      <w:bookmarkEnd w:id="5"/>
+    </w:p>
+    <w:p>
+      <w:pPr>
+        <w:pStyle w:val="Cmsor2"/>
+      </w:pPr>
+      <w:bookmarkStart w:id="6" w:name="_Toc166772785"/>
+      <w:r>
+        <w:t>Történelmi áttekintés:</w:t>
+      </w:r>
+      <w:bookmarkEnd w:id="6"/>
+    </w:p>
+    <w:p>
+      <w:r>
+        <w:t xml:space="preserve">A </w:t>
+      </w:r>
+      <w:r>
+        <w:t>videojátékok piaca az egyik legjo</w:t>
+      </w:r>
+      <w:r>
+        <w:t xml:space="preserve">bban növekvő szektor a </w:t>
+      </w:r>
+      <w:r>
+        <w:t>szórakoztatóipar területén</w:t>
+      </w:r>
+      <w:r>
+        <w:t>. Az elmúlt évtized</w:t>
+      </w:r>
+      <w:r>
+        <w:t>ek során a videojátékok számottevő</w:t>
+      </w:r>
+      <w:r>
+        <w:t xml:space="preserve"> átalakuláson mentek keresztül, mind technológiai, mind gaz</w:t>
+      </w:r>
+      <w:r>
+        <w:t>dasági szempontból. Ez a terület</w:t>
+      </w:r>
+      <w:r>
+        <w:t xml:space="preserve"> ma már nemcsak a </w:t>
+      </w:r>
+      <w:r>
+        <w:lastRenderedPageBreak/>
+        <w:t>gyerekek és a tinédzserek szórakozását szolgálja, hanem széles körű demográfiai csoportokat vonz, beleértve a felnőtteket és az idősebb generációkat is.</w:t>
+      </w:r>
+      <w:r>
+        <w:t xml:space="preserve"> Az egyszerű, kétdimenziós játékoktól kezdve a mai napig, amikor már fotórealisztikus grafikákat és összetett játékmechanikákat kínálnak, a videojátékok rendkívül sokat fejlődtek.</w:t>
+      </w:r>
+    </w:p>
+    <w:p>
+      <w:r>
+        <w:rPr>
+          <w:noProof/>
+          <w:lang w:eastAsia="hu-HU"/>
+        </w:rPr>
+        <w:drawing>
+          <wp:anchor distT="0" distB="0" distL="114300" distR="114300" simplePos="0" relativeHeight="251667456" behindDoc="0" locked="0" layoutInCell="1" allowOverlap="1" wp14:anchorId="0CD97F75" wp14:editId="0EFB5431">
+            <wp:simplePos x="0" y="0"/>
+            <wp:positionH relativeFrom="margin">
+              <wp:posOffset>2120265</wp:posOffset>
+            </wp:positionH>
+            <wp:positionV relativeFrom="margin">
+              <wp:posOffset>1030605</wp:posOffset>
+            </wp:positionV>
+            <wp:extent cx="3383280" cy="2359660"/>
+            <wp:effectExtent l="152400" t="133350" r="160020" b="173990"/>
+            <wp:wrapSquare wrapText="bothSides"/>
+            <wp:docPr id="9" name="Kép 9"/>
+            <wp:cNvGraphicFramePr>
+              <a:graphicFrameLocks xmlns:a="http://schemas.openxmlformats.org/drawingml/2006/main" noChangeAspect="1"/>
+            </wp:cNvGraphicFramePr>
+            <a:graphic xmlns:a="http://schemas.openxmlformats.org/drawingml/2006/main">
+              <a:graphicData uri="http://schemas.openxmlformats.org/drawingml/2006/picture">
+                <pic:pic xmlns:pic="http://schemas.openxmlformats.org/drawingml/2006/picture">
+                  <pic:nvPicPr>
+                    <pic:cNvPr id="9" name="kimutatás 1 jó.png"/>
+                    <pic:cNvPicPr/>
+                  </pic:nvPicPr>
+                  <pic:blipFill>
+                    <a:blip r:embed="rId9">
+                      <a:extLst>
+                        <a:ext uri="{28A0092B-C50C-407E-A947-70E740481C1C}">
+                          <a14:useLocalDpi xmlns:a14="http://schemas.microsoft.com/office/drawing/2010/main" val="0"/>
+                        </a:ext>
+                      </a:extLst>
+                    </a:blip>
+                    <a:stretch>
+                      <a:fillRect/>
+                    </a:stretch>
+                  </pic:blipFill>
+                  <pic:spPr>
+                    <a:xfrm>
+                      <a:off x="0" y="0"/>
+                      <a:ext cx="3383280" cy="2359660"/>
+                    </a:xfrm>
+                    <a:prstGeom prst="rect">
+                      <a:avLst/>
+                    </a:prstGeom>
+                    <a:solidFill>
+                      <a:srgbClr val="FFFFFF">
+                        <a:shade val="85000"/>
+                      </a:srgbClr>
+                    </a:solidFill>
+                    <a:ln w="88900" cap="sq">
+                      <a:solidFill>
+                        <a:srgbClr val="FFFFFF"/>
+                      </a:solidFill>
+                      <a:miter lim="800000"/>
+                    </a:ln>
+                    <a:effectLst>
+                      <a:outerShdw blurRad="55000" dist="18000" dir="5400000" algn="tl" rotWithShape="0">
+                        <a:srgbClr val="000000">
+                          <a:alpha val="40000"/>
+                        </a:srgbClr>
+                      </a:outerShdw>
+                    </a:effectLst>
+                  </pic:spPr>
+                </pic:pic>
+              </a:graphicData>
+            </a:graphic>
+            <wp14:sizeRelH relativeFrom="margin">
+              <wp14:pctWidth>0</wp14:pctWidth>
+            </wp14:sizeRelH>
+            <wp14:sizeRelV relativeFrom="margin">
+              <wp14:pctHeight>0</wp14:pctHeight>
+            </wp14:sizeRelV>
+          </wp:anchor>
+        </w:drawing>
+      </w:r>
+      <w:r>
+        <w:t xml:space="preserve">A piacnak az </w:t>
+      </w:r>
+      <w:r>
+        <w:t>értéke 2023</w:t>
+      </w:r>
+      <w:r>
+        <w:t>-be</w:t>
+      </w:r>
+      <w:r>
+        <w:t>n megha</w:t>
+      </w:r>
+      <w:r>
+        <w:t>ladta a 183</w:t>
+      </w:r>
+      <w:r>
+        <w:t xml:space="preserve"> milliárd dollárt, és az előrejelzések szerint ez az összeg tovább fog növekedni az elkövetkező években.</w:t>
+      </w:r>
+      <w:r>
+        <w:t xml:space="preserve"> </w:t>
+      </w:r>
+      <w:r>
+        <w:t>2026</w:t>
+      </w:r>
+      <w:r>
+        <w:t>-ra 207</w:t>
+      </w:r>
+      <w:r>
+        <w:t xml:space="preserve"> milliárd dollárra számítanak. </w:t>
+      </w:r>
+      <w:r>
+        <w:t>Bi</w:t>
+      </w:r>
+      <w:r>
+        <w:t>zonyos</w:t>
+      </w:r>
+      <w:r>
+        <w:t xml:space="preserve"> </w:t>
+      </w:r>
+      <w:r>
+        <w:t>bevétel-</w:t>
+      </w:r>
+      <w:r>
+        <w:t>előrejelzése</w:t>
+      </w:r>
+      <w:r>
+        <w:t>k</w:t>
+      </w:r>
+      <w:r>
+        <w:t xml:space="preserve"> alapján </w:t>
+      </w:r>
+      <w:r>
+        <w:t xml:space="preserve">pedig </w:t>
+      </w:r>
+      <w:r>
+        <w:t>583 milliárd dollárt becsülnek 2030</w:t>
+      </w:r>
+      <w:r>
+        <w:t>-ra.</w:t>
+      </w:r>
+      <w:r>
+        <w:t xml:space="preserve"> </w:t>
+      </w:r>
+    </w:p>
+    <w:p>
+      <w:r>
+        <w:t>Az elmúlt tíz évben a videojáték-ipar jelentős növekedésen ment keresztül. Például 2013-ban a globális videojáték-piac értéke körülbelül 70 milliárd dollár volt. Ez azt jelenti, hogy tíz év alatt több mint megduplázódott a piac mérete​</w:t>
+      </w:r>
+      <w:r>
+        <w:rPr>
+          <w:rStyle w:val="text-token-text-secondary"/>
+        </w:rPr>
+        <w:t>,</w:t>
+      </w:r>
+      <w:r>
+        <w:t xml:space="preserve"> </w:t>
+      </w:r>
+      <w:r>
+        <w:t>köszönhetően a technológiai fejlődésnek, az új üzleti modelleknek és a szélesebb felhasználói bázisnak.</w:t>
+      </w:r>
+      <w:r>
+        <w:rPr>
+          <w:rStyle w:val="text-token-text-secondary"/>
+        </w:rPr>
+        <w:t xml:space="preserve"> </w:t>
+      </w:r>
+      <w:r>
+        <w:t>Ha pedig visszatekintünk húsz évvel ezelőttre, 2003-ban a piac mérete csupán 20 milliárd dollár körül mozgott. Ez a növekedés mutatja, hogy mennyivel nagyobb pénz van most a videojáték-iparban, mint korábban.</w:t>
+      </w:r>
+    </w:p>
+    <w:p>
+      <w:pPr>
+        <w:pStyle w:val="Cmsor2"/>
+      </w:pPr>
+      <w:bookmarkStart w:id="7" w:name="_Toc166772786"/>
+      <w:r>
+        <w:t>A piac hajtóereje:</w:t>
+      </w:r>
+      <w:bookmarkEnd w:id="7"/>
+    </w:p>
+    <w:p>
+      <w:pPr>
+        <w:rPr>
+          <w:szCs w:val="26"/>
+        </w:rPr>
+      </w:pPr>
+      <w:r>
+        <w:rPr>
+          <w:b/>
+          <w:u w:val="single"/>
+        </w:rPr>
+        <w:t>Mobil játékok térnyerése:</w:t>
+      </w:r>
+      <w:r>
+        <w:t xml:space="preserve"> </w:t>
+      </w:r>
+      <w:r>
+        <w:rPr>
+          <w:szCs w:val="26"/>
+        </w:rPr>
+        <w:t>A mobil játékok az elmúlt években a videojáték-piac egyik legjelentősebb hajtóerejévé váltak. Az okostelefonok és táblagépek elterjedése lehetővé tette, hogy a játékok széles közönséghez jussanak el. A mobil játékok könnyen hozzáférhetők, gyakran ingyenesen letölthetők, és egyszerűen integrálhatók a mindennapi életbe, így egyre több ember számára jelentenek szórakozási lehetőséget. Az olyan játékok, említésként mint a "Candy Crush Saga", a "Clash of Clans" és a "Pokémon GO" hatalmas sikert arattak, és milliárd dolláros bevételeket generáltak. A mobil játékok bevételi modelljei, amelyek gyakran mikro</w:t>
+      </w:r>
+      <w:r>
+        <w:rPr>
+          <w:szCs w:val="26"/>
+        </w:rPr>
+        <w:t xml:space="preserve"> </w:t>
+      </w:r>
+      <w:r>
+        <w:rPr>
+          <w:szCs w:val="26"/>
+        </w:rPr>
+        <w:t>tranzakciókra és reklámokra épülnek, tovább növelik a fejlesztők és kiadók jövedelmezőségét.</w:t>
+      </w:r>
+      <w:r>
+        <w:rPr>
+          <w:szCs w:val="26"/>
+        </w:rPr>
+        <w:t xml:space="preserve"> A mobil játékok gyakran úgy vannak tervezve, hogy rövid ideig tartó, de gyakori játmenetet kínáljanak, ami passzol a felhasználók napi rutinjához.</w:t>
+      </w:r>
+    </w:p>
+    <w:p>
+      <w:pPr>
+        <w:spacing w:before="100" w:beforeAutospacing="1" w:after="100" w:afterAutospacing="1" w:line="240" w:lineRule="auto"/>
+        <w:rPr>
+          <w:rFonts w:eastAsia="Times New Roman" w:cs="Times New Roman"/>
+          <w:szCs w:val="26"/>
+          <w:lang w:eastAsia="hu-HU"/>
+        </w:rPr>
+      </w:pPr>
+      <w:r>
+        <w:rPr>
+          <w:rFonts w:eastAsia="Times New Roman" w:cs="Times New Roman"/>
+          <w:szCs w:val="26"/>
+          <w:lang w:eastAsia="hu-HU"/>
+        </w:rPr>
+        <w:t>Tehát a mobil játékok közkedveltségében álló tényezők</w:t>
+      </w:r>
+      <w:r>
+        <w:rPr>
+          <w:rFonts w:eastAsia="Times New Roman" w:cs="Times New Roman"/>
+          <w:szCs w:val="26"/>
+          <w:lang w:eastAsia="hu-HU"/>
+        </w:rPr>
+        <w:t>:</w:t>
+      </w:r>
+    </w:p>
+    <w:p>
+      <w:pPr>
+        <w:numPr>
+          <w:ilvl w:val="0"/>
+          <w:numId w:val="10"/>
+        </w:numPr>
+        <w:spacing w:before="100" w:beforeAutospacing="1" w:after="100" w:afterAutospacing="1" w:line="240" w:lineRule="auto"/>
+        <w:rPr>
+          <w:rFonts w:eastAsia="Times New Roman" w:cs="Times New Roman"/>
+          <w:szCs w:val="26"/>
+          <w:lang w:eastAsia="hu-HU"/>
+        </w:rPr>
+      </w:pPr>
+      <w:r>
+        <w:rPr>
+          <w:rFonts w:eastAsia="Times New Roman" w:cs="Times New Roman"/>
+          <w:bCs/>
+          <w:szCs w:val="26"/>
+          <w:lang w:eastAsia="hu-HU"/>
+        </w:rPr>
+        <w:lastRenderedPageBreak/>
+        <w:t>Hozzáférhetőség</w:t>
+      </w:r>
+    </w:p>
+    <w:p>
+      <w:pPr>
+        <w:numPr>
+          <w:ilvl w:val="0"/>
+          <w:numId w:val="10"/>
+        </w:numPr>
+        <w:spacing w:before="100" w:beforeAutospacing="1" w:after="100" w:afterAutospacing="1" w:line="240" w:lineRule="auto"/>
+        <w:rPr>
+          <w:rFonts w:eastAsia="Times New Roman" w:cs="Times New Roman"/>
+          <w:szCs w:val="26"/>
+          <w:lang w:eastAsia="hu-HU"/>
+        </w:rPr>
+      </w:pPr>
+      <w:r>
+        <w:rPr>
+          <w:rFonts w:eastAsia="Times New Roman" w:cs="Times New Roman"/>
+          <w:bCs/>
+          <w:szCs w:val="26"/>
+          <w:lang w:eastAsia="hu-HU"/>
+        </w:rPr>
+        <w:t>Ingyenes l</w:t>
+      </w:r>
+      <w:r>
+        <w:rPr>
+          <w:rFonts w:eastAsia="Times New Roman" w:cs="Times New Roman"/>
+          <w:bCs/>
+          <w:szCs w:val="26"/>
+          <w:lang w:eastAsia="hu-HU"/>
+        </w:rPr>
+        <w:t>etöltések</w:t>
+      </w:r>
+    </w:p>
+    <w:p>
+      <w:pPr>
+        <w:numPr>
+          <w:ilvl w:val="0"/>
+          <w:numId w:val="10"/>
+        </w:numPr>
+        <w:spacing w:before="100" w:beforeAutospacing="1" w:after="100" w:afterAutospacing="1" w:line="240" w:lineRule="auto"/>
+        <w:rPr>
+          <w:rFonts w:eastAsia="Times New Roman" w:cs="Times New Roman"/>
+          <w:szCs w:val="26"/>
+          <w:lang w:eastAsia="hu-HU"/>
+        </w:rPr>
+      </w:pPr>
+      <w:r>
+        <w:rPr>
+          <w:rFonts w:eastAsia="Times New Roman" w:cs="Times New Roman"/>
+          <w:bCs/>
+          <w:szCs w:val="26"/>
+          <w:lang w:eastAsia="hu-HU"/>
+        </w:rPr>
+        <w:t>Rövid j</w:t>
+      </w:r>
+      <w:r>
+        <w:rPr>
+          <w:rFonts w:eastAsia="Times New Roman" w:cs="Times New Roman"/>
+          <w:bCs/>
+          <w:szCs w:val="26"/>
+          <w:lang w:eastAsia="hu-HU"/>
+        </w:rPr>
+        <w:t>átékidő</w:t>
+      </w:r>
+    </w:p>
+    <w:p>
+      <w:r>
+        <w:rPr>
+          <w:b/>
+          <w:u w:val="single"/>
+        </w:rPr>
+        <w:t>E-sportok robbanásszerű növekedése:</w:t>
+      </w:r>
+      <w:r>
+        <w:t xml:space="preserve"> </w:t>
+      </w:r>
+      <w:r>
+        <w:t>Az e-sport, vagyis a kompetitív videojátékok népszerűsége drámaian megnőtt az elmúlt években. Az e-sportversenyek hatalmas közönséget vonzanak, a legnagyobb események, több millió online és élő nézőt vonzanak. Az e-sport piac bevételei elsősorban szponzorálásból, reklámozásból, jegyér</w:t>
+      </w:r>
+      <w:r>
+        <w:t>tékesítésből</w:t>
+      </w:r>
+      <w:r>
+        <w:t xml:space="preserve"> származnak. Fontos vonzerőt jelent a játékosok és csapatok hírneve, valamint a játékok pénzdíja is. Az e-sport ökoszisztéma kialakulása és fejlődése új bevételi forrásokat és marketing lehetőségeket teremtett a játékfejlesztők számára is.</w:t>
+      </w:r>
+    </w:p>
+    <w:p>
+      <w:r>
+        <w:t>Felkapottságána</w:t>
+      </w:r>
+      <w:r>
+        <w:t>k tényezői:</w:t>
+      </w:r>
+    </w:p>
+    <w:p>
+      <w:pPr>
+        <w:pStyle w:val="Listaszerbekezds"/>
+        <w:numPr>
+          <w:ilvl w:val="0"/>
+          <w:numId w:val="11"/>
+        </w:numPr>
+        <w:rPr>
+          <w:u w:val="single"/>
+        </w:rPr>
+      </w:pPr>
+      <w:r>
+        <w:t>Professzionális versenyzés</w:t>
+      </w:r>
+    </w:p>
+    <w:p>
+      <w:pPr>
+        <w:pStyle w:val="Listaszerbekezds"/>
+        <w:numPr>
+          <w:ilvl w:val="0"/>
+          <w:numId w:val="11"/>
+        </w:numPr>
+        <w:rPr>
+          <w:u w:val="single"/>
+        </w:rPr>
+      </w:pPr>
+      <w:r>
+        <w:t>Közösség</w:t>
+      </w:r>
+    </w:p>
+    <w:p>
+      <w:pPr>
+        <w:pStyle w:val="Listaszerbekezds"/>
+        <w:numPr>
+          <w:ilvl w:val="0"/>
+          <w:numId w:val="11"/>
+        </w:numPr>
+        <w:rPr>
+          <w:u w:val="single"/>
+        </w:rPr>
+      </w:pPr>
+      <w:r>
+        <w:t>Élő közvetítések</w:t>
+      </w:r>
+    </w:p>
+    <w:p>
+      <w:pPr>
+        <w:pStyle w:val="Listaszerbekezds"/>
+        <w:numPr>
+          <w:ilvl w:val="0"/>
+          <w:numId w:val="11"/>
+        </w:numPr>
+      </w:pPr>
+      <w:r>
+        <w:t>Jókora</w:t>
+      </w:r>
+      <w:r>
+        <w:t xml:space="preserve"> reklámozási lehetőség</w:t>
+      </w:r>
+    </w:p>
+    <w:p>
+      <w:r>
+        <w:rPr>
+          <w:b/>
+          <w:u w:val="single"/>
+        </w:rPr>
+        <w:t>Felhőalapú játékok:</w:t>
+      </w:r>
+      <w:r>
+        <w:t xml:space="preserve"> </w:t>
+      </w:r>
+      <w:r>
+        <w:t>A felhőalapú játéktechnológia lehetővé teszi a játékok futtatását bármilyen eszközön anélkül, hogy nagy teljesítményű hardverre lenne szüksége. A Microsoft xCloud és az NVIDIA GeForce Now olyan szolgáltatásokat nyújtanak, amelyekkel a játékokat futtatni tudjuk távoli szervereken, és a tartalmat megosztani az interneten keresztül a játékosok eszközeire. Ez a technológia különösen vonzó azok számára, akik nem rendelkeznek nagy teljesítményű játékkonzollal vagy PC-vel, de továbbra is szeretnék élvezni a legjobb játékokat. A felhőalapú játékok előnyei közé tartozik a hozzáférhetőség, a költséghatékonyság és a platformfüggetlenség, amely lehetővé teszi a játékosok számára, hogy bárhol és bármikor játszhassanak.</w:t>
+      </w:r>
+    </w:p>
+    <w:p>
+      <w:r>
+        <w:t>Keresettségének okai:</w:t>
+      </w:r>
+    </w:p>
+    <w:p>
+      <w:pPr>
+        <w:pStyle w:val="Listaszerbekezds"/>
+        <w:numPr>
+          <w:ilvl w:val="0"/>
+          <w:numId w:val="12"/>
+        </w:numPr>
+        <w:rPr>
+          <w:u w:val="single"/>
+        </w:rPr>
+      </w:pPr>
+      <w:r>
+        <w:t>Könnyű hozzáférhetőség</w:t>
+      </w:r>
+    </w:p>
+    <w:p>
+      <w:pPr>
+        <w:pStyle w:val="Listaszerbekezds"/>
+        <w:numPr>
+          <w:ilvl w:val="0"/>
+          <w:numId w:val="12"/>
+        </w:numPr>
+        <w:rPr>
+          <w:u w:val="single"/>
+        </w:rPr>
+      </w:pPr>
+      <w:r>
+        <w:t>Költséghatékonyság</w:t>
+      </w:r>
+    </w:p>
+    <w:p>
+      <w:pPr>
+        <w:pStyle w:val="Listaszerbekezds"/>
+        <w:numPr>
+          <w:ilvl w:val="0"/>
+          <w:numId w:val="12"/>
+        </w:numPr>
+        <w:rPr>
+          <w:u w:val="single"/>
+        </w:rPr>
+      </w:pPr>
+      <w:r>
+        <w:t>Alacsony hardverigény</w:t>
+      </w:r>
+    </w:p>
+    <w:p>
+      <w:r>
+        <w:rPr>
+          <w:b/>
+          <w:u w:val="single"/>
+        </w:rPr>
+        <w:t>Előfizetéses modellek:</w:t>
+      </w:r>
+      <w:r>
+        <w:t xml:space="preserve"> </w:t>
+      </w:r>
+      <w:r>
+        <w:t>Az előfizetéses modellek egyre nagyobb előretörést érnek el a videojáték-iparban. Az olyan szolgáltatások, mint a Microsoft Xbox Game Pass, a PlayStation Plus, a Ubisoft+ és az EA Play, a játékok széles könyvtárához biztosítanak hozzáférést rögzített havi díj ellenében. Ezen megoldások a játékosok számára költséghatékony hozzáférést biztosít számos játékhoz, míg a fejlesztők és kiadók számára folyamatos bevételi forrást jelentenek</w:t>
+      </w:r>
+      <w:r>
+        <w:t xml:space="preserve"> és hosszú távú lojalitást hoznak a játékosok részéről </w:t>
+      </w:r>
+      <w:r>
+        <w:t>. Az előfizetéses modellek lehetővé teszik a játékosok számára, hogy új játékokat próbáljanak ki anélkül, hogy teljes árat kellene fizetniük, és ezáltal növelik a játékok elérésének és kipróbálásának esélyét.</w:t>
+      </w:r>
+    </w:p>
+    <w:p>
+      <w:r>
+        <w:lastRenderedPageBreak/>
+        <w:t>Popularitásának összetevői:</w:t>
+      </w:r>
+    </w:p>
+    <w:p>
+      <w:pPr>
+        <w:pStyle w:val="Listaszerbekezds"/>
+        <w:numPr>
+          <w:ilvl w:val="0"/>
+          <w:numId w:val="13"/>
+        </w:numPr>
+        <w:rPr>
+          <w:u w:val="single"/>
+        </w:rPr>
+      </w:pPr>
+      <w:r>
+        <w:t>Folyamatos frissítések, gyakori megújulás</w:t>
+      </w:r>
+    </w:p>
+    <w:p>
+      <w:pPr>
+        <w:pStyle w:val="Listaszerbekezds"/>
+        <w:numPr>
+          <w:ilvl w:val="0"/>
+          <w:numId w:val="13"/>
+        </w:numPr>
+      </w:pPr>
+      <w:r>
+        <w:t>Költséghatékonyság</w:t>
+      </w:r>
+    </w:p>
+    <w:p>
+      <w:pPr>
+        <w:pStyle w:val="Listaszerbekezds"/>
+        <w:numPr>
+          <w:ilvl w:val="0"/>
+          <w:numId w:val="13"/>
+        </w:numPr>
+        <w:rPr>
+          <w:u w:val="single"/>
+        </w:rPr>
+      </w:pPr>
+      <w:r>
+        <w:t>Hűség</w:t>
+      </w:r>
+    </w:p>
+    <w:p>
+      <w:pPr>
+        <w:pStyle w:val="Listaszerbekezds"/>
+        <w:numPr>
+          <w:ilvl w:val="0"/>
+          <w:numId w:val="13"/>
+        </w:numPr>
+        <w:rPr>
+          <w:u w:val="single"/>
+        </w:rPr>
+      </w:pPr>
+      <w:r>
+        <w:t>Bevételbiztonság</w:t>
+      </w:r>
+    </w:p>
+    <w:p>
+      <w:pPr>
+        <w:rPr>
+          <w:u w:val="single"/>
+        </w:rPr>
+      </w:pPr>
+      <w:r>
+        <w:t>Összefoglalva a piac</w:t>
+      </w:r>
+      <w:r>
+        <w:t xml:space="preserve"> növekedését számos tényező hajtja, köztük a mobil játékok térnye</w:t>
+      </w:r>
+      <w:r>
+        <w:t>rése, az e-sportok népszerűsége</w:t>
+      </w:r>
+      <w:r>
+        <w:t>, a felhőalapú játékok elterjedése és az előfizetéses mod</w:t>
+      </w:r>
+      <w:r>
+        <w:t>ellek előretörése</w:t>
+      </w:r>
+      <w:r>
+        <w:t>. Ezek a tényezők nemcsak új lehetőségeket teremtenek a fejlesztők és kiadók számára, hanem a játékosok számára is gazdagabb és változatosabb élményeket kínálnak, ezáltal tovább erősítve a videojáték-ipar pozíció</w:t>
+      </w:r>
+      <w:r>
+        <w:t>ját a szórakoztatóipari szektorban</w:t>
+      </w:r>
+      <w:r>
+        <w:t>.</w:t>
+      </w:r>
+    </w:p>
+    <w:p>
+      <w:pPr>
+        <w:pStyle w:val="Cmsor2"/>
+      </w:pPr>
+      <w:bookmarkStart w:id="8" w:name="_Toc166772787"/>
+      <w:r>
+        <w:t>A piac eloszlása</w:t>
+      </w:r>
+      <w:r>
+        <w:t>:</w:t>
+      </w:r>
+      <w:bookmarkEnd w:id="8"/>
+    </w:p>
+    <w:p>
+      <w:r>
+        <w:t>A játékipar</w:t>
+      </w:r>
+      <w:r>
+        <w:t xml:space="preserve"> jel</w:t>
+      </w:r>
+      <w:r>
+        <w:t>entős mértékben eltér</w:t>
+      </w:r>
+      <w:r>
+        <w:t xml:space="preserve"> az eszközök típusa alapján, amelyeken a játékokat játszák. Az alábbiakban bemutatom a legfontosabb eszközkategóriákat és azok piaci részesedését:</w:t>
+      </w:r>
+    </w:p>
+    <w:p>
+      <w:r>
+        <w:rPr>
+          <w:noProof/>
+          <w:lang w:eastAsia="hu-HU"/>
+        </w:rPr>
+        <w:drawing>
+          <wp:inline distT="0" distB="0" distL="0" distR="0" wp14:anchorId="5AD9A77A" wp14:editId="6AFADEB1">
+            <wp:extent cx="5311563" cy="3156946"/>
+            <wp:effectExtent l="76200" t="57150" r="80010" b="120015"/>
+            <wp:docPr id="1" name="Kép 1"/>
+            <wp:cNvGraphicFramePr>
+              <a:graphicFrameLocks xmlns:a="http://schemas.openxmlformats.org/drawingml/2006/main" noChangeAspect="1"/>
+            </wp:cNvGraphicFramePr>
+            <a:graphic xmlns:a="http://schemas.openxmlformats.org/drawingml/2006/main">
+              <a:graphicData uri="http://schemas.openxmlformats.org/drawingml/2006/picture">
+                <pic:pic xmlns:pic="http://schemas.openxmlformats.org/drawingml/2006/picture">
+                  <pic:nvPicPr>
+                    <pic:cNvPr id="1" name="szerksztett eloszlás by device.png"/>
+                    <pic:cNvPicPr/>
+                  </pic:nvPicPr>
+                  <pic:blipFill>
+                    <a:blip r:embed="rId10">
+                      <a:extLst>
+                        <a:ext uri="{28A0092B-C50C-407E-A947-70E740481C1C}">
+                          <a14:useLocalDpi xmlns:a14="http://schemas.microsoft.com/office/drawing/2010/main" val="0"/>
+                        </a:ext>
+                      </a:extLst>
+                    </a:blip>
+                    <a:stretch>
+                      <a:fillRect/>
+                    </a:stretch>
+                  </pic:blipFill>
+                  <pic:spPr>
+                    <a:xfrm>
+                      <a:off x="0" y="0"/>
+                      <a:ext cx="5311563" cy="3156946"/>
+                    </a:xfrm>
+                    <a:prstGeom prst="rect">
+                      <a:avLst/>
+                    </a:prstGeom>
+                    <a:ln>
+                      <a:noFill/>
+                    </a:ln>
+                    <a:effectLst>
+                      <a:outerShdw blurRad="44450" dist="27940" dir="5400000" algn="ctr">
+                        <a:srgbClr val="000000">
+                          <a:alpha val="32000"/>
+                        </a:srgbClr>
+                      </a:outerShdw>
+                    </a:effectLst>
+                    <a:scene3d>
+                      <a:camera prst="orthographicFront">
+                        <a:rot lat="0" lon="0" rev="0"/>
+                      </a:camera>
+                      <a:lightRig rig="balanced" dir="t">
+                        <a:rot lat="0" lon="0" rev="8700000"/>
+                      </a:lightRig>
+                    </a:scene3d>
+                    <a:sp3d>
+                      <a:bevelT w="190500" h="38100"/>
+                    </a:sp3d>
+                  </pic:spPr>
+                </pic:pic>
+              </a:graphicData>
+            </a:graphic>
+          </wp:inline>
+        </w:drawing>
+      </w:r>
+    </w:p>
+    <w:p>
+      <w:pPr>
+        <w:pStyle w:val="NormlWeb"/>
+        <w:rPr>
+          <w:sz w:val="26"/>
+          <w:szCs w:val="26"/>
+        </w:rPr>
+      </w:pPr>
+      <w:r>
+        <w:rPr>
+          <w:rStyle w:val="Kiemels2"/>
+          <w:sz w:val="26"/>
+          <w:szCs w:val="26"/>
+        </w:rPr>
+        <w:t>Mobil Játékok</w:t>
+      </w:r>
+      <w:r>
+        <w:rPr>
+          <w:sz w:val="26"/>
+          <w:szCs w:val="26"/>
+        </w:rPr>
+        <w:t>: A mobil ját</w:t>
+      </w:r>
+      <w:r>
+        <w:rPr>
+          <w:sz w:val="26"/>
+          <w:szCs w:val="26"/>
+        </w:rPr>
+        <w:t>ékok a legnag</w:t>
+      </w:r>
+      <w:r>
+        <w:rPr>
+          <w:sz w:val="26"/>
+          <w:szCs w:val="26"/>
+        </w:rPr>
+        <w:t>yobb piaci egységet képzik. 2023-ba</w:t>
+      </w:r>
+      <w:r>
+        <w:rPr>
+          <w:sz w:val="26"/>
+          <w:szCs w:val="26"/>
+        </w:rPr>
+        <w:t>n a mobil</w:t>
+      </w:r>
+      <w:r>
+        <w:rPr>
+          <w:sz w:val="26"/>
+          <w:szCs w:val="26"/>
+        </w:rPr>
+        <w:t xml:space="preserve"> játékok a teljes piac</w:t>
+      </w:r>
+      <w:r>
+        <w:rPr>
+          <w:sz w:val="26"/>
+          <w:szCs w:val="26"/>
+        </w:rPr>
+        <w:t xml:space="preserve"> közel felét: 49</w:t>
+      </w:r>
+      <w:r>
+        <w:rPr>
+          <w:sz w:val="26"/>
+          <w:szCs w:val="26"/>
+        </w:rPr>
+        <w:t>%-át tették ki. Ennek a szegmensnek a növekedését a széleskörű okostelefon-használat, a könnyen hozzáférhető alkal</w:t>
+      </w:r>
+      <w:r>
+        <w:rPr>
+          <w:sz w:val="26"/>
+          <w:szCs w:val="26"/>
+        </w:rPr>
+        <w:t>mazásboltok, és az ingyenesen elérhető (freemium)</w:t>
+      </w:r>
+      <w:r>
+        <w:rPr>
+          <w:sz w:val="26"/>
+          <w:szCs w:val="26"/>
+        </w:rPr>
+        <w:t xml:space="preserve"> modellek népszerűsége hajtja.</w:t>
+      </w:r>
+      <w:r>
+        <w:rPr>
+          <w:sz w:val="26"/>
+          <w:szCs w:val="26"/>
+        </w:rPr>
+        <w:t xml:space="preserve"> A piaci részesedés</w:t>
+      </w:r>
+      <w:r>
+        <w:rPr>
+          <w:sz w:val="26"/>
+          <w:szCs w:val="26"/>
+        </w:rPr>
+        <w:t>e: 89,9</w:t>
+      </w:r>
+      <w:r>
+        <w:rPr>
+          <w:sz w:val="26"/>
+          <w:szCs w:val="26"/>
+        </w:rPr>
+        <w:t xml:space="preserve"> milliárd dollárt ért el.</w:t>
+      </w:r>
+    </w:p>
+    <w:p>
+      <w:pPr>
+        <w:pStyle w:val="NormlWeb"/>
+        <w:rPr>
+          <w:sz w:val="26"/>
+          <w:szCs w:val="26"/>
+        </w:rPr>
+      </w:pPr>
+      <w:r>
+        <w:rPr>
+          <w:rStyle w:val="Kiemels2"/>
+          <w:sz w:val="26"/>
+          <w:szCs w:val="26"/>
+        </w:rPr>
+        <w:lastRenderedPageBreak/>
+        <w:t>Konzolos Játékok</w:t>
+      </w:r>
+      <w:r>
+        <w:rPr>
+          <w:sz w:val="26"/>
+          <w:szCs w:val="26"/>
+        </w:rPr>
+        <w:t>: A konzolos játékok</w:t>
+      </w:r>
+      <w:r>
+        <w:rPr>
+          <w:sz w:val="26"/>
+          <w:szCs w:val="26"/>
+        </w:rPr>
+        <w:t xml:space="preserve"> foglalják el a második helyezést a területen</w:t>
+      </w:r>
+      <w:r>
+        <w:rPr>
+          <w:sz w:val="26"/>
+          <w:szCs w:val="26"/>
+        </w:rPr>
+        <w:t>, különösen a prémium konzolok (PlayStation, Xbox, Nintendo Switch) esetében. Ezek a játékok az összes videojáték-bevéte</w:t>
+      </w:r>
+      <w:r>
+        <w:rPr>
+          <w:sz w:val="26"/>
+          <w:szCs w:val="26"/>
+        </w:rPr>
+        <w:t>l körülbelül 28</w:t>
+      </w:r>
+      <w:r>
+        <w:rPr>
+          <w:sz w:val="26"/>
+          <w:szCs w:val="26"/>
+        </w:rPr>
+        <w:t>%-át teszik ki. A konzolos játékok előnye, hogy magas színvonalú grafikai élményt nyújtanak, és gyakran kínálnak exkluzív címeket.</w:t>
+      </w:r>
+      <w:r>
+        <w:rPr>
+          <w:sz w:val="26"/>
+          <w:szCs w:val="26"/>
+        </w:rPr>
+        <w:t xml:space="preserve"> A konzolok</w:t>
+      </w:r>
+      <w:r>
+        <w:rPr>
+          <w:sz w:val="26"/>
+          <w:szCs w:val="26"/>
+        </w:rPr>
+        <w:t xml:space="preserve"> részesedés</w:t>
+      </w:r>
+      <w:r>
+        <w:rPr>
+          <w:sz w:val="26"/>
+          <w:szCs w:val="26"/>
+        </w:rPr>
+        <w:t>e: 52,4</w:t>
+      </w:r>
+      <w:r>
+        <w:rPr>
+          <w:sz w:val="26"/>
+          <w:szCs w:val="26"/>
+        </w:rPr>
+        <w:t xml:space="preserve"> milliárd dollárt ért el</w:t>
+      </w:r>
+      <w:r>
+        <w:rPr>
+          <w:sz w:val="26"/>
+          <w:szCs w:val="26"/>
+        </w:rPr>
+        <w:t xml:space="preserve"> 2023-ba</w:t>
+      </w:r>
+      <w:r>
+        <w:rPr>
+          <w:sz w:val="26"/>
+          <w:szCs w:val="26"/>
+        </w:rPr>
+        <w:t>n</w:t>
+      </w:r>
+      <w:r>
+        <w:rPr>
+          <w:sz w:val="26"/>
+          <w:szCs w:val="26"/>
+        </w:rPr>
+        <w:t>.</w:t>
+      </w:r>
+    </w:p>
+    <w:p>
+      <w:pPr>
+        <w:pStyle w:val="NormlWeb"/>
+        <w:rPr>
+          <w:sz w:val="26"/>
+          <w:szCs w:val="26"/>
+        </w:rPr>
+      </w:pPr>
+      <w:r>
+        <w:rPr>
+          <w:rStyle w:val="Kiemels2"/>
+          <w:sz w:val="26"/>
+          <w:szCs w:val="26"/>
+        </w:rPr>
+        <w:t>PC Játékok</w:t>
+      </w:r>
+      <w:r>
+        <w:rPr>
+          <w:sz w:val="26"/>
+          <w:szCs w:val="26"/>
+        </w:rPr>
+        <w:t>: A PC-s játékok piaci részesedése</w:t>
+      </w:r>
+      <w:r>
+        <w:rPr>
+          <w:sz w:val="26"/>
+          <w:szCs w:val="26"/>
+        </w:rPr>
+        <w:t xml:space="preserve"> az elmúlt években mindig 20-25% körül moz</w:t>
+      </w:r>
+      <w:r>
+        <w:rPr>
+          <w:sz w:val="26"/>
+          <w:szCs w:val="26"/>
+        </w:rPr>
+        <w:t>g</w:t>
+      </w:r>
+      <w:r>
+        <w:rPr>
+          <w:sz w:val="26"/>
+          <w:szCs w:val="26"/>
+        </w:rPr>
+        <w:t>ott</w:t>
+      </w:r>
+      <w:r>
+        <w:rPr>
+          <w:sz w:val="26"/>
+          <w:szCs w:val="26"/>
+        </w:rPr>
+        <w:t>.</w:t>
+      </w:r>
+      <w:r>
+        <w:rPr>
+          <w:sz w:val="26"/>
+          <w:szCs w:val="26"/>
+        </w:rPr>
+        <w:t xml:space="preserve"> Jelen esetben a 23%-ot ért el, amibe beletartozik a böngészőből futó játékokat kezdve a letölthető pc játékokig szinte minden.</w:t>
+      </w:r>
+      <w:r>
+        <w:rPr>
+          <w:sz w:val="26"/>
+          <w:szCs w:val="26"/>
+        </w:rPr>
+        <w:t xml:space="preserve"> Az asztali</w:t>
+      </w:r>
+      <w:r>
+        <w:rPr>
+          <w:sz w:val="26"/>
+          <w:szCs w:val="26"/>
+        </w:rPr>
+        <w:t xml:space="preserve"> </w:t>
+      </w:r>
+      <w:r>
+        <w:rPr>
+          <w:sz w:val="26"/>
+          <w:szCs w:val="26"/>
+        </w:rPr>
+        <w:t>számítógépeken</w:t>
+      </w:r>
+      <w:r>
+        <w:rPr>
+          <w:sz w:val="26"/>
+          <w:szCs w:val="26"/>
+        </w:rPr>
+        <w:t xml:space="preserve"> </w:t>
+      </w:r>
+      <w:r>
+        <w:rPr>
+          <w:sz w:val="26"/>
+          <w:szCs w:val="26"/>
+        </w:rPr>
+        <w:t>és laptop</w:t>
+      </w:r>
+      <w:r>
+        <w:rPr>
+          <w:sz w:val="26"/>
+          <w:szCs w:val="26"/>
+        </w:rPr>
+        <w:t>okon</w:t>
+      </w:r>
+      <w:r>
+        <w:rPr>
+          <w:sz w:val="26"/>
+          <w:szCs w:val="26"/>
+        </w:rPr>
+        <w:t xml:space="preserve"> játszott játékok</w:t>
+      </w:r>
+      <w:r>
+        <w:rPr>
+          <w:sz w:val="26"/>
+          <w:szCs w:val="26"/>
+        </w:rPr>
+        <w:t xml:space="preserve"> különösen népszer</w:t>
+      </w:r>
+      <w:r>
+        <w:rPr>
+          <w:sz w:val="26"/>
+          <w:szCs w:val="26"/>
+        </w:rPr>
+        <w:t>űek a keményvonalas játékosok</w:t>
+      </w:r>
+      <w:r>
+        <w:rPr>
+          <w:sz w:val="26"/>
+          <w:szCs w:val="26"/>
+        </w:rPr>
+        <w:t xml:space="preserve"> körében, akik a nagy teljes</w:t>
+      </w:r>
+      <w:r>
+        <w:rPr>
+          <w:sz w:val="26"/>
+          <w:szCs w:val="26"/>
+        </w:rPr>
+        <w:t>ítményű hardvereket és a széleskörű testre szabási</w:t>
+      </w:r>
+      <w:r>
+        <w:rPr>
+          <w:sz w:val="26"/>
+          <w:szCs w:val="26"/>
+        </w:rPr>
+        <w:t xml:space="preserve"> lehetőségeket értékelik</w:t>
+      </w:r>
+      <w:r>
+        <w:rPr>
+          <w:sz w:val="26"/>
+          <w:szCs w:val="26"/>
+        </w:rPr>
+        <w:t xml:space="preserve"> a leginkább</w:t>
+      </w:r>
+      <w:r>
+        <w:rPr>
+          <w:sz w:val="26"/>
+          <w:szCs w:val="26"/>
+        </w:rPr>
+        <w:t>. Az</w:t>
+      </w:r>
+      <w:r>
+        <w:rPr>
+          <w:sz w:val="26"/>
+          <w:szCs w:val="26"/>
+        </w:rPr>
+        <w:t xml:space="preserve"> online elérhető</w:t>
+      </w:r>
+      <w:r>
+        <w:rPr>
+          <w:sz w:val="26"/>
+          <w:szCs w:val="26"/>
+        </w:rPr>
+        <w:t xml:space="preserve"> értékesítési helyek, jelentősen hozzájárultak ehhez a területrészhez. </w:t>
+      </w:r>
+      <w:r>
+        <w:rPr>
+          <w:sz w:val="26"/>
+          <w:szCs w:val="26"/>
+        </w:rPr>
+        <w:t>A PC játékok</w:t>
+      </w:r>
+      <w:r>
+        <w:rPr>
+          <w:sz w:val="26"/>
+          <w:szCs w:val="26"/>
+        </w:rPr>
+        <w:t xml:space="preserve">: </w:t>
+      </w:r>
+      <w:r>
+        <w:rPr>
+          <w:sz w:val="26"/>
+          <w:szCs w:val="26"/>
+        </w:rPr>
+        <w:t>41,5</w:t>
+      </w:r>
+      <w:r>
+        <w:rPr>
+          <w:sz w:val="26"/>
+          <w:szCs w:val="26"/>
+        </w:rPr>
+        <w:t xml:space="preserve"> milliárd dollárt ért</w:t>
+      </w:r>
+      <w:r>
+        <w:rPr>
+          <w:sz w:val="26"/>
+          <w:szCs w:val="26"/>
+        </w:rPr>
+        <w:t>ek</w:t>
+      </w:r>
+      <w:r>
+        <w:rPr>
+          <w:sz w:val="26"/>
+          <w:szCs w:val="26"/>
+        </w:rPr>
+        <w:t xml:space="preserve"> el</w:t>
+      </w:r>
+      <w:r>
+        <w:rPr>
+          <w:sz w:val="26"/>
+          <w:szCs w:val="26"/>
+        </w:rPr>
+        <w:t xml:space="preserve"> a mért adatok alapján</w:t>
+      </w:r>
+      <w:r>
+        <w:rPr>
+          <w:sz w:val="26"/>
+          <w:szCs w:val="26"/>
+        </w:rPr>
+        <w:t>.</w:t>
+      </w:r>
+    </w:p>
+    <w:p>
+      <w:pPr>
+        <w:pStyle w:val="NormlWeb"/>
+        <w:rPr>
+          <w:sz w:val="26"/>
+          <w:szCs w:val="26"/>
+        </w:rPr>
+      </w:pPr>
+      <w:r>
+        <w:rPr>
+          <w:sz w:val="26"/>
+          <w:szCs w:val="26"/>
+        </w:rPr>
+        <w:t>A videoj</w:t>
+      </w:r>
+      <w:r>
+        <w:rPr>
+          <w:sz w:val="26"/>
+          <w:szCs w:val="26"/>
+        </w:rPr>
+        <w:t>áték-piac eloszlása földrajzi</w:t>
+      </w:r>
+      <w:r>
+        <w:rPr>
+          <w:sz w:val="26"/>
+          <w:szCs w:val="26"/>
+        </w:rPr>
+        <w:t xml:space="preserve"> szempontból is megfigyelésre érdemes</w:t>
+      </w:r>
+      <w:r>
+        <w:rPr>
+          <w:sz w:val="26"/>
+          <w:szCs w:val="26"/>
+        </w:rPr>
+        <w:t>.</w:t>
+      </w:r>
+    </w:p>
+    <w:p>
+      <w:pPr>
+        <w:pStyle w:val="NormlWeb"/>
+        <w:rPr>
+          <w:sz w:val="26"/>
+          <w:szCs w:val="26"/>
+        </w:rPr>
+      </w:pPr>
+      <w:r>
+        <w:rPr>
+          <w:noProof/>
+          <w:sz w:val="26"/>
+          <w:szCs w:val="26"/>
+        </w:rPr>
+        <w:drawing>
+          <wp:inline distT="0" distB="0" distL="0" distR="0" wp14:anchorId="353E114E" wp14:editId="292AB17B">
+            <wp:extent cx="5593080" cy="3349048"/>
+            <wp:effectExtent l="76200" t="57150" r="64770" b="118110"/>
+            <wp:docPr id="11" name="Kép 11"/>
+            <wp:cNvGraphicFramePr>
+              <a:graphicFrameLocks xmlns:a="http://schemas.openxmlformats.org/drawingml/2006/main" noChangeAspect="1"/>
+            </wp:cNvGraphicFramePr>
+            <a:graphic xmlns:a="http://schemas.openxmlformats.org/drawingml/2006/main">
+              <a:graphicData uri="http://schemas.openxmlformats.org/drawingml/2006/picture">
+                <pic:pic xmlns:pic="http://schemas.openxmlformats.org/drawingml/2006/picture">
+                  <pic:nvPicPr>
+                    <pic:cNvPr id="11" name="edited eloszlás by continent.png"/>
+                    <pic:cNvPicPr/>
+                  </pic:nvPicPr>
+                  <pic:blipFill>
+                    <a:blip r:embed="rId11">
+                      <a:extLst>
+                        <a:ext uri="{28A0092B-C50C-407E-A947-70E740481C1C}">
+                          <a14:useLocalDpi xmlns:a14="http://schemas.microsoft.com/office/drawing/2010/main" val="0"/>
+                        </a:ext>
+                      </a:extLst>
+                    </a:blip>
+                    <a:stretch>
+                      <a:fillRect/>
+                    </a:stretch>
+                  </pic:blipFill>
+                  <pic:spPr>
+                    <a:xfrm>
+                      <a:off x="0" y="0"/>
+                      <a:ext cx="5605268" cy="3356346"/>
+                    </a:xfrm>
+                    <a:prstGeom prst="rect">
+                      <a:avLst/>
+                    </a:prstGeom>
+                    <a:ln>
+                      <a:noFill/>
+                    </a:ln>
+                    <a:effectLst>
+                      <a:outerShdw blurRad="44450" dist="27940" dir="5400000" algn="ctr">
+                        <a:srgbClr val="000000">
+                          <a:alpha val="32000"/>
+                        </a:srgbClr>
+                      </a:outerShdw>
+                    </a:effectLst>
+                    <a:scene3d>
+                      <a:camera prst="orthographicFront">
+                        <a:rot lat="0" lon="0" rev="0"/>
+                      </a:camera>
+                      <a:lightRig rig="balanced" dir="t">
+                        <a:rot lat="0" lon="0" rev="8700000"/>
+                      </a:lightRig>
+                    </a:scene3d>
+                    <a:sp3d>
+                      <a:bevelT w="190500" h="38100"/>
+                    </a:sp3d>
+                  </pic:spPr>
+                </pic:pic>
+              </a:graphicData>
+            </a:graphic>
+          </wp:inline>
+        </w:drawing>
+      </w:r>
+    </w:p>
+    <w:p>
+      <w:pPr>
+        <w:pStyle w:val="NormlWeb"/>
+        <w:numPr>
+          <w:ilvl w:val="0"/>
+          <w:numId w:val="15"/>
+        </w:numPr>
+        <w:rPr>
+          <w:sz w:val="26"/>
+          <w:szCs w:val="26"/>
+        </w:rPr>
+      </w:pPr>
+      <w:r>
+        <w:rPr>
+          <w:rStyle w:val="Kiemels2"/>
+          <w:rFonts w:eastAsiaTheme="majorEastAsia"/>
+          <w:b w:val="0"/>
+          <w:sz w:val="26"/>
+          <w:szCs w:val="26"/>
+        </w:rPr>
+        <w:t xml:space="preserve">Megfigyelhető, hogy az </w:t>
+      </w:r>
+      <w:r>
+        <w:rPr>
+          <w:rStyle w:val="Kiemels2"/>
+          <w:rFonts w:eastAsiaTheme="majorEastAsia"/>
+          <w:b w:val="0"/>
+          <w:sz w:val="26"/>
+          <w:szCs w:val="26"/>
+        </w:rPr>
+        <w:t xml:space="preserve">Ázsia, különösen Kína és Japán </w:t>
+      </w:r>
+      <w:r>
+        <w:rPr>
+          <w:sz w:val="26"/>
+          <w:szCs w:val="26"/>
+        </w:rPr>
+        <w:t>a legnagyobb és legdinamikusabban növekvő videojáték-piacot képviseli. Kína önmagában a globális bevételek több mint egyharmadát generálja, főként a mobil játékok révén. Japán pedig a konzolos és mobil játékok egyik legnagyobb piaca.</w:t>
+      </w:r>
+      <w:r>
+        <w:rPr>
+          <w:sz w:val="26"/>
+          <w:szCs w:val="26"/>
+        </w:rPr>
+        <w:t xml:space="preserve"> Így a bevételek 46%-át adják az iparnak.</w:t>
+      </w:r>
+    </w:p>
+    <w:p>
+      <w:pPr>
+        <w:pStyle w:val="NormlWeb"/>
+        <w:numPr>
+          <w:ilvl w:val="0"/>
+          <w:numId w:val="15"/>
+        </w:numPr>
+        <w:rPr>
+          <w:sz w:val="26"/>
+          <w:szCs w:val="26"/>
+        </w:rPr>
+      </w:pPr>
+      <w:r>
+        <w:rPr>
+          <w:sz w:val="26"/>
+          <w:szCs w:val="26"/>
+        </w:rPr>
+        <w:t xml:space="preserve">A következő nagy bevételt jelentő kontinens, nem más mint Észak-Amerika 27%-al. </w:t>
+      </w:r>
+      <w:r>
+        <w:rPr>
+          <w:sz w:val="26"/>
+          <w:szCs w:val="26"/>
+        </w:rPr>
+        <w:t>Ez a régió a konzolos és PC-s játékok terén különösen erős.</w:t>
+      </w:r>
+    </w:p>
+    <w:p>
+      <w:pPr>
+        <w:pStyle w:val="NormlWeb"/>
+        <w:numPr>
+          <w:ilvl w:val="0"/>
+          <w:numId w:val="15"/>
+        </w:numPr>
+        <w:rPr>
+          <w:sz w:val="26"/>
+          <w:szCs w:val="26"/>
+        </w:rPr>
+      </w:pPr>
+      <w:r>
+        <w:rPr>
+          <w:sz w:val="26"/>
+          <w:szCs w:val="26"/>
+        </w:rPr>
+        <w:lastRenderedPageBreak/>
+        <w:t>Európa szintén számottevő</w:t>
+      </w:r>
+      <w:r>
+        <w:rPr>
+          <w:sz w:val="26"/>
+          <w:szCs w:val="26"/>
+        </w:rPr>
+        <w:t xml:space="preserve"> piaci részesedéssel bír</w:t>
+      </w:r>
+      <w:r>
+        <w:rPr>
+          <w:sz w:val="26"/>
+          <w:szCs w:val="26"/>
+        </w:rPr>
+        <w:t xml:space="preserve"> (18%)</w:t>
+      </w:r>
+      <w:r>
+        <w:rPr>
+          <w:sz w:val="26"/>
+          <w:szCs w:val="26"/>
+        </w:rPr>
+        <w:t>, különösen az Egyesült Királyság, Németország, és Franciaország révén. Az európai piac sokszínűsége miatt a konzolos, PC-s, és mobil játékok egyaránt népszerűek.</w:t>
+      </w:r>
+    </w:p>
+    <w:p>
+      <w:pPr>
+        <w:pStyle w:val="NormlWeb"/>
+        <w:numPr>
+          <w:ilvl w:val="0"/>
+          <w:numId w:val="15"/>
+        </w:numPr>
+        <w:rPr>
+          <w:sz w:val="26"/>
+          <w:szCs w:val="26"/>
+        </w:rPr>
+      </w:pPr>
+      <w:r>
+        <w:rPr>
+          <w:sz w:val="26"/>
+          <w:szCs w:val="26"/>
+        </w:rPr>
+        <w:t>Bár</w:t>
+      </w:r>
+      <w:r>
+        <w:rPr>
+          <w:sz w:val="26"/>
+          <w:szCs w:val="26"/>
+        </w:rPr>
+        <w:t xml:space="preserve"> latin-a</w:t>
+      </w:r>
+      <w:r>
+        <w:rPr>
+          <w:sz w:val="26"/>
+          <w:szCs w:val="26"/>
+        </w:rPr>
+        <w:t xml:space="preserve">merikai, a közel-keleti és </w:t>
+      </w:r>
+      <w:r>
+        <w:rPr>
+          <w:sz w:val="26"/>
+          <w:szCs w:val="26"/>
+        </w:rPr>
+        <w:t>afrikai régió kisebb nyereséget jelentenek a játékipar számára, azonban a</w:t>
+      </w:r>
+      <w:r>
+        <w:rPr>
+          <w:sz w:val="26"/>
+          <w:szCs w:val="26"/>
+        </w:rPr>
+        <w:t xml:space="preserve"> növekedési potenciáljuk hatalma</w:t>
+      </w:r>
+      <w:r>
+        <w:rPr>
+          <w:sz w:val="26"/>
+          <w:szCs w:val="26"/>
+        </w:rPr>
+        <w:t xml:space="preserve">s. A mobil játékok különösen népszerűek, mivel az okostelefonok </w:t>
+      </w:r>
+      <w:r>
+        <w:rPr>
+          <w:sz w:val="26"/>
+          <w:szCs w:val="26"/>
+        </w:rPr>
+        <w:t>terjednek leginkább a térségben megtalálható országokban.</w:t>
+      </w:r>
+      <w:bookmarkStart w:id="9" w:name="_GoBack"/>
+      <w:bookmarkEnd w:id="9"/>
+    </w:p>
+    <w:p>
+      <w:pPr>
+        <w:pStyle w:val="Cmsor1"/>
+      </w:pPr>
+      <w:bookmarkStart w:id="10" w:name="_Toc166772788"/>
+      <w:r>
+        <w:t>Játékfejlesztői technológiák:</w:t>
+      </w:r>
+      <w:bookmarkEnd w:id="10"/>
+    </w:p>
+    <w:p>
+      <w:pPr>
+        <w:pStyle w:val="Cmsor1"/>
+      </w:pPr>
+      <w:bookmarkStart w:id="11" w:name="_Toc166772789"/>
+      <w:r>
+        <w:t>Játékfejlesztői</w:t>
+      </w:r>
+      <w:r>
+        <w:t xml:space="preserve"> motorok:</w:t>
+      </w:r>
+      <w:bookmarkEnd w:id="11"/>
+    </w:p>
+    <w:p>
+      <w:pPr>
+        <w:pStyle w:val="Cmsor1"/>
+      </w:pPr>
+      <w:bookmarkStart w:id="12" w:name="_Toc166772790"/>
       <w:r>
         <w:t>Felhasznált f</w:t>
       </w:r>
       <w:r>
         <w:t>orrások:</w:t>
       </w:r>
-      <w:bookmarkEnd w:id="6"/>
-    </w:p>
-    <w:p>
-      <w:r>
-        <w:t>https://hu.wikipedia.or</w:t>
-      </w:r>
-      <w:r>
-        <w:t>g/wiki/</w:t>
-      </w:r>
-      <w:r>
-        <w:t>Videójáték</w:t>
-      </w:r>
-    </w:p>
-    <w:p/>
+      <w:bookmarkEnd w:id="12"/>
+    </w:p>
+    <w:p>
+      <w:pPr>
+        <w:rPr>
+          <w:rStyle w:val="Hiperhivatkozs"/>
+        </w:rPr>
+      </w:pPr>
+      <w:hyperlink r:id="rId12" w:history="1">
+        <w:r>
+          <w:rPr>
+            <w:rStyle w:val="Hiperhivatkozs"/>
+          </w:rPr>
+          <w:t>https://hu.wikipedia.org/wiki/Videójáték</w:t>
+        </w:r>
+      </w:hyperlink>
+    </w:p>
+    <w:p>
+      <w:hyperlink r:id="rId13" w:history="1">
+        <w:r>
+          <w:rPr>
+            <w:rStyle w:val="Hiperhivatkozs"/>
+          </w:rPr>
+          <w:t>https://hu.wikipedia.org/wiki/Játékszer</w:t>
+        </w:r>
+      </w:hyperlink>
+    </w:p>
+    <w:p>
+      <w:hyperlink r:id="rId14" w:history="1">
+        <w:r>
+          <w:rPr>
+            <w:rStyle w:val="Hiperhivatkozs"/>
+          </w:rPr>
+          <w:t>https://www.grandviewresearch.com/industry-analysis/video-game-market</w:t>
+        </w:r>
+      </w:hyperlink>
+    </w:p>
+    <w:p>
+      <w:pPr>
+        <w:rPr>
+          <w:rStyle w:val="Hiperhivatkozs"/>
+        </w:rPr>
+      </w:pPr>
+      <w:hyperlink r:id="rId15" w:history="1">
+        <w:r>
+          <w:rPr>
+            <w:rStyle w:val="Hiperhivatkozs"/>
+          </w:rPr>
+          <w:t>https://www.bcg.com/publications/2023/drivers-of-global-gaming-industry-growth</w:t>
+        </w:r>
+      </w:hyperlink>
+    </w:p>
+    <w:p>
+      <w:hyperlink r:id="rId16" w:history="1">
+        <w:r>
+          <w:rPr>
+            <w:rStyle w:val="Hiperhivatkozs"/>
+          </w:rPr>
+          <w:t>https://newzoo.com/resources/blog/last-looks-the-global-games-market-in-2</w:t>
+        </w:r>
+        <w:r>
+          <w:rPr>
+            <w:rStyle w:val="Hiperhivatkozs"/>
+          </w:rPr>
+          <w:t>0</w:t>
+        </w:r>
+        <w:r>
+          <w:rPr>
+            <w:rStyle w:val="Hiperhivatkozs"/>
+          </w:rPr>
+          <w:t>23</w:t>
+        </w:r>
+      </w:hyperlink>
+    </w:p>
     <w:sectPr>
       <w:pgSz w:w="11906" w:h="16838"/>
       <w:pgMar w:top="1701" w:right="1134" w:bottom="1701" w:left="1701" w:header="709" w:footer="709" w:gutter="0"/>
@@ -1949,6 +4071,232 @@
 <file path=word/numbering.xml><?xml version="1.0" encoding="utf-8"?>
 <w:numbering xmlns:wpc="http://schemas.microsoft.com/office/word/2010/wordprocessingCanvas" xmlns:cx="http://schemas.microsoft.com/office/drawing/2014/chartex" xmlns:mc="http://schemas.openxmlformats.org/markup-compatibility/2006" xmlns:o="urn:schemas-microsoft-com:office:office" xmlns:r="http://schemas.openxmlformats.org/officeDocument/2006/relationships" xmlns:m="http://schemas.openxmlformats.org/officeDocument/2006/math" xmlns:v="urn:schemas-microsoft-com:vml" xmlns:wp14="http://schemas.microsoft.com/office/word/2010/wordprocessingDrawing" xmlns:wp="http://schemas.openxmlformats.org/drawingml/2006/wordprocessingDrawing" xmlns:w10="urn:schemas-microsoft-com:office:word" xmlns:w="http://schemas.openxmlformats.org/wordprocessingml/2006/main" xmlns:w14="http://schemas.microsoft.com/office/word/2010/wordml" xmlns:w15="http://schemas.microsoft.com/office/word/2012/wordml" xmlns:w16se="http://schemas.microsoft.com/office/word/2015/wordml/symex" xmlns:wpg="http://schemas.microsoft.com/office/word/2010/wordprocessingGroup" xmlns:wpi="http://schemas.microsoft.com/office/word/2010/wordprocessingInk" xmlns:wne="http://schemas.microsoft.com/office/word/2006/wordml" xmlns:wps="http://schemas.microsoft.com/office/word/2010/wordprocessingShape" mc:Ignorable="w14 w15 w16se wp14">
   <w:abstractNum w:abstractNumId="0" w15:restartNumberingAfterBreak="0">
+    <w:nsid w:val="06EA6DF9"/>
+    <w:multiLevelType w:val="hybridMultilevel"/>
+    <w:tmpl w:val="90626AE8"/>
+    <w:lvl w:ilvl="0" w:tplc="040E0001">
+      <w:start w:val="1"/>
+      <w:numFmt w:val="bullet"/>
+      <w:lvlText w:val=""/>
+      <w:lvlJc w:val="left"/>
+      <w:pPr>
+        <w:ind w:left="720" w:hanging="360"/>
+      </w:pPr>
+      <w:rPr>
+        <w:rFonts w:ascii="Symbol" w:hAnsi="Symbol" w:hint="default"/>
+      </w:rPr>
+    </w:lvl>
+    <w:lvl w:ilvl="1" w:tplc="040E0003" w:tentative="1">
+      <w:start w:val="1"/>
+      <w:numFmt w:val="bullet"/>
+      <w:lvlText w:val="o"/>
+      <w:lvlJc w:val="left"/>
+      <w:pPr>
+        <w:ind w:left="1440" w:hanging="360"/>
+      </w:pPr>
+      <w:rPr>
+        <w:rFonts w:ascii="Courier New" w:hAnsi="Courier New" w:cs="Courier New" w:hint="default"/>
+      </w:rPr>
+    </w:lvl>
+    <w:lvl w:ilvl="2" w:tplc="040E0005" w:tentative="1">
+      <w:start w:val="1"/>
+      <w:numFmt w:val="bullet"/>
+      <w:lvlText w:val=""/>
+      <w:lvlJc w:val="left"/>
+      <w:pPr>
+        <w:ind w:left="2160" w:hanging="360"/>
+      </w:pPr>
+      <w:rPr>
+        <w:rFonts w:ascii="Wingdings" w:hAnsi="Wingdings" w:hint="default"/>
+      </w:rPr>
+    </w:lvl>
+    <w:lvl w:ilvl="3" w:tplc="040E0001" w:tentative="1">
+      <w:start w:val="1"/>
+      <w:numFmt w:val="bullet"/>
+      <w:lvlText w:val=""/>
+      <w:lvlJc w:val="left"/>
+      <w:pPr>
+        <w:ind w:left="2880" w:hanging="360"/>
+      </w:pPr>
+      <w:rPr>
+        <w:rFonts w:ascii="Symbol" w:hAnsi="Symbol" w:hint="default"/>
+      </w:rPr>
+    </w:lvl>
+    <w:lvl w:ilvl="4" w:tplc="040E0003" w:tentative="1">
+      <w:start w:val="1"/>
+      <w:numFmt w:val="bullet"/>
+      <w:lvlText w:val="o"/>
+      <w:lvlJc w:val="left"/>
+      <w:pPr>
+        <w:ind w:left="3600" w:hanging="360"/>
+      </w:pPr>
+      <w:rPr>
+        <w:rFonts w:ascii="Courier New" w:hAnsi="Courier New" w:cs="Courier New" w:hint="default"/>
+      </w:rPr>
+    </w:lvl>
+    <w:lvl w:ilvl="5" w:tplc="040E0005" w:tentative="1">
+      <w:start w:val="1"/>
+      <w:numFmt w:val="bullet"/>
+      <w:lvlText w:val=""/>
+      <w:lvlJc w:val="left"/>
+      <w:pPr>
+        <w:ind w:left="4320" w:hanging="360"/>
+      </w:pPr>
+      <w:rPr>
+        <w:rFonts w:ascii="Wingdings" w:hAnsi="Wingdings" w:hint="default"/>
+      </w:rPr>
+    </w:lvl>
+    <w:lvl w:ilvl="6" w:tplc="040E0001" w:tentative="1">
+      <w:start w:val="1"/>
+      <w:numFmt w:val="bullet"/>
+      <w:lvlText w:val=""/>
+      <w:lvlJc w:val="left"/>
+      <w:pPr>
+        <w:ind w:left="5040" w:hanging="360"/>
+      </w:pPr>
+      <w:rPr>
+        <w:rFonts w:ascii="Symbol" w:hAnsi="Symbol" w:hint="default"/>
+      </w:rPr>
+    </w:lvl>
+    <w:lvl w:ilvl="7" w:tplc="040E0003" w:tentative="1">
+      <w:start w:val="1"/>
+      <w:numFmt w:val="bullet"/>
+      <w:lvlText w:val="o"/>
+      <w:lvlJc w:val="left"/>
+      <w:pPr>
+        <w:ind w:left="5760" w:hanging="360"/>
+      </w:pPr>
+      <w:rPr>
+        <w:rFonts w:ascii="Courier New" w:hAnsi="Courier New" w:cs="Courier New" w:hint="default"/>
+      </w:rPr>
+    </w:lvl>
+    <w:lvl w:ilvl="8" w:tplc="040E0005" w:tentative="1">
+      <w:start w:val="1"/>
+      <w:numFmt w:val="bullet"/>
+      <w:lvlText w:val=""/>
+      <w:lvlJc w:val="left"/>
+      <w:pPr>
+        <w:ind w:left="6480" w:hanging="360"/>
+      </w:pPr>
+      <w:rPr>
+        <w:rFonts w:ascii="Wingdings" w:hAnsi="Wingdings" w:hint="default"/>
+      </w:rPr>
+    </w:lvl>
+  </w:abstractNum>
+  <w:abstractNum w:abstractNumId="1" w15:restartNumberingAfterBreak="0">
+    <w:nsid w:val="0DBC05A5"/>
+    <w:multiLevelType w:val="multilevel"/>
+    <w:tmpl w:val="64E049C0"/>
+    <w:lvl w:ilvl="0">
+      <w:start w:val="1"/>
+      <w:numFmt w:val="decimal"/>
+      <w:lvlText w:val="%1."/>
+      <w:lvlJc w:val="left"/>
+      <w:pPr>
+        <w:tabs>
+          <w:tab w:val="num" w:pos="720"/>
+        </w:tabs>
+        <w:ind w:left="720" w:hanging="360"/>
+      </w:pPr>
+    </w:lvl>
+    <w:lvl w:ilvl="1" w:tentative="1">
+      <w:start w:val="1"/>
+      <w:numFmt w:val="decimal"/>
+      <w:lvlText w:val="%2."/>
+      <w:lvlJc w:val="left"/>
+      <w:pPr>
+        <w:tabs>
+          <w:tab w:val="num" w:pos="1440"/>
+        </w:tabs>
+        <w:ind w:left="1440" w:hanging="360"/>
+      </w:pPr>
+    </w:lvl>
+    <w:lvl w:ilvl="2" w:tentative="1">
+      <w:start w:val="1"/>
+      <w:numFmt w:val="decimal"/>
+      <w:lvlText w:val="%3."/>
+      <w:lvlJc w:val="left"/>
+      <w:pPr>
+        <w:tabs>
+          <w:tab w:val="num" w:pos="2160"/>
+        </w:tabs>
+        <w:ind w:left="2160" w:hanging="360"/>
+      </w:pPr>
+    </w:lvl>
+    <w:lvl w:ilvl="3" w:tentative="1">
+      <w:start w:val="1"/>
+      <w:numFmt w:val="decimal"/>
+      <w:lvlText w:val="%4."/>
+      <w:lvlJc w:val="left"/>
+      <w:pPr>
+        <w:tabs>
+          <w:tab w:val="num" w:pos="2880"/>
+        </w:tabs>
+        <w:ind w:left="2880" w:hanging="360"/>
+      </w:pPr>
+    </w:lvl>
+    <w:lvl w:ilvl="4" w:tentative="1">
+      <w:start w:val="1"/>
+      <w:numFmt w:val="decimal"/>
+      <w:lvlText w:val="%5."/>
+      <w:lvlJc w:val="left"/>
+      <w:pPr>
+        <w:tabs>
+          <w:tab w:val="num" w:pos="3600"/>
+        </w:tabs>
+        <w:ind w:left="3600" w:hanging="360"/>
+      </w:pPr>
+    </w:lvl>
+    <w:lvl w:ilvl="5" w:tentative="1">
+      <w:start w:val="1"/>
+      <w:numFmt w:val="decimal"/>
+      <w:lvlText w:val="%6."/>
+      <w:lvlJc w:val="left"/>
+      <w:pPr>
+        <w:tabs>
+          <w:tab w:val="num" w:pos="4320"/>
+        </w:tabs>
+        <w:ind w:left="4320" w:hanging="360"/>
+      </w:pPr>
+    </w:lvl>
+    <w:lvl w:ilvl="6" w:tentative="1">
+      <w:start w:val="1"/>
+      <w:numFmt w:val="decimal"/>
+      <w:lvlText w:val="%7."/>
+      <w:lvlJc w:val="left"/>
+      <w:pPr>
+        <w:tabs>
+          <w:tab w:val="num" w:pos="5040"/>
+        </w:tabs>
+        <w:ind w:left="5040" w:hanging="360"/>
+      </w:pPr>
+    </w:lvl>
+    <w:lvl w:ilvl="7" w:tentative="1">
+      <w:start w:val="1"/>
+      <w:numFmt w:val="decimal"/>
+      <w:lvlText w:val="%8."/>
+      <w:lvlJc w:val="left"/>
+      <w:pPr>
+        <w:tabs>
+          <w:tab w:val="num" w:pos="5760"/>
+        </w:tabs>
+        <w:ind w:left="5760" w:hanging="360"/>
+      </w:pPr>
+    </w:lvl>
+    <w:lvl w:ilvl="8" w:tentative="1">
+      <w:start w:val="1"/>
+      <w:numFmt w:val="decimal"/>
+      <w:lvlText w:val="%9."/>
+      <w:lvlJc w:val="left"/>
+      <w:pPr>
+        <w:tabs>
+          <w:tab w:val="num" w:pos="6480"/>
+        </w:tabs>
+        <w:ind w:left="6480" w:hanging="360"/>
+      </w:pPr>
+    </w:lvl>
+  </w:abstractNum>
+  <w:abstractNum w:abstractNumId="2" w15:restartNumberingAfterBreak="0">
     <w:nsid w:val="186871A0"/>
     <w:multiLevelType w:val="multilevel"/>
     <w:tmpl w:val="9372EB84"/>
@@ -2061,7 +4409,120 @@
       </w:pPr>
     </w:lvl>
   </w:abstractNum>
-  <w:abstractNum w:abstractNumId="1" w15:restartNumberingAfterBreak="0">
+  <w:abstractNum w:abstractNumId="3" w15:restartNumberingAfterBreak="0">
+    <w:nsid w:val="1A880BBA"/>
+    <w:multiLevelType w:val="hybridMultilevel"/>
+    <w:tmpl w:val="10D2A01C"/>
+    <w:lvl w:ilvl="0" w:tplc="040E0001">
+      <w:start w:val="1"/>
+      <w:numFmt w:val="bullet"/>
+      <w:lvlText w:val=""/>
+      <w:lvlJc w:val="left"/>
+      <w:pPr>
+        <w:ind w:left="720" w:hanging="360"/>
+      </w:pPr>
+      <w:rPr>
+        <w:rFonts w:ascii="Symbol" w:hAnsi="Symbol" w:hint="default"/>
+      </w:rPr>
+    </w:lvl>
+    <w:lvl w:ilvl="1" w:tplc="040E0003" w:tentative="1">
+      <w:start w:val="1"/>
+      <w:numFmt w:val="bullet"/>
+      <w:lvlText w:val="o"/>
+      <w:lvlJc w:val="left"/>
+      <w:pPr>
+        <w:ind w:left="1440" w:hanging="360"/>
+      </w:pPr>
+      <w:rPr>
+        <w:rFonts w:ascii="Courier New" w:hAnsi="Courier New" w:cs="Courier New" w:hint="default"/>
+      </w:rPr>
+    </w:lvl>
+    <w:lvl w:ilvl="2" w:tplc="040E0005" w:tentative="1">
+      <w:start w:val="1"/>
+      <w:numFmt w:val="bullet"/>
+      <w:lvlText w:val=""/>
+      <w:lvlJc w:val="left"/>
+      <w:pPr>
+        <w:ind w:left="2160" w:hanging="360"/>
+      </w:pPr>
+      <w:rPr>
+        <w:rFonts w:ascii="Wingdings" w:hAnsi="Wingdings" w:hint="default"/>
+      </w:rPr>
+    </w:lvl>
+    <w:lvl w:ilvl="3" w:tplc="040E0001" w:tentative="1">
+      <w:start w:val="1"/>
+      <w:numFmt w:val="bullet"/>
+      <w:lvlText w:val=""/>
+      <w:lvlJc w:val="left"/>
+      <w:pPr>
+        <w:ind w:left="2880" w:hanging="360"/>
+      </w:pPr>
+      <w:rPr>
+        <w:rFonts w:ascii="Symbol" w:hAnsi="Symbol" w:hint="default"/>
+      </w:rPr>
+    </w:lvl>
+    <w:lvl w:ilvl="4" w:tplc="040E0003" w:tentative="1">
+      <w:start w:val="1"/>
+      <w:numFmt w:val="bullet"/>
+      <w:lvlText w:val="o"/>
+      <w:lvlJc w:val="left"/>
+      <w:pPr>
+        <w:ind w:left="3600" w:hanging="360"/>
+      </w:pPr>
+      <w:rPr>
+        <w:rFonts w:ascii="Courier New" w:hAnsi="Courier New" w:cs="Courier New" w:hint="default"/>
+      </w:rPr>
+    </w:lvl>
+    <w:lvl w:ilvl="5" w:tplc="040E0005" w:tentative="1">
+      <w:start w:val="1"/>
+      <w:numFmt w:val="bullet"/>
+      <w:lvlText w:val=""/>
+      <w:lvlJc w:val="left"/>
+      <w:pPr>
+        <w:ind w:left="4320" w:hanging="360"/>
+      </w:pPr>
+      <w:rPr>
+        <w:rFonts w:ascii="Wingdings" w:hAnsi="Wingdings" w:hint="default"/>
+      </w:rPr>
+    </w:lvl>
+    <w:lvl w:ilvl="6" w:tplc="040E0001" w:tentative="1">
+      <w:start w:val="1"/>
+      <w:numFmt w:val="bullet"/>
+      <w:lvlText w:val=""/>
+      <w:lvlJc w:val="left"/>
+      <w:pPr>
+        <w:ind w:left="5040" w:hanging="360"/>
+      </w:pPr>
+      <w:rPr>
+        <w:rFonts w:ascii="Symbol" w:hAnsi="Symbol" w:hint="default"/>
+      </w:rPr>
+    </w:lvl>
+    <w:lvl w:ilvl="7" w:tplc="040E0003" w:tentative="1">
+      <w:start w:val="1"/>
+      <w:numFmt w:val="bullet"/>
+      <w:lvlText w:val="o"/>
+      <w:lvlJc w:val="left"/>
+      <w:pPr>
+        <w:ind w:left="5760" w:hanging="360"/>
+      </w:pPr>
+      <w:rPr>
+        <w:rFonts w:ascii="Courier New" w:hAnsi="Courier New" w:cs="Courier New" w:hint="default"/>
+      </w:rPr>
+    </w:lvl>
+    <w:lvl w:ilvl="8" w:tplc="040E0005" w:tentative="1">
+      <w:start w:val="1"/>
+      <w:numFmt w:val="bullet"/>
+      <w:lvlText w:val=""/>
+      <w:lvlJc w:val="left"/>
+      <w:pPr>
+        <w:ind w:left="6480" w:hanging="360"/>
+      </w:pPr>
+      <w:rPr>
+        <w:rFonts w:ascii="Wingdings" w:hAnsi="Wingdings" w:hint="default"/>
+      </w:rPr>
+    </w:lvl>
+  </w:abstractNum>
+  <w:abstractNum w:abstractNumId="4" w15:restartNumberingAfterBreak="0">
     <w:nsid w:val="21EB6EBC"/>
     <w:multiLevelType w:val="hybridMultilevel"/>
     <w:tmpl w:val="FBC09E66"/>
@@ -2174,7 +4635,206 @@
       </w:rPr>
     </w:lvl>
   </w:abstractNum>
-  <w:abstractNum w:abstractNumId="2" w15:restartNumberingAfterBreak="0">
+  <w:abstractNum w:abstractNumId="5" w15:restartNumberingAfterBreak="0">
+    <w:nsid w:val="235C3A29"/>
+    <w:multiLevelType w:val="hybridMultilevel"/>
+    <w:tmpl w:val="09F0A400"/>
+    <w:lvl w:ilvl="0" w:tplc="040E0001">
+      <w:start w:val="1"/>
+      <w:numFmt w:val="bullet"/>
+      <w:lvlText w:val=""/>
+      <w:lvlJc w:val="left"/>
+      <w:pPr>
+        <w:ind w:left="720" w:hanging="360"/>
+      </w:pPr>
+      <w:rPr>
+        <w:rFonts w:ascii="Symbol" w:hAnsi="Symbol" w:hint="default"/>
+      </w:rPr>
+    </w:lvl>
+    <w:lvl w:ilvl="1" w:tplc="040E0003" w:tentative="1">
+      <w:start w:val="1"/>
+      <w:numFmt w:val="bullet"/>
+      <w:lvlText w:val="o"/>
+      <w:lvlJc w:val="left"/>
+      <w:pPr>
+        <w:ind w:left="1440" w:hanging="360"/>
+      </w:pPr>
+      <w:rPr>
+        <w:rFonts w:ascii="Courier New" w:hAnsi="Courier New" w:cs="Courier New" w:hint="default"/>
+      </w:rPr>
+    </w:lvl>
+    <w:lvl w:ilvl="2" w:tplc="040E0005" w:tentative="1">
+      <w:start w:val="1"/>
+      <w:numFmt w:val="bullet"/>
+      <w:lvlText w:val=""/>
+      <w:lvlJc w:val="left"/>
+      <w:pPr>
+        <w:ind w:left="2160" w:hanging="360"/>
+      </w:pPr>
+      <w:rPr>
+        <w:rFonts w:ascii="Wingdings" w:hAnsi="Wingdings" w:hint="default"/>
+      </w:rPr>
+    </w:lvl>
+    <w:lvl w:ilvl="3" w:tplc="040E0001" w:tentative="1">
+      <w:start w:val="1"/>
+      <w:numFmt w:val="bullet"/>
+      <w:lvlText w:val=""/>
+      <w:lvlJc w:val="left"/>
+      <w:pPr>
+        <w:ind w:left="2880" w:hanging="360"/>
+      </w:pPr>
+      <w:rPr>
+        <w:rFonts w:ascii="Symbol" w:hAnsi="Symbol" w:hint="default"/>
+      </w:rPr>
+    </w:lvl>
+    <w:lvl w:ilvl="4" w:tplc="040E0003" w:tentative="1">
+      <w:start w:val="1"/>
+      <w:numFmt w:val="bullet"/>
+      <w:lvlText w:val="o"/>
+      <w:lvlJc w:val="left"/>
+      <w:pPr>
+        <w:ind w:left="3600" w:hanging="360"/>
+      </w:pPr>
+      <w:rPr>
+        <w:rFonts w:ascii="Courier New" w:hAnsi="Courier New" w:cs="Courier New" w:hint="default"/>
+      </w:rPr>
+    </w:lvl>
+    <w:lvl w:ilvl="5" w:tplc="040E0005" w:tentative="1">
+      <w:start w:val="1"/>
+      <w:numFmt w:val="bullet"/>
+      <w:lvlText w:val=""/>
+      <w:lvlJc w:val="left"/>
+      <w:pPr>
+        <w:ind w:left="4320" w:hanging="360"/>
+      </w:pPr>
+      <w:rPr>
+        <w:rFonts w:ascii="Wingdings" w:hAnsi="Wingdings" w:hint="default"/>
+      </w:rPr>
+    </w:lvl>
+    <w:lvl w:ilvl="6" w:tplc="040E0001" w:tentative="1">
+      <w:start w:val="1"/>
+      <w:numFmt w:val="bullet"/>
+      <w:lvlText w:val=""/>
+      <w:lvlJc w:val="left"/>
+      <w:pPr>
+        <w:ind w:left="5040" w:hanging="360"/>
+      </w:pPr>
+      <w:rPr>
+        <w:rFonts w:ascii="Symbol" w:hAnsi="Symbol" w:hint="default"/>
+      </w:rPr>
+    </w:lvl>
+    <w:lvl w:ilvl="7" w:tplc="040E0003" w:tentative="1">
+      <w:start w:val="1"/>
+      <w:numFmt w:val="bullet"/>
+      <w:lvlText w:val="o"/>
+      <w:lvlJc w:val="left"/>
+      <w:pPr>
+        <w:ind w:left="5760" w:hanging="360"/>
+      </w:pPr>
+      <w:rPr>
+        <w:rFonts w:ascii="Courier New" w:hAnsi="Courier New" w:cs="Courier New" w:hint="default"/>
+      </w:rPr>
+    </w:lvl>
+    <w:lvl w:ilvl="8" w:tplc="040E0005" w:tentative="1">
+      <w:start w:val="1"/>
+      <w:numFmt w:val="bullet"/>
+      <w:lvlText w:val=""/>
+      <w:lvlJc w:val="left"/>
+      <w:pPr>
+        <w:ind w:left="6480" w:hanging="360"/>
+      </w:pPr>
+      <w:rPr>
+        <w:rFonts w:ascii="Wingdings" w:hAnsi="Wingdings" w:hint="default"/>
+      </w:rPr>
+    </w:lvl>
+  </w:abstractNum>
+  <w:abstractNum w:abstractNumId="6" w15:restartNumberingAfterBreak="0">
+    <w:nsid w:val="2E4F3AC7"/>
+    <w:multiLevelType w:val="hybridMultilevel"/>
+    <w:tmpl w:val="5AEC7314"/>
+    <w:lvl w:ilvl="0" w:tplc="040E000F">
+      <w:start w:val="1"/>
+      <w:numFmt w:val="decimal"/>
+      <w:lvlText w:val="%1."/>
+      <w:lvlJc w:val="left"/>
+      <w:pPr>
+        <w:ind w:left="720" w:hanging="360"/>
+      </w:pPr>
+    </w:lvl>
+    <w:lvl w:ilvl="1" w:tplc="040E0019" w:tentative="1">
+      <w:start w:val="1"/>
+      <w:numFmt w:val="lowerLetter"/>
+      <w:lvlText w:val="%2."/>
+      <w:lvlJc w:val="left"/>
+      <w:pPr>
+        <w:ind w:left="1440" w:hanging="360"/>
+      </w:pPr>
+    </w:lvl>
+    <w:lvl w:ilvl="2" w:tplc="040E001B" w:tentative="1">
+      <w:start w:val="1"/>
+      <w:numFmt w:val="lowerRoman"/>
+      <w:lvlText w:val="%3."/>
+      <w:lvlJc w:val="right"/>
+      <w:pPr>
+        <w:ind w:left="2160" w:hanging="180"/>
+      </w:pPr>
+    </w:lvl>
+    <w:lvl w:ilvl="3" w:tplc="040E000F" w:tentative="1">
+      <w:start w:val="1"/>
+      <w:numFmt w:val="decimal"/>
+      <w:lvlText w:val="%4."/>
+      <w:lvlJc w:val="left"/>
+      <w:pPr>
+        <w:ind w:left="2880" w:hanging="360"/>
+      </w:pPr>
+    </w:lvl>
+    <w:lvl w:ilvl="4" w:tplc="040E0019" w:tentative="1">
+      <w:start w:val="1"/>
+      <w:numFmt w:val="lowerLetter"/>
+      <w:lvlText w:val="%5."/>
+      <w:lvlJc w:val="left"/>
+      <w:pPr>
+        <w:ind w:left="3600" w:hanging="360"/>
+      </w:pPr>
+    </w:lvl>
+    <w:lvl w:ilvl="5" w:tplc="040E001B" w:tentative="1">
+      <w:start w:val="1"/>
+      <w:numFmt w:val="lowerRoman"/>
+      <w:lvlText w:val="%6."/>
+      <w:lvlJc w:val="right"/>
+      <w:pPr>
+        <w:ind w:left="4320" w:hanging="180"/>
+      </w:pPr>
+    </w:lvl>
+    <w:lvl w:ilvl="6" w:tplc="040E000F" w:tentative="1">
+      <w:start w:val="1"/>
+      <w:numFmt w:val="decimal"/>
+      <w:lvlText w:val="%7."/>
+      <w:lvlJc w:val="left"/>
+      <w:pPr>
+        <w:ind w:left="5040" w:hanging="360"/>
+      </w:pPr>
+    </w:lvl>
+    <w:lvl w:ilvl="7" w:tplc="040E0019" w:tentative="1">
+      <w:start w:val="1"/>
+      <w:numFmt w:val="lowerLetter"/>
+      <w:lvlText w:val="%8."/>
+      <w:lvlJc w:val="left"/>
+      <w:pPr>
+        <w:ind w:left="5760" w:hanging="360"/>
+      </w:pPr>
+    </w:lvl>
+    <w:lvl w:ilvl="8" w:tplc="040E001B" w:tentative="1">
+      <w:start w:val="1"/>
+      <w:numFmt w:val="lowerRoman"/>
+      <w:lvlText w:val="%9."/>
+      <w:lvlJc w:val="right"/>
+      <w:pPr>
+        <w:ind w:left="6480" w:hanging="180"/>
+      </w:pPr>
+    </w:lvl>
+  </w:abstractNum>
+  <w:abstractNum w:abstractNumId="7" w15:restartNumberingAfterBreak="0">
     <w:nsid w:val="451C065D"/>
     <w:multiLevelType w:val="hybridMultilevel"/>
     <w:tmpl w:val="78BAFA7A"/>
@@ -2287,7 +4947,7 @@
       </w:rPr>
     </w:lvl>
   </w:abstractNum>
-  <w:abstractNum w:abstractNumId="3" w15:restartNumberingAfterBreak="0">
+  <w:abstractNum w:abstractNumId="8" w15:restartNumberingAfterBreak="0">
     <w:nsid w:val="4679545D"/>
     <w:multiLevelType w:val="hybridMultilevel"/>
     <w:tmpl w:val="535A3CFA"/>
@@ -2400,7 +5060,382 @@
       </w:rPr>
     </w:lvl>
   </w:abstractNum>
-  <w:abstractNum w:abstractNumId="4" w15:restartNumberingAfterBreak="0">
+  <w:abstractNum w:abstractNumId="9" w15:restartNumberingAfterBreak="0">
+    <w:nsid w:val="489674A0"/>
+    <w:multiLevelType w:val="multilevel"/>
+    <w:tmpl w:val="E2461730"/>
+    <w:lvl w:ilvl="0">
+      <w:start w:val="1"/>
+      <w:numFmt w:val="bullet"/>
+      <w:lvlText w:val=""/>
+      <w:lvlJc w:val="left"/>
+      <w:pPr>
+        <w:tabs>
+          <w:tab w:val="num" w:pos="720"/>
+        </w:tabs>
+        <w:ind w:left="720" w:hanging="360"/>
+      </w:pPr>
+      <w:rPr>
+        <w:rFonts w:ascii="Symbol" w:hAnsi="Symbol" w:hint="default"/>
+        <w:sz w:val="20"/>
+      </w:rPr>
+    </w:lvl>
+    <w:lvl w:ilvl="1" w:tentative="1">
+      <w:start w:val="1"/>
+      <w:numFmt w:val="bullet"/>
+      <w:lvlText w:val="o"/>
+      <w:lvlJc w:val="left"/>
+      <w:pPr>
+        <w:tabs>
+          <w:tab w:val="num" w:pos="1440"/>
+        </w:tabs>
+        <w:ind w:left="1440" w:hanging="360"/>
+      </w:pPr>
+      <w:rPr>
+        <w:rFonts w:ascii="Courier New" w:hAnsi="Courier New" w:hint="default"/>
+        <w:sz w:val="20"/>
+      </w:rPr>
+    </w:lvl>
+    <w:lvl w:ilvl="2" w:tentative="1">
+      <w:start w:val="1"/>
+      <w:numFmt w:val="bullet"/>
+      <w:lvlText w:val=""/>
+      <w:lvlJc w:val="left"/>
+      <w:pPr>
+        <w:tabs>
+          <w:tab w:val="num" w:pos="2160"/>
+        </w:tabs>
+        <w:ind w:left="2160" w:hanging="360"/>
+      </w:pPr>
+      <w:rPr>
+        <w:rFonts w:ascii="Wingdings" w:hAnsi="Wingdings" w:hint="default"/>
+        <w:sz w:val="20"/>
+      </w:rPr>
+    </w:lvl>
+    <w:lvl w:ilvl="3" w:tentative="1">
+      <w:start w:val="1"/>
+      <w:numFmt w:val="bullet"/>
+      <w:lvlText w:val=""/>
+      <w:lvlJc w:val="left"/>
+      <w:pPr>
+        <w:tabs>
+          <w:tab w:val="num" w:pos="2880"/>
+        </w:tabs>
+        <w:ind w:left="2880" w:hanging="360"/>
+      </w:pPr>
+      <w:rPr>
+        <w:rFonts w:ascii="Wingdings" w:hAnsi="Wingdings" w:hint="default"/>
+        <w:sz w:val="20"/>
+      </w:rPr>
+    </w:lvl>
+    <w:lvl w:ilvl="4" w:tentative="1">
+      <w:start w:val="1"/>
+      <w:numFmt w:val="bullet"/>
+      <w:lvlText w:val=""/>
+      <w:lvlJc w:val="left"/>
+      <w:pPr>
+        <w:tabs>
+          <w:tab w:val="num" w:pos="3600"/>
+        </w:tabs>
+        <w:ind w:left="3600" w:hanging="360"/>
+      </w:pPr>
+      <w:rPr>
+        <w:rFonts w:ascii="Wingdings" w:hAnsi="Wingdings" w:hint="default"/>
+        <w:sz w:val="20"/>
+      </w:rPr>
+    </w:lvl>
+    <w:lvl w:ilvl="5" w:tentative="1">
+      <w:start w:val="1"/>
+      <w:numFmt w:val="bullet"/>
+      <w:lvlText w:val=""/>
+      <w:lvlJc w:val="left"/>
+      <w:pPr>
+        <w:tabs>
+          <w:tab w:val="num" w:pos="4320"/>
+        </w:tabs>
+        <w:ind w:left="4320" w:hanging="360"/>
+      </w:pPr>
+      <w:rPr>
+        <w:rFonts w:ascii="Wingdings" w:hAnsi="Wingdings" w:hint="default"/>
+        <w:sz w:val="20"/>
+      </w:rPr>
+    </w:lvl>
+    <w:lvl w:ilvl="6" w:tentative="1">
+      <w:start w:val="1"/>
+      <w:numFmt w:val="bullet"/>
+      <w:lvlText w:val=""/>
+      <w:lvlJc w:val="left"/>
+      <w:pPr>
+        <w:tabs>
+          <w:tab w:val="num" w:pos="5040"/>
+        </w:tabs>
+        <w:ind w:left="5040" w:hanging="360"/>
+      </w:pPr>
+      <w:rPr>
+        <w:rFonts w:ascii="Wingdings" w:hAnsi="Wingdings" w:hint="default"/>
+        <w:sz w:val="20"/>
+      </w:rPr>
+    </w:lvl>
+    <w:lvl w:ilvl="7" w:tentative="1">
+      <w:start w:val="1"/>
+      <w:numFmt w:val="bullet"/>
+      <w:lvlText w:val=""/>
+      <w:lvlJc w:val="left"/>
+      <w:pPr>
+        <w:tabs>
+          <w:tab w:val="num" w:pos="5760"/>
+        </w:tabs>
+        <w:ind w:left="5760" w:hanging="360"/>
+      </w:pPr>
+      <w:rPr>
+        <w:rFonts w:ascii="Wingdings" w:hAnsi="Wingdings" w:hint="default"/>
+        <w:sz w:val="20"/>
+      </w:rPr>
+    </w:lvl>
+    <w:lvl w:ilvl="8" w:tentative="1">
+      <w:start w:val="1"/>
+      <w:numFmt w:val="bullet"/>
+      <w:lvlText w:val=""/>
+      <w:lvlJc w:val="left"/>
+      <w:pPr>
+        <w:tabs>
+          <w:tab w:val="num" w:pos="6480"/>
+        </w:tabs>
+        <w:ind w:left="6480" w:hanging="360"/>
+      </w:pPr>
+      <w:rPr>
+        <w:rFonts w:ascii="Wingdings" w:hAnsi="Wingdings" w:hint="default"/>
+        <w:sz w:val="20"/>
+      </w:rPr>
+    </w:lvl>
+  </w:abstractNum>
+  <w:abstractNum w:abstractNumId="10" w15:restartNumberingAfterBreak="0">
+    <w:nsid w:val="50E77AED"/>
+    <w:multiLevelType w:val="hybridMultilevel"/>
+    <w:tmpl w:val="5D42407E"/>
+    <w:lvl w:ilvl="0" w:tplc="040E0001">
+      <w:start w:val="1"/>
+      <w:numFmt w:val="bullet"/>
+      <w:lvlText w:val=""/>
+      <w:lvlJc w:val="left"/>
+      <w:pPr>
+        <w:ind w:left="720" w:hanging="360"/>
+      </w:pPr>
+      <w:rPr>
+        <w:rFonts w:ascii="Symbol" w:hAnsi="Symbol" w:hint="default"/>
+      </w:rPr>
+    </w:lvl>
+    <w:lvl w:ilvl="1" w:tplc="040E0003" w:tentative="1">
+      <w:start w:val="1"/>
+      <w:numFmt w:val="bullet"/>
+      <w:lvlText w:val="o"/>
+      <w:lvlJc w:val="left"/>
+      <w:pPr>
+        <w:ind w:left="1440" w:hanging="360"/>
+      </w:pPr>
+      <w:rPr>
+        <w:rFonts w:ascii="Courier New" w:hAnsi="Courier New" w:cs="Courier New" w:hint="default"/>
+      </w:rPr>
+    </w:lvl>
+    <w:lvl w:ilvl="2" w:tplc="040E0005" w:tentative="1">
+      <w:start w:val="1"/>
+      <w:numFmt w:val="bullet"/>
+      <w:lvlText w:val=""/>
+      <w:lvlJc w:val="left"/>
+      <w:pPr>
+        <w:ind w:left="2160" w:hanging="360"/>
+      </w:pPr>
+      <w:rPr>
+        <w:rFonts w:ascii="Wingdings" w:hAnsi="Wingdings" w:hint="default"/>
+      </w:rPr>
+    </w:lvl>
+    <w:lvl w:ilvl="3" w:tplc="040E0001" w:tentative="1">
+      <w:start w:val="1"/>
+      <w:numFmt w:val="bullet"/>
+      <w:lvlText w:val=""/>
+      <w:lvlJc w:val="left"/>
+      <w:pPr>
+        <w:ind w:left="2880" w:hanging="360"/>
+      </w:pPr>
+      <w:rPr>
+        <w:rFonts w:ascii="Symbol" w:hAnsi="Symbol" w:hint="default"/>
+      </w:rPr>
+    </w:lvl>
+    <w:lvl w:ilvl="4" w:tplc="040E0003" w:tentative="1">
+      <w:start w:val="1"/>
+      <w:numFmt w:val="bullet"/>
+      <w:lvlText w:val="o"/>
+      <w:lvlJc w:val="left"/>
+      <w:pPr>
+        <w:ind w:left="3600" w:hanging="360"/>
+      </w:pPr>
+      <w:rPr>
+        <w:rFonts w:ascii="Courier New" w:hAnsi="Courier New" w:cs="Courier New" w:hint="default"/>
+      </w:rPr>
+    </w:lvl>
+    <w:lvl w:ilvl="5" w:tplc="040E0005" w:tentative="1">
+      <w:start w:val="1"/>
+      <w:numFmt w:val="bullet"/>
+      <w:lvlText w:val=""/>
+      <w:lvlJc w:val="left"/>
+      <w:pPr>
+        <w:ind w:left="4320" w:hanging="360"/>
+      </w:pPr>
+      <w:rPr>
+        <w:rFonts w:ascii="Wingdings" w:hAnsi="Wingdings" w:hint="default"/>
+      </w:rPr>
+    </w:lvl>
+    <w:lvl w:ilvl="6" w:tplc="040E0001" w:tentative="1">
+      <w:start w:val="1"/>
+      <w:numFmt w:val="bullet"/>
+      <w:lvlText w:val=""/>
+      <w:lvlJc w:val="left"/>
+      <w:pPr>
+        <w:ind w:left="5040" w:hanging="360"/>
+      </w:pPr>
+      <w:rPr>
+        <w:rFonts w:ascii="Symbol" w:hAnsi="Symbol" w:hint="default"/>
+      </w:rPr>
+    </w:lvl>
+    <w:lvl w:ilvl="7" w:tplc="040E0003" w:tentative="1">
+      <w:start w:val="1"/>
+      <w:numFmt w:val="bullet"/>
+      <w:lvlText w:val="o"/>
+      <w:lvlJc w:val="left"/>
+      <w:pPr>
+        <w:ind w:left="5760" w:hanging="360"/>
+      </w:pPr>
+      <w:rPr>
+        <w:rFonts w:ascii="Courier New" w:hAnsi="Courier New" w:cs="Courier New" w:hint="default"/>
+      </w:rPr>
+    </w:lvl>
+    <w:lvl w:ilvl="8" w:tplc="040E0005" w:tentative="1">
+      <w:start w:val="1"/>
+      <w:numFmt w:val="bullet"/>
+      <w:lvlText w:val=""/>
+      <w:lvlJc w:val="left"/>
+      <w:pPr>
+        <w:ind w:left="6480" w:hanging="360"/>
+      </w:pPr>
+      <w:rPr>
+        <w:rFonts w:ascii="Wingdings" w:hAnsi="Wingdings" w:hint="default"/>
+      </w:rPr>
+    </w:lvl>
+  </w:abstractNum>
+  <w:abstractNum w:abstractNumId="11" w15:restartNumberingAfterBreak="0">
+    <w:nsid w:val="5DD047E8"/>
+    <w:multiLevelType w:val="hybridMultilevel"/>
+    <w:tmpl w:val="AA4E1AF4"/>
+    <w:lvl w:ilvl="0" w:tplc="040E0001">
+      <w:start w:val="1"/>
+      <w:numFmt w:val="bullet"/>
+      <w:lvlText w:val=""/>
+      <w:lvlJc w:val="left"/>
+      <w:pPr>
+        <w:ind w:left="720" w:hanging="360"/>
+      </w:pPr>
+      <w:rPr>
+        <w:rFonts w:ascii="Symbol" w:hAnsi="Symbol" w:hint="default"/>
+      </w:rPr>
+    </w:lvl>
+    <w:lvl w:ilvl="1" w:tplc="040E0003" w:tentative="1">
+      <w:start w:val="1"/>
+      <w:numFmt w:val="bullet"/>
+      <w:lvlText w:val="o"/>
+      <w:lvlJc w:val="left"/>
+      <w:pPr>
+        <w:ind w:left="1440" w:hanging="360"/>
+      </w:pPr>
+      <w:rPr>
+        <w:rFonts w:ascii="Courier New" w:hAnsi="Courier New" w:cs="Courier New" w:hint="default"/>
+      </w:rPr>
+    </w:lvl>
+    <w:lvl w:ilvl="2" w:tplc="040E0005" w:tentative="1">
+      <w:start w:val="1"/>
+      <w:numFmt w:val="bullet"/>
+      <w:lvlText w:val=""/>
+      <w:lvlJc w:val="left"/>
+      <w:pPr>
+        <w:ind w:left="2160" w:hanging="360"/>
+      </w:pPr>
+      <w:rPr>
+        <w:rFonts w:ascii="Wingdings" w:hAnsi="Wingdings" w:hint="default"/>
+      </w:rPr>
+    </w:lvl>
+    <w:lvl w:ilvl="3" w:tplc="040E0001" w:tentative="1">
+      <w:start w:val="1"/>
+      <w:numFmt w:val="bullet"/>
+      <w:lvlText w:val=""/>
+      <w:lvlJc w:val="left"/>
+      <w:pPr>
+        <w:ind w:left="2880" w:hanging="360"/>
+      </w:pPr>
+      <w:rPr>
+        <w:rFonts w:ascii="Symbol" w:hAnsi="Symbol" w:hint="default"/>
+      </w:rPr>
+    </w:lvl>
+    <w:lvl w:ilvl="4" w:tplc="040E0003" w:tentative="1">
+      <w:start w:val="1"/>
+      <w:numFmt w:val="bullet"/>
+      <w:lvlText w:val="o"/>
+      <w:lvlJc w:val="left"/>
+      <w:pPr>
+        <w:ind w:left="3600" w:hanging="360"/>
+      </w:pPr>
+      <w:rPr>
+        <w:rFonts w:ascii="Courier New" w:hAnsi="Courier New" w:cs="Courier New" w:hint="default"/>
+      </w:rPr>
+    </w:lvl>
+    <w:lvl w:ilvl="5" w:tplc="040E0005" w:tentative="1">
+      <w:start w:val="1"/>
+      <w:numFmt w:val="bullet"/>
+      <w:lvlText w:val=""/>
+      <w:lvlJc w:val="left"/>
+      <w:pPr>
+        <w:ind w:left="4320" w:hanging="360"/>
+      </w:pPr>
+      <w:rPr>
+        <w:rFonts w:ascii="Wingdings" w:hAnsi="Wingdings" w:hint="default"/>
+      </w:rPr>
+    </w:lvl>
+    <w:lvl w:ilvl="6" w:tplc="040E0001" w:tentative="1">
+      <w:start w:val="1"/>
+      <w:numFmt w:val="bullet"/>
+      <w:lvlText w:val=""/>
+      <w:lvlJc w:val="left"/>
+      <w:pPr>
+        <w:ind w:left="5040" w:hanging="360"/>
+      </w:pPr>
+      <w:rPr>
+        <w:rFonts w:ascii="Symbol" w:hAnsi="Symbol" w:hint="default"/>
+      </w:rPr>
+    </w:lvl>
+    <w:lvl w:ilvl="7" w:tplc="040E0003" w:tentative="1">
+      <w:start w:val="1"/>
+      <w:numFmt w:val="bullet"/>
+      <w:lvlText w:val="o"/>
+      <w:lvlJc w:val="left"/>
+      <w:pPr>
+        <w:ind w:left="5760" w:hanging="360"/>
+      </w:pPr>
+      <w:rPr>
+        <w:rFonts w:ascii="Courier New" w:hAnsi="Courier New" w:cs="Courier New" w:hint="default"/>
+      </w:rPr>
+    </w:lvl>
+    <w:lvl w:ilvl="8" w:tplc="040E0005" w:tentative="1">
+      <w:start w:val="1"/>
+      <w:numFmt w:val="bullet"/>
+      <w:lvlText w:val=""/>
+      <w:lvlJc w:val="left"/>
+      <w:pPr>
+        <w:ind w:left="6480" w:hanging="360"/>
+      </w:pPr>
+      <w:rPr>
+        <w:rFonts w:ascii="Wingdings" w:hAnsi="Wingdings" w:hint="default"/>
+      </w:rPr>
+    </w:lvl>
+  </w:abstractNum>
+  <w:abstractNum w:abstractNumId="12" w15:restartNumberingAfterBreak="0">
     <w:nsid w:val="5DFC6125"/>
     <w:multiLevelType w:val="hybridMultilevel"/>
     <w:tmpl w:val="07603180"/>
@@ -2513,7 +5548,7 @@
       </w:rPr>
     </w:lvl>
   </w:abstractNum>
-  <w:abstractNum w:abstractNumId="5" w15:restartNumberingAfterBreak="0">
+  <w:abstractNum w:abstractNumId="13" w15:restartNumberingAfterBreak="0">
     <w:nsid w:val="63B85789"/>
     <w:multiLevelType w:val="hybridMultilevel"/>
     <w:tmpl w:val="C34A631A"/>
@@ -2626,23 +5661,163 @@
       </w:rPr>
     </w:lvl>
   </w:abstractNum>
+  <w:abstractNum w:abstractNumId="14" w15:restartNumberingAfterBreak="0">
+    <w:nsid w:val="72C4195F"/>
+    <w:multiLevelType w:val="hybridMultilevel"/>
+    <w:tmpl w:val="1B6A2D98"/>
+    <w:lvl w:ilvl="0" w:tplc="040E000B">
+      <w:start w:val="1"/>
+      <w:numFmt w:val="bullet"/>
+      <w:lvlText w:val=""/>
+      <w:lvlJc w:val="left"/>
+      <w:pPr>
+        <w:ind w:left="780" w:hanging="360"/>
+      </w:pPr>
+      <w:rPr>
+        <w:rFonts w:ascii="Wingdings" w:hAnsi="Wingdings" w:hint="default"/>
+      </w:rPr>
+    </w:lvl>
+    <w:lvl w:ilvl="1" w:tplc="040E0003" w:tentative="1">
+      <w:start w:val="1"/>
+      <w:numFmt w:val="bullet"/>
+      <w:lvlText w:val="o"/>
+      <w:lvlJc w:val="left"/>
+      <w:pPr>
+        <w:ind w:left="1500" w:hanging="360"/>
+      </w:pPr>
+      <w:rPr>
+        <w:rFonts w:ascii="Courier New" w:hAnsi="Courier New" w:cs="Courier New" w:hint="default"/>
+      </w:rPr>
+    </w:lvl>
+    <w:lvl w:ilvl="2" w:tplc="040E0005" w:tentative="1">
+      <w:start w:val="1"/>
+      <w:numFmt w:val="bullet"/>
+      <w:lvlText w:val=""/>
+      <w:lvlJc w:val="left"/>
+      <w:pPr>
+        <w:ind w:left="2220" w:hanging="360"/>
+      </w:pPr>
+      <w:rPr>
+        <w:rFonts w:ascii="Wingdings" w:hAnsi="Wingdings" w:hint="default"/>
+      </w:rPr>
+    </w:lvl>
+    <w:lvl w:ilvl="3" w:tplc="040E0001" w:tentative="1">
+      <w:start w:val="1"/>
+      <w:numFmt w:val="bullet"/>
+      <w:lvlText w:val=""/>
+      <w:lvlJc w:val="left"/>
+      <w:pPr>
+        <w:ind w:left="2940" w:hanging="360"/>
+      </w:pPr>
+      <w:rPr>
+        <w:rFonts w:ascii="Symbol" w:hAnsi="Symbol" w:hint="default"/>
+      </w:rPr>
+    </w:lvl>
+    <w:lvl w:ilvl="4" w:tplc="040E0003" w:tentative="1">
+      <w:start w:val="1"/>
+      <w:numFmt w:val="bullet"/>
+      <w:lvlText w:val="o"/>
+      <w:lvlJc w:val="left"/>
+      <w:pPr>
+        <w:ind w:left="3660" w:hanging="360"/>
+      </w:pPr>
+      <w:rPr>
+        <w:rFonts w:ascii="Courier New" w:hAnsi="Courier New" w:cs="Courier New" w:hint="default"/>
+      </w:rPr>
+    </w:lvl>
+    <w:lvl w:ilvl="5" w:tplc="040E0005" w:tentative="1">
+      <w:start w:val="1"/>
+      <w:numFmt w:val="bullet"/>
+      <w:lvlText w:val=""/>
+      <w:lvlJc w:val="left"/>
+      <w:pPr>
+        <w:ind w:left="4380" w:hanging="360"/>
+      </w:pPr>
+      <w:rPr>
+        <w:rFonts w:ascii="Wingdings" w:hAnsi="Wingdings" w:hint="default"/>
+      </w:rPr>
+    </w:lvl>
+    <w:lvl w:ilvl="6" w:tplc="040E0001" w:tentative="1">
+      <w:start w:val="1"/>
+      <w:numFmt w:val="bullet"/>
+      <w:lvlText w:val=""/>
+      <w:lvlJc w:val="left"/>
+      <w:pPr>
+        <w:ind w:left="5100" w:hanging="360"/>
+      </w:pPr>
+      <w:rPr>
+        <w:rFonts w:ascii="Symbol" w:hAnsi="Symbol" w:hint="default"/>
+      </w:rPr>
+    </w:lvl>
+    <w:lvl w:ilvl="7" w:tplc="040E0003" w:tentative="1">
+      <w:start w:val="1"/>
+      <w:numFmt w:val="bullet"/>
+      <w:lvlText w:val="o"/>
+      <w:lvlJc w:val="left"/>
+      <w:pPr>
+        <w:ind w:left="5820" w:hanging="360"/>
+      </w:pPr>
+      <w:rPr>
+        <w:rFonts w:ascii="Courier New" w:hAnsi="Courier New" w:cs="Courier New" w:hint="default"/>
+      </w:rPr>
+    </w:lvl>
+    <w:lvl w:ilvl="8" w:tplc="040E0005" w:tentative="1">
+      <w:start w:val="1"/>
+      <w:numFmt w:val="bullet"/>
+      <w:lvlText w:val=""/>
+      <w:lvlJc w:val="left"/>
+      <w:pPr>
+        <w:ind w:left="6540" w:hanging="360"/>
+      </w:pPr>
+      <w:rPr>
+        <w:rFonts w:ascii="Wingdings" w:hAnsi="Wingdings" w:hint="default"/>
+      </w:rPr>
+    </w:lvl>
+  </w:abstractNum>
   <w:num w:numId="1">
+    <w:abstractNumId w:val="2"/>
+  </w:num>
+  <w:num w:numId="2">
+    <w:abstractNumId w:val="8"/>
+  </w:num>
+  <w:num w:numId="3">
+    <w:abstractNumId w:val="12"/>
+  </w:num>
+  <w:num w:numId="4">
+    <w:abstractNumId w:val="7"/>
+  </w:num>
+  <w:num w:numId="5">
+    <w:abstractNumId w:val="13"/>
+  </w:num>
+  <w:num w:numId="6">
+    <w:abstractNumId w:val="4"/>
+  </w:num>
+  <w:num w:numId="7">
+    <w:abstractNumId w:val="14"/>
+  </w:num>
+  <w:num w:numId="8">
+    <w:abstractNumId w:val="11"/>
+  </w:num>
+  <w:num w:numId="9">
+    <w:abstractNumId w:val="6"/>
+  </w:num>
+  <w:num w:numId="10">
+    <w:abstractNumId w:val="9"/>
+  </w:num>
+  <w:num w:numId="11">
     <w:abstractNumId w:val="0"/>
   </w:num>
-  <w:num w:numId="2">
-    <w:abstractNumId w:val="3"/>
+  <w:num w:numId="12">
+    <w:abstractNumId w:val="10"/>
   </w:num>
-  <w:num w:numId="3">
-    <w:abstractNumId w:val="4"/>
-  </w:num>
-  <w:num w:numId="4">
-    <w:abstractNumId w:val="2"/>
-  </w:num>
-  <w:num w:numId="5">
+  <w:num w:numId="13">
     <w:abstractNumId w:val="5"/>
   </w:num>
-  <w:num w:numId="6">
+  <w:num w:numId="14">
     <w:abstractNumId w:val="1"/>
+  </w:num>
+  <w:num w:numId="15">
+    <w:abstractNumId w:val="3"/>
   </w:num>
 </w:numbering>
 </file>
@@ -3040,7 +6215,10 @@
   <w:style w:type="paragraph" w:default="1" w:styleId="Norml">
     <w:name w:val="Normal"/>
     <w:qFormat/>
-    <w:rsid w:val="00377403"/>
+    <w:rsid w:val="004A0832"/>
+    <w:pPr>
+      <w:spacing w:line="264" w:lineRule="auto"/>
+    </w:pPr>
     <w:rPr>
       <w:rFonts w:ascii="Times New Roman" w:hAnsi="Times New Roman"/>
       <w:sz w:val="26"/>
@@ -3110,6 +6288,29 @@
       <w:color w:val="1F3763" w:themeColor="accent1" w:themeShade="7F"/>
       <w:sz w:val="24"/>
       <w:szCs w:val="24"/>
+    </w:rPr>
+  </w:style>
+  <w:style w:type="paragraph" w:styleId="Cmsor4">
+    <w:name w:val="heading 4"/>
+    <w:basedOn w:val="Norml"/>
+    <w:next w:val="Norml"/>
+    <w:link w:val="Cmsor4Char"/>
+    <w:uiPriority w:val="9"/>
+    <w:semiHidden/>
+    <w:unhideWhenUsed/>
+    <w:qFormat/>
+    <w:rsid w:val="005467DF"/>
+    <w:pPr>
+      <w:keepNext/>
+      <w:keepLines/>
+      <w:spacing w:before="40" w:after="0"/>
+      <w:outlineLvl w:val="3"/>
+    </w:pPr>
+    <w:rPr>
+      <w:rFonts w:asciiTheme="majorHAnsi" w:eastAsiaTheme="majorEastAsia" w:hAnsiTheme="majorHAnsi" w:cstheme="majorBidi"/>
+      <w:i/>
+      <w:iCs/>
+      <w:color w:val="2F5496" w:themeColor="accent1" w:themeShade="BF"/>
     </w:rPr>
   </w:style>
   <w:style w:type="character" w:default="1" w:styleId="Bekezdsalapbettpusa">
@@ -3222,7 +6423,6 @@
     <w:name w:val="Normal (Web)"/>
     <w:basedOn w:val="Norml"/>
     <w:uiPriority w:val="99"/>
-    <w:semiHidden/>
     <w:unhideWhenUsed/>
     <w:rsid w:val="003A22CC"/>
     <w:pPr>
@@ -3350,6 +6550,38 @@
     <w:rPr>
       <w:rFonts w:ascii="Times New Roman" w:hAnsi="Times New Roman"/>
       <w:sz w:val="26"/>
+    </w:rPr>
+  </w:style>
+  <w:style w:type="character" w:customStyle="1" w:styleId="text-token-text-secondary">
+    <w:name w:val="text-token-text-secondary"/>
+    <w:basedOn w:val="Bekezdsalapbettpusa"/>
+    <w:rsid w:val="000E70F0"/>
+  </w:style>
+  <w:style w:type="character" w:customStyle="1" w:styleId="Cmsor4Char">
+    <w:name w:val="Címsor 4 Char"/>
+    <w:basedOn w:val="Bekezdsalapbettpusa"/>
+    <w:link w:val="Cmsor4"/>
+    <w:uiPriority w:val="9"/>
+    <w:semiHidden/>
+    <w:rsid w:val="005467DF"/>
+    <w:rPr>
+      <w:rFonts w:asciiTheme="majorHAnsi" w:eastAsiaTheme="majorEastAsia" w:hAnsiTheme="majorHAnsi" w:cstheme="majorBidi"/>
+      <w:i/>
+      <w:iCs/>
+      <w:color w:val="2F5496" w:themeColor="accent1" w:themeShade="BF"/>
+      <w:sz w:val="26"/>
+    </w:rPr>
+  </w:style>
+  <w:style w:type="character" w:styleId="Mrltotthiperhivatkozs">
+    <w:name w:val="FollowedHyperlink"/>
+    <w:basedOn w:val="Bekezdsalapbettpusa"/>
+    <w:uiPriority w:val="99"/>
+    <w:semiHidden/>
+    <w:unhideWhenUsed/>
+    <w:rsid w:val="00C32C96"/>
+    <w:rPr>
+      <w:color w:val="954F72" w:themeColor="followedHyperlink"/>
+      <w:u w:val="single"/>
     </w:rPr>
   </w:style>
 </w:styles>
@@ -3655,7 +6887,7 @@
 </file>
 
 <file path=customXml/itemProps1.xml><?xml version="1.0" encoding="utf-8"?>
-<ds:datastoreItem xmlns:ds="http://schemas.openxmlformats.org/officeDocument/2006/customXml" ds:itemID="{227F2DEE-8B41-4BBC-A188-CE90570C1C8C}">
+<ds:datastoreItem xmlns:ds="http://schemas.openxmlformats.org/officeDocument/2006/customXml" ds:itemID="{4CBD051F-A9D2-47DB-9578-309A4126F148}">
   <ds:schemaRefs>
     <ds:schemaRef ds:uri="http://schemas.openxmlformats.org/officeDocument/2006/bibliography"/>
   </ds:schemaRefs>

--- a/Szakdolgozat dokumentáció.docx
+++ b/Szakdolgozat dokumentáció.docx
@@ -956,7 +956,7 @@
           <w:r>
             <w:fldChar w:fldCharType="separate"/>
           </w:r>
-          <w:hyperlink w:anchor="_Toc166772779" w:history="1">
+          <w:hyperlink w:anchor="_Toc166945512" w:history="1">
             <w:r>
               <w:rPr>
                 <w:rStyle w:val="Hiperhivatkozs"/>
@@ -983,7 +983,7 @@
                 <w:noProof/>
                 <w:webHidden/>
               </w:rPr>
-              <w:instrText xml:space="preserve"> PAGEREF _Toc166772779 \h </w:instrText>
+              <w:instrText xml:space="preserve"> PAGEREF _Toc166945512 \h </w:instrText>
             </w:r>
             <w:r>
               <w:rPr>
@@ -1027,7 +1027,7 @@
               <w:lang w:eastAsia="hu-HU"/>
             </w:rPr>
           </w:pPr>
-          <w:hyperlink w:anchor="_Toc166772780" w:history="1">
+          <w:hyperlink w:anchor="_Toc166945513" w:history="1">
             <w:r>
               <w:rPr>
                 <w:rStyle w:val="Hiperhivatkozs"/>
@@ -1054,7 +1054,7 @@
                 <w:noProof/>
                 <w:webHidden/>
               </w:rPr>
-              <w:instrText xml:space="preserve"> PAGEREF _Toc166772780 \h </w:instrText>
+              <w:instrText xml:space="preserve"> PAGEREF _Toc166945513 \h </w:instrText>
             </w:r>
             <w:r>
               <w:rPr>
@@ -1098,7 +1098,7 @@
               <w:lang w:eastAsia="hu-HU"/>
             </w:rPr>
           </w:pPr>
-          <w:hyperlink w:anchor="_Toc166772781" w:history="1">
+          <w:hyperlink w:anchor="_Toc166945514" w:history="1">
             <w:r>
               <w:rPr>
                 <w:rStyle w:val="Hiperhivatkozs"/>
@@ -1125,7 +1125,7 @@
                 <w:noProof/>
                 <w:webHidden/>
               </w:rPr>
-              <w:instrText xml:space="preserve"> PAGEREF _Toc166772781 \h </w:instrText>
+              <w:instrText xml:space="preserve"> PAGEREF _Toc166945514 \h </w:instrText>
             </w:r>
             <w:r>
               <w:rPr>
@@ -1169,7 +1169,7 @@
               <w:lang w:eastAsia="hu-HU"/>
             </w:rPr>
           </w:pPr>
-          <w:hyperlink w:anchor="_Toc166772782" w:history="1">
+          <w:hyperlink w:anchor="_Toc166945515" w:history="1">
             <w:r>
               <w:rPr>
                 <w:rStyle w:val="Hiperhivatkozs"/>
@@ -1196,7 +1196,7 @@
                 <w:noProof/>
                 <w:webHidden/>
               </w:rPr>
-              <w:instrText xml:space="preserve"> PAGEREF _Toc166772782 \h </w:instrText>
+              <w:instrText xml:space="preserve"> PAGEREF _Toc166945515 \h </w:instrText>
             </w:r>
             <w:r>
               <w:rPr>
@@ -1240,7 +1240,7 @@
               <w:lang w:eastAsia="hu-HU"/>
             </w:rPr>
           </w:pPr>
-          <w:hyperlink w:anchor="_Toc166772783" w:history="1">
+          <w:hyperlink w:anchor="_Toc166945516" w:history="1">
             <w:r>
               <w:rPr>
                 <w:rStyle w:val="Hiperhivatkozs"/>
@@ -1267,7 +1267,7 @@
                 <w:noProof/>
                 <w:webHidden/>
               </w:rPr>
-              <w:instrText xml:space="preserve"> PAGEREF _Toc166772783 \h </w:instrText>
+              <w:instrText xml:space="preserve"> PAGEREF _Toc166945516 \h </w:instrText>
             </w:r>
             <w:r>
               <w:rPr>
@@ -1311,7 +1311,7 @@
               <w:lang w:eastAsia="hu-HU"/>
             </w:rPr>
           </w:pPr>
-          <w:hyperlink w:anchor="_Toc166772784" w:history="1">
+          <w:hyperlink w:anchor="_Toc166945517" w:history="1">
             <w:r>
               <w:rPr>
                 <w:rStyle w:val="Hiperhivatkozs"/>
@@ -1338,7 +1338,7 @@
                 <w:noProof/>
                 <w:webHidden/>
               </w:rPr>
-              <w:instrText xml:space="preserve"> PAGEREF _Toc166772784 \h </w:instrText>
+              <w:instrText xml:space="preserve"> PAGEREF _Toc166945517 \h </w:instrText>
             </w:r>
             <w:r>
               <w:rPr>
@@ -1358,7 +1358,7 @@
                 <w:noProof/>
                 <w:webHidden/>
               </w:rPr>
-              <w:t>5</w:t>
+              <w:t>6</w:t>
             </w:r>
             <w:r>
               <w:rPr>
@@ -1382,7 +1382,7 @@
               <w:lang w:eastAsia="hu-HU"/>
             </w:rPr>
           </w:pPr>
-          <w:hyperlink w:anchor="_Toc166772785" w:history="1">
+          <w:hyperlink w:anchor="_Toc166945518" w:history="1">
             <w:r>
               <w:rPr>
                 <w:rStyle w:val="Hiperhivatkozs"/>
@@ -1409,7 +1409,7 @@
                 <w:noProof/>
                 <w:webHidden/>
               </w:rPr>
-              <w:instrText xml:space="preserve"> PAGEREF _Toc166772785 \h </w:instrText>
+              <w:instrText xml:space="preserve"> PAGEREF _Toc166945518 \h </w:instrText>
             </w:r>
             <w:r>
               <w:rPr>
@@ -1429,7 +1429,7 @@
                 <w:noProof/>
                 <w:webHidden/>
               </w:rPr>
-              <w:t>5</w:t>
+              <w:t>6</w:t>
             </w:r>
             <w:r>
               <w:rPr>
@@ -1453,7 +1453,7 @@
               <w:lang w:eastAsia="hu-HU"/>
             </w:rPr>
           </w:pPr>
-          <w:hyperlink w:anchor="_Toc166772786" w:history="1">
+          <w:hyperlink w:anchor="_Toc166945519" w:history="1">
             <w:r>
               <w:rPr>
                 <w:rStyle w:val="Hiperhivatkozs"/>
@@ -1480,7 +1480,7 @@
                 <w:noProof/>
                 <w:webHidden/>
               </w:rPr>
-              <w:instrText xml:space="preserve"> PAGEREF _Toc166772786 \h </w:instrText>
+              <w:instrText xml:space="preserve"> PAGEREF _Toc166945519 \h </w:instrText>
             </w:r>
             <w:r>
               <w:rPr>
@@ -1524,7 +1524,7 @@
               <w:lang w:eastAsia="hu-HU"/>
             </w:rPr>
           </w:pPr>
-          <w:hyperlink w:anchor="_Toc166772787" w:history="1">
+          <w:hyperlink w:anchor="_Toc166945520" w:history="1">
             <w:r>
               <w:rPr>
                 <w:rStyle w:val="Hiperhivatkozs"/>
@@ -1551,7 +1551,7 @@
                 <w:noProof/>
                 <w:webHidden/>
               </w:rPr>
-              <w:instrText xml:space="preserve"> PAGEREF _Toc166772787 \h </w:instrText>
+              <w:instrText xml:space="preserve"> PAGEREF _Toc166945520 \h </w:instrText>
             </w:r>
             <w:r>
               <w:rPr>
@@ -1595,13 +1595,13 @@
               <w:lang w:eastAsia="hu-HU"/>
             </w:rPr>
           </w:pPr>
-          <w:hyperlink w:anchor="_Toc166772788" w:history="1">
+          <w:hyperlink w:anchor="_Toc166945521" w:history="1">
             <w:r>
               <w:rPr>
                 <w:rStyle w:val="Hiperhivatkozs"/>
                 <w:noProof/>
               </w:rPr>
-              <w:t>Játékfejlesztői technológiák:</w:t>
+              <w:t>A játékfejlesztésnél használt alapfogalmak:</w:t>
             </w:r>
             <w:r>
               <w:rPr>
@@ -1622,7 +1622,7 @@
                 <w:noProof/>
                 <w:webHidden/>
               </w:rPr>
-              <w:instrText xml:space="preserve"> PAGEREF _Toc166772788 \h </w:instrText>
+              <w:instrText xml:space="preserve"> PAGEREF _Toc166945521 \h </w:instrText>
             </w:r>
             <w:r>
               <w:rPr>
@@ -1666,13 +1666,13 @@
               <w:lang w:eastAsia="hu-HU"/>
             </w:rPr>
           </w:pPr>
-          <w:hyperlink w:anchor="_Toc166772789" w:history="1">
+          <w:hyperlink w:anchor="_Toc166945522" w:history="1">
             <w:r>
               <w:rPr>
                 <w:rStyle w:val="Hiperhivatkozs"/>
                 <w:noProof/>
               </w:rPr>
-              <w:t>Játékfejlesztői motorok:</w:t>
+              <w:t>Játékfejlesztési motorok:</w:t>
             </w:r>
             <w:r>
               <w:rPr>
@@ -1693,7 +1693,7 @@
                 <w:noProof/>
                 <w:webHidden/>
               </w:rPr>
-              <w:instrText xml:space="preserve"> PAGEREF _Toc166772789 \h </w:instrText>
+              <w:instrText xml:space="preserve"> PAGEREF _Toc166945522 \h </w:instrText>
             </w:r>
             <w:r>
               <w:rPr>
@@ -1713,7 +1713,7 @@
                 <w:noProof/>
                 <w:webHidden/>
               </w:rPr>
-              <w:t>10</w:t>
+              <w:t>11</w:t>
             </w:r>
             <w:r>
               <w:rPr>
@@ -1737,12 +1737,83 @@
               <w:lang w:eastAsia="hu-HU"/>
             </w:rPr>
           </w:pPr>
-          <w:hyperlink w:anchor="_Toc166772790" w:history="1">
+          <w:hyperlink w:anchor="_Toc166945523" w:history="1">
             <w:r>
               <w:rPr>
                 <w:rStyle w:val="Hiperhivatkozs"/>
                 <w:noProof/>
               </w:rPr>
+              <w:t>HTML5 játékfejlesztői technológiák:</w:t>
+            </w:r>
+            <w:r>
+              <w:rPr>
+                <w:noProof/>
+                <w:webHidden/>
+              </w:rPr>
+              <w:tab/>
+            </w:r>
+            <w:r>
+              <w:rPr>
+                <w:noProof/>
+                <w:webHidden/>
+              </w:rPr>
+              <w:fldChar w:fldCharType="begin"/>
+            </w:r>
+            <w:r>
+              <w:rPr>
+                <w:noProof/>
+                <w:webHidden/>
+              </w:rPr>
+              <w:instrText xml:space="preserve"> PAGEREF _Toc166945523 \h </w:instrText>
+            </w:r>
+            <w:r>
+              <w:rPr>
+                <w:noProof/>
+                <w:webHidden/>
+              </w:rPr>
+            </w:r>
+            <w:r>
+              <w:rPr>
+                <w:noProof/>
+                <w:webHidden/>
+              </w:rPr>
+              <w:fldChar w:fldCharType="separate"/>
+            </w:r>
+            <w:r>
+              <w:rPr>
+                <w:noProof/>
+                <w:webHidden/>
+              </w:rPr>
+              <w:t>14</w:t>
+            </w:r>
+            <w:r>
+              <w:rPr>
+                <w:noProof/>
+                <w:webHidden/>
+              </w:rPr>
+              <w:fldChar w:fldCharType="end"/>
+            </w:r>
+          </w:hyperlink>
+        </w:p>
+        <w:p>
+          <w:pPr>
+            <w:pStyle w:val="TJ1"/>
+            <w:tabs>
+              <w:tab w:val="right" w:leader="dot" w:pos="9061"/>
+            </w:tabs>
+            <w:rPr>
+              <w:rFonts w:asciiTheme="minorHAnsi" w:eastAsiaTheme="minorEastAsia" w:hAnsiTheme="minorHAnsi"/>
+              <w:noProof/>
+              <w:sz w:val="22"/>
+              <w:lang w:eastAsia="hu-HU"/>
+            </w:rPr>
+          </w:pPr>
+          <w:hyperlink w:anchor="_Toc166945524" w:history="1">
+            <w:r>
+              <w:rPr>
+                <w:rStyle w:val="Hiperhivatkozs"/>
+                <w:noProof/>
+              </w:rPr>
               <w:t>Felhasznált források:</w:t>
             </w:r>
             <w:r>
@@ -1764,7 +1835,7 @@
                 <w:noProof/>
                 <w:webHidden/>
               </w:rPr>
-              <w:instrText xml:space="preserve"> PAGEREF _Toc166772790 \h </w:instrText>
+              <w:instrText xml:space="preserve"> PAGEREF _Toc166945524 \h </w:instrText>
             </w:r>
             <w:r>
               <w:rPr>
@@ -1784,7 +1855,7 @@
                 <w:noProof/>
                 <w:webHidden/>
               </w:rPr>
-              <w:t>10</w:t>
+              <w:t>14</w:t>
             </w:r>
             <w:r>
               <w:rPr>
@@ -1806,7 +1877,7 @@
       <w:pPr>
         <w:pStyle w:val="Cmsor1"/>
       </w:pPr>
-      <w:bookmarkStart w:id="0" w:name="_Toc166772779"/>
+      <w:bookmarkStart w:id="0" w:name="_Toc166945512"/>
       <w:r>
         <w:t>Bevezetés:</w:t>
       </w:r>
@@ -1816,7 +1887,7 @@
       <w:pPr>
         <w:pStyle w:val="Cmsor2"/>
       </w:pPr>
-      <w:bookmarkStart w:id="1" w:name="_Toc166772780"/>
+      <w:bookmarkStart w:id="1" w:name="_Toc166945513"/>
       <w:r>
         <w:t>Témaválasztás és jelentőség:</w:t>
       </w:r>
@@ -1943,6 +2014,7 @@
         <w:rPr>
           <w:u w:val="single"/>
         </w:rPr>
+        <w:lastRenderedPageBreak/>
         <w:t>oktatás:</w:t>
       </w:r>
       <w:r>
@@ -1964,7 +2036,6 @@
         <w:rPr>
           <w:u w:val="single"/>
         </w:rPr>
-        <w:lastRenderedPageBreak/>
         <w:t>gazdasági lehetőségek:</w:t>
       </w:r>
       <w:r>
@@ -2007,7 +2078,7 @@
       <w:pPr>
         <w:pStyle w:val="Cmsor2"/>
       </w:pPr>
-      <w:bookmarkStart w:id="2" w:name="_Toc166772781"/>
+      <w:bookmarkStart w:id="2" w:name="_Toc166945514"/>
       <w:r>
         <w:t>Célkitűzések:</w:t>
       </w:r>
@@ -2114,7 +2185,7 @@
       <w:pPr>
         <w:pStyle w:val="Cmsor2"/>
       </w:pPr>
-      <w:bookmarkStart w:id="3" w:name="_Toc166772782"/>
+      <w:bookmarkStart w:id="3" w:name="_Toc166945515"/>
       <w:r>
         <w:t>Motiváció:</w:t>
       </w:r>
@@ -2134,7 +2205,11 @@
         <w:t>lás lehetősége is erős indíttatás</w:t>
       </w:r>
       <w:r>
-        <w:t>t jelent számomra. Saját ötleteim és elképzeléseim életre keltése izgalmas és hasznos tevékenység, am</w:t>
+        <w:t xml:space="preserve">t jelent számomra. Saját ötleteim és elképzeléseim életre </w:t>
+      </w:r>
+      <w:r>
+        <w:lastRenderedPageBreak/>
+        <w:t>keltése izgalmas és hasznos tevékenység, am</w:t>
       </w:r>
       <w:r>
         <w:t>ely során kamatoztathatom alkotó</w:t>
@@ -2146,148 +2221,141 @@
         <w:t>. Emellett</w:t>
       </w:r>
       <w:r>
-        <w:t xml:space="preserve"> a játékfejlesztés célja, hogy szórakoztató és élvezetes </w:t>
-      </w:r>
+        <w:t xml:space="preserve"> a játékfejlesztés célja, hogy szórakoztató és élvezetes élményeket nyújtson a játékosoknak. A</w:t>
+      </w:r>
+      <w:r>
+        <w:t>z a tudat, hogy mások is élvezhetik</w:t>
+      </w:r>
+      <w:r>
+        <w:t xml:space="preserve"> az általam létrehozott játékot, erőteljes motiváció a fejlesztési folyamatban. Emellett inspirál</w:t>
+      </w:r>
+      <w:r>
+        <w:t>ó</w:t>
+      </w:r>
+      <w:r>
+        <w:t xml:space="preserve"> az iparág folyamatos fejlődése és a karrierlehetőségek sokszínűsége, mert a játékfejlesztés területén megszerzett tapasztalatok és készségek értékesek</w:t>
+      </w:r>
+      <w:r>
+        <w:t xml:space="preserve"> lehetnek</w:t>
+      </w:r>
+      <w:r>
+        <w:t xml:space="preserve"> a munkaerőpiacon</w:t>
+      </w:r>
+      <w:r>
+        <w:t xml:space="preserve"> számos területen a játékfejlesztésen kívül is</w:t>
+      </w:r>
+      <w:r>
+        <w:t>.</w:t>
+      </w:r>
+      <w:r>
+        <w:t xml:space="preserve"> A kihívások is mérvadó ösztönzést jelentenek számomra. A komplex problémák megoldása, a technológiai akadályok leküzdése folyamatosan inspirál és serkent a tanulásra, fejlődésre. Továbbá, a kreatív és innovatív megoldások kidolgozása izgalmas és hálás </w:t>
+      </w:r>
+      <w:r>
+        <w:t>tevékenység</w:t>
+      </w:r>
+      <w:r>
+        <w:t>, amely lehetősé</w:t>
+      </w:r>
+      <w:r>
+        <w:t xml:space="preserve">get ad arra, hogy a feladat </w:t>
+      </w:r>
+      <w:r>
+        <w:t>során még tovább fejlesszem képességeimet.</w:t>
+      </w:r>
+    </w:p>
+    <w:p>
+      <w:pPr>
+        <w:pStyle w:val="Cmsor1"/>
+      </w:pPr>
+      <w:bookmarkStart w:id="4" w:name="_Toc166945516"/>
+      <w:r>
+        <w:t>A játékfejlesztés története:</w:t>
+      </w:r>
+      <w:bookmarkEnd w:id="4"/>
+    </w:p>
+    <w:p>
+      <w:r>
+        <w:t>Az emberek évezredek óta próbálnak szórakoztató</w:t>
+      </w:r>
+      <w:r>
+        <w:t xml:space="preserve"> és unaloműző</w:t>
+      </w:r>
+      <w:r>
+        <w:t xml:space="preserve"> tevékenységeket találni. Az egyik legelterjedtebb és legrégebbi módszer erre a játék. A múltban a játékkészítés egyszerű kézzel készített játékokkal kezdődött, és az évszázadok során a technológiai és kulturális változásoknak köszönhetően fejlődött. </w:t>
+      </w:r>
+    </w:p>
+    <w:p>
+      <w:r>
+        <w:t>A játékfejlesztés történetének korai szakaszában az emberek egyszerű játékokat hoztak létre, például fafaragásokat, homok- és kavicsos játékokat vagy társasjátékokat. Ezek a játékok gyakran kézzel, e</w:t>
+      </w:r>
+      <w:r>
+        <w:t>gyszerű anyagokból készültek. (</w:t>
+      </w:r>
+      <w:r>
+        <w:t xml:space="preserve">például: </w:t>
+      </w:r>
+      <w:r>
+        <w:t>fák, kövek, agyag, termések, növények, szarvak és agyarak) Ezek</w:t>
+      </w:r>
+      <w:r>
+        <w:t xml:space="preserve"> nagyon népszerűek, és gyakran használtak voltak társadalmi, vallási vagy oktatási célokra.</w:t>
+      </w:r>
+      <w:r>
+        <w:t xml:space="preserve"> Továbbá, jellemző volt még, hogy a család tagjai, ismerősök vagy</w:t>
+      </w:r>
+      <w:r>
+        <w:t xml:space="preserve"> éppen</w:t>
+      </w:r>
+      <w:r>
+        <w:t xml:space="preserve"> saját kezűleg készítették a játékokat.</w:t>
+      </w:r>
+    </w:p>
+    <w:p>
+      <w:r>
+        <w:t>A játékfejlesztés igazi áttörése az ipari forradalommal és a technológia fej</w:t>
+      </w:r>
+      <w:r>
+        <w:t>l</w:t>
+      </w:r>
+      <w:r>
+        <w:t>ődésével kezdődött. A 20. század elején megjelentek az első mechanikus játékok, majd később az elektromos játékok és a flippergépek. Ezzel együtt népszerűségük is kezdett egyre elterjedtebbé válni a világon.</w:t>
+      </w:r>
+      <w:r>
+        <w:t xml:space="preserve"> A játékok anyagát tekintve a természetben is könnyen megtalálható anyagokat felváltotta a műanyag, </w:t>
+      </w:r>
+      <w:r>
+        <w:t xml:space="preserve">a </w:t>
+      </w:r>
+      <w:r>
+        <w:t>fémek és egyéb szintetikus anyagok.</w:t>
+      </w:r>
+    </w:p>
+    <w:p>
+      <w:r>
+        <w:t>Az első digitális számítógépek megjelenésével, új lehetőségek nyíltak meg a játékfejlesztés számára. Az 1958-ban kifejlesztett "Tennis for Two" például az egyik első digitális számítógépes játék volt, amely egy egyszerű teniszszimu</w:t>
+      </w:r>
+      <w:r>
+        <w:t>lációt nyújtott a játékosoknak.</w:t>
+      </w:r>
+    </w:p>
+    <w:p>
+      <w:r>
+        <w:t>Az 1970-es években megjelentek az első videojátékok, mint például a "Pong", amelyeket</w:t>
+      </w:r>
+      <w:r>
+        <w:t xml:space="preserve"> már a</w:t>
+      </w:r>
+      <w:r>
+        <w:t xml:space="preserve"> szórakoztató elektronikai iparágban dolgozó vállalatok fejlesztettek ki.</w:t>
+      </w:r>
+      <w:r>
+        <w:t xml:space="preserve"> A videojátékok az 1980-as években és az 1990-es évek elején robbanásszerűen terjedtek, az első otthoni konzolok és személyi számítógépek lehetővé tették a játékosok számára, hogy otthon is élvezhessék a játékokat.</w:t>
+      </w:r>
+    </w:p>
+    <w:p>
       <w:r>
         <w:lastRenderedPageBreak/>
-        <w:t>élményeket nyújtson a játékosoknak. A</w:t>
-      </w:r>
-      <w:r>
-        <w:t>z a tudat, hogy mások is élvezhetik</w:t>
-      </w:r>
-      <w:r>
-        <w:t xml:space="preserve"> az általam létrehozott játékot, erőteljes motiváció a fejlesztési folyamatban. Emellett inspirál</w:t>
-      </w:r>
-      <w:r>
-        <w:t>ó</w:t>
-      </w:r>
-      <w:r>
-        <w:t xml:space="preserve"> az iparág folyamatos fejlődése és a karrierlehetőségek sokszínűsége, mert a játékfejlesztés területén megszerzett tapasztalatok és készségek értékesek</w:t>
-      </w:r>
-      <w:r>
-        <w:t xml:space="preserve"> lehetnek</w:t>
-      </w:r>
-      <w:r>
-        <w:t xml:space="preserve"> a munkaerőpiacon</w:t>
-      </w:r>
-      <w:r>
-        <w:t xml:space="preserve"> számos területen a játékfejlesztésen kívül is</w:t>
-      </w:r>
-      <w:r>
-        <w:t>.</w:t>
-      </w:r>
-      <w:r>
-        <w:t xml:space="preserve"> A kihívások is mérvadó ösztönzést jelentenek számomra. A komplex problémák megoldása, a technológiai akadályok leküzdése folyamatosan inspirál és serkent a tanulásra, fejlődésre. Továbbá, a kreatív és innovatív megoldások kidolgozása izgalmas és hálás </w:t>
-      </w:r>
-      <w:r>
-        <w:t>tevékenység</w:t>
-      </w:r>
-      <w:r>
-        <w:t>, amely lehetősé</w:t>
-      </w:r>
-      <w:r>
-        <w:t xml:space="preserve">get ad arra, hogy a feladat </w:t>
-      </w:r>
-      <w:r>
-        <w:t>során még tovább fejlesszem képességeimet.</w:t>
-      </w:r>
-    </w:p>
-    <w:p>
-      <w:pPr>
-        <w:pStyle w:val="Cmsor1"/>
-      </w:pPr>
-      <w:bookmarkStart w:id="4" w:name="_Toc166772783"/>
-      <w:r>
-        <w:t>A játékfejlesztés története:</w:t>
-      </w:r>
-      <w:bookmarkEnd w:id="4"/>
-    </w:p>
-    <w:p>
-      <w:r>
-        <w:t>Az emberek évezredek óta próbálnak szórakoztató</w:t>
-      </w:r>
-      <w:r>
-        <w:t xml:space="preserve"> és unaloműző</w:t>
-      </w:r>
-      <w:r>
-        <w:t xml:space="preserve"> tevékenységeket találni. Az egyik legelterjedtebb és legrégebbi módszer erre a játék. A múltban a játékkészítés egyszerű kézzel készített játékokkal kezdődött, és az évszázadok során a technológiai és kulturális változásoknak köszönhetően fejlődött. </w:t>
-      </w:r>
-    </w:p>
-    <w:p>
-      <w:r>
-        <w:t>A játékfejlesztés történetének korai szakaszában az emberek egyszerű játékokat hoztak létre, például fafaragásokat, homok- és kavicsos játékokat vagy társasjátékokat. Ezek a játékok gyakran kézzel, e</w:t>
-      </w:r>
-      <w:r>
-        <w:t>gyszerű anyagokból készültek. (</w:t>
-      </w:r>
-      <w:r>
-        <w:t xml:space="preserve">például: </w:t>
-      </w:r>
-      <w:r>
-        <w:t>fák, kövek, agyag, termések, növények, szarvak és agyarak) Ezek</w:t>
-      </w:r>
-      <w:r>
-        <w:t xml:space="preserve"> nagyon népszerűek, és gyakran használtak voltak társadalmi, vallási vagy oktatási célokra.</w:t>
-      </w:r>
-      <w:r>
-        <w:t xml:space="preserve"> Továbbá, jellemző volt még, hogy a család tagjai, ismerősök vagy</w:t>
-      </w:r>
-      <w:r>
-        <w:t xml:space="preserve"> éppen</w:t>
-      </w:r>
-      <w:r>
-        <w:t xml:space="preserve"> saját kezűleg készítették a játékokat.</w:t>
-      </w:r>
-    </w:p>
-    <w:p>
-      <w:r>
-        <w:t>A játékfejlesztés igazi áttörése az ipari forradalommal és a technológia fej</w:t>
-      </w:r>
-      <w:r>
-        <w:t>l</w:t>
-      </w:r>
-      <w:r>
-        <w:t>ődésével kezdődött. A 20. század elején megjelentek az első mechanikus játékok, majd később az elektromos játékok és a flippergépek. Ezzel együtt népszerűségük is kezdett egyre elterjedtebbé válni a világon.</w:t>
-      </w:r>
-      <w:r>
-        <w:t xml:space="preserve"> A játékok anyagát tekintve a természetben is könnyen megtalálható anyagokat felváltotta a műanyag, </w:t>
-      </w:r>
-      <w:r>
-        <w:t xml:space="preserve">a </w:t>
-      </w:r>
-      <w:r>
-        <w:t>fémek és egyéb szintetikus anyagok.</w:t>
-      </w:r>
-    </w:p>
-    <w:p>
-      <w:r>
-        <w:t>Az első digitális számítógépek megjelenésével, új lehetőségek nyíltak meg a játékfejlesztés számára. Az 1958-ban kifejlesztett "Tennis for Two" például az egyik első digitális számítógépes játék volt, amely egy egyszerű teniszszimu</w:t>
-      </w:r>
-      <w:r>
-        <w:t>lációt nyújtott a játékosoknak.</w:t>
-      </w:r>
-    </w:p>
-    <w:p>
-      <w:r>
-        <w:t>Az 1970-es években megjelentek az első videojátékok, mint például a "Pong", amelyeket</w:t>
-      </w:r>
-      <w:r>
-        <w:t xml:space="preserve"> már a</w:t>
-      </w:r>
-      <w:r>
-        <w:t xml:space="preserve"> szórakoztató elektronikai iparágban dolgozó vállalatok fejlesztettek ki.</w:t>
-      </w:r>
-      <w:r>
-        <w:t xml:space="preserve"> A videojátékok az 1980-as években és az 1990-es évek elején robbanásszerűen terjedtek, az első otthoni konzolok és személyi számítógépek lehetővé tették a játékosok számára, hogy otthon is élvezhessék a játékokat.</w:t>
-      </w:r>
-    </w:p>
-    <w:p>
-      <w:r>
-        <w:t xml:space="preserve">Az internet térnyerésével és a mobiltechnológia fejlődésével az elmúlt években újabb nagy változások történtek a játékfejlesztés területén. Nem kellett sokat várni a játékforgalmazó platformok megjelenésére sem. Ezeken keresztül elérhetők, </w:t>
-      </w:r>
-      <w:r>
-        <w:lastRenderedPageBreak/>
-        <w:t>letölthetők (ha szükséges) és játszhatók a videójátékok, beleértve az asztali számítógépeket, a konzolokat, a mobiltelefonokat és a böngészőket.</w:t>
+        <w:t>Az internet térnyerésével és a mobiltechnológia fejlődésével az elmúlt években újabb nagy változások történtek a játékfejlesztés területén. Nem kellett sokat várni a játékforgalmazó platformok megjelenésére sem. Ezeken keresztül elérhetők, letölthetők (ha szükséges) és játszhatók a videójátékok, beleértve az asztali számítógépeket, a konzolokat, a mobiltelefonokat és a böngészőket.</w:t>
       </w:r>
     </w:p>
     <w:p>
@@ -2431,8 +2499,9 @@
       <w:pPr>
         <w:pStyle w:val="Cmsor1"/>
       </w:pPr>
-      <w:bookmarkStart w:id="5" w:name="_Toc166772784"/>
-      <w:r>
+      <w:bookmarkStart w:id="5" w:name="_Toc166945517"/>
+      <w:r>
+        <w:lastRenderedPageBreak/>
         <w:t>A játékpiac h</w:t>
       </w:r>
       <w:r>
@@ -2444,7 +2513,7 @@
       <w:pPr>
         <w:pStyle w:val="Cmsor2"/>
       </w:pPr>
-      <w:bookmarkStart w:id="6" w:name="_Toc166772785"/>
+      <w:bookmarkStart w:id="6" w:name="_Toc166945518"/>
       <w:r>
         <w:t>Történelmi áttekintés:</w:t>
       </w:r>
@@ -2467,20 +2536,37 @@
         <w:t>. Az elmúlt évtized</w:t>
       </w:r>
       <w:r>
-        <w:t>ek során a videojátékok számottevő</w:t>
+        <w:t>ek alatt</w:t>
+      </w:r>
+      <w:r>
+        <w:t xml:space="preserve"> a videojátékok számottevő</w:t>
       </w:r>
       <w:r>
         <w:t xml:space="preserve"> átalakuláson mentek keresztül, mind technológiai, mind gaz</w:t>
       </w:r>
       <w:r>
-        <w:t>dasági szempontból. Ez a terület</w:t>
-      </w:r>
-      <w:r>
-        <w:t xml:space="preserve"> ma már nemcsak a </w:t>
-      </w:r>
-      <w:r>
-        <w:lastRenderedPageBreak/>
-        <w:t>gyerekek és a tinédzserek szórakozását szolgálja, hanem széles körű demográfiai csoportokat vonz, beleértve a felnőtteket és az idősebb generációkat is.</w:t>
+        <w:t>dasági szempontból</w:t>
+      </w:r>
+      <w:r>
+        <w:t xml:space="preserve"> nézve</w:t>
+      </w:r>
+      <w:r>
+        <w:t>. Ez a terület</w:t>
+      </w:r>
+      <w:r>
+        <w:t xml:space="preserve"> ma már nemcsak a gyerekek és a tinédzserek szórakozását szolgálj</w:t>
+      </w:r>
+      <w:r>
+        <w:t>a, hanem széles körű</w:t>
+      </w:r>
+      <w:r>
+        <w:t xml:space="preserve"> csoportokat vonz, beleértve a felnőtteket és az idősebb generáci</w:t>
+      </w:r>
+      <w:r>
+        <w:t>ó</w:t>
+      </w:r>
+      <w:r>
+        <w:t>t is.</w:t>
       </w:r>
       <w:r>
         <w:t xml:space="preserve"> Az egyszerű, kétdimenziós játékoktól kezdve a mai napig, amikor már fotórealisztikus grafikákat és összetett játékmechanikákat kínálnak, a videojátékok rendkívül sokat fejlődtek.</w:t>
@@ -2493,16 +2579,16 @@
           <w:lang w:eastAsia="hu-HU"/>
         </w:rPr>
         <w:drawing>
-          <wp:anchor distT="0" distB="0" distL="114300" distR="114300" simplePos="0" relativeHeight="251667456" behindDoc="0" locked="0" layoutInCell="1" allowOverlap="1" wp14:anchorId="0CD97F75" wp14:editId="0EFB5431">
+          <wp:anchor distT="0" distB="0" distL="114300" distR="114300" simplePos="0" relativeHeight="251667456" behindDoc="0" locked="0" layoutInCell="1" allowOverlap="1" wp14:anchorId="6884E2D3" wp14:editId="4CFEB449">
             <wp:simplePos x="0" y="0"/>
             <wp:positionH relativeFrom="margin">
-              <wp:posOffset>2120265</wp:posOffset>
+              <wp:posOffset>2287905</wp:posOffset>
             </wp:positionH>
             <wp:positionV relativeFrom="margin">
-              <wp:posOffset>1030605</wp:posOffset>
+              <wp:posOffset>2219325</wp:posOffset>
             </wp:positionV>
-            <wp:extent cx="3383280" cy="2359660"/>
-            <wp:effectExtent l="152400" t="133350" r="160020" b="173990"/>
+            <wp:extent cx="3383280" cy="2270760"/>
+            <wp:effectExtent l="152400" t="133350" r="160020" b="167640"/>
             <wp:wrapSquare wrapText="bothSides"/>
             <wp:docPr id="9" name="Kép 9"/>
             <wp:cNvGraphicFramePr>
@@ -2530,7 +2616,7 @@
                   <pic:spPr>
                     <a:xfrm>
                       <a:off x="0" y="0"/>
-                      <a:ext cx="3383280" cy="2359660"/>
+                      <a:ext cx="3383280" cy="2270760"/>
                     </a:xfrm>
                     <a:prstGeom prst="rect">
                       <a:avLst/>
@@ -2653,14 +2739,20 @@
         <w:t xml:space="preserve"> </w:t>
       </w:r>
       <w:r>
-        <w:t>Ha pedig visszatekintünk húsz évvel ezelőttre, 2003-ban a piac mérete csupán 20 milliárd dollár körül mozgott. Ez a növekedés mutatja, hogy mennyivel nagyobb pénz van most a videojáték-iparban, mint korábban.</w:t>
+        <w:t>Ha pedig viss</w:t>
+      </w:r>
+      <w:r>
+        <w:t>zatekintünk húsz évvel megelőzően</w:t>
+      </w:r>
+      <w:r>
+        <w:t>, 2003-ban a piac mérete csupán 20 milliárd dollár körül mozgott. Ez a növekedés mutatja, hogy mennyivel nagyobb pénz van most a videojáték-iparban, mint korábban.</w:t>
       </w:r>
     </w:p>
     <w:p>
       <w:pPr>
         <w:pStyle w:val="Cmsor2"/>
       </w:pPr>
-      <w:bookmarkStart w:id="7" w:name="_Toc166772786"/>
+      <w:bookmarkStart w:id="7" w:name="_Toc166945519"/>
       <w:r>
         <w:t>A piac hajtóereje:</w:t>
       </w:r>
@@ -2686,7 +2778,19 @@
         <w:rPr>
           <w:szCs w:val="26"/>
         </w:rPr>
-        <w:t>A mobil játékok az elmúlt években a videojáték-piac egyik legjelentősebb hajtóerejévé váltak. Az okostelefonok és táblagépek elterjedése lehetővé tette, hogy a játékok széles közönséghez jussanak el. A mobil játékok könnyen hozzáférhetők, gyakran ingyenesen letölthetők, és egyszerűen integrálhatók a mindennapi életbe, így egyre több ember számára jelentenek szórakozási lehetőséget. Az olyan játékok, említésként mint a "Candy Crush Saga", a "Clash of Clans" és a "Pokémon GO" hatalmas sikert arattak, és milliárd dolláros bevételeket generáltak. A mobil játékok bevételi modelljei, amelyek gyakran mikro</w:t>
+        <w:t>A mobil játékok az elmúlt években a videojáték-piac egyik legjelentősebb hajtóerejévé váltak. Az okostelefonok és táblagépek elterjedése lehetővé tette, hogy a játékok széles közönséghez jussanak el. A mobil játékok könnyen hozzáférhetők, gyakran ingyenesen letölthetők, és egyszerűen integrálhatók a mindennapi életbe, így egyre több ember számára jelentenek szórakozási lehetőséget. Az oly</w:t>
+      </w:r>
+      <w:r>
+        <w:rPr>
+          <w:szCs w:val="26"/>
+        </w:rPr>
+        <w:t>an játékok, említésként mint a Candy Crush Saga, a Clash of Clans és a Pokémon GO</w:t>
+      </w:r>
+      <w:r>
+        <w:rPr>
+          <w:szCs w:val="26"/>
+        </w:rPr>
+        <w:t xml:space="preserve"> hatalmas sikert arattak, és milliárd dolláros bevételeket generáltak. A mobil játékok bevételi modelljei, amelyek gyakran mikro</w:t>
       </w:r>
       <w:r>
         <w:rPr>
@@ -2704,7 +2808,14 @@
         <w:rPr>
           <w:szCs w:val="26"/>
         </w:rPr>
-        <w:t xml:space="preserve"> A mobil játékok gyakran úgy vannak tervezve, hogy rövid ideig tartó, de gyakori játmenetet kínáljanak, ami passzol a felhasználók napi rutinjához.</w:t>
+        <w:t xml:space="preserve"> A mobil játékok </w:t>
+      </w:r>
+      <w:r>
+        <w:rPr>
+          <w:szCs w:val="26"/>
+        </w:rPr>
+        <w:lastRenderedPageBreak/>
+        <w:t>gyakran úgy vannak tervezve, hogy rövid ideig tartó, de gyakori játmenetet kínáljanak, ami passzol a felhasználók napi rutinjához.</w:t>
       </w:r>
     </w:p>
     <w:p>
@@ -2722,7 +2833,23 @@
           <w:szCs w:val="26"/>
           <w:lang w:eastAsia="hu-HU"/>
         </w:rPr>
-        <w:t>Tehát a mobil játékok közkedveltségében álló tényezők</w:t>
+        <w:t>Tehát a</w:t>
+      </w:r>
+      <w:r>
+        <w:rPr>
+          <w:rFonts w:eastAsia="Times New Roman" w:cs="Times New Roman"/>
+          <w:szCs w:val="26"/>
+          <w:lang w:eastAsia="hu-HU"/>
+        </w:rPr>
+        <w:t xml:space="preserve"> mobil játékok közkedveltsége mögött</w:t>
+      </w:r>
+      <w:r>
+        <w:rPr>
+          <w:rFonts w:eastAsia="Times New Roman" w:cs="Times New Roman"/>
+          <w:szCs w:val="26"/>
+          <w:lang w:eastAsia="hu-HU"/>
+        </w:rPr>
+        <w:t xml:space="preserve"> álló tényezők</w:t>
       </w:r>
       <w:r>
         <w:rPr>
@@ -2753,7 +2880,6 @@
           <w:szCs w:val="26"/>
           <w:lang w:eastAsia="hu-HU"/>
         </w:rPr>
-        <w:lastRenderedPageBreak/>
         <w:t>Hozzáférhetőség</w:t>
       </w:r>
     </w:p>
@@ -2847,7 +2973,10 @@
         <w:t>Felkapottságána</w:t>
       </w:r>
       <w:r>
-        <w:t>k tényezői:</w:t>
+        <w:t>k szempontja</w:t>
+      </w:r>
+      <w:r>
+        <w:t>i:</w:t>
       </w:r>
     </w:p>
     <w:p>
@@ -2922,7 +3051,19 @@
         <w:t xml:space="preserve"> </w:t>
       </w:r>
       <w:r>
-        <w:t>A felhőalapú játéktechnológia lehetővé teszi a játékok futtatását bármilyen eszközön anélkül, hogy nagy teljesítményű hardverre lenne szüksége. A Microsoft xCloud és az NVIDIA GeForce Now olyan szolgáltatásokat nyújtanak, amelyekkel a játékokat futtatni tudjuk távoli szervereken, és a tartalmat megosztani az interneten keresztül a játékosok eszközeire. Ez a technológia különösen vonzó azok számára, akik nem rendelkeznek nagy teljesítményű játékkonzollal vagy PC-vel, de továbbra is szeretnék élvezni a legjobb játékokat. A felhőalapú játékok előnyei közé tartozik a hozzáférhetőség, a költséghatékonyság és a platformfüggetlenség, amely lehetővé teszi a játékosok számára, hogy bárhol és bármikor játszhassanak.</w:t>
+        <w:t>A</w:t>
+      </w:r>
+      <w:r>
+        <w:t xml:space="preserve"> felhőalapú játéktechnológia alkalmazásával futtathatunk játékokat</w:t>
+      </w:r>
+      <w:r>
+        <w:t xml:space="preserve"> bármilyen eszközön anélkül, hogy nagy teljesítményű hardverre lenne szüksége. A Microsoft xCloud és az NVIDIA GeForce Now olyan szolgáltatásokat nyújtanak, amelyekkel a játékokat futtatni tudjuk távoli szervereken, és a tartalmat megosztani az interneten keresztül a játékosok eszközeire. Ez a technológia különösen vonzó azok számára, akik nem rendelkeznek nagy teljesítményű játékkonzollal vagy PC-vel, de továbbr</w:t>
+      </w:r>
+      <w:r>
+        <w:t>a is szeretnék élvezni a legújabb, nagyobb hardverigénnyel rendelkező</w:t>
+      </w:r>
+      <w:r>
+        <w:t xml:space="preserve"> játékokat. A felhőalapú játékok előnyei közé tartozik a hozzáférhetőség, a költséghatékonyság és a platformfüggetlenség, amely lehetővé teszi a játékosok számára, hogy bárhol és bármikor játszhassanak.</w:t>
       </w:r>
     </w:p>
     <w:p>
@@ -2987,7 +3128,17 @@
         <w:t xml:space="preserve"> </w:t>
       </w:r>
       <w:r>
-        <w:t>Az előfizetéses modellek egyre nagyobb előretörést érnek el a videojáték-iparban. Az olyan szolgáltatások, mint a Microsoft Xbox Game Pass, a PlayStation Plus, a Ubisoft+ és az EA Play, a játékok széles könyvtárához biztosítanak hozzáférést rögzített havi díj ellenében. Ezen megoldások a játékosok számára költséghatékony hozzáférést biztosít számos játékhoz, míg a fejlesztők és kiadók számára folyamatos bevételi forrást jelentenek</w:t>
+        <w:t>Az előfizetéses modellek egyre na</w:t>
+      </w:r>
+      <w:r>
+        <w:t>gyobb előretörést</w:t>
+      </w:r>
+      <w:r>
+        <w:t xml:space="preserve"> érnek el a videojáték-iparban. Az olyan szolgáltatások, mint a Microsoft Xbox Game Pass, a PlayStation Plus, a Ubisoft+ és az EA Play, a játékok széles könyvtárához biztosítanak </w:t>
+      </w:r>
+      <w:r>
+        <w:lastRenderedPageBreak/>
+        <w:t>hozzáférést rögzített havi díj ellenében. Ezen megoldások a játékosok számára költséghatékony hozzáférést biztosít számos játékhoz, míg a fejlesztők és kiadók számára folyamatos bevételi forrást jelentenek</w:t>
       </w:r>
       <w:r>
         <w:t xml:space="preserve"> és hosszú távú lojalitást hoznak a játékosok részéről </w:t>
@@ -2998,7 +3149,6 @@
     </w:p>
     <w:p>
       <w:r>
-        <w:lastRenderedPageBreak/>
         <w:t>Popularitásának összetevői:</w:t>
       </w:r>
     </w:p>
@@ -3043,6 +3193,9 @@
       <w:r>
         <w:t>Hűség</w:t>
       </w:r>
+      <w:r>
+        <w:t xml:space="preserve"> a szolgáltatás felé</w:t>
+      </w:r>
     </w:p>
     <w:p>
       <w:pPr>
@@ -3058,6 +3211,9 @@
       <w:r>
         <w:t>Bevételbiztonság</w:t>
       </w:r>
+      <w:r>
+        <w:t xml:space="preserve"> (fix havi bevétel)</w:t>
+      </w:r>
     </w:p>
     <w:p>
       <w:pPr>
@@ -3069,7 +3225,10 @@
         <w:t>Összefoglalva a piac</w:t>
       </w:r>
       <w:r>
-        <w:t xml:space="preserve"> növekedését számos tényező hajtja, köztük a mobil játékok térnye</w:t>
+        <w:t xml:space="preserve"> növekedését számtalan</w:t>
+      </w:r>
+      <w:r>
+        <w:t xml:space="preserve"> tényező hajtja, köztük a mobil játékok térnye</w:t>
       </w:r>
       <w:r>
         <w:t>rése, az e-sportok népszerűsége</w:t>
@@ -3094,7 +3253,7 @@
       <w:pPr>
         <w:pStyle w:val="Cmsor2"/>
       </w:pPr>
-      <w:bookmarkStart w:id="8" w:name="_Toc166772787"/>
+      <w:bookmarkStart w:id="8" w:name="_Toc166945520"/>
       <w:r>
         <w:t>A piac eloszlása</w:t>
       </w:r>
@@ -3105,16 +3264,7 @@
     </w:p>
     <w:p>
       <w:r>
-        <w:t>A játékipar</w:t>
-      </w:r>
-      <w:r>
-        <w:t xml:space="preserve"> jel</w:t>
-      </w:r>
-      <w:r>
-        <w:t>entős mértékben eltér</w:t>
-      </w:r>
-      <w:r>
-        <w:t xml:space="preserve"> az eszközök típusa alapján, amelyeken a játékokat játszák. Az alábbiakban bemutatom a legfontosabb eszközkategóriákat és azok piaci részesedését:</w:t>
+        <w:t>A játékipar jelentős mértékben eltér az eszközök típusa alapján, amelyeken a játékokat játszák. Az alábbiakban bemutatom a legfontosabb eszközkategóriákat és azok piaci részesedését:</w:t>
       </w:r>
     </w:p>
     <w:p>
@@ -3124,9 +3274,9 @@
           <w:lang w:eastAsia="hu-HU"/>
         </w:rPr>
         <w:drawing>
-          <wp:inline distT="0" distB="0" distL="0" distR="0" wp14:anchorId="5AD9A77A" wp14:editId="6AFADEB1">
-            <wp:extent cx="5311563" cy="3156946"/>
-            <wp:effectExtent l="76200" t="57150" r="80010" b="120015"/>
+          <wp:inline distT="0" distB="0" distL="0" distR="0" wp14:anchorId="6257231E" wp14:editId="43EB247E">
+            <wp:extent cx="4549140" cy="2703795"/>
+            <wp:effectExtent l="76200" t="57150" r="80010" b="97155"/>
             <wp:docPr id="1" name="Kép 1"/>
             <wp:cNvGraphicFramePr>
               <a:graphicFrameLocks xmlns:a="http://schemas.openxmlformats.org/drawingml/2006/main" noChangeAspect="1"/>
@@ -3153,7 +3303,7 @@
                   <pic:spPr>
                     <a:xfrm>
                       <a:off x="0" y="0"/>
-                      <a:ext cx="5311563" cy="3156946"/>
+                      <a:ext cx="4572434" cy="2717640"/>
                     </a:xfrm>
                     <a:prstGeom prst="rect">
                       <a:avLst/>
@@ -3208,21 +3358,35 @@
           <w:sz w:val="26"/>
           <w:szCs w:val="26"/>
         </w:rPr>
-        <w:t>: A mobil ját</w:t>
-      </w:r>
-      <w:r>
-        <w:rPr>
-          <w:sz w:val="26"/>
-          <w:szCs w:val="26"/>
-        </w:rPr>
-        <w:t>ékok a legnag</w:t>
-      </w:r>
-      <w:r>
-        <w:rPr>
-          <w:sz w:val="26"/>
-          <w:szCs w:val="26"/>
-        </w:rPr>
-        <w:t>yobb piaci egységet képzik. 2023-ba</w:t>
+        <w:t>: A</w:t>
+      </w:r>
+      <w:r>
+        <w:rPr>
+          <w:sz w:val="26"/>
+          <w:szCs w:val="26"/>
+        </w:rPr>
+        <w:t xml:space="preserve"> legnag</w:t>
+      </w:r>
+      <w:r>
+        <w:rPr>
+          <w:sz w:val="26"/>
+          <w:szCs w:val="26"/>
+        </w:rPr>
+        <w:t>yobb piaci egységet kép</w:t>
+      </w:r>
+      <w:r>
+        <w:rPr>
+          <w:sz w:val="26"/>
+          <w:szCs w:val="26"/>
+        </w:rPr>
+        <w:t>e</w:t>
+      </w:r>
+      <w:r>
+        <w:rPr>
+          <w:sz w:val="26"/>
+          <w:szCs w:val="26"/>
+        </w:rPr>
+        <w:t>zik. 2023-ba</w:t>
       </w:r>
       <w:r>
         <w:rPr>
@@ -3250,7 +3414,15 @@
           <w:sz w:val="26"/>
           <w:szCs w:val="26"/>
         </w:rPr>
-        <w:t>%-át tették ki. Ennek a szegmensnek a növekedését a széleskörű okostelefon-használat, a könnyen hozzáférhető alkal</w:t>
+        <w:t xml:space="preserve">%-át tették ki. Ennek a szegmensnek a növekedését a </w:t>
+      </w:r>
+      <w:r>
+        <w:rPr>
+          <w:sz w:val="26"/>
+          <w:szCs w:val="26"/>
+        </w:rPr>
+        <w:lastRenderedPageBreak/>
+        <w:t>széleskörű okostelefon-használat, a könnyen hozzáférhető alkal</w:t>
       </w:r>
       <w:r>
         <w:rPr>
@@ -3302,7 +3474,6 @@
           <w:sz w:val="26"/>
           <w:szCs w:val="26"/>
         </w:rPr>
-        <w:lastRenderedPageBreak/>
         <w:t>Konzolos Játékok</w:t>
       </w:r>
       <w:r>
@@ -3310,14 +3481,14 @@
           <w:sz w:val="26"/>
           <w:szCs w:val="26"/>
         </w:rPr>
-        <w:t>: A konzolos játékok</w:t>
-      </w:r>
-      <w:r>
-        <w:rPr>
-          <w:sz w:val="26"/>
-          <w:szCs w:val="26"/>
-        </w:rPr>
-        <w:t xml:space="preserve"> foglalják el a második helyezést a területen</w:t>
+        <w:t>: Ez a kategória foglalja</w:t>
+      </w:r>
+      <w:r>
+        <w:rPr>
+          <w:sz w:val="26"/>
+          <w:szCs w:val="26"/>
+        </w:rPr>
+        <w:t xml:space="preserve"> el a második helyezést a területen</w:t>
       </w:r>
       <w:r>
         <w:rPr>
@@ -3338,21 +3509,28 @@
           <w:sz w:val="26"/>
           <w:szCs w:val="26"/>
         </w:rPr>
-        <w:t>%-át teszik ki. A konzolos játékok előnye, hogy magas színvonalú grafikai élményt nyújtanak, és gyakran kínálnak exkluzív címeket.</w:t>
-      </w:r>
-      <w:r>
-        <w:rPr>
-          <w:sz w:val="26"/>
-          <w:szCs w:val="26"/>
-        </w:rPr>
-        <w:t xml:space="preserve"> A konzolok</w:t>
-      </w:r>
-      <w:r>
-        <w:rPr>
-          <w:sz w:val="26"/>
-          <w:szCs w:val="26"/>
-        </w:rPr>
-        <w:t xml:space="preserve"> részesedés</w:t>
+        <w:t>%-át teszik ki. A konzolos játékok előnye, hogy magas színvonalú grafikai élményt nyújtanak, és gyakran kínálnak exkluzív</w:t>
+      </w:r>
+      <w:r>
+        <w:rPr>
+          <w:sz w:val="26"/>
+          <w:szCs w:val="26"/>
+        </w:rPr>
+        <w:t xml:space="preserve"> (csak a platformon elérhető)</w:t>
+      </w:r>
+      <w:r>
+        <w:rPr>
+          <w:sz w:val="26"/>
+          <w:szCs w:val="26"/>
+        </w:rPr>
+        <w:t xml:space="preserve"> címeket.</w:t>
+      </w:r>
+      <w:r>
+        <w:rPr>
+          <w:sz w:val="26"/>
+          <w:szCs w:val="26"/>
+        </w:rPr>
+        <w:t xml:space="preserve"> A konzolok részesedés</w:t>
       </w:r>
       <w:r>
         <w:rPr>
@@ -3380,7 +3558,87 @@
           <w:sz w:val="26"/>
           <w:szCs w:val="26"/>
         </w:rPr>
-        <w:t>n</w:t>
+        <w:t>n.</w:t>
+      </w:r>
+    </w:p>
+    <w:p>
+      <w:pPr>
+        <w:pStyle w:val="NormlWeb"/>
+        <w:rPr>
+          <w:sz w:val="26"/>
+          <w:szCs w:val="26"/>
+        </w:rPr>
+      </w:pPr>
+      <w:r>
+        <w:rPr>
+          <w:rStyle w:val="Kiemels2"/>
+          <w:sz w:val="26"/>
+          <w:szCs w:val="26"/>
+        </w:rPr>
+        <w:t>PC Játékok</w:t>
+      </w:r>
+      <w:r>
+        <w:rPr>
+          <w:sz w:val="26"/>
+          <w:szCs w:val="26"/>
+        </w:rPr>
+        <w:t xml:space="preserve">: </w:t>
+      </w:r>
+      <w:r>
+        <w:rPr>
+          <w:sz w:val="26"/>
+          <w:szCs w:val="26"/>
+        </w:rPr>
+        <w:t xml:space="preserve">A </w:t>
+      </w:r>
+      <w:r>
+        <w:rPr>
+          <w:sz w:val="26"/>
+          <w:szCs w:val="26"/>
+        </w:rPr>
+        <w:t>piaci részesedése</w:t>
+      </w:r>
+      <w:r>
+        <w:rPr>
+          <w:sz w:val="26"/>
+          <w:szCs w:val="26"/>
+        </w:rPr>
+        <w:t xml:space="preserve"> a PC</w:t>
+      </w:r>
+      <w:r>
+        <w:rPr>
+          <w:sz w:val="26"/>
+          <w:szCs w:val="26"/>
+        </w:rPr>
+        <w:t xml:space="preserve"> játékok</w:t>
+      </w:r>
+      <w:r>
+        <w:rPr>
+          <w:sz w:val="26"/>
+          <w:szCs w:val="26"/>
+        </w:rPr>
+        <w:t>nak</w:t>
+      </w:r>
+      <w:r>
+        <w:rPr>
+          <w:sz w:val="26"/>
+          <w:szCs w:val="26"/>
+        </w:rPr>
+        <w:t xml:space="preserve"> az elmúlt években mindig 20-25% körül moz</w:t>
+      </w:r>
+      <w:r>
+        <w:rPr>
+          <w:sz w:val="26"/>
+          <w:szCs w:val="26"/>
+        </w:rPr>
+        <w:t>g</w:t>
+      </w:r>
+      <w:r>
+        <w:rPr>
+          <w:sz w:val="26"/>
+          <w:szCs w:val="26"/>
+        </w:rPr>
+        <w:t>ott</w:t>
       </w:r>
       <w:r>
         <w:rPr>
@@ -3389,6 +3647,174 @@
         </w:rPr>
         <w:t>.</w:t>
       </w:r>
+      <w:r>
+        <w:rPr>
+          <w:sz w:val="26"/>
+          <w:szCs w:val="26"/>
+        </w:rPr>
+        <w:t xml:space="preserve"> A tavalyi kimutatás alapján a</w:t>
+      </w:r>
+      <w:r>
+        <w:rPr>
+          <w:sz w:val="26"/>
+          <w:szCs w:val="26"/>
+        </w:rPr>
+        <w:t xml:space="preserve"> 23%-ot ért</w:t>
+      </w:r>
+      <w:r>
+        <w:rPr>
+          <w:sz w:val="26"/>
+          <w:szCs w:val="26"/>
+        </w:rPr>
+        <w:t>e</w:t>
+      </w:r>
+      <w:r>
+        <w:rPr>
+          <w:sz w:val="26"/>
+          <w:szCs w:val="26"/>
+        </w:rPr>
+        <w:t xml:space="preserve"> el, amibe beletartozik a böngészőből futó játékokat kezdve a letölthető pc játékokig szinte minden.</w:t>
+      </w:r>
+      <w:r>
+        <w:rPr>
+          <w:sz w:val="26"/>
+          <w:szCs w:val="26"/>
+        </w:rPr>
+        <w:t xml:space="preserve"> Az asztali</w:t>
+      </w:r>
+      <w:r>
+        <w:rPr>
+          <w:sz w:val="26"/>
+          <w:szCs w:val="26"/>
+        </w:rPr>
+        <w:t xml:space="preserve"> </w:t>
+      </w:r>
+      <w:r>
+        <w:rPr>
+          <w:sz w:val="26"/>
+          <w:szCs w:val="26"/>
+        </w:rPr>
+        <w:t>számítógépeken</w:t>
+      </w:r>
+      <w:r>
+        <w:rPr>
+          <w:sz w:val="26"/>
+          <w:szCs w:val="26"/>
+        </w:rPr>
+        <w:t xml:space="preserve"> </w:t>
+      </w:r>
+      <w:r>
+        <w:rPr>
+          <w:sz w:val="26"/>
+          <w:szCs w:val="26"/>
+        </w:rPr>
+        <w:t>és laptop</w:t>
+      </w:r>
+      <w:r>
+        <w:rPr>
+          <w:sz w:val="26"/>
+          <w:szCs w:val="26"/>
+        </w:rPr>
+        <w:t>okon</w:t>
+      </w:r>
+      <w:r>
+        <w:rPr>
+          <w:sz w:val="26"/>
+          <w:szCs w:val="26"/>
+        </w:rPr>
+        <w:t xml:space="preserve"> játszott játékok</w:t>
+      </w:r>
+      <w:r>
+        <w:rPr>
+          <w:sz w:val="26"/>
+          <w:szCs w:val="26"/>
+        </w:rPr>
+        <w:t xml:space="preserve"> különösen népszer</w:t>
+      </w:r>
+      <w:r>
+        <w:rPr>
+          <w:sz w:val="26"/>
+          <w:szCs w:val="26"/>
+        </w:rPr>
+        <w:t>űek a keményvonalas játékosok</w:t>
+      </w:r>
+      <w:r>
+        <w:rPr>
+          <w:sz w:val="26"/>
+          <w:szCs w:val="26"/>
+        </w:rPr>
+        <w:t xml:space="preserve"> körében, akik a nagy teljes</w:t>
+      </w:r>
+      <w:r>
+        <w:rPr>
+          <w:sz w:val="26"/>
+          <w:szCs w:val="26"/>
+        </w:rPr>
+        <w:t>ítményű hardvereket és a széleskörű testre szabási</w:t>
+      </w:r>
+      <w:r>
+        <w:rPr>
+          <w:sz w:val="26"/>
+          <w:szCs w:val="26"/>
+        </w:rPr>
+        <w:t xml:space="preserve"> lehetőségeket értékelik</w:t>
+      </w:r>
+      <w:r>
+        <w:rPr>
+          <w:sz w:val="26"/>
+          <w:szCs w:val="26"/>
+        </w:rPr>
+        <w:t xml:space="preserve"> a leginkább</w:t>
+      </w:r>
+      <w:r>
+        <w:rPr>
+          <w:sz w:val="26"/>
+          <w:szCs w:val="26"/>
+        </w:rPr>
+        <w:t>. Az</w:t>
+      </w:r>
+      <w:r>
+        <w:rPr>
+          <w:sz w:val="26"/>
+          <w:szCs w:val="26"/>
+        </w:rPr>
+        <w:t xml:space="preserve"> online elérhető</w:t>
+      </w:r>
+      <w:r>
+        <w:rPr>
+          <w:sz w:val="26"/>
+          <w:szCs w:val="26"/>
+        </w:rPr>
+        <w:t xml:space="preserve"> értékesítési helyek, jelentősen hozzájárultak ehhez a területrészhez. </w:t>
+      </w:r>
+      <w:r>
+        <w:rPr>
+          <w:sz w:val="26"/>
+          <w:szCs w:val="26"/>
+        </w:rPr>
+        <w:t>A PC játékok</w:t>
+      </w:r>
+      <w:r>
+        <w:rPr>
+          <w:sz w:val="26"/>
+          <w:szCs w:val="26"/>
+        </w:rPr>
+        <w:t xml:space="preserve">: </w:t>
+      </w:r>
+      <w:r>
+        <w:rPr>
+          <w:sz w:val="26"/>
+          <w:szCs w:val="26"/>
+        </w:rPr>
+        <w:t>41,5</w:t>
+      </w:r>
+      <w:r>
+        <w:rPr>
+          <w:sz w:val="26"/>
+          <w:szCs w:val="26"/>
+        </w:rPr>
+        <w:t xml:space="preserve"> milliárd dollárt értek el a mért adatok alapján.</w:t>
+      </w:r>
     </w:p>
     <w:p>
       <w:pPr>
@@ -3400,39 +3826,24 @@
       </w:pPr>
       <w:r>
         <w:rPr>
-          <w:rStyle w:val="Kiemels2"/>
-          <w:sz w:val="26"/>
-          <w:szCs w:val="26"/>
-        </w:rPr>
-        <w:t>PC Játékok</w:t>
-      </w:r>
-      <w:r>
-        <w:rPr>
-          <w:sz w:val="26"/>
-          <w:szCs w:val="26"/>
-        </w:rPr>
-        <w:t>: A PC-s játékok piaci részesedése</w:t>
-      </w:r>
-      <w:r>
-        <w:rPr>
-          <w:sz w:val="26"/>
-          <w:szCs w:val="26"/>
-        </w:rPr>
-        <w:t xml:space="preserve"> az elmúlt években mindig 20-25% körül moz</w:t>
-      </w:r>
-      <w:r>
-        <w:rPr>
-          <w:sz w:val="26"/>
-          <w:szCs w:val="26"/>
-        </w:rPr>
-        <w:t>g</w:t>
-      </w:r>
-      <w:r>
-        <w:rPr>
-          <w:sz w:val="26"/>
-          <w:szCs w:val="26"/>
-        </w:rPr>
-        <w:t>ott</w:t>
+          <w:sz w:val="26"/>
+          <w:szCs w:val="26"/>
+        </w:rPr>
+        <w:t>A videoj</w:t>
+      </w:r>
+      <w:r>
+        <w:rPr>
+          <w:sz w:val="26"/>
+          <w:szCs w:val="26"/>
+        </w:rPr>
+        <w:t>áték-piac eloszlása földrajzi</w:t>
+      </w:r>
+      <w:r>
+        <w:rPr>
+          <w:sz w:val="26"/>
+          <w:szCs w:val="26"/>
+        </w:rPr>
+        <w:t xml:space="preserve"> szempontból is megfigyelésre érdemes</w:t>
       </w:r>
       <w:r>
         <w:rPr>
@@ -3441,181 +3852,6 @@
         </w:rPr>
         <w:t>.</w:t>
       </w:r>
-      <w:r>
-        <w:rPr>
-          <w:sz w:val="26"/>
-          <w:szCs w:val="26"/>
-        </w:rPr>
-        <w:t xml:space="preserve"> Jelen esetben a 23%-ot ért el, amibe beletartozik a böngészőből futó játékokat kezdve a letölthető pc játékokig szinte minden.</w:t>
-      </w:r>
-      <w:r>
-        <w:rPr>
-          <w:sz w:val="26"/>
-          <w:szCs w:val="26"/>
-        </w:rPr>
-        <w:t xml:space="preserve"> Az asztali</w:t>
-      </w:r>
-      <w:r>
-        <w:rPr>
-          <w:sz w:val="26"/>
-          <w:szCs w:val="26"/>
-        </w:rPr>
-        <w:t xml:space="preserve"> </w:t>
-      </w:r>
-      <w:r>
-        <w:rPr>
-          <w:sz w:val="26"/>
-          <w:szCs w:val="26"/>
-        </w:rPr>
-        <w:t>számítógépeken</w:t>
-      </w:r>
-      <w:r>
-        <w:rPr>
-          <w:sz w:val="26"/>
-          <w:szCs w:val="26"/>
-        </w:rPr>
-        <w:t xml:space="preserve"> </w:t>
-      </w:r>
-      <w:r>
-        <w:rPr>
-          <w:sz w:val="26"/>
-          <w:szCs w:val="26"/>
-        </w:rPr>
-        <w:t>és laptop</w:t>
-      </w:r>
-      <w:r>
-        <w:rPr>
-          <w:sz w:val="26"/>
-          <w:szCs w:val="26"/>
-        </w:rPr>
-        <w:t>okon</w:t>
-      </w:r>
-      <w:r>
-        <w:rPr>
-          <w:sz w:val="26"/>
-          <w:szCs w:val="26"/>
-        </w:rPr>
-        <w:t xml:space="preserve"> játszott játékok</w:t>
-      </w:r>
-      <w:r>
-        <w:rPr>
-          <w:sz w:val="26"/>
-          <w:szCs w:val="26"/>
-        </w:rPr>
-        <w:t xml:space="preserve"> különösen népszer</w:t>
-      </w:r>
-      <w:r>
-        <w:rPr>
-          <w:sz w:val="26"/>
-          <w:szCs w:val="26"/>
-        </w:rPr>
-        <w:t>űek a keményvonalas játékosok</w:t>
-      </w:r>
-      <w:r>
-        <w:rPr>
-          <w:sz w:val="26"/>
-          <w:szCs w:val="26"/>
-        </w:rPr>
-        <w:t xml:space="preserve"> körében, akik a nagy teljes</w:t>
-      </w:r>
-      <w:r>
-        <w:rPr>
-          <w:sz w:val="26"/>
-          <w:szCs w:val="26"/>
-        </w:rPr>
-        <w:t>ítményű hardvereket és a széleskörű testre szabási</w:t>
-      </w:r>
-      <w:r>
-        <w:rPr>
-          <w:sz w:val="26"/>
-          <w:szCs w:val="26"/>
-        </w:rPr>
-        <w:t xml:space="preserve"> lehetőségeket értékelik</w:t>
-      </w:r>
-      <w:r>
-        <w:rPr>
-          <w:sz w:val="26"/>
-          <w:szCs w:val="26"/>
-        </w:rPr>
-        <w:t xml:space="preserve"> a leginkább</w:t>
-      </w:r>
-      <w:r>
-        <w:rPr>
-          <w:sz w:val="26"/>
-          <w:szCs w:val="26"/>
-        </w:rPr>
-        <w:t>. Az</w:t>
-      </w:r>
-      <w:r>
-        <w:rPr>
-          <w:sz w:val="26"/>
-          <w:szCs w:val="26"/>
-        </w:rPr>
-        <w:t xml:space="preserve"> online elérhető</w:t>
-      </w:r>
-      <w:r>
-        <w:rPr>
-          <w:sz w:val="26"/>
-          <w:szCs w:val="26"/>
-        </w:rPr>
-        <w:t xml:space="preserve"> értékesítési helyek, jelentősen hozzájárultak ehhez a területrészhez. </w:t>
-      </w:r>
-      <w:r>
-        <w:rPr>
-          <w:sz w:val="26"/>
-          <w:szCs w:val="26"/>
-        </w:rPr>
-        <w:t>A PC játékok</w:t>
-      </w:r>
-      <w:r>
-        <w:rPr>
-          <w:sz w:val="26"/>
-          <w:szCs w:val="26"/>
-        </w:rPr>
-        <w:t xml:space="preserve">: </w:t>
-      </w:r>
-      <w:r>
-        <w:rPr>
-          <w:sz w:val="26"/>
-          <w:szCs w:val="26"/>
-        </w:rPr>
-        <w:t>41,5</w:t>
-      </w:r>
-      <w:r>
-        <w:rPr>
-          <w:sz w:val="26"/>
-          <w:szCs w:val="26"/>
-        </w:rPr>
-        <w:t xml:space="preserve"> milliárd dollárt ért</w:t>
-      </w:r>
-      <w:r>
-        <w:rPr>
-          <w:sz w:val="26"/>
-          <w:szCs w:val="26"/>
-        </w:rPr>
-        <w:t>ek</w:t>
-      </w:r>
-      <w:r>
-        <w:rPr>
-          <w:sz w:val="26"/>
-          <w:szCs w:val="26"/>
-        </w:rPr>
-        <w:t xml:space="preserve"> el</w:t>
-      </w:r>
-      <w:r>
-        <w:rPr>
-          <w:sz w:val="26"/>
-          <w:szCs w:val="26"/>
-        </w:rPr>
-        <w:t xml:space="preserve"> a mért adatok alapján</w:t>
-      </w:r>
-      <w:r>
-        <w:rPr>
-          <w:sz w:val="26"/>
-          <w:szCs w:val="26"/>
-        </w:rPr>
-        <w:t>.</w:t>
-      </w:r>
     </w:p>
     <w:p>
       <w:pPr>
@@ -3627,49 +3863,12 @@
       </w:pPr>
       <w:r>
         <w:rPr>
-          <w:sz w:val="26"/>
-          <w:szCs w:val="26"/>
-        </w:rPr>
-        <w:t>A videoj</w:t>
-      </w:r>
-      <w:r>
-        <w:rPr>
-          <w:sz w:val="26"/>
-          <w:szCs w:val="26"/>
-        </w:rPr>
-        <w:t>áték-piac eloszlása földrajzi</w:t>
-      </w:r>
-      <w:r>
-        <w:rPr>
-          <w:sz w:val="26"/>
-          <w:szCs w:val="26"/>
-        </w:rPr>
-        <w:t xml:space="preserve"> szempontból is megfigyelésre érdemes</w:t>
-      </w:r>
-      <w:r>
-        <w:rPr>
-          <w:sz w:val="26"/>
-          <w:szCs w:val="26"/>
-        </w:rPr>
-        <w:t>.</w:t>
-      </w:r>
-    </w:p>
-    <w:p>
-      <w:pPr>
-        <w:pStyle w:val="NormlWeb"/>
-        <w:rPr>
-          <w:sz w:val="26"/>
-          <w:szCs w:val="26"/>
-        </w:rPr>
-      </w:pPr>
-      <w:r>
-        <w:rPr>
           <w:noProof/>
           <w:sz w:val="26"/>
           <w:szCs w:val="26"/>
         </w:rPr>
         <w:drawing>
-          <wp:inline distT="0" distB="0" distL="0" distR="0" wp14:anchorId="353E114E" wp14:editId="292AB17B">
+          <wp:inline distT="0" distB="0" distL="0" distR="0" wp14:anchorId="2EE3D383" wp14:editId="753604FB">
             <wp:extent cx="5593080" cy="3349048"/>
             <wp:effectExtent l="76200" t="57150" r="64770" b="118110"/>
             <wp:docPr id="11" name="Kép 11"/>
@@ -3769,7 +3968,15 @@
           <w:sz w:val="26"/>
           <w:szCs w:val="26"/>
         </w:rPr>
-        <w:t>a legnagyobb és legdinamikusabban növekvő videojáték-piacot képviseli. Kína önmagában a globális bevételek több mint egyharmadát generálja, főként a mobil játékok révén. Japán pedig a konzolos és mobil játékok egyik legnagyobb piaca.</w:t>
+        <w:t xml:space="preserve">a legnagyobb és legdinamikusabban növekvő videojáték-piacot képviseli. Kína önmagában a globális bevételek több mint egyharmadát generálja, főként a mobil játékok </w:t>
+      </w:r>
+      <w:r>
+        <w:rPr>
+          <w:sz w:val="26"/>
+          <w:szCs w:val="26"/>
+        </w:rPr>
+        <w:lastRenderedPageBreak/>
+        <w:t>révén. Japán pedig a konzolos és mobil játékok egyik legnagyobb piaca.</w:t>
       </w:r>
       <w:r>
         <w:rPr>
@@ -3796,14 +4003,7 @@
           <w:sz w:val="26"/>
           <w:szCs w:val="26"/>
         </w:rPr>
-        <w:t xml:space="preserve">A következő nagy bevételt jelentő kontinens, nem más mint Észak-Amerika 27%-al. </w:t>
-      </w:r>
-      <w:r>
-        <w:rPr>
-          <w:sz w:val="26"/>
-          <w:szCs w:val="26"/>
-        </w:rPr>
-        <w:t>Ez a régió a konzolos és PC-s játékok terén különösen erős.</w:t>
+        <w:t>A következő nagy bevételt jelentő kontinens, nem más mint Észak-Amerika 27%-al. Ez a régió a konzolos és PC-s játékok terén különösen erős.</w:t>
       </w:r>
     </w:p>
     <w:p>
@@ -3823,29 +4023,7 @@
           <w:sz w:val="26"/>
           <w:szCs w:val="26"/>
         </w:rPr>
-        <w:lastRenderedPageBreak/>
-        <w:t>Európa szintén számottevő</w:t>
-      </w:r>
-      <w:r>
-        <w:rPr>
-          <w:sz w:val="26"/>
-          <w:szCs w:val="26"/>
-        </w:rPr>
-        <w:t xml:space="preserve"> piaci részesedéssel bír</w:t>
-      </w:r>
-      <w:r>
-        <w:rPr>
-          <w:sz w:val="26"/>
-          <w:szCs w:val="26"/>
-        </w:rPr>
-        <w:t xml:space="preserve"> (18%)</w:t>
-      </w:r>
-      <w:r>
-        <w:rPr>
-          <w:sz w:val="26"/>
-          <w:szCs w:val="26"/>
-        </w:rPr>
-        <w:t>, különösen az Egyesült Királyság, Németország, és Franciaország révén. Az európai piac sokszínűsége miatt a konzolos, PC-s, és mobil játékok egyaránt népszerűek.</w:t>
+        <w:t>Európa szintén számottevő piaci részesedéssel bír (18%), különösen az Egyesült Királyság, Németország, és Franciaország révén. Az európai piac sokszínűsége miatt a konzolos, PC-s, és mobil játékok egyaránt népszerűek.</w:t>
       </w:r>
     </w:p>
     <w:p>
@@ -3909,37 +4087,1431 @@
         </w:rPr>
         <w:t>terjednek leginkább a térségben megtalálható országokban.</w:t>
       </w:r>
-      <w:bookmarkStart w:id="9" w:name="_GoBack"/>
+    </w:p>
+    <w:p>
+      <w:pPr>
+        <w:pStyle w:val="Cmsor1"/>
+      </w:pPr>
+      <w:bookmarkStart w:id="9" w:name="_Toc166945521"/>
+      <w:r>
+        <w:t>A j</w:t>
+      </w:r>
+      <w:r>
+        <w:t>átékfejlesztésnél használt alapfogalmak:</w:t>
+      </w:r>
       <w:bookmarkEnd w:id="9"/>
     </w:p>
     <w:p>
+      <w:r>
+        <w:t xml:space="preserve">A videojátékok fejlesztése egy </w:t>
+      </w:r>
+      <w:r>
+        <w:t>összetett folyamat, amely jó néhány</w:t>
+      </w:r>
+      <w:r>
+        <w:t xml:space="preserve"> különböző eszközt és technológiát igényel. A fejlesztés során gyakran találkozhatunk olyan kifejezésekkel, mint a játékfejlesztési motor, a fejlesztési keretrendszer és a j</w:t>
+      </w:r>
+      <w:r>
+        <w:t>átékfejlesztési technológia. Igaz,</w:t>
+      </w:r>
+      <w:r>
+        <w:t xml:space="preserve"> eze</w:t>
+      </w:r>
+      <w:r>
+        <w:t>k a fogalmak gyakran átfedésben állnak</w:t>
+      </w:r>
+      <w:r>
+        <w:t xml:space="preserve"> egymással, mindegyiknek megvan a maga sajátos jelentése és szerepe. Ebben a </w:t>
+      </w:r>
+      <w:r>
+        <w:t>részletes kifejtésben bemutatom és megmagyarázom</w:t>
+      </w:r>
+      <w:r>
+        <w:t xml:space="preserve"> ezen fogalmak közötti különbségeket és has</w:t>
+      </w:r>
+      <w:r>
+        <w:t>onlóságokat, amik végül közreműködnek a játékfejlesztési folyamat sikeréhez.</w:t>
+      </w:r>
+    </w:p>
+    <w:p>
+      <w:pPr>
+        <w:spacing w:after="0"/>
+        <w:rPr>
+          <w:b/>
+          <w:szCs w:val="26"/>
+          <w:u w:val="single"/>
+        </w:rPr>
+      </w:pPr>
+      <w:r>
+        <w:rPr>
+          <w:b/>
+          <w:szCs w:val="26"/>
+          <w:u w:val="single"/>
+        </w:rPr>
+        <w:t>Játékfejlesztési technológia (Game Development Technology):</w:t>
+      </w:r>
+    </w:p>
+    <w:p>
+      <w:r>
+        <w:t>Ez</w:t>
+      </w:r>
+      <w:r>
+        <w:t>t</w:t>
+      </w:r>
+      <w:r>
+        <w:t xml:space="preserve"> egy általános kifejezés</w:t>
+      </w:r>
+      <w:r>
+        <w:t>ként használjuk</w:t>
+      </w:r>
+      <w:r>
+        <w:t xml:space="preserve">, amely magába foglalja az összes olyan technológiai eszközt, szoftvert és infrastruktúrát, amelyet a videojátékok fejlesztése során </w:t>
+      </w:r>
+      <w:r>
+        <w:t>használnak. Ez tartalmazhat</w:t>
+      </w:r>
+      <w:r>
+        <w:t xml:space="preserve"> játékfejlesztési motorokat, keretrendszereket, eszközöket és más segédprogramokat is. A játékfejlesztési technológia széles körű eszközkészletet kínál, amely mindenfé</w:t>
+      </w:r>
+      <w:r>
+        <w:t>le szoftvert és hardvert magába</w:t>
+      </w:r>
+      <w:r>
+        <w:t xml:space="preserve"> foglal</w:t>
+      </w:r>
+      <w:r>
+        <w:t>nak</w:t>
+      </w:r>
+      <w:r>
+        <w:t xml:space="preserve">, amely a játékfejlesztéshez szükséges. Az integráció és kompatibilitás fontos szempont, hogy a különböző technológiai elemek jól működjenek együtt. A fejlesztési támogatás is lényeges, hiszen támogatást nyújt a játék teljes életciklusában, a koncepciótól a megjelenésig és azon túl is. Ide tartoznak például a verziókövető rendszerek, mint </w:t>
+      </w:r>
+      <w:r>
+        <w:t xml:space="preserve">például </w:t>
+      </w:r>
+      <w:r>
+        <w:t xml:space="preserve">a Git, az integrált fejlesztői környezetek, </w:t>
+      </w:r>
+      <w:r>
+        <w:t>mint a Visual Studio,</w:t>
+      </w:r>
+      <w:r>
+        <w:t xml:space="preserve"> a 3D modellező szoft</w:t>
+      </w:r>
+      <w:r>
+        <w:t>verek, mint a Blender</w:t>
+      </w:r>
+      <w:r>
+        <w:t xml:space="preserve"> valamint a hangtervező szoftverek, mint az Audacity és az FMOD.</w:t>
+      </w:r>
+    </w:p>
+    <w:p>
+      <w:pPr>
+        <w:spacing w:after="0"/>
+        <w:rPr>
+          <w:b/>
+          <w:szCs w:val="26"/>
+          <w:u w:val="single"/>
+        </w:rPr>
+      </w:pPr>
+      <w:r>
+        <w:rPr>
+          <w:b/>
+          <w:szCs w:val="26"/>
+          <w:u w:val="single"/>
+        </w:rPr>
+        <w:t>Fejlesztési keretrendszer (Development Framework):</w:t>
+      </w:r>
+    </w:p>
+    <w:p>
+      <w:r>
+        <w:t>E</w:t>
+      </w:r>
+      <w:r>
+        <w:t xml:space="preserve">gy általánosabb szoftvereszközkészlet, amely segít a fejlesztőknek különféle alkalmazások, </w:t>
+      </w:r>
+      <w:r>
+        <w:t xml:space="preserve">beleértve </w:t>
+      </w:r>
+      <w:r>
+        <w:t xml:space="preserve">nem csak játékok, létrehozásában. </w:t>
+      </w:r>
+      <w:r>
+        <w:t>Ez a keretrendszer egy</w:t>
+      </w:r>
+      <w:r>
+        <w:t xml:space="preserve"> előre megírt kódot biztosít, amelyet a fejlesztők újra felhasználhatnak, így felgyorsítva a fejlesztési folyamatot. A moduláris felépítés</w:t>
+      </w:r>
+      <w:r>
+        <w:t>e</w:t>
+      </w:r>
+      <w:r>
+        <w:t xml:space="preserve"> lehetővé teszi a különböző</w:t>
+      </w:r>
+      <w:r>
+        <w:t xml:space="preserve"> komponensek könnyű bevezetését</w:t>
+      </w:r>
+      <w:r>
+        <w:t xml:space="preserve"> és cseréjét, míg a kód újra</w:t>
+      </w:r>
+      <w:r>
+        <w:t xml:space="preserve"> </w:t>
+      </w:r>
+      <w:r>
+        <w:t xml:space="preserve">felhasználhatósága előre </w:t>
+      </w:r>
+      <w:r>
+        <w:lastRenderedPageBreak/>
+        <w:t>megírt kódkomponenseket kínál, amelyeket</w:t>
+      </w:r>
+      <w:r>
+        <w:t xml:space="preserve"> több különböző projekt</w:t>
+      </w:r>
+      <w:r>
+        <w:t>ben is használhatnak. A fejlesztési keretrendszer számos standard funkciót és könyvtárat biztosít, amelyek gyakori feladatokat oldanak meg, és átfogó dokumentációval rendelke</w:t>
+      </w:r>
+      <w:r>
+        <w:t>zik, hogy segítse a szoftver készítőit</w:t>
+      </w:r>
+      <w:r>
+        <w:t xml:space="preserve"> a használatában. Példák erre a kategóriára a Django </w:t>
+      </w:r>
+      <w:r>
+        <w:t>(</w:t>
+      </w:r>
+      <w:r>
+        <w:t>webfejlesztéshez</w:t>
+      </w:r>
+      <w:r>
+        <w:t>)</w:t>
+      </w:r>
+      <w:r>
+        <w:t xml:space="preserve">, az Angular </w:t>
+      </w:r>
+      <w:r>
+        <w:t>(</w:t>
+      </w:r>
+      <w:r>
+        <w:t>webes alkalmazásokhoz</w:t>
+      </w:r>
+      <w:r>
+        <w:t>)</w:t>
+      </w:r>
+      <w:r>
+        <w:t xml:space="preserve"> és a .NET Framework </w:t>
+      </w:r>
+      <w:r>
+        <w:t>(</w:t>
+      </w:r>
+      <w:r>
+        <w:t>általános alkalmazásfejlesztéshez</w:t>
+      </w:r>
+      <w:r>
+        <w:t>)</w:t>
+      </w:r>
+      <w:r>
+        <w:t>.</w:t>
+      </w:r>
+    </w:p>
+    <w:p>
+      <w:pPr>
+        <w:spacing w:after="0"/>
+        <w:rPr>
+          <w:b/>
+          <w:szCs w:val="26"/>
+          <w:u w:val="single"/>
+        </w:rPr>
+      </w:pPr>
+      <w:r>
+        <w:rPr>
+          <w:b/>
+          <w:szCs w:val="26"/>
+          <w:u w:val="single"/>
+        </w:rPr>
+        <w:t>Játékfejlesztési motor (Game Engine):</w:t>
+      </w:r>
+    </w:p>
+    <w:p>
+      <w:r>
+        <w:t>A játékfej</w:t>
+      </w:r>
+      <w:r>
+        <w:t>lesztési motor egy szoftver</w:t>
+      </w:r>
+      <w:r>
+        <w:t>, amely alapvető funkciókat és eszközöket biztosít a videojátékok fejlesztéséhez. Ezek az eszközök magukban foglalják a grafikai megjelenítést, a fizikai szimulációt, az animációka</w:t>
+      </w:r>
+      <w:r>
+        <w:t>t,</w:t>
+      </w:r>
+      <w:r>
+        <w:t xml:space="preserve"> a hangkezelést,</w:t>
+      </w:r>
+      <w:r>
+        <w:t xml:space="preserve"> a mesterséges intelligenciát, </w:t>
+      </w:r>
+      <w:r>
+        <w:t>valamint a hálózati kommunikációt. A grafikai motor felelős a 2D és 3D grafikai elemek rendereléséért, míg a fi</w:t>
+      </w:r>
+      <w:r>
+        <w:t>zikai motor szimulálja a fizika törvényei</w:t>
+      </w:r>
+      <w:r>
+        <w:t>t, mint például a gravitáció, az ütközések</w:t>
+      </w:r>
+      <w:r>
+        <w:t xml:space="preserve"> lebonyolítása</w:t>
+      </w:r>
+      <w:r>
+        <w:t xml:space="preserve"> és egyéb mozgások</w:t>
+      </w:r>
+      <w:r>
+        <w:t xml:space="preserve"> megvalósulása</w:t>
+      </w:r>
+      <w:r>
+        <w:t xml:space="preserve">. A hangmotor kezeli a hangok lejátszását, effekteket és </w:t>
+      </w:r>
+      <w:r>
+        <w:t xml:space="preserve">a felhasznát </w:t>
+      </w:r>
+      <w:r>
+        <w:t>zené</w:t>
+      </w:r>
+      <w:r>
+        <w:t>ke</w:t>
+      </w:r>
+      <w:r>
+        <w:t>t. Az animációs rendszer lehetővé teszi a karakterek és objektumok mozgását és animációit. A játékfejlesztési motorok</w:t>
+      </w:r>
+      <w:r>
+        <w:t>nál jellemző még, hogy</w:t>
+      </w:r>
+      <w:r>
+        <w:t xml:space="preserve"> különböző eszközöket is kínálnak a mesterséges intelligencia funkciók megvalósításához, amelyeket a játék karakterei és</w:t>
+      </w:r>
+      <w:r>
+        <w:t xml:space="preserve"> ellenfelei számára használhatun</w:t>
+      </w:r>
+      <w:r>
+        <w:t>k</w:t>
+      </w:r>
+      <w:r>
+        <w:t xml:space="preserve"> fel</w:t>
+      </w:r>
+      <w:r>
+        <w:t>. Ezen kívül a scripting rendszer lehetővé teszi a fejlesztők számára, hogy kódot írjanak a játékmenet logikájának és interakcióinak kezelésére. Példák erre a kategóriára a Unity, az Unreal Engine, a CryEngine, a Godot és a GameMaker Studio.</w:t>
+      </w:r>
+    </w:p>
+    <w:p>
+      <w:r>
+        <w:t>Összefoglalva, a játékfejlesztési motorok, fejlesztési keretrendszerek és játékfej</w:t>
+      </w:r>
+      <w:r>
+        <w:t>lesztési technológiák használata</w:t>
+      </w:r>
+      <w:r>
+        <w:t xml:space="preserve"> fontos szerepet játszik a játékfejlesztés folyamatában, és különböző eszközöket és </w:t>
+      </w:r>
+      <w:r>
+        <w:t>szolgáltatásokat nyújt</w:t>
+      </w:r>
+      <w:r>
+        <w:t xml:space="preserve"> a fejlesztők számára, hogy könnyebben és hatékonyabb</w:t>
+      </w:r>
+      <w:r>
+        <w:t>an tudjanak dolgozni</w:t>
+      </w:r>
+      <w:r>
+        <w:t>.</w:t>
+      </w:r>
+    </w:p>
+    <w:p>
       <w:pPr>
         <w:pStyle w:val="Cmsor1"/>
       </w:pPr>
-      <w:bookmarkStart w:id="10" w:name="_Toc166772788"/>
-      <w:r>
-        <w:t>Játékfejlesztői technológiák:</w:t>
+      <w:bookmarkStart w:id="10" w:name="_Toc166945522"/>
+      <w:r>
+        <w:t>Já</w:t>
+      </w:r>
+      <w:r>
+        <w:t>tékfejlesztés</w:t>
+      </w:r>
+      <w:r>
+        <w:t>i motorok</w:t>
+      </w:r>
+      <w:r>
+        <w:t>:</w:t>
       </w:r>
       <w:bookmarkEnd w:id="10"/>
     </w:p>
     <w:p>
+      <w:r>
+        <w:t>A f</w:t>
+      </w:r>
+      <w:r>
+        <w:t>ejlesztésben rengeteg</w:t>
+      </w:r>
+      <w:r>
+        <w:t xml:space="preserve"> technológia áll rendel</w:t>
+      </w:r>
+      <w:r>
+        <w:t>kezésre, amelyek ált</w:t>
+      </w:r>
+      <w:r>
+        <w:t>al</w:t>
+      </w:r>
+      <w:r>
+        <w:t xml:space="preserve"> a fejleszt</w:t>
+      </w:r>
+      <w:r>
+        <w:t>ők</w:t>
+      </w:r>
+      <w:r>
+        <w:t xml:space="preserve"> különb</w:t>
+      </w:r>
+      <w:r>
+        <w:t>öző platformokra és célközönségh</w:t>
+      </w:r>
+      <w:r>
+        <w:t>e</w:t>
+      </w:r>
+      <w:r>
+        <w:t>z szóló játékokat hozh</w:t>
+      </w:r>
+      <w:r>
+        <w:t>a</w:t>
+      </w:r>
+      <w:r>
+        <w:t>t</w:t>
+      </w:r>
+      <w:r>
+        <w:t>nak létre. Ezek</w:t>
+      </w:r>
+      <w:r>
+        <w:t xml:space="preserve"> közül bemutatom</w:t>
+      </w:r>
+      <w:r>
+        <w:t>, jellemzem</w:t>
+      </w:r>
+      <w:r>
+        <w:t xml:space="preserve"> a </w:t>
+      </w:r>
+      <w:r>
+        <w:t>leg</w:t>
+      </w:r>
+      <w:r>
+        <w:t>népszerűbb játékfejlesztési motorokat</w:t>
+      </w:r>
+      <w:r>
+        <w:t>:</w:t>
+      </w:r>
+    </w:p>
+    <w:p>
+      <w:pPr>
+        <w:rPr>
+          <w:b/>
+        </w:rPr>
+      </w:pPr>
+      <w:r>
+        <w:rPr>
+          <w:b/>
+        </w:rPr>
+        <w:t>Unity:</w:t>
+      </w:r>
+    </w:p>
+    <w:p>
+      <w:pPr>
+        <w:pStyle w:val="Listaszerbekezds"/>
+        <w:numPr>
+          <w:ilvl w:val="0"/>
+          <w:numId w:val="16"/>
+        </w:numPr>
+      </w:pPr>
+      <w:r>
+        <w:t>Platformtámogatás: A</w:t>
+      </w:r>
+      <w:r>
+        <w:t>z egyik legszélesebb körben használt játékfejlesztő motor, amely támogatja a PC-t, játékkonzolokat, mobileszközöket és VR/AR platformokat. Segít több platform egyidejű fejlesztésében is.</w:t>
+      </w:r>
+      <w:r>
+        <w:t xml:space="preserve"> A Unity több mint 25 platformot támogat.</w:t>
+      </w:r>
+    </w:p>
+    <w:p>
+      <w:pPr>
+        <w:pStyle w:val="Listaszerbekezds"/>
+        <w:numPr>
+          <w:ilvl w:val="0"/>
+          <w:numId w:val="16"/>
+        </w:numPr>
+      </w:pPr>
+      <w:r>
+        <w:t>Könnyen megtanulható: Egyszerűen elsajátítható</w:t>
+      </w:r>
+      <w:r>
+        <w:t>, különösen a kezdők számára. A felhasználói felület intuitív, és rengeteg oktatási anyag áll rendelkezésre.</w:t>
+      </w:r>
+      <w:r>
+        <w:t xml:space="preserve"> </w:t>
+      </w:r>
+      <w:r>
+        <w:lastRenderedPageBreak/>
+        <w:t xml:space="preserve">Tanulhatóságának köszönhetően rövid időn belül hatékony játékokat készíthetünk vele. </w:t>
+      </w:r>
+    </w:p>
+    <w:p>
+      <w:pPr>
+        <w:pStyle w:val="Listaszerbekezds"/>
+        <w:numPr>
+          <w:ilvl w:val="0"/>
+          <w:numId w:val="16"/>
+        </w:numPr>
+      </w:pPr>
+      <w:r>
+        <w:t>Nyelv: A fejlesztők programkódokat</w:t>
+      </w:r>
+      <w:r>
+        <w:t xml:space="preserve"> írhatnak a C# használatával, </w:t>
+      </w:r>
+      <w:r>
+        <w:t xml:space="preserve">amely egy viszonylag könnyen </w:t>
+      </w:r>
+      <w:r>
+        <w:t>tanulható programozási nyelv.</w:t>
+      </w:r>
+    </w:p>
+    <w:p>
+      <w:pPr>
+        <w:pStyle w:val="Listaszerbekezds"/>
+        <w:numPr>
+          <w:ilvl w:val="0"/>
+          <w:numId w:val="16"/>
+        </w:numPr>
+        <w:spacing w:after="0" w:line="240" w:lineRule="auto"/>
+        <w:rPr>
+          <w:rFonts w:eastAsia="Times New Roman" w:cs="Times New Roman"/>
+          <w:szCs w:val="26"/>
+          <w:lang w:eastAsia="hu-HU"/>
+        </w:rPr>
+      </w:pPr>
+      <w:r>
+        <w:rPr>
+          <w:rFonts w:eastAsia="Times New Roman" w:cs="Times New Roman"/>
+          <w:bCs/>
+          <w:szCs w:val="26"/>
+          <w:lang w:eastAsia="hu-HU"/>
+        </w:rPr>
+        <w:t>Asset Store</w:t>
+      </w:r>
+      <w:r>
+        <w:rPr>
+          <w:rFonts w:eastAsia="Times New Roman" w:cs="Times New Roman"/>
+          <w:szCs w:val="26"/>
+          <w:lang w:eastAsia="hu-HU"/>
+        </w:rPr>
+        <w:t>: A Unity Asset Store lehetővé teszi a fejlesztők számára, hogy előre elkészített 3D modelleket, textúrákat, animációkat és egyéb eszközöket vásároljanak, ami jelentősen felgyorsíthatja a fejlesztést.</w:t>
+      </w:r>
+    </w:p>
+    <w:p>
+      <w:pPr>
+        <w:pStyle w:val="Listaszerbekezds"/>
+        <w:numPr>
+          <w:ilvl w:val="0"/>
+          <w:numId w:val="16"/>
+        </w:numPr>
+        <w:rPr>
+          <w:szCs w:val="26"/>
+        </w:rPr>
+      </w:pPr>
+      <w:r>
+        <w:rPr>
+          <w:rFonts w:eastAsia="Times New Roman" w:cs="Times New Roman"/>
+          <w:bCs/>
+          <w:szCs w:val="26"/>
+          <w:lang w:eastAsia="hu-HU"/>
+        </w:rPr>
+        <w:t>Alkalmazási területek</w:t>
+      </w:r>
+      <w:r>
+        <w:rPr>
+          <w:rFonts w:eastAsia="Times New Roman" w:cs="Times New Roman"/>
+          <w:szCs w:val="26"/>
+          <w:lang w:eastAsia="hu-HU"/>
+        </w:rPr>
+        <w:t>: Az Unity nem csak játékokhoz, hanem interaktív 3D alkalmazásokhoz, szimulációkhoz és VR/AR projektekhez is ideális.</w:t>
+      </w:r>
+    </w:p>
+    <w:p>
+      <w:pPr>
+        <w:pStyle w:val="Listaszerbekezds"/>
+        <w:numPr>
+          <w:ilvl w:val="0"/>
+          <w:numId w:val="16"/>
+        </w:numPr>
+        <w:rPr>
+          <w:szCs w:val="26"/>
+        </w:rPr>
+      </w:pPr>
+      <w:r>
+        <w:rPr>
+          <w:rFonts w:eastAsia="Times New Roman" w:cs="Times New Roman"/>
+          <w:szCs w:val="26"/>
+          <w:lang w:eastAsia="hu-HU"/>
+        </w:rPr>
+        <w:t>Népszerű játékok, amiket Unityben készítettek: Hollow Knight, Pokemon GO</w:t>
+      </w:r>
+      <w:r>
+        <w:rPr>
+          <w:rFonts w:eastAsia="Times New Roman" w:cs="Times New Roman"/>
+          <w:szCs w:val="26"/>
+          <w:lang w:eastAsia="hu-HU"/>
+        </w:rPr>
+        <w:t>, Angry Birds 2</w:t>
+      </w:r>
+      <w:r>
+        <w:rPr>
+          <w:rFonts w:eastAsia="Times New Roman" w:cs="Times New Roman"/>
+          <w:szCs w:val="26"/>
+          <w:lang w:eastAsia="hu-HU"/>
+        </w:rPr>
+        <w:t>.</w:t>
+      </w:r>
+    </w:p>
+    <w:p>
+      <w:pPr>
+        <w:jc w:val="center"/>
+        <w:rPr>
+          <w:szCs w:val="26"/>
+        </w:rPr>
+      </w:pPr>
+      <w:r>
+        <w:rPr>
+          <w:noProof/>
+          <w:szCs w:val="26"/>
+          <w:lang w:eastAsia="hu-HU"/>
+        </w:rPr>
+        <w:drawing>
+          <wp:inline distT="0" distB="0" distL="0" distR="0" wp14:anchorId="3469FA75" wp14:editId="60BA3C49">
+            <wp:extent cx="5430551" cy="3055620"/>
+            <wp:effectExtent l="0" t="0" r="0" b="0"/>
+            <wp:docPr id="10" name="Kép 10"/>
+            <wp:cNvGraphicFramePr>
+              <a:graphicFrameLocks xmlns:a="http://schemas.openxmlformats.org/drawingml/2006/main" noChangeAspect="1"/>
+            </wp:cNvGraphicFramePr>
+            <a:graphic xmlns:a="http://schemas.openxmlformats.org/drawingml/2006/main">
+              <a:graphicData uri="http://schemas.openxmlformats.org/drawingml/2006/picture">
+                <pic:pic xmlns:pic="http://schemas.openxmlformats.org/drawingml/2006/picture">
+                  <pic:nvPicPr>
+                    <pic:cNvPr id="10" name="unity-engine-landscape-swimlane.png"/>
+                    <pic:cNvPicPr/>
+                  </pic:nvPicPr>
+                  <pic:blipFill>
+                    <a:blip r:embed="rId12">
+                      <a:extLst>
+                        <a:ext uri="{28A0092B-C50C-407E-A947-70E740481C1C}">
+                          <a14:useLocalDpi xmlns:a14="http://schemas.microsoft.com/office/drawing/2010/main" val="0"/>
+                        </a:ext>
+                      </a:extLst>
+                    </a:blip>
+                    <a:stretch>
+                      <a:fillRect/>
+                    </a:stretch>
+                  </pic:blipFill>
+                  <pic:spPr>
+                    <a:xfrm>
+                      <a:off x="0" y="0"/>
+                      <a:ext cx="5478127" cy="3082390"/>
+                    </a:xfrm>
+                    <a:prstGeom prst="rect">
+                      <a:avLst/>
+                    </a:prstGeom>
+                  </pic:spPr>
+                </pic:pic>
+              </a:graphicData>
+            </a:graphic>
+          </wp:inline>
+        </w:drawing>
+      </w:r>
+    </w:p>
+    <w:p>
+      <w:pPr>
+        <w:rPr>
+          <w:b/>
+          <w:szCs w:val="26"/>
+        </w:rPr>
+      </w:pPr>
+      <w:r>
+        <w:rPr>
+          <w:b/>
+          <w:szCs w:val="26"/>
+        </w:rPr>
+        <w:t>Unreal Engine:</w:t>
+      </w:r>
+    </w:p>
+    <w:p>
+      <w:pPr>
+        <w:pStyle w:val="Listaszerbekezds"/>
+        <w:numPr>
+          <w:ilvl w:val="0"/>
+          <w:numId w:val="17"/>
+        </w:numPr>
+        <w:spacing w:after="0" w:line="240" w:lineRule="auto"/>
+        <w:rPr>
+          <w:rFonts w:eastAsia="Times New Roman" w:cs="Times New Roman"/>
+          <w:szCs w:val="26"/>
+          <w:lang w:eastAsia="hu-HU"/>
+        </w:rPr>
+      </w:pPr>
+      <w:r>
+        <w:rPr>
+          <w:rFonts w:eastAsia="Times New Roman" w:cs="Times New Roman"/>
+          <w:szCs w:val="26"/>
+          <w:lang w:eastAsia="hu-HU"/>
+        </w:rPr>
+        <w:t>Grafikai minőség: Az Unreal Engine kiváló grafikai minőségéről ismert. Fejlett renderelési képességei miatt gyakran választják</w:t>
+      </w:r>
+      <w:r>
+        <w:rPr>
+          <w:rFonts w:eastAsia="Times New Roman" w:cs="Times New Roman"/>
+          <w:szCs w:val="26"/>
+          <w:lang w:eastAsia="hu-HU"/>
+        </w:rPr>
+        <w:t xml:space="preserve"> az AAA játékok fejlesztésében.</w:t>
+      </w:r>
+    </w:p>
+    <w:p>
+      <w:pPr>
+        <w:pStyle w:val="Listaszerbekezds"/>
+        <w:numPr>
+          <w:ilvl w:val="0"/>
+          <w:numId w:val="17"/>
+        </w:numPr>
+        <w:spacing w:after="0" w:line="240" w:lineRule="auto"/>
+        <w:rPr>
+          <w:rFonts w:eastAsia="Times New Roman" w:cs="Times New Roman"/>
+          <w:szCs w:val="26"/>
+          <w:lang w:eastAsia="hu-HU"/>
+        </w:rPr>
+      </w:pPr>
+      <w:r>
+        <w:rPr>
+          <w:rFonts w:eastAsia="Times New Roman" w:cs="Times New Roman"/>
+          <w:szCs w:val="26"/>
+          <w:lang w:eastAsia="hu-HU"/>
+        </w:rPr>
+        <w:t>Blueprints: E</w:t>
+      </w:r>
+      <w:r>
+        <w:rPr>
+          <w:rFonts w:eastAsia="Times New Roman" w:cs="Times New Roman"/>
+          <w:szCs w:val="26"/>
+          <w:lang w:eastAsia="hu-HU"/>
+        </w:rPr>
+        <w:t>gyedülálló Blueprint rendszert kínál, amely lehetővé teszi a fejlesztők számára, hogy programozás nélkül, intuitív módon alakítsa</w:t>
+      </w:r>
+      <w:r>
+        <w:rPr>
+          <w:rFonts w:eastAsia="Times New Roman" w:cs="Times New Roman"/>
+          <w:szCs w:val="26"/>
+          <w:lang w:eastAsia="hu-HU"/>
+        </w:rPr>
+        <w:t>nak ki játékmenetet és logikát.</w:t>
+      </w:r>
+    </w:p>
+    <w:p>
+      <w:pPr>
+        <w:pStyle w:val="Listaszerbekezds"/>
+        <w:numPr>
+          <w:ilvl w:val="0"/>
+          <w:numId w:val="17"/>
+        </w:numPr>
+        <w:spacing w:after="0" w:line="240" w:lineRule="auto"/>
+        <w:rPr>
+          <w:rFonts w:eastAsia="Times New Roman" w:cs="Times New Roman"/>
+          <w:szCs w:val="26"/>
+          <w:lang w:eastAsia="hu-HU"/>
+        </w:rPr>
+      </w:pPr>
+      <w:r>
+        <w:rPr>
+          <w:rStyle w:val="Kiemels2"/>
+          <w:b w:val="0"/>
+        </w:rPr>
+        <w:t>Erőteljes fizikai motor</w:t>
+      </w:r>
+      <w:r>
+        <w:rPr>
+          <w:b/>
+        </w:rPr>
+        <w:t>:</w:t>
+      </w:r>
+      <w:r>
+        <w:t xml:space="preserve"> A</w:t>
+      </w:r>
+      <w:r>
+        <w:t xml:space="preserve"> beépített fizikai motorja, az Unreal Physics, kiváló valósághű fizikát és interakciókat biztosít.</w:t>
+      </w:r>
+    </w:p>
+    <w:p>
+      <w:pPr>
+        <w:pStyle w:val="Listaszerbekezds"/>
+        <w:numPr>
+          <w:ilvl w:val="0"/>
+          <w:numId w:val="17"/>
+        </w:numPr>
+        <w:spacing w:after="0" w:line="240" w:lineRule="auto"/>
+        <w:rPr>
+          <w:rFonts w:eastAsia="Times New Roman" w:cs="Times New Roman"/>
+          <w:szCs w:val="26"/>
+          <w:lang w:eastAsia="hu-HU"/>
+        </w:rPr>
+      </w:pPr>
+      <w:r>
+        <w:rPr>
+          <w:rFonts w:eastAsia="Times New Roman" w:cs="Times New Roman"/>
+          <w:szCs w:val="26"/>
+          <w:lang w:eastAsia="hu-HU"/>
+        </w:rPr>
+        <w:t xml:space="preserve">Nyelv: Az </w:t>
+      </w:r>
+      <w:r>
+        <w:rPr>
+          <w:rFonts w:eastAsia="Times New Roman" w:cs="Times New Roman"/>
+          <w:szCs w:val="26"/>
+          <w:lang w:eastAsia="hu-HU"/>
+        </w:rPr>
+        <w:t>elsődleges programozási nyelve a C++, amely nagyobb teljesítményt és rugalmasságot kínál, de összetett</w:t>
+      </w:r>
+      <w:r>
+        <w:rPr>
+          <w:rFonts w:eastAsia="Times New Roman" w:cs="Times New Roman"/>
+          <w:szCs w:val="26"/>
+          <w:lang w:eastAsia="hu-HU"/>
+        </w:rPr>
+        <w:t>ebb is, mint a Unity C# nyelve.</w:t>
+      </w:r>
+    </w:p>
+    <w:p>
+      <w:pPr>
+        <w:pStyle w:val="Listaszerbekezds"/>
+        <w:numPr>
+          <w:ilvl w:val="0"/>
+          <w:numId w:val="17"/>
+        </w:numPr>
+        <w:spacing w:after="0" w:line="240" w:lineRule="auto"/>
+        <w:rPr>
+          <w:rFonts w:eastAsia="Times New Roman" w:cs="Times New Roman"/>
+          <w:szCs w:val="26"/>
+          <w:lang w:eastAsia="hu-HU"/>
+        </w:rPr>
+      </w:pPr>
+      <w:r>
+        <w:rPr>
+          <w:rStyle w:val="Kiemels2"/>
+          <w:b w:val="0"/>
+        </w:rPr>
+        <w:t>Nyílt forráskód</w:t>
+      </w:r>
+      <w:r>
+        <w:rPr>
+          <w:b/>
+        </w:rPr>
+        <w:t>:</w:t>
+      </w:r>
+      <w:r>
+        <w:t xml:space="preserve"> </w:t>
+      </w:r>
+      <w:r>
+        <w:t>forráskódja elérhető, ami nagyfokú testreszabhatóságot biztosít a fejlesztők számára.</w:t>
+      </w:r>
+    </w:p>
+    <w:p>
+      <w:pPr>
+        <w:pStyle w:val="Listaszerbekezds"/>
+        <w:numPr>
+          <w:ilvl w:val="0"/>
+          <w:numId w:val="17"/>
+        </w:numPr>
+        <w:spacing w:after="0" w:line="240" w:lineRule="auto"/>
+        <w:rPr>
+          <w:rFonts w:eastAsia="Times New Roman" w:cs="Times New Roman"/>
+          <w:szCs w:val="26"/>
+          <w:lang w:eastAsia="hu-HU"/>
+        </w:rPr>
+      </w:pPr>
+      <w:r>
+        <w:rPr>
+          <w:rFonts w:eastAsia="Times New Roman" w:cs="Times New Roman"/>
+          <w:szCs w:val="26"/>
+          <w:lang w:eastAsia="hu-HU"/>
+        </w:rPr>
+        <w:lastRenderedPageBreak/>
+        <w:t>Eszközök és int</w:t>
+      </w:r>
+      <w:r>
+        <w:rPr>
+          <w:rFonts w:eastAsia="Times New Roman" w:cs="Times New Roman"/>
+          <w:szCs w:val="26"/>
+          <w:lang w:eastAsia="hu-HU"/>
+        </w:rPr>
+        <w:t>egráció: Rengeteg</w:t>
+      </w:r>
+      <w:r>
+        <w:rPr>
+          <w:rFonts w:eastAsia="Times New Roman" w:cs="Times New Roman"/>
+          <w:szCs w:val="26"/>
+          <w:lang w:eastAsia="hu-HU"/>
+        </w:rPr>
+        <w:t xml:space="preserve"> eszközt kínál, például a Niagara részecskerendszert, amely lehetővé teszi részletes dinamikus hatások létrehozását.</w:t>
+      </w:r>
+    </w:p>
+    <w:p>
+      <w:pPr>
+        <w:pStyle w:val="Listaszerbekezds"/>
+        <w:numPr>
+          <w:ilvl w:val="0"/>
+          <w:numId w:val="17"/>
+        </w:numPr>
+        <w:spacing w:after="0" w:line="240" w:lineRule="auto"/>
+        <w:rPr>
+          <w:rFonts w:eastAsia="Times New Roman" w:cs="Times New Roman"/>
+          <w:szCs w:val="26"/>
+          <w:lang w:eastAsia="hu-HU"/>
+        </w:rPr>
+      </w:pPr>
+      <w:r>
+        <w:rPr>
+          <w:rFonts w:eastAsia="Times New Roman" w:cs="Times New Roman"/>
+          <w:szCs w:val="26"/>
+          <w:lang w:eastAsia="hu-HU"/>
+        </w:rPr>
+        <w:t>VR/AR: Az Unreal Engine szintén erősen támogatja</w:t>
+      </w:r>
+      <w:r>
+        <w:rPr>
+          <w:rFonts w:eastAsia="Times New Roman" w:cs="Times New Roman"/>
+          <w:szCs w:val="26"/>
+          <w:lang w:eastAsia="hu-HU"/>
+        </w:rPr>
+        <w:t xml:space="preserve"> a VR- és AR-fejlesztést, tömérdek</w:t>
+      </w:r>
+      <w:r>
+        <w:rPr>
+          <w:rFonts w:eastAsia="Times New Roman" w:cs="Times New Roman"/>
+          <w:szCs w:val="26"/>
+          <w:lang w:eastAsia="hu-HU"/>
+        </w:rPr>
+        <w:t xml:space="preserve"> integrációs és optimalizálási lehetőséggel.</w:t>
+      </w:r>
+    </w:p>
+    <w:p>
+      <w:pPr>
+        <w:pStyle w:val="Listaszerbekezds"/>
+        <w:numPr>
+          <w:ilvl w:val="0"/>
+          <w:numId w:val="17"/>
+        </w:numPr>
+        <w:spacing w:after="0" w:line="240" w:lineRule="auto"/>
+        <w:rPr>
+          <w:rFonts w:eastAsia="Times New Roman" w:cs="Times New Roman"/>
+          <w:szCs w:val="26"/>
+          <w:lang w:eastAsia="hu-HU"/>
+        </w:rPr>
+      </w:pPr>
+      <w:r>
+        <w:rPr>
+          <w:rStyle w:val="Kiemels2"/>
+          <w:b w:val="0"/>
+        </w:rPr>
+        <w:t>Fotorealisztikus vizualizáció</w:t>
+      </w:r>
+      <w:r>
+        <w:rPr>
+          <w:b/>
+        </w:rPr>
+        <w:t>:</w:t>
+      </w:r>
+      <w:r>
+        <w:t xml:space="preserve"> A fotorealisztikus vizualizációs képességeinek köszönhetően különösen alkalmasak a játékok, valamint a filmek és más médiaiparágak számára is.</w:t>
+      </w:r>
+    </w:p>
+    <w:p>
+      <w:pPr>
+        <w:pStyle w:val="Listaszerbekezds"/>
+        <w:numPr>
+          <w:ilvl w:val="0"/>
+          <w:numId w:val="17"/>
+        </w:numPr>
+        <w:spacing w:after="120" w:line="240" w:lineRule="auto"/>
+        <w:ind w:left="714" w:hanging="357"/>
+        <w:rPr>
+          <w:rFonts w:eastAsia="Times New Roman" w:cs="Times New Roman"/>
+          <w:szCs w:val="26"/>
+          <w:lang w:eastAsia="hu-HU"/>
+        </w:rPr>
+      </w:pPr>
+      <w:r>
+        <w:t>Unreal Engine használatával készült népszerű játékok: Gears of War, Rocket Leauge, Mortal Kombat</w:t>
+      </w:r>
+      <w:r>
+        <w:t>.</w:t>
+      </w:r>
+    </w:p>
+    <w:p>
+      <w:pPr>
+        <w:spacing w:after="0" w:line="240" w:lineRule="auto"/>
+        <w:ind w:left="284"/>
+        <w:jc w:val="center"/>
+        <w:rPr>
+          <w:rFonts w:eastAsia="Times New Roman" w:cs="Times New Roman"/>
+          <w:szCs w:val="26"/>
+          <w:lang w:eastAsia="hu-HU"/>
+        </w:rPr>
+      </w:pPr>
+      <w:r>
+        <w:rPr>
+          <w:rFonts w:eastAsia="Times New Roman" w:cs="Times New Roman"/>
+          <w:noProof/>
+          <w:szCs w:val="26"/>
+          <w:lang w:eastAsia="hu-HU"/>
+        </w:rPr>
+        <w:drawing>
+          <wp:inline distT="0" distB="0" distL="0" distR="0" wp14:anchorId="63A797EE" wp14:editId="2F7C7661">
+            <wp:extent cx="5161724" cy="2903220"/>
+            <wp:effectExtent l="0" t="0" r="1270" b="0"/>
+            <wp:docPr id="12" name="Kép 12"/>
+            <wp:cNvGraphicFramePr>
+              <a:graphicFrameLocks xmlns:a="http://schemas.openxmlformats.org/drawingml/2006/main" noChangeAspect="1"/>
+            </wp:cNvGraphicFramePr>
+            <a:graphic xmlns:a="http://schemas.openxmlformats.org/drawingml/2006/main">
+              <a:graphicData uri="http://schemas.openxmlformats.org/drawingml/2006/picture">
+                <pic:pic xmlns:pic="http://schemas.openxmlformats.org/drawingml/2006/picture">
+                  <pic:nvPicPr>
+                    <pic:cNvPr id="12" name="maxresdefault.jpg"/>
+                    <pic:cNvPicPr/>
+                  </pic:nvPicPr>
+                  <pic:blipFill>
+                    <a:blip r:embed="rId13" cstate="print">
+                      <a:extLst>
+                        <a:ext uri="{28A0092B-C50C-407E-A947-70E740481C1C}">
+                          <a14:useLocalDpi xmlns:a14="http://schemas.microsoft.com/office/drawing/2010/main" val="0"/>
+                        </a:ext>
+                      </a:extLst>
+                    </a:blip>
+                    <a:stretch>
+                      <a:fillRect/>
+                    </a:stretch>
+                  </pic:blipFill>
+                  <pic:spPr>
+                    <a:xfrm>
+                      <a:off x="0" y="0"/>
+                      <a:ext cx="5197414" cy="2923294"/>
+                    </a:xfrm>
+                    <a:prstGeom prst="rect">
+                      <a:avLst/>
+                    </a:prstGeom>
+                  </pic:spPr>
+                </pic:pic>
+              </a:graphicData>
+            </a:graphic>
+          </wp:inline>
+        </w:drawing>
+      </w:r>
+    </w:p>
+    <w:p>
+      <w:pPr>
+        <w:spacing w:before="120"/>
+        <w:rPr>
+          <w:b/>
+          <w:szCs w:val="26"/>
+        </w:rPr>
+      </w:pPr>
+      <w:r>
+        <w:rPr>
+          <w:b/>
+          <w:szCs w:val="26"/>
+        </w:rPr>
+        <w:t>Godot</w:t>
+      </w:r>
+      <w:r>
+        <w:rPr>
+          <w:b/>
+          <w:szCs w:val="26"/>
+        </w:rPr>
+        <w:t xml:space="preserve"> Engine</w:t>
+      </w:r>
+      <w:r>
+        <w:rPr>
+          <w:b/>
+          <w:szCs w:val="26"/>
+        </w:rPr>
+        <w:t>:</w:t>
+      </w:r>
+    </w:p>
+    <w:p>
+      <w:pPr>
+        <w:pStyle w:val="Listaszerbekezds"/>
+        <w:numPr>
+          <w:ilvl w:val="0"/>
+          <w:numId w:val="18"/>
+        </w:numPr>
+        <w:rPr>
+          <w:b/>
+          <w:szCs w:val="26"/>
+        </w:rPr>
+      </w:pPr>
+      <w:r>
+        <w:t>Nyílt forráskód</w:t>
+      </w:r>
+      <w:r>
+        <w:t>ú és</w:t>
+      </w:r>
+      <w:r>
+        <w:t xml:space="preserve"> ingyenes: A Godot Engine egy teljesen ingyenes, nyílt forráskódú szoftver, amely lehetővé teszi a fejlesztők számára, hogy szabadon módosítsák és saját igényeikhez igazítsák az eszközt. A nyílt forráskód miatt a felhasználói közösség folyamatosan fejleszti és karbantartja.</w:t>
+      </w:r>
+    </w:p>
+    <w:p>
+      <w:pPr>
+        <w:pStyle w:val="Listaszerbekezds"/>
+        <w:numPr>
+          <w:ilvl w:val="0"/>
+          <w:numId w:val="18"/>
+        </w:numPr>
+        <w:rPr>
+          <w:b/>
+          <w:szCs w:val="26"/>
+        </w:rPr>
+      </w:pPr>
+      <w:r>
+        <w:t xml:space="preserve">Támogatja a 2D és 3D játékkészítést: Kiválóan alkalmas 2D és 3D játékok készítésére. Különösen erős 2D-támogatással rendelkezik, így ideális platformerek, kirakós játékok és egyéb 2D játékok készítéséhez. </w:t>
+      </w:r>
+    </w:p>
+    <w:p>
+      <w:pPr>
+        <w:pStyle w:val="Listaszerbekezds"/>
+        <w:numPr>
+          <w:ilvl w:val="0"/>
+          <w:numId w:val="18"/>
+        </w:numPr>
+        <w:rPr>
+          <w:b/>
+          <w:szCs w:val="26"/>
+        </w:rPr>
+      </w:pPr>
+      <w:r>
+        <w:t>A GD</w:t>
+      </w:r>
+      <w:r>
+        <w:t xml:space="preserve">Script </w:t>
+      </w:r>
+      <w:r>
+        <w:t>nyelvet használ</w:t>
+      </w:r>
+      <w:r>
+        <w:t>: A s</w:t>
+      </w:r>
+      <w:r>
+        <w:t xml:space="preserve">aját GDScript programozási </w:t>
+      </w:r>
+      <w:r>
+        <w:t xml:space="preserve">nyelvét használja, amely hasonló a Pythonhoz. A nyelv könnyen megtanulható és használható, </w:t>
+      </w:r>
+      <w:r>
+        <w:t>és támogatja az objektumorientált, imperatív és funkcionális programozási paradigma alkalmazását.</w:t>
+      </w:r>
+    </w:p>
+    <w:p>
+      <w:pPr>
+        <w:pStyle w:val="Listaszerbekezds"/>
+        <w:numPr>
+          <w:ilvl w:val="0"/>
+          <w:numId w:val="18"/>
+        </w:numPr>
+        <w:rPr>
+          <w:b/>
+          <w:szCs w:val="26"/>
+        </w:rPr>
+      </w:pPr>
+      <w:r>
+        <w:t>Többplatformos támogatás: Lehetővé teszi játékok létrehozását és exportálását több platformra, beleértve a Windowst, a macOS-t, a Linuxot, az Androidot, az iOS-t és a HTML5-öt.</w:t>
+      </w:r>
+    </w:p>
+    <w:p>
+      <w:pPr>
+        <w:pStyle w:val="Listaszerbekezds"/>
+        <w:numPr>
+          <w:ilvl w:val="0"/>
+          <w:numId w:val="18"/>
+        </w:numPr>
+        <w:rPr>
+          <w:b/>
+          <w:szCs w:val="26"/>
+        </w:rPr>
+      </w:pPr>
+      <w:r>
+        <w:t>A motor</w:t>
+      </w:r>
+      <w:r>
+        <w:t xml:space="preserve"> felhasználásával készült játékok</w:t>
+      </w:r>
+      <w:r>
+        <w:t>: Heartbeat</w:t>
+      </w:r>
+      <w:r>
+        <w:t>, Deponia.</w:t>
+      </w:r>
+    </w:p>
+    <w:p>
+      <w:pPr>
+        <w:rPr>
+          <w:b/>
+          <w:szCs w:val="26"/>
+        </w:rPr>
+      </w:pPr>
+      <w:r>
+        <w:rPr>
+          <w:b/>
+          <w:szCs w:val="26"/>
+        </w:rPr>
+        <w:lastRenderedPageBreak/>
+        <w:t>GameMaker Studio:</w:t>
+      </w:r>
+    </w:p>
+    <w:p>
+      <w:pPr>
+        <w:pStyle w:val="Listaszerbekezds"/>
+        <w:numPr>
+          <w:ilvl w:val="0"/>
+          <w:numId w:val="19"/>
+        </w:numPr>
+        <w:rPr>
+          <w:b/>
+          <w:szCs w:val="26"/>
+        </w:rPr>
+      </w:pPr>
+      <w:r>
+        <w:t>Célközönség: A GameMaker Studio elsősorban kezdő és középhaladó szintű játékfejlesztőknek készült, széleskörű programozási ismeretek nélkül.</w:t>
+      </w:r>
+    </w:p>
+    <w:p>
+      <w:pPr>
+        <w:pStyle w:val="Listaszerbekezds"/>
+        <w:numPr>
+          <w:ilvl w:val="0"/>
+          <w:numId w:val="19"/>
+        </w:numPr>
+        <w:rPr>
+          <w:b/>
+          <w:szCs w:val="26"/>
+        </w:rPr>
+      </w:pPr>
+      <w:r>
+        <w:t>Az eszköz</w:t>
+      </w:r>
+      <w:r>
+        <w:t xml:space="preserve"> használata</w:t>
+      </w:r>
+      <w:r>
+        <w:t xml:space="preserve"> könnyen megtanulható, így a felhasználók viszonylag gyorsan hozhatnak létre játékokat anélkül, hogy nagy programozási szakértelemre lenne szükségük.</w:t>
+      </w:r>
+    </w:p>
+    <w:p>
+      <w:pPr>
+        <w:pStyle w:val="Listaszerbekezds"/>
+        <w:numPr>
+          <w:ilvl w:val="0"/>
+          <w:numId w:val="19"/>
+        </w:numPr>
+        <w:rPr>
+          <w:b/>
+          <w:szCs w:val="26"/>
+        </w:rPr>
+      </w:pPr>
+      <w:r>
+        <w:t xml:space="preserve">Drag-and-drop </w:t>
+      </w:r>
+      <w:r>
+        <w:t>interface-el rendelkezik.</w:t>
+      </w:r>
+      <w:r>
+        <w:t xml:space="preserve"> Az alkalmazás drag-and-drop felületet kínál, amely lehetővé teszi a felhasználók számára, hogy viszonylag egyszerűen alakítsanak ki játékmenetet és logikát mély kódolási ismeretek nélkül.</w:t>
+      </w:r>
+    </w:p>
+    <w:p>
+      <w:pPr>
+        <w:pStyle w:val="Listaszerbekezds"/>
+        <w:numPr>
+          <w:ilvl w:val="0"/>
+          <w:numId w:val="19"/>
+        </w:numPr>
+        <w:rPr>
+          <w:b/>
+          <w:szCs w:val="26"/>
+        </w:rPr>
+      </w:pPr>
+      <w:r>
+        <w:t>Platformfüggetlenség: Lehetővé teszi a játékfejlesztők számára, hogy játékaikat több platformra exportálják, beleértve a PC-t, a mobileszközöket és a konzolokat.</w:t>
+      </w:r>
+    </w:p>
+    <w:p>
+      <w:pPr>
+        <w:pStyle w:val="Listaszerbekezds"/>
+        <w:numPr>
+          <w:ilvl w:val="0"/>
+          <w:numId w:val="19"/>
+        </w:numPr>
+        <w:rPr>
+          <w:b/>
+          <w:szCs w:val="26"/>
+        </w:rPr>
+      </w:pPr>
+      <w:r>
+        <w:t>Az itt készült játékok: Undertale, Hotline Miami.</w:t>
+      </w:r>
+    </w:p>
+    <w:p>
+      <w:pPr>
+        <w:rPr>
+          <w:b/>
+          <w:szCs w:val="26"/>
+        </w:rPr>
+      </w:pPr>
+      <w:r>
+        <w:rPr>
+          <w:b/>
+          <w:szCs w:val="26"/>
+        </w:rPr>
+        <w:t>CryEngine:</w:t>
+      </w:r>
+    </w:p>
+    <w:p>
+      <w:pPr>
+        <w:pStyle w:val="Listaszerbekezds"/>
+        <w:numPr>
+          <w:ilvl w:val="0"/>
+          <w:numId w:val="20"/>
+        </w:numPr>
+        <w:rPr>
+          <w:b/>
+          <w:szCs w:val="26"/>
+        </w:rPr>
+      </w:pPr>
+      <w:r>
+        <w:t>Grafikai teljesítmény: A CryEngine a grafikus teljesítmény és a valósághű megjelenítés terén jeleskedik. A legújabb verziók összetett fényhatásokat, részletes textúrákat és valósághű animációkat támogatnak.</w:t>
+      </w:r>
+    </w:p>
+    <w:p>
+      <w:pPr>
+        <w:pStyle w:val="Listaszerbekezds"/>
+        <w:numPr>
+          <w:ilvl w:val="0"/>
+          <w:numId w:val="20"/>
+        </w:numPr>
+        <w:rPr>
+          <w:b/>
+          <w:szCs w:val="26"/>
+        </w:rPr>
+      </w:pPr>
+      <w:r>
+        <w:t>Speciális funkciók: A CryEngine egy sor fejlett funkciót és eszközt kínál a fejlesztőknek, beleértve a valós idejű fizikai alapú szimulációt, az AI-eszközöket és a nagyobb méretű világok támogatását.</w:t>
+      </w:r>
+    </w:p>
+    <w:p>
+      <w:pPr>
+        <w:pStyle w:val="Listaszerbekezds"/>
+        <w:numPr>
+          <w:ilvl w:val="0"/>
+          <w:numId w:val="20"/>
+        </w:numPr>
+        <w:rPr>
+          <w:b/>
+          <w:szCs w:val="26"/>
+        </w:rPr>
+      </w:pPr>
+      <w:r>
+        <w:t>A CryEngine általában összetettebb és nehezebben használható, mint a GameMaker Studio, és általában tapasztaltabb fejlesztőknek készült.</w:t>
+      </w:r>
+    </w:p>
+    <w:p>
+      <w:pPr>
+        <w:pStyle w:val="Listaszerbekezds"/>
+        <w:numPr>
+          <w:ilvl w:val="0"/>
+          <w:numId w:val="20"/>
+        </w:numPr>
+        <w:rPr>
+          <w:b/>
+          <w:szCs w:val="26"/>
+        </w:rPr>
+      </w:pPr>
+      <w:r>
+        <w:t>C++ és C# programozási nyelveket használ</w:t>
+      </w:r>
+    </w:p>
+    <w:p>
+      <w:pPr>
+        <w:pStyle w:val="Listaszerbekezds"/>
+        <w:numPr>
+          <w:ilvl w:val="0"/>
+          <w:numId w:val="20"/>
+        </w:numPr>
+        <w:rPr>
+          <w:b/>
+          <w:szCs w:val="26"/>
+        </w:rPr>
+      </w:pPr>
+      <w:r>
+        <w:t>Ideális választás lehet nagyobb költségvetésű projektekhez, ahol fontos a grafikai minőség és a méretezhetőség.</w:t>
+      </w:r>
+    </w:p>
+    <w:p>
+      <w:pPr>
+        <w:pStyle w:val="Listaszerbekezds"/>
+        <w:numPr>
+          <w:ilvl w:val="0"/>
+          <w:numId w:val="20"/>
+        </w:numPr>
+        <w:rPr>
+          <w:szCs w:val="26"/>
+        </w:rPr>
+      </w:pPr>
+      <w:r>
+        <w:rPr>
+          <w:szCs w:val="26"/>
+        </w:rPr>
+        <w:t>CryEngine használatával létrejött videójátékok:</w:t>
+      </w:r>
+      <w:r>
+        <w:rPr>
+          <w:szCs w:val="26"/>
+        </w:rPr>
+        <w:t xml:space="preserve"> Far Cry, Crysis, Prey.</w:t>
+      </w:r>
+    </w:p>
+    <w:p>
       <w:pPr>
         <w:pStyle w:val="Cmsor1"/>
       </w:pPr>
-      <w:bookmarkStart w:id="11" w:name="_Toc166772789"/>
-      <w:r>
-        <w:t>Játékfejlesztői</w:t>
-      </w:r>
-      <w:r>
-        <w:t xml:space="preserve"> motorok:</w:t>
+      <w:bookmarkStart w:id="11" w:name="_Toc166945523"/>
+      <w:r>
+        <w:t>HTML5 j</w:t>
+      </w:r>
+      <w:r>
+        <w:t>átékfejlesztői</w:t>
+      </w:r>
+      <w:r>
+        <w:t xml:space="preserve"> technológiák</w:t>
+      </w:r>
+      <w:r>
+        <w:t>:</w:t>
       </w:r>
       <w:bookmarkEnd w:id="11"/>
     </w:p>
+    <w:p/>
     <w:p>
       <w:pPr>
         <w:pStyle w:val="Cmsor1"/>
       </w:pPr>
-      <w:bookmarkStart w:id="12" w:name="_Toc166772790"/>
+      <w:bookmarkStart w:id="12" w:name="_Toc166945524"/>
       <w:r>
         <w:t>Felhasznált f</w:t>
       </w:r>
@@ -3954,7 +5526,7 @@
           <w:rStyle w:val="Hiperhivatkozs"/>
         </w:rPr>
       </w:pPr>
-      <w:hyperlink r:id="rId12" w:history="1">
+      <w:hyperlink r:id="rId14" w:history="1">
         <w:r>
           <w:rPr>
             <w:rStyle w:val="Hiperhivatkozs"/>
@@ -3964,7 +5536,7 @@
       </w:hyperlink>
     </w:p>
     <w:p>
-      <w:hyperlink r:id="rId13" w:history="1">
+      <w:hyperlink r:id="rId15" w:history="1">
         <w:r>
           <w:rPr>
             <w:rStyle w:val="Hiperhivatkozs"/>
@@ -3974,7 +5546,7 @@
       </w:hyperlink>
     </w:p>
     <w:p>
-      <w:hyperlink r:id="rId14" w:history="1">
+      <w:hyperlink r:id="rId16" w:history="1">
         <w:r>
           <w:rPr>
             <w:rStyle w:val="Hiperhivatkozs"/>
@@ -3989,7 +5561,7 @@
           <w:rStyle w:val="Hiperhivatkozs"/>
         </w:rPr>
       </w:pPr>
-      <w:hyperlink r:id="rId15" w:history="1">
+      <w:hyperlink r:id="rId17" w:history="1">
         <w:r>
           <w:rPr>
             <w:rStyle w:val="Hiperhivatkozs"/>
@@ -3999,26 +5571,88 @@
       </w:hyperlink>
     </w:p>
     <w:p>
-      <w:hyperlink r:id="rId16" w:history="1">
+      <w:pPr>
+        <w:rPr>
+          <w:rStyle w:val="Hiperhivatkozs"/>
+        </w:rPr>
+      </w:pPr>
+      <w:hyperlink r:id="rId18" w:history="1">
         <w:r>
           <w:rPr>
             <w:rStyle w:val="Hiperhivatkozs"/>
           </w:rPr>
-          <w:t>https://newzoo.com/resources/blog/last-looks-the-global-games-market-in-2</w:t>
+          <w:t>https://newzoo.com/resources/blog/last-looks-the-global-games-market-in-2023</w:t>
         </w:r>
+      </w:hyperlink>
+    </w:p>
+    <w:p>
+      <w:pPr>
+        <w:rPr>
+          <w:rStyle w:val="Hiperhivatkozs"/>
+        </w:rPr>
+      </w:pPr>
+      <w:hyperlink r:id="rId19" w:history="1">
         <w:r>
           <w:rPr>
             <w:rStyle w:val="Hiperhivatkozs"/>
           </w:rPr>
-          <w:t>0</w:t>
+          <w:t>https://en.wikipedia.org/wiki/Game_engine</w:t>
         </w:r>
+      </w:hyperlink>
+    </w:p>
+    <w:p>
+      <w:pPr>
+        <w:rPr>
+          <w:rStyle w:val="Hiperhivatkozs"/>
+          <w:color w:val="auto"/>
+          <w:u w:val="none"/>
+        </w:rPr>
+      </w:pPr>
+      <w:hyperlink r:id="rId20" w:history="1">
         <w:r>
           <w:rPr>
             <w:rStyle w:val="Hiperhivatkozs"/>
           </w:rPr>
-          <w:t>23</w:t>
+          <w:t>https://spotlighthungary.hu/2024/01/legnepszerubb-jatek-keszito-eszkozok-es-platformok/</w:t>
         </w:r>
       </w:hyperlink>
+    </w:p>
+    <w:p>
+      <w:pPr>
+        <w:rPr>
+          <w:rStyle w:val="Hiperhivatkozs"/>
+        </w:rPr>
+      </w:pPr>
+      <w:hyperlink r:id="rId21" w:history="1">
+        <w:r>
+          <w:rPr>
+            <w:rStyle w:val="Hiperhivatkozs"/>
+          </w:rPr>
+          <w:t>https://docs.unity3d.com/Manual/index.html</w:t>
+        </w:r>
+      </w:hyperlink>
+    </w:p>
+    <w:p>
+      <w:hyperlink r:id="rId22" w:history="1">
+        <w:r>
+          <w:rPr>
+            <w:rStyle w:val="Hiperhivatkozs"/>
+          </w:rPr>
+          <w:t>https://dotnet.microsoft.com/en-us/apps/games/unity</w:t>
+        </w:r>
+      </w:hyperlink>
+    </w:p>
+    <w:p>
+      <w:hyperlink r:id="rId23" w:history="1">
+        <w:r>
+          <w:rPr>
+            <w:rStyle w:val="Hiperhivatkozs"/>
+          </w:rPr>
+          <w:t>https://www.unrealengine.com/en-US/unreal-engine-5</w:t>
+        </w:r>
+      </w:hyperlink>
+      <w:bookmarkStart w:id="13" w:name="_GoBack"/>
+      <w:bookmarkEnd w:id="13"/>
     </w:p>
     <w:sectPr>
       <w:pgSz w:w="11906" w:h="16838"/>
@@ -4636,6 +6270,119 @@
     </w:lvl>
   </w:abstractNum>
   <w:abstractNum w:abstractNumId="5" w15:restartNumberingAfterBreak="0">
+    <w:nsid w:val="23570122"/>
+    <w:multiLevelType w:val="hybridMultilevel"/>
+    <w:tmpl w:val="4978DCF8"/>
+    <w:lvl w:ilvl="0" w:tplc="040E0001">
+      <w:start w:val="1"/>
+      <w:numFmt w:val="bullet"/>
+      <w:lvlText w:val=""/>
+      <w:lvlJc w:val="left"/>
+      <w:pPr>
+        <w:ind w:left="720" w:hanging="360"/>
+      </w:pPr>
+      <w:rPr>
+        <w:rFonts w:ascii="Symbol" w:hAnsi="Symbol" w:hint="default"/>
+      </w:rPr>
+    </w:lvl>
+    <w:lvl w:ilvl="1" w:tplc="040E0003" w:tentative="1">
+      <w:start w:val="1"/>
+      <w:numFmt w:val="bullet"/>
+      <w:lvlText w:val="o"/>
+      <w:lvlJc w:val="left"/>
+      <w:pPr>
+        <w:ind w:left="1440" w:hanging="360"/>
+      </w:pPr>
+      <w:rPr>
+        <w:rFonts w:ascii="Courier New" w:hAnsi="Courier New" w:cs="Courier New" w:hint="default"/>
+      </w:rPr>
+    </w:lvl>
+    <w:lvl w:ilvl="2" w:tplc="040E0005" w:tentative="1">
+      <w:start w:val="1"/>
+      <w:numFmt w:val="bullet"/>
+      <w:lvlText w:val=""/>
+      <w:lvlJc w:val="left"/>
+      <w:pPr>
+        <w:ind w:left="2160" w:hanging="360"/>
+      </w:pPr>
+      <w:rPr>
+        <w:rFonts w:ascii="Wingdings" w:hAnsi="Wingdings" w:hint="default"/>
+      </w:rPr>
+    </w:lvl>
+    <w:lvl w:ilvl="3" w:tplc="040E0001" w:tentative="1">
+      <w:start w:val="1"/>
+      <w:numFmt w:val="bullet"/>
+      <w:lvlText w:val=""/>
+      <w:lvlJc w:val="left"/>
+      <w:pPr>
+        <w:ind w:left="2880" w:hanging="360"/>
+      </w:pPr>
+      <w:rPr>
+        <w:rFonts w:ascii="Symbol" w:hAnsi="Symbol" w:hint="default"/>
+      </w:rPr>
+    </w:lvl>
+    <w:lvl w:ilvl="4" w:tplc="040E0003" w:tentative="1">
+      <w:start w:val="1"/>
+      <w:numFmt w:val="bullet"/>
+      <w:lvlText w:val="o"/>
+      <w:lvlJc w:val="left"/>
+      <w:pPr>
+        <w:ind w:left="3600" w:hanging="360"/>
+      </w:pPr>
+      <w:rPr>
+        <w:rFonts w:ascii="Courier New" w:hAnsi="Courier New" w:cs="Courier New" w:hint="default"/>
+      </w:rPr>
+    </w:lvl>
+    <w:lvl w:ilvl="5" w:tplc="040E0005" w:tentative="1">
+      <w:start w:val="1"/>
+      <w:numFmt w:val="bullet"/>
+      <w:lvlText w:val=""/>
+      <w:lvlJc w:val="left"/>
+      <w:pPr>
+        <w:ind w:left="4320" w:hanging="360"/>
+      </w:pPr>
+      <w:rPr>
+        <w:rFonts w:ascii="Wingdings" w:hAnsi="Wingdings" w:hint="default"/>
+      </w:rPr>
+    </w:lvl>
+    <w:lvl w:ilvl="6" w:tplc="040E0001" w:tentative="1">
+      <w:start w:val="1"/>
+      <w:numFmt w:val="bullet"/>
+      <w:lvlText w:val=""/>
+      <w:lvlJc w:val="left"/>
+      <w:pPr>
+        <w:ind w:left="5040" w:hanging="360"/>
+      </w:pPr>
+      <w:rPr>
+        <w:rFonts w:ascii="Symbol" w:hAnsi="Symbol" w:hint="default"/>
+      </w:rPr>
+    </w:lvl>
+    <w:lvl w:ilvl="7" w:tplc="040E0003" w:tentative="1">
+      <w:start w:val="1"/>
+      <w:numFmt w:val="bullet"/>
+      <w:lvlText w:val="o"/>
+      <w:lvlJc w:val="left"/>
+      <w:pPr>
+        <w:ind w:left="5760" w:hanging="360"/>
+      </w:pPr>
+      <w:rPr>
+        <w:rFonts w:ascii="Courier New" w:hAnsi="Courier New" w:cs="Courier New" w:hint="default"/>
+      </w:rPr>
+    </w:lvl>
+    <w:lvl w:ilvl="8" w:tplc="040E0005" w:tentative="1">
+      <w:start w:val="1"/>
+      <w:numFmt w:val="bullet"/>
+      <w:lvlText w:val=""/>
+      <w:lvlJc w:val="left"/>
+      <w:pPr>
+        <w:ind w:left="6480" w:hanging="360"/>
+      </w:pPr>
+      <w:rPr>
+        <w:rFonts w:ascii="Wingdings" w:hAnsi="Wingdings" w:hint="default"/>
+      </w:rPr>
+    </w:lvl>
+  </w:abstractNum>
+  <w:abstractNum w:abstractNumId="6" w15:restartNumberingAfterBreak="0">
     <w:nsid w:val="235C3A29"/>
     <w:multiLevelType w:val="hybridMultilevel"/>
     <w:tmpl w:val="09F0A400"/>
@@ -4748,7 +6495,120 @@
       </w:rPr>
     </w:lvl>
   </w:abstractNum>
-  <w:abstractNum w:abstractNumId="6" w15:restartNumberingAfterBreak="0">
+  <w:abstractNum w:abstractNumId="7" w15:restartNumberingAfterBreak="0">
+    <w:nsid w:val="27D143DC"/>
+    <w:multiLevelType w:val="hybridMultilevel"/>
+    <w:tmpl w:val="FE408C8A"/>
+    <w:lvl w:ilvl="0" w:tplc="040E0001">
+      <w:start w:val="1"/>
+      <w:numFmt w:val="bullet"/>
+      <w:lvlText w:val=""/>
+      <w:lvlJc w:val="left"/>
+      <w:pPr>
+        <w:ind w:left="720" w:hanging="360"/>
+      </w:pPr>
+      <w:rPr>
+        <w:rFonts w:ascii="Symbol" w:hAnsi="Symbol" w:hint="default"/>
+      </w:rPr>
+    </w:lvl>
+    <w:lvl w:ilvl="1" w:tplc="040E0003" w:tentative="1">
+      <w:start w:val="1"/>
+      <w:numFmt w:val="bullet"/>
+      <w:lvlText w:val="o"/>
+      <w:lvlJc w:val="left"/>
+      <w:pPr>
+        <w:ind w:left="1440" w:hanging="360"/>
+      </w:pPr>
+      <w:rPr>
+        <w:rFonts w:ascii="Courier New" w:hAnsi="Courier New" w:cs="Courier New" w:hint="default"/>
+      </w:rPr>
+    </w:lvl>
+    <w:lvl w:ilvl="2" w:tplc="040E0005" w:tentative="1">
+      <w:start w:val="1"/>
+      <w:numFmt w:val="bullet"/>
+      <w:lvlText w:val=""/>
+      <w:lvlJc w:val="left"/>
+      <w:pPr>
+        <w:ind w:left="2160" w:hanging="360"/>
+      </w:pPr>
+      <w:rPr>
+        <w:rFonts w:ascii="Wingdings" w:hAnsi="Wingdings" w:hint="default"/>
+      </w:rPr>
+    </w:lvl>
+    <w:lvl w:ilvl="3" w:tplc="040E0001" w:tentative="1">
+      <w:start w:val="1"/>
+      <w:numFmt w:val="bullet"/>
+      <w:lvlText w:val=""/>
+      <w:lvlJc w:val="left"/>
+      <w:pPr>
+        <w:ind w:left="2880" w:hanging="360"/>
+      </w:pPr>
+      <w:rPr>
+        <w:rFonts w:ascii="Symbol" w:hAnsi="Symbol" w:hint="default"/>
+      </w:rPr>
+    </w:lvl>
+    <w:lvl w:ilvl="4" w:tplc="040E0003" w:tentative="1">
+      <w:start w:val="1"/>
+      <w:numFmt w:val="bullet"/>
+      <w:lvlText w:val="o"/>
+      <w:lvlJc w:val="left"/>
+      <w:pPr>
+        <w:ind w:left="3600" w:hanging="360"/>
+      </w:pPr>
+      <w:rPr>
+        <w:rFonts w:ascii="Courier New" w:hAnsi="Courier New" w:cs="Courier New" w:hint="default"/>
+      </w:rPr>
+    </w:lvl>
+    <w:lvl w:ilvl="5" w:tplc="040E0005" w:tentative="1">
+      <w:start w:val="1"/>
+      <w:numFmt w:val="bullet"/>
+      <w:lvlText w:val=""/>
+      <w:lvlJc w:val="left"/>
+      <w:pPr>
+        <w:ind w:left="4320" w:hanging="360"/>
+      </w:pPr>
+      <w:rPr>
+        <w:rFonts w:ascii="Wingdings" w:hAnsi="Wingdings" w:hint="default"/>
+      </w:rPr>
+    </w:lvl>
+    <w:lvl w:ilvl="6" w:tplc="040E0001" w:tentative="1">
+      <w:start w:val="1"/>
+      <w:numFmt w:val="bullet"/>
+      <w:lvlText w:val=""/>
+      <w:lvlJc w:val="left"/>
+      <w:pPr>
+        <w:ind w:left="5040" w:hanging="360"/>
+      </w:pPr>
+      <w:rPr>
+        <w:rFonts w:ascii="Symbol" w:hAnsi="Symbol" w:hint="default"/>
+      </w:rPr>
+    </w:lvl>
+    <w:lvl w:ilvl="7" w:tplc="040E0003" w:tentative="1">
+      <w:start w:val="1"/>
+      <w:numFmt w:val="bullet"/>
+      <w:lvlText w:val="o"/>
+      <w:lvlJc w:val="left"/>
+      <w:pPr>
+        <w:ind w:left="5760" w:hanging="360"/>
+      </w:pPr>
+      <w:rPr>
+        <w:rFonts w:ascii="Courier New" w:hAnsi="Courier New" w:cs="Courier New" w:hint="default"/>
+      </w:rPr>
+    </w:lvl>
+    <w:lvl w:ilvl="8" w:tplc="040E0005" w:tentative="1">
+      <w:start w:val="1"/>
+      <w:numFmt w:val="bullet"/>
+      <w:lvlText w:val=""/>
+      <w:lvlJc w:val="left"/>
+      <w:pPr>
+        <w:ind w:left="6480" w:hanging="360"/>
+      </w:pPr>
+      <w:rPr>
+        <w:rFonts w:ascii="Wingdings" w:hAnsi="Wingdings" w:hint="default"/>
+      </w:rPr>
+    </w:lvl>
+  </w:abstractNum>
+  <w:abstractNum w:abstractNumId="8" w15:restartNumberingAfterBreak="0">
     <w:nsid w:val="2E4F3AC7"/>
     <w:multiLevelType w:val="hybridMultilevel"/>
     <w:tmpl w:val="5AEC7314"/>
@@ -4834,7 +6694,7 @@
       </w:pPr>
     </w:lvl>
   </w:abstractNum>
-  <w:abstractNum w:abstractNumId="7" w15:restartNumberingAfterBreak="0">
+  <w:abstractNum w:abstractNumId="9" w15:restartNumberingAfterBreak="0">
     <w:nsid w:val="451C065D"/>
     <w:multiLevelType w:val="hybridMultilevel"/>
     <w:tmpl w:val="78BAFA7A"/>
@@ -4947,7 +6807,7 @@
       </w:rPr>
     </w:lvl>
   </w:abstractNum>
-  <w:abstractNum w:abstractNumId="8" w15:restartNumberingAfterBreak="0">
+  <w:abstractNum w:abstractNumId="10" w15:restartNumberingAfterBreak="0">
     <w:nsid w:val="4679545D"/>
     <w:multiLevelType w:val="hybridMultilevel"/>
     <w:tmpl w:val="535A3CFA"/>
@@ -5060,7 +6920,7 @@
       </w:rPr>
     </w:lvl>
   </w:abstractNum>
-  <w:abstractNum w:abstractNumId="9" w15:restartNumberingAfterBreak="0">
+  <w:abstractNum w:abstractNumId="11" w15:restartNumberingAfterBreak="0">
     <w:nsid w:val="489674A0"/>
     <w:multiLevelType w:val="multilevel"/>
     <w:tmpl w:val="E2461730"/>
@@ -5209,7 +7069,120 @@
       </w:rPr>
     </w:lvl>
   </w:abstractNum>
-  <w:abstractNum w:abstractNumId="10" w15:restartNumberingAfterBreak="0">
+  <w:abstractNum w:abstractNumId="12" w15:restartNumberingAfterBreak="0">
+    <w:nsid w:val="4E3C1053"/>
+    <w:multiLevelType w:val="hybridMultilevel"/>
+    <w:tmpl w:val="FD4E54C4"/>
+    <w:lvl w:ilvl="0" w:tplc="040E0001">
+      <w:start w:val="1"/>
+      <w:numFmt w:val="bullet"/>
+      <w:lvlText w:val=""/>
+      <w:lvlJc w:val="left"/>
+      <w:pPr>
+        <w:ind w:left="720" w:hanging="360"/>
+      </w:pPr>
+      <w:rPr>
+        <w:rFonts w:ascii="Symbol" w:hAnsi="Symbol" w:hint="default"/>
+      </w:rPr>
+    </w:lvl>
+    <w:lvl w:ilvl="1" w:tplc="040E0003" w:tentative="1">
+      <w:start w:val="1"/>
+      <w:numFmt w:val="bullet"/>
+      <w:lvlText w:val="o"/>
+      <w:lvlJc w:val="left"/>
+      <w:pPr>
+        <w:ind w:left="1440" w:hanging="360"/>
+      </w:pPr>
+      <w:rPr>
+        <w:rFonts w:ascii="Courier New" w:hAnsi="Courier New" w:cs="Courier New" w:hint="default"/>
+      </w:rPr>
+    </w:lvl>
+    <w:lvl w:ilvl="2" w:tplc="040E0005" w:tentative="1">
+      <w:start w:val="1"/>
+      <w:numFmt w:val="bullet"/>
+      <w:lvlText w:val=""/>
+      <w:lvlJc w:val="left"/>
+      <w:pPr>
+        <w:ind w:left="2160" w:hanging="360"/>
+      </w:pPr>
+      <w:rPr>
+        <w:rFonts w:ascii="Wingdings" w:hAnsi="Wingdings" w:hint="default"/>
+      </w:rPr>
+    </w:lvl>
+    <w:lvl w:ilvl="3" w:tplc="040E0001" w:tentative="1">
+      <w:start w:val="1"/>
+      <w:numFmt w:val="bullet"/>
+      <w:lvlText w:val=""/>
+      <w:lvlJc w:val="left"/>
+      <w:pPr>
+        <w:ind w:left="2880" w:hanging="360"/>
+      </w:pPr>
+      <w:rPr>
+        <w:rFonts w:ascii="Symbol" w:hAnsi="Symbol" w:hint="default"/>
+      </w:rPr>
+    </w:lvl>
+    <w:lvl w:ilvl="4" w:tplc="040E0003" w:tentative="1">
+      <w:start w:val="1"/>
+      <w:numFmt w:val="bullet"/>
+      <w:lvlText w:val="o"/>
+      <w:lvlJc w:val="left"/>
+      <w:pPr>
+        <w:ind w:left="3600" w:hanging="360"/>
+      </w:pPr>
+      <w:rPr>
+        <w:rFonts w:ascii="Courier New" w:hAnsi="Courier New" w:cs="Courier New" w:hint="default"/>
+      </w:rPr>
+    </w:lvl>
+    <w:lvl w:ilvl="5" w:tplc="040E0005" w:tentative="1">
+      <w:start w:val="1"/>
+      <w:numFmt w:val="bullet"/>
+      <w:lvlText w:val=""/>
+      <w:lvlJc w:val="left"/>
+      <w:pPr>
+        <w:ind w:left="4320" w:hanging="360"/>
+      </w:pPr>
+      <w:rPr>
+        <w:rFonts w:ascii="Wingdings" w:hAnsi="Wingdings" w:hint="default"/>
+      </w:rPr>
+    </w:lvl>
+    <w:lvl w:ilvl="6" w:tplc="040E0001" w:tentative="1">
+      <w:start w:val="1"/>
+      <w:numFmt w:val="bullet"/>
+      <w:lvlText w:val=""/>
+      <w:lvlJc w:val="left"/>
+      <w:pPr>
+        <w:ind w:left="5040" w:hanging="360"/>
+      </w:pPr>
+      <w:rPr>
+        <w:rFonts w:ascii="Symbol" w:hAnsi="Symbol" w:hint="default"/>
+      </w:rPr>
+    </w:lvl>
+    <w:lvl w:ilvl="7" w:tplc="040E0003" w:tentative="1">
+      <w:start w:val="1"/>
+      <w:numFmt w:val="bullet"/>
+      <w:lvlText w:val="o"/>
+      <w:lvlJc w:val="left"/>
+      <w:pPr>
+        <w:ind w:left="5760" w:hanging="360"/>
+      </w:pPr>
+      <w:rPr>
+        <w:rFonts w:ascii="Courier New" w:hAnsi="Courier New" w:cs="Courier New" w:hint="default"/>
+      </w:rPr>
+    </w:lvl>
+    <w:lvl w:ilvl="8" w:tplc="040E0005" w:tentative="1">
+      <w:start w:val="1"/>
+      <w:numFmt w:val="bullet"/>
+      <w:lvlText w:val=""/>
+      <w:lvlJc w:val="left"/>
+      <w:pPr>
+        <w:ind w:left="6480" w:hanging="360"/>
+      </w:pPr>
+      <w:rPr>
+        <w:rFonts w:ascii="Wingdings" w:hAnsi="Wingdings" w:hint="default"/>
+      </w:rPr>
+    </w:lvl>
+  </w:abstractNum>
+  <w:abstractNum w:abstractNumId="13" w15:restartNumberingAfterBreak="0">
     <w:nsid w:val="50E77AED"/>
     <w:multiLevelType w:val="hybridMultilevel"/>
     <w:tmpl w:val="5D42407E"/>
@@ -5322,7 +7295,7 @@
       </w:rPr>
     </w:lvl>
   </w:abstractNum>
-  <w:abstractNum w:abstractNumId="11" w15:restartNumberingAfterBreak="0">
+  <w:abstractNum w:abstractNumId="14" w15:restartNumberingAfterBreak="0">
     <w:nsid w:val="5DD047E8"/>
     <w:multiLevelType w:val="hybridMultilevel"/>
     <w:tmpl w:val="AA4E1AF4"/>
@@ -5435,7 +7408,7 @@
       </w:rPr>
     </w:lvl>
   </w:abstractNum>
-  <w:abstractNum w:abstractNumId="12" w15:restartNumberingAfterBreak="0">
+  <w:abstractNum w:abstractNumId="15" w15:restartNumberingAfterBreak="0">
     <w:nsid w:val="5DFC6125"/>
     <w:multiLevelType w:val="hybridMultilevel"/>
     <w:tmpl w:val="07603180"/>
@@ -5548,7 +7521,120 @@
       </w:rPr>
     </w:lvl>
   </w:abstractNum>
-  <w:abstractNum w:abstractNumId="13" w15:restartNumberingAfterBreak="0">
+  <w:abstractNum w:abstractNumId="16" w15:restartNumberingAfterBreak="0">
+    <w:nsid w:val="62825D41"/>
+    <w:multiLevelType w:val="hybridMultilevel"/>
+    <w:tmpl w:val="A8E02CF2"/>
+    <w:lvl w:ilvl="0" w:tplc="040E0001">
+      <w:start w:val="1"/>
+      <w:numFmt w:val="bullet"/>
+      <w:lvlText w:val=""/>
+      <w:lvlJc w:val="left"/>
+      <w:pPr>
+        <w:ind w:left="720" w:hanging="360"/>
+      </w:pPr>
+      <w:rPr>
+        <w:rFonts w:ascii="Symbol" w:hAnsi="Symbol" w:hint="default"/>
+      </w:rPr>
+    </w:lvl>
+    <w:lvl w:ilvl="1" w:tplc="040E0003" w:tentative="1">
+      <w:start w:val="1"/>
+      <w:numFmt w:val="bullet"/>
+      <w:lvlText w:val="o"/>
+      <w:lvlJc w:val="left"/>
+      <w:pPr>
+        <w:ind w:left="1440" w:hanging="360"/>
+      </w:pPr>
+      <w:rPr>
+        <w:rFonts w:ascii="Courier New" w:hAnsi="Courier New" w:cs="Courier New" w:hint="default"/>
+      </w:rPr>
+    </w:lvl>
+    <w:lvl w:ilvl="2" w:tplc="040E0005" w:tentative="1">
+      <w:start w:val="1"/>
+      <w:numFmt w:val="bullet"/>
+      <w:lvlText w:val=""/>
+      <w:lvlJc w:val="left"/>
+      <w:pPr>
+        <w:ind w:left="2160" w:hanging="360"/>
+      </w:pPr>
+      <w:rPr>
+        <w:rFonts w:ascii="Wingdings" w:hAnsi="Wingdings" w:hint="default"/>
+      </w:rPr>
+    </w:lvl>
+    <w:lvl w:ilvl="3" w:tplc="040E0001" w:tentative="1">
+      <w:start w:val="1"/>
+      <w:numFmt w:val="bullet"/>
+      <w:lvlText w:val=""/>
+      <w:lvlJc w:val="left"/>
+      <w:pPr>
+        <w:ind w:left="2880" w:hanging="360"/>
+      </w:pPr>
+      <w:rPr>
+        <w:rFonts w:ascii="Symbol" w:hAnsi="Symbol" w:hint="default"/>
+      </w:rPr>
+    </w:lvl>
+    <w:lvl w:ilvl="4" w:tplc="040E0003" w:tentative="1">
+      <w:start w:val="1"/>
+      <w:numFmt w:val="bullet"/>
+      <w:lvlText w:val="o"/>
+      <w:lvlJc w:val="left"/>
+      <w:pPr>
+        <w:ind w:left="3600" w:hanging="360"/>
+      </w:pPr>
+      <w:rPr>
+        <w:rFonts w:ascii="Courier New" w:hAnsi="Courier New" w:cs="Courier New" w:hint="default"/>
+      </w:rPr>
+    </w:lvl>
+    <w:lvl w:ilvl="5" w:tplc="040E0005" w:tentative="1">
+      <w:start w:val="1"/>
+      <w:numFmt w:val="bullet"/>
+      <w:lvlText w:val=""/>
+      <w:lvlJc w:val="left"/>
+      <w:pPr>
+        <w:ind w:left="4320" w:hanging="360"/>
+      </w:pPr>
+      <w:rPr>
+        <w:rFonts w:ascii="Wingdings" w:hAnsi="Wingdings" w:hint="default"/>
+      </w:rPr>
+    </w:lvl>
+    <w:lvl w:ilvl="6" w:tplc="040E0001" w:tentative="1">
+      <w:start w:val="1"/>
+      <w:numFmt w:val="bullet"/>
+      <w:lvlText w:val=""/>
+      <w:lvlJc w:val="left"/>
+      <w:pPr>
+        <w:ind w:left="5040" w:hanging="360"/>
+      </w:pPr>
+      <w:rPr>
+        <w:rFonts w:ascii="Symbol" w:hAnsi="Symbol" w:hint="default"/>
+      </w:rPr>
+    </w:lvl>
+    <w:lvl w:ilvl="7" w:tplc="040E0003" w:tentative="1">
+      <w:start w:val="1"/>
+      <w:numFmt w:val="bullet"/>
+      <w:lvlText w:val="o"/>
+      <w:lvlJc w:val="left"/>
+      <w:pPr>
+        <w:ind w:left="5760" w:hanging="360"/>
+      </w:pPr>
+      <w:rPr>
+        <w:rFonts w:ascii="Courier New" w:hAnsi="Courier New" w:cs="Courier New" w:hint="default"/>
+      </w:rPr>
+    </w:lvl>
+    <w:lvl w:ilvl="8" w:tplc="040E0005" w:tentative="1">
+      <w:start w:val="1"/>
+      <w:numFmt w:val="bullet"/>
+      <w:lvlText w:val=""/>
+      <w:lvlJc w:val="left"/>
+      <w:pPr>
+        <w:ind w:left="6480" w:hanging="360"/>
+      </w:pPr>
+      <w:rPr>
+        <w:rFonts w:ascii="Wingdings" w:hAnsi="Wingdings" w:hint="default"/>
+      </w:rPr>
+    </w:lvl>
+  </w:abstractNum>
+  <w:abstractNum w:abstractNumId="17" w15:restartNumberingAfterBreak="0">
     <w:nsid w:val="63B85789"/>
     <w:multiLevelType w:val="hybridMultilevel"/>
     <w:tmpl w:val="C34A631A"/>
@@ -5661,7 +7747,120 @@
       </w:rPr>
     </w:lvl>
   </w:abstractNum>
-  <w:abstractNum w:abstractNumId="14" w15:restartNumberingAfterBreak="0">
+  <w:abstractNum w:abstractNumId="18" w15:restartNumberingAfterBreak="0">
+    <w:nsid w:val="655122B9"/>
+    <w:multiLevelType w:val="hybridMultilevel"/>
+    <w:tmpl w:val="A09270A0"/>
+    <w:lvl w:ilvl="0" w:tplc="040E0001">
+      <w:start w:val="1"/>
+      <w:numFmt w:val="bullet"/>
+      <w:lvlText w:val=""/>
+      <w:lvlJc w:val="left"/>
+      <w:pPr>
+        <w:ind w:left="720" w:hanging="360"/>
+      </w:pPr>
+      <w:rPr>
+        <w:rFonts w:ascii="Symbol" w:hAnsi="Symbol" w:hint="default"/>
+      </w:rPr>
+    </w:lvl>
+    <w:lvl w:ilvl="1" w:tplc="040E0003" w:tentative="1">
+      <w:start w:val="1"/>
+      <w:numFmt w:val="bullet"/>
+      <w:lvlText w:val="o"/>
+      <w:lvlJc w:val="left"/>
+      <w:pPr>
+        <w:ind w:left="1440" w:hanging="360"/>
+      </w:pPr>
+      <w:rPr>
+        <w:rFonts w:ascii="Courier New" w:hAnsi="Courier New" w:cs="Courier New" w:hint="default"/>
+      </w:rPr>
+    </w:lvl>
+    <w:lvl w:ilvl="2" w:tplc="040E0005" w:tentative="1">
+      <w:start w:val="1"/>
+      <w:numFmt w:val="bullet"/>
+      <w:lvlText w:val=""/>
+      <w:lvlJc w:val="left"/>
+      <w:pPr>
+        <w:ind w:left="2160" w:hanging="360"/>
+      </w:pPr>
+      <w:rPr>
+        <w:rFonts w:ascii="Wingdings" w:hAnsi="Wingdings" w:hint="default"/>
+      </w:rPr>
+    </w:lvl>
+    <w:lvl w:ilvl="3" w:tplc="040E0001" w:tentative="1">
+      <w:start w:val="1"/>
+      <w:numFmt w:val="bullet"/>
+      <w:lvlText w:val=""/>
+      <w:lvlJc w:val="left"/>
+      <w:pPr>
+        <w:ind w:left="2880" w:hanging="360"/>
+      </w:pPr>
+      <w:rPr>
+        <w:rFonts w:ascii="Symbol" w:hAnsi="Symbol" w:hint="default"/>
+      </w:rPr>
+    </w:lvl>
+    <w:lvl w:ilvl="4" w:tplc="040E0003" w:tentative="1">
+      <w:start w:val="1"/>
+      <w:numFmt w:val="bullet"/>
+      <w:lvlText w:val="o"/>
+      <w:lvlJc w:val="left"/>
+      <w:pPr>
+        <w:ind w:left="3600" w:hanging="360"/>
+      </w:pPr>
+      <w:rPr>
+        <w:rFonts w:ascii="Courier New" w:hAnsi="Courier New" w:cs="Courier New" w:hint="default"/>
+      </w:rPr>
+    </w:lvl>
+    <w:lvl w:ilvl="5" w:tplc="040E0005" w:tentative="1">
+      <w:start w:val="1"/>
+      <w:numFmt w:val="bullet"/>
+      <w:lvlText w:val=""/>
+      <w:lvlJc w:val="left"/>
+      <w:pPr>
+        <w:ind w:left="4320" w:hanging="360"/>
+      </w:pPr>
+      <w:rPr>
+        <w:rFonts w:ascii="Wingdings" w:hAnsi="Wingdings" w:hint="default"/>
+      </w:rPr>
+    </w:lvl>
+    <w:lvl w:ilvl="6" w:tplc="040E0001" w:tentative="1">
+      <w:start w:val="1"/>
+      <w:numFmt w:val="bullet"/>
+      <w:lvlText w:val=""/>
+      <w:lvlJc w:val="left"/>
+      <w:pPr>
+        <w:ind w:left="5040" w:hanging="360"/>
+      </w:pPr>
+      <w:rPr>
+        <w:rFonts w:ascii="Symbol" w:hAnsi="Symbol" w:hint="default"/>
+      </w:rPr>
+    </w:lvl>
+    <w:lvl w:ilvl="7" w:tplc="040E0003" w:tentative="1">
+      <w:start w:val="1"/>
+      <w:numFmt w:val="bullet"/>
+      <w:lvlText w:val="o"/>
+      <w:lvlJc w:val="left"/>
+      <w:pPr>
+        <w:ind w:left="5760" w:hanging="360"/>
+      </w:pPr>
+      <w:rPr>
+        <w:rFonts w:ascii="Courier New" w:hAnsi="Courier New" w:cs="Courier New" w:hint="default"/>
+      </w:rPr>
+    </w:lvl>
+    <w:lvl w:ilvl="8" w:tplc="040E0005" w:tentative="1">
+      <w:start w:val="1"/>
+      <w:numFmt w:val="bullet"/>
+      <w:lvlText w:val=""/>
+      <w:lvlJc w:val="left"/>
+      <w:pPr>
+        <w:ind w:left="6480" w:hanging="360"/>
+      </w:pPr>
+      <w:rPr>
+        <w:rFonts w:ascii="Wingdings" w:hAnsi="Wingdings" w:hint="default"/>
+      </w:rPr>
+    </w:lvl>
+  </w:abstractNum>
+  <w:abstractNum w:abstractNumId="19" w15:restartNumberingAfterBreak="0">
     <w:nsid w:val="72C4195F"/>
     <w:multiLevelType w:val="hybridMultilevel"/>
     <w:tmpl w:val="1B6A2D98"/>
@@ -5778,46 +7977,61 @@
     <w:abstractNumId w:val="2"/>
   </w:num>
   <w:num w:numId="2">
-    <w:abstractNumId w:val="8"/>
+    <w:abstractNumId w:val="10"/>
   </w:num>
   <w:num w:numId="3">
-    <w:abstractNumId w:val="12"/>
+    <w:abstractNumId w:val="15"/>
   </w:num>
   <w:num w:numId="4">
-    <w:abstractNumId w:val="7"/>
+    <w:abstractNumId w:val="9"/>
   </w:num>
   <w:num w:numId="5">
-    <w:abstractNumId w:val="13"/>
+    <w:abstractNumId w:val="17"/>
   </w:num>
   <w:num w:numId="6">
     <w:abstractNumId w:val="4"/>
   </w:num>
   <w:num w:numId="7">
+    <w:abstractNumId w:val="19"/>
+  </w:num>
+  <w:num w:numId="8">
     <w:abstractNumId w:val="14"/>
   </w:num>
-  <w:num w:numId="8">
-    <w:abstractNumId w:val="11"/>
-  </w:num>
   <w:num w:numId="9">
-    <w:abstractNumId w:val="6"/>
+    <w:abstractNumId w:val="8"/>
   </w:num>
   <w:num w:numId="10">
-    <w:abstractNumId w:val="9"/>
+    <w:abstractNumId w:val="11"/>
   </w:num>
   <w:num w:numId="11">
     <w:abstractNumId w:val="0"/>
   </w:num>
   <w:num w:numId="12">
-    <w:abstractNumId w:val="10"/>
+    <w:abstractNumId w:val="13"/>
   </w:num>
   <w:num w:numId="13">
-    <w:abstractNumId w:val="5"/>
+    <w:abstractNumId w:val="6"/>
   </w:num>
   <w:num w:numId="14">
     <w:abstractNumId w:val="1"/>
   </w:num>
   <w:num w:numId="15">
     <w:abstractNumId w:val="3"/>
+  </w:num>
+  <w:num w:numId="16">
+    <w:abstractNumId w:val="18"/>
+  </w:num>
+  <w:num w:numId="17">
+    <w:abstractNumId w:val="12"/>
+  </w:num>
+  <w:num w:numId="18">
+    <w:abstractNumId w:val="7"/>
+  </w:num>
+  <w:num w:numId="19">
+    <w:abstractNumId w:val="5"/>
+  </w:num>
+  <w:num w:numId="20">
+    <w:abstractNumId w:val="16"/>
   </w:num>
 </w:numbering>
 </file>
@@ -6887,7 +9101,7 @@
 </file>
 
 <file path=customXml/itemProps1.xml><?xml version="1.0" encoding="utf-8"?>
-<ds:datastoreItem xmlns:ds="http://schemas.openxmlformats.org/officeDocument/2006/customXml" ds:itemID="{4CBD051F-A9D2-47DB-9578-309A4126F148}">
+<ds:datastoreItem xmlns:ds="http://schemas.openxmlformats.org/officeDocument/2006/customXml" ds:itemID="{58AD673A-4BD4-45DF-886F-A00903098071}">
   <ds:schemaRefs>
     <ds:schemaRef ds:uri="http://schemas.openxmlformats.org/officeDocument/2006/bibliography"/>
   </ds:schemaRefs>

--- a/Szakdolgozat dokumentáció.docx
+++ b/Szakdolgozat dokumentáció.docx
@@ -2332,7 +2332,25 @@
     </w:p>
     <w:p>
       <w:r>
-        <w:t>Az első digitális számítógépek megjelenésével, új lehetőségek nyíltak meg a játékfejlesztés számára. Az 1958-ban kifejlesztett "Tennis for Two" például az egyik első digitális számítógépes játék volt, amely egy egyszerű teniszszimu</w:t>
+        <w:t>Az első digitális számítógépek megjelenésével, új lehetőségek nyíltak meg a játékfejlesztés szám</w:t>
+      </w:r>
+      <w:r>
+        <w:t xml:space="preserve">ára. Az 1958-ban kifejlesztett </w:t>
+      </w:r>
+      <w:r>
+        <w:t>„</w:t>
+      </w:r>
+      <w:r>
+        <w:t>Tennis for Two</w:t>
+      </w:r>
+      <w:r>
+        <w:t>”</w:t>
+      </w:r>
+      <w:r>
+        <w:t xml:space="preserve"> </w:t>
+      </w:r>
+      <w:r>
+        <w:t>például az egyik első digitális számítógépes játék volt, amely egy egyszerű teniszszimu</w:t>
       </w:r>
       <w:r>
         <w:t>lációt nyújtott a játékosoknak.</w:t>
@@ -2340,7 +2358,22 @@
     </w:p>
     <w:p>
       <w:r>
-        <w:t>Az 1970-es években megjelentek az első videojátékok, mint például a "Pong", amelyeket</w:t>
+        <w:t>Az 1970-es években megjelentek az első vid</w:t>
+      </w:r>
+      <w:r>
+        <w:t xml:space="preserve">eojátékok, mint például a </w:t>
+      </w:r>
+      <w:r>
+        <w:t>„</w:t>
+      </w:r>
+      <w:r>
+        <w:t>Pong</w:t>
+      </w:r>
+      <w:r>
+        <w:t>”</w:t>
+      </w:r>
+      <w:r>
+        <w:t>, amelyeket</w:t>
       </w:r>
       <w:r>
         <w:t xml:space="preserve"> már a</w:t>
@@ -2351,6 +2384,8 @@
       <w:r>
         <w:t xml:space="preserve"> A videojátékok az 1980-as években és az 1990-es évek elején robbanásszerűen terjedtek, az első otthoni konzolok és személyi számítógépek lehetővé tették a játékosok számára, hogy otthon is élvezhessék a játékokat.</w:t>
       </w:r>
+      <w:bookmarkStart w:id="5" w:name="_GoBack"/>
+      <w:bookmarkEnd w:id="5"/>
     </w:p>
     <w:p>
       <w:r>
@@ -2499,7 +2534,7 @@
       <w:pPr>
         <w:pStyle w:val="Cmsor1"/>
       </w:pPr>
-      <w:bookmarkStart w:id="5" w:name="_Toc166945517"/>
+      <w:bookmarkStart w:id="6" w:name="_Toc166945517"/>
       <w:r>
         <w:lastRenderedPageBreak/>
         <w:t>A játékpiac h</w:t>
@@ -2507,17 +2542,17 @@
       <w:r>
         <w:t>elyzete</w:t>
       </w:r>
-      <w:bookmarkEnd w:id="5"/>
+      <w:bookmarkEnd w:id="6"/>
     </w:p>
     <w:p>
       <w:pPr>
         <w:pStyle w:val="Cmsor2"/>
       </w:pPr>
-      <w:bookmarkStart w:id="6" w:name="_Toc166945518"/>
+      <w:bookmarkStart w:id="7" w:name="_Toc166945518"/>
       <w:r>
         <w:t>Történelmi áttekintés:</w:t>
       </w:r>
-      <w:bookmarkEnd w:id="6"/>
+      <w:bookmarkEnd w:id="7"/>
     </w:p>
     <w:p>
       <w:r>
@@ -2752,11 +2787,11 @@
       <w:pPr>
         <w:pStyle w:val="Cmsor2"/>
       </w:pPr>
-      <w:bookmarkStart w:id="7" w:name="_Toc166945519"/>
+      <w:bookmarkStart w:id="8" w:name="_Toc166945519"/>
       <w:r>
         <w:t>A piac hajtóereje:</w:t>
       </w:r>
-      <w:bookmarkEnd w:id="7"/>
+      <w:bookmarkEnd w:id="8"/>
     </w:p>
     <w:p>
       <w:pPr>
@@ -3253,14 +3288,14 @@
       <w:pPr>
         <w:pStyle w:val="Cmsor2"/>
       </w:pPr>
-      <w:bookmarkStart w:id="8" w:name="_Toc166945520"/>
+      <w:bookmarkStart w:id="9" w:name="_Toc166945520"/>
       <w:r>
         <w:t>A piac eloszlása</w:t>
       </w:r>
       <w:r>
         <w:t>:</w:t>
       </w:r>
-      <w:bookmarkEnd w:id="8"/>
+      <w:bookmarkEnd w:id="9"/>
     </w:p>
     <w:p>
       <w:r>
@@ -4092,14 +4127,14 @@
       <w:pPr>
         <w:pStyle w:val="Cmsor1"/>
       </w:pPr>
-      <w:bookmarkStart w:id="9" w:name="_Toc166945521"/>
+      <w:bookmarkStart w:id="10" w:name="_Toc166945521"/>
       <w:r>
         <w:t>A j</w:t>
       </w:r>
       <w:r>
         <w:t>átékfejlesztésnél használt alapfogalmak:</w:t>
       </w:r>
-      <w:bookmarkEnd w:id="9"/>
+      <w:bookmarkEnd w:id="10"/>
     </w:p>
     <w:p>
       <w:r>
@@ -4415,20 +4450,14 @@
         <w:t>szolgáltatásokat nyújt</w:t>
       </w:r>
       <w:r>
-        <w:t xml:space="preserve"> a fejlesztők számára, hogy könnyebben és hatékonyabb</w:t>
-      </w:r>
-      <w:r>
-        <w:t>an tudjanak dolgozni</w:t>
-      </w:r>
-      <w:r>
-        <w:t>.</w:t>
+        <w:t xml:space="preserve"> a fejlesztők számára, hogy könnyebben és hatékonyabban tudjanak dolgozni.</w:t>
       </w:r>
     </w:p>
     <w:p>
       <w:pPr>
         <w:pStyle w:val="Cmsor1"/>
       </w:pPr>
-      <w:bookmarkStart w:id="10" w:name="_Toc166945522"/>
+      <w:bookmarkStart w:id="11" w:name="_Toc166945522"/>
       <w:r>
         <w:t>Já</w:t>
       </w:r>
@@ -4441,7 +4470,7 @@
       <w:r>
         <w:t>:</w:t>
       </w:r>
-      <w:bookmarkEnd w:id="10"/>
+      <w:bookmarkEnd w:id="11"/>
     </w:p>
     <w:p>
       <w:r>
@@ -5491,7 +5520,7 @@
       <w:pPr>
         <w:pStyle w:val="Cmsor1"/>
       </w:pPr>
-      <w:bookmarkStart w:id="11" w:name="_Toc166945523"/>
+      <w:bookmarkStart w:id="12" w:name="_Toc166945523"/>
       <w:r>
         <w:t>HTML5 j</w:t>
       </w:r>
@@ -5504,21 +5533,21 @@
       <w:r>
         <w:t>:</w:t>
       </w:r>
-      <w:bookmarkEnd w:id="11"/>
+      <w:bookmarkEnd w:id="12"/>
     </w:p>
     <w:p/>
     <w:p>
       <w:pPr>
         <w:pStyle w:val="Cmsor1"/>
       </w:pPr>
-      <w:bookmarkStart w:id="12" w:name="_Toc166945524"/>
+      <w:bookmarkStart w:id="13" w:name="_Toc166945524"/>
       <w:r>
         <w:t>Felhasznált f</w:t>
       </w:r>
       <w:r>
         <w:t>orrások:</w:t>
       </w:r>
-      <w:bookmarkEnd w:id="12"/>
+      <w:bookmarkEnd w:id="13"/>
     </w:p>
     <w:p>
       <w:pPr>
@@ -5643,6 +5672,12 @@
       </w:hyperlink>
     </w:p>
     <w:p>
+      <w:pPr>
+        <w:rPr>
+          <w:color w:val="0563C1" w:themeColor="hyperlink"/>
+          <w:u w:val="single"/>
+        </w:rPr>
+      </w:pPr>
       <w:hyperlink r:id="rId23" w:history="1">
         <w:r>
           <w:rPr>
@@ -5651,8 +5686,6 @@
           <w:t>https://www.unrealengine.com/en-US/unreal-engine-5</w:t>
         </w:r>
       </w:hyperlink>
-      <w:bookmarkStart w:id="13" w:name="_GoBack"/>
-      <w:bookmarkEnd w:id="13"/>
     </w:p>
     <w:sectPr>
       <w:pgSz w:w="11906" w:h="16838"/>
@@ -8798,6 +8831,19 @@
       <w:u w:val="single"/>
     </w:rPr>
   </w:style>
+  <w:style w:type="character" w:styleId="HTML-kd">
+    <w:name w:val="HTML Code"/>
+    <w:basedOn w:val="Bekezdsalapbettpusa"/>
+    <w:uiPriority w:val="99"/>
+    <w:semiHidden/>
+    <w:unhideWhenUsed/>
+    <w:rsid w:val="00E00D41"/>
+    <w:rPr>
+      <w:rFonts w:ascii="Courier New" w:eastAsia="Times New Roman" w:hAnsi="Courier New" w:cs="Courier New"/>
+      <w:sz w:val="20"/>
+      <w:szCs w:val="20"/>
+    </w:rPr>
+  </w:style>
 </w:styles>
 </file>
 
@@ -9101,7 +9147,7 @@
 </file>
 
 <file path=customXml/itemProps1.xml><?xml version="1.0" encoding="utf-8"?>
-<ds:datastoreItem xmlns:ds="http://schemas.openxmlformats.org/officeDocument/2006/customXml" ds:itemID="{58AD673A-4BD4-45DF-886F-A00903098071}">
+<ds:datastoreItem xmlns:ds="http://schemas.openxmlformats.org/officeDocument/2006/customXml" ds:itemID="{DFAF0E55-07BD-4F51-B6F6-A0D4C5E395C7}">
   <ds:schemaRefs>
     <ds:schemaRef ds:uri="http://schemas.openxmlformats.org/officeDocument/2006/bibliography"/>
   </ds:schemaRefs>

--- a/Szakdolgozat dokumentáció.docx
+++ b/Szakdolgozat dokumentáció.docx
@@ -894,14 +894,6 @@
         </mc:AlternateContent>
       </w:r>
     </w:p>
-    <w:p>
-      <w:pPr>
-        <w:rPr>
-          <w:sz w:val="12"/>
-          <w:szCs w:val="12"/>
-        </w:rPr>
-      </w:pPr>
-    </w:p>
     <w:sdt>
       <w:sdtPr>
         <w:rPr>
@@ -956,7 +948,7 @@
           <w:r>
             <w:fldChar w:fldCharType="separate"/>
           </w:r>
-          <w:hyperlink w:anchor="_Toc166945512" w:history="1">
+          <w:hyperlink w:anchor="_Toc177235628" w:history="1">
             <w:r>
               <w:rPr>
                 <w:rStyle w:val="Hiperhivatkozs"/>
@@ -983,7 +975,7 @@
                 <w:noProof/>
                 <w:webHidden/>
               </w:rPr>
-              <w:instrText xml:space="preserve"> PAGEREF _Toc166945512 \h </w:instrText>
+              <w:instrText xml:space="preserve"> PAGEREF _Toc177235628 \h </w:instrText>
             </w:r>
             <w:r>
               <w:rPr>
@@ -1003,7 +995,7 @@
                 <w:noProof/>
                 <w:webHidden/>
               </w:rPr>
-              <w:t>2</w:t>
+              <w:t>3</w:t>
             </w:r>
             <w:r>
               <w:rPr>
@@ -1027,7 +1019,7 @@
               <w:lang w:eastAsia="hu-HU"/>
             </w:rPr>
           </w:pPr>
-          <w:hyperlink w:anchor="_Toc166945513" w:history="1">
+          <w:hyperlink w:anchor="_Toc177235629" w:history="1">
             <w:r>
               <w:rPr>
                 <w:rStyle w:val="Hiperhivatkozs"/>
@@ -1054,7 +1046,7 @@
                 <w:noProof/>
                 <w:webHidden/>
               </w:rPr>
-              <w:instrText xml:space="preserve"> PAGEREF _Toc166945513 \h </w:instrText>
+              <w:instrText xml:space="preserve"> PAGEREF _Toc177235629 \h </w:instrText>
             </w:r>
             <w:r>
               <w:rPr>
@@ -1074,7 +1066,7 @@
                 <w:noProof/>
                 <w:webHidden/>
               </w:rPr>
-              <w:t>2</w:t>
+              <w:t>3</w:t>
             </w:r>
             <w:r>
               <w:rPr>
@@ -1098,7 +1090,7 @@
               <w:lang w:eastAsia="hu-HU"/>
             </w:rPr>
           </w:pPr>
-          <w:hyperlink w:anchor="_Toc166945514" w:history="1">
+          <w:hyperlink w:anchor="_Toc177235630" w:history="1">
             <w:r>
               <w:rPr>
                 <w:rStyle w:val="Hiperhivatkozs"/>
@@ -1125,7 +1117,7 @@
                 <w:noProof/>
                 <w:webHidden/>
               </w:rPr>
-              <w:instrText xml:space="preserve"> PAGEREF _Toc166945514 \h </w:instrText>
+              <w:instrText xml:space="preserve"> PAGEREF _Toc177235630 \h </w:instrText>
             </w:r>
             <w:r>
               <w:rPr>
@@ -1169,7 +1161,7 @@
               <w:lang w:eastAsia="hu-HU"/>
             </w:rPr>
           </w:pPr>
-          <w:hyperlink w:anchor="_Toc166945515" w:history="1">
+          <w:hyperlink w:anchor="_Toc177235631" w:history="1">
             <w:r>
               <w:rPr>
                 <w:rStyle w:val="Hiperhivatkozs"/>
@@ -1196,7 +1188,7 @@
                 <w:noProof/>
                 <w:webHidden/>
               </w:rPr>
-              <w:instrText xml:space="preserve"> PAGEREF _Toc166945515 \h </w:instrText>
+              <w:instrText xml:space="preserve"> PAGEREF _Toc177235631 \h </w:instrText>
             </w:r>
             <w:r>
               <w:rPr>
@@ -1216,7 +1208,7 @@
                 <w:noProof/>
                 <w:webHidden/>
               </w:rPr>
-              <w:t>3</w:t>
+              <w:t>4</w:t>
             </w:r>
             <w:r>
               <w:rPr>
@@ -1240,7 +1232,7 @@
               <w:lang w:eastAsia="hu-HU"/>
             </w:rPr>
           </w:pPr>
-          <w:hyperlink w:anchor="_Toc166945516" w:history="1">
+          <w:hyperlink w:anchor="_Toc177235632" w:history="1">
             <w:r>
               <w:rPr>
                 <w:rStyle w:val="Hiperhivatkozs"/>
@@ -1267,7 +1259,7 @@
                 <w:noProof/>
                 <w:webHidden/>
               </w:rPr>
-              <w:instrText xml:space="preserve"> PAGEREF _Toc166945516 \h </w:instrText>
+              <w:instrText xml:space="preserve"> PAGEREF _Toc177235632 \h </w:instrText>
             </w:r>
             <w:r>
               <w:rPr>
@@ -1311,7 +1303,7 @@
               <w:lang w:eastAsia="hu-HU"/>
             </w:rPr>
           </w:pPr>
-          <w:hyperlink w:anchor="_Toc166945517" w:history="1">
+          <w:hyperlink w:anchor="_Toc177235633" w:history="1">
             <w:r>
               <w:rPr>
                 <w:rStyle w:val="Hiperhivatkozs"/>
@@ -1338,7 +1330,7 @@
                 <w:noProof/>
                 <w:webHidden/>
               </w:rPr>
-              <w:instrText xml:space="preserve"> PAGEREF _Toc166945517 \h </w:instrText>
+              <w:instrText xml:space="preserve"> PAGEREF _Toc177235633 \h </w:instrText>
             </w:r>
             <w:r>
               <w:rPr>
@@ -1382,7 +1374,7 @@
               <w:lang w:eastAsia="hu-HU"/>
             </w:rPr>
           </w:pPr>
-          <w:hyperlink w:anchor="_Toc166945518" w:history="1">
+          <w:hyperlink w:anchor="_Toc177235634" w:history="1">
             <w:r>
               <w:rPr>
                 <w:rStyle w:val="Hiperhivatkozs"/>
@@ -1409,7 +1401,7 @@
                 <w:noProof/>
                 <w:webHidden/>
               </w:rPr>
-              <w:instrText xml:space="preserve"> PAGEREF _Toc166945518 \h </w:instrText>
+              <w:instrText xml:space="preserve"> PAGEREF _Toc177235634 \h </w:instrText>
             </w:r>
             <w:r>
               <w:rPr>
@@ -1453,7 +1445,7 @@
               <w:lang w:eastAsia="hu-HU"/>
             </w:rPr>
           </w:pPr>
-          <w:hyperlink w:anchor="_Toc166945519" w:history="1">
+          <w:hyperlink w:anchor="_Toc177235635" w:history="1">
             <w:r>
               <w:rPr>
                 <w:rStyle w:val="Hiperhivatkozs"/>
@@ -1480,7 +1472,7 @@
                 <w:noProof/>
                 <w:webHidden/>
               </w:rPr>
-              <w:instrText xml:space="preserve"> PAGEREF _Toc166945519 \h </w:instrText>
+              <w:instrText xml:space="preserve"> PAGEREF _Toc177235635 \h </w:instrText>
             </w:r>
             <w:r>
               <w:rPr>
@@ -1500,7 +1492,7 @@
                 <w:noProof/>
                 <w:webHidden/>
               </w:rPr>
-              <w:t>6</w:t>
+              <w:t>7</w:t>
             </w:r>
             <w:r>
               <w:rPr>
@@ -1524,7 +1516,7 @@
               <w:lang w:eastAsia="hu-HU"/>
             </w:rPr>
           </w:pPr>
-          <w:hyperlink w:anchor="_Toc166945520" w:history="1">
+          <w:hyperlink w:anchor="_Toc177235636" w:history="1">
             <w:r>
               <w:rPr>
                 <w:rStyle w:val="Hiperhivatkozs"/>
@@ -1551,7 +1543,7 @@
                 <w:noProof/>
                 <w:webHidden/>
               </w:rPr>
-              <w:instrText xml:space="preserve"> PAGEREF _Toc166945520 \h </w:instrText>
+              <w:instrText xml:space="preserve"> PAGEREF _Toc177235636 \h </w:instrText>
             </w:r>
             <w:r>
               <w:rPr>
@@ -1571,7 +1563,7 @@
                 <w:noProof/>
                 <w:webHidden/>
               </w:rPr>
-              <w:t>8</w:t>
+              <w:t>9</w:t>
             </w:r>
             <w:r>
               <w:rPr>
@@ -1595,7 +1587,7 @@
               <w:lang w:eastAsia="hu-HU"/>
             </w:rPr>
           </w:pPr>
-          <w:hyperlink w:anchor="_Toc166945521" w:history="1">
+          <w:hyperlink w:anchor="_Toc177235637" w:history="1">
             <w:r>
               <w:rPr>
                 <w:rStyle w:val="Hiperhivatkozs"/>
@@ -1622,7 +1614,7 @@
                 <w:noProof/>
                 <w:webHidden/>
               </w:rPr>
-              <w:instrText xml:space="preserve"> PAGEREF _Toc166945521 \h </w:instrText>
+              <w:instrText xml:space="preserve"> PAGEREF _Toc177235637 \h </w:instrText>
             </w:r>
             <w:r>
               <w:rPr>
@@ -1666,7 +1658,7 @@
               <w:lang w:eastAsia="hu-HU"/>
             </w:rPr>
           </w:pPr>
-          <w:hyperlink w:anchor="_Toc166945522" w:history="1">
+          <w:hyperlink w:anchor="_Toc177235638" w:history="1">
             <w:r>
               <w:rPr>
                 <w:rStyle w:val="Hiperhivatkozs"/>
@@ -1693,7 +1685,7 @@
                 <w:noProof/>
                 <w:webHidden/>
               </w:rPr>
-              <w:instrText xml:space="preserve"> PAGEREF _Toc166945522 \h </w:instrText>
+              <w:instrText xml:space="preserve"> PAGEREF _Toc177235638 \h </w:instrText>
             </w:r>
             <w:r>
               <w:rPr>
@@ -1713,7 +1705,7 @@
                 <w:noProof/>
                 <w:webHidden/>
               </w:rPr>
-              <w:t>11</w:t>
+              <w:t>12</w:t>
             </w:r>
             <w:r>
               <w:rPr>
@@ -1737,13 +1729,13 @@
               <w:lang w:eastAsia="hu-HU"/>
             </w:rPr>
           </w:pPr>
-          <w:hyperlink w:anchor="_Toc166945523" w:history="1">
+          <w:hyperlink w:anchor="_Toc177235639" w:history="1">
             <w:r>
               <w:rPr>
                 <w:rStyle w:val="Hiperhivatkozs"/>
                 <w:noProof/>
               </w:rPr>
-              <w:t>HTML5 játékfejlesztői technológiák:</w:t>
+              <w:t>HTML5 játékfejlesztési technológiák:</w:t>
             </w:r>
             <w:r>
               <w:rPr>
@@ -1764,7 +1756,7 @@
                 <w:noProof/>
                 <w:webHidden/>
               </w:rPr>
-              <w:instrText xml:space="preserve"> PAGEREF _Toc166945523 \h </w:instrText>
+              <w:instrText xml:space="preserve"> PAGEREF _Toc177235639 \h </w:instrText>
             </w:r>
             <w:r>
               <w:rPr>
@@ -1784,7 +1776,78 @@
                 <w:noProof/>
                 <w:webHidden/>
               </w:rPr>
-              <w:t>14</w:t>
+              <w:t>15</w:t>
+            </w:r>
+            <w:r>
+              <w:rPr>
+                <w:noProof/>
+                <w:webHidden/>
+              </w:rPr>
+              <w:fldChar w:fldCharType="end"/>
+            </w:r>
+          </w:hyperlink>
+        </w:p>
+        <w:p>
+          <w:pPr>
+            <w:pStyle w:val="TJ2"/>
+            <w:tabs>
+              <w:tab w:val="right" w:leader="dot" w:pos="9061"/>
+            </w:tabs>
+            <w:rPr>
+              <w:rFonts w:asciiTheme="minorHAnsi" w:eastAsiaTheme="minorEastAsia" w:hAnsiTheme="minorHAnsi"/>
+              <w:noProof/>
+              <w:sz w:val="22"/>
+              <w:lang w:eastAsia="hu-HU"/>
+            </w:rPr>
+          </w:pPr>
+          <w:hyperlink w:anchor="_Toc177235640" w:history="1">
+            <w:r>
+              <w:rPr>
+                <w:rStyle w:val="Hiperhivatkozs"/>
+                <w:noProof/>
+              </w:rPr>
+              <w:t>Ismertebb keretrendszerek és könyvtárak:</w:t>
+            </w:r>
+            <w:r>
+              <w:rPr>
+                <w:noProof/>
+                <w:webHidden/>
+              </w:rPr>
+              <w:tab/>
+            </w:r>
+            <w:r>
+              <w:rPr>
+                <w:noProof/>
+                <w:webHidden/>
+              </w:rPr>
+              <w:fldChar w:fldCharType="begin"/>
+            </w:r>
+            <w:r>
+              <w:rPr>
+                <w:noProof/>
+                <w:webHidden/>
+              </w:rPr>
+              <w:instrText xml:space="preserve"> PAGEREF _Toc177235640 \h </w:instrText>
+            </w:r>
+            <w:r>
+              <w:rPr>
+                <w:noProof/>
+                <w:webHidden/>
+              </w:rPr>
+            </w:r>
+            <w:r>
+              <w:rPr>
+                <w:noProof/>
+                <w:webHidden/>
+              </w:rPr>
+              <w:fldChar w:fldCharType="separate"/>
+            </w:r>
+            <w:r>
+              <w:rPr>
+                <w:noProof/>
+                <w:webHidden/>
+              </w:rPr>
+              <w:t>16</w:t>
             </w:r>
             <w:r>
               <w:rPr>
@@ -1808,12 +1871,225 @@
               <w:lang w:eastAsia="hu-HU"/>
             </w:rPr>
           </w:pPr>
-          <w:hyperlink w:anchor="_Toc166945524" w:history="1">
+          <w:hyperlink w:anchor="_Toc177235641" w:history="1">
             <w:r>
               <w:rPr>
                 <w:rStyle w:val="Hiperhivatkozs"/>
                 <w:noProof/>
               </w:rPr>
+              <w:t>Digitális Tartalmak Felhasználása: Licencjogok és Fair Use</w:t>
+            </w:r>
+            <w:r>
+              <w:rPr>
+                <w:noProof/>
+                <w:webHidden/>
+              </w:rPr>
+              <w:tab/>
+            </w:r>
+            <w:r>
+              <w:rPr>
+                <w:noProof/>
+                <w:webHidden/>
+              </w:rPr>
+              <w:fldChar w:fldCharType="begin"/>
+            </w:r>
+            <w:r>
+              <w:rPr>
+                <w:noProof/>
+                <w:webHidden/>
+              </w:rPr>
+              <w:instrText xml:space="preserve"> PAGEREF _Toc177235641 \h </w:instrText>
+            </w:r>
+            <w:r>
+              <w:rPr>
+                <w:noProof/>
+                <w:webHidden/>
+              </w:rPr>
+            </w:r>
+            <w:r>
+              <w:rPr>
+                <w:noProof/>
+                <w:webHidden/>
+              </w:rPr>
+              <w:fldChar w:fldCharType="separate"/>
+            </w:r>
+            <w:r>
+              <w:rPr>
+                <w:noProof/>
+                <w:webHidden/>
+              </w:rPr>
+              <w:t>17</w:t>
+            </w:r>
+            <w:r>
+              <w:rPr>
+                <w:noProof/>
+                <w:webHidden/>
+              </w:rPr>
+              <w:fldChar w:fldCharType="end"/>
+            </w:r>
+          </w:hyperlink>
+        </w:p>
+        <w:p>
+          <w:pPr>
+            <w:pStyle w:val="TJ2"/>
+            <w:tabs>
+              <w:tab w:val="right" w:leader="dot" w:pos="9061"/>
+            </w:tabs>
+            <w:rPr>
+              <w:rFonts w:asciiTheme="minorHAnsi" w:eastAsiaTheme="minorEastAsia" w:hAnsiTheme="minorHAnsi"/>
+              <w:noProof/>
+              <w:sz w:val="22"/>
+              <w:lang w:eastAsia="hu-HU"/>
+            </w:rPr>
+          </w:pPr>
+          <w:hyperlink w:anchor="_Toc177235642" w:history="1">
+            <w:r>
+              <w:rPr>
+                <w:rStyle w:val="Hiperhivatkozs"/>
+                <w:noProof/>
+              </w:rPr>
+              <w:t>Általános áttekintés:</w:t>
+            </w:r>
+            <w:r>
+              <w:rPr>
+                <w:noProof/>
+                <w:webHidden/>
+              </w:rPr>
+              <w:tab/>
+            </w:r>
+            <w:r>
+              <w:rPr>
+                <w:noProof/>
+                <w:webHidden/>
+              </w:rPr>
+              <w:fldChar w:fldCharType="begin"/>
+            </w:r>
+            <w:r>
+              <w:rPr>
+                <w:noProof/>
+                <w:webHidden/>
+              </w:rPr>
+              <w:instrText xml:space="preserve"> PAGEREF _Toc177235642 \h </w:instrText>
+            </w:r>
+            <w:r>
+              <w:rPr>
+                <w:noProof/>
+                <w:webHidden/>
+              </w:rPr>
+            </w:r>
+            <w:r>
+              <w:rPr>
+                <w:noProof/>
+                <w:webHidden/>
+              </w:rPr>
+              <w:fldChar w:fldCharType="separate"/>
+            </w:r>
+            <w:r>
+              <w:rPr>
+                <w:noProof/>
+                <w:webHidden/>
+              </w:rPr>
+              <w:t>18</w:t>
+            </w:r>
+            <w:r>
+              <w:rPr>
+                <w:noProof/>
+                <w:webHidden/>
+              </w:rPr>
+              <w:fldChar w:fldCharType="end"/>
+            </w:r>
+          </w:hyperlink>
+        </w:p>
+        <w:p>
+          <w:pPr>
+            <w:pStyle w:val="TJ2"/>
+            <w:tabs>
+              <w:tab w:val="right" w:leader="dot" w:pos="9061"/>
+            </w:tabs>
+            <w:rPr>
+              <w:rFonts w:asciiTheme="minorHAnsi" w:eastAsiaTheme="minorEastAsia" w:hAnsiTheme="minorHAnsi"/>
+              <w:noProof/>
+              <w:sz w:val="22"/>
+              <w:lang w:eastAsia="hu-HU"/>
+            </w:rPr>
+          </w:pPr>
+          <w:hyperlink w:anchor="_Toc177235643" w:history="1">
+            <w:r>
+              <w:rPr>
+                <w:rStyle w:val="Hiperhivatkozs"/>
+                <w:noProof/>
+              </w:rPr>
+              <w:t>Creative Commons Licenc típusok:</w:t>
+            </w:r>
+            <w:r>
+              <w:rPr>
+                <w:noProof/>
+                <w:webHidden/>
+              </w:rPr>
+              <w:tab/>
+            </w:r>
+            <w:r>
+              <w:rPr>
+                <w:noProof/>
+                <w:webHidden/>
+              </w:rPr>
+              <w:fldChar w:fldCharType="begin"/>
+            </w:r>
+            <w:r>
+              <w:rPr>
+                <w:noProof/>
+                <w:webHidden/>
+              </w:rPr>
+              <w:instrText xml:space="preserve"> PAGEREF _Toc177235643 \h </w:instrText>
+            </w:r>
+            <w:r>
+              <w:rPr>
+                <w:noProof/>
+                <w:webHidden/>
+              </w:rPr>
+            </w:r>
+            <w:r>
+              <w:rPr>
+                <w:noProof/>
+                <w:webHidden/>
+              </w:rPr>
+              <w:fldChar w:fldCharType="separate"/>
+            </w:r>
+            <w:r>
+              <w:rPr>
+                <w:noProof/>
+                <w:webHidden/>
+              </w:rPr>
+              <w:t>18</w:t>
+            </w:r>
+            <w:r>
+              <w:rPr>
+                <w:noProof/>
+                <w:webHidden/>
+              </w:rPr>
+              <w:fldChar w:fldCharType="end"/>
+            </w:r>
+          </w:hyperlink>
+        </w:p>
+        <w:p>
+          <w:pPr>
+            <w:pStyle w:val="TJ1"/>
+            <w:tabs>
+              <w:tab w:val="right" w:leader="dot" w:pos="9061"/>
+            </w:tabs>
+            <w:rPr>
+              <w:rFonts w:asciiTheme="minorHAnsi" w:eastAsiaTheme="minorEastAsia" w:hAnsiTheme="minorHAnsi"/>
+              <w:noProof/>
+              <w:sz w:val="22"/>
+              <w:lang w:eastAsia="hu-HU"/>
+            </w:rPr>
+          </w:pPr>
+          <w:hyperlink w:anchor="_Toc177235644" w:history="1">
+            <w:r>
+              <w:rPr>
+                <w:rStyle w:val="Hiperhivatkozs"/>
+                <w:noProof/>
+              </w:rPr>
               <w:t>Felhasznált források:</w:t>
             </w:r>
             <w:r>
@@ -1835,7 +2111,7 @@
                 <w:noProof/>
                 <w:webHidden/>
               </w:rPr>
-              <w:instrText xml:space="preserve"> PAGEREF _Toc166945524 \h </w:instrText>
+              <w:instrText xml:space="preserve"> PAGEREF _Toc177235644 \h </w:instrText>
             </w:r>
             <w:r>
               <w:rPr>
@@ -1855,7 +2131,7 @@
                 <w:noProof/>
                 <w:webHidden/>
               </w:rPr>
-              <w:t>14</w:t>
+              <w:t>20</w:t>
             </w:r>
             <w:r>
               <w:rPr>
@@ -1877,8 +2153,51 @@
       <w:pPr>
         <w:pStyle w:val="Cmsor1"/>
       </w:pPr>
-      <w:bookmarkStart w:id="0" w:name="_Toc166945512"/>
-      <w:r>
+    </w:p>
+    <w:p>
+      <w:pPr>
+        <w:pStyle w:val="Cmsor1"/>
+      </w:pPr>
+    </w:p>
+    <w:p>
+      <w:pPr>
+        <w:rPr>
+          <w:rFonts w:eastAsiaTheme="majorEastAsia" w:cstheme="majorBidi"/>
+          <w:color w:val="2F5496" w:themeColor="accent1" w:themeShade="BF"/>
+          <w:sz w:val="32"/>
+          <w:szCs w:val="32"/>
+        </w:rPr>
+      </w:pPr>
+    </w:p>
+    <w:p>
+      <w:pPr>
+        <w:rPr>
+          <w:rFonts w:eastAsiaTheme="majorEastAsia" w:cstheme="majorBidi"/>
+          <w:color w:val="2F5496" w:themeColor="accent1" w:themeShade="BF"/>
+          <w:sz w:val="32"/>
+          <w:szCs w:val="32"/>
+        </w:rPr>
+      </w:pPr>
+    </w:p>
+    <w:p>
+      <w:pPr>
+        <w:rPr>
+          <w:rFonts w:eastAsiaTheme="majorEastAsia" w:cstheme="majorBidi"/>
+          <w:color w:val="2F5496" w:themeColor="accent1" w:themeShade="BF"/>
+          <w:sz w:val="32"/>
+          <w:szCs w:val="32"/>
+        </w:rPr>
+      </w:pPr>
+    </w:p>
+    <w:p/>
+    <w:p/>
+    <w:p>
+      <w:pPr>
+        <w:pStyle w:val="Cmsor1"/>
+      </w:pPr>
+      <w:bookmarkStart w:id="0" w:name="_Toc177235628"/>
+      <w:r>
+        <w:lastRenderedPageBreak/>
         <w:t>Bevezetés:</w:t>
       </w:r>
       <w:bookmarkEnd w:id="0"/>
@@ -1887,7 +2206,7 @@
       <w:pPr>
         <w:pStyle w:val="Cmsor2"/>
       </w:pPr>
-      <w:bookmarkStart w:id="1" w:name="_Toc166945513"/>
+      <w:bookmarkStart w:id="1" w:name="_Toc177235629"/>
       <w:r>
         <w:t>Témaválasztás és jelentőség:</w:t>
       </w:r>
@@ -2014,7 +2333,6 @@
         <w:rPr>
           <w:u w:val="single"/>
         </w:rPr>
-        <w:lastRenderedPageBreak/>
         <w:t>oktatás:</w:t>
       </w:r>
       <w:r>
@@ -2078,7 +2396,7 @@
       <w:pPr>
         <w:pStyle w:val="Cmsor2"/>
       </w:pPr>
-      <w:bookmarkStart w:id="2" w:name="_Toc166945514"/>
+      <w:bookmarkStart w:id="2" w:name="_Toc177235630"/>
       <w:r>
         <w:t>Célkitűzések:</w:t>
       </w:r>
@@ -2127,6 +2445,7 @@
         <w:rPr>
           <w:b/>
         </w:rPr>
+        <w:lastRenderedPageBreak/>
         <w:t>Kreativitás kibontakozása</w:t>
       </w:r>
       <w:r>
@@ -2185,7 +2504,7 @@
       <w:pPr>
         <w:pStyle w:val="Cmsor2"/>
       </w:pPr>
-      <w:bookmarkStart w:id="3" w:name="_Toc166945515"/>
+      <w:bookmarkStart w:id="3" w:name="_Toc177235631"/>
       <w:r>
         <w:t>Motiváció:</w:t>
       </w:r>
@@ -2205,100 +2524,100 @@
         <w:t>lás lehetősége is erős indíttatás</w:t>
       </w:r>
       <w:r>
-        <w:t xml:space="preserve">t jelent számomra. Saját ötleteim és elképzeléseim életre </w:t>
+        <w:t>t jelent számomra. Saját ötleteim és elképzeléseim életre keltése izgalmas és hasznos tevékenység, am</w:t>
+      </w:r>
+      <w:r>
+        <w:t>ely során kamatoztathatom alkotó</w:t>
+      </w:r>
+      <w:r>
+        <w:t>i és tervezői képességeimet</w:t>
+      </w:r>
+      <w:r>
+        <w:t>. Emellett</w:t>
+      </w:r>
+      <w:r>
+        <w:t xml:space="preserve"> a játékfejlesztés célja, hogy szórakoztató és élvezetes élményeket nyújtson a játékosoknak. A</w:t>
+      </w:r>
+      <w:r>
+        <w:t>z a tudat, hogy mások is élvezhetik</w:t>
+      </w:r>
+      <w:r>
+        <w:t xml:space="preserve"> az általam létrehozott játékot, erőteljes motiváció a fejlesztési folyamatban. Emellett inspirál</w:t>
+      </w:r>
+      <w:r>
+        <w:t>ó</w:t>
+      </w:r>
+      <w:r>
+        <w:t xml:space="preserve"> az iparág folyamatos fejlődése és a karrierlehetőségek sokszínűsége, mert a játékfejlesztés területén megszerzett tapasztalatok és készségek értékesek</w:t>
+      </w:r>
+      <w:r>
+        <w:t xml:space="preserve"> lehetnek</w:t>
+      </w:r>
+      <w:r>
+        <w:t xml:space="preserve"> a munkaerőpiacon</w:t>
+      </w:r>
+      <w:r>
+        <w:t xml:space="preserve"> számos területen a játékfejlesztésen kívül is</w:t>
+      </w:r>
+      <w:r>
+        <w:t>.</w:t>
+      </w:r>
+      <w:r>
+        <w:t xml:space="preserve"> A kihívások is mérvadó ösztönzést jelentenek számomra. A komplex problémák megoldása, a technológiai akadályok leküzdése folyamatosan inspirál és serkent a tanulásra, fejlődésre. Továbbá, a kreatív és innovatív megoldások kidolgozása izgalmas és hálás </w:t>
+      </w:r>
+      <w:r>
+        <w:t>tevékenység</w:t>
+      </w:r>
+      <w:r>
+        <w:t>, amely lehetősé</w:t>
+      </w:r>
+      <w:r>
+        <w:t xml:space="preserve">get ad arra, hogy a feladat </w:t>
+      </w:r>
+      <w:r>
+        <w:t>során még tovább fejlesszem képességeimet.</w:t>
+      </w:r>
+    </w:p>
+    <w:p>
+      <w:pPr>
+        <w:pStyle w:val="Cmsor1"/>
+      </w:pPr>
+      <w:bookmarkStart w:id="4" w:name="_Toc177235632"/>
+      <w:r>
+        <w:t>A játékfejlesztés története:</w:t>
+      </w:r>
+      <w:bookmarkEnd w:id="4"/>
+    </w:p>
+    <w:p>
+      <w:r>
+        <w:t>Az emberek évezredek óta próbálnak szórakoztató</w:t>
+      </w:r>
+      <w:r>
+        <w:t xml:space="preserve"> és unaloműző</w:t>
+      </w:r>
+      <w:r>
+        <w:t xml:space="preserve"> tevékenységeket találni. Az egyik legelterjedtebb és legrégebbi módszer erre a játék. A múltban a játékkészítés egyszerű kézzel készített játékokkal kezdődött, és az évszázadok során a technológiai és kulturális változásoknak köszönhetően fejlődött. </w:t>
+      </w:r>
+    </w:p>
+    <w:p>
+      <w:r>
+        <w:t>A játékfejlesztés történetének korai szakaszában az emberek egyszerű játékokat hoztak létre, például fafaragásokat, homok- és kavicsos játékokat vagy társasjátékokat. Ezek a játékok gyakran kézzel, e</w:t>
+      </w:r>
+      <w:r>
+        <w:t>gyszerű anyagokból készültek. (</w:t>
+      </w:r>
+      <w:r>
+        <w:t xml:space="preserve">például: </w:t>
+      </w:r>
+      <w:r>
+        <w:t>fák, kövek, agyag, termések, növények, szarvak és agyarak) Ezek</w:t>
+      </w:r>
+      <w:r>
+        <w:t xml:space="preserve"> nagyon népszerűek, és gyakran </w:t>
       </w:r>
       <w:r>
         <w:lastRenderedPageBreak/>
-        <w:t>keltése izgalmas és hasznos tevékenység, am</w:t>
-      </w:r>
-      <w:r>
-        <w:t>ely során kamatoztathatom alkotó</w:t>
-      </w:r>
-      <w:r>
-        <w:t>i és tervezői képességeimet</w:t>
-      </w:r>
-      <w:r>
-        <w:t>. Emellett</w:t>
-      </w:r>
-      <w:r>
-        <w:t xml:space="preserve"> a játékfejlesztés célja, hogy szórakoztató és élvezetes élményeket nyújtson a játékosoknak. A</w:t>
-      </w:r>
-      <w:r>
-        <w:t>z a tudat, hogy mások is élvezhetik</w:t>
-      </w:r>
-      <w:r>
-        <w:t xml:space="preserve"> az általam létrehozott játékot, erőteljes motiváció a fejlesztési folyamatban. Emellett inspirál</w:t>
-      </w:r>
-      <w:r>
-        <w:t>ó</w:t>
-      </w:r>
-      <w:r>
-        <w:t xml:space="preserve"> az iparág folyamatos fejlődése és a karrierlehetőségek sokszínűsége, mert a játékfejlesztés területén megszerzett tapasztalatok és készségek értékesek</w:t>
-      </w:r>
-      <w:r>
-        <w:t xml:space="preserve"> lehetnek</w:t>
-      </w:r>
-      <w:r>
-        <w:t xml:space="preserve"> a munkaerőpiacon</w:t>
-      </w:r>
-      <w:r>
-        <w:t xml:space="preserve"> számos területen a játékfejlesztésen kívül is</w:t>
-      </w:r>
-      <w:r>
-        <w:t>.</w:t>
-      </w:r>
-      <w:r>
-        <w:t xml:space="preserve"> A kihívások is mérvadó ösztönzést jelentenek számomra. A komplex problémák megoldása, a technológiai akadályok leküzdése folyamatosan inspirál és serkent a tanulásra, fejlődésre. Továbbá, a kreatív és innovatív megoldások kidolgozása izgalmas és hálás </w:t>
-      </w:r>
-      <w:r>
-        <w:t>tevékenység</w:t>
-      </w:r>
-      <w:r>
-        <w:t>, amely lehetősé</w:t>
-      </w:r>
-      <w:r>
-        <w:t xml:space="preserve">get ad arra, hogy a feladat </w:t>
-      </w:r>
-      <w:r>
-        <w:t>során még tovább fejlesszem képességeimet.</w:t>
-      </w:r>
-    </w:p>
-    <w:p>
-      <w:pPr>
-        <w:pStyle w:val="Cmsor1"/>
-      </w:pPr>
-      <w:bookmarkStart w:id="4" w:name="_Toc166945516"/>
-      <w:r>
-        <w:t>A játékfejlesztés története:</w:t>
-      </w:r>
-      <w:bookmarkEnd w:id="4"/>
-    </w:p>
-    <w:p>
-      <w:r>
-        <w:t>Az emberek évezredek óta próbálnak szórakoztató</w:t>
-      </w:r>
-      <w:r>
-        <w:t xml:space="preserve"> és unaloműző</w:t>
-      </w:r>
-      <w:r>
-        <w:t xml:space="preserve"> tevékenységeket találni. Az egyik legelterjedtebb és legrégebbi módszer erre a játék. A múltban a játékkészítés egyszerű kézzel készített játékokkal kezdődött, és az évszázadok során a technológiai és kulturális változásoknak köszönhetően fejlődött. </w:t>
-      </w:r>
-    </w:p>
-    <w:p>
-      <w:r>
-        <w:t>A játékfejlesztés történetének korai szakaszában az emberek egyszerű játékokat hoztak létre, például fafaragásokat, homok- és kavicsos játékokat vagy társasjátékokat. Ezek a játékok gyakran kézzel, e</w:t>
-      </w:r>
-      <w:r>
-        <w:t>gyszerű anyagokból készültek. (</w:t>
-      </w:r>
-      <w:r>
-        <w:t xml:space="preserve">például: </w:t>
-      </w:r>
-      <w:r>
-        <w:t>fák, kövek, agyag, termések, növények, szarvak és agyarak) Ezek</w:t>
-      </w:r>
-      <w:r>
-        <w:t xml:space="preserve"> nagyon népszerűek, és gyakran használtak voltak társadalmi, vallási vagy oktatási célokra.</w:t>
+        <w:t>használtak voltak társadalmi, vallási vagy oktatási célokra.</w:t>
       </w:r>
       <w:r>
         <w:t xml:space="preserve"> Továbbá, jellemző volt még, hogy a család tagjai, ismerősök vagy</w:t>
@@ -2384,12 +2703,9 @@
       <w:r>
         <w:t xml:space="preserve"> A videojátékok az 1980-as években és az 1990-es évek elején robbanásszerűen terjedtek, az első otthoni konzolok és személyi számítógépek lehetővé tették a játékosok számára, hogy otthon is élvezhessék a játékokat.</w:t>
       </w:r>
-      <w:bookmarkStart w:id="5" w:name="_GoBack"/>
-      <w:bookmarkEnd w:id="5"/>
-    </w:p>
-    <w:p>
-      <w:r>
-        <w:lastRenderedPageBreak/>
+    </w:p>
+    <w:p>
+      <w:r>
         <w:t>Az internet térnyerésével és a mobiltechnológia fejlődésével az elmúlt években újabb nagy változások történtek a játékfejlesztés területén. Nem kellett sokat várni a játékforgalmazó platformok megjelenésére sem. Ezeken keresztül elérhetők, letölthetők (ha szükséges) és játszhatók a videójátékok, beleértve az asztali számítógépeket, a konzolokat, a mobiltelefonokat és a böngészőket.</w:t>
       </w:r>
     </w:p>
@@ -2510,6 +2826,7 @@
     </w:p>
     <w:p>
       <w:r>
+        <w:lastRenderedPageBreak/>
         <w:t>Fontosnak tartom még megemlíteni, hogy az utóbbi években egyre nagyobb hangsúlyt kapott a VR és AR technológia térhódítása is. A virtuális valóság (VR) és a kiterjesztett valóság (AR) technológiák jelentős hatást gyakoroltak a játékfejlesztésre, új dimenziókat nyitva a játékélmények terén. A VR headsetek, mint az Oculus Rift, a HTC Vive, és a PlayStation VR, lehetővé teszik a játékosok számára, hogy teljesen belemerüljenek a digitális világokba, ahol szinte kézzelfoghatóan élhetik át a játékokat. Ezek a technológiák valós idejű, 360 fokos látványt és interaktív élményeket biztosítanak, amelyek messze túlmutatnak a hagyományos képernyős játékok kínálta lehetőségeken.</w:t>
       </w:r>
     </w:p>
@@ -2534,25 +2851,24 @@
       <w:pPr>
         <w:pStyle w:val="Cmsor1"/>
       </w:pPr>
-      <w:bookmarkStart w:id="6" w:name="_Toc166945517"/>
-      <w:r>
-        <w:lastRenderedPageBreak/>
+      <w:bookmarkStart w:id="5" w:name="_Toc177235633"/>
+      <w:r>
         <w:t>A játékpiac h</w:t>
       </w:r>
       <w:r>
         <w:t>elyzete</w:t>
       </w:r>
+      <w:bookmarkEnd w:id="5"/>
+    </w:p>
+    <w:p>
+      <w:pPr>
+        <w:pStyle w:val="Cmsor2"/>
+      </w:pPr>
+      <w:bookmarkStart w:id="6" w:name="_Toc177235634"/>
+      <w:r>
+        <w:t>Történelmi áttekintés:</w:t>
+      </w:r>
       <w:bookmarkEnd w:id="6"/>
-    </w:p>
-    <w:p>
-      <w:pPr>
-        <w:pStyle w:val="Cmsor2"/>
-      </w:pPr>
-      <w:bookmarkStart w:id="7" w:name="_Toc166945518"/>
-      <w:r>
-        <w:t>Történelmi áttekintés:</w:t>
-      </w:r>
-      <w:bookmarkEnd w:id="7"/>
     </w:p>
     <w:p>
       <w:r>
@@ -2614,7 +2930,7 @@
           <w:lang w:eastAsia="hu-HU"/>
         </w:rPr>
         <w:drawing>
-          <wp:anchor distT="0" distB="0" distL="114300" distR="114300" simplePos="0" relativeHeight="251667456" behindDoc="0" locked="0" layoutInCell="1" allowOverlap="1" wp14:anchorId="6884E2D3" wp14:editId="4CFEB449">
+          <wp:anchor distT="0" distB="0" distL="114300" distR="114300" simplePos="0" relativeHeight="251667456" behindDoc="0" locked="0" layoutInCell="1" allowOverlap="1" wp14:anchorId="4CD205FA" wp14:editId="303C13E0">
             <wp:simplePos x="0" y="0"/>
             <wp:positionH relativeFrom="margin">
               <wp:posOffset>2287905</wp:posOffset>
@@ -2753,6 +3069,7 @@
     </w:p>
     <w:p>
       <w:r>
+        <w:lastRenderedPageBreak/>
         <w:t>Az elmúlt tíz évben a videojáték-ipar jelentős növekedésen ment keresztül. Például 2013-ban a globális videojáték-piac értéke körülbelül 70 milliárd dollár volt. Ez azt jelenti, hogy tíz év alatt több mint megduplázódott a piac mérete​</w:t>
       </w:r>
       <w:r>
@@ -2787,11 +3104,11 @@
       <w:pPr>
         <w:pStyle w:val="Cmsor2"/>
       </w:pPr>
-      <w:bookmarkStart w:id="8" w:name="_Toc166945519"/>
+      <w:bookmarkStart w:id="7" w:name="_Toc177235635"/>
       <w:r>
         <w:t>A piac hajtóereje:</w:t>
       </w:r>
-      <w:bookmarkEnd w:id="8"/>
+      <w:bookmarkEnd w:id="7"/>
     </w:p>
     <w:p>
       <w:pPr>
@@ -2843,14 +3160,7 @@
         <w:rPr>
           <w:szCs w:val="26"/>
         </w:rPr>
-        <w:t xml:space="preserve"> A mobil játékok </w:t>
-      </w:r>
-      <w:r>
-        <w:rPr>
-          <w:szCs w:val="26"/>
-        </w:rPr>
-        <w:lastRenderedPageBreak/>
-        <w:t>gyakran úgy vannak tervezve, hogy rövid ideig tartó, de gyakori játmenetet kínáljanak, ami passzol a felhasználók napi rutinjához.</w:t>
+        <w:t xml:space="preserve"> A mobil játékok gyakran úgy vannak tervezve, hogy rövid ideig tartó, de gyakori játmenetet kínáljanak, ami passzol a felhasználók napi rutinjához.</w:t>
       </w:r>
     </w:p>
     <w:p>
@@ -3080,6 +3390,7 @@
           <w:b/>
           <w:u w:val="single"/>
         </w:rPr>
+        <w:lastRenderedPageBreak/>
         <w:t>Felhőalapú játékok:</w:t>
       </w:r>
       <w:r>
@@ -3169,11 +3480,7 @@
         <w:t>gyobb előretörést</w:t>
       </w:r>
       <w:r>
-        <w:t xml:space="preserve"> érnek el a videojáték-iparban. Az olyan szolgáltatások, mint a Microsoft Xbox Game Pass, a PlayStation Plus, a Ubisoft+ és az EA Play, a játékok széles könyvtárához biztosítanak </w:t>
-      </w:r>
-      <w:r>
-        <w:lastRenderedPageBreak/>
-        <w:t>hozzáférést rögzített havi díj ellenében. Ezen megoldások a játékosok számára költséghatékony hozzáférést biztosít számos játékhoz, míg a fejlesztők és kiadók számára folyamatos bevételi forrást jelentenek</w:t>
+        <w:t xml:space="preserve"> érnek el a videojáték-iparban. Az olyan szolgáltatások, mint a Microsoft Xbox Game Pass, a PlayStation Plus, a Ubisoft+ és az EA Play, a játékok széles könyvtárához biztosítanak hozzáférést rögzített havi díj ellenében. Ezen megoldások a játékosok számára költséghatékony hozzáférést biztosít számos játékhoz, míg a fejlesztők és kiadók számára folyamatos bevételi forrást jelentenek</w:t>
       </w:r>
       <w:r>
         <w:t xml:space="preserve"> és hosszú távú lojalitást hoznak a játékosok részéről </w:t>
@@ -3288,14 +3595,15 @@
       <w:pPr>
         <w:pStyle w:val="Cmsor2"/>
       </w:pPr>
-      <w:bookmarkStart w:id="9" w:name="_Toc166945520"/>
-      <w:r>
+      <w:bookmarkStart w:id="8" w:name="_Toc177235636"/>
+      <w:r>
+        <w:lastRenderedPageBreak/>
         <w:t>A piac eloszlása</w:t>
       </w:r>
       <w:r>
         <w:t>:</w:t>
       </w:r>
-      <w:bookmarkEnd w:id="9"/>
+      <w:bookmarkEnd w:id="8"/>
     </w:p>
     <w:p>
       <w:r>
@@ -3309,9 +3617,9 @@
           <w:lang w:eastAsia="hu-HU"/>
         </w:rPr>
         <w:drawing>
-          <wp:inline distT="0" distB="0" distL="0" distR="0" wp14:anchorId="6257231E" wp14:editId="43EB247E">
-            <wp:extent cx="4549140" cy="2703795"/>
-            <wp:effectExtent l="76200" t="57150" r="80010" b="97155"/>
+          <wp:inline distT="0" distB="0" distL="0" distR="0" wp14:anchorId="0BD339DE" wp14:editId="415FA3AF">
+            <wp:extent cx="5451305" cy="3240000"/>
+            <wp:effectExtent l="76200" t="57150" r="73660" b="113030"/>
             <wp:docPr id="1" name="Kép 1"/>
             <wp:cNvGraphicFramePr>
               <a:graphicFrameLocks xmlns:a="http://schemas.openxmlformats.org/drawingml/2006/main" noChangeAspect="1"/>
@@ -3338,7 +3646,7 @@
                   <pic:spPr>
                     <a:xfrm>
                       <a:off x="0" y="0"/>
-                      <a:ext cx="4572434" cy="2717640"/>
+                      <a:ext cx="5451305" cy="3240000"/>
                     </a:xfrm>
                     <a:prstGeom prst="rect">
                       <a:avLst/>
@@ -3449,7 +3757,370 @@
           <w:sz w:val="26"/>
           <w:szCs w:val="26"/>
         </w:rPr>
-        <w:t xml:space="preserve">%-át tették ki. Ennek a szegmensnek a növekedését a </w:t>
+        <w:t>%-át tették ki. Ennek a szegmensnek a növekedését a széleskörű okostelefon-használat, a könnyen hozzáférhető alkal</w:t>
+      </w:r>
+      <w:r>
+        <w:rPr>
+          <w:sz w:val="26"/>
+          <w:szCs w:val="26"/>
+        </w:rPr>
+        <w:t>mazásboltok, és az ingyenesen elérhető (freemium)</w:t>
+      </w:r>
+      <w:r>
+        <w:rPr>
+          <w:sz w:val="26"/>
+          <w:szCs w:val="26"/>
+        </w:rPr>
+        <w:t xml:space="preserve"> modellek népszerűsége hajtja.</w:t>
+      </w:r>
+      <w:r>
+        <w:rPr>
+          <w:sz w:val="26"/>
+          <w:szCs w:val="26"/>
+        </w:rPr>
+        <w:t xml:space="preserve"> A piaci részesedés</w:t>
+      </w:r>
+      <w:r>
+        <w:rPr>
+          <w:sz w:val="26"/>
+          <w:szCs w:val="26"/>
+        </w:rPr>
+        <w:t>e: 89,9</w:t>
+      </w:r>
+      <w:r>
+        <w:rPr>
+          <w:sz w:val="26"/>
+          <w:szCs w:val="26"/>
+        </w:rPr>
+        <w:t xml:space="preserve"> milliárd dollárt ért el.</w:t>
+      </w:r>
+    </w:p>
+    <w:p>
+      <w:pPr>
+        <w:pStyle w:val="NormlWeb"/>
+        <w:rPr>
+          <w:sz w:val="26"/>
+          <w:szCs w:val="26"/>
+        </w:rPr>
+      </w:pPr>
+      <w:r>
+        <w:rPr>
+          <w:rStyle w:val="Kiemels2"/>
+          <w:sz w:val="26"/>
+          <w:szCs w:val="26"/>
+        </w:rPr>
+        <w:t>Konzolos Játékok</w:t>
+      </w:r>
+      <w:r>
+        <w:rPr>
+          <w:sz w:val="26"/>
+          <w:szCs w:val="26"/>
+        </w:rPr>
+        <w:t>: Ez a kategória foglalja</w:t>
+      </w:r>
+      <w:r>
+        <w:rPr>
+          <w:sz w:val="26"/>
+          <w:szCs w:val="26"/>
+        </w:rPr>
+        <w:t xml:space="preserve"> el a második helyezést a területen</w:t>
+      </w:r>
+      <w:r>
+        <w:rPr>
+          <w:sz w:val="26"/>
+          <w:szCs w:val="26"/>
+        </w:rPr>
+        <w:t>, különösen a prémium konzolok (PlayStation, Xbox, Nintendo Switch) esetében. Ezek a játékok az összes videojáték-bevéte</w:t>
+      </w:r>
+      <w:r>
+        <w:rPr>
+          <w:sz w:val="26"/>
+          <w:szCs w:val="26"/>
+        </w:rPr>
+        <w:t>l körülbelül 28</w:t>
+      </w:r>
+      <w:r>
+        <w:rPr>
+          <w:sz w:val="26"/>
+          <w:szCs w:val="26"/>
+        </w:rPr>
+        <w:t>%-át teszik ki. A konzolos játékok előnye, hogy magas színvonalú grafikai élményt nyújtanak, és gyakran kínálnak exkluzív</w:t>
+      </w:r>
+      <w:r>
+        <w:rPr>
+          <w:sz w:val="26"/>
+          <w:szCs w:val="26"/>
+        </w:rPr>
+        <w:t xml:space="preserve"> (csak a platformon elérhető)</w:t>
+      </w:r>
+      <w:r>
+        <w:rPr>
+          <w:sz w:val="26"/>
+          <w:szCs w:val="26"/>
+        </w:rPr>
+        <w:t xml:space="preserve"> címeket.</w:t>
+      </w:r>
+      <w:r>
+        <w:rPr>
+          <w:sz w:val="26"/>
+          <w:szCs w:val="26"/>
+        </w:rPr>
+        <w:t xml:space="preserve"> A konzolok részesedés</w:t>
+      </w:r>
+      <w:r>
+        <w:rPr>
+          <w:sz w:val="26"/>
+          <w:szCs w:val="26"/>
+        </w:rPr>
+        <w:t>e: 52,4</w:t>
+      </w:r>
+      <w:r>
+        <w:rPr>
+          <w:sz w:val="26"/>
+          <w:szCs w:val="26"/>
+        </w:rPr>
+        <w:t xml:space="preserve"> milliárd dollárt ért el</w:t>
+      </w:r>
+      <w:r>
+        <w:rPr>
+          <w:sz w:val="26"/>
+          <w:szCs w:val="26"/>
+        </w:rPr>
+        <w:t xml:space="preserve"> 2023-ba</w:t>
+      </w:r>
+      <w:r>
+        <w:rPr>
+          <w:sz w:val="26"/>
+          <w:szCs w:val="26"/>
+        </w:rPr>
+        <w:t>n.</w:t>
+      </w:r>
+    </w:p>
+    <w:p>
+      <w:pPr>
+        <w:pStyle w:val="NormlWeb"/>
+        <w:rPr>
+          <w:sz w:val="26"/>
+          <w:szCs w:val="26"/>
+        </w:rPr>
+      </w:pPr>
+      <w:r>
+        <w:rPr>
+          <w:rStyle w:val="Kiemels2"/>
+          <w:sz w:val="26"/>
+          <w:szCs w:val="26"/>
+        </w:rPr>
+        <w:t>PC Játékok</w:t>
+      </w:r>
+      <w:r>
+        <w:rPr>
+          <w:sz w:val="26"/>
+          <w:szCs w:val="26"/>
+        </w:rPr>
+        <w:t xml:space="preserve">: </w:t>
+      </w:r>
+      <w:r>
+        <w:rPr>
+          <w:sz w:val="26"/>
+          <w:szCs w:val="26"/>
+        </w:rPr>
+        <w:t xml:space="preserve">A </w:t>
+      </w:r>
+      <w:r>
+        <w:rPr>
+          <w:sz w:val="26"/>
+          <w:szCs w:val="26"/>
+        </w:rPr>
+        <w:t>piaci részesedése</w:t>
+      </w:r>
+      <w:r>
+        <w:rPr>
+          <w:sz w:val="26"/>
+          <w:szCs w:val="26"/>
+        </w:rPr>
+        <w:t xml:space="preserve"> a PC</w:t>
+      </w:r>
+      <w:r>
+        <w:rPr>
+          <w:sz w:val="26"/>
+          <w:szCs w:val="26"/>
+        </w:rPr>
+        <w:t xml:space="preserve"> játékok</w:t>
+      </w:r>
+      <w:r>
+        <w:rPr>
+          <w:sz w:val="26"/>
+          <w:szCs w:val="26"/>
+        </w:rPr>
+        <w:t>nak</w:t>
+      </w:r>
+      <w:r>
+        <w:rPr>
+          <w:sz w:val="26"/>
+          <w:szCs w:val="26"/>
+        </w:rPr>
+        <w:t xml:space="preserve"> az elmúlt években mindig 20-25% körül moz</w:t>
+      </w:r>
+      <w:r>
+        <w:rPr>
+          <w:sz w:val="26"/>
+          <w:szCs w:val="26"/>
+        </w:rPr>
+        <w:t>g</w:t>
+      </w:r>
+      <w:r>
+        <w:rPr>
+          <w:sz w:val="26"/>
+          <w:szCs w:val="26"/>
+        </w:rPr>
+        <w:t>ott</w:t>
+      </w:r>
+      <w:r>
+        <w:rPr>
+          <w:sz w:val="26"/>
+          <w:szCs w:val="26"/>
+        </w:rPr>
+        <w:t>.</w:t>
+      </w:r>
+      <w:r>
+        <w:rPr>
+          <w:sz w:val="26"/>
+          <w:szCs w:val="26"/>
+        </w:rPr>
+        <w:t xml:space="preserve"> A tavalyi kimutatás alapján a</w:t>
+      </w:r>
+      <w:r>
+        <w:rPr>
+          <w:sz w:val="26"/>
+          <w:szCs w:val="26"/>
+        </w:rPr>
+        <w:t xml:space="preserve"> 23%-ot ért</w:t>
+      </w:r>
+      <w:r>
+        <w:rPr>
+          <w:sz w:val="26"/>
+          <w:szCs w:val="26"/>
+        </w:rPr>
+        <w:t>e</w:t>
+      </w:r>
+      <w:r>
+        <w:rPr>
+          <w:sz w:val="26"/>
+          <w:szCs w:val="26"/>
+        </w:rPr>
+        <w:t xml:space="preserve"> el, amibe beletartozik a böngészőből futó játékokat kezdve a letölthető pc játékokig szinte minden.</w:t>
+      </w:r>
+      <w:r>
+        <w:rPr>
+          <w:sz w:val="26"/>
+          <w:szCs w:val="26"/>
+        </w:rPr>
+        <w:t xml:space="preserve"> Az asztali</w:t>
+      </w:r>
+      <w:r>
+        <w:rPr>
+          <w:sz w:val="26"/>
+          <w:szCs w:val="26"/>
+        </w:rPr>
+        <w:t xml:space="preserve"> </w:t>
+      </w:r>
+      <w:r>
+        <w:rPr>
+          <w:sz w:val="26"/>
+          <w:szCs w:val="26"/>
+        </w:rPr>
+        <w:t>számítógépeken</w:t>
+      </w:r>
+      <w:r>
+        <w:rPr>
+          <w:sz w:val="26"/>
+          <w:szCs w:val="26"/>
+        </w:rPr>
+        <w:t xml:space="preserve"> </w:t>
+      </w:r>
+      <w:r>
+        <w:rPr>
+          <w:sz w:val="26"/>
+          <w:szCs w:val="26"/>
+        </w:rPr>
+        <w:t>és laptop</w:t>
+      </w:r>
+      <w:r>
+        <w:rPr>
+          <w:sz w:val="26"/>
+          <w:szCs w:val="26"/>
+        </w:rPr>
+        <w:t>okon</w:t>
+      </w:r>
+      <w:r>
+        <w:rPr>
+          <w:sz w:val="26"/>
+          <w:szCs w:val="26"/>
+        </w:rPr>
+        <w:t xml:space="preserve"> játszott játékok</w:t>
+      </w:r>
+      <w:r>
+        <w:rPr>
+          <w:sz w:val="26"/>
+          <w:szCs w:val="26"/>
+        </w:rPr>
+        <w:t xml:space="preserve"> különösen népszer</w:t>
+      </w:r>
+      <w:r>
+        <w:rPr>
+          <w:sz w:val="26"/>
+          <w:szCs w:val="26"/>
+        </w:rPr>
+        <w:t>űek a keményvonalas játékosok</w:t>
+      </w:r>
+      <w:r>
+        <w:rPr>
+          <w:sz w:val="26"/>
+          <w:szCs w:val="26"/>
+        </w:rPr>
+        <w:t xml:space="preserve"> körében, akik a nagy teljes</w:t>
+      </w:r>
+      <w:r>
+        <w:rPr>
+          <w:sz w:val="26"/>
+          <w:szCs w:val="26"/>
+        </w:rPr>
+        <w:t>ítményű hardvereket és a széleskörű testre szabási</w:t>
+      </w:r>
+      <w:r>
+        <w:rPr>
+          <w:sz w:val="26"/>
+          <w:szCs w:val="26"/>
+        </w:rPr>
+        <w:t xml:space="preserve"> lehetőségeket értékelik</w:t>
+      </w:r>
+      <w:r>
+        <w:rPr>
+          <w:sz w:val="26"/>
+          <w:szCs w:val="26"/>
+        </w:rPr>
+        <w:t xml:space="preserve"> a leginkább</w:t>
+      </w:r>
+      <w:r>
+        <w:rPr>
+          <w:sz w:val="26"/>
+          <w:szCs w:val="26"/>
+        </w:rPr>
+        <w:t>. Az</w:t>
+      </w:r>
+      <w:r>
+        <w:rPr>
+          <w:sz w:val="26"/>
+          <w:szCs w:val="26"/>
+        </w:rPr>
+        <w:t xml:space="preserve"> online elérhető</w:t>
+      </w:r>
+      <w:r>
+        <w:rPr>
+          <w:sz w:val="26"/>
+          <w:szCs w:val="26"/>
+        </w:rPr>
+        <w:t xml:space="preserve"> értékesítési helyek, jelentősen </w:t>
       </w:r>
       <w:r>
         <w:rPr>
@@ -3457,42 +4128,35 @@
           <w:szCs w:val="26"/>
         </w:rPr>
         <w:lastRenderedPageBreak/>
-        <w:t>széleskörű okostelefon-használat, a könnyen hozzáférhető alkal</w:t>
-      </w:r>
-      <w:r>
-        <w:rPr>
-          <w:sz w:val="26"/>
-          <w:szCs w:val="26"/>
-        </w:rPr>
-        <w:t>mazásboltok, és az ingyenesen elérhető (freemium)</w:t>
-      </w:r>
-      <w:r>
-        <w:rPr>
-          <w:sz w:val="26"/>
-          <w:szCs w:val="26"/>
-        </w:rPr>
-        <w:t xml:space="preserve"> modellek népszerűsége hajtja.</w:t>
-      </w:r>
-      <w:r>
-        <w:rPr>
-          <w:sz w:val="26"/>
-          <w:szCs w:val="26"/>
-        </w:rPr>
-        <w:t xml:space="preserve"> A piaci részesedés</w:t>
-      </w:r>
-      <w:r>
-        <w:rPr>
-          <w:sz w:val="26"/>
-          <w:szCs w:val="26"/>
-        </w:rPr>
-        <w:t>e: 89,9</w:t>
-      </w:r>
-      <w:r>
-        <w:rPr>
-          <w:sz w:val="26"/>
-          <w:szCs w:val="26"/>
-        </w:rPr>
-        <w:t xml:space="preserve"> milliárd dollárt ért el.</w:t>
+        <w:t xml:space="preserve">hozzájárultak ehhez a területrészhez. </w:t>
+      </w:r>
+      <w:r>
+        <w:rPr>
+          <w:sz w:val="26"/>
+          <w:szCs w:val="26"/>
+        </w:rPr>
+        <w:t>A PC játékok</w:t>
+      </w:r>
+      <w:r>
+        <w:rPr>
+          <w:sz w:val="26"/>
+          <w:szCs w:val="26"/>
+        </w:rPr>
+        <w:t xml:space="preserve">: </w:t>
+      </w:r>
+      <w:r>
+        <w:rPr>
+          <w:sz w:val="26"/>
+          <w:szCs w:val="26"/>
+        </w:rPr>
+        <w:t>41,5</w:t>
+      </w:r>
+      <w:r>
+        <w:rPr>
+          <w:sz w:val="26"/>
+          <w:szCs w:val="26"/>
+        </w:rPr>
+        <w:t xml:space="preserve"> milliárd dollárt értek el a mért adatok alapján.</w:t>
       </w:r>
     </w:p>
     <w:p>
@@ -3505,95 +4169,31 @@
       </w:pPr>
       <w:r>
         <w:rPr>
-          <w:rStyle w:val="Kiemels2"/>
-          <w:sz w:val="26"/>
-          <w:szCs w:val="26"/>
-        </w:rPr>
-        <w:t>Konzolos Játékok</w:t>
-      </w:r>
-      <w:r>
-        <w:rPr>
-          <w:sz w:val="26"/>
-          <w:szCs w:val="26"/>
-        </w:rPr>
-        <w:t>: Ez a kategória foglalja</w:t>
-      </w:r>
-      <w:r>
-        <w:rPr>
-          <w:sz w:val="26"/>
-          <w:szCs w:val="26"/>
-        </w:rPr>
-        <w:t xml:space="preserve"> el a második helyezést a területen</w:t>
-      </w:r>
-      <w:r>
-        <w:rPr>
-          <w:sz w:val="26"/>
-          <w:szCs w:val="26"/>
-        </w:rPr>
-        <w:t>, különösen a prémium konzolok (PlayStation, Xbox, Nintendo Switch) esetében. Ezek a játékok az összes videojáték-bevéte</w:t>
-      </w:r>
-      <w:r>
-        <w:rPr>
-          <w:sz w:val="26"/>
-          <w:szCs w:val="26"/>
-        </w:rPr>
-        <w:t>l körülbelül 28</w:t>
-      </w:r>
-      <w:r>
-        <w:rPr>
-          <w:sz w:val="26"/>
-          <w:szCs w:val="26"/>
-        </w:rPr>
-        <w:t>%-át teszik ki. A konzolos játékok előnye, hogy magas színvonalú grafikai élményt nyújtanak, és gyakran kínálnak exkluzív</w:t>
-      </w:r>
-      <w:r>
-        <w:rPr>
-          <w:sz w:val="26"/>
-          <w:szCs w:val="26"/>
-        </w:rPr>
-        <w:t xml:space="preserve"> (csak a platformon elérhető)</w:t>
-      </w:r>
-      <w:r>
-        <w:rPr>
-          <w:sz w:val="26"/>
-          <w:szCs w:val="26"/>
-        </w:rPr>
-        <w:t xml:space="preserve"> címeket.</w:t>
-      </w:r>
-      <w:r>
-        <w:rPr>
-          <w:sz w:val="26"/>
-          <w:szCs w:val="26"/>
-        </w:rPr>
-        <w:t xml:space="preserve"> A konzolok részesedés</w:t>
-      </w:r>
-      <w:r>
-        <w:rPr>
-          <w:sz w:val="26"/>
-          <w:szCs w:val="26"/>
-        </w:rPr>
-        <w:t>e: 52,4</w:t>
-      </w:r>
-      <w:r>
-        <w:rPr>
-          <w:sz w:val="26"/>
-          <w:szCs w:val="26"/>
-        </w:rPr>
-        <w:t xml:space="preserve"> milliárd dollárt ért el</w:t>
-      </w:r>
-      <w:r>
-        <w:rPr>
-          <w:sz w:val="26"/>
-          <w:szCs w:val="26"/>
-        </w:rPr>
-        <w:t xml:space="preserve"> 2023-ba</w:t>
-      </w:r>
-      <w:r>
-        <w:rPr>
-          <w:sz w:val="26"/>
-          <w:szCs w:val="26"/>
-        </w:rPr>
-        <w:t>n.</w:t>
+          <w:sz w:val="26"/>
+          <w:szCs w:val="26"/>
+        </w:rPr>
+        <w:t>A videoj</w:t>
+      </w:r>
+      <w:r>
+        <w:rPr>
+          <w:sz w:val="26"/>
+          <w:szCs w:val="26"/>
+        </w:rPr>
+        <w:t>áték-piac eloszlása földrajzi</w:t>
+      </w:r>
+      <w:r>
+        <w:rPr>
+          <w:sz w:val="26"/>
+          <w:szCs w:val="26"/>
+        </w:rPr>
+        <w:t xml:space="preserve"> szempontból is megfigyelésre érdemes</w:t>
+      </w:r>
+      <w:r>
+        <w:rPr>
+          <w:sz w:val="26"/>
+          <w:szCs w:val="26"/>
+        </w:rPr>
+        <w:t>.</w:t>
       </w:r>
     </w:p>
     <w:p>
@@ -3606,306 +4206,14 @@
       </w:pPr>
       <w:r>
         <w:rPr>
-          <w:rStyle w:val="Kiemels2"/>
-          <w:sz w:val="26"/>
-          <w:szCs w:val="26"/>
-        </w:rPr>
-        <w:t>PC Játékok</w:t>
-      </w:r>
-      <w:r>
-        <w:rPr>
-          <w:sz w:val="26"/>
-          <w:szCs w:val="26"/>
-        </w:rPr>
-        <w:t xml:space="preserve">: </w:t>
-      </w:r>
-      <w:r>
-        <w:rPr>
-          <w:sz w:val="26"/>
-          <w:szCs w:val="26"/>
-        </w:rPr>
-        <w:t xml:space="preserve">A </w:t>
-      </w:r>
-      <w:r>
-        <w:rPr>
-          <w:sz w:val="26"/>
-          <w:szCs w:val="26"/>
-        </w:rPr>
-        <w:t>piaci részesedése</w:t>
-      </w:r>
-      <w:r>
-        <w:rPr>
-          <w:sz w:val="26"/>
-          <w:szCs w:val="26"/>
-        </w:rPr>
-        <w:t xml:space="preserve"> a PC</w:t>
-      </w:r>
-      <w:r>
-        <w:rPr>
-          <w:sz w:val="26"/>
-          <w:szCs w:val="26"/>
-        </w:rPr>
-        <w:t xml:space="preserve"> játékok</w:t>
-      </w:r>
-      <w:r>
-        <w:rPr>
-          <w:sz w:val="26"/>
-          <w:szCs w:val="26"/>
-        </w:rPr>
-        <w:t>nak</w:t>
-      </w:r>
-      <w:r>
-        <w:rPr>
-          <w:sz w:val="26"/>
-          <w:szCs w:val="26"/>
-        </w:rPr>
-        <w:t xml:space="preserve"> az elmúlt években mindig 20-25% körül moz</w:t>
-      </w:r>
-      <w:r>
-        <w:rPr>
-          <w:sz w:val="26"/>
-          <w:szCs w:val="26"/>
-        </w:rPr>
-        <w:t>g</w:t>
-      </w:r>
-      <w:r>
-        <w:rPr>
-          <w:sz w:val="26"/>
-          <w:szCs w:val="26"/>
-        </w:rPr>
-        <w:t>ott</w:t>
-      </w:r>
-      <w:r>
-        <w:rPr>
-          <w:sz w:val="26"/>
-          <w:szCs w:val="26"/>
-        </w:rPr>
-        <w:t>.</w:t>
-      </w:r>
-      <w:r>
-        <w:rPr>
-          <w:sz w:val="26"/>
-          <w:szCs w:val="26"/>
-        </w:rPr>
-        <w:t xml:space="preserve"> A tavalyi kimutatás alapján a</w:t>
-      </w:r>
-      <w:r>
-        <w:rPr>
-          <w:sz w:val="26"/>
-          <w:szCs w:val="26"/>
-        </w:rPr>
-        <w:t xml:space="preserve"> 23%-ot ért</w:t>
-      </w:r>
-      <w:r>
-        <w:rPr>
-          <w:sz w:val="26"/>
-          <w:szCs w:val="26"/>
-        </w:rPr>
-        <w:t>e</w:t>
-      </w:r>
-      <w:r>
-        <w:rPr>
-          <w:sz w:val="26"/>
-          <w:szCs w:val="26"/>
-        </w:rPr>
-        <w:t xml:space="preserve"> el, amibe beletartozik a böngészőből futó játékokat kezdve a letölthető pc játékokig szinte minden.</w:t>
-      </w:r>
-      <w:r>
-        <w:rPr>
-          <w:sz w:val="26"/>
-          <w:szCs w:val="26"/>
-        </w:rPr>
-        <w:t xml:space="preserve"> Az asztali</w:t>
-      </w:r>
-      <w:r>
-        <w:rPr>
-          <w:sz w:val="26"/>
-          <w:szCs w:val="26"/>
-        </w:rPr>
-        <w:t xml:space="preserve"> </w:t>
-      </w:r>
-      <w:r>
-        <w:rPr>
-          <w:sz w:val="26"/>
-          <w:szCs w:val="26"/>
-        </w:rPr>
-        <w:t>számítógépeken</w:t>
-      </w:r>
-      <w:r>
-        <w:rPr>
-          <w:sz w:val="26"/>
-          <w:szCs w:val="26"/>
-        </w:rPr>
-        <w:t xml:space="preserve"> </w:t>
-      </w:r>
-      <w:r>
-        <w:rPr>
-          <w:sz w:val="26"/>
-          <w:szCs w:val="26"/>
-        </w:rPr>
-        <w:t>és laptop</w:t>
-      </w:r>
-      <w:r>
-        <w:rPr>
-          <w:sz w:val="26"/>
-          <w:szCs w:val="26"/>
-        </w:rPr>
-        <w:t>okon</w:t>
-      </w:r>
-      <w:r>
-        <w:rPr>
-          <w:sz w:val="26"/>
-          <w:szCs w:val="26"/>
-        </w:rPr>
-        <w:t xml:space="preserve"> játszott játékok</w:t>
-      </w:r>
-      <w:r>
-        <w:rPr>
-          <w:sz w:val="26"/>
-          <w:szCs w:val="26"/>
-        </w:rPr>
-        <w:t xml:space="preserve"> különösen népszer</w:t>
-      </w:r>
-      <w:r>
-        <w:rPr>
-          <w:sz w:val="26"/>
-          <w:szCs w:val="26"/>
-        </w:rPr>
-        <w:t>űek a keményvonalas játékosok</w:t>
-      </w:r>
-      <w:r>
-        <w:rPr>
-          <w:sz w:val="26"/>
-          <w:szCs w:val="26"/>
-        </w:rPr>
-        <w:t xml:space="preserve"> körében, akik a nagy teljes</w:t>
-      </w:r>
-      <w:r>
-        <w:rPr>
-          <w:sz w:val="26"/>
-          <w:szCs w:val="26"/>
-        </w:rPr>
-        <w:t>ítményű hardvereket és a széleskörű testre szabási</w:t>
-      </w:r>
-      <w:r>
-        <w:rPr>
-          <w:sz w:val="26"/>
-          <w:szCs w:val="26"/>
-        </w:rPr>
-        <w:t xml:space="preserve"> lehetőségeket értékelik</w:t>
-      </w:r>
-      <w:r>
-        <w:rPr>
-          <w:sz w:val="26"/>
-          <w:szCs w:val="26"/>
-        </w:rPr>
-        <w:t xml:space="preserve"> a leginkább</w:t>
-      </w:r>
-      <w:r>
-        <w:rPr>
-          <w:sz w:val="26"/>
-          <w:szCs w:val="26"/>
-        </w:rPr>
-        <w:t>. Az</w:t>
-      </w:r>
-      <w:r>
-        <w:rPr>
-          <w:sz w:val="26"/>
-          <w:szCs w:val="26"/>
-        </w:rPr>
-        <w:t xml:space="preserve"> online elérhető</w:t>
-      </w:r>
-      <w:r>
-        <w:rPr>
-          <w:sz w:val="26"/>
-          <w:szCs w:val="26"/>
-        </w:rPr>
-        <w:t xml:space="preserve"> értékesítési helyek, jelentősen hozzájárultak ehhez a területrészhez. </w:t>
-      </w:r>
-      <w:r>
-        <w:rPr>
-          <w:sz w:val="26"/>
-          <w:szCs w:val="26"/>
-        </w:rPr>
-        <w:t>A PC játékok</w:t>
-      </w:r>
-      <w:r>
-        <w:rPr>
-          <w:sz w:val="26"/>
-          <w:szCs w:val="26"/>
-        </w:rPr>
-        <w:t xml:space="preserve">: </w:t>
-      </w:r>
-      <w:r>
-        <w:rPr>
-          <w:sz w:val="26"/>
-          <w:szCs w:val="26"/>
-        </w:rPr>
-        <w:t>41,5</w:t>
-      </w:r>
-      <w:r>
-        <w:rPr>
-          <w:sz w:val="26"/>
-          <w:szCs w:val="26"/>
-        </w:rPr>
-        <w:t xml:space="preserve"> milliárd dollárt értek el a mért adatok alapján.</w:t>
-      </w:r>
-    </w:p>
-    <w:p>
-      <w:pPr>
-        <w:pStyle w:val="NormlWeb"/>
-        <w:rPr>
-          <w:sz w:val="26"/>
-          <w:szCs w:val="26"/>
-        </w:rPr>
-      </w:pPr>
-      <w:r>
-        <w:rPr>
-          <w:sz w:val="26"/>
-          <w:szCs w:val="26"/>
-        </w:rPr>
-        <w:t>A videoj</w:t>
-      </w:r>
-      <w:r>
-        <w:rPr>
-          <w:sz w:val="26"/>
-          <w:szCs w:val="26"/>
-        </w:rPr>
-        <w:t>áték-piac eloszlása földrajzi</w:t>
-      </w:r>
-      <w:r>
-        <w:rPr>
-          <w:sz w:val="26"/>
-          <w:szCs w:val="26"/>
-        </w:rPr>
-        <w:t xml:space="preserve"> szempontból is megfigyelésre érdemes</w:t>
-      </w:r>
-      <w:r>
-        <w:rPr>
-          <w:sz w:val="26"/>
-          <w:szCs w:val="26"/>
-        </w:rPr>
-        <w:t>.</w:t>
-      </w:r>
-    </w:p>
-    <w:p>
-      <w:pPr>
-        <w:pStyle w:val="NormlWeb"/>
-        <w:rPr>
-          <w:sz w:val="26"/>
-          <w:szCs w:val="26"/>
-        </w:rPr>
-      </w:pPr>
-      <w:r>
-        <w:rPr>
           <w:noProof/>
           <w:sz w:val="26"/>
           <w:szCs w:val="26"/>
         </w:rPr>
         <w:drawing>
-          <wp:inline distT="0" distB="0" distL="0" distR="0" wp14:anchorId="2EE3D383" wp14:editId="753604FB">
-            <wp:extent cx="5593080" cy="3349048"/>
-            <wp:effectExtent l="76200" t="57150" r="64770" b="118110"/>
+          <wp:inline distT="0" distB="0" distL="0" distR="0" wp14:anchorId="0D174698" wp14:editId="50FBFCC6">
+            <wp:extent cx="5410964" cy="3240000"/>
+            <wp:effectExtent l="76200" t="57150" r="75565" b="113030"/>
             <wp:docPr id="11" name="Kép 11"/>
             <wp:cNvGraphicFramePr>
               <a:graphicFrameLocks xmlns:a="http://schemas.openxmlformats.org/drawingml/2006/main" noChangeAspect="1"/>
@@ -3932,7 +4240,7 @@
                   <pic:spPr>
                     <a:xfrm>
                       <a:off x="0" y="0"/>
-                      <a:ext cx="5605268" cy="3356346"/>
+                      <a:ext cx="5410964" cy="3240000"/>
                     </a:xfrm>
                     <a:prstGeom prst="rect">
                       <a:avLst/>
@@ -4003,15 +4311,7 @@
           <w:sz w:val="26"/>
           <w:szCs w:val="26"/>
         </w:rPr>
-        <w:t xml:space="preserve">a legnagyobb és legdinamikusabban növekvő videojáték-piacot képviseli. Kína önmagában a globális bevételek több mint egyharmadát generálja, főként a mobil játékok </w:t>
-      </w:r>
-      <w:r>
-        <w:rPr>
-          <w:sz w:val="26"/>
-          <w:szCs w:val="26"/>
-        </w:rPr>
-        <w:lastRenderedPageBreak/>
-        <w:t>révén. Japán pedig a konzolos és mobil játékok egyik legnagyobb piaca.</w:t>
+        <w:t>a legnagyobb és legdinamikusabban növekvő videojáték-piacot képviseli. Kína önmagában a globális bevételek több mint egyharmadát generálja, főként a mobil játékok révén. Japán pedig a konzolos és mobil játékok egyik legnagyobb piaca.</w:t>
       </w:r>
       <w:r>
         <w:rPr>
@@ -4127,350 +4427,354 @@
       <w:pPr>
         <w:pStyle w:val="Cmsor1"/>
       </w:pPr>
-      <w:bookmarkStart w:id="10" w:name="_Toc166945521"/>
+      <w:bookmarkStart w:id="9" w:name="_Toc177235637"/>
       <w:r>
         <w:t>A j</w:t>
       </w:r>
       <w:r>
         <w:t>átékfejlesztésnél használt alapfogalmak:</w:t>
       </w:r>
+      <w:bookmarkEnd w:id="9"/>
+    </w:p>
+    <w:p>
+      <w:r>
+        <w:t xml:space="preserve">A videojátékok fejlesztése egy </w:t>
+      </w:r>
+      <w:r>
+        <w:t>összetett folyamat, amely jó néhány</w:t>
+      </w:r>
+      <w:r>
+        <w:t xml:space="preserve"> különböző eszközt és technológiát igényel. A fejlesztés során gyakran találkozhatunk olyan kifejezésekkel, mint a játékfejlesztési motor, a fejlesztési keretrendszer és a </w:t>
+      </w:r>
+      <w:r>
+        <w:lastRenderedPageBreak/>
+        <w:t>j</w:t>
+      </w:r>
+      <w:r>
+        <w:t>átékfejlesztési technológia. Igaz,</w:t>
+      </w:r>
+      <w:r>
+        <w:t xml:space="preserve"> eze</w:t>
+      </w:r>
+      <w:r>
+        <w:t>k a fogalmak gyakran átfedésben állnak</w:t>
+      </w:r>
+      <w:r>
+        <w:t xml:space="preserve"> egymással, mindegyiknek megvan a maga sajátos jelentése és szerepe. Ebben a </w:t>
+      </w:r>
+      <w:r>
+        <w:t>részletes kifejtésben bemutatom és megmagyarázom</w:t>
+      </w:r>
+      <w:r>
+        <w:t xml:space="preserve"> ezen fogalmak közötti különbségeket és has</w:t>
+      </w:r>
+      <w:r>
+        <w:t>onlóságokat, amik végül közreműködnek a játékfejlesztési folyamat sikeréhez.</w:t>
+      </w:r>
+    </w:p>
+    <w:p>
+      <w:pPr>
+        <w:spacing w:after="0"/>
+        <w:rPr>
+          <w:b/>
+          <w:szCs w:val="26"/>
+          <w:u w:val="single"/>
+        </w:rPr>
+      </w:pPr>
+      <w:r>
+        <w:rPr>
+          <w:b/>
+          <w:szCs w:val="26"/>
+          <w:u w:val="single"/>
+        </w:rPr>
+        <w:t>Játékfejlesztési technológia (Game Development Technology):</w:t>
+      </w:r>
+    </w:p>
+    <w:p>
+      <w:r>
+        <w:t>Ez</w:t>
+      </w:r>
+      <w:r>
+        <w:t>t</w:t>
+      </w:r>
+      <w:r>
+        <w:t xml:space="preserve"> egy általános kifejezés</w:t>
+      </w:r>
+      <w:r>
+        <w:t>ként használjuk</w:t>
+      </w:r>
+      <w:r>
+        <w:t xml:space="preserve">, amely magába foglalja az összes olyan technológiai eszközt, szoftvert és infrastruktúrát, amelyet a videojátékok fejlesztése során </w:t>
+      </w:r>
+      <w:r>
+        <w:t>használnak. Ez tartalmazhat</w:t>
+      </w:r>
+      <w:r>
+        <w:t xml:space="preserve"> játékfejlesztési motorokat, keretrendszereket, eszközöket és más segédprogramokat is. A játékfejlesztési technológia széles körű eszközkészletet kínál, amely mindenfé</w:t>
+      </w:r>
+      <w:r>
+        <w:t>le szoftvert és hardvert magába</w:t>
+      </w:r>
+      <w:r>
+        <w:t xml:space="preserve"> foglal</w:t>
+      </w:r>
+      <w:r>
+        <w:t>nak</w:t>
+      </w:r>
+      <w:r>
+        <w:t xml:space="preserve">, amely a játékfejlesztéshez szükséges. Az integráció és kompatibilitás fontos szempont, hogy a különböző technológiai elemek jól működjenek együtt. A fejlesztési támogatás is lényeges, hiszen támogatást nyújt a játék teljes életciklusában, a koncepciótól a megjelenésig és azon túl is. Ide tartoznak például a verziókövető rendszerek, mint </w:t>
+      </w:r>
+      <w:r>
+        <w:t xml:space="preserve">például </w:t>
+      </w:r>
+      <w:r>
+        <w:t xml:space="preserve">a Git, az integrált fejlesztői környezetek, </w:t>
+      </w:r>
+      <w:r>
+        <w:t>mint a Visual Studio,</w:t>
+      </w:r>
+      <w:r>
+        <w:t xml:space="preserve"> a 3D modellező szoft</w:t>
+      </w:r>
+      <w:r>
+        <w:t>verek, mint a Blender</w:t>
+      </w:r>
+      <w:r>
+        <w:t xml:space="preserve"> valamint a hangtervező szoftverek, mint az Audacity és az FMOD.</w:t>
+      </w:r>
+    </w:p>
+    <w:p>
+      <w:pPr>
+        <w:spacing w:after="0"/>
+        <w:rPr>
+          <w:b/>
+          <w:szCs w:val="26"/>
+          <w:u w:val="single"/>
+        </w:rPr>
+      </w:pPr>
+      <w:r>
+        <w:rPr>
+          <w:b/>
+          <w:szCs w:val="26"/>
+          <w:u w:val="single"/>
+        </w:rPr>
+        <w:t>Fejlesztési keretrendszer (Development Framework):</w:t>
+      </w:r>
+    </w:p>
+    <w:p>
+      <w:r>
+        <w:t>E</w:t>
+      </w:r>
+      <w:r>
+        <w:t xml:space="preserve">gy általánosabb szoftvereszközkészlet, amely segít a fejlesztőknek különféle alkalmazások, </w:t>
+      </w:r>
+      <w:r>
+        <w:t xml:space="preserve">beleértve </w:t>
+      </w:r>
+      <w:r>
+        <w:t xml:space="preserve">nem csak játékok, létrehozásában. </w:t>
+      </w:r>
+      <w:r>
+        <w:t>Ez a keretrendszer egy</w:t>
+      </w:r>
+      <w:r>
+        <w:t xml:space="preserve"> előre megírt kódot biztosít, amelyet a fejlesztők újra felhasználhatnak, így felgyorsítva a fejlesztési folyamatot. A moduláris felépítés</w:t>
+      </w:r>
+      <w:r>
+        <w:t>e</w:t>
+      </w:r>
+      <w:r>
+        <w:t xml:space="preserve"> lehetővé teszi a különböző</w:t>
+      </w:r>
+      <w:r>
+        <w:t xml:space="preserve"> komponensek könnyű bevezetését</w:t>
+      </w:r>
+      <w:r>
+        <w:t xml:space="preserve"> és cseréjét, míg a kód újra</w:t>
+      </w:r>
+      <w:r>
+        <w:t xml:space="preserve"> </w:t>
+      </w:r>
+      <w:r>
+        <w:t>felhasználhatósága előre megírt kódkomponenseket kínál, amelyeket</w:t>
+      </w:r>
+      <w:r>
+        <w:t xml:space="preserve"> több különböző projekt</w:t>
+      </w:r>
+      <w:r>
+        <w:t>ben is használhatnak. A fejlesztési keretrendszer számos standard funkciót és könyvtárat biztosít, amelyek gyakori feladatokat oldanak meg, és átfogó dokumentációval rendelke</w:t>
+      </w:r>
+      <w:r>
+        <w:t>zik, hogy segítse a szoftver készítőit</w:t>
+      </w:r>
+      <w:r>
+        <w:t xml:space="preserve"> a használatában. Példák erre a kategóriára a Django </w:t>
+      </w:r>
+      <w:r>
+        <w:t>(</w:t>
+      </w:r>
+      <w:r>
+        <w:t>webfejlesztéshez</w:t>
+      </w:r>
+      <w:r>
+        <w:t>)</w:t>
+      </w:r>
+      <w:r>
+        <w:t xml:space="preserve">, az Angular </w:t>
+      </w:r>
+      <w:r>
+        <w:t>(</w:t>
+      </w:r>
+      <w:r>
+        <w:t>webes alkalmazásokhoz</w:t>
+      </w:r>
+      <w:r>
+        <w:t>)</w:t>
+      </w:r>
+      <w:r>
+        <w:t xml:space="preserve"> és a .NET Framework </w:t>
+      </w:r>
+      <w:r>
+        <w:t>(</w:t>
+      </w:r>
+      <w:r>
+        <w:t>általános alkalmazásfejlesztéshez</w:t>
+      </w:r>
+      <w:r>
+        <w:t>)</w:t>
+      </w:r>
+      <w:r>
+        <w:t>.</w:t>
+      </w:r>
+    </w:p>
+    <w:p>
+      <w:pPr>
+        <w:spacing w:after="0"/>
+        <w:rPr>
+          <w:b/>
+          <w:szCs w:val="26"/>
+          <w:u w:val="single"/>
+        </w:rPr>
+      </w:pPr>
+      <w:r>
+        <w:rPr>
+          <w:b/>
+          <w:szCs w:val="26"/>
+          <w:u w:val="single"/>
+        </w:rPr>
+        <w:t>Játékfejlesztési motor (Game Engine):</w:t>
+      </w:r>
+    </w:p>
+    <w:p>
+      <w:r>
+        <w:t>A játékfej</w:t>
+      </w:r>
+      <w:r>
+        <w:t>lesztési motor egy szoftver</w:t>
+      </w:r>
+      <w:r>
+        <w:t>, amely alapvető funkciókat és eszközöket biztosít a videojátékok fejlesztéséhez. Ezek az eszközök magukban foglalják a grafikai megjelenítést, a fizikai szimulációt, az animációka</w:t>
+      </w:r>
+      <w:r>
+        <w:t>t,</w:t>
+      </w:r>
+      <w:r>
+        <w:t xml:space="preserve"> a hangkezelést,</w:t>
+      </w:r>
+      <w:r>
+        <w:t xml:space="preserve"> a mesterséges intelligenciát, </w:t>
+      </w:r>
+      <w:r>
+        <w:t>valamint a hálózati kommunikációt. A grafikai motor felelős a 2D és 3D grafikai elemek rendereléséért, míg a fi</w:t>
+      </w:r>
+      <w:r>
+        <w:t>zikai motor szimulálja a fizika törvényei</w:t>
+      </w:r>
+      <w:r>
+        <w:t>t, mint például a gravitáció, az ütközések</w:t>
+      </w:r>
+      <w:r>
+        <w:t xml:space="preserve"> lebonyolítása</w:t>
+      </w:r>
+      <w:r>
+        <w:t xml:space="preserve"> és egyéb mozgások</w:t>
+      </w:r>
+      <w:r>
+        <w:t xml:space="preserve"> megvalósulása</w:t>
+      </w:r>
+      <w:r>
+        <w:t xml:space="preserve">. A hangmotor kezeli a hangok lejátszását, effekteket és </w:t>
+      </w:r>
+      <w:r>
+        <w:t xml:space="preserve">a felhasznát </w:t>
+      </w:r>
+      <w:r>
+        <w:t>zené</w:t>
+      </w:r>
+      <w:r>
+        <w:t>ke</w:t>
+      </w:r>
+      <w:r>
+        <w:t xml:space="preserve">t. Az animációs rendszer lehetővé teszi a karakterek és objektumok mozgását és animációit. </w:t>
+      </w:r>
+      <w:r>
+        <w:lastRenderedPageBreak/>
+        <w:t>A játékfejlesztési motorok</w:t>
+      </w:r>
+      <w:r>
+        <w:t>nál jellemző még, hogy</w:t>
+      </w:r>
+      <w:r>
+        <w:t xml:space="preserve"> különböző eszközöket is kínálnak a mesterséges intelligencia funkciók megvalósításához, amelyeket a játék karakterei és</w:t>
+      </w:r>
+      <w:r>
+        <w:t xml:space="preserve"> ellenfelei számára használhatun</w:t>
+      </w:r>
+      <w:r>
+        <w:t>k</w:t>
+      </w:r>
+      <w:r>
+        <w:t xml:space="preserve"> fel</w:t>
+      </w:r>
+      <w:r>
+        <w:t>. Ezen kívül a scripting rendszer lehetővé teszi a fejlesztők számára, hogy kódot írjanak a játékmenet logikájának és interakcióinak kezelésére. Példák erre a kategóriára a Unity, az Unreal Engine, a CryEngine, a Godot és a GameMaker Studio.</w:t>
+      </w:r>
+    </w:p>
+    <w:p>
+      <w:r>
+        <w:t>Összefoglalva, a játékfejlesztési motorok, fejlesztési keretrendszerek és játékfej</w:t>
+      </w:r>
+      <w:r>
+        <w:t>lesztési technológiák használata</w:t>
+      </w:r>
+      <w:r>
+        <w:t xml:space="preserve"> fontos szerepet játszik a játékfejlesztés folyamatában, és különböző eszközöket és </w:t>
+      </w:r>
+      <w:r>
+        <w:t>szolgáltatásokat nyújt</w:t>
+      </w:r>
+      <w:r>
+        <w:t xml:space="preserve"> a fejlesztők számára, hogy könnyebben és hatékonyabban tudjanak dolgozni.</w:t>
+      </w:r>
+    </w:p>
+    <w:p>
+      <w:pPr>
+        <w:pStyle w:val="Cmsor1"/>
+      </w:pPr>
+      <w:bookmarkStart w:id="10" w:name="_Toc177235638"/>
+      <w:r>
+        <w:t>Já</w:t>
+      </w:r>
+      <w:r>
+        <w:t>tékfejlesztés</w:t>
+      </w:r>
+      <w:r>
+        <w:t>i motorok</w:t>
+      </w:r>
+      <w:r>
+        <w:t>:</w:t>
+      </w:r>
       <w:bookmarkEnd w:id="10"/>
-    </w:p>
-    <w:p>
-      <w:r>
-        <w:t xml:space="preserve">A videojátékok fejlesztése egy </w:t>
-      </w:r>
-      <w:r>
-        <w:t>összetett folyamat, amely jó néhány</w:t>
-      </w:r>
-      <w:r>
-        <w:t xml:space="preserve"> különböző eszközt és technológiát igényel. A fejlesztés során gyakran találkozhatunk olyan kifejezésekkel, mint a játékfejlesztési motor, a fejlesztési keretrendszer és a j</w:t>
-      </w:r>
-      <w:r>
-        <w:t>átékfejlesztési technológia. Igaz,</w:t>
-      </w:r>
-      <w:r>
-        <w:t xml:space="preserve"> eze</w:t>
-      </w:r>
-      <w:r>
-        <w:t>k a fogalmak gyakran átfedésben állnak</w:t>
-      </w:r>
-      <w:r>
-        <w:t xml:space="preserve"> egymással, mindegyiknek megvan a maga sajátos jelentése és szerepe. Ebben a </w:t>
-      </w:r>
-      <w:r>
-        <w:t>részletes kifejtésben bemutatom és megmagyarázom</w:t>
-      </w:r>
-      <w:r>
-        <w:t xml:space="preserve"> ezen fogalmak közötti különbségeket és has</w:t>
-      </w:r>
-      <w:r>
-        <w:t>onlóságokat, amik végül közreműködnek a játékfejlesztési folyamat sikeréhez.</w:t>
-      </w:r>
-    </w:p>
-    <w:p>
-      <w:pPr>
-        <w:spacing w:after="0"/>
-        <w:rPr>
-          <w:b/>
-          <w:szCs w:val="26"/>
-          <w:u w:val="single"/>
-        </w:rPr>
-      </w:pPr>
-      <w:r>
-        <w:rPr>
-          <w:b/>
-          <w:szCs w:val="26"/>
-          <w:u w:val="single"/>
-        </w:rPr>
-        <w:t>Játékfejlesztési technológia (Game Development Technology):</w:t>
-      </w:r>
-    </w:p>
-    <w:p>
-      <w:r>
-        <w:t>Ez</w:t>
-      </w:r>
-      <w:r>
-        <w:t>t</w:t>
-      </w:r>
-      <w:r>
-        <w:t xml:space="preserve"> egy általános kifejezés</w:t>
-      </w:r>
-      <w:r>
-        <w:t>ként használjuk</w:t>
-      </w:r>
-      <w:r>
-        <w:t xml:space="preserve">, amely magába foglalja az összes olyan technológiai eszközt, szoftvert és infrastruktúrát, amelyet a videojátékok fejlesztése során </w:t>
-      </w:r>
-      <w:r>
-        <w:t>használnak. Ez tartalmazhat</w:t>
-      </w:r>
-      <w:r>
-        <w:t xml:space="preserve"> játékfejlesztési motorokat, keretrendszereket, eszközöket és más segédprogramokat is. A játékfejlesztési technológia széles körű eszközkészletet kínál, amely mindenfé</w:t>
-      </w:r>
-      <w:r>
-        <w:t>le szoftvert és hardvert magába</w:t>
-      </w:r>
-      <w:r>
-        <w:t xml:space="preserve"> foglal</w:t>
-      </w:r>
-      <w:r>
-        <w:t>nak</w:t>
-      </w:r>
-      <w:r>
-        <w:t xml:space="preserve">, amely a játékfejlesztéshez szükséges. Az integráció és kompatibilitás fontos szempont, hogy a különböző technológiai elemek jól működjenek együtt. A fejlesztési támogatás is lényeges, hiszen támogatást nyújt a játék teljes életciklusában, a koncepciótól a megjelenésig és azon túl is. Ide tartoznak például a verziókövető rendszerek, mint </w:t>
-      </w:r>
-      <w:r>
-        <w:t xml:space="preserve">például </w:t>
-      </w:r>
-      <w:r>
-        <w:t xml:space="preserve">a Git, az integrált fejlesztői környezetek, </w:t>
-      </w:r>
-      <w:r>
-        <w:t>mint a Visual Studio,</w:t>
-      </w:r>
-      <w:r>
-        <w:t xml:space="preserve"> a 3D modellező szoft</w:t>
-      </w:r>
-      <w:r>
-        <w:t>verek, mint a Blender</w:t>
-      </w:r>
-      <w:r>
-        <w:t xml:space="preserve"> valamint a hangtervező szoftverek, mint az Audacity és az FMOD.</w:t>
-      </w:r>
-    </w:p>
-    <w:p>
-      <w:pPr>
-        <w:spacing w:after="0"/>
-        <w:rPr>
-          <w:b/>
-          <w:szCs w:val="26"/>
-          <w:u w:val="single"/>
-        </w:rPr>
-      </w:pPr>
-      <w:r>
-        <w:rPr>
-          <w:b/>
-          <w:szCs w:val="26"/>
-          <w:u w:val="single"/>
-        </w:rPr>
-        <w:t>Fejlesztési keretrendszer (Development Framework):</w:t>
-      </w:r>
-    </w:p>
-    <w:p>
-      <w:r>
-        <w:t>E</w:t>
-      </w:r>
-      <w:r>
-        <w:t xml:space="preserve">gy általánosabb szoftvereszközkészlet, amely segít a fejlesztőknek különféle alkalmazások, </w:t>
-      </w:r>
-      <w:r>
-        <w:t xml:space="preserve">beleértve </w:t>
-      </w:r>
-      <w:r>
-        <w:t xml:space="preserve">nem csak játékok, létrehozásában. </w:t>
-      </w:r>
-      <w:r>
-        <w:t>Ez a keretrendszer egy</w:t>
-      </w:r>
-      <w:r>
-        <w:t xml:space="preserve"> előre megírt kódot biztosít, amelyet a fejlesztők újra felhasználhatnak, így felgyorsítva a fejlesztési folyamatot. A moduláris felépítés</w:t>
-      </w:r>
-      <w:r>
-        <w:t>e</w:t>
-      </w:r>
-      <w:r>
-        <w:t xml:space="preserve"> lehetővé teszi a különböző</w:t>
-      </w:r>
-      <w:r>
-        <w:t xml:space="preserve"> komponensek könnyű bevezetését</w:t>
-      </w:r>
-      <w:r>
-        <w:t xml:space="preserve"> és cseréjét, míg a kód újra</w:t>
-      </w:r>
-      <w:r>
-        <w:t xml:space="preserve"> </w:t>
-      </w:r>
-      <w:r>
-        <w:t xml:space="preserve">felhasználhatósága előre </w:t>
-      </w:r>
-      <w:r>
-        <w:lastRenderedPageBreak/>
-        <w:t>megírt kódkomponenseket kínál, amelyeket</w:t>
-      </w:r>
-      <w:r>
-        <w:t xml:space="preserve"> több különböző projekt</w:t>
-      </w:r>
-      <w:r>
-        <w:t>ben is használhatnak. A fejlesztési keretrendszer számos standard funkciót és könyvtárat biztosít, amelyek gyakori feladatokat oldanak meg, és átfogó dokumentációval rendelke</w:t>
-      </w:r>
-      <w:r>
-        <w:t>zik, hogy segítse a szoftver készítőit</w:t>
-      </w:r>
-      <w:r>
-        <w:t xml:space="preserve"> a használatában. Példák erre a kategóriára a Django </w:t>
-      </w:r>
-      <w:r>
-        <w:t>(</w:t>
-      </w:r>
-      <w:r>
-        <w:t>webfejlesztéshez</w:t>
-      </w:r>
-      <w:r>
-        <w:t>)</w:t>
-      </w:r>
-      <w:r>
-        <w:t xml:space="preserve">, az Angular </w:t>
-      </w:r>
-      <w:r>
-        <w:t>(</w:t>
-      </w:r>
-      <w:r>
-        <w:t>webes alkalmazásokhoz</w:t>
-      </w:r>
-      <w:r>
-        <w:t>)</w:t>
-      </w:r>
-      <w:r>
-        <w:t xml:space="preserve"> és a .NET Framework </w:t>
-      </w:r>
-      <w:r>
-        <w:t>(</w:t>
-      </w:r>
-      <w:r>
-        <w:t>általános alkalmazásfejlesztéshez</w:t>
-      </w:r>
-      <w:r>
-        <w:t>)</w:t>
-      </w:r>
-      <w:r>
-        <w:t>.</w:t>
-      </w:r>
-    </w:p>
-    <w:p>
-      <w:pPr>
-        <w:spacing w:after="0"/>
-        <w:rPr>
-          <w:b/>
-          <w:szCs w:val="26"/>
-          <w:u w:val="single"/>
-        </w:rPr>
-      </w:pPr>
-      <w:r>
-        <w:rPr>
-          <w:b/>
-          <w:szCs w:val="26"/>
-          <w:u w:val="single"/>
-        </w:rPr>
-        <w:t>Játékfejlesztési motor (Game Engine):</w:t>
-      </w:r>
-    </w:p>
-    <w:p>
-      <w:r>
-        <w:t>A játékfej</w:t>
-      </w:r>
-      <w:r>
-        <w:t>lesztési motor egy szoftver</w:t>
-      </w:r>
-      <w:r>
-        <w:t>, amely alapvető funkciókat és eszközöket biztosít a videojátékok fejlesztéséhez. Ezek az eszközök magukban foglalják a grafikai megjelenítést, a fizikai szimulációt, az animációka</w:t>
-      </w:r>
-      <w:r>
-        <w:t>t,</w:t>
-      </w:r>
-      <w:r>
-        <w:t xml:space="preserve"> a hangkezelést,</w:t>
-      </w:r>
-      <w:r>
-        <w:t xml:space="preserve"> a mesterséges intelligenciát, </w:t>
-      </w:r>
-      <w:r>
-        <w:t>valamint a hálózati kommunikációt. A grafikai motor felelős a 2D és 3D grafikai elemek rendereléséért, míg a fi</w:t>
-      </w:r>
-      <w:r>
-        <w:t>zikai motor szimulálja a fizika törvényei</w:t>
-      </w:r>
-      <w:r>
-        <w:t>t, mint például a gravitáció, az ütközések</w:t>
-      </w:r>
-      <w:r>
-        <w:t xml:space="preserve"> lebonyolítása</w:t>
-      </w:r>
-      <w:r>
-        <w:t xml:space="preserve"> és egyéb mozgások</w:t>
-      </w:r>
-      <w:r>
-        <w:t xml:space="preserve"> megvalósulása</w:t>
-      </w:r>
-      <w:r>
-        <w:t xml:space="preserve">. A hangmotor kezeli a hangok lejátszását, effekteket és </w:t>
-      </w:r>
-      <w:r>
-        <w:t xml:space="preserve">a felhasznát </w:t>
-      </w:r>
-      <w:r>
-        <w:t>zené</w:t>
-      </w:r>
-      <w:r>
-        <w:t>ke</w:t>
-      </w:r>
-      <w:r>
-        <w:t>t. Az animációs rendszer lehetővé teszi a karakterek és objektumok mozgását és animációit. A játékfejlesztési motorok</w:t>
-      </w:r>
-      <w:r>
-        <w:t>nál jellemző még, hogy</w:t>
-      </w:r>
-      <w:r>
-        <w:t xml:space="preserve"> különböző eszközöket is kínálnak a mesterséges intelligencia funkciók megvalósításához, amelyeket a játék karakterei és</w:t>
-      </w:r>
-      <w:r>
-        <w:t xml:space="preserve"> ellenfelei számára használhatun</w:t>
-      </w:r>
-      <w:r>
-        <w:t>k</w:t>
-      </w:r>
-      <w:r>
-        <w:t xml:space="preserve"> fel</w:t>
-      </w:r>
-      <w:r>
-        <w:t>. Ezen kívül a scripting rendszer lehetővé teszi a fejlesztők számára, hogy kódot írjanak a játékmenet logikájának és interakcióinak kezelésére. Példák erre a kategóriára a Unity, az Unreal Engine, a CryEngine, a Godot és a GameMaker Studio.</w:t>
-      </w:r>
-    </w:p>
-    <w:p>
-      <w:r>
-        <w:t>Összefoglalva, a játékfejlesztési motorok, fejlesztési keretrendszerek és játékfej</w:t>
-      </w:r>
-      <w:r>
-        <w:t>lesztési technológiák használata</w:t>
-      </w:r>
-      <w:r>
-        <w:t xml:space="preserve"> fontos szerepet játszik a játékfejlesztés folyamatában, és különböző eszközöket és </w:t>
-      </w:r>
-      <w:r>
-        <w:t>szolgáltatásokat nyújt</w:t>
-      </w:r>
-      <w:r>
-        <w:t xml:space="preserve"> a fejlesztők számára, hogy könnyebben és hatékonyabban tudjanak dolgozni.</w:t>
-      </w:r>
-    </w:p>
-    <w:p>
-      <w:pPr>
-        <w:pStyle w:val="Cmsor1"/>
-      </w:pPr>
-      <w:bookmarkStart w:id="11" w:name="_Toc166945522"/>
-      <w:r>
-        <w:t>Já</w:t>
-      </w:r>
-      <w:r>
-        <w:t>tékfejlesztés</w:t>
-      </w:r>
-      <w:r>
-        <w:t>i motorok</w:t>
-      </w:r>
-      <w:r>
-        <w:t>:</w:t>
-      </w:r>
-      <w:bookmarkEnd w:id="11"/>
     </w:p>
     <w:p>
       <w:r>
@@ -4580,11 +4884,7 @@
         <w:t>, különösen a kezdők számára. A felhasználói felület intuitív, és rengeteg oktatási anyag áll rendelkezésre.</w:t>
       </w:r>
       <w:r>
-        <w:t xml:space="preserve"> </w:t>
-      </w:r>
-      <w:r>
-        <w:lastRenderedPageBreak/>
-        <w:t xml:space="preserve">Tanulhatóságának köszönhetően rövid időn belül hatékony játékokat készíthetünk vele. </w:t>
+        <w:t xml:space="preserve"> Tanulhatóságának köszönhetően rövid időn belül hatékony játékokat készíthetünk vele. </w:t>
       </w:r>
     </w:p>
     <w:p>
@@ -4707,21 +5007,349 @@
     </w:p>
     <w:p>
       <w:pPr>
+        <w:rPr>
+          <w:b/>
+          <w:szCs w:val="26"/>
+        </w:rPr>
+      </w:pPr>
+      <w:r>
+        <w:rPr>
+          <w:b/>
+          <w:szCs w:val="26"/>
+        </w:rPr>
+        <w:t>Unreal Engine:</w:t>
+      </w:r>
+    </w:p>
+    <w:p>
+      <w:pPr>
+        <w:pStyle w:val="Listaszerbekezds"/>
+        <w:numPr>
+          <w:ilvl w:val="0"/>
+          <w:numId w:val="17"/>
+        </w:numPr>
+        <w:spacing w:after="0" w:line="240" w:lineRule="auto"/>
+        <w:rPr>
+          <w:rFonts w:eastAsia="Times New Roman" w:cs="Times New Roman"/>
+          <w:szCs w:val="26"/>
+          <w:lang w:eastAsia="hu-HU"/>
+        </w:rPr>
+      </w:pPr>
+      <w:r>
+        <w:rPr>
+          <w:rFonts w:eastAsia="Times New Roman" w:cs="Times New Roman"/>
+          <w:szCs w:val="26"/>
+          <w:lang w:eastAsia="hu-HU"/>
+        </w:rPr>
+        <w:t>Grafikai minőség: Az Unreal Engine kiváló grafikai minőségéről ismert. Fejlett renderelési képességei miatt gyakran választják</w:t>
+      </w:r>
+      <w:r>
+        <w:rPr>
+          <w:rFonts w:eastAsia="Times New Roman" w:cs="Times New Roman"/>
+          <w:szCs w:val="26"/>
+          <w:lang w:eastAsia="hu-HU"/>
+        </w:rPr>
+        <w:t xml:space="preserve"> az AAA játékok fejlesztésében.</w:t>
+      </w:r>
+    </w:p>
+    <w:p>
+      <w:pPr>
+        <w:pStyle w:val="Listaszerbekezds"/>
+        <w:numPr>
+          <w:ilvl w:val="0"/>
+          <w:numId w:val="17"/>
+        </w:numPr>
+        <w:spacing w:after="0" w:line="240" w:lineRule="auto"/>
+        <w:rPr>
+          <w:rFonts w:eastAsia="Times New Roman" w:cs="Times New Roman"/>
+          <w:szCs w:val="26"/>
+          <w:lang w:eastAsia="hu-HU"/>
+        </w:rPr>
+      </w:pPr>
+      <w:r>
+        <w:rPr>
+          <w:rFonts w:eastAsia="Times New Roman" w:cs="Times New Roman"/>
+          <w:szCs w:val="26"/>
+          <w:lang w:eastAsia="hu-HU"/>
+        </w:rPr>
+        <w:lastRenderedPageBreak/>
+        <w:t>Blueprints: E</w:t>
+      </w:r>
+      <w:r>
+        <w:rPr>
+          <w:rFonts w:eastAsia="Times New Roman" w:cs="Times New Roman"/>
+          <w:szCs w:val="26"/>
+          <w:lang w:eastAsia="hu-HU"/>
+        </w:rPr>
+        <w:t>gyedülálló Blueprint rendszert kínál, amely lehetővé teszi a fejlesztők számára, hogy programozás nélkül, intuitív módon alakítsa</w:t>
+      </w:r>
+      <w:r>
+        <w:rPr>
+          <w:rFonts w:eastAsia="Times New Roman" w:cs="Times New Roman"/>
+          <w:szCs w:val="26"/>
+          <w:lang w:eastAsia="hu-HU"/>
+        </w:rPr>
+        <w:t>nak ki játékmenetet és logikát.</w:t>
+      </w:r>
+    </w:p>
+    <w:p>
+      <w:pPr>
+        <w:pStyle w:val="Listaszerbekezds"/>
+        <w:numPr>
+          <w:ilvl w:val="0"/>
+          <w:numId w:val="17"/>
+        </w:numPr>
+        <w:spacing w:after="0" w:line="240" w:lineRule="auto"/>
+        <w:rPr>
+          <w:rFonts w:eastAsia="Times New Roman" w:cs="Times New Roman"/>
+          <w:szCs w:val="26"/>
+          <w:lang w:eastAsia="hu-HU"/>
+        </w:rPr>
+      </w:pPr>
+      <w:r>
+        <w:rPr>
+          <w:rStyle w:val="Kiemels2"/>
+          <w:b w:val="0"/>
+        </w:rPr>
+        <w:t>Erőteljes fizikai motor</w:t>
+      </w:r>
+      <w:r>
+        <w:rPr>
+          <w:b/>
+        </w:rPr>
+        <w:t>:</w:t>
+      </w:r>
+      <w:r>
+        <w:t xml:space="preserve"> A</w:t>
+      </w:r>
+      <w:r>
+        <w:t xml:space="preserve"> beépített fizikai motorja, az Unreal Physics, kiváló valósághű fizikát és interakciókat biztosít.</w:t>
+      </w:r>
+    </w:p>
+    <w:p>
+      <w:pPr>
+        <w:pStyle w:val="Listaszerbekezds"/>
+        <w:numPr>
+          <w:ilvl w:val="0"/>
+          <w:numId w:val="17"/>
+        </w:numPr>
+        <w:spacing w:after="0" w:line="240" w:lineRule="auto"/>
+        <w:rPr>
+          <w:rFonts w:eastAsia="Times New Roman" w:cs="Times New Roman"/>
+          <w:szCs w:val="26"/>
+          <w:lang w:eastAsia="hu-HU"/>
+        </w:rPr>
+      </w:pPr>
+      <w:r>
+        <w:rPr>
+          <w:rFonts w:eastAsia="Times New Roman" w:cs="Times New Roman"/>
+          <w:szCs w:val="26"/>
+          <w:lang w:eastAsia="hu-HU"/>
+        </w:rPr>
+        <w:t xml:space="preserve">Nyelv: Az </w:t>
+      </w:r>
+      <w:r>
+        <w:rPr>
+          <w:rFonts w:eastAsia="Times New Roman" w:cs="Times New Roman"/>
+          <w:szCs w:val="26"/>
+          <w:lang w:eastAsia="hu-HU"/>
+        </w:rPr>
+        <w:t>elsődleges programozási nyelve a C++, amely nagyobb teljesítményt és rugalmasságot kínál, de összetett</w:t>
+      </w:r>
+      <w:r>
+        <w:rPr>
+          <w:rFonts w:eastAsia="Times New Roman" w:cs="Times New Roman"/>
+          <w:szCs w:val="26"/>
+          <w:lang w:eastAsia="hu-HU"/>
+        </w:rPr>
+        <w:t>ebb is, mint a Unity C# nyelve.</w:t>
+      </w:r>
+    </w:p>
+    <w:p>
+      <w:pPr>
+        <w:pStyle w:val="Listaszerbekezds"/>
+        <w:numPr>
+          <w:ilvl w:val="0"/>
+          <w:numId w:val="17"/>
+        </w:numPr>
+        <w:spacing w:after="0" w:line="240" w:lineRule="auto"/>
+        <w:rPr>
+          <w:rFonts w:eastAsia="Times New Roman" w:cs="Times New Roman"/>
+          <w:szCs w:val="26"/>
+          <w:lang w:eastAsia="hu-HU"/>
+        </w:rPr>
+      </w:pPr>
+      <w:r>
+        <w:rPr>
+          <w:rStyle w:val="Kiemels2"/>
+          <w:b w:val="0"/>
+        </w:rPr>
+        <w:t>Nyílt forráskód</w:t>
+      </w:r>
+      <w:r>
+        <w:rPr>
+          <w:b/>
+        </w:rPr>
+        <w:t>:</w:t>
+      </w:r>
+      <w:r>
+        <w:t xml:space="preserve"> </w:t>
+      </w:r>
+      <w:r>
+        <w:t>forráskódja elérhető, ami nagyfokú testreszabhatóságot biztosít a fejlesztők számára.</w:t>
+      </w:r>
+    </w:p>
+    <w:p>
+      <w:pPr>
+        <w:pStyle w:val="Listaszerbekezds"/>
+        <w:numPr>
+          <w:ilvl w:val="0"/>
+          <w:numId w:val="17"/>
+        </w:numPr>
+        <w:spacing w:after="0" w:line="240" w:lineRule="auto"/>
+        <w:rPr>
+          <w:rFonts w:eastAsia="Times New Roman" w:cs="Times New Roman"/>
+          <w:szCs w:val="26"/>
+          <w:lang w:eastAsia="hu-HU"/>
+        </w:rPr>
+      </w:pPr>
+      <w:r>
+        <w:rPr>
+          <w:rFonts w:eastAsia="Times New Roman" w:cs="Times New Roman"/>
+          <w:szCs w:val="26"/>
+          <w:lang w:eastAsia="hu-HU"/>
+        </w:rPr>
+        <w:t>Eszközök és int</w:t>
+      </w:r>
+      <w:r>
+        <w:rPr>
+          <w:rFonts w:eastAsia="Times New Roman" w:cs="Times New Roman"/>
+          <w:szCs w:val="26"/>
+          <w:lang w:eastAsia="hu-HU"/>
+        </w:rPr>
+        <w:t>egráció: Rengeteg</w:t>
+      </w:r>
+      <w:r>
+        <w:rPr>
+          <w:rFonts w:eastAsia="Times New Roman" w:cs="Times New Roman"/>
+          <w:szCs w:val="26"/>
+          <w:lang w:eastAsia="hu-HU"/>
+        </w:rPr>
+        <w:t xml:space="preserve"> eszközt kínál, például a Niagara részecskerendszert, amely lehetővé teszi részletes dinamikus hatások létrehozását.</w:t>
+      </w:r>
+    </w:p>
+    <w:p>
+      <w:pPr>
+        <w:pStyle w:val="Listaszerbekezds"/>
+        <w:numPr>
+          <w:ilvl w:val="0"/>
+          <w:numId w:val="17"/>
+        </w:numPr>
+        <w:spacing w:after="0" w:line="240" w:lineRule="auto"/>
+        <w:rPr>
+          <w:rFonts w:eastAsia="Times New Roman" w:cs="Times New Roman"/>
+          <w:szCs w:val="26"/>
+          <w:lang w:eastAsia="hu-HU"/>
+        </w:rPr>
+      </w:pPr>
+      <w:r>
+        <w:rPr>
+          <w:rFonts w:eastAsia="Times New Roman" w:cs="Times New Roman"/>
+          <w:szCs w:val="26"/>
+          <w:lang w:eastAsia="hu-HU"/>
+        </w:rPr>
+        <w:t>VR/AR: Az Unreal Engine szintén erősen támogatja</w:t>
+      </w:r>
+      <w:r>
+        <w:rPr>
+          <w:rFonts w:eastAsia="Times New Roman" w:cs="Times New Roman"/>
+          <w:szCs w:val="26"/>
+          <w:lang w:eastAsia="hu-HU"/>
+        </w:rPr>
+        <w:t xml:space="preserve"> a VR- és AR-fejlesztést, tömérdek</w:t>
+      </w:r>
+      <w:r>
+        <w:rPr>
+          <w:rFonts w:eastAsia="Times New Roman" w:cs="Times New Roman"/>
+          <w:szCs w:val="26"/>
+          <w:lang w:eastAsia="hu-HU"/>
+        </w:rPr>
+        <w:t xml:space="preserve"> integrációs és optimalizálási lehetőséggel.</w:t>
+      </w:r>
+    </w:p>
+    <w:p>
+      <w:pPr>
+        <w:pStyle w:val="Listaszerbekezds"/>
+        <w:numPr>
+          <w:ilvl w:val="0"/>
+          <w:numId w:val="17"/>
+        </w:numPr>
+        <w:spacing w:after="0" w:line="240" w:lineRule="auto"/>
+        <w:rPr>
+          <w:rFonts w:eastAsia="Times New Roman" w:cs="Times New Roman"/>
+          <w:szCs w:val="26"/>
+          <w:lang w:eastAsia="hu-HU"/>
+        </w:rPr>
+      </w:pPr>
+      <w:r>
+        <w:rPr>
+          <w:rStyle w:val="Kiemels2"/>
+          <w:b w:val="0"/>
+        </w:rPr>
+        <w:t>Fotorealisztikus vizualizáció</w:t>
+      </w:r>
+      <w:r>
+        <w:rPr>
+          <w:b/>
+        </w:rPr>
+        <w:t>:</w:t>
+      </w:r>
+      <w:r>
+        <w:t xml:space="preserve"> A fotorealisztikus vizualizációs képességeinek köszönhetően különösen alkalmasak a játékok, valamint a filmek és más médiaiparágak számára is.</w:t>
+      </w:r>
+    </w:p>
+    <w:p>
+      <w:pPr>
+        <w:pStyle w:val="Listaszerbekezds"/>
+        <w:numPr>
+          <w:ilvl w:val="0"/>
+          <w:numId w:val="17"/>
+        </w:numPr>
+        <w:spacing w:after="120" w:line="240" w:lineRule="auto"/>
+        <w:ind w:left="714" w:hanging="357"/>
+        <w:rPr>
+          <w:rFonts w:eastAsia="Times New Roman" w:cs="Times New Roman"/>
+          <w:szCs w:val="26"/>
+          <w:lang w:eastAsia="hu-HU"/>
+        </w:rPr>
+      </w:pPr>
+      <w:r>
+        <w:t>Unreal Engine használatával készült népszerű játékok: Gears of War, Rocket Leauge, Mortal Kombat</w:t>
+      </w:r>
+      <w:r>
+        <w:t>.</w:t>
+      </w:r>
+    </w:p>
+    <w:p>
+      <w:pPr>
+        <w:spacing w:after="120" w:line="240" w:lineRule="auto"/>
         <w:jc w:val="center"/>
         <w:rPr>
-          <w:szCs w:val="26"/>
-        </w:rPr>
-      </w:pPr>
-      <w:r>
-        <w:rPr>
+          <w:rFonts w:eastAsia="Times New Roman" w:cs="Times New Roman"/>
+          <w:szCs w:val="26"/>
+          <w:lang w:eastAsia="hu-HU"/>
+        </w:rPr>
+      </w:pPr>
+      <w:r>
+        <w:rPr>
+          <w:rFonts w:eastAsia="Times New Roman" w:cs="Times New Roman"/>
           <w:noProof/>
           <w:szCs w:val="26"/>
           <w:lang w:eastAsia="hu-HU"/>
         </w:rPr>
         <w:drawing>
-          <wp:inline distT="0" distB="0" distL="0" distR="0" wp14:anchorId="3469FA75" wp14:editId="60BA3C49">
-            <wp:extent cx="5430551" cy="3055620"/>
-            <wp:effectExtent l="0" t="0" r="0" b="0"/>
+          <wp:inline distT="0" distB="0" distL="0" distR="0" wp14:anchorId="6E1D23AD" wp14:editId="6EEE8554">
+            <wp:extent cx="5440468" cy="3060000"/>
+            <wp:effectExtent l="0" t="0" r="8255" b="7620"/>
             <wp:docPr id="10" name="Kép 10"/>
             <wp:cNvGraphicFramePr>
               <a:graphicFrameLocks xmlns:a="http://schemas.openxmlformats.org/drawingml/2006/main" noChangeAspect="1"/>
@@ -4730,7 +5358,7 @@
               <a:graphicData uri="http://schemas.openxmlformats.org/drawingml/2006/picture">
                 <pic:pic xmlns:pic="http://schemas.openxmlformats.org/drawingml/2006/picture">
                   <pic:nvPicPr>
-                    <pic:cNvPr id="10" name="unity-engine-landscape-swimlane.png"/>
+                    <pic:cNvPr id="10" name="Unreal.jpg"/>
                     <pic:cNvPicPr/>
                   </pic:nvPicPr>
                   <pic:blipFill>
@@ -4748,7 +5376,7 @@
                   <pic:spPr>
                     <a:xfrm>
                       <a:off x="0" y="0"/>
-                      <a:ext cx="5478127" cy="3082390"/>
+                      <a:ext cx="5440468" cy="3060000"/>
                     </a:xfrm>
                     <a:prstGeom prst="rect">
                       <a:avLst/>
@@ -4763,6 +5391,7 @@
     </w:p>
     <w:p>
       <w:pPr>
+        <w:spacing w:before="120"/>
         <w:rPr>
           <w:b/>
           <w:szCs w:val="26"/>
@@ -4773,7 +5402,21 @@
           <w:b/>
           <w:szCs w:val="26"/>
         </w:rPr>
-        <w:t>Unreal Engine:</w:t>
+        <w:t>Godot</w:t>
+      </w:r>
+      <w:r>
+        <w:rPr>
+          <w:b/>
+          <w:szCs w:val="26"/>
+        </w:rPr>
+        <w:t xml:space="preserve"> Engine</w:t>
+      </w:r>
+      <w:r>
+        <w:rPr>
+          <w:b/>
+          <w:szCs w:val="26"/>
+        </w:rPr>
+        <w:t>:</w:t>
       </w:r>
     </w:p>
     <w:p>
@@ -4781,30 +5424,21 @@
         <w:pStyle w:val="Listaszerbekezds"/>
         <w:numPr>
           <w:ilvl w:val="0"/>
-          <w:numId w:val="17"/>
+          <w:numId w:val="18"/>
         </w:numPr>
-        <w:spacing w:after="0" w:line="240" w:lineRule="auto"/>
-        <w:rPr>
-          <w:rFonts w:eastAsia="Times New Roman" w:cs="Times New Roman"/>
-          <w:szCs w:val="26"/>
-          <w:lang w:eastAsia="hu-HU"/>
-        </w:rPr>
-      </w:pPr>
-      <w:r>
-        <w:rPr>
-          <w:rFonts w:eastAsia="Times New Roman" w:cs="Times New Roman"/>
-          <w:szCs w:val="26"/>
-          <w:lang w:eastAsia="hu-HU"/>
-        </w:rPr>
-        <w:t>Grafikai minőség: Az Unreal Engine kiváló grafikai minőségéről ismert. Fejlett renderelési képességei miatt gyakran választják</w:t>
-      </w:r>
-      <w:r>
-        <w:rPr>
-          <w:rFonts w:eastAsia="Times New Roman" w:cs="Times New Roman"/>
-          <w:szCs w:val="26"/>
-          <w:lang w:eastAsia="hu-HU"/>
-        </w:rPr>
-        <w:t xml:space="preserve"> az AAA játékok fejlesztésében.</w:t>
+        <w:rPr>
+          <w:b/>
+          <w:szCs w:val="26"/>
+        </w:rPr>
+      </w:pPr>
+      <w:r>
+        <w:t>Nyílt forráskód</w:t>
+      </w:r>
+      <w:r>
+        <w:t>ú és</w:t>
+      </w:r>
+      <w:r>
+        <w:t xml:space="preserve"> ingyenes: A Godot Engine egy teljesen ingyenes, nyílt forráskódú szoftver, amely lehetővé teszi a fejlesztők számára, hogy szabadon módosítsák és saját igényeikhez igazítsák az eszközt. A nyílt forráskód miatt a felhasználói közösség folyamatosan fejleszti és karbantartja.</w:t>
       </w:r>
     </w:p>
     <w:p>
@@ -4812,38 +5446,16 @@
         <w:pStyle w:val="Listaszerbekezds"/>
         <w:numPr>
           <w:ilvl w:val="0"/>
-          <w:numId w:val="17"/>
+          <w:numId w:val="18"/>
         </w:numPr>
-        <w:spacing w:after="0" w:line="240" w:lineRule="auto"/>
-        <w:rPr>
-          <w:rFonts w:eastAsia="Times New Roman" w:cs="Times New Roman"/>
-          <w:szCs w:val="26"/>
-          <w:lang w:eastAsia="hu-HU"/>
-        </w:rPr>
-      </w:pPr>
-      <w:r>
-        <w:rPr>
-          <w:rFonts w:eastAsia="Times New Roman" w:cs="Times New Roman"/>
-          <w:szCs w:val="26"/>
-          <w:lang w:eastAsia="hu-HU"/>
-        </w:rPr>
-        <w:t>Blueprints: E</w:t>
-      </w:r>
-      <w:r>
-        <w:rPr>
-          <w:rFonts w:eastAsia="Times New Roman" w:cs="Times New Roman"/>
-          <w:szCs w:val="26"/>
-          <w:lang w:eastAsia="hu-HU"/>
-        </w:rPr>
-        <w:t>gyedülálló Blueprint rendszert kínál, amely lehetővé teszi a fejlesztők számára, hogy programozás nélkül, intuitív módon alakítsa</w:t>
-      </w:r>
-      <w:r>
-        <w:rPr>
-          <w:rFonts w:eastAsia="Times New Roman" w:cs="Times New Roman"/>
-          <w:szCs w:val="26"/>
-          <w:lang w:eastAsia="hu-HU"/>
-        </w:rPr>
-        <w:t>nak ki játékmenetet és logikát.</w:t>
+        <w:rPr>
+          <w:b/>
+          <w:szCs w:val="26"/>
+        </w:rPr>
+      </w:pPr>
+      <w:r>
+        <w:lastRenderedPageBreak/>
+        <w:t xml:space="preserve">Támogatja a 2D és 3D játékkészítést: Kiválóan alkalmas 2D és 3D játékok készítésére. Különösen erős 2D-támogatással rendelkezik, így ideális platformerek, kirakós játékok és egyéb 2D játékok készítéséhez. </w:t>
       </w:r>
     </w:p>
     <w:p>
@@ -4851,33 +5463,33 @@
         <w:pStyle w:val="Listaszerbekezds"/>
         <w:numPr>
           <w:ilvl w:val="0"/>
-          <w:numId w:val="17"/>
+          <w:numId w:val="18"/>
         </w:numPr>
-        <w:spacing w:after="0" w:line="240" w:lineRule="auto"/>
-        <w:rPr>
-          <w:rFonts w:eastAsia="Times New Roman" w:cs="Times New Roman"/>
-          <w:szCs w:val="26"/>
-          <w:lang w:eastAsia="hu-HU"/>
-        </w:rPr>
-      </w:pPr>
-      <w:r>
-        <w:rPr>
-          <w:rStyle w:val="Kiemels2"/>
-          <w:b w:val="0"/>
-        </w:rPr>
-        <w:t>Erőteljes fizikai motor</w:t>
-      </w:r>
-      <w:r>
         <w:rPr>
           <w:b/>
-        </w:rPr>
-        <w:t>:</w:t>
-      </w:r>
-      <w:r>
-        <w:t xml:space="preserve"> A</w:t>
-      </w:r>
-      <w:r>
-        <w:t xml:space="preserve"> beépített fizikai motorja, az Unreal Physics, kiváló valósághű fizikát és interakciókat biztosít.</w:t>
+          <w:szCs w:val="26"/>
+        </w:rPr>
+      </w:pPr>
+      <w:r>
+        <w:t>A GD</w:t>
+      </w:r>
+      <w:r>
+        <w:t xml:space="preserve">Script </w:t>
+      </w:r>
+      <w:r>
+        <w:t>nyelvet használ</w:t>
+      </w:r>
+      <w:r>
+        <w:t>: A s</w:t>
+      </w:r>
+      <w:r>
+        <w:t xml:space="preserve">aját GDScript programozási </w:t>
+      </w:r>
+      <w:r>
+        <w:t xml:space="preserve">nyelvét használja, amely hasonló a Pythonhoz. A nyelv könnyen megtanulható és használható, </w:t>
+      </w:r>
+      <w:r>
+        <w:t>és támogatja az objektumorientált, imperatív és funkcionális programozási paradigma alkalmazását.</w:t>
       </w:r>
     </w:p>
     <w:p>
@@ -4885,38 +5497,15 @@
         <w:pStyle w:val="Listaszerbekezds"/>
         <w:numPr>
           <w:ilvl w:val="0"/>
-          <w:numId w:val="17"/>
+          <w:numId w:val="18"/>
         </w:numPr>
-        <w:spacing w:after="0" w:line="240" w:lineRule="auto"/>
-        <w:rPr>
-          <w:rFonts w:eastAsia="Times New Roman" w:cs="Times New Roman"/>
-          <w:szCs w:val="26"/>
-          <w:lang w:eastAsia="hu-HU"/>
-        </w:rPr>
-      </w:pPr>
-      <w:r>
-        <w:rPr>
-          <w:rFonts w:eastAsia="Times New Roman" w:cs="Times New Roman"/>
-          <w:szCs w:val="26"/>
-          <w:lang w:eastAsia="hu-HU"/>
-        </w:rPr>
-        <w:t xml:space="preserve">Nyelv: Az </w:t>
-      </w:r>
-      <w:r>
-        <w:rPr>
-          <w:rFonts w:eastAsia="Times New Roman" w:cs="Times New Roman"/>
-          <w:szCs w:val="26"/>
-          <w:lang w:eastAsia="hu-HU"/>
-        </w:rPr>
-        <w:t>elsődleges programozási nyelve a C++, amely nagyobb teljesítményt és rugalmasságot kínál, de összetett</w:t>
-      </w:r>
-      <w:r>
-        <w:rPr>
-          <w:rFonts w:eastAsia="Times New Roman" w:cs="Times New Roman"/>
-          <w:szCs w:val="26"/>
-          <w:lang w:eastAsia="hu-HU"/>
-        </w:rPr>
-        <w:t>ebb is, mint a Unity C# nyelve.</w:t>
+        <w:rPr>
+          <w:b/>
+          <w:szCs w:val="26"/>
+        </w:rPr>
+      </w:pPr>
+      <w:r>
+        <w:t>Többplatformos támogatás: Lehetővé teszi játékok létrehozását és exportálását több platformra, beleértve a Windowst, a macOS-t, a Linuxot, az Androidot, az iOS-t és a HTML5-öt.</w:t>
       </w:r>
     </w:p>
     <w:p>
@@ -4924,33 +5513,39 @@
         <w:pStyle w:val="Listaszerbekezds"/>
         <w:numPr>
           <w:ilvl w:val="0"/>
-          <w:numId w:val="17"/>
+          <w:numId w:val="18"/>
         </w:numPr>
-        <w:spacing w:after="0" w:line="240" w:lineRule="auto"/>
-        <w:rPr>
-          <w:rFonts w:eastAsia="Times New Roman" w:cs="Times New Roman"/>
-          <w:szCs w:val="26"/>
-          <w:lang w:eastAsia="hu-HU"/>
-        </w:rPr>
-      </w:pPr>
-      <w:r>
-        <w:rPr>
-          <w:rStyle w:val="Kiemels2"/>
-          <w:b w:val="0"/>
-        </w:rPr>
-        <w:t>Nyílt forráskód</w:t>
-      </w:r>
-      <w:r>
         <w:rPr>
           <w:b/>
-        </w:rPr>
-        <w:t>:</w:t>
-      </w:r>
-      <w:r>
-        <w:t xml:space="preserve"> </w:t>
-      </w:r>
-      <w:r>
-        <w:t>forráskódja elérhető, ami nagyfokú testreszabhatóságot biztosít a fejlesztők számára.</w:t>
+          <w:szCs w:val="26"/>
+        </w:rPr>
+      </w:pPr>
+      <w:r>
+        <w:t>A motor</w:t>
+      </w:r>
+      <w:r>
+        <w:t xml:space="preserve"> felhasználásával készült játékok</w:t>
+      </w:r>
+      <w:r>
+        <w:t>: Heartbeat</w:t>
+      </w:r>
+      <w:r>
+        <w:t>, Deponia.</w:t>
+      </w:r>
+    </w:p>
+    <w:p>
+      <w:pPr>
+        <w:rPr>
+          <w:b/>
+          <w:szCs w:val="26"/>
+        </w:rPr>
+      </w:pPr>
+      <w:r>
+        <w:rPr>
+          <w:b/>
+          <w:szCs w:val="26"/>
+        </w:rPr>
+        <w:t>GameMaker Studio:</w:t>
       </w:r>
     </w:p>
     <w:p>
@@ -4958,39 +5553,15 @@
         <w:pStyle w:val="Listaszerbekezds"/>
         <w:numPr>
           <w:ilvl w:val="0"/>
-          <w:numId w:val="17"/>
+          <w:numId w:val="19"/>
         </w:numPr>
-        <w:spacing w:after="0" w:line="240" w:lineRule="auto"/>
-        <w:rPr>
-          <w:rFonts w:eastAsia="Times New Roman" w:cs="Times New Roman"/>
-          <w:szCs w:val="26"/>
-          <w:lang w:eastAsia="hu-HU"/>
-        </w:rPr>
-      </w:pPr>
-      <w:r>
-        <w:rPr>
-          <w:rFonts w:eastAsia="Times New Roman" w:cs="Times New Roman"/>
-          <w:szCs w:val="26"/>
-          <w:lang w:eastAsia="hu-HU"/>
-        </w:rPr>
-        <w:lastRenderedPageBreak/>
-        <w:t>Eszközök és int</w:t>
-      </w:r>
-      <w:r>
-        <w:rPr>
-          <w:rFonts w:eastAsia="Times New Roman" w:cs="Times New Roman"/>
-          <w:szCs w:val="26"/>
-          <w:lang w:eastAsia="hu-HU"/>
-        </w:rPr>
-        <w:t>egráció: Rengeteg</w:t>
-      </w:r>
-      <w:r>
-        <w:rPr>
-          <w:rFonts w:eastAsia="Times New Roman" w:cs="Times New Roman"/>
-          <w:szCs w:val="26"/>
-          <w:lang w:eastAsia="hu-HU"/>
-        </w:rPr>
-        <w:t xml:space="preserve"> eszközt kínál, például a Niagara részecskerendszert, amely lehetővé teszi részletes dinamikus hatások létrehozását.</w:t>
+        <w:rPr>
+          <w:b/>
+          <w:szCs w:val="26"/>
+        </w:rPr>
+      </w:pPr>
+      <w:r>
+        <w:t>Célközönség: A GameMaker Studio elsősorban kezdő és középhaladó szintű játékfejlesztőknek készült, széleskörű programozási ismeretek nélkül.</w:t>
       </w:r>
     </w:p>
     <w:p>
@@ -4998,38 +5569,21 @@
         <w:pStyle w:val="Listaszerbekezds"/>
         <w:numPr>
           <w:ilvl w:val="0"/>
-          <w:numId w:val="17"/>
+          <w:numId w:val="19"/>
         </w:numPr>
-        <w:spacing w:after="0" w:line="240" w:lineRule="auto"/>
-        <w:rPr>
-          <w:rFonts w:eastAsia="Times New Roman" w:cs="Times New Roman"/>
-          <w:szCs w:val="26"/>
-          <w:lang w:eastAsia="hu-HU"/>
-        </w:rPr>
-      </w:pPr>
-      <w:r>
-        <w:rPr>
-          <w:rFonts w:eastAsia="Times New Roman" w:cs="Times New Roman"/>
-          <w:szCs w:val="26"/>
-          <w:lang w:eastAsia="hu-HU"/>
-        </w:rPr>
-        <w:t>VR/AR: Az Unreal Engine szintén erősen támogatja</w:t>
-      </w:r>
-      <w:r>
-        <w:rPr>
-          <w:rFonts w:eastAsia="Times New Roman" w:cs="Times New Roman"/>
-          <w:szCs w:val="26"/>
-          <w:lang w:eastAsia="hu-HU"/>
-        </w:rPr>
-        <w:t xml:space="preserve"> a VR- és AR-fejlesztést, tömérdek</w:t>
-      </w:r>
-      <w:r>
-        <w:rPr>
-          <w:rFonts w:eastAsia="Times New Roman" w:cs="Times New Roman"/>
-          <w:szCs w:val="26"/>
-          <w:lang w:eastAsia="hu-HU"/>
-        </w:rPr>
-        <w:t xml:space="preserve"> integrációs és optimalizálási lehetőséggel.</w:t>
+        <w:rPr>
+          <w:b/>
+          <w:szCs w:val="26"/>
+        </w:rPr>
+      </w:pPr>
+      <w:r>
+        <w:t>Az eszköz</w:t>
+      </w:r>
+      <w:r>
+        <w:t xml:space="preserve"> használata</w:t>
+      </w:r>
+      <w:r>
+        <w:t xml:space="preserve"> könnyen megtanulható, így a felhasználók viszonylag gyorsan hozhatnak létre játékokat anélkül, hogy nagy programozási szakértelemre lenne szükségük.</w:t>
       </w:r>
     </w:p>
     <w:p>
@@ -5037,30 +5591,21 @@
         <w:pStyle w:val="Listaszerbekezds"/>
         <w:numPr>
           <w:ilvl w:val="0"/>
-          <w:numId w:val="17"/>
+          <w:numId w:val="19"/>
         </w:numPr>
-        <w:spacing w:after="0" w:line="240" w:lineRule="auto"/>
-        <w:rPr>
-          <w:rFonts w:eastAsia="Times New Roman" w:cs="Times New Roman"/>
-          <w:szCs w:val="26"/>
-          <w:lang w:eastAsia="hu-HU"/>
-        </w:rPr>
-      </w:pPr>
-      <w:r>
-        <w:rPr>
-          <w:rStyle w:val="Kiemels2"/>
-          <w:b w:val="0"/>
-        </w:rPr>
-        <w:t>Fotorealisztikus vizualizáció</w:t>
-      </w:r>
-      <w:r>
         <w:rPr>
           <w:b/>
-        </w:rPr>
-        <w:t>:</w:t>
-      </w:r>
-      <w:r>
-        <w:t xml:space="preserve"> A fotorealisztikus vizualizációs képességeinek köszönhetően különösen alkalmasak a játékok, valamint a filmek és más médiaiparágak számára is.</w:t>
+          <w:szCs w:val="26"/>
+        </w:rPr>
+      </w:pPr>
+      <w:r>
+        <w:t xml:space="preserve">Drag-and-drop </w:t>
+      </w:r>
+      <w:r>
+        <w:t>interface-el rendelkezik.</w:t>
+      </w:r>
+      <w:r>
+        <w:t xml:space="preserve"> Az alkalmazás drag-and-drop felületet kínál, amely lehetővé teszi a felhasználók számára, hogy viszonylag egyszerűen alakítsanak ki játékmenetet és logikát mély kódolási ismeretek nélkül.</w:t>
       </w:r>
     </w:p>
     <w:p>
@@ -5068,45 +5613,52 @@
         <w:pStyle w:val="Listaszerbekezds"/>
         <w:numPr>
           <w:ilvl w:val="0"/>
-          <w:numId w:val="17"/>
+          <w:numId w:val="19"/>
         </w:numPr>
-        <w:spacing w:after="120" w:line="240" w:lineRule="auto"/>
-        <w:ind w:left="714" w:hanging="357"/>
-        <w:rPr>
-          <w:rFonts w:eastAsia="Times New Roman" w:cs="Times New Roman"/>
+        <w:rPr>
+          <w:b/>
+          <w:szCs w:val="26"/>
+        </w:rPr>
+      </w:pPr>
+      <w:r>
+        <w:t>Platformfüggetlenség: Lehetővé teszi a játékfejlesztők számára, hogy játékaikat több platformra exportálják, beleértve a PC-t, a mobileszközöket és a konzolokat.</w:t>
+      </w:r>
+    </w:p>
+    <w:p>
+      <w:pPr>
+        <w:pStyle w:val="Listaszerbekezds"/>
+        <w:numPr>
+          <w:ilvl w:val="0"/>
+          <w:numId w:val="19"/>
+        </w:numPr>
+        <w:rPr>
+          <w:b/>
+          <w:szCs w:val="26"/>
+        </w:rPr>
+      </w:pPr>
+      <w:r>
+        <w:t>Az itt készült játékok: Undertale, Hotline Miami.</w:t>
+      </w:r>
+    </w:p>
+    <w:p>
+      <w:pPr>
+        <w:jc w:val="center"/>
+        <w:rPr>
+          <w:b/>
+          <w:szCs w:val="26"/>
+        </w:rPr>
+      </w:pPr>
+      <w:r>
+        <w:rPr>
+          <w:b/>
+          <w:noProof/>
           <w:szCs w:val="26"/>
           <w:lang w:eastAsia="hu-HU"/>
         </w:rPr>
-      </w:pPr>
-      <w:r>
-        <w:t>Unreal Engine használatával készült népszerű játékok: Gears of War, Rocket Leauge, Mortal Kombat</w:t>
-      </w:r>
-      <w:r>
-        <w:t>.</w:t>
-      </w:r>
-    </w:p>
-    <w:p>
-      <w:pPr>
-        <w:spacing w:after="0" w:line="240" w:lineRule="auto"/>
-        <w:ind w:left="284"/>
-        <w:jc w:val="center"/>
-        <w:rPr>
-          <w:rFonts w:eastAsia="Times New Roman" w:cs="Times New Roman"/>
-          <w:szCs w:val="26"/>
-          <w:lang w:eastAsia="hu-HU"/>
-        </w:rPr>
-      </w:pPr>
-      <w:r>
-        <w:rPr>
-          <w:rFonts w:eastAsia="Times New Roman" w:cs="Times New Roman"/>
-          <w:noProof/>
-          <w:szCs w:val="26"/>
-          <w:lang w:eastAsia="hu-HU"/>
-        </w:rPr>
         <w:drawing>
-          <wp:inline distT="0" distB="0" distL="0" distR="0" wp14:anchorId="63A797EE" wp14:editId="2F7C7661">
-            <wp:extent cx="5161724" cy="2903220"/>
-            <wp:effectExtent l="0" t="0" r="1270" b="0"/>
+          <wp:inline distT="0" distB="0" distL="0" distR="0" wp14:anchorId="4F7DCD7E" wp14:editId="28413CDB">
+            <wp:extent cx="5828908" cy="3060000"/>
+            <wp:effectExtent l="0" t="0" r="635" b="7620"/>
             <wp:docPr id="12" name="Kép 12"/>
             <wp:cNvGraphicFramePr>
               <a:graphicFrameLocks xmlns:a="http://schemas.openxmlformats.org/drawingml/2006/main" noChangeAspect="1"/>
@@ -5115,7 +5667,7 @@
               <a:graphicData uri="http://schemas.openxmlformats.org/drawingml/2006/picture">
                 <pic:pic xmlns:pic="http://schemas.openxmlformats.org/drawingml/2006/picture">
                   <pic:nvPicPr>
-                    <pic:cNvPr id="12" name="maxresdefault.jpg"/>
+                    <pic:cNvPr id="12" name="GameMaker studio.png"/>
                     <pic:cNvPicPr/>
                   </pic:nvPicPr>
                   <pic:blipFill>
@@ -5133,7 +5685,7 @@
                   <pic:spPr>
                     <a:xfrm>
                       <a:off x="0" y="0"/>
-                      <a:ext cx="5197414" cy="2923294"/>
+                      <a:ext cx="5828908" cy="3060000"/>
                     </a:xfrm>
                     <a:prstGeom prst="rect">
                       <a:avLst/>
@@ -5148,7 +5700,6 @@
     </w:p>
     <w:p>
       <w:pPr>
-        <w:spacing w:before="120"/>
         <w:rPr>
           <w:b/>
           <w:szCs w:val="26"/>
@@ -5159,256 +5710,7 @@
           <w:b/>
           <w:szCs w:val="26"/>
         </w:rPr>
-        <w:t>Godot</w:t>
-      </w:r>
-      <w:r>
-        <w:rPr>
-          <w:b/>
-          <w:szCs w:val="26"/>
-        </w:rPr>
-        <w:t xml:space="preserve"> Engine</w:t>
-      </w:r>
-      <w:r>
-        <w:rPr>
-          <w:b/>
-          <w:szCs w:val="26"/>
-        </w:rPr>
-        <w:t>:</w:t>
-      </w:r>
-    </w:p>
-    <w:p>
-      <w:pPr>
-        <w:pStyle w:val="Listaszerbekezds"/>
-        <w:numPr>
-          <w:ilvl w:val="0"/>
-          <w:numId w:val="18"/>
-        </w:numPr>
-        <w:rPr>
-          <w:b/>
-          <w:szCs w:val="26"/>
-        </w:rPr>
-      </w:pPr>
-      <w:r>
-        <w:t>Nyílt forráskód</w:t>
-      </w:r>
-      <w:r>
-        <w:t>ú és</w:t>
-      </w:r>
-      <w:r>
-        <w:t xml:space="preserve"> ingyenes: A Godot Engine egy teljesen ingyenes, nyílt forráskódú szoftver, amely lehetővé teszi a fejlesztők számára, hogy szabadon módosítsák és saját igényeikhez igazítsák az eszközt. A nyílt forráskód miatt a felhasználói közösség folyamatosan fejleszti és karbantartja.</w:t>
-      </w:r>
-    </w:p>
-    <w:p>
-      <w:pPr>
-        <w:pStyle w:val="Listaszerbekezds"/>
-        <w:numPr>
-          <w:ilvl w:val="0"/>
-          <w:numId w:val="18"/>
-        </w:numPr>
-        <w:rPr>
-          <w:b/>
-          <w:szCs w:val="26"/>
-        </w:rPr>
-      </w:pPr>
-      <w:r>
-        <w:t xml:space="preserve">Támogatja a 2D és 3D játékkészítést: Kiválóan alkalmas 2D és 3D játékok készítésére. Különösen erős 2D-támogatással rendelkezik, így ideális platformerek, kirakós játékok és egyéb 2D játékok készítéséhez. </w:t>
-      </w:r>
-    </w:p>
-    <w:p>
-      <w:pPr>
-        <w:pStyle w:val="Listaszerbekezds"/>
-        <w:numPr>
-          <w:ilvl w:val="0"/>
-          <w:numId w:val="18"/>
-        </w:numPr>
-        <w:rPr>
-          <w:b/>
-          <w:szCs w:val="26"/>
-        </w:rPr>
-      </w:pPr>
-      <w:r>
-        <w:t>A GD</w:t>
-      </w:r>
-      <w:r>
-        <w:t xml:space="preserve">Script </w:t>
-      </w:r>
-      <w:r>
-        <w:t>nyelvet használ</w:t>
-      </w:r>
-      <w:r>
-        <w:t>: A s</w:t>
-      </w:r>
-      <w:r>
-        <w:t xml:space="preserve">aját GDScript programozási </w:t>
-      </w:r>
-      <w:r>
-        <w:t xml:space="preserve">nyelvét használja, amely hasonló a Pythonhoz. A nyelv könnyen megtanulható és használható, </w:t>
-      </w:r>
-      <w:r>
-        <w:t>és támogatja az objektumorientált, imperatív és funkcionális programozási paradigma alkalmazását.</w:t>
-      </w:r>
-    </w:p>
-    <w:p>
-      <w:pPr>
-        <w:pStyle w:val="Listaszerbekezds"/>
-        <w:numPr>
-          <w:ilvl w:val="0"/>
-          <w:numId w:val="18"/>
-        </w:numPr>
-        <w:rPr>
-          <w:b/>
-          <w:szCs w:val="26"/>
-        </w:rPr>
-      </w:pPr>
-      <w:r>
-        <w:t>Többplatformos támogatás: Lehetővé teszi játékok létrehozását és exportálását több platformra, beleértve a Windowst, a macOS-t, a Linuxot, az Androidot, az iOS-t és a HTML5-öt.</w:t>
-      </w:r>
-    </w:p>
-    <w:p>
-      <w:pPr>
-        <w:pStyle w:val="Listaszerbekezds"/>
-        <w:numPr>
-          <w:ilvl w:val="0"/>
-          <w:numId w:val="18"/>
-        </w:numPr>
-        <w:rPr>
-          <w:b/>
-          <w:szCs w:val="26"/>
-        </w:rPr>
-      </w:pPr>
-      <w:r>
-        <w:t>A motor</w:t>
-      </w:r>
-      <w:r>
-        <w:t xml:space="preserve"> felhasználásával készült játékok</w:t>
-      </w:r>
-      <w:r>
-        <w:t>: Heartbeat</w:t>
-      </w:r>
-      <w:r>
-        <w:t>, Deponia.</w:t>
-      </w:r>
-    </w:p>
-    <w:p>
-      <w:pPr>
-        <w:rPr>
-          <w:b/>
-          <w:szCs w:val="26"/>
-        </w:rPr>
-      </w:pPr>
-      <w:r>
-        <w:rPr>
-          <w:b/>
-          <w:szCs w:val="26"/>
-        </w:rPr>
         <w:lastRenderedPageBreak/>
-        <w:t>GameMaker Studio:</w:t>
-      </w:r>
-    </w:p>
-    <w:p>
-      <w:pPr>
-        <w:pStyle w:val="Listaszerbekezds"/>
-        <w:numPr>
-          <w:ilvl w:val="0"/>
-          <w:numId w:val="19"/>
-        </w:numPr>
-        <w:rPr>
-          <w:b/>
-          <w:szCs w:val="26"/>
-        </w:rPr>
-      </w:pPr>
-      <w:r>
-        <w:t>Célközönség: A GameMaker Studio elsősorban kezdő és középhaladó szintű játékfejlesztőknek készült, széleskörű programozási ismeretek nélkül.</w:t>
-      </w:r>
-    </w:p>
-    <w:p>
-      <w:pPr>
-        <w:pStyle w:val="Listaszerbekezds"/>
-        <w:numPr>
-          <w:ilvl w:val="0"/>
-          <w:numId w:val="19"/>
-        </w:numPr>
-        <w:rPr>
-          <w:b/>
-          <w:szCs w:val="26"/>
-        </w:rPr>
-      </w:pPr>
-      <w:r>
-        <w:t>Az eszköz</w:t>
-      </w:r>
-      <w:r>
-        <w:t xml:space="preserve"> használata</w:t>
-      </w:r>
-      <w:r>
-        <w:t xml:space="preserve"> könnyen megtanulható, így a felhasználók viszonylag gyorsan hozhatnak létre játékokat anélkül, hogy nagy programozási szakértelemre lenne szükségük.</w:t>
-      </w:r>
-    </w:p>
-    <w:p>
-      <w:pPr>
-        <w:pStyle w:val="Listaszerbekezds"/>
-        <w:numPr>
-          <w:ilvl w:val="0"/>
-          <w:numId w:val="19"/>
-        </w:numPr>
-        <w:rPr>
-          <w:b/>
-          <w:szCs w:val="26"/>
-        </w:rPr>
-      </w:pPr>
-      <w:r>
-        <w:t xml:space="preserve">Drag-and-drop </w:t>
-      </w:r>
-      <w:r>
-        <w:t>interface-el rendelkezik.</w:t>
-      </w:r>
-      <w:r>
-        <w:t xml:space="preserve"> Az alkalmazás drag-and-drop felületet kínál, amely lehetővé teszi a felhasználók számára, hogy viszonylag egyszerűen alakítsanak ki játékmenetet és logikát mély kódolási ismeretek nélkül.</w:t>
-      </w:r>
-    </w:p>
-    <w:p>
-      <w:pPr>
-        <w:pStyle w:val="Listaszerbekezds"/>
-        <w:numPr>
-          <w:ilvl w:val="0"/>
-          <w:numId w:val="19"/>
-        </w:numPr>
-        <w:rPr>
-          <w:b/>
-          <w:szCs w:val="26"/>
-        </w:rPr>
-      </w:pPr>
-      <w:r>
-        <w:t>Platformfüggetlenség: Lehetővé teszi a játékfejlesztők számára, hogy játékaikat több platformra exportálják, beleértve a PC-t, a mobileszközöket és a konzolokat.</w:t>
-      </w:r>
-    </w:p>
-    <w:p>
-      <w:pPr>
-        <w:pStyle w:val="Listaszerbekezds"/>
-        <w:numPr>
-          <w:ilvl w:val="0"/>
-          <w:numId w:val="19"/>
-        </w:numPr>
-        <w:rPr>
-          <w:b/>
-          <w:szCs w:val="26"/>
-        </w:rPr>
-      </w:pPr>
-      <w:r>
-        <w:t>Az itt készült játékok: Undertale, Hotline Miami.</w:t>
-      </w:r>
-    </w:p>
-    <w:p>
-      <w:pPr>
-        <w:rPr>
-          <w:b/>
-          <w:szCs w:val="26"/>
-        </w:rPr>
-      </w:pPr>
-      <w:r>
-        <w:rPr>
-          <w:b/>
-          <w:szCs w:val="26"/>
-        </w:rPr>
         <w:t>CryEngine:</w:t>
       </w:r>
     </w:p>
@@ -5520,12 +5822,12 @@
       <w:pPr>
         <w:pStyle w:val="Cmsor1"/>
       </w:pPr>
-      <w:bookmarkStart w:id="12" w:name="_Toc166945523"/>
+      <w:bookmarkStart w:id="11" w:name="_Toc177235639"/>
       <w:r>
         <w:t>HTML5 j</w:t>
       </w:r>
       <w:r>
-        <w:t>átékfejlesztői</w:t>
+        <w:t>átékfejlesztési</w:t>
       </w:r>
       <w:r>
         <w:t xml:space="preserve"> technológiák</w:t>
@@ -5533,21 +5835,1270 @@
       <w:r>
         <w:t>:</w:t>
       </w:r>
+      <w:bookmarkEnd w:id="11"/>
+    </w:p>
+    <w:p>
+      <w:r>
+        <w:t>A HTML5 játékfejlesztés az elmúlt években egyre népszerűbbé vált, mivel lehetővé teszi, hogy játékokat fejlesszenek webalapú platformokra, amelyek széles körben elérh</w:t>
+      </w:r>
+      <w:r>
+        <w:t xml:space="preserve">etők asztali és mobil eszközökre egyaránt. A </w:t>
+      </w:r>
+      <w:r>
+        <w:t>technológia, amely a játékok szerkezetét és megjelenését biztosítja, maga a HTML5. Ez beépített elemeket kínál, mint például a &lt;canvas&gt; elem, amely lehetővé teszi grafikai tartalom rajzolását közvetlenül a böngészőben. A HTML5 játékok alapvető programozási nyelve a JavaScript, amellyel kezelhetők az interakciók, az animációk, a játék logikája és a felhasználói inputok. A modern JavaScript motorok, mint például a Google Chrome V8 motorja, jelentős teljesítménynövekedést eredményeztek a böngésző alapú játékokban, ami hozzájárul a zökkenőmentes játékélményhez.</w:t>
+      </w:r>
+    </w:p>
+    <w:p>
+      <w:r>
+        <w:t>A HTML5 egyik legfontosabb eleme</w:t>
+      </w:r>
+      <w:r>
+        <w:t xml:space="preserve"> a játékfejlesztés szempontjából a Canvas API. A &lt;canvas&gt; elem lehetővé teszi 2D grafikák renderelését</w:t>
+      </w:r>
+      <w:r>
+        <w:t xml:space="preserve"> (grafikus megjelenítését)</w:t>
+      </w:r>
+      <w:r>
+        <w:t xml:space="preserve"> JavaScript segítségével, ami az alapját képezi a rajzolási műveleteknek, például a sprite-ok megjelenítésének, az animációknak és egyéb vizuális elemeknek. Ha 3D grafikáról van szó, a We</w:t>
+      </w:r>
+      <w:r>
+        <w:t>bGL (Web Graphics Library)</w:t>
+      </w:r>
+      <w:r>
+        <w:t xml:space="preserve"> lehetőséget</w:t>
+      </w:r>
+      <w:r>
+        <w:t xml:space="preserve"> nyújt</w:t>
+      </w:r>
+      <w:r>
+        <w:t xml:space="preserve"> arra, hogy JavaScript API segítségével 3D grafikákat jelenítsenek meg a böngészőkben, anélkül, hogy bővítményeket kellene telepíteni. A WebGL emellett lehetővé teszi a GPU kihasználását, ami</w:t>
+      </w:r>
+      <w:r>
+        <w:t>t a</w:t>
+      </w:r>
+      <w:r>
+        <w:t xml:space="preserve"> különösen látványos és teljesítményigényes játékok esetében előnyös</w:t>
+      </w:r>
+      <w:r>
+        <w:t xml:space="preserve"> kihasználni</w:t>
+      </w:r>
+      <w:r>
+        <w:t>.</w:t>
+      </w:r>
+      <w:r>
+        <w:t xml:space="preserve"> </w:t>
+      </w:r>
+      <w:r>
+        <w:t>A</w:t>
+      </w:r>
+      <w:r>
+        <w:t>z ilyen típusú</w:t>
+      </w:r>
+      <w:r>
+        <w:t xml:space="preserve"> játékokban a hangok és zenék integrálása elengedhetetlen, és ebben nyújt segítséget a HTML5 Audio API. Ezen API-k révén a fejlesztők könnyedén kezelhetik a hanghatásokat, háttérzenéket és egyéb hangalapú interakciókat, amelyek a játékélm</w:t>
+      </w:r>
+      <w:r>
+        <w:t>ény fokozásához járulnak hozzá.</w:t>
+      </w:r>
+    </w:p>
+    <w:p>
+      <w:r>
+        <w:t>S</w:t>
+      </w:r>
+      <w:r>
+        <w:t>zámos keretrendszer és könyvtár áll rendelkezésre, amelyek megkönnyít</w:t>
+      </w:r>
+      <w:r>
+        <w:t>het</w:t>
+      </w:r>
+      <w:r>
+        <w:t>ik és felgyorsít</w:t>
+      </w:r>
+      <w:r>
+        <w:t>hat</w:t>
+      </w:r>
+      <w:r>
+        <w:t xml:space="preserve">ják a fejlesztési folyamatot, különösen azok számára, akiknek fontos a </w:t>
+      </w:r>
+      <w:r>
+        <w:lastRenderedPageBreak/>
+        <w:t>hatékonyság és a rugalmasság. Ezek a keretrendszerek és könyvtárak rengeteg előre elkészített funkciót kínálnak, amelyekkel a fejlesztők gyorsabban hozhatnak létr</w:t>
+      </w:r>
+      <w:r>
+        <w:t>e játékokat, kevesebb</w:t>
+      </w:r>
+      <w:r>
+        <w:t xml:space="preserve"> kódolási munka mellett.</w:t>
+      </w:r>
+    </w:p>
+    <w:p>
+      <w:pPr>
+        <w:pStyle w:val="Cmsor2"/>
+      </w:pPr>
+      <w:bookmarkStart w:id="12" w:name="_Toc177235640"/>
+      <w:r>
+        <w:t>Ismertebb keretrendszerek és könyvtárak:</w:t>
+      </w:r>
       <w:bookmarkEnd w:id="12"/>
     </w:p>
-    <w:p/>
+    <w:p>
+      <w:pPr>
+        <w:pStyle w:val="Listaszerbekezds"/>
+        <w:numPr>
+          <w:ilvl w:val="0"/>
+          <w:numId w:val="22"/>
+        </w:numPr>
+        <w:spacing w:after="0"/>
+        <w:ind w:left="714" w:hanging="357"/>
+      </w:pPr>
+      <w:r>
+        <w:rPr>
+          <w:b/>
+        </w:rPr>
+        <w:t>Phaser</w:t>
+      </w:r>
+      <w:r>
+        <w:t xml:space="preserve"> </w:t>
+      </w:r>
+      <w:r>
+        <w:t xml:space="preserve">az egyik legismertebb és legszélesebb körben használt HTML5 játékmotor, amely kifejezetten 2D játékok </w:t>
+      </w:r>
+      <w:r>
+        <w:t>fejlesztésére lett kitalálva</w:t>
+      </w:r>
+      <w:r>
+        <w:t>. A Phas</w:t>
+      </w:r>
+      <w:r>
+        <w:t>er kiváló választás azoknak</w:t>
+      </w:r>
+      <w:r>
+        <w:t>, akik gyorsan szeretnének látványos és jól működő játékokat létrehozni, mivel széles körű dokumentációval és egy aktív közösséggel rendelkezik, ami megkönnyíti az elakadt fejlesztők számára a segítségkérést és a problémamegoldást. A motor</w:t>
+      </w:r>
+      <w:r>
+        <w:t xml:space="preserve"> a</w:t>
+      </w:r>
+      <w:r>
+        <w:t xml:space="preserve"> beépített funkciók széles skáláját kínálja, beleértve a fizika szimulációkat, animációkat, valamint a hangok kezelését</w:t>
+      </w:r>
+      <w:r>
+        <w:t xml:space="preserve"> is</w:t>
+      </w:r>
+      <w:r>
+        <w:t>, így a fejlesztőknek nem kell ezeket az alapvető funkciókat saját maguknak implementálniuk.</w:t>
+      </w:r>
+    </w:p>
+    <w:p>
+      <w:pPr>
+        <w:spacing w:after="0"/>
+        <w:ind w:left="357"/>
+        <w:rPr>
+          <w:sz w:val="20"/>
+          <w:szCs w:val="20"/>
+        </w:rPr>
+      </w:pPr>
+    </w:p>
+    <w:p>
+      <w:pPr>
+        <w:pStyle w:val="Listaszerbekezds"/>
+        <w:numPr>
+          <w:ilvl w:val="0"/>
+          <w:numId w:val="22"/>
+        </w:numPr>
+        <w:spacing w:after="0"/>
+        <w:ind w:left="714" w:hanging="357"/>
+      </w:pPr>
+      <w:r>
+        <w:rPr>
+          <w:b/>
+        </w:rPr>
+        <w:t>Three.js</w:t>
+      </w:r>
+      <w:r>
+        <w:t xml:space="preserve"> egy másik népszerű JavaScript könyvtár, amely a WebGL technológiára épül. Ez a könyvtár kifejezetten 3D grafikák egyszerű létrehozására lett tervezve, így ideális választás 3D játékok fejlesztéséhez. A Three.js lehetővé teszi a fejlesztők számára, hogy bonyolult 3D-s jeleneteket hozzanak létre, mint például dinamikus fényforrásokat, árnyékokat, textúrákat és animációkat. Ez a könyvtár rendkívül rugalmas, és számos előre elkészített példát, valamint bővítményt tartalmaz, amelyek segítenek abban, hogy a fejlesztők gyorsabban és hatékonyabban valósíthassák meg a játékötleteiket.</w:t>
+      </w:r>
+    </w:p>
+    <w:p>
+      <w:pPr>
+        <w:spacing w:after="0"/>
+        <w:rPr>
+          <w:sz w:val="20"/>
+          <w:szCs w:val="20"/>
+        </w:rPr>
+      </w:pPr>
+    </w:p>
+    <w:p>
+      <w:pPr>
+        <w:pStyle w:val="Listaszerbekezds"/>
+        <w:numPr>
+          <w:ilvl w:val="0"/>
+          <w:numId w:val="22"/>
+        </w:numPr>
+        <w:spacing w:after="0"/>
+        <w:ind w:left="714" w:hanging="357"/>
+      </w:pPr>
+      <w:r>
+        <w:t xml:space="preserve">A </w:t>
+      </w:r>
+      <w:r>
+        <w:rPr>
+          <w:b/>
+        </w:rPr>
+        <w:t>PixiJS</w:t>
+      </w:r>
+      <w:r>
+        <w:t xml:space="preserve"> egy 2D renderelő könyvtár, amely rendkívül gyors rajzolási lehetőségeket kínál, így ideális választás 2D játékok és interaktív alkalmazások készítéséhez. A PixiJS egyik fő előnye a teljesítményoptimalizálás, mivel lehetővé teszi az összetett grafikus elemek gyors megjelenítését a böngészőkben. Ezt a teljesítményt a WebGL és a HTML5 Canvas kombinálásával éri el, és automatikusan kiválasztja a legmegfelelőbb technológiát a felhasználó eszköze alapján. Ez különösen hasznos lehet azoknak a fejlesztőknek, akik igényes grafikát szeretnének megvalósítani anélkül, hogy a teljesítményben kompromisszumot kellene kötniük.</w:t>
+      </w:r>
+    </w:p>
+    <w:p>
+      <w:pPr>
+        <w:spacing w:after="0"/>
+        <w:ind w:left="357"/>
+        <w:rPr>
+          <w:sz w:val="20"/>
+          <w:szCs w:val="20"/>
+        </w:rPr>
+      </w:pPr>
+    </w:p>
+    <w:p>
+      <w:pPr>
+        <w:pStyle w:val="Listaszerbekezds"/>
+        <w:numPr>
+          <w:ilvl w:val="0"/>
+          <w:numId w:val="22"/>
+        </w:numPr>
+      </w:pPr>
+      <w:r>
+        <w:t xml:space="preserve">A </w:t>
+      </w:r>
+      <w:r>
+        <w:rPr>
+          <w:b/>
+        </w:rPr>
+        <w:t>PlayCanvas</w:t>
+      </w:r>
+      <w:r>
+        <w:t xml:space="preserve"> egy teljes értékű, szintén WebGL technológián alapuló 3D-s játékmotor, amelyet kifejezetten a böngészőben való futtatásra terveztek. A PlayCanvast az különbözteti meg egymástól, hogy van egy online szerkesztője, amely lehetővé teszi a fejlesztők számára, hogy valós időben együttműködjenek és megosszák munkájukat. Ez a motor hatékony eszközkészletet kínál, beleértve a fizikai szimulációkat, a grafikai megjelenítést és az animációkat, így ideális választás összetett 3D-s játékok készítéséhez. A PlayCanvas másik </w:t>
+      </w:r>
+      <w:r>
+        <w:lastRenderedPageBreak/>
+        <w:t>előnye, hogy könnyen integrálható más webes technológiákkal, így rugalmasságot biztosít a játékok létrehozásához és közzétételéhez különböző platformokon.</w:t>
+      </w:r>
+    </w:p>
+    <w:p>
+      <w:r>
+        <w:t>Mindent összevetve, ezek a keretrendszerek és könyvtárak különböző típusú játékfejlesztési igényeket fednek le, legyen szó egyszerű 2D-s, vagy bonyolult</w:t>
+      </w:r>
+      <w:r>
+        <w:t xml:space="preserve"> </w:t>
+      </w:r>
+      <w:r>
+        <w:t xml:space="preserve">3D-s játékokról. </w:t>
+      </w:r>
+      <w:r>
+        <w:t>Mivel minden megoldásnak megvannak a saját egyedi előnyei, így a fejlesztőknek célszerű a projektük igényeihez igazodva választaniuk a rendelkezésre álló eszközök közül.</w:t>
+      </w:r>
+    </w:p>
+    <w:p>
+      <w:pPr>
+        <w:spacing w:before="100" w:beforeAutospacing="1" w:after="100" w:afterAutospacing="1" w:line="240" w:lineRule="auto"/>
+        <w:rPr>
+          <w:rFonts w:eastAsia="Times New Roman" w:cs="Times New Roman"/>
+          <w:szCs w:val="26"/>
+          <w:lang w:eastAsia="hu-HU"/>
+        </w:rPr>
+      </w:pPr>
+      <w:r>
+        <w:rPr>
+          <w:rFonts w:eastAsia="Times New Roman" w:cs="Times New Roman"/>
+          <w:szCs w:val="26"/>
+          <w:lang w:eastAsia="hu-HU"/>
+        </w:rPr>
+        <w:t xml:space="preserve">Még említésre méltó a </w:t>
+      </w:r>
+      <w:r>
+        <w:rPr>
+          <w:rFonts w:eastAsia="Times New Roman" w:cs="Times New Roman"/>
+          <w:b/>
+          <w:szCs w:val="26"/>
+          <w:u w:val="single"/>
+          <w:lang w:eastAsia="hu-HU"/>
+        </w:rPr>
+        <w:t>Local Storage és az IndexedDB</w:t>
+      </w:r>
+      <w:r>
+        <w:rPr>
+          <w:rFonts w:eastAsia="Times New Roman" w:cs="Times New Roman"/>
+          <w:szCs w:val="26"/>
+          <w:lang w:eastAsia="hu-HU"/>
+        </w:rPr>
+        <w:t xml:space="preserve"> technológiák szerepét</w:t>
+      </w:r>
+      <w:r>
+        <w:rPr>
+          <w:rFonts w:eastAsia="Times New Roman" w:cs="Times New Roman"/>
+          <w:szCs w:val="26"/>
+          <w:lang w:eastAsia="hu-HU"/>
+        </w:rPr>
+        <w:t xml:space="preserve"> is </w:t>
+      </w:r>
+      <w:r>
+        <w:rPr>
+          <w:rFonts w:eastAsia="Times New Roman" w:cs="Times New Roman"/>
+          <w:szCs w:val="26"/>
+          <w:lang w:eastAsia="hu-HU"/>
+        </w:rPr>
+        <w:t xml:space="preserve">kiemelni </w:t>
+      </w:r>
+      <w:r>
+        <w:rPr>
+          <w:rFonts w:eastAsia="Times New Roman" w:cs="Times New Roman"/>
+          <w:szCs w:val="26"/>
+          <w:lang w:eastAsia="hu-HU"/>
+        </w:rPr>
+        <w:t xml:space="preserve">a HTML5 </w:t>
+      </w:r>
+      <w:r>
+        <w:rPr>
+          <w:rFonts w:eastAsia="Times New Roman" w:cs="Times New Roman"/>
+          <w:szCs w:val="26"/>
+          <w:lang w:eastAsia="hu-HU"/>
+        </w:rPr>
+        <w:t xml:space="preserve">alapú </w:t>
+      </w:r>
+      <w:r>
+        <w:rPr>
+          <w:rFonts w:eastAsia="Times New Roman" w:cs="Times New Roman"/>
+          <w:szCs w:val="26"/>
+          <w:lang w:eastAsia="hu-HU"/>
+        </w:rPr>
+        <w:t>fejlesztésben. Ezek lehetővé teszik a játék adatainak helyi tárolását a felhasználó böngészőjében. A Local Storage egyszerűbb, és kisebb mennyiségű adat tárolására alkalmas, mint például a felhasználói beállítások vagy az elért pontszámok. Ezzel szemben az IndexedDB egy sokkal fejlettebb és rugalmasabb, bővíthető adatbázis, amely nagyobb me</w:t>
+      </w:r>
+      <w:r>
+        <w:rPr>
+          <w:rFonts w:eastAsia="Times New Roman" w:cs="Times New Roman"/>
+          <w:szCs w:val="26"/>
+          <w:lang w:eastAsia="hu-HU"/>
+        </w:rPr>
+        <w:t>nnyiségű adat kezelésére alkalmas</w:t>
+      </w:r>
+      <w:r>
+        <w:rPr>
+          <w:rFonts w:eastAsia="Times New Roman" w:cs="Times New Roman"/>
+          <w:szCs w:val="26"/>
+          <w:lang w:eastAsia="hu-HU"/>
+        </w:rPr>
+        <w:t>. Ez különösen hasznos olyan esetekben, amikor a játékállások tárolására van szükség.</w:t>
+      </w:r>
+    </w:p>
+    <w:p>
+      <w:pPr>
+        <w:spacing w:before="100" w:beforeAutospacing="1" w:after="100" w:afterAutospacing="1" w:line="240" w:lineRule="auto"/>
+        <w:rPr>
+          <w:rFonts w:eastAsia="Times New Roman" w:cs="Times New Roman"/>
+          <w:szCs w:val="26"/>
+          <w:lang w:eastAsia="hu-HU"/>
+        </w:rPr>
+      </w:pPr>
+      <w:r>
+        <w:rPr>
+          <w:rFonts w:eastAsia="Times New Roman" w:cs="Times New Roman"/>
+          <w:b/>
+          <w:szCs w:val="26"/>
+          <w:u w:val="single"/>
+          <w:lang w:eastAsia="hu-HU"/>
+        </w:rPr>
+        <w:t>A WebSockets technológia:</w:t>
+      </w:r>
+      <w:r>
+        <w:rPr>
+          <w:rFonts w:eastAsia="Times New Roman" w:cs="Times New Roman"/>
+          <w:szCs w:val="26"/>
+          <w:lang w:eastAsia="hu-HU"/>
+        </w:rPr>
+        <w:t xml:space="preserve"> kulcsfontosságú szerepet játszik a HTM</w:t>
+      </w:r>
+      <w:r>
+        <w:rPr>
+          <w:rFonts w:eastAsia="Times New Roman" w:cs="Times New Roman"/>
+          <w:szCs w:val="26"/>
+          <w:lang w:eastAsia="hu-HU"/>
+        </w:rPr>
+        <w:t>L5 játékfejlesztésben: főleg</w:t>
+      </w:r>
+      <w:r>
+        <w:rPr>
+          <w:rFonts w:eastAsia="Times New Roman" w:cs="Times New Roman"/>
+          <w:szCs w:val="26"/>
+          <w:lang w:eastAsia="hu-HU"/>
+        </w:rPr>
+        <w:t xml:space="preserve"> az online multiplayer játékoknál. A WebSocket egy olyan protokoll, amely lehetővé teszi a valós idejű, kétirányú kommunikációt a kliens és a szerver között. Ez azt jelenti, hogy a játékosok közötti interakciók azonnal megjelennek a játékban, függetlenül attól, hogy hol helyezkednek el a világban. Ezen felül a WebSockets hatékonyabb adatátvitelt biztosít, mint a hagyományos HTTP-alapú kommunikáció, mivel a kapcsolat egyszer létrejön, majd nyitva marad, így az üzenetek küldése és fogadása gyorsabban és kevesebb késéssel történik. Ez alapvető fontosságú a sima és zökkenőmentes játékélmény biztosításához, különösen azokban a játékokban, ahol minden pillanat számít, például valós idejű stratégiai vagy lövöldözős játékokban.</w:t>
+      </w:r>
+    </w:p>
+    <w:p>
+      <w:pPr>
+        <w:spacing w:before="100" w:beforeAutospacing="1" w:after="100" w:afterAutospacing="1" w:line="240" w:lineRule="auto"/>
+        <w:rPr>
+          <w:rFonts w:eastAsia="Times New Roman" w:cs="Times New Roman"/>
+          <w:szCs w:val="26"/>
+          <w:lang w:eastAsia="hu-HU"/>
+        </w:rPr>
+      </w:pPr>
+      <w:r>
+        <w:rPr>
+          <w:rFonts w:eastAsia="Times New Roman" w:cs="Times New Roman"/>
+          <w:szCs w:val="26"/>
+          <w:lang w:eastAsia="hu-HU"/>
+        </w:rPr>
+        <w:t>Összességében a HTML5 játékfejlesztés egyik legnagyobb előnye a platformfüggetlenség. A HTML5 játékok szinte minden modern böngészőben futtathatók, legyen szó asztali számítógépekről vagy mobil eszközökről. Emellett a fejlesztéshez szükséges eszközök és technológiák széles körben hozzáférhetők, és gyakran ingyenesek, ami különöse</w:t>
+      </w:r>
+      <w:r>
+        <w:rPr>
+          <w:rFonts w:eastAsia="Times New Roman" w:cs="Times New Roman"/>
+          <w:szCs w:val="26"/>
+          <w:lang w:eastAsia="hu-HU"/>
+        </w:rPr>
+        <w:t>n vonzóvá teszi őket a</w:t>
+      </w:r>
+      <w:r>
+        <w:rPr>
+          <w:rFonts w:eastAsia="Times New Roman" w:cs="Times New Roman"/>
+          <w:szCs w:val="26"/>
+          <w:lang w:eastAsia="hu-HU"/>
+        </w:rPr>
+        <w:t xml:space="preserve"> fejlesztők és kisebb stúdiók számára. Ez a kombináció lehetővé teszi, hogy a játékfejlesztők széles közönséghez juttassák el alkotásaikat, miközben minimalizálják a fejlesztési költségeket és az időbeli ráfordítást.</w:t>
+      </w:r>
+    </w:p>
     <w:p>
       <w:pPr>
         <w:pStyle w:val="Cmsor1"/>
       </w:pPr>
-      <w:bookmarkStart w:id="13" w:name="_Toc166945524"/>
+      <w:bookmarkStart w:id="13" w:name="_Toc177235641"/>
+      <w:r>
+        <w:t>Digitális Tartalmak Felhasználása: Licencjogok és Fair Use</w:t>
+      </w:r>
+      <w:bookmarkEnd w:id="13"/>
+    </w:p>
+    <w:p>
+      <w:r>
+        <w:t>A digitális tartalom előállítása sorá</w:t>
+      </w:r>
+      <w:r>
+        <w:t>n fontos tisztában lenni a tartalom</w:t>
+      </w:r>
+      <w:r>
+        <w:t xml:space="preserve"> felhasználásának szabályaival, különösen a különböző licencjogokkal, amelyek meghatározzák, hogyan és milyen feltételek mellett használhatók fel a képek és más művészeti alkotások. Az </w:t>
+      </w:r>
+      <w:r>
+        <w:lastRenderedPageBreak/>
+        <w:t>al</w:t>
+      </w:r>
+      <w:r>
+        <w:t>ábbiakban bemutatom</w:t>
+      </w:r>
+      <w:r>
+        <w:t xml:space="preserve"> a leggyakrabban használt licencfo</w:t>
+      </w:r>
+      <w:r>
+        <w:t>rmákat, és részletesen kifejtem</w:t>
+      </w:r>
+      <w:r>
+        <w:t xml:space="preserve"> azok jelentését és alkalmazását</w:t>
+      </w:r>
+      <w:r>
+        <w:t xml:space="preserve"> egyaránt</w:t>
+      </w:r>
+      <w:r>
+        <w:t>.</w:t>
+      </w:r>
+    </w:p>
+    <w:p>
+      <w:pPr>
+        <w:pStyle w:val="Cmsor2"/>
+      </w:pPr>
+      <w:bookmarkStart w:id="14" w:name="_Toc177235642"/>
+      <w:r>
+        <w:t>Általános áttekintés:</w:t>
+      </w:r>
+      <w:bookmarkEnd w:id="14"/>
+    </w:p>
+    <w:p>
+      <w:pPr>
+        <w:pStyle w:val="NormlWeb"/>
+        <w:spacing w:before="0" w:beforeAutospacing="0"/>
+        <w:rPr>
+          <w:sz w:val="26"/>
+          <w:szCs w:val="26"/>
+        </w:rPr>
+      </w:pPr>
+      <w:r>
+        <w:rPr>
+          <w:rStyle w:val="Kiemels2"/>
+          <w:sz w:val="26"/>
+          <w:szCs w:val="26"/>
+        </w:rPr>
+        <w:t>CC (Creative Commons):</w:t>
+      </w:r>
+      <w:r>
+        <w:rPr>
+          <w:sz w:val="26"/>
+          <w:szCs w:val="26"/>
+        </w:rPr>
+        <w:br/>
+      </w:r>
+      <w:r>
+        <w:rPr>
+          <w:sz w:val="26"/>
+          <w:szCs w:val="26"/>
+        </w:rPr>
+        <w:t>Ezen</w:t>
+      </w:r>
+      <w:r>
+        <w:rPr>
+          <w:sz w:val="26"/>
+          <w:szCs w:val="26"/>
+        </w:rPr>
+        <w:t xml:space="preserve"> licencek célja, hogy rugalmas lehetőségeket biztosítsanak a szerzői jogok kezelésére, lehetővé téve a művek széleskörű felhasználását, átalakítását és terjesztését. A CC licencek több típusra oszlanak, amelyek különböző feltételeket tartalmaznak a művek felhasználására vonatkozóan. Az alapvető követelmény, hogy a szerző nevét és a forrást megfelelően feltüntessék, de a specifikus licenc feltételei változhatnak attól függően, hogy milyen mértékű engedékenységet vagy korlátozást biztosítanak a felhasználók számára. A legújabb verziók, mint a CC 4.0, általában fejlettebb nemzetközi alkalmazhatóságot és korszerűbb szabályozást kínálnak az előző verziókhoz képest.</w:t>
+      </w:r>
+    </w:p>
+    <w:p>
+      <w:pPr>
+        <w:pStyle w:val="NormlWeb"/>
+        <w:spacing w:before="0" w:beforeAutospacing="0"/>
+        <w:rPr>
+          <w:sz w:val="26"/>
+          <w:szCs w:val="26"/>
+        </w:rPr>
+      </w:pPr>
+      <w:r>
+        <w:rPr>
+          <w:rStyle w:val="Kiemels2"/>
+          <w:sz w:val="26"/>
+          <w:szCs w:val="26"/>
+        </w:rPr>
+        <w:t>OGA (OpenGameArt Attribution):</w:t>
+      </w:r>
+      <w:r>
+        <w:rPr>
+          <w:sz w:val="26"/>
+          <w:szCs w:val="26"/>
+        </w:rPr>
+        <w:br/>
+        <w:t>Az OpenGameArt által kiadott OGA licencek hasonlóak a Creative Commons licencekhez, de kifejezetten a játékfejlesztéshez lettek optimalizálva. Ezek a licencek lehetővé teszik a művek felhasználását játékokban, amennyiben a szerző nevét és az eredeti forrást megfelelően feltüntetik. Az OGA 4.0-s verziója továbbfejlesztett változata a 3.0-s verziónak, és fokozott rugalmasságot és kompatibilitást biztosít a játékfejlesztési projektek számára.</w:t>
+      </w:r>
+    </w:p>
+    <w:p>
+      <w:pPr>
+        <w:pStyle w:val="NormlWeb"/>
+        <w:spacing w:before="0" w:beforeAutospacing="0"/>
+        <w:rPr>
+          <w:sz w:val="26"/>
+          <w:szCs w:val="26"/>
+        </w:rPr>
+      </w:pPr>
+      <w:r>
+        <w:rPr>
+          <w:rStyle w:val="Kiemels2"/>
+          <w:sz w:val="26"/>
+          <w:szCs w:val="26"/>
+        </w:rPr>
+        <w:t>GPL (General Public License):</w:t>
+      </w:r>
+      <w:r>
+        <w:rPr>
+          <w:sz w:val="26"/>
+          <w:szCs w:val="26"/>
+        </w:rPr>
+        <w:br/>
+      </w:r>
+      <w:r>
+        <w:rPr>
+          <w:sz w:val="26"/>
+          <w:szCs w:val="26"/>
+        </w:rPr>
+        <w:t>S</w:t>
+      </w:r>
+      <w:r>
+        <w:rPr>
+          <w:sz w:val="26"/>
+          <w:szCs w:val="26"/>
+        </w:rPr>
+        <w:t>zabad szoftverlicenc, amely lehetővé teszi a szoftver szabad felhasználását, módosítását és terjesztését, feltéve, hogy az eredeti licenc feltételeit megőrizzük. A GPL 3.0-s verziója fejlettebb jogi védelmet és nagyobb biztonságot nyújt a felhasználók számára a GPL 2.0-s verziójához képest, biztosítva a szabad szoftverek védelmét és terjesztését.</w:t>
+      </w:r>
+    </w:p>
+    <w:p>
+      <w:pPr>
+        <w:pStyle w:val="NormlWeb"/>
+        <w:rPr>
+          <w:sz w:val="26"/>
+          <w:szCs w:val="26"/>
+        </w:rPr>
+      </w:pPr>
+      <w:r>
+        <w:rPr>
+          <w:sz w:val="26"/>
+          <w:szCs w:val="26"/>
+        </w:rPr>
+        <w:t>Ezek a licencek különböző jogosultságokat és korlátozásokat tartalmaznak, ezért fontos, hogy a projekt igényeinek megfelelő licence</w:t>
+      </w:r>
+      <w:r>
+        <w:rPr>
+          <w:sz w:val="26"/>
+          <w:szCs w:val="26"/>
+        </w:rPr>
+        <w:t>ke</w:t>
+      </w:r>
+      <w:r>
+        <w:rPr>
+          <w:sz w:val="26"/>
+          <w:szCs w:val="26"/>
+        </w:rPr>
+        <w:t>t válasszunk.</w:t>
+      </w:r>
+    </w:p>
+    <w:p>
+      <w:pPr>
+        <w:pStyle w:val="Cmsor2"/>
+      </w:pPr>
+      <w:bookmarkStart w:id="15" w:name="_Toc177235643"/>
+      <w:r>
+        <w:t>Creative</w:t>
+      </w:r>
+      <w:r>
+        <w:t xml:space="preserve"> Commons Licenc t</w:t>
+      </w:r>
+      <w:r>
+        <w:t>ípusok</w:t>
+      </w:r>
+      <w:r>
+        <w:t>:</w:t>
+      </w:r>
+      <w:bookmarkEnd w:id="15"/>
+    </w:p>
+    <w:p>
+      <w:pPr>
+        <w:rPr>
+          <w:szCs w:val="26"/>
+        </w:rPr>
+      </w:pPr>
+      <w:r>
+        <w:rPr>
+          <w:szCs w:val="26"/>
+        </w:rPr>
+        <w:t xml:space="preserve">A Creative Commons (CC) licencek </w:t>
+      </w:r>
+      <w:r>
+        <w:rPr>
+          <w:szCs w:val="26"/>
+        </w:rPr>
+        <w:t xml:space="preserve">6 </w:t>
+      </w:r>
+      <w:r>
+        <w:rPr>
+          <w:szCs w:val="26"/>
+        </w:rPr>
+        <w:t>különböző típusa közül választhatunk, az enge</w:t>
+      </w:r>
+      <w:r>
+        <w:rPr>
+          <w:szCs w:val="26"/>
+        </w:rPr>
+        <w:t>délyezési feltételek fokozatos</w:t>
+      </w:r>
+      <w:r>
+        <w:rPr>
+          <w:szCs w:val="26"/>
+        </w:rPr>
+        <w:t xml:space="preserve"> szigorod</w:t>
+      </w:r>
+      <w:r>
+        <w:rPr>
+          <w:szCs w:val="26"/>
+        </w:rPr>
+        <w:t>ása mellett</w:t>
+      </w:r>
+      <w:r>
+        <w:rPr>
+          <w:szCs w:val="26"/>
+        </w:rPr>
+        <w:t>. Az alábbiakban látható a különböző licencek jellemzői és feltételei:</w:t>
+      </w:r>
+    </w:p>
+    <w:p>
+      <w:pPr>
+        <w:pStyle w:val="NormlWeb"/>
+        <w:rPr>
+          <w:sz w:val="26"/>
+          <w:szCs w:val="26"/>
+        </w:rPr>
+      </w:pPr>
+      <w:r>
+        <w:rPr>
+          <w:rStyle w:val="Kiemels2"/>
+          <w:sz w:val="26"/>
+          <w:szCs w:val="26"/>
+        </w:rPr>
+        <w:t>CC0 (Creative Commons Zero)</w:t>
+      </w:r>
+      <w:r>
+        <w:rPr>
+          <w:sz w:val="26"/>
+          <w:szCs w:val="26"/>
+        </w:rPr>
+        <w:br/>
+        <w:t>A CC0 egy közkinccsé tételi eszköz, amely lehetővé teszi a szerzők számára, hogy lemondjanak minden szerzői jogukról, és a művet a világszerte elérhető közkinccsé tegyék. A CC0 lehetővé teszi a mű szabad felhasználását, remixelését és adaptálását bármilyen célra és bármilyen formában, feltételek nélkül.</w:t>
+      </w:r>
+    </w:p>
+    <w:p>
+      <w:pPr>
+        <w:pStyle w:val="NormlWeb"/>
+        <w:rPr>
+          <w:sz w:val="26"/>
+          <w:szCs w:val="26"/>
+        </w:rPr>
+      </w:pPr>
+      <w:r>
+        <w:rPr>
+          <w:rStyle w:val="Kiemels2"/>
+          <w:sz w:val="26"/>
+          <w:szCs w:val="26"/>
+        </w:rPr>
+        <w:lastRenderedPageBreak/>
+        <w:t>CC BY (Creative Commons Attribution)</w:t>
+      </w:r>
+      <w:r>
+        <w:rPr>
+          <w:sz w:val="26"/>
+          <w:szCs w:val="26"/>
+        </w:rPr>
+        <w:br/>
+        <w:t>Ez a licenc lehetővé teszi a felhasználók számára, hogy szabadon terjesszék, remixeljék, adaptálják és építkezzenek a műből bármilyen formában vagy médiumon, feltéve, hogy a szerző nevét megfelelően megemlítik. Kereskedelmi célú felhasználás is megengedett. A CC BY licenc az alábbiakat tartalmazza:</w:t>
+      </w:r>
+    </w:p>
+    <w:p>
+      <w:pPr>
+        <w:numPr>
+          <w:ilvl w:val="0"/>
+          <w:numId w:val="25"/>
+        </w:numPr>
+        <w:spacing w:before="100" w:beforeAutospacing="1" w:after="100" w:afterAutospacing="1" w:line="240" w:lineRule="auto"/>
+        <w:rPr>
+          <w:szCs w:val="26"/>
+        </w:rPr>
+      </w:pPr>
+      <w:r>
+        <w:rPr>
+          <w:rStyle w:val="Kiemels2"/>
+          <w:b w:val="0"/>
+          <w:szCs w:val="26"/>
+        </w:rPr>
+        <w:t>BY:</w:t>
+      </w:r>
+      <w:r>
+        <w:rPr>
+          <w:szCs w:val="26"/>
+        </w:rPr>
+        <w:t xml:space="preserve"> A művet felhasználó személy vagy szervezet köteles feltüntetni a szerző nevét és az eredeti mű forrását.</w:t>
+      </w:r>
+    </w:p>
+    <w:p>
+      <w:pPr>
+        <w:pStyle w:val="NormlWeb"/>
+        <w:rPr>
+          <w:sz w:val="26"/>
+          <w:szCs w:val="26"/>
+        </w:rPr>
+      </w:pPr>
+      <w:r>
+        <w:rPr>
+          <w:rStyle w:val="Kiemels2"/>
+          <w:sz w:val="26"/>
+          <w:szCs w:val="26"/>
+        </w:rPr>
+        <w:t>CC BY-SA (Creative Commons Attribution-ShareAlike)</w:t>
+      </w:r>
+      <w:r>
+        <w:rPr>
+          <w:sz w:val="26"/>
+          <w:szCs w:val="26"/>
+        </w:rPr>
+        <w:br/>
+        <w:t>Ez a licenc szintén lehetővé teszi a művek szabad felhasználását, remixelését és adaptálását, amennyiben a szerző nevét megemlítik. A licenc lehetővé teszi a kereskedelmi felhasználást is. Ha módosítjuk a művet, az új változatot azonos feltételek mellett kell licencelni. A CC BY-SA licenc az alábbiakat tartalmazza:</w:t>
+      </w:r>
+    </w:p>
+    <w:p>
+      <w:pPr>
+        <w:pStyle w:val="Listaszerbekezds"/>
+        <w:numPr>
+          <w:ilvl w:val="0"/>
+          <w:numId w:val="25"/>
+        </w:numPr>
+        <w:spacing w:before="100" w:beforeAutospacing="1" w:after="100" w:afterAutospacing="1" w:line="240" w:lineRule="auto"/>
+        <w:rPr>
+          <w:szCs w:val="26"/>
+        </w:rPr>
+      </w:pPr>
+      <w:r>
+        <w:rPr>
+          <w:rStyle w:val="Kiemels2"/>
+          <w:b w:val="0"/>
+          <w:szCs w:val="26"/>
+        </w:rPr>
+        <w:t>BY:</w:t>
+      </w:r>
+      <w:r>
+        <w:rPr>
+          <w:szCs w:val="26"/>
+        </w:rPr>
+        <w:t xml:space="preserve"> A szerző nevét és a forrást meg kell említeni.</w:t>
+      </w:r>
+    </w:p>
+    <w:p>
+      <w:pPr>
+        <w:pStyle w:val="Listaszerbekezds"/>
+        <w:numPr>
+          <w:ilvl w:val="0"/>
+          <w:numId w:val="25"/>
+        </w:numPr>
+        <w:spacing w:before="100" w:beforeAutospacing="1" w:after="100" w:afterAutospacing="1" w:line="240" w:lineRule="auto"/>
+        <w:rPr>
+          <w:szCs w:val="26"/>
+        </w:rPr>
+      </w:pPr>
+      <w:r>
+        <w:rPr>
+          <w:rStyle w:val="Kiemels2"/>
+          <w:b w:val="0"/>
+          <w:szCs w:val="26"/>
+        </w:rPr>
+        <w:t>SA:</w:t>
+      </w:r>
+      <w:r>
+        <w:rPr>
+          <w:szCs w:val="26"/>
+        </w:rPr>
+        <w:t xml:space="preserve"> Az adaptált műveket ugyanazon feltételek mellett kell közzétenni.</w:t>
+      </w:r>
+    </w:p>
+    <w:p>
+      <w:pPr>
+        <w:pStyle w:val="NormlWeb"/>
+        <w:rPr>
+          <w:sz w:val="26"/>
+          <w:szCs w:val="26"/>
+        </w:rPr>
+      </w:pPr>
+      <w:r>
+        <w:rPr>
+          <w:rStyle w:val="Kiemels2"/>
+          <w:sz w:val="26"/>
+          <w:szCs w:val="26"/>
+        </w:rPr>
+        <w:t>CC BY-NC (Creative Commons Attribution-NonCommercial)</w:t>
+      </w:r>
+      <w:r>
+        <w:rPr>
+          <w:sz w:val="26"/>
+          <w:szCs w:val="26"/>
+        </w:rPr>
+        <w:br/>
+        <w:t>Ez a licenc lehetővé teszi a művek szabad terjesztését, remixelését és adaptálását, de csak nem kereskedelmi célokra. A szerző nevét itt is meg kell említeni. A CC BY-NC licenc az alábbiakat tartalmazza:</w:t>
+      </w:r>
+    </w:p>
+    <w:p>
+      <w:pPr>
+        <w:pStyle w:val="Listaszerbekezds"/>
+        <w:numPr>
+          <w:ilvl w:val="0"/>
+          <w:numId w:val="31"/>
+        </w:numPr>
+        <w:spacing w:before="100" w:beforeAutospacing="1" w:after="100" w:afterAutospacing="1" w:line="240" w:lineRule="auto"/>
+        <w:rPr>
+          <w:szCs w:val="26"/>
+        </w:rPr>
+      </w:pPr>
+      <w:r>
+        <w:rPr>
+          <w:rStyle w:val="Kiemels2"/>
+          <w:b w:val="0"/>
+          <w:szCs w:val="26"/>
+        </w:rPr>
+        <w:t>BY:</w:t>
+      </w:r>
+      <w:r>
+        <w:rPr>
+          <w:szCs w:val="26"/>
+        </w:rPr>
+        <w:t xml:space="preserve"> A szerző nevét és a forrást meg kell említeni.</w:t>
+      </w:r>
+    </w:p>
+    <w:p>
+      <w:pPr>
+        <w:pStyle w:val="Listaszerbekezds"/>
+        <w:numPr>
+          <w:ilvl w:val="0"/>
+          <w:numId w:val="31"/>
+        </w:numPr>
+        <w:spacing w:before="100" w:beforeAutospacing="1" w:after="100" w:afterAutospacing="1" w:line="240" w:lineRule="auto"/>
+        <w:rPr>
+          <w:szCs w:val="26"/>
+        </w:rPr>
+      </w:pPr>
+      <w:r>
+        <w:rPr>
+          <w:rStyle w:val="Kiemels2"/>
+          <w:b w:val="0"/>
+          <w:szCs w:val="26"/>
+        </w:rPr>
+        <w:t>NC:</w:t>
+      </w:r>
+      <w:r>
+        <w:rPr>
+          <w:szCs w:val="26"/>
+        </w:rPr>
+        <w:t xml:space="preserve"> Csak nem kereskedelmi célú felhasználás engedélyezett.</w:t>
+      </w:r>
+      <w:r>
+        <w:rPr>
+          <w:szCs w:val="26"/>
+        </w:rPr>
+        <w:t xml:space="preserve"> (Non-Commercial)</w:t>
+      </w:r>
+    </w:p>
+    <w:p>
+      <w:pPr>
+        <w:pStyle w:val="NormlWeb"/>
+        <w:rPr>
+          <w:sz w:val="26"/>
+          <w:szCs w:val="26"/>
+        </w:rPr>
+      </w:pPr>
+      <w:r>
+        <w:rPr>
+          <w:rStyle w:val="Kiemels2"/>
+          <w:sz w:val="26"/>
+          <w:szCs w:val="26"/>
+        </w:rPr>
+        <w:t>CC BY-NC-SA (Creative Commons Attribution-NonCommercial-ShareAlike)</w:t>
+      </w:r>
+      <w:r>
+        <w:rPr>
+          <w:sz w:val="26"/>
+          <w:szCs w:val="26"/>
+        </w:rPr>
+        <w:br/>
+        <w:t>Ez a licenc hasonló a CC BY-NC licenchez, de további feltétel, hogy a módosított műveket azonos feltételek mellett kell közzétenni. A szerző nevét meg kell említeni, és a kereskedelmi felhasználás nem megengedett. A CC BY-NC-SA licenc az alábbiakat tartalmazza:</w:t>
+      </w:r>
+    </w:p>
+    <w:p>
+      <w:pPr>
+        <w:pStyle w:val="Listaszerbekezds"/>
+        <w:numPr>
+          <w:ilvl w:val="0"/>
+          <w:numId w:val="32"/>
+        </w:numPr>
+        <w:spacing w:before="100" w:beforeAutospacing="1" w:after="100" w:afterAutospacing="1" w:line="240" w:lineRule="auto"/>
+        <w:rPr>
+          <w:szCs w:val="26"/>
+        </w:rPr>
+      </w:pPr>
+      <w:r>
+        <w:rPr>
+          <w:rStyle w:val="Kiemels2"/>
+          <w:b w:val="0"/>
+          <w:szCs w:val="26"/>
+        </w:rPr>
+        <w:t>BY:</w:t>
+      </w:r>
+      <w:r>
+        <w:rPr>
+          <w:szCs w:val="26"/>
+        </w:rPr>
+        <w:t xml:space="preserve"> A szerző nevét és a forrást meg kell említeni.</w:t>
+      </w:r>
+    </w:p>
+    <w:p>
+      <w:pPr>
+        <w:pStyle w:val="Listaszerbekezds"/>
+        <w:numPr>
+          <w:ilvl w:val="0"/>
+          <w:numId w:val="32"/>
+        </w:numPr>
+        <w:spacing w:before="100" w:beforeAutospacing="1" w:after="100" w:afterAutospacing="1" w:line="240" w:lineRule="auto"/>
+        <w:rPr>
+          <w:szCs w:val="26"/>
+        </w:rPr>
+      </w:pPr>
+      <w:r>
+        <w:rPr>
+          <w:rStyle w:val="Kiemels2"/>
+          <w:b w:val="0"/>
+          <w:szCs w:val="26"/>
+        </w:rPr>
+        <w:t>NC:</w:t>
+      </w:r>
+      <w:r>
+        <w:rPr>
+          <w:szCs w:val="26"/>
+        </w:rPr>
+        <w:t xml:space="preserve"> Csak nem kereskedelmi célú felhasználás engedélyezett.</w:t>
+      </w:r>
+      <w:r>
+        <w:rPr>
+          <w:szCs w:val="26"/>
+        </w:rPr>
+        <w:t xml:space="preserve"> (Non-Commercial)</w:t>
+      </w:r>
+    </w:p>
+    <w:p>
+      <w:pPr>
+        <w:pStyle w:val="Listaszerbekezds"/>
+        <w:numPr>
+          <w:ilvl w:val="0"/>
+          <w:numId w:val="32"/>
+        </w:numPr>
+        <w:spacing w:before="100" w:beforeAutospacing="1" w:after="100" w:afterAutospacing="1" w:line="240" w:lineRule="auto"/>
+        <w:rPr>
+          <w:szCs w:val="26"/>
+        </w:rPr>
+      </w:pPr>
+      <w:r>
+        <w:rPr>
+          <w:rStyle w:val="Kiemels2"/>
+          <w:b w:val="0"/>
+          <w:szCs w:val="26"/>
+        </w:rPr>
+        <w:t>SA:</w:t>
+      </w:r>
+      <w:r>
+        <w:rPr>
+          <w:szCs w:val="26"/>
+        </w:rPr>
+        <w:t xml:space="preserve"> Az adaptált műveket ugyanazon feltételek mellett kell közzétenni.</w:t>
+      </w:r>
+    </w:p>
+    <w:p>
+      <w:pPr>
+        <w:pStyle w:val="NormlWeb"/>
+        <w:rPr>
+          <w:sz w:val="26"/>
+          <w:szCs w:val="26"/>
+        </w:rPr>
+      </w:pPr>
+      <w:r>
+        <w:rPr>
+          <w:rStyle w:val="Kiemels2"/>
+          <w:sz w:val="26"/>
+          <w:szCs w:val="26"/>
+        </w:rPr>
+        <w:t>CC BY-ND (Creative Commons Attribution-NoDerivatives)</w:t>
+      </w:r>
+      <w:r>
+        <w:rPr>
+          <w:sz w:val="26"/>
+          <w:szCs w:val="26"/>
+        </w:rPr>
+        <w:br/>
+        <w:t>Ez a licenc lehetővé teszi a mű másolását és terjesztését bármilyen formában, de csak az eredeti, változatlan formában. A kereskedelmi felhasználás engedélyezett. A szerző nevét meg kell említeni. A CC BY-ND licenc az alábbiakat tartalmazza:</w:t>
+      </w:r>
+    </w:p>
+    <w:p>
+      <w:pPr>
+        <w:pStyle w:val="Listaszerbekezds"/>
+        <w:numPr>
+          <w:ilvl w:val="0"/>
+          <w:numId w:val="33"/>
+        </w:numPr>
+        <w:spacing w:before="100" w:beforeAutospacing="1" w:after="100" w:afterAutospacing="1" w:line="240" w:lineRule="auto"/>
+        <w:rPr>
+          <w:szCs w:val="26"/>
+        </w:rPr>
+      </w:pPr>
+      <w:r>
+        <w:rPr>
+          <w:rStyle w:val="Kiemels2"/>
+          <w:b w:val="0"/>
+          <w:szCs w:val="26"/>
+        </w:rPr>
+        <w:t>BY:</w:t>
+      </w:r>
+      <w:r>
+        <w:rPr>
+          <w:szCs w:val="26"/>
+        </w:rPr>
+        <w:t xml:space="preserve"> A szerző nevét és a forrást meg kell említeni.</w:t>
+      </w:r>
+    </w:p>
+    <w:p>
+      <w:pPr>
+        <w:pStyle w:val="Listaszerbekezds"/>
+        <w:numPr>
+          <w:ilvl w:val="0"/>
+          <w:numId w:val="33"/>
+        </w:numPr>
+        <w:spacing w:before="100" w:beforeAutospacing="1" w:after="100" w:afterAutospacing="1" w:line="240" w:lineRule="auto"/>
+        <w:rPr>
+          <w:szCs w:val="26"/>
+        </w:rPr>
+      </w:pPr>
+      <w:r>
+        <w:rPr>
+          <w:rStyle w:val="Kiemels2"/>
+          <w:b w:val="0"/>
+          <w:szCs w:val="26"/>
+        </w:rPr>
+        <w:t>ND:</w:t>
+      </w:r>
+      <w:r>
+        <w:rPr>
+          <w:szCs w:val="26"/>
+        </w:rPr>
+        <w:t xml:space="preserve"> Nincsenek engedélyezett módosítások vagy átdolgozások.</w:t>
+      </w:r>
+    </w:p>
+    <w:p>
+      <w:pPr>
+        <w:pStyle w:val="NormlWeb"/>
+        <w:rPr>
+          <w:sz w:val="26"/>
+          <w:szCs w:val="26"/>
+        </w:rPr>
+      </w:pPr>
+      <w:r>
+        <w:rPr>
+          <w:rStyle w:val="Kiemels2"/>
+          <w:sz w:val="26"/>
+          <w:szCs w:val="26"/>
+        </w:rPr>
+        <w:lastRenderedPageBreak/>
+        <w:t>CC BY-NC-ND (Creative Commons Attribution-NonCommercial-NoDerivatives)</w:t>
+      </w:r>
+      <w:r>
+        <w:rPr>
+          <w:sz w:val="26"/>
+          <w:szCs w:val="26"/>
+        </w:rPr>
+        <w:br/>
+        <w:t xml:space="preserve">Ez a licenc a mű másolását és terjesztését kizárólag az eredeti formájában, nem </w:t>
+      </w:r>
+      <w:r>
+        <w:rPr>
+          <w:sz w:val="26"/>
+          <w:szCs w:val="26"/>
+        </w:rPr>
+        <w:t>kereskedelmi célokra engedélyezett</w:t>
+      </w:r>
+      <w:r>
+        <w:rPr>
+          <w:sz w:val="26"/>
+          <w:szCs w:val="26"/>
+        </w:rPr>
+        <w:t>. A szerző nevét meg kell említeni. A CC BY-NC-ND licenc az alábbiakat tartalmazza:</w:t>
+      </w:r>
+    </w:p>
+    <w:p>
+      <w:pPr>
+        <w:pStyle w:val="Listaszerbekezds"/>
+        <w:numPr>
+          <w:ilvl w:val="0"/>
+          <w:numId w:val="34"/>
+        </w:numPr>
+        <w:spacing w:before="100" w:beforeAutospacing="1" w:after="100" w:afterAutospacing="1" w:line="240" w:lineRule="auto"/>
+        <w:rPr>
+          <w:szCs w:val="26"/>
+        </w:rPr>
+      </w:pPr>
+      <w:r>
+        <w:rPr>
+          <w:rStyle w:val="Kiemels2"/>
+          <w:b w:val="0"/>
+          <w:szCs w:val="26"/>
+        </w:rPr>
+        <w:t>BY:</w:t>
+      </w:r>
+      <w:r>
+        <w:rPr>
+          <w:szCs w:val="26"/>
+        </w:rPr>
+        <w:t xml:space="preserve"> A szerző nevét és a forrást meg kell említeni.</w:t>
+      </w:r>
+    </w:p>
+    <w:p>
+      <w:pPr>
+        <w:pStyle w:val="Listaszerbekezds"/>
+        <w:numPr>
+          <w:ilvl w:val="0"/>
+          <w:numId w:val="34"/>
+        </w:numPr>
+        <w:spacing w:before="100" w:beforeAutospacing="1" w:after="100" w:afterAutospacing="1" w:line="240" w:lineRule="auto"/>
+        <w:rPr>
+          <w:szCs w:val="26"/>
+        </w:rPr>
+      </w:pPr>
+      <w:r>
+        <w:rPr>
+          <w:rStyle w:val="Kiemels2"/>
+          <w:b w:val="0"/>
+          <w:szCs w:val="26"/>
+        </w:rPr>
+        <w:t>NC:</w:t>
+      </w:r>
+      <w:r>
+        <w:rPr>
+          <w:szCs w:val="26"/>
+        </w:rPr>
+        <w:t xml:space="preserve"> Csak nem kereskedelmi célú felhasználás engedélyezett.</w:t>
+      </w:r>
+    </w:p>
+    <w:p>
+      <w:pPr>
+        <w:pStyle w:val="Listaszerbekezds"/>
+        <w:numPr>
+          <w:ilvl w:val="0"/>
+          <w:numId w:val="34"/>
+        </w:numPr>
+        <w:spacing w:before="100" w:beforeAutospacing="1" w:after="100" w:afterAutospacing="1" w:line="240" w:lineRule="auto"/>
+        <w:rPr>
+          <w:szCs w:val="26"/>
+        </w:rPr>
+      </w:pPr>
+      <w:r>
+        <w:rPr>
+          <w:rStyle w:val="Kiemels2"/>
+          <w:b w:val="0"/>
+          <w:szCs w:val="26"/>
+        </w:rPr>
+        <w:t>ND:</w:t>
+      </w:r>
+      <w:r>
+        <w:rPr>
+          <w:szCs w:val="26"/>
+        </w:rPr>
+        <w:t xml:space="preserve"> Nincsenek engedélyezett módosítások vagy átdolgozások.</w:t>
+      </w:r>
+    </w:p>
+    <w:p>
+      <w:pPr>
+        <w:spacing w:before="100" w:beforeAutospacing="1" w:after="100" w:afterAutospacing="1" w:line="240" w:lineRule="auto"/>
+        <w:rPr>
+          <w:szCs w:val="26"/>
+        </w:rPr>
+      </w:pPr>
+      <w:bookmarkStart w:id="16" w:name="_GoBack"/>
+      <w:bookmarkEnd w:id="16"/>
+    </w:p>
+    <w:p>
+      <w:pPr>
+        <w:pStyle w:val="Cmsor1"/>
+      </w:pPr>
+      <w:bookmarkStart w:id="17" w:name="_Toc177235644"/>
       <w:r>
         <w:t>Felhasznált f</w:t>
       </w:r>
       <w:r>
         <w:t>orrások:</w:t>
       </w:r>
-      <w:bookmarkEnd w:id="13"/>
+      <w:bookmarkEnd w:id="17"/>
     </w:p>
     <w:p>
       <w:pPr>
@@ -5674,8 +7225,7 @@
     <w:p>
       <w:pPr>
         <w:rPr>
-          <w:color w:val="0563C1" w:themeColor="hyperlink"/>
-          <w:u w:val="single"/>
+          <w:rStyle w:val="Hiperhivatkozs"/>
         </w:rPr>
       </w:pPr>
       <w:hyperlink r:id="rId23" w:history="1">
@@ -5686,6 +7236,37 @@
           <w:t>https://www.unrealengine.com/en-US/unreal-engine-5</w:t>
         </w:r>
       </w:hyperlink>
+    </w:p>
+    <w:p>
+      <w:pPr>
+        <w:rPr>
+          <w:color w:val="0563C1" w:themeColor="hyperlink"/>
+          <w:u w:val="single"/>
+        </w:rPr>
+      </w:pPr>
+      <w:hyperlink r:id="rId24" w:history="1">
+        <w:r>
+          <w:rPr>
+            <w:rStyle w:val="Hiperhivatkozs"/>
+          </w:rPr>
+          <w:t>https://developer.mozilla.org/en-US/docs/Games/Introduction_to_HTML5_Game_Development</w:t>
+        </w:r>
+      </w:hyperlink>
+    </w:p>
+    <w:p>
+      <w:pPr>
+        <w:rPr>
+          <w:color w:val="0563C1" w:themeColor="hyperlink"/>
+          <w:u w:val="single"/>
+        </w:rPr>
+      </w:pPr>
+      <w:r>
+        <w:rPr>
+          <w:color w:val="0563C1" w:themeColor="hyperlink"/>
+          <w:u w:val="single"/>
+        </w:rPr>
+        <w:t>https://creativecommons.org/share-your-work/cclicenses/</w:t>
+      </w:r>
     </w:p>
     <w:sectPr>
       <w:pgSz w:w="11906" w:h="16838"/>
@@ -5964,6 +7545,155 @@
     </w:lvl>
   </w:abstractNum>
   <w:abstractNum w:abstractNumId="2" w15:restartNumberingAfterBreak="0">
+    <w:nsid w:val="16294620"/>
+    <w:multiLevelType w:val="multilevel"/>
+    <w:tmpl w:val="1A00F27A"/>
+    <w:lvl w:ilvl="0">
+      <w:start w:val="1"/>
+      <w:numFmt w:val="bullet"/>
+      <w:lvlText w:val=""/>
+      <w:lvlJc w:val="left"/>
+      <w:pPr>
+        <w:tabs>
+          <w:tab w:val="num" w:pos="720"/>
+        </w:tabs>
+        <w:ind w:left="720" w:hanging="360"/>
+      </w:pPr>
+      <w:rPr>
+        <w:rFonts w:ascii="Symbol" w:hAnsi="Symbol" w:hint="default"/>
+        <w:sz w:val="20"/>
+      </w:rPr>
+    </w:lvl>
+    <w:lvl w:ilvl="1" w:tentative="1">
+      <w:start w:val="1"/>
+      <w:numFmt w:val="bullet"/>
+      <w:lvlText w:val="o"/>
+      <w:lvlJc w:val="left"/>
+      <w:pPr>
+        <w:tabs>
+          <w:tab w:val="num" w:pos="1440"/>
+        </w:tabs>
+        <w:ind w:left="1440" w:hanging="360"/>
+      </w:pPr>
+      <w:rPr>
+        <w:rFonts w:ascii="Courier New" w:hAnsi="Courier New" w:hint="default"/>
+        <w:sz w:val="20"/>
+      </w:rPr>
+    </w:lvl>
+    <w:lvl w:ilvl="2" w:tentative="1">
+      <w:start w:val="1"/>
+      <w:numFmt w:val="bullet"/>
+      <w:lvlText w:val=""/>
+      <w:lvlJc w:val="left"/>
+      <w:pPr>
+        <w:tabs>
+          <w:tab w:val="num" w:pos="2160"/>
+        </w:tabs>
+        <w:ind w:left="2160" w:hanging="360"/>
+      </w:pPr>
+      <w:rPr>
+        <w:rFonts w:ascii="Wingdings" w:hAnsi="Wingdings" w:hint="default"/>
+        <w:sz w:val="20"/>
+      </w:rPr>
+    </w:lvl>
+    <w:lvl w:ilvl="3" w:tentative="1">
+      <w:start w:val="1"/>
+      <w:numFmt w:val="bullet"/>
+      <w:lvlText w:val=""/>
+      <w:lvlJc w:val="left"/>
+      <w:pPr>
+        <w:tabs>
+          <w:tab w:val="num" w:pos="2880"/>
+        </w:tabs>
+        <w:ind w:left="2880" w:hanging="360"/>
+      </w:pPr>
+      <w:rPr>
+        <w:rFonts w:ascii="Wingdings" w:hAnsi="Wingdings" w:hint="default"/>
+        <w:sz w:val="20"/>
+      </w:rPr>
+    </w:lvl>
+    <w:lvl w:ilvl="4" w:tentative="1">
+      <w:start w:val="1"/>
+      <w:numFmt w:val="bullet"/>
+      <w:lvlText w:val=""/>
+      <w:lvlJc w:val="left"/>
+      <w:pPr>
+        <w:tabs>
+          <w:tab w:val="num" w:pos="3600"/>
+        </w:tabs>
+        <w:ind w:left="3600" w:hanging="360"/>
+      </w:pPr>
+      <w:rPr>
+        <w:rFonts w:ascii="Wingdings" w:hAnsi="Wingdings" w:hint="default"/>
+        <w:sz w:val="20"/>
+      </w:rPr>
+    </w:lvl>
+    <w:lvl w:ilvl="5" w:tentative="1">
+      <w:start w:val="1"/>
+      <w:numFmt w:val="bullet"/>
+      <w:lvlText w:val=""/>
+      <w:lvlJc w:val="left"/>
+      <w:pPr>
+        <w:tabs>
+          <w:tab w:val="num" w:pos="4320"/>
+        </w:tabs>
+        <w:ind w:left="4320" w:hanging="360"/>
+      </w:pPr>
+      <w:rPr>
+        <w:rFonts w:ascii="Wingdings" w:hAnsi="Wingdings" w:hint="default"/>
+        <w:sz w:val="20"/>
+      </w:rPr>
+    </w:lvl>
+    <w:lvl w:ilvl="6" w:tentative="1">
+      <w:start w:val="1"/>
+      <w:numFmt w:val="bullet"/>
+      <w:lvlText w:val=""/>
+      <w:lvlJc w:val="left"/>
+      <w:pPr>
+        <w:tabs>
+          <w:tab w:val="num" w:pos="5040"/>
+        </w:tabs>
+        <w:ind w:left="5040" w:hanging="360"/>
+      </w:pPr>
+      <w:rPr>
+        <w:rFonts w:ascii="Wingdings" w:hAnsi="Wingdings" w:hint="default"/>
+        <w:sz w:val="20"/>
+      </w:rPr>
+    </w:lvl>
+    <w:lvl w:ilvl="7" w:tentative="1">
+      <w:start w:val="1"/>
+      <w:numFmt w:val="bullet"/>
+      <w:lvlText w:val=""/>
+      <w:lvlJc w:val="left"/>
+      <w:pPr>
+        <w:tabs>
+          <w:tab w:val="num" w:pos="5760"/>
+        </w:tabs>
+        <w:ind w:left="5760" w:hanging="360"/>
+      </w:pPr>
+      <w:rPr>
+        <w:rFonts w:ascii="Wingdings" w:hAnsi="Wingdings" w:hint="default"/>
+        <w:sz w:val="20"/>
+      </w:rPr>
+    </w:lvl>
+    <w:lvl w:ilvl="8" w:tentative="1">
+      <w:start w:val="1"/>
+      <w:numFmt w:val="bullet"/>
+      <w:lvlText w:val=""/>
+      <w:lvlJc w:val="left"/>
+      <w:pPr>
+        <w:tabs>
+          <w:tab w:val="num" w:pos="6480"/>
+        </w:tabs>
+        <w:ind w:left="6480" w:hanging="360"/>
+      </w:pPr>
+      <w:rPr>
+        <w:rFonts w:ascii="Wingdings" w:hAnsi="Wingdings" w:hint="default"/>
+        <w:sz w:val="20"/>
+      </w:rPr>
+    </w:lvl>
+  </w:abstractNum>
+  <w:abstractNum w:abstractNumId="3" w15:restartNumberingAfterBreak="0">
     <w:nsid w:val="186871A0"/>
     <w:multiLevelType w:val="multilevel"/>
     <w:tmpl w:val="9372EB84"/>
@@ -6076,7 +7806,156 @@
       </w:pPr>
     </w:lvl>
   </w:abstractNum>
-  <w:abstractNum w:abstractNumId="3" w15:restartNumberingAfterBreak="0">
+  <w:abstractNum w:abstractNumId="4" w15:restartNumberingAfterBreak="0">
+    <w:nsid w:val="188009A1"/>
+    <w:multiLevelType w:val="multilevel"/>
+    <w:tmpl w:val="2ED87898"/>
+    <w:lvl w:ilvl="0">
+      <w:start w:val="1"/>
+      <w:numFmt w:val="bullet"/>
+      <w:lvlText w:val=""/>
+      <w:lvlJc w:val="left"/>
+      <w:pPr>
+        <w:tabs>
+          <w:tab w:val="num" w:pos="720"/>
+        </w:tabs>
+        <w:ind w:left="720" w:hanging="360"/>
+      </w:pPr>
+      <w:rPr>
+        <w:rFonts w:ascii="Symbol" w:hAnsi="Symbol" w:hint="default"/>
+        <w:sz w:val="20"/>
+      </w:rPr>
+    </w:lvl>
+    <w:lvl w:ilvl="1" w:tentative="1">
+      <w:start w:val="1"/>
+      <w:numFmt w:val="bullet"/>
+      <w:lvlText w:val="o"/>
+      <w:lvlJc w:val="left"/>
+      <w:pPr>
+        <w:tabs>
+          <w:tab w:val="num" w:pos="1440"/>
+        </w:tabs>
+        <w:ind w:left="1440" w:hanging="360"/>
+      </w:pPr>
+      <w:rPr>
+        <w:rFonts w:ascii="Courier New" w:hAnsi="Courier New" w:hint="default"/>
+        <w:sz w:val="20"/>
+      </w:rPr>
+    </w:lvl>
+    <w:lvl w:ilvl="2" w:tentative="1">
+      <w:start w:val="1"/>
+      <w:numFmt w:val="bullet"/>
+      <w:lvlText w:val=""/>
+      <w:lvlJc w:val="left"/>
+      <w:pPr>
+        <w:tabs>
+          <w:tab w:val="num" w:pos="2160"/>
+        </w:tabs>
+        <w:ind w:left="2160" w:hanging="360"/>
+      </w:pPr>
+      <w:rPr>
+        <w:rFonts w:ascii="Wingdings" w:hAnsi="Wingdings" w:hint="default"/>
+        <w:sz w:val="20"/>
+      </w:rPr>
+    </w:lvl>
+    <w:lvl w:ilvl="3" w:tentative="1">
+      <w:start w:val="1"/>
+      <w:numFmt w:val="bullet"/>
+      <w:lvlText w:val=""/>
+      <w:lvlJc w:val="left"/>
+      <w:pPr>
+        <w:tabs>
+          <w:tab w:val="num" w:pos="2880"/>
+        </w:tabs>
+        <w:ind w:left="2880" w:hanging="360"/>
+      </w:pPr>
+      <w:rPr>
+        <w:rFonts w:ascii="Wingdings" w:hAnsi="Wingdings" w:hint="default"/>
+        <w:sz w:val="20"/>
+      </w:rPr>
+    </w:lvl>
+    <w:lvl w:ilvl="4" w:tentative="1">
+      <w:start w:val="1"/>
+      <w:numFmt w:val="bullet"/>
+      <w:lvlText w:val=""/>
+      <w:lvlJc w:val="left"/>
+      <w:pPr>
+        <w:tabs>
+          <w:tab w:val="num" w:pos="3600"/>
+        </w:tabs>
+        <w:ind w:left="3600" w:hanging="360"/>
+      </w:pPr>
+      <w:rPr>
+        <w:rFonts w:ascii="Wingdings" w:hAnsi="Wingdings" w:hint="default"/>
+        <w:sz w:val="20"/>
+      </w:rPr>
+    </w:lvl>
+    <w:lvl w:ilvl="5" w:tentative="1">
+      <w:start w:val="1"/>
+      <w:numFmt w:val="bullet"/>
+      <w:lvlText w:val=""/>
+      <w:lvlJc w:val="left"/>
+      <w:pPr>
+        <w:tabs>
+          <w:tab w:val="num" w:pos="4320"/>
+        </w:tabs>
+        <w:ind w:left="4320" w:hanging="360"/>
+      </w:pPr>
+      <w:rPr>
+        <w:rFonts w:ascii="Wingdings" w:hAnsi="Wingdings" w:hint="default"/>
+        <w:sz w:val="20"/>
+      </w:rPr>
+    </w:lvl>
+    <w:lvl w:ilvl="6" w:tentative="1">
+      <w:start w:val="1"/>
+      <w:numFmt w:val="bullet"/>
+      <w:lvlText w:val=""/>
+      <w:lvlJc w:val="left"/>
+      <w:pPr>
+        <w:tabs>
+          <w:tab w:val="num" w:pos="5040"/>
+        </w:tabs>
+        <w:ind w:left="5040" w:hanging="360"/>
+      </w:pPr>
+      <w:rPr>
+        <w:rFonts w:ascii="Wingdings" w:hAnsi="Wingdings" w:hint="default"/>
+        <w:sz w:val="20"/>
+      </w:rPr>
+    </w:lvl>
+    <w:lvl w:ilvl="7" w:tentative="1">
+      <w:start w:val="1"/>
+      <w:numFmt w:val="bullet"/>
+      <w:lvlText w:val=""/>
+      <w:lvlJc w:val="left"/>
+      <w:pPr>
+        <w:tabs>
+          <w:tab w:val="num" w:pos="5760"/>
+        </w:tabs>
+        <w:ind w:left="5760" w:hanging="360"/>
+      </w:pPr>
+      <w:rPr>
+        <w:rFonts w:ascii="Wingdings" w:hAnsi="Wingdings" w:hint="default"/>
+        <w:sz w:val="20"/>
+      </w:rPr>
+    </w:lvl>
+    <w:lvl w:ilvl="8" w:tentative="1">
+      <w:start w:val="1"/>
+      <w:numFmt w:val="bullet"/>
+      <w:lvlText w:val=""/>
+      <w:lvlJc w:val="left"/>
+      <w:pPr>
+        <w:tabs>
+          <w:tab w:val="num" w:pos="6480"/>
+        </w:tabs>
+        <w:ind w:left="6480" w:hanging="360"/>
+      </w:pPr>
+      <w:rPr>
+        <w:rFonts w:ascii="Wingdings" w:hAnsi="Wingdings" w:hint="default"/>
+        <w:sz w:val="20"/>
+      </w:rPr>
+    </w:lvl>
+  </w:abstractNum>
+  <w:abstractNum w:abstractNumId="5" w15:restartNumberingAfterBreak="0">
     <w:nsid w:val="1A880BBA"/>
     <w:multiLevelType w:val="hybridMultilevel"/>
     <w:tmpl w:val="10D2A01C"/>
@@ -6189,7 +8068,156 @@
       </w:rPr>
     </w:lvl>
   </w:abstractNum>
-  <w:abstractNum w:abstractNumId="4" w15:restartNumberingAfterBreak="0">
+  <w:abstractNum w:abstractNumId="6" w15:restartNumberingAfterBreak="0">
+    <w:nsid w:val="1FDB451D"/>
+    <w:multiLevelType w:val="multilevel"/>
+    <w:tmpl w:val="81483EF4"/>
+    <w:lvl w:ilvl="0">
+      <w:start w:val="1"/>
+      <w:numFmt w:val="bullet"/>
+      <w:lvlText w:val="-"/>
+      <w:lvlJc w:val="left"/>
+      <w:pPr>
+        <w:tabs>
+          <w:tab w:val="num" w:pos="720"/>
+        </w:tabs>
+        <w:ind w:left="720" w:hanging="360"/>
+      </w:pPr>
+      <w:rPr>
+        <w:rFonts w:ascii="Sitka Subheading" w:hAnsi="Sitka Subheading" w:hint="default"/>
+        <w:sz w:val="20"/>
+      </w:rPr>
+    </w:lvl>
+    <w:lvl w:ilvl="1" w:tentative="1">
+      <w:start w:val="1"/>
+      <w:numFmt w:val="bullet"/>
+      <w:lvlText w:val="o"/>
+      <w:lvlJc w:val="left"/>
+      <w:pPr>
+        <w:tabs>
+          <w:tab w:val="num" w:pos="1440"/>
+        </w:tabs>
+        <w:ind w:left="1440" w:hanging="360"/>
+      </w:pPr>
+      <w:rPr>
+        <w:rFonts w:ascii="Courier New" w:hAnsi="Courier New" w:hint="default"/>
+        <w:sz w:val="20"/>
+      </w:rPr>
+    </w:lvl>
+    <w:lvl w:ilvl="2" w:tentative="1">
+      <w:start w:val="1"/>
+      <w:numFmt w:val="bullet"/>
+      <w:lvlText w:val=""/>
+      <w:lvlJc w:val="left"/>
+      <w:pPr>
+        <w:tabs>
+          <w:tab w:val="num" w:pos="2160"/>
+        </w:tabs>
+        <w:ind w:left="2160" w:hanging="360"/>
+      </w:pPr>
+      <w:rPr>
+        <w:rFonts w:ascii="Wingdings" w:hAnsi="Wingdings" w:hint="default"/>
+        <w:sz w:val="20"/>
+      </w:rPr>
+    </w:lvl>
+    <w:lvl w:ilvl="3" w:tentative="1">
+      <w:start w:val="1"/>
+      <w:numFmt w:val="bullet"/>
+      <w:lvlText w:val=""/>
+      <w:lvlJc w:val="left"/>
+      <w:pPr>
+        <w:tabs>
+          <w:tab w:val="num" w:pos="2880"/>
+        </w:tabs>
+        <w:ind w:left="2880" w:hanging="360"/>
+      </w:pPr>
+      <w:rPr>
+        <w:rFonts w:ascii="Wingdings" w:hAnsi="Wingdings" w:hint="default"/>
+        <w:sz w:val="20"/>
+      </w:rPr>
+    </w:lvl>
+    <w:lvl w:ilvl="4" w:tentative="1">
+      <w:start w:val="1"/>
+      <w:numFmt w:val="bullet"/>
+      <w:lvlText w:val=""/>
+      <w:lvlJc w:val="left"/>
+      <w:pPr>
+        <w:tabs>
+          <w:tab w:val="num" w:pos="3600"/>
+        </w:tabs>
+        <w:ind w:left="3600" w:hanging="360"/>
+      </w:pPr>
+      <w:rPr>
+        <w:rFonts w:ascii="Wingdings" w:hAnsi="Wingdings" w:hint="default"/>
+        <w:sz w:val="20"/>
+      </w:rPr>
+    </w:lvl>
+    <w:lvl w:ilvl="5" w:tentative="1">
+      <w:start w:val="1"/>
+      <w:numFmt w:val="bullet"/>
+      <w:lvlText w:val=""/>
+      <w:lvlJc w:val="left"/>
+      <w:pPr>
+        <w:tabs>
+          <w:tab w:val="num" w:pos="4320"/>
+        </w:tabs>
+        <w:ind w:left="4320" w:hanging="360"/>
+      </w:pPr>
+      <w:rPr>
+        <w:rFonts w:ascii="Wingdings" w:hAnsi="Wingdings" w:hint="default"/>
+        <w:sz w:val="20"/>
+      </w:rPr>
+    </w:lvl>
+    <w:lvl w:ilvl="6" w:tentative="1">
+      <w:start w:val="1"/>
+      <w:numFmt w:val="bullet"/>
+      <w:lvlText w:val=""/>
+      <w:lvlJc w:val="left"/>
+      <w:pPr>
+        <w:tabs>
+          <w:tab w:val="num" w:pos="5040"/>
+        </w:tabs>
+        <w:ind w:left="5040" w:hanging="360"/>
+      </w:pPr>
+      <w:rPr>
+        <w:rFonts w:ascii="Wingdings" w:hAnsi="Wingdings" w:hint="default"/>
+        <w:sz w:val="20"/>
+      </w:rPr>
+    </w:lvl>
+    <w:lvl w:ilvl="7" w:tentative="1">
+      <w:start w:val="1"/>
+      <w:numFmt w:val="bullet"/>
+      <w:lvlText w:val=""/>
+      <w:lvlJc w:val="left"/>
+      <w:pPr>
+        <w:tabs>
+          <w:tab w:val="num" w:pos="5760"/>
+        </w:tabs>
+        <w:ind w:left="5760" w:hanging="360"/>
+      </w:pPr>
+      <w:rPr>
+        <w:rFonts w:ascii="Wingdings" w:hAnsi="Wingdings" w:hint="default"/>
+        <w:sz w:val="20"/>
+      </w:rPr>
+    </w:lvl>
+    <w:lvl w:ilvl="8" w:tentative="1">
+      <w:start w:val="1"/>
+      <w:numFmt w:val="bullet"/>
+      <w:lvlText w:val=""/>
+      <w:lvlJc w:val="left"/>
+      <w:pPr>
+        <w:tabs>
+          <w:tab w:val="num" w:pos="6480"/>
+        </w:tabs>
+        <w:ind w:left="6480" w:hanging="360"/>
+      </w:pPr>
+      <w:rPr>
+        <w:rFonts w:ascii="Wingdings" w:hAnsi="Wingdings" w:hint="default"/>
+        <w:sz w:val="20"/>
+      </w:rPr>
+    </w:lvl>
+  </w:abstractNum>
+  <w:abstractNum w:abstractNumId="7" w15:restartNumberingAfterBreak="0">
     <w:nsid w:val="21EB6EBC"/>
     <w:multiLevelType w:val="hybridMultilevel"/>
     <w:tmpl w:val="FBC09E66"/>
@@ -6302,7 +8330,7 @@
       </w:rPr>
     </w:lvl>
   </w:abstractNum>
-  <w:abstractNum w:abstractNumId="5" w15:restartNumberingAfterBreak="0">
+  <w:abstractNum w:abstractNumId="8" w15:restartNumberingAfterBreak="0">
     <w:nsid w:val="23570122"/>
     <w:multiLevelType w:val="hybridMultilevel"/>
     <w:tmpl w:val="4978DCF8"/>
@@ -6415,7 +8443,7 @@
       </w:rPr>
     </w:lvl>
   </w:abstractNum>
-  <w:abstractNum w:abstractNumId="6" w15:restartNumberingAfterBreak="0">
+  <w:abstractNum w:abstractNumId="9" w15:restartNumberingAfterBreak="0">
     <w:nsid w:val="235C3A29"/>
     <w:multiLevelType w:val="hybridMultilevel"/>
     <w:tmpl w:val="09F0A400"/>
@@ -6528,7 +8556,7 @@
       </w:rPr>
     </w:lvl>
   </w:abstractNum>
-  <w:abstractNum w:abstractNumId="7" w15:restartNumberingAfterBreak="0">
+  <w:abstractNum w:abstractNumId="10" w15:restartNumberingAfterBreak="0">
     <w:nsid w:val="27D143DC"/>
     <w:multiLevelType w:val="hybridMultilevel"/>
     <w:tmpl w:val="FE408C8A"/>
@@ -6641,7 +8669,7 @@
       </w:rPr>
     </w:lvl>
   </w:abstractNum>
-  <w:abstractNum w:abstractNumId="8" w15:restartNumberingAfterBreak="0">
+  <w:abstractNum w:abstractNumId="11" w15:restartNumberingAfterBreak="0">
     <w:nsid w:val="2E4F3AC7"/>
     <w:multiLevelType w:val="hybridMultilevel"/>
     <w:tmpl w:val="5AEC7314"/>
@@ -6727,7 +8755,269 @@
       </w:pPr>
     </w:lvl>
   </w:abstractNum>
-  <w:abstractNum w:abstractNumId="9" w15:restartNumberingAfterBreak="0">
+  <w:abstractNum w:abstractNumId="12" w15:restartNumberingAfterBreak="0">
+    <w:nsid w:val="3C40255E"/>
+    <w:multiLevelType w:val="multilevel"/>
+    <w:tmpl w:val="81483EF4"/>
+    <w:lvl w:ilvl="0">
+      <w:start w:val="1"/>
+      <w:numFmt w:val="bullet"/>
+      <w:lvlText w:val="-"/>
+      <w:lvlJc w:val="left"/>
+      <w:pPr>
+        <w:tabs>
+          <w:tab w:val="num" w:pos="720"/>
+        </w:tabs>
+        <w:ind w:left="720" w:hanging="360"/>
+      </w:pPr>
+      <w:rPr>
+        <w:rFonts w:ascii="Sitka Subheading" w:hAnsi="Sitka Subheading" w:hint="default"/>
+        <w:sz w:val="20"/>
+      </w:rPr>
+    </w:lvl>
+    <w:lvl w:ilvl="1" w:tentative="1">
+      <w:start w:val="1"/>
+      <w:numFmt w:val="bullet"/>
+      <w:lvlText w:val="o"/>
+      <w:lvlJc w:val="left"/>
+      <w:pPr>
+        <w:tabs>
+          <w:tab w:val="num" w:pos="1440"/>
+        </w:tabs>
+        <w:ind w:left="1440" w:hanging="360"/>
+      </w:pPr>
+      <w:rPr>
+        <w:rFonts w:ascii="Courier New" w:hAnsi="Courier New" w:hint="default"/>
+        <w:sz w:val="20"/>
+      </w:rPr>
+    </w:lvl>
+    <w:lvl w:ilvl="2" w:tentative="1">
+      <w:start w:val="1"/>
+      <w:numFmt w:val="bullet"/>
+      <w:lvlText w:val=""/>
+      <w:lvlJc w:val="left"/>
+      <w:pPr>
+        <w:tabs>
+          <w:tab w:val="num" w:pos="2160"/>
+        </w:tabs>
+        <w:ind w:left="2160" w:hanging="360"/>
+      </w:pPr>
+      <w:rPr>
+        <w:rFonts w:ascii="Wingdings" w:hAnsi="Wingdings" w:hint="default"/>
+        <w:sz w:val="20"/>
+      </w:rPr>
+    </w:lvl>
+    <w:lvl w:ilvl="3" w:tentative="1">
+      <w:start w:val="1"/>
+      <w:numFmt w:val="bullet"/>
+      <w:lvlText w:val=""/>
+      <w:lvlJc w:val="left"/>
+      <w:pPr>
+        <w:tabs>
+          <w:tab w:val="num" w:pos="2880"/>
+        </w:tabs>
+        <w:ind w:left="2880" w:hanging="360"/>
+      </w:pPr>
+      <w:rPr>
+        <w:rFonts w:ascii="Wingdings" w:hAnsi="Wingdings" w:hint="default"/>
+        <w:sz w:val="20"/>
+      </w:rPr>
+    </w:lvl>
+    <w:lvl w:ilvl="4" w:tentative="1">
+      <w:start w:val="1"/>
+      <w:numFmt w:val="bullet"/>
+      <w:lvlText w:val=""/>
+      <w:lvlJc w:val="left"/>
+      <w:pPr>
+        <w:tabs>
+          <w:tab w:val="num" w:pos="3600"/>
+        </w:tabs>
+        <w:ind w:left="3600" w:hanging="360"/>
+      </w:pPr>
+      <w:rPr>
+        <w:rFonts w:ascii="Wingdings" w:hAnsi="Wingdings" w:hint="default"/>
+        <w:sz w:val="20"/>
+      </w:rPr>
+    </w:lvl>
+    <w:lvl w:ilvl="5" w:tentative="1">
+      <w:start w:val="1"/>
+      <w:numFmt w:val="bullet"/>
+      <w:lvlText w:val=""/>
+      <w:lvlJc w:val="left"/>
+      <w:pPr>
+        <w:tabs>
+          <w:tab w:val="num" w:pos="4320"/>
+        </w:tabs>
+        <w:ind w:left="4320" w:hanging="360"/>
+      </w:pPr>
+      <w:rPr>
+        <w:rFonts w:ascii="Wingdings" w:hAnsi="Wingdings" w:hint="default"/>
+        <w:sz w:val="20"/>
+      </w:rPr>
+    </w:lvl>
+    <w:lvl w:ilvl="6" w:tentative="1">
+      <w:start w:val="1"/>
+      <w:numFmt w:val="bullet"/>
+      <w:lvlText w:val=""/>
+      <w:lvlJc w:val="left"/>
+      <w:pPr>
+        <w:tabs>
+          <w:tab w:val="num" w:pos="5040"/>
+        </w:tabs>
+        <w:ind w:left="5040" w:hanging="360"/>
+      </w:pPr>
+      <w:rPr>
+        <w:rFonts w:ascii="Wingdings" w:hAnsi="Wingdings" w:hint="default"/>
+        <w:sz w:val="20"/>
+      </w:rPr>
+    </w:lvl>
+    <w:lvl w:ilvl="7" w:tentative="1">
+      <w:start w:val="1"/>
+      <w:numFmt w:val="bullet"/>
+      <w:lvlText w:val=""/>
+      <w:lvlJc w:val="left"/>
+      <w:pPr>
+        <w:tabs>
+          <w:tab w:val="num" w:pos="5760"/>
+        </w:tabs>
+        <w:ind w:left="5760" w:hanging="360"/>
+      </w:pPr>
+      <w:rPr>
+        <w:rFonts w:ascii="Wingdings" w:hAnsi="Wingdings" w:hint="default"/>
+        <w:sz w:val="20"/>
+      </w:rPr>
+    </w:lvl>
+    <w:lvl w:ilvl="8" w:tentative="1">
+      <w:start w:val="1"/>
+      <w:numFmt w:val="bullet"/>
+      <w:lvlText w:val=""/>
+      <w:lvlJc w:val="left"/>
+      <w:pPr>
+        <w:tabs>
+          <w:tab w:val="num" w:pos="6480"/>
+        </w:tabs>
+        <w:ind w:left="6480" w:hanging="360"/>
+      </w:pPr>
+      <w:rPr>
+        <w:rFonts w:ascii="Wingdings" w:hAnsi="Wingdings" w:hint="default"/>
+        <w:sz w:val="20"/>
+      </w:rPr>
+    </w:lvl>
+  </w:abstractNum>
+  <w:abstractNum w:abstractNumId="13" w15:restartNumberingAfterBreak="0">
+    <w:nsid w:val="412E4161"/>
+    <w:multiLevelType w:val="hybridMultilevel"/>
+    <w:tmpl w:val="E6EEC4E2"/>
+    <w:lvl w:ilvl="0" w:tplc="040E0001">
+      <w:start w:val="1"/>
+      <w:numFmt w:val="bullet"/>
+      <w:lvlText w:val=""/>
+      <w:lvlJc w:val="left"/>
+      <w:pPr>
+        <w:ind w:left="720" w:hanging="360"/>
+      </w:pPr>
+      <w:rPr>
+        <w:rFonts w:ascii="Symbol" w:hAnsi="Symbol" w:hint="default"/>
+      </w:rPr>
+    </w:lvl>
+    <w:lvl w:ilvl="1" w:tplc="040E0003" w:tentative="1">
+      <w:start w:val="1"/>
+      <w:numFmt w:val="bullet"/>
+      <w:lvlText w:val="o"/>
+      <w:lvlJc w:val="left"/>
+      <w:pPr>
+        <w:ind w:left="1440" w:hanging="360"/>
+      </w:pPr>
+      <w:rPr>
+        <w:rFonts w:ascii="Courier New" w:hAnsi="Courier New" w:cs="Courier New" w:hint="default"/>
+      </w:rPr>
+    </w:lvl>
+    <w:lvl w:ilvl="2" w:tplc="040E0005" w:tentative="1">
+      <w:start w:val="1"/>
+      <w:numFmt w:val="bullet"/>
+      <w:lvlText w:val=""/>
+      <w:lvlJc w:val="left"/>
+      <w:pPr>
+        <w:ind w:left="2160" w:hanging="360"/>
+      </w:pPr>
+      <w:rPr>
+        <w:rFonts w:ascii="Wingdings" w:hAnsi="Wingdings" w:hint="default"/>
+      </w:rPr>
+    </w:lvl>
+    <w:lvl w:ilvl="3" w:tplc="040E0001" w:tentative="1">
+      <w:start w:val="1"/>
+      <w:numFmt w:val="bullet"/>
+      <w:lvlText w:val=""/>
+      <w:lvlJc w:val="left"/>
+      <w:pPr>
+        <w:ind w:left="2880" w:hanging="360"/>
+      </w:pPr>
+      <w:rPr>
+        <w:rFonts w:ascii="Symbol" w:hAnsi="Symbol" w:hint="default"/>
+      </w:rPr>
+    </w:lvl>
+    <w:lvl w:ilvl="4" w:tplc="040E0003" w:tentative="1">
+      <w:start w:val="1"/>
+      <w:numFmt w:val="bullet"/>
+      <w:lvlText w:val="o"/>
+      <w:lvlJc w:val="left"/>
+      <w:pPr>
+        <w:ind w:left="3600" w:hanging="360"/>
+      </w:pPr>
+      <w:rPr>
+        <w:rFonts w:ascii="Courier New" w:hAnsi="Courier New" w:cs="Courier New" w:hint="default"/>
+      </w:rPr>
+    </w:lvl>
+    <w:lvl w:ilvl="5" w:tplc="040E0005" w:tentative="1">
+      <w:start w:val="1"/>
+      <w:numFmt w:val="bullet"/>
+      <w:lvlText w:val=""/>
+      <w:lvlJc w:val="left"/>
+      <w:pPr>
+        <w:ind w:left="4320" w:hanging="360"/>
+      </w:pPr>
+      <w:rPr>
+        <w:rFonts w:ascii="Wingdings" w:hAnsi="Wingdings" w:hint="default"/>
+      </w:rPr>
+    </w:lvl>
+    <w:lvl w:ilvl="6" w:tplc="040E0001" w:tentative="1">
+      <w:start w:val="1"/>
+      <w:numFmt w:val="bullet"/>
+      <w:lvlText w:val=""/>
+      <w:lvlJc w:val="left"/>
+      <w:pPr>
+        <w:ind w:left="5040" w:hanging="360"/>
+      </w:pPr>
+      <w:rPr>
+        <w:rFonts w:ascii="Symbol" w:hAnsi="Symbol" w:hint="default"/>
+      </w:rPr>
+    </w:lvl>
+    <w:lvl w:ilvl="7" w:tplc="040E0003" w:tentative="1">
+      <w:start w:val="1"/>
+      <w:numFmt w:val="bullet"/>
+      <w:lvlText w:val="o"/>
+      <w:lvlJc w:val="left"/>
+      <w:pPr>
+        <w:ind w:left="5760" w:hanging="360"/>
+      </w:pPr>
+      <w:rPr>
+        <w:rFonts w:ascii="Courier New" w:hAnsi="Courier New" w:cs="Courier New" w:hint="default"/>
+      </w:rPr>
+    </w:lvl>
+    <w:lvl w:ilvl="8" w:tplc="040E0005" w:tentative="1">
+      <w:start w:val="1"/>
+      <w:numFmt w:val="bullet"/>
+      <w:lvlText w:val=""/>
+      <w:lvlJc w:val="left"/>
+      <w:pPr>
+        <w:ind w:left="6480" w:hanging="360"/>
+      </w:pPr>
+      <w:rPr>
+        <w:rFonts w:ascii="Wingdings" w:hAnsi="Wingdings" w:hint="default"/>
+      </w:rPr>
+    </w:lvl>
+  </w:abstractNum>
+  <w:abstractNum w:abstractNumId="14" w15:restartNumberingAfterBreak="0">
     <w:nsid w:val="451C065D"/>
     <w:multiLevelType w:val="hybridMultilevel"/>
     <w:tmpl w:val="78BAFA7A"/>
@@ -6840,7 +9130,7 @@
       </w:rPr>
     </w:lvl>
   </w:abstractNum>
-  <w:abstractNum w:abstractNumId="10" w15:restartNumberingAfterBreak="0">
+  <w:abstractNum w:abstractNumId="15" w15:restartNumberingAfterBreak="0">
     <w:nsid w:val="4679545D"/>
     <w:multiLevelType w:val="hybridMultilevel"/>
     <w:tmpl w:val="535A3CFA"/>
@@ -6953,7 +9243,120 @@
       </w:rPr>
     </w:lvl>
   </w:abstractNum>
-  <w:abstractNum w:abstractNumId="11" w15:restartNumberingAfterBreak="0">
+  <w:abstractNum w:abstractNumId="16" w15:restartNumberingAfterBreak="0">
+    <w:nsid w:val="487A21D6"/>
+    <w:multiLevelType w:val="hybridMultilevel"/>
+    <w:tmpl w:val="C93212D2"/>
+    <w:lvl w:ilvl="0" w:tplc="040E0001">
+      <w:start w:val="1"/>
+      <w:numFmt w:val="bullet"/>
+      <w:lvlText w:val=""/>
+      <w:lvlJc w:val="left"/>
+      <w:pPr>
+        <w:ind w:left="720" w:hanging="360"/>
+      </w:pPr>
+      <w:rPr>
+        <w:rFonts w:ascii="Symbol" w:hAnsi="Symbol" w:hint="default"/>
+      </w:rPr>
+    </w:lvl>
+    <w:lvl w:ilvl="1" w:tplc="040E0003" w:tentative="1">
+      <w:start w:val="1"/>
+      <w:numFmt w:val="bullet"/>
+      <w:lvlText w:val="o"/>
+      <w:lvlJc w:val="left"/>
+      <w:pPr>
+        <w:ind w:left="1440" w:hanging="360"/>
+      </w:pPr>
+      <w:rPr>
+        <w:rFonts w:ascii="Courier New" w:hAnsi="Courier New" w:cs="Courier New" w:hint="default"/>
+      </w:rPr>
+    </w:lvl>
+    <w:lvl w:ilvl="2" w:tplc="040E0005" w:tentative="1">
+      <w:start w:val="1"/>
+      <w:numFmt w:val="bullet"/>
+      <w:lvlText w:val=""/>
+      <w:lvlJc w:val="left"/>
+      <w:pPr>
+        <w:ind w:left="2160" w:hanging="360"/>
+      </w:pPr>
+      <w:rPr>
+        <w:rFonts w:ascii="Wingdings" w:hAnsi="Wingdings" w:hint="default"/>
+      </w:rPr>
+    </w:lvl>
+    <w:lvl w:ilvl="3" w:tplc="040E0001" w:tentative="1">
+      <w:start w:val="1"/>
+      <w:numFmt w:val="bullet"/>
+      <w:lvlText w:val=""/>
+      <w:lvlJc w:val="left"/>
+      <w:pPr>
+        <w:ind w:left="2880" w:hanging="360"/>
+      </w:pPr>
+      <w:rPr>
+        <w:rFonts w:ascii="Symbol" w:hAnsi="Symbol" w:hint="default"/>
+      </w:rPr>
+    </w:lvl>
+    <w:lvl w:ilvl="4" w:tplc="040E0003" w:tentative="1">
+      <w:start w:val="1"/>
+      <w:numFmt w:val="bullet"/>
+      <w:lvlText w:val="o"/>
+      <w:lvlJc w:val="left"/>
+      <w:pPr>
+        <w:ind w:left="3600" w:hanging="360"/>
+      </w:pPr>
+      <w:rPr>
+        <w:rFonts w:ascii="Courier New" w:hAnsi="Courier New" w:cs="Courier New" w:hint="default"/>
+      </w:rPr>
+    </w:lvl>
+    <w:lvl w:ilvl="5" w:tplc="040E0005" w:tentative="1">
+      <w:start w:val="1"/>
+      <w:numFmt w:val="bullet"/>
+      <w:lvlText w:val=""/>
+      <w:lvlJc w:val="left"/>
+      <w:pPr>
+        <w:ind w:left="4320" w:hanging="360"/>
+      </w:pPr>
+      <w:rPr>
+        <w:rFonts w:ascii="Wingdings" w:hAnsi="Wingdings" w:hint="default"/>
+      </w:rPr>
+    </w:lvl>
+    <w:lvl w:ilvl="6" w:tplc="040E0001" w:tentative="1">
+      <w:start w:val="1"/>
+      <w:numFmt w:val="bullet"/>
+      <w:lvlText w:val=""/>
+      <w:lvlJc w:val="left"/>
+      <w:pPr>
+        <w:ind w:left="5040" w:hanging="360"/>
+      </w:pPr>
+      <w:rPr>
+        <w:rFonts w:ascii="Symbol" w:hAnsi="Symbol" w:hint="default"/>
+      </w:rPr>
+    </w:lvl>
+    <w:lvl w:ilvl="7" w:tplc="040E0003" w:tentative="1">
+      <w:start w:val="1"/>
+      <w:numFmt w:val="bullet"/>
+      <w:lvlText w:val="o"/>
+      <w:lvlJc w:val="left"/>
+      <w:pPr>
+        <w:ind w:left="5760" w:hanging="360"/>
+      </w:pPr>
+      <w:rPr>
+        <w:rFonts w:ascii="Courier New" w:hAnsi="Courier New" w:cs="Courier New" w:hint="default"/>
+      </w:rPr>
+    </w:lvl>
+    <w:lvl w:ilvl="8" w:tplc="040E0005" w:tentative="1">
+      <w:start w:val="1"/>
+      <w:numFmt w:val="bullet"/>
+      <w:lvlText w:val=""/>
+      <w:lvlJc w:val="left"/>
+      <w:pPr>
+        <w:ind w:left="6480" w:hanging="360"/>
+      </w:pPr>
+      <w:rPr>
+        <w:rFonts w:ascii="Wingdings" w:hAnsi="Wingdings" w:hint="default"/>
+      </w:rPr>
+    </w:lvl>
+  </w:abstractNum>
+  <w:abstractNum w:abstractNumId="17" w15:restartNumberingAfterBreak="0">
     <w:nsid w:val="489674A0"/>
     <w:multiLevelType w:val="multilevel"/>
     <w:tmpl w:val="E2461730"/>
@@ -7102,7 +9505,7 @@
       </w:rPr>
     </w:lvl>
   </w:abstractNum>
-  <w:abstractNum w:abstractNumId="12" w15:restartNumberingAfterBreak="0">
+  <w:abstractNum w:abstractNumId="18" w15:restartNumberingAfterBreak="0">
     <w:nsid w:val="4E3C1053"/>
     <w:multiLevelType w:val="hybridMultilevel"/>
     <w:tmpl w:val="FD4E54C4"/>
@@ -7215,7 +9618,7 @@
       </w:rPr>
     </w:lvl>
   </w:abstractNum>
-  <w:abstractNum w:abstractNumId="13" w15:restartNumberingAfterBreak="0">
+  <w:abstractNum w:abstractNumId="19" w15:restartNumberingAfterBreak="0">
     <w:nsid w:val="50E77AED"/>
     <w:multiLevelType w:val="hybridMultilevel"/>
     <w:tmpl w:val="5D42407E"/>
@@ -7328,7 +9731,680 @@
       </w:rPr>
     </w:lvl>
   </w:abstractNum>
-  <w:abstractNum w:abstractNumId="14" w15:restartNumberingAfterBreak="0">
+  <w:abstractNum w:abstractNumId="20" w15:restartNumberingAfterBreak="0">
+    <w:nsid w:val="5203754E"/>
+    <w:multiLevelType w:val="hybridMultilevel"/>
+    <w:tmpl w:val="ED36D498"/>
+    <w:lvl w:ilvl="0" w:tplc="040E000B">
+      <w:start w:val="1"/>
+      <w:numFmt w:val="bullet"/>
+      <w:lvlText w:val=""/>
+      <w:lvlJc w:val="left"/>
+      <w:pPr>
+        <w:ind w:left="720" w:hanging="360"/>
+      </w:pPr>
+      <w:rPr>
+        <w:rFonts w:ascii="Wingdings" w:hAnsi="Wingdings" w:hint="default"/>
+      </w:rPr>
+    </w:lvl>
+    <w:lvl w:ilvl="1" w:tplc="040E0003" w:tentative="1">
+      <w:start w:val="1"/>
+      <w:numFmt w:val="bullet"/>
+      <w:lvlText w:val="o"/>
+      <w:lvlJc w:val="left"/>
+      <w:pPr>
+        <w:ind w:left="1440" w:hanging="360"/>
+      </w:pPr>
+      <w:rPr>
+        <w:rFonts w:ascii="Courier New" w:hAnsi="Courier New" w:cs="Courier New" w:hint="default"/>
+      </w:rPr>
+    </w:lvl>
+    <w:lvl w:ilvl="2" w:tplc="040E0005" w:tentative="1">
+      <w:start w:val="1"/>
+      <w:numFmt w:val="bullet"/>
+      <w:lvlText w:val=""/>
+      <w:lvlJc w:val="left"/>
+      <w:pPr>
+        <w:ind w:left="2160" w:hanging="360"/>
+      </w:pPr>
+      <w:rPr>
+        <w:rFonts w:ascii="Wingdings" w:hAnsi="Wingdings" w:hint="default"/>
+      </w:rPr>
+    </w:lvl>
+    <w:lvl w:ilvl="3" w:tplc="040E0001" w:tentative="1">
+      <w:start w:val="1"/>
+      <w:numFmt w:val="bullet"/>
+      <w:lvlText w:val=""/>
+      <w:lvlJc w:val="left"/>
+      <w:pPr>
+        <w:ind w:left="2880" w:hanging="360"/>
+      </w:pPr>
+      <w:rPr>
+        <w:rFonts w:ascii="Symbol" w:hAnsi="Symbol" w:hint="default"/>
+      </w:rPr>
+    </w:lvl>
+    <w:lvl w:ilvl="4" w:tplc="040E0003" w:tentative="1">
+      <w:start w:val="1"/>
+      <w:numFmt w:val="bullet"/>
+      <w:lvlText w:val="o"/>
+      <w:lvlJc w:val="left"/>
+      <w:pPr>
+        <w:ind w:left="3600" w:hanging="360"/>
+      </w:pPr>
+      <w:rPr>
+        <w:rFonts w:ascii="Courier New" w:hAnsi="Courier New" w:cs="Courier New" w:hint="default"/>
+      </w:rPr>
+    </w:lvl>
+    <w:lvl w:ilvl="5" w:tplc="040E0005" w:tentative="1">
+      <w:start w:val="1"/>
+      <w:numFmt w:val="bullet"/>
+      <w:lvlText w:val=""/>
+      <w:lvlJc w:val="left"/>
+      <w:pPr>
+        <w:ind w:left="4320" w:hanging="360"/>
+      </w:pPr>
+      <w:rPr>
+        <w:rFonts w:ascii="Wingdings" w:hAnsi="Wingdings" w:hint="default"/>
+      </w:rPr>
+    </w:lvl>
+    <w:lvl w:ilvl="6" w:tplc="040E0001" w:tentative="1">
+      <w:start w:val="1"/>
+      <w:numFmt w:val="bullet"/>
+      <w:lvlText w:val=""/>
+      <w:lvlJc w:val="left"/>
+      <w:pPr>
+        <w:ind w:left="5040" w:hanging="360"/>
+      </w:pPr>
+      <w:rPr>
+        <w:rFonts w:ascii="Symbol" w:hAnsi="Symbol" w:hint="default"/>
+      </w:rPr>
+    </w:lvl>
+    <w:lvl w:ilvl="7" w:tplc="040E0003" w:tentative="1">
+      <w:start w:val="1"/>
+      <w:numFmt w:val="bullet"/>
+      <w:lvlText w:val="o"/>
+      <w:lvlJc w:val="left"/>
+      <w:pPr>
+        <w:ind w:left="5760" w:hanging="360"/>
+      </w:pPr>
+      <w:rPr>
+        <w:rFonts w:ascii="Courier New" w:hAnsi="Courier New" w:cs="Courier New" w:hint="default"/>
+      </w:rPr>
+    </w:lvl>
+    <w:lvl w:ilvl="8" w:tplc="040E0005" w:tentative="1">
+      <w:start w:val="1"/>
+      <w:numFmt w:val="bullet"/>
+      <w:lvlText w:val=""/>
+      <w:lvlJc w:val="left"/>
+      <w:pPr>
+        <w:ind w:left="6480" w:hanging="360"/>
+      </w:pPr>
+      <w:rPr>
+        <w:rFonts w:ascii="Wingdings" w:hAnsi="Wingdings" w:hint="default"/>
+      </w:rPr>
+    </w:lvl>
+  </w:abstractNum>
+  <w:abstractNum w:abstractNumId="21" w15:restartNumberingAfterBreak="0">
+    <w:nsid w:val="54126B30"/>
+    <w:multiLevelType w:val="multilevel"/>
+    <w:tmpl w:val="81483EF4"/>
+    <w:lvl w:ilvl="0">
+      <w:start w:val="1"/>
+      <w:numFmt w:val="bullet"/>
+      <w:lvlText w:val="-"/>
+      <w:lvlJc w:val="left"/>
+      <w:pPr>
+        <w:tabs>
+          <w:tab w:val="num" w:pos="720"/>
+        </w:tabs>
+        <w:ind w:left="720" w:hanging="360"/>
+      </w:pPr>
+      <w:rPr>
+        <w:rFonts w:ascii="Sitka Subheading" w:hAnsi="Sitka Subheading" w:hint="default"/>
+        <w:sz w:val="20"/>
+      </w:rPr>
+    </w:lvl>
+    <w:lvl w:ilvl="1" w:tentative="1">
+      <w:start w:val="1"/>
+      <w:numFmt w:val="bullet"/>
+      <w:lvlText w:val="o"/>
+      <w:lvlJc w:val="left"/>
+      <w:pPr>
+        <w:tabs>
+          <w:tab w:val="num" w:pos="1440"/>
+        </w:tabs>
+        <w:ind w:left="1440" w:hanging="360"/>
+      </w:pPr>
+      <w:rPr>
+        <w:rFonts w:ascii="Courier New" w:hAnsi="Courier New" w:hint="default"/>
+        <w:sz w:val="20"/>
+      </w:rPr>
+    </w:lvl>
+    <w:lvl w:ilvl="2" w:tentative="1">
+      <w:start w:val="1"/>
+      <w:numFmt w:val="bullet"/>
+      <w:lvlText w:val=""/>
+      <w:lvlJc w:val="left"/>
+      <w:pPr>
+        <w:tabs>
+          <w:tab w:val="num" w:pos="2160"/>
+        </w:tabs>
+        <w:ind w:left="2160" w:hanging="360"/>
+      </w:pPr>
+      <w:rPr>
+        <w:rFonts w:ascii="Wingdings" w:hAnsi="Wingdings" w:hint="default"/>
+        <w:sz w:val="20"/>
+      </w:rPr>
+    </w:lvl>
+    <w:lvl w:ilvl="3" w:tentative="1">
+      <w:start w:val="1"/>
+      <w:numFmt w:val="bullet"/>
+      <w:lvlText w:val=""/>
+      <w:lvlJc w:val="left"/>
+      <w:pPr>
+        <w:tabs>
+          <w:tab w:val="num" w:pos="2880"/>
+        </w:tabs>
+        <w:ind w:left="2880" w:hanging="360"/>
+      </w:pPr>
+      <w:rPr>
+        <w:rFonts w:ascii="Wingdings" w:hAnsi="Wingdings" w:hint="default"/>
+        <w:sz w:val="20"/>
+      </w:rPr>
+    </w:lvl>
+    <w:lvl w:ilvl="4" w:tentative="1">
+      <w:start w:val="1"/>
+      <w:numFmt w:val="bullet"/>
+      <w:lvlText w:val=""/>
+      <w:lvlJc w:val="left"/>
+      <w:pPr>
+        <w:tabs>
+          <w:tab w:val="num" w:pos="3600"/>
+        </w:tabs>
+        <w:ind w:left="3600" w:hanging="360"/>
+      </w:pPr>
+      <w:rPr>
+        <w:rFonts w:ascii="Wingdings" w:hAnsi="Wingdings" w:hint="default"/>
+        <w:sz w:val="20"/>
+      </w:rPr>
+    </w:lvl>
+    <w:lvl w:ilvl="5" w:tentative="1">
+      <w:start w:val="1"/>
+      <w:numFmt w:val="bullet"/>
+      <w:lvlText w:val=""/>
+      <w:lvlJc w:val="left"/>
+      <w:pPr>
+        <w:tabs>
+          <w:tab w:val="num" w:pos="4320"/>
+        </w:tabs>
+        <w:ind w:left="4320" w:hanging="360"/>
+      </w:pPr>
+      <w:rPr>
+        <w:rFonts w:ascii="Wingdings" w:hAnsi="Wingdings" w:hint="default"/>
+        <w:sz w:val="20"/>
+      </w:rPr>
+    </w:lvl>
+    <w:lvl w:ilvl="6" w:tentative="1">
+      <w:start w:val="1"/>
+      <w:numFmt w:val="bullet"/>
+      <w:lvlText w:val=""/>
+      <w:lvlJc w:val="left"/>
+      <w:pPr>
+        <w:tabs>
+          <w:tab w:val="num" w:pos="5040"/>
+        </w:tabs>
+        <w:ind w:left="5040" w:hanging="360"/>
+      </w:pPr>
+      <w:rPr>
+        <w:rFonts w:ascii="Wingdings" w:hAnsi="Wingdings" w:hint="default"/>
+        <w:sz w:val="20"/>
+      </w:rPr>
+    </w:lvl>
+    <w:lvl w:ilvl="7" w:tentative="1">
+      <w:start w:val="1"/>
+      <w:numFmt w:val="bullet"/>
+      <w:lvlText w:val=""/>
+      <w:lvlJc w:val="left"/>
+      <w:pPr>
+        <w:tabs>
+          <w:tab w:val="num" w:pos="5760"/>
+        </w:tabs>
+        <w:ind w:left="5760" w:hanging="360"/>
+      </w:pPr>
+      <w:rPr>
+        <w:rFonts w:ascii="Wingdings" w:hAnsi="Wingdings" w:hint="default"/>
+        <w:sz w:val="20"/>
+      </w:rPr>
+    </w:lvl>
+    <w:lvl w:ilvl="8" w:tentative="1">
+      <w:start w:val="1"/>
+      <w:numFmt w:val="bullet"/>
+      <w:lvlText w:val=""/>
+      <w:lvlJc w:val="left"/>
+      <w:pPr>
+        <w:tabs>
+          <w:tab w:val="num" w:pos="6480"/>
+        </w:tabs>
+        <w:ind w:left="6480" w:hanging="360"/>
+      </w:pPr>
+      <w:rPr>
+        <w:rFonts w:ascii="Wingdings" w:hAnsi="Wingdings" w:hint="default"/>
+        <w:sz w:val="20"/>
+      </w:rPr>
+    </w:lvl>
+  </w:abstractNum>
+  <w:abstractNum w:abstractNumId="22" w15:restartNumberingAfterBreak="0">
+    <w:nsid w:val="5885327B"/>
+    <w:multiLevelType w:val="hybridMultilevel"/>
+    <w:tmpl w:val="BCBE421A"/>
+    <w:lvl w:ilvl="0" w:tplc="040E000B">
+      <w:start w:val="1"/>
+      <w:numFmt w:val="bullet"/>
+      <w:lvlText w:val=""/>
+      <w:lvlJc w:val="left"/>
+      <w:pPr>
+        <w:ind w:left="720" w:hanging="360"/>
+      </w:pPr>
+      <w:rPr>
+        <w:rFonts w:ascii="Wingdings" w:hAnsi="Wingdings" w:hint="default"/>
+      </w:rPr>
+    </w:lvl>
+    <w:lvl w:ilvl="1" w:tplc="040E0003" w:tentative="1">
+      <w:start w:val="1"/>
+      <w:numFmt w:val="bullet"/>
+      <w:lvlText w:val="o"/>
+      <w:lvlJc w:val="left"/>
+      <w:pPr>
+        <w:ind w:left="1440" w:hanging="360"/>
+      </w:pPr>
+      <w:rPr>
+        <w:rFonts w:ascii="Courier New" w:hAnsi="Courier New" w:cs="Courier New" w:hint="default"/>
+      </w:rPr>
+    </w:lvl>
+    <w:lvl w:ilvl="2" w:tplc="040E0005" w:tentative="1">
+      <w:start w:val="1"/>
+      <w:numFmt w:val="bullet"/>
+      <w:lvlText w:val=""/>
+      <w:lvlJc w:val="left"/>
+      <w:pPr>
+        <w:ind w:left="2160" w:hanging="360"/>
+      </w:pPr>
+      <w:rPr>
+        <w:rFonts w:ascii="Wingdings" w:hAnsi="Wingdings" w:hint="default"/>
+      </w:rPr>
+    </w:lvl>
+    <w:lvl w:ilvl="3" w:tplc="040E0001" w:tentative="1">
+      <w:start w:val="1"/>
+      <w:numFmt w:val="bullet"/>
+      <w:lvlText w:val=""/>
+      <w:lvlJc w:val="left"/>
+      <w:pPr>
+        <w:ind w:left="2880" w:hanging="360"/>
+      </w:pPr>
+      <w:rPr>
+        <w:rFonts w:ascii="Symbol" w:hAnsi="Symbol" w:hint="default"/>
+      </w:rPr>
+    </w:lvl>
+    <w:lvl w:ilvl="4" w:tplc="040E0003" w:tentative="1">
+      <w:start w:val="1"/>
+      <w:numFmt w:val="bullet"/>
+      <w:lvlText w:val="o"/>
+      <w:lvlJc w:val="left"/>
+      <w:pPr>
+        <w:ind w:left="3600" w:hanging="360"/>
+      </w:pPr>
+      <w:rPr>
+        <w:rFonts w:ascii="Courier New" w:hAnsi="Courier New" w:cs="Courier New" w:hint="default"/>
+      </w:rPr>
+    </w:lvl>
+    <w:lvl w:ilvl="5" w:tplc="040E0005" w:tentative="1">
+      <w:start w:val="1"/>
+      <w:numFmt w:val="bullet"/>
+      <w:lvlText w:val=""/>
+      <w:lvlJc w:val="left"/>
+      <w:pPr>
+        <w:ind w:left="4320" w:hanging="360"/>
+      </w:pPr>
+      <w:rPr>
+        <w:rFonts w:ascii="Wingdings" w:hAnsi="Wingdings" w:hint="default"/>
+      </w:rPr>
+    </w:lvl>
+    <w:lvl w:ilvl="6" w:tplc="040E0001" w:tentative="1">
+      <w:start w:val="1"/>
+      <w:numFmt w:val="bullet"/>
+      <w:lvlText w:val=""/>
+      <w:lvlJc w:val="left"/>
+      <w:pPr>
+        <w:ind w:left="5040" w:hanging="360"/>
+      </w:pPr>
+      <w:rPr>
+        <w:rFonts w:ascii="Symbol" w:hAnsi="Symbol" w:hint="default"/>
+      </w:rPr>
+    </w:lvl>
+    <w:lvl w:ilvl="7" w:tplc="040E0003" w:tentative="1">
+      <w:start w:val="1"/>
+      <w:numFmt w:val="bullet"/>
+      <w:lvlText w:val="o"/>
+      <w:lvlJc w:val="left"/>
+      <w:pPr>
+        <w:ind w:left="5760" w:hanging="360"/>
+      </w:pPr>
+      <w:rPr>
+        <w:rFonts w:ascii="Courier New" w:hAnsi="Courier New" w:cs="Courier New" w:hint="default"/>
+      </w:rPr>
+    </w:lvl>
+    <w:lvl w:ilvl="8" w:tplc="040E0005" w:tentative="1">
+      <w:start w:val="1"/>
+      <w:numFmt w:val="bullet"/>
+      <w:lvlText w:val=""/>
+      <w:lvlJc w:val="left"/>
+      <w:pPr>
+        <w:ind w:left="6480" w:hanging="360"/>
+      </w:pPr>
+      <w:rPr>
+        <w:rFonts w:ascii="Wingdings" w:hAnsi="Wingdings" w:hint="default"/>
+      </w:rPr>
+    </w:lvl>
+  </w:abstractNum>
+  <w:abstractNum w:abstractNumId="23" w15:restartNumberingAfterBreak="0">
+    <w:nsid w:val="5C556921"/>
+    <w:multiLevelType w:val="multilevel"/>
+    <w:tmpl w:val="81483EF4"/>
+    <w:lvl w:ilvl="0">
+      <w:start w:val="1"/>
+      <w:numFmt w:val="bullet"/>
+      <w:lvlText w:val="-"/>
+      <w:lvlJc w:val="left"/>
+      <w:pPr>
+        <w:tabs>
+          <w:tab w:val="num" w:pos="720"/>
+        </w:tabs>
+        <w:ind w:left="720" w:hanging="360"/>
+      </w:pPr>
+      <w:rPr>
+        <w:rFonts w:ascii="Sitka Subheading" w:hAnsi="Sitka Subheading" w:hint="default"/>
+        <w:sz w:val="20"/>
+      </w:rPr>
+    </w:lvl>
+    <w:lvl w:ilvl="1" w:tentative="1">
+      <w:start w:val="1"/>
+      <w:numFmt w:val="bullet"/>
+      <w:lvlText w:val="o"/>
+      <w:lvlJc w:val="left"/>
+      <w:pPr>
+        <w:tabs>
+          <w:tab w:val="num" w:pos="1440"/>
+        </w:tabs>
+        <w:ind w:left="1440" w:hanging="360"/>
+      </w:pPr>
+      <w:rPr>
+        <w:rFonts w:ascii="Courier New" w:hAnsi="Courier New" w:hint="default"/>
+        <w:sz w:val="20"/>
+      </w:rPr>
+    </w:lvl>
+    <w:lvl w:ilvl="2" w:tentative="1">
+      <w:start w:val="1"/>
+      <w:numFmt w:val="bullet"/>
+      <w:lvlText w:val=""/>
+      <w:lvlJc w:val="left"/>
+      <w:pPr>
+        <w:tabs>
+          <w:tab w:val="num" w:pos="2160"/>
+        </w:tabs>
+        <w:ind w:left="2160" w:hanging="360"/>
+      </w:pPr>
+      <w:rPr>
+        <w:rFonts w:ascii="Wingdings" w:hAnsi="Wingdings" w:hint="default"/>
+        <w:sz w:val="20"/>
+      </w:rPr>
+    </w:lvl>
+    <w:lvl w:ilvl="3" w:tentative="1">
+      <w:start w:val="1"/>
+      <w:numFmt w:val="bullet"/>
+      <w:lvlText w:val=""/>
+      <w:lvlJc w:val="left"/>
+      <w:pPr>
+        <w:tabs>
+          <w:tab w:val="num" w:pos="2880"/>
+        </w:tabs>
+        <w:ind w:left="2880" w:hanging="360"/>
+      </w:pPr>
+      <w:rPr>
+        <w:rFonts w:ascii="Wingdings" w:hAnsi="Wingdings" w:hint="default"/>
+        <w:sz w:val="20"/>
+      </w:rPr>
+    </w:lvl>
+    <w:lvl w:ilvl="4" w:tentative="1">
+      <w:start w:val="1"/>
+      <w:numFmt w:val="bullet"/>
+      <w:lvlText w:val=""/>
+      <w:lvlJc w:val="left"/>
+      <w:pPr>
+        <w:tabs>
+          <w:tab w:val="num" w:pos="3600"/>
+        </w:tabs>
+        <w:ind w:left="3600" w:hanging="360"/>
+      </w:pPr>
+      <w:rPr>
+        <w:rFonts w:ascii="Wingdings" w:hAnsi="Wingdings" w:hint="default"/>
+        <w:sz w:val="20"/>
+      </w:rPr>
+    </w:lvl>
+    <w:lvl w:ilvl="5" w:tentative="1">
+      <w:start w:val="1"/>
+      <w:numFmt w:val="bullet"/>
+      <w:lvlText w:val=""/>
+      <w:lvlJc w:val="left"/>
+      <w:pPr>
+        <w:tabs>
+          <w:tab w:val="num" w:pos="4320"/>
+        </w:tabs>
+        <w:ind w:left="4320" w:hanging="360"/>
+      </w:pPr>
+      <w:rPr>
+        <w:rFonts w:ascii="Wingdings" w:hAnsi="Wingdings" w:hint="default"/>
+        <w:sz w:val="20"/>
+      </w:rPr>
+    </w:lvl>
+    <w:lvl w:ilvl="6" w:tentative="1">
+      <w:start w:val="1"/>
+      <w:numFmt w:val="bullet"/>
+      <w:lvlText w:val=""/>
+      <w:lvlJc w:val="left"/>
+      <w:pPr>
+        <w:tabs>
+          <w:tab w:val="num" w:pos="5040"/>
+        </w:tabs>
+        <w:ind w:left="5040" w:hanging="360"/>
+      </w:pPr>
+      <w:rPr>
+        <w:rFonts w:ascii="Wingdings" w:hAnsi="Wingdings" w:hint="default"/>
+        <w:sz w:val="20"/>
+      </w:rPr>
+    </w:lvl>
+    <w:lvl w:ilvl="7" w:tentative="1">
+      <w:start w:val="1"/>
+      <w:numFmt w:val="bullet"/>
+      <w:lvlText w:val=""/>
+      <w:lvlJc w:val="left"/>
+      <w:pPr>
+        <w:tabs>
+          <w:tab w:val="num" w:pos="5760"/>
+        </w:tabs>
+        <w:ind w:left="5760" w:hanging="360"/>
+      </w:pPr>
+      <w:rPr>
+        <w:rFonts w:ascii="Wingdings" w:hAnsi="Wingdings" w:hint="default"/>
+        <w:sz w:val="20"/>
+      </w:rPr>
+    </w:lvl>
+    <w:lvl w:ilvl="8" w:tentative="1">
+      <w:start w:val="1"/>
+      <w:numFmt w:val="bullet"/>
+      <w:lvlText w:val=""/>
+      <w:lvlJc w:val="left"/>
+      <w:pPr>
+        <w:tabs>
+          <w:tab w:val="num" w:pos="6480"/>
+        </w:tabs>
+        <w:ind w:left="6480" w:hanging="360"/>
+      </w:pPr>
+      <w:rPr>
+        <w:rFonts w:ascii="Wingdings" w:hAnsi="Wingdings" w:hint="default"/>
+        <w:sz w:val="20"/>
+      </w:rPr>
+    </w:lvl>
+  </w:abstractNum>
+  <w:abstractNum w:abstractNumId="24" w15:restartNumberingAfterBreak="0">
+    <w:nsid w:val="5CFE447E"/>
+    <w:multiLevelType w:val="multilevel"/>
+    <w:tmpl w:val="BCEC4960"/>
+    <w:lvl w:ilvl="0">
+      <w:start w:val="1"/>
+      <w:numFmt w:val="bullet"/>
+      <w:lvlText w:val=""/>
+      <w:lvlJc w:val="left"/>
+      <w:pPr>
+        <w:tabs>
+          <w:tab w:val="num" w:pos="720"/>
+        </w:tabs>
+        <w:ind w:left="720" w:hanging="360"/>
+      </w:pPr>
+      <w:rPr>
+        <w:rFonts w:ascii="Symbol" w:hAnsi="Symbol" w:hint="default"/>
+        <w:sz w:val="20"/>
+      </w:rPr>
+    </w:lvl>
+    <w:lvl w:ilvl="1" w:tentative="1">
+      <w:start w:val="1"/>
+      <w:numFmt w:val="bullet"/>
+      <w:lvlText w:val="o"/>
+      <w:lvlJc w:val="left"/>
+      <w:pPr>
+        <w:tabs>
+          <w:tab w:val="num" w:pos="1440"/>
+        </w:tabs>
+        <w:ind w:left="1440" w:hanging="360"/>
+      </w:pPr>
+      <w:rPr>
+        <w:rFonts w:ascii="Courier New" w:hAnsi="Courier New" w:hint="default"/>
+        <w:sz w:val="20"/>
+      </w:rPr>
+    </w:lvl>
+    <w:lvl w:ilvl="2" w:tentative="1">
+      <w:start w:val="1"/>
+      <w:numFmt w:val="bullet"/>
+      <w:lvlText w:val=""/>
+      <w:lvlJc w:val="left"/>
+      <w:pPr>
+        <w:tabs>
+          <w:tab w:val="num" w:pos="2160"/>
+        </w:tabs>
+        <w:ind w:left="2160" w:hanging="360"/>
+      </w:pPr>
+      <w:rPr>
+        <w:rFonts w:ascii="Wingdings" w:hAnsi="Wingdings" w:hint="default"/>
+        <w:sz w:val="20"/>
+      </w:rPr>
+    </w:lvl>
+    <w:lvl w:ilvl="3" w:tentative="1">
+      <w:start w:val="1"/>
+      <w:numFmt w:val="bullet"/>
+      <w:lvlText w:val=""/>
+      <w:lvlJc w:val="left"/>
+      <w:pPr>
+        <w:tabs>
+          <w:tab w:val="num" w:pos="2880"/>
+        </w:tabs>
+        <w:ind w:left="2880" w:hanging="360"/>
+      </w:pPr>
+      <w:rPr>
+        <w:rFonts w:ascii="Wingdings" w:hAnsi="Wingdings" w:hint="default"/>
+        <w:sz w:val="20"/>
+      </w:rPr>
+    </w:lvl>
+    <w:lvl w:ilvl="4" w:tentative="1">
+      <w:start w:val="1"/>
+      <w:numFmt w:val="bullet"/>
+      <w:lvlText w:val=""/>
+      <w:lvlJc w:val="left"/>
+      <w:pPr>
+        <w:tabs>
+          <w:tab w:val="num" w:pos="3600"/>
+        </w:tabs>
+        <w:ind w:left="3600" w:hanging="360"/>
+      </w:pPr>
+      <w:rPr>
+        <w:rFonts w:ascii="Wingdings" w:hAnsi="Wingdings" w:hint="default"/>
+        <w:sz w:val="20"/>
+      </w:rPr>
+    </w:lvl>
+    <w:lvl w:ilvl="5" w:tentative="1">
+      <w:start w:val="1"/>
+      <w:numFmt w:val="bullet"/>
+      <w:lvlText w:val=""/>
+      <w:lvlJc w:val="left"/>
+      <w:pPr>
+        <w:tabs>
+          <w:tab w:val="num" w:pos="4320"/>
+        </w:tabs>
+        <w:ind w:left="4320" w:hanging="360"/>
+      </w:pPr>
+      <w:rPr>
+        <w:rFonts w:ascii="Wingdings" w:hAnsi="Wingdings" w:hint="default"/>
+        <w:sz w:val="20"/>
+      </w:rPr>
+    </w:lvl>
+    <w:lvl w:ilvl="6" w:tentative="1">
+      <w:start w:val="1"/>
+      <w:numFmt w:val="bullet"/>
+      <w:lvlText w:val=""/>
+      <w:lvlJc w:val="left"/>
+      <w:pPr>
+        <w:tabs>
+          <w:tab w:val="num" w:pos="5040"/>
+        </w:tabs>
+        <w:ind w:left="5040" w:hanging="360"/>
+      </w:pPr>
+      <w:rPr>
+        <w:rFonts w:ascii="Wingdings" w:hAnsi="Wingdings" w:hint="default"/>
+        <w:sz w:val="20"/>
+      </w:rPr>
+    </w:lvl>
+    <w:lvl w:ilvl="7" w:tentative="1">
+      <w:start w:val="1"/>
+      <w:numFmt w:val="bullet"/>
+      <w:lvlText w:val=""/>
+      <w:lvlJc w:val="left"/>
+      <w:pPr>
+        <w:tabs>
+          <w:tab w:val="num" w:pos="5760"/>
+        </w:tabs>
+        <w:ind w:left="5760" w:hanging="360"/>
+      </w:pPr>
+      <w:rPr>
+        <w:rFonts w:ascii="Wingdings" w:hAnsi="Wingdings" w:hint="default"/>
+        <w:sz w:val="20"/>
+      </w:rPr>
+    </w:lvl>
+    <w:lvl w:ilvl="8" w:tentative="1">
+      <w:start w:val="1"/>
+      <w:numFmt w:val="bullet"/>
+      <w:lvlText w:val=""/>
+      <w:lvlJc w:val="left"/>
+      <w:pPr>
+        <w:tabs>
+          <w:tab w:val="num" w:pos="6480"/>
+        </w:tabs>
+        <w:ind w:left="6480" w:hanging="360"/>
+      </w:pPr>
+      <w:rPr>
+        <w:rFonts w:ascii="Wingdings" w:hAnsi="Wingdings" w:hint="default"/>
+        <w:sz w:val="20"/>
+      </w:rPr>
+    </w:lvl>
+  </w:abstractNum>
+  <w:abstractNum w:abstractNumId="25" w15:restartNumberingAfterBreak="0">
     <w:nsid w:val="5DD047E8"/>
     <w:multiLevelType w:val="hybridMultilevel"/>
     <w:tmpl w:val="AA4E1AF4"/>
@@ -7441,7 +10517,7 @@
       </w:rPr>
     </w:lvl>
   </w:abstractNum>
-  <w:abstractNum w:abstractNumId="15" w15:restartNumberingAfterBreak="0">
+  <w:abstractNum w:abstractNumId="26" w15:restartNumberingAfterBreak="0">
     <w:nsid w:val="5DFC6125"/>
     <w:multiLevelType w:val="hybridMultilevel"/>
     <w:tmpl w:val="07603180"/>
@@ -7554,7 +10630,7 @@
       </w:rPr>
     </w:lvl>
   </w:abstractNum>
-  <w:abstractNum w:abstractNumId="16" w15:restartNumberingAfterBreak="0">
+  <w:abstractNum w:abstractNumId="27" w15:restartNumberingAfterBreak="0">
     <w:nsid w:val="62825D41"/>
     <w:multiLevelType w:val="hybridMultilevel"/>
     <w:tmpl w:val="A8E02CF2"/>
@@ -7667,7 +10743,7 @@
       </w:rPr>
     </w:lvl>
   </w:abstractNum>
-  <w:abstractNum w:abstractNumId="17" w15:restartNumberingAfterBreak="0">
+  <w:abstractNum w:abstractNumId="28" w15:restartNumberingAfterBreak="0">
     <w:nsid w:val="63B85789"/>
     <w:multiLevelType w:val="hybridMultilevel"/>
     <w:tmpl w:val="C34A631A"/>
@@ -7780,7 +10856,7 @@
       </w:rPr>
     </w:lvl>
   </w:abstractNum>
-  <w:abstractNum w:abstractNumId="18" w15:restartNumberingAfterBreak="0">
+  <w:abstractNum w:abstractNumId="29" w15:restartNumberingAfterBreak="0">
     <w:nsid w:val="655122B9"/>
     <w:multiLevelType w:val="hybridMultilevel"/>
     <w:tmpl w:val="A09270A0"/>
@@ -7893,7 +10969,156 @@
       </w:rPr>
     </w:lvl>
   </w:abstractNum>
-  <w:abstractNum w:abstractNumId="19" w15:restartNumberingAfterBreak="0">
+  <w:abstractNum w:abstractNumId="30" w15:restartNumberingAfterBreak="0">
+    <w:nsid w:val="6C472DD8"/>
+    <w:multiLevelType w:val="multilevel"/>
+    <w:tmpl w:val="CA9692FC"/>
+    <w:lvl w:ilvl="0">
+      <w:start w:val="1"/>
+      <w:numFmt w:val="bullet"/>
+      <w:lvlText w:val=""/>
+      <w:lvlJc w:val="left"/>
+      <w:pPr>
+        <w:tabs>
+          <w:tab w:val="num" w:pos="720"/>
+        </w:tabs>
+        <w:ind w:left="720" w:hanging="360"/>
+      </w:pPr>
+      <w:rPr>
+        <w:rFonts w:ascii="Symbol" w:hAnsi="Symbol" w:hint="default"/>
+        <w:sz w:val="20"/>
+      </w:rPr>
+    </w:lvl>
+    <w:lvl w:ilvl="1" w:tentative="1">
+      <w:start w:val="1"/>
+      <w:numFmt w:val="bullet"/>
+      <w:lvlText w:val="o"/>
+      <w:lvlJc w:val="left"/>
+      <w:pPr>
+        <w:tabs>
+          <w:tab w:val="num" w:pos="1440"/>
+        </w:tabs>
+        <w:ind w:left="1440" w:hanging="360"/>
+      </w:pPr>
+      <w:rPr>
+        <w:rFonts w:ascii="Courier New" w:hAnsi="Courier New" w:hint="default"/>
+        <w:sz w:val="20"/>
+      </w:rPr>
+    </w:lvl>
+    <w:lvl w:ilvl="2" w:tentative="1">
+      <w:start w:val="1"/>
+      <w:numFmt w:val="bullet"/>
+      <w:lvlText w:val=""/>
+      <w:lvlJc w:val="left"/>
+      <w:pPr>
+        <w:tabs>
+          <w:tab w:val="num" w:pos="2160"/>
+        </w:tabs>
+        <w:ind w:left="2160" w:hanging="360"/>
+      </w:pPr>
+      <w:rPr>
+        <w:rFonts w:ascii="Wingdings" w:hAnsi="Wingdings" w:hint="default"/>
+        <w:sz w:val="20"/>
+      </w:rPr>
+    </w:lvl>
+    <w:lvl w:ilvl="3" w:tentative="1">
+      <w:start w:val="1"/>
+      <w:numFmt w:val="bullet"/>
+      <w:lvlText w:val=""/>
+      <w:lvlJc w:val="left"/>
+      <w:pPr>
+        <w:tabs>
+          <w:tab w:val="num" w:pos="2880"/>
+        </w:tabs>
+        <w:ind w:left="2880" w:hanging="360"/>
+      </w:pPr>
+      <w:rPr>
+        <w:rFonts w:ascii="Wingdings" w:hAnsi="Wingdings" w:hint="default"/>
+        <w:sz w:val="20"/>
+      </w:rPr>
+    </w:lvl>
+    <w:lvl w:ilvl="4" w:tentative="1">
+      <w:start w:val="1"/>
+      <w:numFmt w:val="bullet"/>
+      <w:lvlText w:val=""/>
+      <w:lvlJc w:val="left"/>
+      <w:pPr>
+        <w:tabs>
+          <w:tab w:val="num" w:pos="3600"/>
+        </w:tabs>
+        <w:ind w:left="3600" w:hanging="360"/>
+      </w:pPr>
+      <w:rPr>
+        <w:rFonts w:ascii="Wingdings" w:hAnsi="Wingdings" w:hint="default"/>
+        <w:sz w:val="20"/>
+      </w:rPr>
+    </w:lvl>
+    <w:lvl w:ilvl="5" w:tentative="1">
+      <w:start w:val="1"/>
+      <w:numFmt w:val="bullet"/>
+      <w:lvlText w:val=""/>
+      <w:lvlJc w:val="left"/>
+      <w:pPr>
+        <w:tabs>
+          <w:tab w:val="num" w:pos="4320"/>
+        </w:tabs>
+        <w:ind w:left="4320" w:hanging="360"/>
+      </w:pPr>
+      <w:rPr>
+        <w:rFonts w:ascii="Wingdings" w:hAnsi="Wingdings" w:hint="default"/>
+        <w:sz w:val="20"/>
+      </w:rPr>
+    </w:lvl>
+    <w:lvl w:ilvl="6" w:tentative="1">
+      <w:start w:val="1"/>
+      <w:numFmt w:val="bullet"/>
+      <w:lvlText w:val=""/>
+      <w:lvlJc w:val="left"/>
+      <w:pPr>
+        <w:tabs>
+          <w:tab w:val="num" w:pos="5040"/>
+        </w:tabs>
+        <w:ind w:left="5040" w:hanging="360"/>
+      </w:pPr>
+      <w:rPr>
+        <w:rFonts w:ascii="Wingdings" w:hAnsi="Wingdings" w:hint="default"/>
+        <w:sz w:val="20"/>
+      </w:rPr>
+    </w:lvl>
+    <w:lvl w:ilvl="7" w:tentative="1">
+      <w:start w:val="1"/>
+      <w:numFmt w:val="bullet"/>
+      <w:lvlText w:val=""/>
+      <w:lvlJc w:val="left"/>
+      <w:pPr>
+        <w:tabs>
+          <w:tab w:val="num" w:pos="5760"/>
+        </w:tabs>
+        <w:ind w:left="5760" w:hanging="360"/>
+      </w:pPr>
+      <w:rPr>
+        <w:rFonts w:ascii="Wingdings" w:hAnsi="Wingdings" w:hint="default"/>
+        <w:sz w:val="20"/>
+      </w:rPr>
+    </w:lvl>
+    <w:lvl w:ilvl="8" w:tentative="1">
+      <w:start w:val="1"/>
+      <w:numFmt w:val="bullet"/>
+      <w:lvlText w:val=""/>
+      <w:lvlJc w:val="left"/>
+      <w:pPr>
+        <w:tabs>
+          <w:tab w:val="num" w:pos="6480"/>
+        </w:tabs>
+        <w:ind w:left="6480" w:hanging="360"/>
+      </w:pPr>
+      <w:rPr>
+        <w:rFonts w:ascii="Wingdings" w:hAnsi="Wingdings" w:hint="default"/>
+        <w:sz w:val="20"/>
+      </w:rPr>
+    </w:lvl>
+  </w:abstractNum>
+  <w:abstractNum w:abstractNumId="31" w15:restartNumberingAfterBreak="0">
     <w:nsid w:val="72C4195F"/>
     <w:multiLevelType w:val="hybridMultilevel"/>
     <w:tmpl w:val="1B6A2D98"/>
@@ -8006,65 +11231,405 @@
       </w:rPr>
     </w:lvl>
   </w:abstractNum>
+  <w:abstractNum w:abstractNumId="32" w15:restartNumberingAfterBreak="0">
+    <w:nsid w:val="75477752"/>
+    <w:multiLevelType w:val="multilevel"/>
+    <w:tmpl w:val="81483EF4"/>
+    <w:lvl w:ilvl="0">
+      <w:start w:val="1"/>
+      <w:numFmt w:val="bullet"/>
+      <w:lvlText w:val="-"/>
+      <w:lvlJc w:val="left"/>
+      <w:pPr>
+        <w:tabs>
+          <w:tab w:val="num" w:pos="720"/>
+        </w:tabs>
+        <w:ind w:left="720" w:hanging="360"/>
+      </w:pPr>
+      <w:rPr>
+        <w:rFonts w:ascii="Sitka Subheading" w:hAnsi="Sitka Subheading" w:hint="default"/>
+        <w:sz w:val="20"/>
+      </w:rPr>
+    </w:lvl>
+    <w:lvl w:ilvl="1" w:tentative="1">
+      <w:start w:val="1"/>
+      <w:numFmt w:val="bullet"/>
+      <w:lvlText w:val="o"/>
+      <w:lvlJc w:val="left"/>
+      <w:pPr>
+        <w:tabs>
+          <w:tab w:val="num" w:pos="1440"/>
+        </w:tabs>
+        <w:ind w:left="1440" w:hanging="360"/>
+      </w:pPr>
+      <w:rPr>
+        <w:rFonts w:ascii="Courier New" w:hAnsi="Courier New" w:hint="default"/>
+        <w:sz w:val="20"/>
+      </w:rPr>
+    </w:lvl>
+    <w:lvl w:ilvl="2" w:tentative="1">
+      <w:start w:val="1"/>
+      <w:numFmt w:val="bullet"/>
+      <w:lvlText w:val=""/>
+      <w:lvlJc w:val="left"/>
+      <w:pPr>
+        <w:tabs>
+          <w:tab w:val="num" w:pos="2160"/>
+        </w:tabs>
+        <w:ind w:left="2160" w:hanging="360"/>
+      </w:pPr>
+      <w:rPr>
+        <w:rFonts w:ascii="Wingdings" w:hAnsi="Wingdings" w:hint="default"/>
+        <w:sz w:val="20"/>
+      </w:rPr>
+    </w:lvl>
+    <w:lvl w:ilvl="3" w:tentative="1">
+      <w:start w:val="1"/>
+      <w:numFmt w:val="bullet"/>
+      <w:lvlText w:val=""/>
+      <w:lvlJc w:val="left"/>
+      <w:pPr>
+        <w:tabs>
+          <w:tab w:val="num" w:pos="2880"/>
+        </w:tabs>
+        <w:ind w:left="2880" w:hanging="360"/>
+      </w:pPr>
+      <w:rPr>
+        <w:rFonts w:ascii="Wingdings" w:hAnsi="Wingdings" w:hint="default"/>
+        <w:sz w:val="20"/>
+      </w:rPr>
+    </w:lvl>
+    <w:lvl w:ilvl="4" w:tentative="1">
+      <w:start w:val="1"/>
+      <w:numFmt w:val="bullet"/>
+      <w:lvlText w:val=""/>
+      <w:lvlJc w:val="left"/>
+      <w:pPr>
+        <w:tabs>
+          <w:tab w:val="num" w:pos="3600"/>
+        </w:tabs>
+        <w:ind w:left="3600" w:hanging="360"/>
+      </w:pPr>
+      <w:rPr>
+        <w:rFonts w:ascii="Wingdings" w:hAnsi="Wingdings" w:hint="default"/>
+        <w:sz w:val="20"/>
+      </w:rPr>
+    </w:lvl>
+    <w:lvl w:ilvl="5" w:tentative="1">
+      <w:start w:val="1"/>
+      <w:numFmt w:val="bullet"/>
+      <w:lvlText w:val=""/>
+      <w:lvlJc w:val="left"/>
+      <w:pPr>
+        <w:tabs>
+          <w:tab w:val="num" w:pos="4320"/>
+        </w:tabs>
+        <w:ind w:left="4320" w:hanging="360"/>
+      </w:pPr>
+      <w:rPr>
+        <w:rFonts w:ascii="Wingdings" w:hAnsi="Wingdings" w:hint="default"/>
+        <w:sz w:val="20"/>
+      </w:rPr>
+    </w:lvl>
+    <w:lvl w:ilvl="6" w:tentative="1">
+      <w:start w:val="1"/>
+      <w:numFmt w:val="bullet"/>
+      <w:lvlText w:val=""/>
+      <w:lvlJc w:val="left"/>
+      <w:pPr>
+        <w:tabs>
+          <w:tab w:val="num" w:pos="5040"/>
+        </w:tabs>
+        <w:ind w:left="5040" w:hanging="360"/>
+      </w:pPr>
+      <w:rPr>
+        <w:rFonts w:ascii="Wingdings" w:hAnsi="Wingdings" w:hint="default"/>
+        <w:sz w:val="20"/>
+      </w:rPr>
+    </w:lvl>
+    <w:lvl w:ilvl="7" w:tentative="1">
+      <w:start w:val="1"/>
+      <w:numFmt w:val="bullet"/>
+      <w:lvlText w:val=""/>
+      <w:lvlJc w:val="left"/>
+      <w:pPr>
+        <w:tabs>
+          <w:tab w:val="num" w:pos="5760"/>
+        </w:tabs>
+        <w:ind w:left="5760" w:hanging="360"/>
+      </w:pPr>
+      <w:rPr>
+        <w:rFonts w:ascii="Wingdings" w:hAnsi="Wingdings" w:hint="default"/>
+        <w:sz w:val="20"/>
+      </w:rPr>
+    </w:lvl>
+    <w:lvl w:ilvl="8" w:tentative="1">
+      <w:start w:val="1"/>
+      <w:numFmt w:val="bullet"/>
+      <w:lvlText w:val=""/>
+      <w:lvlJc w:val="left"/>
+      <w:pPr>
+        <w:tabs>
+          <w:tab w:val="num" w:pos="6480"/>
+        </w:tabs>
+        <w:ind w:left="6480" w:hanging="360"/>
+      </w:pPr>
+      <w:rPr>
+        <w:rFonts w:ascii="Wingdings" w:hAnsi="Wingdings" w:hint="default"/>
+        <w:sz w:val="20"/>
+      </w:rPr>
+    </w:lvl>
+  </w:abstractNum>
+  <w:abstractNum w:abstractNumId="33" w15:restartNumberingAfterBreak="0">
+    <w:nsid w:val="78913413"/>
+    <w:multiLevelType w:val="multilevel"/>
+    <w:tmpl w:val="ED56B166"/>
+    <w:lvl w:ilvl="0">
+      <w:start w:val="1"/>
+      <w:numFmt w:val="bullet"/>
+      <w:lvlText w:val=""/>
+      <w:lvlJc w:val="left"/>
+      <w:pPr>
+        <w:tabs>
+          <w:tab w:val="num" w:pos="720"/>
+        </w:tabs>
+        <w:ind w:left="720" w:hanging="360"/>
+      </w:pPr>
+      <w:rPr>
+        <w:rFonts w:ascii="Symbol" w:hAnsi="Symbol" w:hint="default"/>
+        <w:sz w:val="20"/>
+      </w:rPr>
+    </w:lvl>
+    <w:lvl w:ilvl="1" w:tentative="1">
+      <w:start w:val="1"/>
+      <w:numFmt w:val="bullet"/>
+      <w:lvlText w:val="o"/>
+      <w:lvlJc w:val="left"/>
+      <w:pPr>
+        <w:tabs>
+          <w:tab w:val="num" w:pos="1440"/>
+        </w:tabs>
+        <w:ind w:left="1440" w:hanging="360"/>
+      </w:pPr>
+      <w:rPr>
+        <w:rFonts w:ascii="Courier New" w:hAnsi="Courier New" w:hint="default"/>
+        <w:sz w:val="20"/>
+      </w:rPr>
+    </w:lvl>
+    <w:lvl w:ilvl="2" w:tentative="1">
+      <w:start w:val="1"/>
+      <w:numFmt w:val="bullet"/>
+      <w:lvlText w:val=""/>
+      <w:lvlJc w:val="left"/>
+      <w:pPr>
+        <w:tabs>
+          <w:tab w:val="num" w:pos="2160"/>
+        </w:tabs>
+        <w:ind w:left="2160" w:hanging="360"/>
+      </w:pPr>
+      <w:rPr>
+        <w:rFonts w:ascii="Wingdings" w:hAnsi="Wingdings" w:hint="default"/>
+        <w:sz w:val="20"/>
+      </w:rPr>
+    </w:lvl>
+    <w:lvl w:ilvl="3" w:tentative="1">
+      <w:start w:val="1"/>
+      <w:numFmt w:val="bullet"/>
+      <w:lvlText w:val=""/>
+      <w:lvlJc w:val="left"/>
+      <w:pPr>
+        <w:tabs>
+          <w:tab w:val="num" w:pos="2880"/>
+        </w:tabs>
+        <w:ind w:left="2880" w:hanging="360"/>
+      </w:pPr>
+      <w:rPr>
+        <w:rFonts w:ascii="Wingdings" w:hAnsi="Wingdings" w:hint="default"/>
+        <w:sz w:val="20"/>
+      </w:rPr>
+    </w:lvl>
+    <w:lvl w:ilvl="4" w:tentative="1">
+      <w:start w:val="1"/>
+      <w:numFmt w:val="bullet"/>
+      <w:lvlText w:val=""/>
+      <w:lvlJc w:val="left"/>
+      <w:pPr>
+        <w:tabs>
+          <w:tab w:val="num" w:pos="3600"/>
+        </w:tabs>
+        <w:ind w:left="3600" w:hanging="360"/>
+      </w:pPr>
+      <w:rPr>
+        <w:rFonts w:ascii="Wingdings" w:hAnsi="Wingdings" w:hint="default"/>
+        <w:sz w:val="20"/>
+      </w:rPr>
+    </w:lvl>
+    <w:lvl w:ilvl="5" w:tentative="1">
+      <w:start w:val="1"/>
+      <w:numFmt w:val="bullet"/>
+      <w:lvlText w:val=""/>
+      <w:lvlJc w:val="left"/>
+      <w:pPr>
+        <w:tabs>
+          <w:tab w:val="num" w:pos="4320"/>
+        </w:tabs>
+        <w:ind w:left="4320" w:hanging="360"/>
+      </w:pPr>
+      <w:rPr>
+        <w:rFonts w:ascii="Wingdings" w:hAnsi="Wingdings" w:hint="default"/>
+        <w:sz w:val="20"/>
+      </w:rPr>
+    </w:lvl>
+    <w:lvl w:ilvl="6" w:tentative="1">
+      <w:start w:val="1"/>
+      <w:numFmt w:val="bullet"/>
+      <w:lvlText w:val=""/>
+      <w:lvlJc w:val="left"/>
+      <w:pPr>
+        <w:tabs>
+          <w:tab w:val="num" w:pos="5040"/>
+        </w:tabs>
+        <w:ind w:left="5040" w:hanging="360"/>
+      </w:pPr>
+      <w:rPr>
+        <w:rFonts w:ascii="Wingdings" w:hAnsi="Wingdings" w:hint="default"/>
+        <w:sz w:val="20"/>
+      </w:rPr>
+    </w:lvl>
+    <w:lvl w:ilvl="7" w:tentative="1">
+      <w:start w:val="1"/>
+      <w:numFmt w:val="bullet"/>
+      <w:lvlText w:val=""/>
+      <w:lvlJc w:val="left"/>
+      <w:pPr>
+        <w:tabs>
+          <w:tab w:val="num" w:pos="5760"/>
+        </w:tabs>
+        <w:ind w:left="5760" w:hanging="360"/>
+      </w:pPr>
+      <w:rPr>
+        <w:rFonts w:ascii="Wingdings" w:hAnsi="Wingdings" w:hint="default"/>
+        <w:sz w:val="20"/>
+      </w:rPr>
+    </w:lvl>
+    <w:lvl w:ilvl="8" w:tentative="1">
+      <w:start w:val="1"/>
+      <w:numFmt w:val="bullet"/>
+      <w:lvlText w:val=""/>
+      <w:lvlJc w:val="left"/>
+      <w:pPr>
+        <w:tabs>
+          <w:tab w:val="num" w:pos="6480"/>
+        </w:tabs>
+        <w:ind w:left="6480" w:hanging="360"/>
+      </w:pPr>
+      <w:rPr>
+        <w:rFonts w:ascii="Wingdings" w:hAnsi="Wingdings" w:hint="default"/>
+        <w:sz w:val="20"/>
+      </w:rPr>
+    </w:lvl>
+  </w:abstractNum>
   <w:num w:numId="1">
-    <w:abstractNumId w:val="2"/>
+    <w:abstractNumId w:val="3"/>
   </w:num>
   <w:num w:numId="2">
-    <w:abstractNumId w:val="10"/>
+    <w:abstractNumId w:val="15"/>
   </w:num>
   <w:num w:numId="3">
-    <w:abstractNumId w:val="15"/>
+    <w:abstractNumId w:val="26"/>
   </w:num>
   <w:num w:numId="4">
-    <w:abstractNumId w:val="9"/>
+    <w:abstractNumId w:val="14"/>
   </w:num>
   <w:num w:numId="5">
-    <w:abstractNumId w:val="17"/>
+    <w:abstractNumId w:val="28"/>
   </w:num>
   <w:num w:numId="6">
-    <w:abstractNumId w:val="4"/>
+    <w:abstractNumId w:val="7"/>
   </w:num>
   <w:num w:numId="7">
-    <w:abstractNumId w:val="19"/>
+    <w:abstractNumId w:val="31"/>
   </w:num>
   <w:num w:numId="8">
-    <w:abstractNumId w:val="14"/>
+    <w:abstractNumId w:val="25"/>
   </w:num>
   <w:num w:numId="9">
-    <w:abstractNumId w:val="8"/>
+    <w:abstractNumId w:val="11"/>
   </w:num>
   <w:num w:numId="10">
-    <w:abstractNumId w:val="11"/>
+    <w:abstractNumId w:val="17"/>
   </w:num>
   <w:num w:numId="11">
     <w:abstractNumId w:val="0"/>
   </w:num>
   <w:num w:numId="12">
-    <w:abstractNumId w:val="13"/>
+    <w:abstractNumId w:val="19"/>
   </w:num>
   <w:num w:numId="13">
-    <w:abstractNumId w:val="6"/>
+    <w:abstractNumId w:val="9"/>
   </w:num>
   <w:num w:numId="14">
     <w:abstractNumId w:val="1"/>
   </w:num>
   <w:num w:numId="15">
-    <w:abstractNumId w:val="3"/>
+    <w:abstractNumId w:val="5"/>
   </w:num>
   <w:num w:numId="16">
+    <w:abstractNumId w:val="29"/>
+  </w:num>
+  <w:num w:numId="17">
     <w:abstractNumId w:val="18"/>
   </w:num>
-  <w:num w:numId="17">
+  <w:num w:numId="18">
+    <w:abstractNumId w:val="10"/>
+  </w:num>
+  <w:num w:numId="19">
+    <w:abstractNumId w:val="8"/>
+  </w:num>
+  <w:num w:numId="20">
+    <w:abstractNumId w:val="27"/>
+  </w:num>
+  <w:num w:numId="21">
+    <w:abstractNumId w:val="16"/>
+  </w:num>
+  <w:num w:numId="22">
+    <w:abstractNumId w:val="22"/>
+  </w:num>
+  <w:num w:numId="23">
+    <w:abstractNumId w:val="20"/>
+  </w:num>
+  <w:num w:numId="24">
+    <w:abstractNumId w:val="13"/>
+  </w:num>
+  <w:num w:numId="25">
+    <w:abstractNumId w:val="6"/>
+  </w:num>
+  <w:num w:numId="26">
+    <w:abstractNumId w:val="30"/>
+  </w:num>
+  <w:num w:numId="27">
+    <w:abstractNumId w:val="4"/>
+  </w:num>
+  <w:num w:numId="28">
+    <w:abstractNumId w:val="33"/>
+  </w:num>
+  <w:num w:numId="29">
+    <w:abstractNumId w:val="2"/>
+  </w:num>
+  <w:num w:numId="30">
+    <w:abstractNumId w:val="24"/>
+  </w:num>
+  <w:num w:numId="31">
+    <w:abstractNumId w:val="23"/>
+  </w:num>
+  <w:num w:numId="32">
+    <w:abstractNumId w:val="32"/>
+  </w:num>
+  <w:num w:numId="33">
     <w:abstractNumId w:val="12"/>
   </w:num>
-  <w:num w:numId="18">
-    <w:abstractNumId w:val="7"/>
-  </w:num>
-  <w:num w:numId="19">
-    <w:abstractNumId w:val="5"/>
-  </w:num>
-  <w:num w:numId="20">
-    <w:abstractNumId w:val="16"/>
+  <w:num w:numId="34">
+    <w:abstractNumId w:val="21"/>
   </w:num>
 </w:numbering>
 </file>
@@ -9147,7 +12712,7 @@
 </file>
 
 <file path=customXml/itemProps1.xml><?xml version="1.0" encoding="utf-8"?>
-<ds:datastoreItem xmlns:ds="http://schemas.openxmlformats.org/officeDocument/2006/customXml" ds:itemID="{DFAF0E55-07BD-4F51-B6F6-A0D4C5E395C7}">
+<ds:datastoreItem xmlns:ds="http://schemas.openxmlformats.org/officeDocument/2006/customXml" ds:itemID="{40607EAE-0B81-401D-B84C-E8067DD6D0B5}">
   <ds:schemaRefs>
     <ds:schemaRef ds:uri="http://schemas.openxmlformats.org/officeDocument/2006/bibliography"/>
   </ds:schemaRefs>

--- a/Szakdolgozat dokumentáció.docx
+++ b/Szakdolgozat dokumentáció.docx
@@ -417,7 +417,23 @@
                                 <w:sz w:val="48"/>
                                 <w:szCs w:val="48"/>
                               </w:rPr>
-                              <w:t>HTML5 Canvas alapú játék fejlesztése webes környezetben</w:t>
+                              <w:t>HTML5 Canvas alapú</w:t>
+                            </w:r>
+                            <w:r>
+                              <w:rPr>
+                                <w:b/>
+                                <w:sz w:val="48"/>
+                                <w:szCs w:val="48"/>
+                              </w:rPr>
+                              <w:t xml:space="preserve"> Space invaders</w:t>
+                            </w:r>
+                            <w:r>
+                              <w:rPr>
+                                <w:b/>
+                                <w:sz w:val="48"/>
+                                <w:szCs w:val="48"/>
+                              </w:rPr>
+                              <w:t xml:space="preserve"> játék fejlesztése webes környezetben</w:t>
                             </w:r>
                           </w:p>
                           <w:p>
@@ -478,7 +494,23 @@
                           <w:sz w:val="48"/>
                           <w:szCs w:val="48"/>
                         </w:rPr>
-                        <w:t>HTML5 Canvas alapú játék fejlesztése webes környezetben</w:t>
+                        <w:t>HTML5 Canvas alapú</w:t>
+                      </w:r>
+                      <w:r>
+                        <w:rPr>
+                          <w:b/>
+                          <w:sz w:val="48"/>
+                          <w:szCs w:val="48"/>
+                        </w:rPr>
+                        <w:t xml:space="preserve"> Space invaders</w:t>
+                      </w:r>
+                      <w:r>
+                        <w:rPr>
+                          <w:b/>
+                          <w:sz w:val="48"/>
+                          <w:szCs w:val="48"/>
+                        </w:rPr>
+                        <w:t xml:space="preserve"> játék fejlesztése webes környezetben</w:t>
                       </w:r>
                     </w:p>
                     <w:p>
@@ -948,7 +980,7 @@
           <w:r>
             <w:fldChar w:fldCharType="separate"/>
           </w:r>
-          <w:hyperlink w:anchor="_Toc177235628" w:history="1">
+          <w:hyperlink w:anchor="_Toc177823947" w:history="1">
             <w:r>
               <w:rPr>
                 <w:rStyle w:val="Hiperhivatkozs"/>
@@ -975,7 +1007,7 @@
                 <w:noProof/>
                 <w:webHidden/>
               </w:rPr>
-              <w:instrText xml:space="preserve"> PAGEREF _Toc177235628 \h </w:instrText>
+              <w:instrText xml:space="preserve"> PAGEREF _Toc177823947 \h </w:instrText>
             </w:r>
             <w:r>
               <w:rPr>
@@ -1019,7 +1051,7 @@
               <w:lang w:eastAsia="hu-HU"/>
             </w:rPr>
           </w:pPr>
-          <w:hyperlink w:anchor="_Toc177235629" w:history="1">
+          <w:hyperlink w:anchor="_Toc177823948" w:history="1">
             <w:r>
               <w:rPr>
                 <w:rStyle w:val="Hiperhivatkozs"/>
@@ -1046,7 +1078,7 @@
                 <w:noProof/>
                 <w:webHidden/>
               </w:rPr>
-              <w:instrText xml:space="preserve"> PAGEREF _Toc177235629 \h </w:instrText>
+              <w:instrText xml:space="preserve"> PAGEREF _Toc177823948 \h </w:instrText>
             </w:r>
             <w:r>
               <w:rPr>
@@ -1090,7 +1122,7 @@
               <w:lang w:eastAsia="hu-HU"/>
             </w:rPr>
           </w:pPr>
-          <w:hyperlink w:anchor="_Toc177235630" w:history="1">
+          <w:hyperlink w:anchor="_Toc177823949" w:history="1">
             <w:r>
               <w:rPr>
                 <w:rStyle w:val="Hiperhivatkozs"/>
@@ -1117,7 +1149,7 @@
                 <w:noProof/>
                 <w:webHidden/>
               </w:rPr>
-              <w:instrText xml:space="preserve"> PAGEREF _Toc177235630 \h </w:instrText>
+              <w:instrText xml:space="preserve"> PAGEREF _Toc177823949 \h </w:instrText>
             </w:r>
             <w:r>
               <w:rPr>
@@ -1161,7 +1193,7 @@
               <w:lang w:eastAsia="hu-HU"/>
             </w:rPr>
           </w:pPr>
-          <w:hyperlink w:anchor="_Toc177235631" w:history="1">
+          <w:hyperlink w:anchor="_Toc177823950" w:history="1">
             <w:r>
               <w:rPr>
                 <w:rStyle w:val="Hiperhivatkozs"/>
@@ -1188,7 +1220,7 @@
                 <w:noProof/>
                 <w:webHidden/>
               </w:rPr>
-              <w:instrText xml:space="preserve"> PAGEREF _Toc177235631 \h </w:instrText>
+              <w:instrText xml:space="preserve"> PAGEREF _Toc177823950 \h </w:instrText>
             </w:r>
             <w:r>
               <w:rPr>
@@ -1232,7 +1264,7 @@
               <w:lang w:eastAsia="hu-HU"/>
             </w:rPr>
           </w:pPr>
-          <w:hyperlink w:anchor="_Toc177235632" w:history="1">
+          <w:hyperlink w:anchor="_Toc177823951" w:history="1">
             <w:r>
               <w:rPr>
                 <w:rStyle w:val="Hiperhivatkozs"/>
@@ -1259,7 +1291,7 @@
                 <w:noProof/>
                 <w:webHidden/>
               </w:rPr>
-              <w:instrText xml:space="preserve"> PAGEREF _Toc177235632 \h </w:instrText>
+              <w:instrText xml:space="preserve"> PAGEREF _Toc177823951 \h </w:instrText>
             </w:r>
             <w:r>
               <w:rPr>
@@ -1303,7 +1335,7 @@
               <w:lang w:eastAsia="hu-HU"/>
             </w:rPr>
           </w:pPr>
-          <w:hyperlink w:anchor="_Toc177235633" w:history="1">
+          <w:hyperlink w:anchor="_Toc177823952" w:history="1">
             <w:r>
               <w:rPr>
                 <w:rStyle w:val="Hiperhivatkozs"/>
@@ -1330,7 +1362,7 @@
                 <w:noProof/>
                 <w:webHidden/>
               </w:rPr>
-              <w:instrText xml:space="preserve"> PAGEREF _Toc177235633 \h </w:instrText>
+              <w:instrText xml:space="preserve"> PAGEREF _Toc177823952 \h </w:instrText>
             </w:r>
             <w:r>
               <w:rPr>
@@ -1374,7 +1406,7 @@
               <w:lang w:eastAsia="hu-HU"/>
             </w:rPr>
           </w:pPr>
-          <w:hyperlink w:anchor="_Toc177235634" w:history="1">
+          <w:hyperlink w:anchor="_Toc177823953" w:history="1">
             <w:r>
               <w:rPr>
                 <w:rStyle w:val="Hiperhivatkozs"/>
@@ -1401,7 +1433,7 @@
                 <w:noProof/>
                 <w:webHidden/>
               </w:rPr>
-              <w:instrText xml:space="preserve"> PAGEREF _Toc177235634 \h </w:instrText>
+              <w:instrText xml:space="preserve"> PAGEREF _Toc177823953 \h </w:instrText>
             </w:r>
             <w:r>
               <w:rPr>
@@ -1445,7 +1477,7 @@
               <w:lang w:eastAsia="hu-HU"/>
             </w:rPr>
           </w:pPr>
-          <w:hyperlink w:anchor="_Toc177235635" w:history="1">
+          <w:hyperlink w:anchor="_Toc177823954" w:history="1">
             <w:r>
               <w:rPr>
                 <w:rStyle w:val="Hiperhivatkozs"/>
@@ -1472,7 +1504,7 @@
                 <w:noProof/>
                 <w:webHidden/>
               </w:rPr>
-              <w:instrText xml:space="preserve"> PAGEREF _Toc177235635 \h </w:instrText>
+              <w:instrText xml:space="preserve"> PAGEREF _Toc177823954 \h </w:instrText>
             </w:r>
             <w:r>
               <w:rPr>
@@ -1516,7 +1548,7 @@
               <w:lang w:eastAsia="hu-HU"/>
             </w:rPr>
           </w:pPr>
-          <w:hyperlink w:anchor="_Toc177235636" w:history="1">
+          <w:hyperlink w:anchor="_Toc177823955" w:history="1">
             <w:r>
               <w:rPr>
                 <w:rStyle w:val="Hiperhivatkozs"/>
@@ -1543,7 +1575,7 @@
                 <w:noProof/>
                 <w:webHidden/>
               </w:rPr>
-              <w:instrText xml:space="preserve"> PAGEREF _Toc177235636 \h </w:instrText>
+              <w:instrText xml:space="preserve"> PAGEREF _Toc177823955 \h </w:instrText>
             </w:r>
             <w:r>
               <w:rPr>
@@ -1587,7 +1619,7 @@
               <w:lang w:eastAsia="hu-HU"/>
             </w:rPr>
           </w:pPr>
-          <w:hyperlink w:anchor="_Toc177235637" w:history="1">
+          <w:hyperlink w:anchor="_Toc177823956" w:history="1">
             <w:r>
               <w:rPr>
                 <w:rStyle w:val="Hiperhivatkozs"/>
@@ -1614,7 +1646,7 @@
                 <w:noProof/>
                 <w:webHidden/>
               </w:rPr>
-              <w:instrText xml:space="preserve"> PAGEREF _Toc177235637 \h </w:instrText>
+              <w:instrText xml:space="preserve"> PAGEREF _Toc177823956 \h </w:instrText>
             </w:r>
             <w:r>
               <w:rPr>
@@ -1658,7 +1690,7 @@
               <w:lang w:eastAsia="hu-HU"/>
             </w:rPr>
           </w:pPr>
-          <w:hyperlink w:anchor="_Toc177235638" w:history="1">
+          <w:hyperlink w:anchor="_Toc177823957" w:history="1">
             <w:r>
               <w:rPr>
                 <w:rStyle w:val="Hiperhivatkozs"/>
@@ -1685,7 +1717,7 @@
                 <w:noProof/>
                 <w:webHidden/>
               </w:rPr>
-              <w:instrText xml:space="preserve"> PAGEREF _Toc177235638 \h </w:instrText>
+              <w:instrText xml:space="preserve"> PAGEREF _Toc177823957 \h </w:instrText>
             </w:r>
             <w:r>
               <w:rPr>
@@ -1729,7 +1761,7 @@
               <w:lang w:eastAsia="hu-HU"/>
             </w:rPr>
           </w:pPr>
-          <w:hyperlink w:anchor="_Toc177235639" w:history="1">
+          <w:hyperlink w:anchor="_Toc177823958" w:history="1">
             <w:r>
               <w:rPr>
                 <w:rStyle w:val="Hiperhivatkozs"/>
@@ -1756,7 +1788,7 @@
                 <w:noProof/>
                 <w:webHidden/>
               </w:rPr>
-              <w:instrText xml:space="preserve"> PAGEREF _Toc177235639 \h </w:instrText>
+              <w:instrText xml:space="preserve"> PAGEREF _Toc177823958 \h </w:instrText>
             </w:r>
             <w:r>
               <w:rPr>
@@ -1800,7 +1832,7 @@
               <w:lang w:eastAsia="hu-HU"/>
             </w:rPr>
           </w:pPr>
-          <w:hyperlink w:anchor="_Toc177235640" w:history="1">
+          <w:hyperlink w:anchor="_Toc177823959" w:history="1">
             <w:r>
               <w:rPr>
                 <w:rStyle w:val="Hiperhivatkozs"/>
@@ -1827,7 +1859,7 @@
                 <w:noProof/>
                 <w:webHidden/>
               </w:rPr>
-              <w:instrText xml:space="preserve"> PAGEREF _Toc177235640 \h </w:instrText>
+              <w:instrText xml:space="preserve"> PAGEREF _Toc177823959 \h </w:instrText>
             </w:r>
             <w:r>
               <w:rPr>
@@ -1848,6 +1880,148 @@
                 <w:webHidden/>
               </w:rPr>
               <w:t>16</w:t>
+            </w:r>
+            <w:r>
+              <w:rPr>
+                <w:noProof/>
+                <w:webHidden/>
+              </w:rPr>
+              <w:fldChar w:fldCharType="end"/>
+            </w:r>
+          </w:hyperlink>
+        </w:p>
+        <w:p>
+          <w:pPr>
+            <w:pStyle w:val="TJ2"/>
+            <w:tabs>
+              <w:tab w:val="right" w:leader="dot" w:pos="9061"/>
+            </w:tabs>
+            <w:rPr>
+              <w:rFonts w:asciiTheme="minorHAnsi" w:eastAsiaTheme="minorEastAsia" w:hAnsiTheme="minorHAnsi"/>
+              <w:noProof/>
+              <w:sz w:val="22"/>
+              <w:lang w:eastAsia="hu-HU"/>
+            </w:rPr>
+          </w:pPr>
+          <w:hyperlink w:anchor="_Toc177823960" w:history="1">
+            <w:r>
+              <w:rPr>
+                <w:rStyle w:val="Hiperhivatkozs"/>
+                <w:noProof/>
+              </w:rPr>
+              <w:t>HTML grafika: CANVAS, SVG:</w:t>
+            </w:r>
+            <w:r>
+              <w:rPr>
+                <w:noProof/>
+                <w:webHidden/>
+              </w:rPr>
+              <w:tab/>
+            </w:r>
+            <w:r>
+              <w:rPr>
+                <w:noProof/>
+                <w:webHidden/>
+              </w:rPr>
+              <w:fldChar w:fldCharType="begin"/>
+            </w:r>
+            <w:r>
+              <w:rPr>
+                <w:noProof/>
+                <w:webHidden/>
+              </w:rPr>
+              <w:instrText xml:space="preserve"> PAGEREF _Toc177823960 \h </w:instrText>
+            </w:r>
+            <w:r>
+              <w:rPr>
+                <w:noProof/>
+                <w:webHidden/>
+              </w:rPr>
+            </w:r>
+            <w:r>
+              <w:rPr>
+                <w:noProof/>
+                <w:webHidden/>
+              </w:rPr>
+              <w:fldChar w:fldCharType="separate"/>
+            </w:r>
+            <w:r>
+              <w:rPr>
+                <w:noProof/>
+                <w:webHidden/>
+              </w:rPr>
+              <w:t>17</w:t>
+            </w:r>
+            <w:r>
+              <w:rPr>
+                <w:noProof/>
+                <w:webHidden/>
+              </w:rPr>
+              <w:fldChar w:fldCharType="end"/>
+            </w:r>
+          </w:hyperlink>
+        </w:p>
+        <w:p>
+          <w:pPr>
+            <w:pStyle w:val="TJ2"/>
+            <w:tabs>
+              <w:tab w:val="right" w:leader="dot" w:pos="9061"/>
+            </w:tabs>
+            <w:rPr>
+              <w:rFonts w:asciiTheme="minorHAnsi" w:eastAsiaTheme="minorEastAsia" w:hAnsiTheme="minorHAnsi"/>
+              <w:noProof/>
+              <w:sz w:val="22"/>
+              <w:lang w:eastAsia="hu-HU"/>
+            </w:rPr>
+          </w:pPr>
+          <w:hyperlink w:anchor="_Toc177823961" w:history="1">
+            <w:r>
+              <w:rPr>
+                <w:rStyle w:val="Hiperhivatkozs"/>
+                <w:noProof/>
+              </w:rPr>
+              <w:t>Modern webes adattárolási megoldások:</w:t>
+            </w:r>
+            <w:r>
+              <w:rPr>
+                <w:noProof/>
+                <w:webHidden/>
+              </w:rPr>
+              <w:tab/>
+            </w:r>
+            <w:r>
+              <w:rPr>
+                <w:noProof/>
+                <w:webHidden/>
+              </w:rPr>
+              <w:fldChar w:fldCharType="begin"/>
+            </w:r>
+            <w:r>
+              <w:rPr>
+                <w:noProof/>
+                <w:webHidden/>
+              </w:rPr>
+              <w:instrText xml:space="preserve"> PAGEREF _Toc177823961 \h </w:instrText>
+            </w:r>
+            <w:r>
+              <w:rPr>
+                <w:noProof/>
+                <w:webHidden/>
+              </w:rPr>
+            </w:r>
+            <w:r>
+              <w:rPr>
+                <w:noProof/>
+                <w:webHidden/>
+              </w:rPr>
+              <w:fldChar w:fldCharType="separate"/>
+            </w:r>
+            <w:r>
+              <w:rPr>
+                <w:noProof/>
+                <w:webHidden/>
+              </w:rPr>
+              <w:t>19</w:t>
             </w:r>
             <w:r>
               <w:rPr>
@@ -1871,7 +2045,7 @@
               <w:lang w:eastAsia="hu-HU"/>
             </w:rPr>
           </w:pPr>
-          <w:hyperlink w:anchor="_Toc177235641" w:history="1">
+          <w:hyperlink w:anchor="_Toc177823962" w:history="1">
             <w:r>
               <w:rPr>
                 <w:rStyle w:val="Hiperhivatkozs"/>
@@ -1898,7 +2072,7 @@
                 <w:noProof/>
                 <w:webHidden/>
               </w:rPr>
-              <w:instrText xml:space="preserve"> PAGEREF _Toc177235641 \h </w:instrText>
+              <w:instrText xml:space="preserve"> PAGEREF _Toc177823962 \h </w:instrText>
             </w:r>
             <w:r>
               <w:rPr>
@@ -1918,7 +2092,7 @@
                 <w:noProof/>
                 <w:webHidden/>
               </w:rPr>
-              <w:t>17</w:t>
+              <w:t>22</w:t>
             </w:r>
             <w:r>
               <w:rPr>
@@ -1942,7 +2116,7 @@
               <w:lang w:eastAsia="hu-HU"/>
             </w:rPr>
           </w:pPr>
-          <w:hyperlink w:anchor="_Toc177235642" w:history="1">
+          <w:hyperlink w:anchor="_Toc177823963" w:history="1">
             <w:r>
               <w:rPr>
                 <w:rStyle w:val="Hiperhivatkozs"/>
@@ -1969,7 +2143,7 @@
                 <w:noProof/>
                 <w:webHidden/>
               </w:rPr>
-              <w:instrText xml:space="preserve"> PAGEREF _Toc177235642 \h </w:instrText>
+              <w:instrText xml:space="preserve"> PAGEREF _Toc177823963 \h </w:instrText>
             </w:r>
             <w:r>
               <w:rPr>
@@ -1989,7 +2163,7 @@
                 <w:noProof/>
                 <w:webHidden/>
               </w:rPr>
-              <w:t>18</w:t>
+              <w:t>22</w:t>
             </w:r>
             <w:r>
               <w:rPr>
@@ -2013,7 +2187,7 @@
               <w:lang w:eastAsia="hu-HU"/>
             </w:rPr>
           </w:pPr>
-          <w:hyperlink w:anchor="_Toc177235643" w:history="1">
+          <w:hyperlink w:anchor="_Toc177823964" w:history="1">
             <w:r>
               <w:rPr>
                 <w:rStyle w:val="Hiperhivatkozs"/>
@@ -2040,7 +2214,7 @@
                 <w:noProof/>
                 <w:webHidden/>
               </w:rPr>
-              <w:instrText xml:space="preserve"> PAGEREF _Toc177235643 \h </w:instrText>
+              <w:instrText xml:space="preserve"> PAGEREF _Toc177823964 \h </w:instrText>
             </w:r>
             <w:r>
               <w:rPr>
@@ -2060,7 +2234,7 @@
                 <w:noProof/>
                 <w:webHidden/>
               </w:rPr>
-              <w:t>18</w:t>
+              <w:t>23</w:t>
             </w:r>
             <w:r>
               <w:rPr>
@@ -2084,7 +2258,7 @@
               <w:lang w:eastAsia="hu-HU"/>
             </w:rPr>
           </w:pPr>
-          <w:hyperlink w:anchor="_Toc177235644" w:history="1">
+          <w:hyperlink w:anchor="_Toc177823965" w:history="1">
             <w:r>
               <w:rPr>
                 <w:rStyle w:val="Hiperhivatkozs"/>
@@ -2111,7 +2285,7 @@
                 <w:noProof/>
                 <w:webHidden/>
               </w:rPr>
-              <w:instrText xml:space="preserve"> PAGEREF _Toc177235644 \h </w:instrText>
+              <w:instrText xml:space="preserve"> PAGEREF _Toc177823965 \h </w:instrText>
             </w:r>
             <w:r>
               <w:rPr>
@@ -2131,7 +2305,7 @@
                 <w:noProof/>
                 <w:webHidden/>
               </w:rPr>
-              <w:t>20</w:t>
+              <w:t>24</w:t>
             </w:r>
             <w:r>
               <w:rPr>
@@ -2195,7 +2369,7 @@
       <w:pPr>
         <w:pStyle w:val="Cmsor1"/>
       </w:pPr>
-      <w:bookmarkStart w:id="0" w:name="_Toc177235628"/>
+      <w:bookmarkStart w:id="0" w:name="_Toc177823947"/>
       <w:r>
         <w:lastRenderedPageBreak/>
         <w:t>Bevezetés:</w:t>
@@ -2206,7 +2380,7 @@
       <w:pPr>
         <w:pStyle w:val="Cmsor2"/>
       </w:pPr>
-      <w:bookmarkStart w:id="1" w:name="_Toc177235629"/>
+      <w:bookmarkStart w:id="1" w:name="_Toc177823948"/>
       <w:r>
         <w:t>Témaválasztás és jelentőség:</w:t>
       </w:r>
@@ -2396,7 +2570,7 @@
       <w:pPr>
         <w:pStyle w:val="Cmsor2"/>
       </w:pPr>
-      <w:bookmarkStart w:id="2" w:name="_Toc177235630"/>
+      <w:bookmarkStart w:id="2" w:name="_Toc177823949"/>
       <w:r>
         <w:t>Célkitűzések:</w:t>
       </w:r>
@@ -2504,7 +2678,7 @@
       <w:pPr>
         <w:pStyle w:val="Cmsor2"/>
       </w:pPr>
-      <w:bookmarkStart w:id="3" w:name="_Toc177235631"/>
+      <w:bookmarkStart w:id="3" w:name="_Toc177823950"/>
       <w:r>
         <w:t>Motiváció:</w:t>
       </w:r>
@@ -2582,7 +2756,7 @@
       <w:pPr>
         <w:pStyle w:val="Cmsor1"/>
       </w:pPr>
-      <w:bookmarkStart w:id="4" w:name="_Toc177235632"/>
+      <w:bookmarkStart w:id="4" w:name="_Toc177823951"/>
       <w:r>
         <w:t>A játékfejlesztés története:</w:t>
       </w:r>
@@ -2851,7 +3025,7 @@
       <w:pPr>
         <w:pStyle w:val="Cmsor1"/>
       </w:pPr>
-      <w:bookmarkStart w:id="5" w:name="_Toc177235633"/>
+      <w:bookmarkStart w:id="5" w:name="_Toc177823952"/>
       <w:r>
         <w:t>A játékpiac h</w:t>
       </w:r>
@@ -2864,7 +3038,7 @@
       <w:pPr>
         <w:pStyle w:val="Cmsor2"/>
       </w:pPr>
-      <w:bookmarkStart w:id="6" w:name="_Toc177235634"/>
+      <w:bookmarkStart w:id="6" w:name="_Toc177823953"/>
       <w:r>
         <w:t>Történelmi áttekintés:</w:t>
       </w:r>
@@ -2930,7 +3104,7 @@
           <w:lang w:eastAsia="hu-HU"/>
         </w:rPr>
         <w:drawing>
-          <wp:anchor distT="0" distB="0" distL="114300" distR="114300" simplePos="0" relativeHeight="251667456" behindDoc="0" locked="0" layoutInCell="1" allowOverlap="1" wp14:anchorId="4CD205FA" wp14:editId="303C13E0">
+          <wp:anchor distT="0" distB="0" distL="114300" distR="114300" simplePos="0" relativeHeight="251667456" behindDoc="0" locked="0" layoutInCell="1" allowOverlap="1" wp14:anchorId="4DAECAB4" wp14:editId="45A34B69">
             <wp:simplePos x="0" y="0"/>
             <wp:positionH relativeFrom="margin">
               <wp:posOffset>2287905</wp:posOffset>
@@ -3104,7 +3278,7 @@
       <w:pPr>
         <w:pStyle w:val="Cmsor2"/>
       </w:pPr>
-      <w:bookmarkStart w:id="7" w:name="_Toc177235635"/>
+      <w:bookmarkStart w:id="7" w:name="_Toc177823954"/>
       <w:r>
         <w:t>A piac hajtóereje:</w:t>
       </w:r>
@@ -3595,7 +3769,7 @@
       <w:pPr>
         <w:pStyle w:val="Cmsor2"/>
       </w:pPr>
-      <w:bookmarkStart w:id="8" w:name="_Toc177235636"/>
+      <w:bookmarkStart w:id="8" w:name="_Toc177823955"/>
       <w:r>
         <w:lastRenderedPageBreak/>
         <w:t>A piac eloszlása</w:t>
@@ -3617,7 +3791,7 @@
           <w:lang w:eastAsia="hu-HU"/>
         </w:rPr>
         <w:drawing>
-          <wp:inline distT="0" distB="0" distL="0" distR="0" wp14:anchorId="0BD339DE" wp14:editId="415FA3AF">
+          <wp:inline distT="0" distB="0" distL="0" distR="0" wp14:anchorId="2490C3D4" wp14:editId="60B556D5">
             <wp:extent cx="5451305" cy="3240000"/>
             <wp:effectExtent l="76200" t="57150" r="73660" b="113030"/>
             <wp:docPr id="1" name="Kép 1"/>
@@ -4211,7 +4385,7 @@
           <w:szCs w:val="26"/>
         </w:rPr>
         <w:drawing>
-          <wp:inline distT="0" distB="0" distL="0" distR="0" wp14:anchorId="0D174698" wp14:editId="50FBFCC6">
+          <wp:inline distT="0" distB="0" distL="0" distR="0" wp14:anchorId="27D119C6" wp14:editId="1BD68617">
             <wp:extent cx="5410964" cy="3240000"/>
             <wp:effectExtent l="76200" t="57150" r="75565" b="113030"/>
             <wp:docPr id="11" name="Kép 11"/>
@@ -4427,7 +4601,7 @@
       <w:pPr>
         <w:pStyle w:val="Cmsor1"/>
       </w:pPr>
-      <w:bookmarkStart w:id="9" w:name="_Toc177235637"/>
+      <w:bookmarkStart w:id="9" w:name="_Toc177823956"/>
       <w:r>
         <w:t>A j</w:t>
       </w:r>
@@ -4761,7 +4935,7 @@
       <w:pPr>
         <w:pStyle w:val="Cmsor1"/>
       </w:pPr>
-      <w:bookmarkStart w:id="10" w:name="_Toc177235638"/>
+      <w:bookmarkStart w:id="10" w:name="_Toc177823957"/>
       <w:r>
         <w:t>Já</w:t>
       </w:r>
@@ -5347,7 +5521,7 @@
           <w:lang w:eastAsia="hu-HU"/>
         </w:rPr>
         <w:drawing>
-          <wp:inline distT="0" distB="0" distL="0" distR="0" wp14:anchorId="6E1D23AD" wp14:editId="6EEE8554">
+          <wp:inline distT="0" distB="0" distL="0" distR="0" wp14:anchorId="0FE2ECEF" wp14:editId="0FA858BB">
             <wp:extent cx="5440468" cy="3060000"/>
             <wp:effectExtent l="0" t="0" r="8255" b="7620"/>
             <wp:docPr id="10" name="Kép 10"/>
@@ -5656,7 +5830,7 @@
           <w:lang w:eastAsia="hu-HU"/>
         </w:rPr>
         <w:drawing>
-          <wp:inline distT="0" distB="0" distL="0" distR="0" wp14:anchorId="4F7DCD7E" wp14:editId="28413CDB">
+          <wp:inline distT="0" distB="0" distL="0" distR="0" wp14:anchorId="4860B17C" wp14:editId="4085BAB0">
             <wp:extent cx="5828908" cy="3060000"/>
             <wp:effectExtent l="0" t="0" r="635" b="7620"/>
             <wp:docPr id="12" name="Kép 12"/>
@@ -5822,7 +5996,7 @@
       <w:pPr>
         <w:pStyle w:val="Cmsor1"/>
       </w:pPr>
-      <w:bookmarkStart w:id="11" w:name="_Toc177235639"/>
+      <w:bookmarkStart w:id="11" w:name="_Toc177823958"/>
       <w:r>
         <w:t>HTML5 j</w:t>
       </w:r>
@@ -5935,7 +6109,7 @@
       <w:pPr>
         <w:pStyle w:val="Cmsor2"/>
       </w:pPr>
-      <w:bookmarkStart w:id="12" w:name="_Toc177235640"/>
+      <w:bookmarkStart w:id="12" w:name="_Toc177823959"/>
       <w:r>
         <w:t>Ismertebb keretrendszerek és könyvtárak:</w:t>
       </w:r>
@@ -6101,20 +6275,487 @@
     </w:p>
     <w:p>
       <w:pPr>
+        <w:pStyle w:val="Cmsor2"/>
+      </w:pPr>
+      <w:bookmarkStart w:id="13" w:name="_Toc177823960"/>
+      <w:r>
+        <w:t>HTML grafika: CANVAS, SVG:</w:t>
+      </w:r>
+      <w:bookmarkEnd w:id="13"/>
+      <w:r>
+        <w:t xml:space="preserve"> </w:t>
+      </w:r>
+    </w:p>
+    <w:p>
+      <w:pPr>
+        <w:pStyle w:val="NormlWeb"/>
+        <w:spacing w:before="0" w:beforeAutospacing="0"/>
+        <w:rPr>
+          <w:sz w:val="26"/>
+          <w:szCs w:val="26"/>
+        </w:rPr>
+      </w:pPr>
+      <w:r>
+        <w:rPr>
+          <w:sz w:val="26"/>
+          <w:szCs w:val="26"/>
+        </w:rPr>
+        <w:t xml:space="preserve">A modern webfejlesztésben a </w:t>
+      </w:r>
+      <w:r>
+        <w:rPr>
+          <w:rStyle w:val="Kiemels2"/>
+          <w:sz w:val="26"/>
+          <w:szCs w:val="26"/>
+        </w:rPr>
+        <w:t>HTML5</w:t>
+      </w:r>
+      <w:r>
+        <w:rPr>
+          <w:sz w:val="26"/>
+          <w:szCs w:val="26"/>
+        </w:rPr>
+        <w:t xml:space="preserve"> lehetőséget biztosít különböző grafikai elemek megjelenítésére, két kiemelkedő technológiával: a </w:t>
+      </w:r>
+      <w:r>
+        <w:rPr>
+          <w:rStyle w:val="Kiemels2"/>
+          <w:sz w:val="26"/>
+          <w:szCs w:val="26"/>
+        </w:rPr>
+        <w:t>Canvas</w:t>
+      </w:r>
+      <w:r>
+        <w:rPr>
+          <w:sz w:val="26"/>
+          <w:szCs w:val="26"/>
+        </w:rPr>
+        <w:t xml:space="preserve"> és az </w:t>
+      </w:r>
+      <w:r>
+        <w:rPr>
+          <w:rStyle w:val="Kiemels2"/>
+          <w:sz w:val="26"/>
+          <w:szCs w:val="26"/>
+        </w:rPr>
+        <w:t>SVG</w:t>
+      </w:r>
+      <w:r>
+        <w:rPr>
+          <w:sz w:val="26"/>
+          <w:szCs w:val="26"/>
+        </w:rPr>
+        <w:t xml:space="preserve"> (Scalable Vector Graphics) segítségével. Ezek a technológiák különböző módon kezelik a grafikák megjelenítését és interakcióját, így mindkettőnek megvannak az erősségei és gyengeségei, valamint a megfelelő használati esetei.</w:t>
+      </w:r>
+    </w:p>
+    <w:p>
+      <w:pPr>
+        <w:pStyle w:val="NormlWeb"/>
+        <w:rPr>
+          <w:sz w:val="26"/>
+          <w:szCs w:val="26"/>
+        </w:rPr>
+      </w:pPr>
+      <w:r>
+        <w:rPr>
+          <w:sz w:val="26"/>
+          <w:szCs w:val="26"/>
+        </w:rPr>
+        <w:t xml:space="preserve">A </w:t>
+      </w:r>
+      <w:r>
+        <w:rPr>
+          <w:b/>
+          <w:sz w:val="26"/>
+          <w:szCs w:val="26"/>
+        </w:rPr>
+        <w:t>Canvas</w:t>
+      </w:r>
+      <w:r>
+        <w:rPr>
+          <w:sz w:val="26"/>
+          <w:szCs w:val="26"/>
+        </w:rPr>
+        <w:t xml:space="preserve"> egy HTML5 elem, amely lehetőséget ad a fejlesztőknek arra, hogy dinamikus, raszteres grafikákat hozzanak létre JavaScript segítségével. Ez a technológia egy „rajzvásznat” biztosít, ahol különböző grafikai elemek – például vonalak, alakzatok, szövegek, képek és animációk – hozhatók létre. A Canvas egyik erőssége, hogy teljes mértékben képpont alapú, vagyis minden egyes objektum egy adott képpontra rajzolódik ki, hasonlóan a képsz</w:t>
+      </w:r>
+      <w:r>
+        <w:rPr>
+          <w:sz w:val="26"/>
+          <w:szCs w:val="26"/>
+        </w:rPr>
+        <w:t>erkesztő programok működéséhez.</w:t>
+      </w:r>
+    </w:p>
+    <w:p>
+      <w:pPr>
+        <w:pStyle w:val="NormlWeb"/>
+        <w:rPr>
+          <w:sz w:val="26"/>
+          <w:szCs w:val="26"/>
+        </w:rPr>
+      </w:pPr>
+      <w:r>
+        <w:rPr>
+          <w:sz w:val="26"/>
+          <w:szCs w:val="26"/>
+        </w:rPr>
+        <w:t>A</w:t>
+      </w:r>
+      <w:r>
+        <w:rPr>
+          <w:sz w:val="26"/>
+          <w:szCs w:val="26"/>
+        </w:rPr>
+        <w:t xml:space="preserve"> technológia legfőbb előnye a nagyfokú rugalmasság és a gyorsaság, amely különösen hasznos, amikor valós idejű grafikai frissítésekre, például játékokban, animációkban vagy adatvizualizációkban van szükség. Mivel a Canvas képekkel és képpontokkal dolgozik, a grafikák egyszerűen, közvetlenül manipulálhatók JavaScript kódon keresztül, ami lehetővé teszi komplex és interaktív grafikai megoldások létrehozását. Ezen túlmenően, a Canvas támogatja az olyan további funkciókat, mint a pixelmanipuláció, amely lehetővé teszi, hogy módosítsuk az egyes pixelek színeit, átlátszóságát vagy más tulajdonságait, ami különösen hasznos képek szűréséhez vagy különleges effektusok létrehozásához. Egy másik kulcsfontosságú előnye a valós idejű animáció létrehozásának lehetősége, amely különösen a dinamikus, mozgó tartalmak megjelenítésekor fontos. Mivel a képernyő közvetlenül frissíthető, a Canvas lehetőséget biztosít arra, hogy gyors és folyékony animációkat hozzunk létre anélkül, hogy a teljes rajz </w:t>
+      </w:r>
+      <w:r>
+        <w:rPr>
+          <w:sz w:val="26"/>
+          <w:szCs w:val="26"/>
+        </w:rPr>
+        <w:t>újragenerálása szükséges lenne.</w:t>
+      </w:r>
+    </w:p>
+    <w:p>
+      <w:pPr>
+        <w:pStyle w:val="NormlWeb"/>
+        <w:rPr>
+          <w:sz w:val="26"/>
+          <w:szCs w:val="26"/>
+        </w:rPr>
+      </w:pPr>
+      <w:r>
+        <w:rPr>
+          <w:sz w:val="26"/>
+          <w:szCs w:val="26"/>
+        </w:rPr>
+        <w:t>Azonban a képpont alapú megközel</w:t>
+      </w:r>
+      <w:r>
+        <w:rPr>
+          <w:sz w:val="26"/>
+          <w:szCs w:val="26"/>
+        </w:rPr>
+        <w:t>ítés negatívuma</w:t>
+      </w:r>
+      <w:r>
+        <w:rPr>
+          <w:sz w:val="26"/>
+          <w:szCs w:val="26"/>
+        </w:rPr>
+        <w:t xml:space="preserve">, hogy ha a vásznon megrajzolt grafikát nagyítjuk vagy kicsinyítjük, az veszít a minőségéből, mivel nem méretezhető újra tökéletesen, ahogy a vektoros grafikák. Továbbá, a Canvas statikus természete miatt nem tartja nyilván az egyes rajzelemeket, vagyis ha egy elemet újra szeretnénk rajzolni vagy frissíteni, akkor a teljes vásznat újra kell rajzolni. Ez nagyobb </w:t>
+      </w:r>
+      <w:r>
+        <w:rPr>
+          <w:sz w:val="26"/>
+          <w:szCs w:val="26"/>
+        </w:rPr>
+        <w:lastRenderedPageBreak/>
+        <w:t>adatmennyiségnél vagy összetett grafikai elemeknél teljesítménybeli kihívásokhoz vezethet.</w:t>
+      </w:r>
+    </w:p>
+    <w:p>
+      <w:pPr>
+        <w:pStyle w:val="NormlWeb"/>
+        <w:rPr>
+          <w:sz w:val="26"/>
+          <w:szCs w:val="26"/>
+        </w:rPr>
+      </w:pPr>
+      <w:r>
+        <w:rPr>
+          <w:sz w:val="26"/>
+          <w:szCs w:val="26"/>
+        </w:rPr>
+        <w:t xml:space="preserve">A </w:t>
+      </w:r>
+      <w:r>
+        <w:rPr>
+          <w:b/>
+          <w:sz w:val="26"/>
+          <w:szCs w:val="26"/>
+        </w:rPr>
+        <w:t>Scalable Vector Graphics (SVG)</w:t>
+      </w:r>
+      <w:r>
+        <w:rPr>
+          <w:sz w:val="26"/>
+          <w:szCs w:val="26"/>
+        </w:rPr>
+        <w:t xml:space="preserve"> egy másik HTML5 technológia a grafikák megjelenítésére, de a Canvas-szal ellentétben az SVG vektoralapú. Ez azt jelenti, hogy az SVG-ben megjelenített grafikus elemek matematikai képletek, nem pedig pixelek alapján jönnek létre. Ez lehetővé teszi a grafika nagyítását vagy kicsinyítését bármilyen méretre a minőség romlása nélkül. Az SVG előre definiált elemeket, például vonalakat, köröket, négyzeteket, sőt, XML formátumban tárolt összetett formákat is képes megjeleníteni. Az SVG előnyei különösen szembetűnőek</w:t>
+      </w:r>
+      <w:r>
+        <w:rPr>
+          <w:sz w:val="26"/>
+          <w:szCs w:val="26"/>
+        </w:rPr>
+        <w:t xml:space="preserve"> a</w:t>
+      </w:r>
+      <w:r>
+        <w:rPr>
+          <w:sz w:val="26"/>
+          <w:szCs w:val="26"/>
+        </w:rPr>
+        <w:t xml:space="preserve"> statikus, jó minőségű grafikai elemek, például logók, diagramok,</w:t>
+      </w:r>
+      <w:r>
+        <w:rPr>
+          <w:sz w:val="26"/>
+          <w:szCs w:val="26"/>
+        </w:rPr>
+        <w:t xml:space="preserve"> ikonok vagy más vektoros alakzatok</w:t>
+      </w:r>
+      <w:r>
+        <w:rPr>
+          <w:sz w:val="26"/>
+          <w:szCs w:val="26"/>
+        </w:rPr>
+        <w:t xml:space="preserve"> létrehozásakor. A vektor alapú megközelítés lehetővé teszi az elemek automatikus átméretezését, hogy illeszkedjenek a böngészőablak vagy más képernyő méretéhez anélkül, hogy elveszítenék a részleteket.</w:t>
+      </w:r>
+      <w:r>
+        <w:rPr>
+          <w:sz w:val="26"/>
+          <w:szCs w:val="26"/>
+        </w:rPr>
+        <w:t xml:space="preserve"> </w:t>
+      </w:r>
+      <w:r>
+        <w:rPr>
+          <w:sz w:val="26"/>
+          <w:szCs w:val="26"/>
+        </w:rPr>
+        <w:t>Az SVG ezen kívül könnyen módosítható CSS-sel és JavaScripttel, így az interaktív grafikák kialakításában is szerepet játszhat.</w:t>
+      </w:r>
+    </w:p>
+    <w:p>
+      <w:pPr>
+        <w:rPr>
+          <w:u w:val="single"/>
+        </w:rPr>
+      </w:pPr>
+      <w:r>
+        <w:rPr>
+          <w:u w:val="single"/>
+        </w:rPr>
+        <w:t>Canvas és SVG összehasonlítása</w:t>
+      </w:r>
+      <w:r>
+        <w:rPr>
+          <w:u w:val="single"/>
+        </w:rPr>
+        <w:t>:</w:t>
+      </w:r>
+    </w:p>
+    <w:p>
+      <w:pPr>
+        <w:pStyle w:val="NormlWeb"/>
+        <w:rPr>
+          <w:sz w:val="26"/>
+          <w:szCs w:val="26"/>
+        </w:rPr>
+      </w:pPr>
+      <w:r>
+        <w:rPr>
+          <w:sz w:val="26"/>
+          <w:szCs w:val="26"/>
+        </w:rPr>
+        <w:t xml:space="preserve">A </w:t>
+      </w:r>
+      <w:r>
+        <w:rPr>
+          <w:rStyle w:val="Kiemels2"/>
+          <w:sz w:val="26"/>
+          <w:szCs w:val="26"/>
+        </w:rPr>
+        <w:t>Canvas</w:t>
+      </w:r>
+      <w:r>
+        <w:rPr>
+          <w:sz w:val="26"/>
+          <w:szCs w:val="26"/>
+        </w:rPr>
+        <w:t xml:space="preserve"> és az </w:t>
+      </w:r>
+      <w:r>
+        <w:rPr>
+          <w:rStyle w:val="Kiemels2"/>
+          <w:sz w:val="26"/>
+          <w:szCs w:val="26"/>
+        </w:rPr>
+        <w:t>SVG</w:t>
+      </w:r>
+      <w:r>
+        <w:rPr>
+          <w:sz w:val="26"/>
+          <w:szCs w:val="26"/>
+        </w:rPr>
+        <w:t xml:space="preserve"> közötti legnagyobb különbség az alapvető megközelítésben rejlik: míg a Canvas képpont alapú (raszteres), addig az SVG vektoros formátumot használ. Emiatt a Canvas jobban használható valós idejű, folyamatosan változó grafikák, például játékok, animációk vagy diagramok megjelenítéséhez, ahol a grafikai elemek gyorsan és folyamatosan frissülnek. Az SVG pedig inkább statikus vagy ritkábban frissülő grafikákhoz alkalmas, ahol a részletesség és a minőség fontosabb, például ikonok, logók vagy interaktív diagramok esetén.</w:t>
+      </w:r>
+    </w:p>
+    <w:p>
+      <w:pPr>
+        <w:numPr>
+          <w:ilvl w:val="0"/>
+          <w:numId w:val="38"/>
+        </w:numPr>
         <w:spacing w:before="100" w:beforeAutospacing="1" w:after="100" w:afterAutospacing="1" w:line="240" w:lineRule="auto"/>
         <w:rPr>
+          <w:rFonts w:cs="Times New Roman"/>
+          <w:szCs w:val="26"/>
+        </w:rPr>
+      </w:pPr>
+      <w:r>
+        <w:rPr>
+          <w:rStyle w:val="Kiemels2"/>
+          <w:rFonts w:cs="Times New Roman"/>
+          <w:szCs w:val="26"/>
+        </w:rPr>
+        <w:t>Canvas</w:t>
+      </w:r>
+      <w:r>
+        <w:rPr>
+          <w:rFonts w:cs="Times New Roman"/>
+          <w:szCs w:val="26"/>
+        </w:rPr>
+        <w:t xml:space="preserve"> előnyei közé tartozik a nagyfokú rugalmasság és a valós idejű grafikai frissítések, azonban hátránya a minőség romlása nagyításkor és a képpontok korlátozott kezelhetősége.</w:t>
+      </w:r>
+    </w:p>
+    <w:p>
+      <w:pPr>
+        <w:numPr>
+          <w:ilvl w:val="0"/>
+          <w:numId w:val="38"/>
+        </w:numPr>
+        <w:spacing w:before="100" w:beforeAutospacing="1" w:after="100" w:afterAutospacing="1" w:line="240" w:lineRule="auto"/>
+        <w:rPr>
+          <w:rFonts w:cs="Times New Roman"/>
+          <w:szCs w:val="26"/>
+        </w:rPr>
+      </w:pPr>
+      <w:r>
+        <w:rPr>
+          <w:rStyle w:val="Kiemels2"/>
+          <w:rFonts w:cs="Times New Roman"/>
+          <w:szCs w:val="26"/>
+        </w:rPr>
+        <w:t>SVG</w:t>
+      </w:r>
+      <w:r>
+        <w:rPr>
+          <w:rFonts w:cs="Times New Roman"/>
+          <w:szCs w:val="26"/>
+        </w:rPr>
+        <w:t xml:space="preserve"> fölény</w:t>
+      </w:r>
+      <w:r>
+        <w:rPr>
+          <w:rFonts w:cs="Times New Roman"/>
+          <w:szCs w:val="26"/>
+        </w:rPr>
+        <w:t>e, hogy a grafikai elemek bármilyen méretben részletgazdagok maradnak, és könnyen integrálhatók a HTML dokumentum szerkezetébe. Hátránya viszont, hogy nagyobb és összetettebb grafikák esetén teljesítményproblémák léphetnek fel, különösen, ha sok elemről van szó, vagy gyakori frissítést igényel.</w:t>
+      </w:r>
+    </w:p>
+    <w:p>
+      <w:pPr>
+        <w:spacing w:after="120"/>
+        <w:rPr>
+          <w:rFonts w:cs="Times New Roman"/>
+          <w:szCs w:val="26"/>
+          <w:u w:val="single"/>
+        </w:rPr>
+      </w:pPr>
+      <w:r>
+        <w:rPr>
+          <w:rFonts w:cs="Times New Roman"/>
+          <w:szCs w:val="26"/>
+          <w:u w:val="single"/>
+        </w:rPr>
+        <w:t>Felhasználási esetek</w:t>
+      </w:r>
+      <w:r>
+        <w:rPr>
+          <w:rFonts w:cs="Times New Roman"/>
+          <w:szCs w:val="26"/>
+          <w:u w:val="single"/>
+        </w:rPr>
+        <w:t>:</w:t>
+      </w:r>
+    </w:p>
+    <w:p>
+      <w:pPr>
+        <w:pStyle w:val="NormlWeb"/>
+        <w:spacing w:before="0" w:beforeAutospacing="0"/>
+        <w:rPr>
+          <w:sz w:val="26"/>
+          <w:szCs w:val="26"/>
+        </w:rPr>
+      </w:pPr>
+      <w:r>
+        <w:rPr>
+          <w:sz w:val="26"/>
+          <w:szCs w:val="26"/>
+        </w:rPr>
+        <w:t>A Canvas használata akkor ideális, amikor dinamikus, nagy teljesítményű grafikai elemekre van szükség, mint például játékoknál, valós idejű animációknál vagy adatvizualizációknál. Ezzel szemben az SVG tökéletes választás, ha statikus, átméretezhető grafikákat, ikonokat, logókat vagy diagramokat szeretnénk létrehozni, amelyeknek minden kijelzőn meg kell őrizniük minőségüket.</w:t>
+      </w:r>
+    </w:p>
+    <w:p>
+      <w:pPr>
+        <w:pStyle w:val="Cmsor2"/>
+        <w:rPr>
           <w:rFonts w:eastAsia="Times New Roman" w:cs="Times New Roman"/>
-          <w:szCs w:val="26"/>
-          <w:lang w:eastAsia="hu-HU"/>
-        </w:rPr>
-      </w:pPr>
-      <w:r>
+          <w:lang w:eastAsia="hu-HU"/>
+        </w:rPr>
+      </w:pPr>
+      <w:bookmarkStart w:id="14" w:name="_Toc177823961"/>
+      <w:r>
+        <w:lastRenderedPageBreak/>
+        <w:t>Modern webes adattárolási m</w:t>
+      </w:r>
+      <w:r>
+        <w:t>egoldások:</w:t>
+      </w:r>
+      <w:bookmarkEnd w:id="14"/>
+    </w:p>
+    <w:p>
+      <w:pPr>
+        <w:spacing w:after="100" w:afterAutospacing="1" w:line="240" w:lineRule="auto"/>
         <w:rPr>
           <w:rFonts w:eastAsia="Times New Roman" w:cs="Times New Roman"/>
           <w:szCs w:val="26"/>
           <w:lang w:eastAsia="hu-HU"/>
         </w:rPr>
-        <w:t xml:space="preserve">Még említésre méltó a </w:t>
+      </w:pPr>
+      <w:r>
+        <w:rPr>
+          <w:rFonts w:eastAsia="Times New Roman" w:cs="Times New Roman"/>
+          <w:szCs w:val="26"/>
+          <w:lang w:eastAsia="hu-HU"/>
+        </w:rPr>
+        <w:t>A témában e</w:t>
+      </w:r>
+      <w:r>
+        <w:rPr>
+          <w:rFonts w:eastAsia="Times New Roman" w:cs="Times New Roman"/>
+          <w:szCs w:val="26"/>
+          <w:lang w:eastAsia="hu-HU"/>
+        </w:rPr>
+        <w:t>mlítésre méltó</w:t>
+      </w:r>
+      <w:r>
+        <w:rPr>
+          <w:rFonts w:eastAsia="Times New Roman" w:cs="Times New Roman"/>
+          <w:szCs w:val="26"/>
+          <w:lang w:eastAsia="hu-HU"/>
+        </w:rPr>
+        <w:t xml:space="preserve"> még a</w:t>
+      </w:r>
+      <w:r>
+        <w:rPr>
+          <w:rFonts w:eastAsia="Times New Roman" w:cs="Times New Roman"/>
+          <w:szCs w:val="26"/>
+          <w:lang w:eastAsia="hu-HU"/>
+        </w:rPr>
+        <w:t xml:space="preserve"> </w:t>
       </w:r>
       <w:r>
         <w:rPr>
@@ -6124,82 +6765,8 @@
           <w:u w:val="single"/>
           <w:lang w:eastAsia="hu-HU"/>
         </w:rPr>
-        <w:t>Local Storage és az IndexedDB</w:t>
-      </w:r>
-      <w:r>
-        <w:rPr>
-          <w:rFonts w:eastAsia="Times New Roman" w:cs="Times New Roman"/>
-          <w:szCs w:val="26"/>
-          <w:lang w:eastAsia="hu-HU"/>
-        </w:rPr>
-        <w:t xml:space="preserve"> technológiák szerepét</w:t>
-      </w:r>
-      <w:r>
-        <w:rPr>
-          <w:rFonts w:eastAsia="Times New Roman" w:cs="Times New Roman"/>
-          <w:szCs w:val="26"/>
-          <w:lang w:eastAsia="hu-HU"/>
-        </w:rPr>
-        <w:t xml:space="preserve"> is </w:t>
-      </w:r>
-      <w:r>
-        <w:rPr>
-          <w:rFonts w:eastAsia="Times New Roman" w:cs="Times New Roman"/>
-          <w:szCs w:val="26"/>
-          <w:lang w:eastAsia="hu-HU"/>
-        </w:rPr>
-        <w:t xml:space="preserve">kiemelni </w:t>
-      </w:r>
-      <w:r>
-        <w:rPr>
-          <w:rFonts w:eastAsia="Times New Roman" w:cs="Times New Roman"/>
-          <w:szCs w:val="26"/>
-          <w:lang w:eastAsia="hu-HU"/>
-        </w:rPr>
-        <w:t xml:space="preserve">a HTML5 </w:t>
-      </w:r>
-      <w:r>
-        <w:rPr>
-          <w:rFonts w:eastAsia="Times New Roman" w:cs="Times New Roman"/>
-          <w:szCs w:val="26"/>
-          <w:lang w:eastAsia="hu-HU"/>
-        </w:rPr>
-        <w:t xml:space="preserve">alapú </w:t>
-      </w:r>
-      <w:r>
-        <w:rPr>
-          <w:rFonts w:eastAsia="Times New Roman" w:cs="Times New Roman"/>
-          <w:szCs w:val="26"/>
-          <w:lang w:eastAsia="hu-HU"/>
-        </w:rPr>
-        <w:t>fejlesztésben. Ezek lehetővé teszik a játék adatainak helyi tárolását a felhasználó böngészőjében. A Local Storage egyszerűbb, és kisebb mennyiségű adat tárolására alkalmas, mint például a felhasználói beállítások vagy az elért pontszámok. Ezzel szemben az IndexedDB egy sokkal fejlettebb és rugalmasabb, bővíthető adatbázis, amely nagyobb me</w:t>
-      </w:r>
-      <w:r>
-        <w:rPr>
-          <w:rFonts w:eastAsia="Times New Roman" w:cs="Times New Roman"/>
-          <w:szCs w:val="26"/>
-          <w:lang w:eastAsia="hu-HU"/>
-        </w:rPr>
-        <w:t>nnyiségű adat kezelésére alkalmas</w:t>
-      </w:r>
-      <w:r>
-        <w:rPr>
-          <w:rFonts w:eastAsia="Times New Roman" w:cs="Times New Roman"/>
-          <w:szCs w:val="26"/>
-          <w:lang w:eastAsia="hu-HU"/>
-        </w:rPr>
-        <w:t>. Ez különösen hasznos olyan esetekben, amikor a játékállások tárolására van szükség.</w:t>
-      </w:r>
-    </w:p>
-    <w:p>
-      <w:pPr>
-        <w:spacing w:before="100" w:beforeAutospacing="1" w:after="100" w:afterAutospacing="1" w:line="240" w:lineRule="auto"/>
-        <w:rPr>
-          <w:rFonts w:eastAsia="Times New Roman" w:cs="Times New Roman"/>
-          <w:szCs w:val="26"/>
-          <w:lang w:eastAsia="hu-HU"/>
-        </w:rPr>
-      </w:pPr>
+        <w:t>Local Storage</w:t>
+      </w:r>
       <w:r>
         <w:rPr>
           <w:rFonts w:eastAsia="Times New Roman" w:cs="Times New Roman"/>
@@ -6208,6 +6775,847 @@
           <w:u w:val="single"/>
           <w:lang w:eastAsia="hu-HU"/>
         </w:rPr>
+        <w:t>, SessionStorage</w:t>
+      </w:r>
+      <w:r>
+        <w:rPr>
+          <w:rFonts w:eastAsia="Times New Roman" w:cs="Times New Roman"/>
+          <w:b/>
+          <w:szCs w:val="26"/>
+          <w:u w:val="single"/>
+          <w:lang w:eastAsia="hu-HU"/>
+        </w:rPr>
+        <w:t xml:space="preserve"> és az IndexedDB</w:t>
+      </w:r>
+      <w:r>
+        <w:rPr>
+          <w:rFonts w:eastAsia="Times New Roman" w:cs="Times New Roman"/>
+          <w:szCs w:val="26"/>
+          <w:lang w:eastAsia="hu-HU"/>
+        </w:rPr>
+        <w:t xml:space="preserve"> </w:t>
+      </w:r>
+      <w:r>
+        <w:rPr>
+          <w:rFonts w:eastAsia="Times New Roman" w:cs="Times New Roman"/>
+          <w:szCs w:val="26"/>
+          <w:lang w:eastAsia="hu-HU"/>
+        </w:rPr>
+        <w:t>szerep</w:t>
+      </w:r>
+      <w:r>
+        <w:rPr>
+          <w:rFonts w:eastAsia="Times New Roman" w:cs="Times New Roman"/>
+          <w:szCs w:val="26"/>
+          <w:lang w:eastAsia="hu-HU"/>
+        </w:rPr>
+        <w:t>e</w:t>
+      </w:r>
+      <w:r>
+        <w:rPr>
+          <w:rFonts w:eastAsia="Times New Roman" w:cs="Times New Roman"/>
+          <w:szCs w:val="26"/>
+          <w:lang w:eastAsia="hu-HU"/>
+        </w:rPr>
+        <w:t xml:space="preserve"> </w:t>
+      </w:r>
+      <w:r>
+        <w:rPr>
+          <w:rFonts w:eastAsia="Times New Roman" w:cs="Times New Roman"/>
+          <w:szCs w:val="26"/>
+          <w:lang w:eastAsia="hu-HU"/>
+        </w:rPr>
+        <w:t xml:space="preserve">amelyek, </w:t>
+      </w:r>
+      <w:r>
+        <w:rPr>
+          <w:rFonts w:eastAsia="Times New Roman" w:cs="Times New Roman"/>
+          <w:szCs w:val="26"/>
+          <w:lang w:eastAsia="hu-HU"/>
+        </w:rPr>
+        <w:t>olyan esszenciális</w:t>
+      </w:r>
+      <w:r>
+        <w:rPr>
+          <w:rFonts w:eastAsia="Times New Roman" w:cs="Times New Roman"/>
+          <w:szCs w:val="26"/>
+          <w:lang w:eastAsia="hu-HU"/>
+        </w:rPr>
+        <w:t xml:space="preserve"> HTML5 eszközök</w:t>
+      </w:r>
+      <w:r>
+        <w:rPr>
+          <w:rFonts w:eastAsia="Times New Roman" w:cs="Times New Roman"/>
+          <w:szCs w:val="26"/>
+          <w:lang w:eastAsia="hu-HU"/>
+        </w:rPr>
+        <w:t>, amik</w:t>
+      </w:r>
+      <w:r>
+        <w:rPr>
+          <w:rFonts w:eastAsia="Times New Roman" w:cs="Times New Roman"/>
+          <w:szCs w:val="26"/>
+          <w:lang w:eastAsia="hu-HU"/>
+        </w:rPr>
+        <w:t xml:space="preserve"> lehetővé teszik a fejlesztő</w:t>
+      </w:r>
+      <w:r>
+        <w:rPr>
+          <w:rFonts w:eastAsia="Times New Roman" w:cs="Times New Roman"/>
+          <w:szCs w:val="26"/>
+          <w:lang w:eastAsia="hu-HU"/>
+        </w:rPr>
+        <w:t xml:space="preserve"> számára, hogy a webalkalmazásokban helyi adattárolást valósítsanak meg a felhasználók böngészőjében. Ezek a technológiák nagy előrelépést jelentenek a felhasználói élmény javításában, különösen akkor, amikor internetkapcsolat nélküli működésre, vagy gyorsabb, kiszolgálófüggetlen adattárolásra van szükség.</w:t>
+      </w:r>
+    </w:p>
+    <w:p>
+      <w:pPr>
+        <w:spacing w:before="100" w:beforeAutospacing="1" w:after="100" w:afterAutospacing="1" w:line="240" w:lineRule="auto"/>
+        <w:rPr>
+          <w:rFonts w:eastAsia="Times New Roman" w:cs="Times New Roman"/>
+          <w:szCs w:val="26"/>
+          <w:lang w:eastAsia="hu-HU"/>
+        </w:rPr>
+      </w:pPr>
+      <w:r>
+        <w:rPr>
+          <w:rFonts w:eastAsia="Times New Roman" w:cs="Times New Roman"/>
+          <w:b/>
+          <w:bCs/>
+          <w:szCs w:val="26"/>
+          <w:lang w:eastAsia="hu-HU"/>
+        </w:rPr>
+        <w:t>Local Storage</w:t>
+      </w:r>
+      <w:r>
+        <w:rPr>
+          <w:rFonts w:eastAsia="Times New Roman" w:cs="Times New Roman"/>
+          <w:szCs w:val="26"/>
+          <w:lang w:eastAsia="hu-HU"/>
+        </w:rPr>
+        <w:t xml:space="preserve"> A Local Storage az egyik legegyszerűbb megoldás a kliensoldali adattárolásra. A HTML5 bevezetésével ez a technológia egy tartósabb megoldást nyújtott a régebbi cookie-alapú tárolás helyett, mivel nagyobb adatmennyiséget (5-10 MB böngészőtől függően) képes kezelni, és nem kerül minden egyes szerverrel való kommunikáció során elküldésre, mint a cookie-k. A Local Storage egy egyszerű kulcs-érték páros rendszer, ahol az adatok a böngészőben maradnak akkor is, ha a felhasználó bezárja az alkalmazást vagy újraindítja a böngészőt.</w:t>
+      </w:r>
+    </w:p>
+    <w:p>
+      <w:pPr>
+        <w:spacing w:before="100" w:beforeAutospacing="1" w:after="100" w:afterAutospacing="1" w:line="240" w:lineRule="auto"/>
+        <w:rPr>
+          <w:rFonts w:eastAsia="Times New Roman" w:cs="Times New Roman"/>
+          <w:szCs w:val="26"/>
+          <w:lang w:eastAsia="hu-HU"/>
+        </w:rPr>
+      </w:pPr>
+      <w:r>
+        <w:rPr>
+          <w:rFonts w:eastAsia="Times New Roman" w:cs="Times New Roman"/>
+          <w:szCs w:val="26"/>
+          <w:lang w:eastAsia="hu-HU"/>
+        </w:rPr>
+        <w:t>A Local Storage különösen alkalmas olyan kisebb adatok tárolására, mint például:</w:t>
+      </w:r>
+    </w:p>
+    <w:p>
+      <w:pPr>
+        <w:numPr>
+          <w:ilvl w:val="0"/>
+          <w:numId w:val="35"/>
+        </w:numPr>
+        <w:spacing w:before="100" w:beforeAutospacing="1" w:after="100" w:afterAutospacing="1" w:line="240" w:lineRule="auto"/>
+        <w:rPr>
+          <w:rFonts w:eastAsia="Times New Roman" w:cs="Times New Roman"/>
+          <w:szCs w:val="26"/>
+          <w:lang w:eastAsia="hu-HU"/>
+        </w:rPr>
+      </w:pPr>
+      <w:r>
+        <w:rPr>
+          <w:rFonts w:eastAsia="Times New Roman" w:cs="Times New Roman"/>
+          <w:szCs w:val="26"/>
+          <w:lang w:eastAsia="hu-HU"/>
+        </w:rPr>
+        <w:t>Felhasználói beállítások (pl. témaválasztás, nyelvi preferenciák)</w:t>
+      </w:r>
+    </w:p>
+    <w:p>
+      <w:pPr>
+        <w:numPr>
+          <w:ilvl w:val="0"/>
+          <w:numId w:val="35"/>
+        </w:numPr>
+        <w:spacing w:before="100" w:beforeAutospacing="1" w:after="100" w:afterAutospacing="1" w:line="240" w:lineRule="auto"/>
+        <w:rPr>
+          <w:rFonts w:eastAsia="Times New Roman" w:cs="Times New Roman"/>
+          <w:szCs w:val="26"/>
+          <w:lang w:eastAsia="hu-HU"/>
+        </w:rPr>
+      </w:pPr>
+      <w:r>
+        <w:rPr>
+          <w:rFonts w:eastAsia="Times New Roman" w:cs="Times New Roman"/>
+          <w:szCs w:val="26"/>
+          <w:lang w:eastAsia="hu-HU"/>
+        </w:rPr>
+        <w:t>Egyszerű statisztikai adatok (pl. elért pontszámok játékokban)</w:t>
+      </w:r>
+    </w:p>
+    <w:p>
+      <w:pPr>
+        <w:numPr>
+          <w:ilvl w:val="0"/>
+          <w:numId w:val="35"/>
+        </w:numPr>
+        <w:spacing w:before="100" w:beforeAutospacing="1" w:after="100" w:afterAutospacing="1" w:line="240" w:lineRule="auto"/>
+        <w:rPr>
+          <w:rFonts w:eastAsia="Times New Roman" w:cs="Times New Roman"/>
+          <w:szCs w:val="26"/>
+          <w:lang w:eastAsia="hu-HU"/>
+        </w:rPr>
+      </w:pPr>
+      <w:r>
+        <w:rPr>
+          <w:rFonts w:eastAsia="Times New Roman" w:cs="Times New Roman"/>
+          <w:szCs w:val="26"/>
+          <w:lang w:eastAsia="hu-HU"/>
+        </w:rPr>
+        <w:t>Munkamenet előzményei vagy cache adatok</w:t>
+      </w:r>
+    </w:p>
+    <w:p>
+      <w:pPr>
+        <w:spacing w:before="100" w:beforeAutospacing="1" w:after="100" w:afterAutospacing="1" w:line="240" w:lineRule="auto"/>
+        <w:rPr>
+          <w:rFonts w:eastAsia="Times New Roman" w:cs="Times New Roman"/>
+          <w:szCs w:val="26"/>
+          <w:lang w:eastAsia="hu-HU"/>
+        </w:rPr>
+      </w:pPr>
+      <w:r>
+        <w:rPr>
+          <w:rFonts w:eastAsia="Times New Roman" w:cs="Times New Roman"/>
+          <w:szCs w:val="26"/>
+          <w:lang w:eastAsia="hu-HU"/>
+        </w:rPr>
+        <w:t>Hátránya, hogy az adatok csak</w:t>
+      </w:r>
+      <w:r>
+        <w:rPr>
+          <w:rFonts w:eastAsia="Times New Roman" w:cs="Times New Roman"/>
+          <w:szCs w:val="26"/>
+          <w:lang w:eastAsia="hu-HU"/>
+        </w:rPr>
+        <w:t xml:space="preserve"> szöveges formátumban tárolható</w:t>
+      </w:r>
+      <w:r>
+        <w:rPr>
+          <w:rFonts w:eastAsia="Times New Roman" w:cs="Times New Roman"/>
+          <w:szCs w:val="26"/>
+          <w:lang w:eastAsia="hu-HU"/>
+        </w:rPr>
+        <w:t>k, így komplex objektumokat JSON formátumba kell konvertálni tárolás előtt, majd újra vissza kell alakítani, ha használni szeretnénk.</w:t>
+      </w:r>
+    </w:p>
+    <w:p>
+      <w:pPr>
+        <w:spacing w:before="100" w:beforeAutospacing="1" w:after="100" w:afterAutospacing="1" w:line="240" w:lineRule="auto"/>
+        <w:rPr>
+          <w:rFonts w:eastAsia="Times New Roman" w:cs="Times New Roman"/>
+          <w:szCs w:val="26"/>
+          <w:lang w:eastAsia="hu-HU"/>
+        </w:rPr>
+      </w:pPr>
+      <w:r>
+        <w:rPr>
+          <w:rFonts w:eastAsia="Times New Roman" w:cs="Times New Roman"/>
+          <w:szCs w:val="26"/>
+          <w:lang w:eastAsia="hu-HU"/>
+        </w:rPr>
+        <w:t xml:space="preserve">A </w:t>
+      </w:r>
+      <w:r>
+        <w:rPr>
+          <w:rFonts w:eastAsia="Times New Roman" w:cs="Times New Roman"/>
+          <w:b/>
+          <w:szCs w:val="26"/>
+          <w:lang w:eastAsia="hu-HU"/>
+        </w:rPr>
+        <w:t>Session Storage</w:t>
+      </w:r>
+      <w:r>
+        <w:rPr>
+          <w:rFonts w:eastAsia="Times New Roman" w:cs="Times New Roman"/>
+          <w:szCs w:val="26"/>
+          <w:lang w:eastAsia="hu-HU"/>
+        </w:rPr>
+        <w:t xml:space="preserve"> a HTML5 másik</w:t>
+      </w:r>
+      <w:r>
+        <w:rPr>
+          <w:rFonts w:eastAsia="Times New Roman" w:cs="Times New Roman"/>
+          <w:szCs w:val="26"/>
+          <w:lang w:eastAsia="hu-HU"/>
+        </w:rPr>
+        <w:t xml:space="preserve"> kliensoldali adattárolási megoldása, amely lehetőséget biztosít az adatok ideiglenes tárolására egy adott böngészési munkamenet idejére. Ez a technológia hasonló a Local Storage-hoz, de alapvető különbség, hogy az itt tárolt adatok csak addig maradnak meg, amíg a felhasználó nem zárja be a böngészőabl</w:t>
+      </w:r>
+      <w:r>
+        <w:rPr>
+          <w:rFonts w:eastAsia="Times New Roman" w:cs="Times New Roman"/>
+          <w:szCs w:val="26"/>
+          <w:lang w:eastAsia="hu-HU"/>
+        </w:rPr>
+        <w:t>akot</w:t>
+      </w:r>
+      <w:r>
+        <w:rPr>
+          <w:rFonts w:eastAsia="Times New Roman" w:cs="Times New Roman"/>
+          <w:szCs w:val="26"/>
+          <w:lang w:eastAsia="hu-HU"/>
+        </w:rPr>
+        <w:t xml:space="preserve">. Miután a munkamenet lezárul, az összes adat automatikusan törlődik, így biztosítva, hogy az ideiglenes információk ne maradjanak feleslegesen </w:t>
+      </w:r>
+      <w:r>
+        <w:rPr>
+          <w:rFonts w:eastAsia="Times New Roman" w:cs="Times New Roman"/>
+          <w:szCs w:val="26"/>
+          <w:lang w:eastAsia="hu-HU"/>
+        </w:rPr>
+        <w:t>le</w:t>
+      </w:r>
+      <w:r>
+        <w:rPr>
+          <w:rFonts w:eastAsia="Times New Roman" w:cs="Times New Roman"/>
+          <w:szCs w:val="26"/>
+          <w:lang w:eastAsia="hu-HU"/>
+        </w:rPr>
+        <w:t>tárolva. Ezt a tulajdonságot számos felhasználási esetben kihasználhatjuk, amikor átme</w:t>
+      </w:r>
+      <w:r>
+        <w:rPr>
+          <w:rFonts w:eastAsia="Times New Roman" w:cs="Times New Roman"/>
+          <w:szCs w:val="26"/>
+          <w:lang w:eastAsia="hu-HU"/>
+        </w:rPr>
+        <w:t>neti adattárolásra van szükség.</w:t>
+      </w:r>
+    </w:p>
+    <w:p>
+      <w:pPr>
+        <w:spacing w:before="100" w:beforeAutospacing="1" w:after="100" w:afterAutospacing="1" w:line="240" w:lineRule="auto"/>
+        <w:rPr>
+          <w:rFonts w:eastAsia="Times New Roman" w:cs="Times New Roman"/>
+          <w:szCs w:val="26"/>
+          <w:lang w:eastAsia="hu-HU"/>
+        </w:rPr>
+      </w:pPr>
+      <w:r>
+        <w:rPr>
+          <w:rFonts w:eastAsia="Times New Roman" w:cs="Times New Roman"/>
+          <w:szCs w:val="26"/>
+          <w:lang w:eastAsia="hu-HU"/>
+        </w:rPr>
+        <w:t>A Session Storage tipikusa</w:t>
+      </w:r>
+      <w:r>
+        <w:rPr>
+          <w:rFonts w:eastAsia="Times New Roman" w:cs="Times New Roman"/>
+          <w:szCs w:val="26"/>
+          <w:lang w:eastAsia="hu-HU"/>
+        </w:rPr>
+        <w:t>n olyan helyzetekben használható</w:t>
+      </w:r>
+      <w:r>
+        <w:rPr>
+          <w:rFonts w:eastAsia="Times New Roman" w:cs="Times New Roman"/>
+          <w:szCs w:val="26"/>
+          <w:lang w:eastAsia="hu-HU"/>
+        </w:rPr>
+        <w:t>, ahol az adatok</w:t>
+      </w:r>
+      <w:r>
+        <w:rPr>
+          <w:rFonts w:eastAsia="Times New Roman" w:cs="Times New Roman"/>
+          <w:szCs w:val="26"/>
+          <w:lang w:eastAsia="hu-HU"/>
+        </w:rPr>
+        <w:t>ra</w:t>
+      </w:r>
+      <w:r>
+        <w:rPr>
+          <w:rFonts w:eastAsia="Times New Roman" w:cs="Times New Roman"/>
+          <w:szCs w:val="26"/>
+          <w:lang w:eastAsia="hu-HU"/>
+        </w:rPr>
+        <w:t xml:space="preserve"> csak egy adott böngés</w:t>
+      </w:r>
+      <w:r>
+        <w:rPr>
+          <w:rFonts w:eastAsia="Times New Roman" w:cs="Times New Roman"/>
+          <w:szCs w:val="26"/>
+          <w:lang w:eastAsia="hu-HU"/>
+        </w:rPr>
+        <w:t>zési munkamenet során van szükség</w:t>
+      </w:r>
+      <w:r>
+        <w:rPr>
+          <w:rFonts w:eastAsia="Times New Roman" w:cs="Times New Roman"/>
+          <w:szCs w:val="26"/>
+          <w:lang w:eastAsia="hu-HU"/>
+        </w:rPr>
+        <w:t>. Például egy weboldalon a felhasználó bejelentkezési állapotát követhetjük egy böngészési fülön belül anélkül, hogy az adatok megmaradnának a fül bezárása után. Emellett gyakran használják több lépéses űrlapoknál, ahol az adatoknak meg kell maradniuk az oldalak közötti navigáció során, de már nem szükségesek, miután a folyamat befejeződik. Továbbá alkalmas lehet átmeneti bevásárlókosár-adatok tárolására, vagy olyan dinamikus tartalmaknál, amelyek csak egy adot</w:t>
+      </w:r>
+      <w:r>
+        <w:rPr>
+          <w:rFonts w:eastAsia="Times New Roman" w:cs="Times New Roman"/>
+          <w:szCs w:val="26"/>
+          <w:lang w:eastAsia="hu-HU"/>
+        </w:rPr>
+        <w:t>t munkamenet alatt szükségesek.</w:t>
+      </w:r>
+    </w:p>
+    <w:p>
+      <w:pPr>
+        <w:spacing w:before="100" w:beforeAutospacing="1" w:after="100" w:afterAutospacing="1" w:line="240" w:lineRule="auto"/>
+        <w:rPr>
+          <w:rFonts w:eastAsia="Times New Roman" w:cs="Times New Roman"/>
+          <w:szCs w:val="26"/>
+          <w:lang w:eastAsia="hu-HU"/>
+        </w:rPr>
+      </w:pPr>
+      <w:r>
+        <w:rPr>
+          <w:rFonts w:eastAsia="Times New Roman" w:cs="Times New Roman"/>
+          <w:szCs w:val="26"/>
+          <w:lang w:eastAsia="hu-HU"/>
+        </w:rPr>
+        <w:lastRenderedPageBreak/>
+        <w:t xml:space="preserve">Előnye, hogy az adatok automatikusan törlődnek a munkamenet végén, így nem kell aggódni a régi vagy felesleges információk eltávolítása miatt. Ezzel egy egyszerű és kényelmes megoldást kínál a rövid távú adatkezelésre, mivel az adatokat nem kell kézzel törölni vagy frissíteni, amikor azok már nem </w:t>
+      </w:r>
+      <w:r>
+        <w:rPr>
+          <w:rFonts w:eastAsia="Times New Roman" w:cs="Times New Roman"/>
+          <w:szCs w:val="26"/>
+          <w:lang w:eastAsia="hu-HU"/>
+        </w:rPr>
+        <w:t>szükségesek. Ezen felül biztosítva van</w:t>
+      </w:r>
+      <w:r>
+        <w:rPr>
+          <w:rFonts w:eastAsia="Times New Roman" w:cs="Times New Roman"/>
+          <w:szCs w:val="26"/>
+          <w:lang w:eastAsia="hu-HU"/>
+        </w:rPr>
+        <w:t xml:space="preserve">, hogy az adatok különállóan kezelhetők legyenek a különböző böngészőfülek között, azaz az egyik fülben tárolt adatok nem </w:t>
+      </w:r>
+      <w:r>
+        <w:rPr>
+          <w:rFonts w:eastAsia="Times New Roman" w:cs="Times New Roman"/>
+          <w:szCs w:val="26"/>
+          <w:lang w:eastAsia="hu-HU"/>
+        </w:rPr>
+        <w:t>lesznek elérhetők egy másikban.</w:t>
+      </w:r>
+      <w:r>
+        <w:rPr>
+          <w:rFonts w:eastAsia="Times New Roman" w:cs="Times New Roman"/>
+          <w:szCs w:val="26"/>
+          <w:lang w:eastAsia="hu-HU"/>
+        </w:rPr>
+        <w:t xml:space="preserve"> Ezzel szemben</w:t>
+      </w:r>
+      <w:r>
+        <w:rPr>
+          <w:rFonts w:eastAsia="Times New Roman" w:cs="Times New Roman"/>
+          <w:szCs w:val="26"/>
+          <w:lang w:eastAsia="hu-HU"/>
+        </w:rPr>
+        <w:t xml:space="preserve"> hátránya, hogy mivel az adatok csak egy munkamenet alatt érhetők el, nem alkalmas hosszú távú adatmegőrzésre. Így például felhasználói beállítások, játékállások vagy egyéb, tartós adattárolást igénylő információk mentésére a Session Storage nem megfelelő. Emellett, bár az adatmennyisége általában 5-10 MB között van, amely elegendő lehet kisebb adatokhoz, nagyobb vagy összetettebb adatok kezelésére nem a legjobb megoldás, különösen olyan esetekben, ahol strukturált vagy relációs</w:t>
+      </w:r>
+      <w:r>
+        <w:rPr>
+          <w:rFonts w:eastAsia="Times New Roman" w:cs="Times New Roman"/>
+          <w:szCs w:val="26"/>
+          <w:lang w:eastAsia="hu-HU"/>
+        </w:rPr>
+        <w:t xml:space="preserve"> adatok tárolására van szükség.</w:t>
+      </w:r>
+    </w:p>
+    <w:p>
+      <w:pPr>
+        <w:spacing w:before="100" w:beforeAutospacing="1" w:after="100" w:afterAutospacing="1" w:line="240" w:lineRule="auto"/>
+        <w:jc w:val="center"/>
+        <w:rPr>
+          <w:rFonts w:eastAsia="Times New Roman" w:cs="Times New Roman"/>
+          <w:szCs w:val="26"/>
+          <w:lang w:eastAsia="hu-HU"/>
+        </w:rPr>
+      </w:pPr>
+      <w:r>
+        <w:rPr>
+          <w:rFonts w:eastAsia="Times New Roman" w:cs="Times New Roman"/>
+          <w:noProof/>
+          <w:szCs w:val="26"/>
+          <w:lang w:eastAsia="hu-HU"/>
+        </w:rPr>
+        <w:drawing>
+          <wp:inline distT="0" distB="0" distL="0" distR="0" wp14:anchorId="6557C734" wp14:editId="73820ADA">
+            <wp:extent cx="4032250" cy="3419623"/>
+            <wp:effectExtent l="0" t="0" r="6350" b="9525"/>
+            <wp:docPr id="13" name="Kép 13"/>
+            <wp:cNvGraphicFramePr>
+              <a:graphicFrameLocks xmlns:a="http://schemas.openxmlformats.org/drawingml/2006/main" noChangeAspect="1"/>
+            </wp:cNvGraphicFramePr>
+            <a:graphic xmlns:a="http://schemas.openxmlformats.org/drawingml/2006/main">
+              <a:graphicData uri="http://schemas.openxmlformats.org/drawingml/2006/picture">
+                <pic:pic xmlns:pic="http://schemas.openxmlformats.org/drawingml/2006/picture">
+                  <pic:nvPicPr>
+                    <pic:cNvPr id="13" name="LocalStorage.png"/>
+                    <pic:cNvPicPr/>
+                  </pic:nvPicPr>
+                  <pic:blipFill>
+                    <a:blip r:embed="rId14">
+                      <a:extLst>
+                        <a:ext uri="{28A0092B-C50C-407E-A947-70E740481C1C}">
+                          <a14:useLocalDpi xmlns:a14="http://schemas.microsoft.com/office/drawing/2010/main" val="0"/>
+                        </a:ext>
+                      </a:extLst>
+                    </a:blip>
+                    <a:stretch>
+                      <a:fillRect/>
+                    </a:stretch>
+                  </pic:blipFill>
+                  <pic:spPr>
+                    <a:xfrm>
+                      <a:off x="0" y="0"/>
+                      <a:ext cx="4036863" cy="3423535"/>
+                    </a:xfrm>
+                    <a:prstGeom prst="rect">
+                      <a:avLst/>
+                    </a:prstGeom>
+                  </pic:spPr>
+                </pic:pic>
+              </a:graphicData>
+            </a:graphic>
+          </wp:inline>
+        </w:drawing>
+      </w:r>
+    </w:p>
+    <w:p>
+      <w:pPr>
+        <w:spacing w:before="100" w:beforeAutospacing="1" w:after="100" w:afterAutospacing="1" w:line="240" w:lineRule="auto"/>
+      </w:pPr>
+      <w:r>
+        <w:rPr>
+          <w:b/>
+        </w:rPr>
+        <w:t>Az I</w:t>
+      </w:r>
+      <w:r>
+        <w:rPr>
+          <w:b/>
+        </w:rPr>
+        <w:t>ndexedDB</w:t>
+      </w:r>
+      <w:r>
+        <w:t xml:space="preserve"> egy fejlettebb böngésző alapú adatbázis, amely nagy mennyiségű adat tárolására és kezelésére alkalmas. Ez egy NoSQL-alapú adatbázis, amely aszinkron módon működik, és lehetővé teszi strukturált adatok, például objektumok, fájlok és bináris adatok tárolását. </w:t>
+      </w:r>
+    </w:p>
+    <w:p>
+      <w:pPr>
+        <w:spacing w:before="100" w:beforeAutospacing="1" w:after="100" w:afterAutospacing="1" w:line="240" w:lineRule="auto"/>
+      </w:pPr>
+      <w:r>
+        <w:t>Az IndexedDB különösen alkalmas össz</w:t>
+      </w:r>
+      <w:r>
+        <w:t>etett feladatokhoz</w:t>
+      </w:r>
+      <w:r>
+        <w:t>:</w:t>
+      </w:r>
+    </w:p>
+    <w:p>
+      <w:pPr>
+        <w:pStyle w:val="Listaszerbekezds"/>
+        <w:numPr>
+          <w:ilvl w:val="0"/>
+          <w:numId w:val="36"/>
+        </w:numPr>
+        <w:spacing w:before="100" w:beforeAutospacing="1" w:after="100" w:afterAutospacing="1" w:line="240" w:lineRule="auto"/>
+      </w:pPr>
+      <w:r>
+        <w:t>Nagy mennyiségű adatot tá</w:t>
+      </w:r>
+      <w:r>
+        <w:t xml:space="preserve">rolhat, példaként: </w:t>
+      </w:r>
+      <w:r>
+        <w:t xml:space="preserve">játékhelyeket, adatbázisokat, képeket, videókat vagy gyorsítótár-fájlokat </w:t>
+      </w:r>
+    </w:p>
+    <w:p>
+      <w:pPr>
+        <w:pStyle w:val="Listaszerbekezds"/>
+        <w:numPr>
+          <w:ilvl w:val="0"/>
+          <w:numId w:val="36"/>
+        </w:numPr>
+        <w:spacing w:before="100" w:beforeAutospacing="1" w:after="100" w:afterAutospacing="1" w:line="240" w:lineRule="auto"/>
+      </w:pPr>
+      <w:r>
+        <w:t>Lokálisan</w:t>
+      </w:r>
+      <w:r>
+        <w:t xml:space="preserve"> futó alkalmazás</w:t>
+      </w:r>
+      <w:r>
+        <w:t>ok</w:t>
+      </w:r>
+      <w:r>
+        <w:t xml:space="preserve"> (offline módban is használható)</w:t>
+      </w:r>
+    </w:p>
+    <w:p>
+      <w:pPr>
+        <w:pStyle w:val="Listaszerbekezds"/>
+        <w:numPr>
+          <w:ilvl w:val="0"/>
+          <w:numId w:val="36"/>
+        </w:numPr>
+        <w:spacing w:before="100" w:beforeAutospacing="1" w:after="100" w:afterAutospacing="1" w:line="240" w:lineRule="auto"/>
+      </w:pPr>
+      <w:r>
+        <w:lastRenderedPageBreak/>
+        <w:t>Alkalmazások</w:t>
+      </w:r>
+      <w:r>
+        <w:t>hoz</w:t>
+      </w:r>
+      <w:r>
+        <w:t>, amelyek megkövetelik, hogy az adatokat struk</w:t>
+      </w:r>
+      <w:r>
+        <w:t>turált és relációs szerkezetben</w:t>
+      </w:r>
+      <w:r>
+        <w:t xml:space="preserve"> tárolják</w:t>
+      </w:r>
+    </w:p>
+    <w:p>
+      <w:pPr>
+        <w:spacing w:before="100" w:beforeAutospacing="1" w:after="100" w:afterAutospacing="1" w:line="240" w:lineRule="auto"/>
+      </w:pPr>
+      <w:r>
+        <w:t>Az IndexedDB támogatja a tranzakciókat, lekérdezéseket és indexeket, lehetővé téve az adatok hatékonyabb keresését és módosítását. Bár a használata bonyolultabb, rugalmassága miatt nagyobb kontrollt biztosít a fejlesztőknek.</w:t>
+      </w:r>
+    </w:p>
+    <w:p>
+      <w:pPr>
+        <w:spacing w:before="100" w:beforeAutospacing="1" w:after="100" w:afterAutospacing="1" w:line="240" w:lineRule="auto"/>
+        <w:rPr>
+          <w:rFonts w:eastAsia="Times New Roman" w:cs="Times New Roman"/>
+          <w:szCs w:val="26"/>
+          <w:lang w:eastAsia="hu-HU"/>
+        </w:rPr>
+      </w:pPr>
+      <w:r>
+        <w:rPr>
+          <w:rFonts w:eastAsia="Times New Roman" w:cs="Times New Roman"/>
+          <w:b/>
+          <w:bCs/>
+          <w:szCs w:val="26"/>
+          <w:lang w:eastAsia="hu-HU"/>
+        </w:rPr>
+        <w:t>Local Storage és IndexedDB összehasonlítása</w:t>
+      </w:r>
+      <w:r>
+        <w:rPr>
+          <w:rFonts w:eastAsia="Times New Roman" w:cs="Times New Roman"/>
+          <w:b/>
+          <w:bCs/>
+          <w:szCs w:val="26"/>
+          <w:lang w:eastAsia="hu-HU"/>
+        </w:rPr>
+        <w:t>:</w:t>
+      </w:r>
+    </w:p>
+    <w:p>
+      <w:pPr>
+        <w:numPr>
+          <w:ilvl w:val="0"/>
+          <w:numId w:val="37"/>
+        </w:numPr>
+        <w:spacing w:before="100" w:beforeAutospacing="1" w:after="100" w:afterAutospacing="1" w:line="240" w:lineRule="auto"/>
+        <w:rPr>
+          <w:rFonts w:eastAsia="Times New Roman" w:cs="Times New Roman"/>
+          <w:szCs w:val="26"/>
+          <w:lang w:eastAsia="hu-HU"/>
+        </w:rPr>
+      </w:pPr>
+      <w:r>
+        <w:rPr>
+          <w:rFonts w:eastAsia="Times New Roman" w:cs="Times New Roman"/>
+          <w:b/>
+          <w:bCs/>
+          <w:szCs w:val="26"/>
+          <w:lang w:eastAsia="hu-HU"/>
+        </w:rPr>
+        <w:t>Adatmennyiség:</w:t>
+      </w:r>
+      <w:r>
+        <w:rPr>
+          <w:rFonts w:eastAsia="Times New Roman" w:cs="Times New Roman"/>
+          <w:szCs w:val="26"/>
+          <w:lang w:eastAsia="hu-HU"/>
+        </w:rPr>
+        <w:t xml:space="preserve"> A Local Storage korlátozottan, néhány megabájt adat tárolására képes, míg az IndexedDB gyakorlatilag korlátlan mennyiségű adatot képes kezelni (a böngésző által megengedett határok között).</w:t>
+      </w:r>
+    </w:p>
+    <w:p>
+      <w:pPr>
+        <w:numPr>
+          <w:ilvl w:val="0"/>
+          <w:numId w:val="37"/>
+        </w:numPr>
+        <w:spacing w:before="100" w:beforeAutospacing="1" w:after="100" w:afterAutospacing="1" w:line="240" w:lineRule="auto"/>
+        <w:rPr>
+          <w:rFonts w:eastAsia="Times New Roman" w:cs="Times New Roman"/>
+          <w:szCs w:val="26"/>
+          <w:lang w:eastAsia="hu-HU"/>
+        </w:rPr>
+      </w:pPr>
+      <w:r>
+        <w:rPr>
+          <w:rFonts w:eastAsia="Times New Roman" w:cs="Times New Roman"/>
+          <w:b/>
+          <w:bCs/>
+          <w:szCs w:val="26"/>
+          <w:lang w:eastAsia="hu-HU"/>
+        </w:rPr>
+        <w:t>Használat egyszerűsége:</w:t>
+      </w:r>
+      <w:r>
+        <w:rPr>
+          <w:rFonts w:eastAsia="Times New Roman" w:cs="Times New Roman"/>
+          <w:szCs w:val="26"/>
+          <w:lang w:eastAsia="hu-HU"/>
+        </w:rPr>
+        <w:t xml:space="preserve"> A Local Storage könnyebben használható, m</w:t>
+      </w:r>
+      <w:r>
+        <w:rPr>
+          <w:rFonts w:eastAsia="Times New Roman" w:cs="Times New Roman"/>
+          <w:szCs w:val="26"/>
+          <w:lang w:eastAsia="hu-HU"/>
+        </w:rPr>
+        <w:t>ivel egyszerű kulcs-érték páro</w:t>
+      </w:r>
+      <w:r>
+        <w:rPr>
+          <w:rFonts w:eastAsia="Times New Roman" w:cs="Times New Roman"/>
+          <w:szCs w:val="26"/>
+          <w:lang w:eastAsia="hu-HU"/>
+        </w:rPr>
+        <w:t>kat használ, míg az IndexedDB komplexebb API-t igényel.</w:t>
+      </w:r>
+    </w:p>
+    <w:p>
+      <w:pPr>
+        <w:numPr>
+          <w:ilvl w:val="0"/>
+          <w:numId w:val="37"/>
+        </w:numPr>
+        <w:spacing w:before="100" w:beforeAutospacing="1" w:after="100" w:afterAutospacing="1" w:line="240" w:lineRule="auto"/>
+        <w:rPr>
+          <w:rFonts w:eastAsia="Times New Roman" w:cs="Times New Roman"/>
+          <w:szCs w:val="26"/>
+          <w:lang w:eastAsia="hu-HU"/>
+        </w:rPr>
+      </w:pPr>
+      <w:r>
+        <w:rPr>
+          <w:rFonts w:eastAsia="Times New Roman" w:cs="Times New Roman"/>
+          <w:b/>
+          <w:bCs/>
+          <w:szCs w:val="26"/>
+          <w:lang w:eastAsia="hu-HU"/>
+        </w:rPr>
+        <w:t>Teljesítmény:</w:t>
+      </w:r>
+      <w:r>
+        <w:rPr>
+          <w:rFonts w:eastAsia="Times New Roman" w:cs="Times New Roman"/>
+          <w:szCs w:val="26"/>
+          <w:lang w:eastAsia="hu-HU"/>
+        </w:rPr>
+        <w:t xml:space="preserve"> Az IndexedDB nagyobb adatmennyiségek és összetett adatszerkezetek kezelésére optimalizált, míg a Local Storage egyszerűbb feladatokra alkalmas.</w:t>
+      </w:r>
+    </w:p>
+    <w:p>
+      <w:pPr>
+        <w:spacing w:before="100" w:beforeAutospacing="1" w:after="100" w:afterAutospacing="1" w:line="240" w:lineRule="auto"/>
+        <w:rPr>
+          <w:rFonts w:eastAsia="Times New Roman" w:cs="Times New Roman"/>
+          <w:szCs w:val="26"/>
+          <w:lang w:eastAsia="hu-HU"/>
+        </w:rPr>
+      </w:pPr>
+      <w:r>
+        <w:rPr>
+          <w:rFonts w:eastAsia="Times New Roman" w:cs="Times New Roman"/>
+          <w:szCs w:val="26"/>
+          <w:lang w:eastAsia="hu-HU"/>
+        </w:rPr>
+        <w:t>Mindkét technológia szerepe kiemelkedő a modern webalkalmazásokban, ahol fontos a hatékony helyi adattárolás. Az egyszerűbb adatokhoz, mint a felhasználói beállítások vagy a pontszámok,</w:t>
+      </w:r>
+      <w:r>
+        <w:rPr>
+          <w:rFonts w:eastAsia="Times New Roman" w:cs="Times New Roman"/>
+          <w:szCs w:val="26"/>
+          <w:lang w:eastAsia="hu-HU"/>
+        </w:rPr>
+        <w:t xml:space="preserve"> a Local Storage teljes mértékben megfelelő</w:t>
+      </w:r>
+      <w:r>
+        <w:rPr>
+          <w:rFonts w:eastAsia="Times New Roman" w:cs="Times New Roman"/>
+          <w:szCs w:val="26"/>
+          <w:lang w:eastAsia="hu-HU"/>
+        </w:rPr>
+        <w:t>, míg a komplexebb, strukturált adatokhoz, például egy játékállás mentéséhez vagy egy offline alkalmazás működte</w:t>
+      </w:r>
+      <w:r>
+        <w:rPr>
+          <w:rFonts w:eastAsia="Times New Roman" w:cs="Times New Roman"/>
+          <w:szCs w:val="26"/>
+          <w:lang w:eastAsia="hu-HU"/>
+        </w:rPr>
+        <w:t>téséhez, az IndexedDB nyújt használhatóbb</w:t>
+      </w:r>
+      <w:r>
+        <w:rPr>
+          <w:rFonts w:eastAsia="Times New Roman" w:cs="Times New Roman"/>
+          <w:szCs w:val="26"/>
+          <w:lang w:eastAsia="hu-HU"/>
+        </w:rPr>
+        <w:t xml:space="preserve"> megoldást.</w:t>
+      </w:r>
+    </w:p>
+    <w:p>
+      <w:pPr>
+        <w:spacing w:before="100" w:beforeAutospacing="1" w:after="100" w:afterAutospacing="1" w:line="240" w:lineRule="auto"/>
+        <w:rPr>
+          <w:rFonts w:eastAsia="Times New Roman" w:cs="Times New Roman"/>
+          <w:szCs w:val="26"/>
+          <w:lang w:eastAsia="hu-HU"/>
+        </w:rPr>
+      </w:pPr>
+      <w:r>
+        <w:rPr>
+          <w:rFonts w:eastAsia="Times New Roman" w:cs="Times New Roman"/>
+          <w:b/>
+          <w:szCs w:val="26"/>
+          <w:u w:val="single"/>
+          <w:lang w:eastAsia="hu-HU"/>
+        </w:rPr>
         <w:t>A WebSockets technológia:</w:t>
       </w:r>
       <w:r>
@@ -6216,14 +7624,48 @@
           <w:szCs w:val="26"/>
           <w:lang w:eastAsia="hu-HU"/>
         </w:rPr>
-        <w:t xml:space="preserve"> kulcsfontosságú szerepet játszik a HTM</w:t>
-      </w:r>
-      <w:r>
+        <w:t xml:space="preserve"> </w:t>
+      </w:r>
+    </w:p>
+    <w:p>
+      <w:pPr>
+        <w:spacing w:before="100" w:beforeAutospacing="1" w:after="100" w:afterAutospacing="1" w:line="240" w:lineRule="auto"/>
         <w:rPr>
           <w:rFonts w:eastAsia="Times New Roman" w:cs="Times New Roman"/>
           <w:szCs w:val="26"/>
           <w:lang w:eastAsia="hu-HU"/>
         </w:rPr>
+      </w:pPr>
+      <w:r>
+        <w:rPr>
+          <w:rFonts w:eastAsia="Times New Roman" w:cs="Times New Roman"/>
+          <w:szCs w:val="26"/>
+          <w:lang w:eastAsia="hu-HU"/>
+        </w:rPr>
+        <w:t>K</w:t>
+      </w:r>
+      <w:r>
+        <w:rPr>
+          <w:rFonts w:eastAsia="Times New Roman" w:cs="Times New Roman"/>
+          <w:szCs w:val="26"/>
+          <w:lang w:eastAsia="hu-HU"/>
+        </w:rPr>
+        <w:t>ulcsponti</w:t>
+      </w:r>
+      <w:r>
+        <w:rPr>
+          <w:rFonts w:eastAsia="Times New Roman" w:cs="Times New Roman"/>
+          <w:szCs w:val="26"/>
+          <w:lang w:eastAsia="hu-HU"/>
+        </w:rPr>
+        <w:t xml:space="preserve"> szerepet játszik a HTM</w:t>
+      </w:r>
+      <w:r>
+        <w:rPr>
+          <w:rFonts w:eastAsia="Times New Roman" w:cs="Times New Roman"/>
+          <w:szCs w:val="26"/>
+          <w:lang w:eastAsia="hu-HU"/>
+        </w:rPr>
         <w:t>L5 játékfejlesztésben: főleg</w:t>
       </w:r>
       <w:r>
@@ -6266,18 +7708,27 @@
           <w:szCs w:val="26"/>
           <w:lang w:eastAsia="hu-HU"/>
         </w:rPr>
-        <w:t xml:space="preserve"> fejlesztők és kisebb stúdiók számára. Ez a kombináció lehetővé teszi, hogy a játékfejlesztők széles közönséghez juttassák el alkotásaikat, miközben minimalizálják a fejlesztési költségeket és az időbeli ráfordítást.</w:t>
+        <w:t xml:space="preserve"> fejlesztők és kisebb stúdiók számára. Ez a kombináció lehetővé teszi, hogy a játékfejlesztők széles közönséghez </w:t>
+      </w:r>
+      <w:r>
+        <w:rPr>
+          <w:rFonts w:eastAsia="Times New Roman" w:cs="Times New Roman"/>
+          <w:szCs w:val="26"/>
+          <w:lang w:eastAsia="hu-HU"/>
+        </w:rPr>
+        <w:lastRenderedPageBreak/>
+        <w:t>juttassák el alkotásaikat, miközben minimalizálják a fejlesztési költségeket és az időbeli ráfordítást.</w:t>
       </w:r>
     </w:p>
     <w:p>
       <w:pPr>
         <w:pStyle w:val="Cmsor1"/>
       </w:pPr>
-      <w:bookmarkStart w:id="13" w:name="_Toc177235641"/>
+      <w:bookmarkStart w:id="15" w:name="_Toc177823962"/>
       <w:r>
         <w:t>Digitális Tartalmak Felhasználása: Licencjogok és Fair Use</w:t>
       </w:r>
-      <w:bookmarkEnd w:id="13"/>
+      <w:bookmarkEnd w:id="15"/>
     </w:p>
     <w:p>
       <w:r>
@@ -6287,11 +7738,7 @@
         <w:t>n fontos tisztában lenni a tartalom</w:t>
       </w:r>
       <w:r>
-        <w:t xml:space="preserve"> felhasználásának szabályaival, különösen a különböző licencjogokkal, amelyek meghatározzák, hogyan és milyen feltételek mellett használhatók fel a képek és más művészeti alkotások. Az </w:t>
-      </w:r>
-      <w:r>
-        <w:lastRenderedPageBreak/>
-        <w:t>al</w:t>
+        <w:t xml:space="preserve"> felhasználásának szabályaival, különösen a különböző licencjogokkal, amelyek meghatározzák, hogyan és milyen feltételek mellett használhatók fel a képek és más művészeti alkotások. Az al</w:t>
       </w:r>
       <w:r>
         <w:t>ábbiakban bemutatom</w:t>
@@ -6316,11 +7763,11 @@
       <w:pPr>
         <w:pStyle w:val="Cmsor2"/>
       </w:pPr>
-      <w:bookmarkStart w:id="14" w:name="_Toc177235642"/>
+      <w:bookmarkStart w:id="16" w:name="_Toc177823963"/>
       <w:r>
         <w:t>Általános áttekintés:</w:t>
       </w:r>
-      <w:bookmarkEnd w:id="14"/>
+      <w:bookmarkEnd w:id="16"/>
     </w:p>
     <w:p>
       <w:pPr>
@@ -6460,8 +7907,9 @@
       <w:pPr>
         <w:pStyle w:val="Cmsor2"/>
       </w:pPr>
-      <w:bookmarkStart w:id="15" w:name="_Toc177235643"/>
-      <w:r>
+      <w:bookmarkStart w:id="17" w:name="_Toc177823964"/>
+      <w:r>
+        <w:lastRenderedPageBreak/>
         <w:t>Creative</w:t>
       </w:r>
       <w:r>
@@ -6473,7 +7921,7 @@
       <w:r>
         <w:t>:</w:t>
       </w:r>
-      <w:bookmarkEnd w:id="15"/>
+      <w:bookmarkEnd w:id="17"/>
     </w:p>
     <w:p>
       <w:pPr>
@@ -6563,7 +8011,6 @@
           <w:sz w:val="26"/>
           <w:szCs w:val="26"/>
         </w:rPr>
-        <w:lastRenderedPageBreak/>
         <w:t>CC BY (Creative Commons Attribution)</w:t>
       </w:r>
       <w:r>
@@ -6808,6 +8255,7 @@
           <w:b w:val="0"/>
           <w:szCs w:val="26"/>
         </w:rPr>
+        <w:lastRenderedPageBreak/>
         <w:t>BY:</w:t>
       </w:r>
       <w:r>
@@ -6970,7 +8418,6 @@
           <w:sz w:val="26"/>
           <w:szCs w:val="26"/>
         </w:rPr>
-        <w:lastRenderedPageBreak/>
         <w:t>CC BY-NC-ND (Creative Commons Attribution-NonCommercial-NoDerivatives)</w:t>
       </w:r>
       <w:r>
@@ -7084,21 +8531,19 @@
           <w:szCs w:val="26"/>
         </w:rPr>
       </w:pPr>
-      <w:bookmarkStart w:id="16" w:name="_GoBack"/>
-      <w:bookmarkEnd w:id="16"/>
     </w:p>
     <w:p>
       <w:pPr>
         <w:pStyle w:val="Cmsor1"/>
       </w:pPr>
-      <w:bookmarkStart w:id="17" w:name="_Toc177235644"/>
+      <w:bookmarkStart w:id="18" w:name="_Toc177823965"/>
       <w:r>
         <w:t>Felhasznált f</w:t>
       </w:r>
       <w:r>
         <w:t>orrások:</w:t>
       </w:r>
-      <w:bookmarkEnd w:id="17"/>
+      <w:bookmarkEnd w:id="18"/>
     </w:p>
     <w:p>
       <w:pPr>
@@ -7106,7 +8551,7 @@
           <w:rStyle w:val="Hiperhivatkozs"/>
         </w:rPr>
       </w:pPr>
-      <w:hyperlink r:id="rId14" w:history="1">
+      <w:hyperlink r:id="rId15" w:history="1">
         <w:r>
           <w:rPr>
             <w:rStyle w:val="Hiperhivatkozs"/>
@@ -7116,7 +8561,7 @@
       </w:hyperlink>
     </w:p>
     <w:p>
-      <w:hyperlink r:id="rId15" w:history="1">
+      <w:hyperlink r:id="rId16" w:history="1">
         <w:r>
           <w:rPr>
             <w:rStyle w:val="Hiperhivatkozs"/>
@@ -7126,7 +8571,7 @@
       </w:hyperlink>
     </w:p>
     <w:p>
-      <w:hyperlink r:id="rId16" w:history="1">
+      <w:hyperlink r:id="rId17" w:history="1">
         <w:r>
           <w:rPr>
             <w:rStyle w:val="Hiperhivatkozs"/>
@@ -7141,7 +8586,7 @@
           <w:rStyle w:val="Hiperhivatkozs"/>
         </w:rPr>
       </w:pPr>
-      <w:hyperlink r:id="rId17" w:history="1">
+      <w:hyperlink r:id="rId18" w:history="1">
         <w:r>
           <w:rPr>
             <w:rStyle w:val="Hiperhivatkozs"/>
@@ -7156,7 +8601,7 @@
           <w:rStyle w:val="Hiperhivatkozs"/>
         </w:rPr>
       </w:pPr>
-      <w:hyperlink r:id="rId18" w:history="1">
+      <w:hyperlink r:id="rId19" w:history="1">
         <w:r>
           <w:rPr>
             <w:rStyle w:val="Hiperhivatkozs"/>
@@ -7171,7 +8616,7 @@
           <w:rStyle w:val="Hiperhivatkozs"/>
         </w:rPr>
       </w:pPr>
-      <w:hyperlink r:id="rId19" w:history="1">
+      <w:hyperlink r:id="rId20" w:history="1">
         <w:r>
           <w:rPr>
             <w:rStyle w:val="Hiperhivatkozs"/>
@@ -7188,7 +8633,7 @@
           <w:u w:val="none"/>
         </w:rPr>
       </w:pPr>
-      <w:hyperlink r:id="rId20" w:history="1">
+      <w:hyperlink r:id="rId21" w:history="1">
         <w:r>
           <w:rPr>
             <w:rStyle w:val="Hiperhivatkozs"/>
@@ -7203,7 +8648,7 @@
           <w:rStyle w:val="Hiperhivatkozs"/>
         </w:rPr>
       </w:pPr>
-      <w:hyperlink r:id="rId21" w:history="1">
+      <w:hyperlink r:id="rId22" w:history="1">
         <w:r>
           <w:rPr>
             <w:rStyle w:val="Hiperhivatkozs"/>
@@ -7213,7 +8658,7 @@
       </w:hyperlink>
     </w:p>
     <w:p>
-      <w:hyperlink r:id="rId22" w:history="1">
+      <w:hyperlink r:id="rId23" w:history="1">
         <w:r>
           <w:rPr>
             <w:rStyle w:val="Hiperhivatkozs"/>
@@ -7228,7 +8673,7 @@
           <w:rStyle w:val="Hiperhivatkozs"/>
         </w:rPr>
       </w:pPr>
-      <w:hyperlink r:id="rId23" w:history="1">
+      <w:hyperlink r:id="rId24" w:history="1">
         <w:r>
           <w:rPr>
             <w:rStyle w:val="Hiperhivatkozs"/>
@@ -7240,11 +8685,10 @@
     <w:p>
       <w:pPr>
         <w:rPr>
-          <w:color w:val="0563C1" w:themeColor="hyperlink"/>
-          <w:u w:val="single"/>
-        </w:rPr>
-      </w:pPr>
-      <w:hyperlink r:id="rId24" w:history="1">
+          <w:rStyle w:val="Hiperhivatkozs"/>
+        </w:rPr>
+      </w:pPr>
+      <w:hyperlink r:id="rId25" w:history="1">
         <w:r>
           <w:rPr>
             <w:rStyle w:val="Hiperhivatkozs"/>
@@ -7252,6 +8696,53 @@
           <w:t>https://developer.mozilla.org/en-US/docs/Games/Introduction_to_HTML5_Game_Development</w:t>
         </w:r>
       </w:hyperlink>
+    </w:p>
+    <w:p>
+      <w:pPr>
+        <w:rPr>
+          <w:rStyle w:val="Hiperhivatkozs"/>
+        </w:rPr>
+      </w:pPr>
+      <w:r>
+        <w:rPr>
+          <w:rStyle w:val="Hiperhivatkozs"/>
+        </w:rPr>
+        <w:lastRenderedPageBreak/>
+        <w:t>https://medium.com/stackanatomy/svg-vs-canvas-a-comparison-1b58e6c84326</w:t>
+      </w:r>
+      <w:bookmarkStart w:id="19" w:name="_GoBack"/>
+      <w:bookmarkEnd w:id="19"/>
+    </w:p>
+    <w:p>
+      <w:pPr>
+        <w:rPr>
+          <w:color w:val="0563C1" w:themeColor="hyperlink"/>
+          <w:u w:val="single"/>
+        </w:rPr>
+      </w:pPr>
+      <w:hyperlink r:id="rId26" w:history="1">
+        <w:r>
+          <w:rPr>
+            <w:rStyle w:val="Hiperhivatkozs"/>
+          </w:rPr>
+          <w:t>https://developer.mozilla.org/en-US/docs/Web/API/Window/localStorage</w:t>
+        </w:r>
+      </w:hyperlink>
+    </w:p>
+    <w:p>
+      <w:pPr>
+        <w:rPr>
+          <w:color w:val="0563C1" w:themeColor="hyperlink"/>
+          <w:u w:val="single"/>
+        </w:rPr>
+      </w:pPr>
+      <w:r>
+        <w:rPr>
+          <w:color w:val="0563C1" w:themeColor="hyperlink"/>
+          <w:u w:val="single"/>
+        </w:rPr>
+        <w:t>https://www.loginradius.com/blog/engineering/guest-post/local-storage-vs-session-storage-vs-cookies/</w:t>
+      </w:r>
     </w:p>
     <w:p>
       <w:pPr>
@@ -7545,6 +9036,155 @@
     </w:lvl>
   </w:abstractNum>
   <w:abstractNum w:abstractNumId="2" w15:restartNumberingAfterBreak="0">
+    <w:nsid w:val="133D4576"/>
+    <w:multiLevelType w:val="multilevel"/>
+    <w:tmpl w:val="0AACC450"/>
+    <w:lvl w:ilvl="0">
+      <w:start w:val="1"/>
+      <w:numFmt w:val="bullet"/>
+      <w:lvlText w:val=""/>
+      <w:lvlJc w:val="left"/>
+      <w:pPr>
+        <w:tabs>
+          <w:tab w:val="num" w:pos="720"/>
+        </w:tabs>
+        <w:ind w:left="720" w:hanging="360"/>
+      </w:pPr>
+      <w:rPr>
+        <w:rFonts w:ascii="Symbol" w:hAnsi="Symbol" w:hint="default"/>
+        <w:sz w:val="20"/>
+      </w:rPr>
+    </w:lvl>
+    <w:lvl w:ilvl="1" w:tentative="1">
+      <w:start w:val="1"/>
+      <w:numFmt w:val="bullet"/>
+      <w:lvlText w:val="o"/>
+      <w:lvlJc w:val="left"/>
+      <w:pPr>
+        <w:tabs>
+          <w:tab w:val="num" w:pos="1440"/>
+        </w:tabs>
+        <w:ind w:left="1440" w:hanging="360"/>
+      </w:pPr>
+      <w:rPr>
+        <w:rFonts w:ascii="Courier New" w:hAnsi="Courier New" w:hint="default"/>
+        <w:sz w:val="20"/>
+      </w:rPr>
+    </w:lvl>
+    <w:lvl w:ilvl="2" w:tentative="1">
+      <w:start w:val="1"/>
+      <w:numFmt w:val="bullet"/>
+      <w:lvlText w:val=""/>
+      <w:lvlJc w:val="left"/>
+      <w:pPr>
+        <w:tabs>
+          <w:tab w:val="num" w:pos="2160"/>
+        </w:tabs>
+        <w:ind w:left="2160" w:hanging="360"/>
+      </w:pPr>
+      <w:rPr>
+        <w:rFonts w:ascii="Wingdings" w:hAnsi="Wingdings" w:hint="default"/>
+        <w:sz w:val="20"/>
+      </w:rPr>
+    </w:lvl>
+    <w:lvl w:ilvl="3" w:tentative="1">
+      <w:start w:val="1"/>
+      <w:numFmt w:val="bullet"/>
+      <w:lvlText w:val=""/>
+      <w:lvlJc w:val="left"/>
+      <w:pPr>
+        <w:tabs>
+          <w:tab w:val="num" w:pos="2880"/>
+        </w:tabs>
+        <w:ind w:left="2880" w:hanging="360"/>
+      </w:pPr>
+      <w:rPr>
+        <w:rFonts w:ascii="Wingdings" w:hAnsi="Wingdings" w:hint="default"/>
+        <w:sz w:val="20"/>
+      </w:rPr>
+    </w:lvl>
+    <w:lvl w:ilvl="4" w:tentative="1">
+      <w:start w:val="1"/>
+      <w:numFmt w:val="bullet"/>
+      <w:lvlText w:val=""/>
+      <w:lvlJc w:val="left"/>
+      <w:pPr>
+        <w:tabs>
+          <w:tab w:val="num" w:pos="3600"/>
+        </w:tabs>
+        <w:ind w:left="3600" w:hanging="360"/>
+      </w:pPr>
+      <w:rPr>
+        <w:rFonts w:ascii="Wingdings" w:hAnsi="Wingdings" w:hint="default"/>
+        <w:sz w:val="20"/>
+      </w:rPr>
+    </w:lvl>
+    <w:lvl w:ilvl="5" w:tentative="1">
+      <w:start w:val="1"/>
+      <w:numFmt w:val="bullet"/>
+      <w:lvlText w:val=""/>
+      <w:lvlJc w:val="left"/>
+      <w:pPr>
+        <w:tabs>
+          <w:tab w:val="num" w:pos="4320"/>
+        </w:tabs>
+        <w:ind w:left="4320" w:hanging="360"/>
+      </w:pPr>
+      <w:rPr>
+        <w:rFonts w:ascii="Wingdings" w:hAnsi="Wingdings" w:hint="default"/>
+        <w:sz w:val="20"/>
+      </w:rPr>
+    </w:lvl>
+    <w:lvl w:ilvl="6" w:tentative="1">
+      <w:start w:val="1"/>
+      <w:numFmt w:val="bullet"/>
+      <w:lvlText w:val=""/>
+      <w:lvlJc w:val="left"/>
+      <w:pPr>
+        <w:tabs>
+          <w:tab w:val="num" w:pos="5040"/>
+        </w:tabs>
+        <w:ind w:left="5040" w:hanging="360"/>
+      </w:pPr>
+      <w:rPr>
+        <w:rFonts w:ascii="Wingdings" w:hAnsi="Wingdings" w:hint="default"/>
+        <w:sz w:val="20"/>
+      </w:rPr>
+    </w:lvl>
+    <w:lvl w:ilvl="7" w:tentative="1">
+      <w:start w:val="1"/>
+      <w:numFmt w:val="bullet"/>
+      <w:lvlText w:val=""/>
+      <w:lvlJc w:val="left"/>
+      <w:pPr>
+        <w:tabs>
+          <w:tab w:val="num" w:pos="5760"/>
+        </w:tabs>
+        <w:ind w:left="5760" w:hanging="360"/>
+      </w:pPr>
+      <w:rPr>
+        <w:rFonts w:ascii="Wingdings" w:hAnsi="Wingdings" w:hint="default"/>
+        <w:sz w:val="20"/>
+      </w:rPr>
+    </w:lvl>
+    <w:lvl w:ilvl="8" w:tentative="1">
+      <w:start w:val="1"/>
+      <w:numFmt w:val="bullet"/>
+      <w:lvlText w:val=""/>
+      <w:lvlJc w:val="left"/>
+      <w:pPr>
+        <w:tabs>
+          <w:tab w:val="num" w:pos="6480"/>
+        </w:tabs>
+        <w:ind w:left="6480" w:hanging="360"/>
+      </w:pPr>
+      <w:rPr>
+        <w:rFonts w:ascii="Wingdings" w:hAnsi="Wingdings" w:hint="default"/>
+        <w:sz w:val="20"/>
+      </w:rPr>
+    </w:lvl>
+  </w:abstractNum>
+  <w:abstractNum w:abstractNumId="3" w15:restartNumberingAfterBreak="0">
     <w:nsid w:val="16294620"/>
     <w:multiLevelType w:val="multilevel"/>
     <w:tmpl w:val="1A00F27A"/>
@@ -7693,7 +9333,7 @@
       </w:rPr>
     </w:lvl>
   </w:abstractNum>
-  <w:abstractNum w:abstractNumId="3" w15:restartNumberingAfterBreak="0">
+  <w:abstractNum w:abstractNumId="4" w15:restartNumberingAfterBreak="0">
     <w:nsid w:val="186871A0"/>
     <w:multiLevelType w:val="multilevel"/>
     <w:tmpl w:val="9372EB84"/>
@@ -7806,7 +9446,7 @@
       </w:pPr>
     </w:lvl>
   </w:abstractNum>
-  <w:abstractNum w:abstractNumId="4" w15:restartNumberingAfterBreak="0">
+  <w:abstractNum w:abstractNumId="5" w15:restartNumberingAfterBreak="0">
     <w:nsid w:val="188009A1"/>
     <w:multiLevelType w:val="multilevel"/>
     <w:tmpl w:val="2ED87898"/>
@@ -7955,7 +9595,7 @@
       </w:rPr>
     </w:lvl>
   </w:abstractNum>
-  <w:abstractNum w:abstractNumId="5" w15:restartNumberingAfterBreak="0">
+  <w:abstractNum w:abstractNumId="6" w15:restartNumberingAfterBreak="0">
     <w:nsid w:val="1A880BBA"/>
     <w:multiLevelType w:val="hybridMultilevel"/>
     <w:tmpl w:val="10D2A01C"/>
@@ -8068,7 +9708,7 @@
       </w:rPr>
     </w:lvl>
   </w:abstractNum>
-  <w:abstractNum w:abstractNumId="6" w15:restartNumberingAfterBreak="0">
+  <w:abstractNum w:abstractNumId="7" w15:restartNumberingAfterBreak="0">
     <w:nsid w:val="1FDB451D"/>
     <w:multiLevelType w:val="multilevel"/>
     <w:tmpl w:val="81483EF4"/>
@@ -8217,7 +9857,7 @@
       </w:rPr>
     </w:lvl>
   </w:abstractNum>
-  <w:abstractNum w:abstractNumId="7" w15:restartNumberingAfterBreak="0">
+  <w:abstractNum w:abstractNumId="8" w15:restartNumberingAfterBreak="0">
     <w:nsid w:val="21EB6EBC"/>
     <w:multiLevelType w:val="hybridMultilevel"/>
     <w:tmpl w:val="FBC09E66"/>
@@ -8330,7 +9970,7 @@
       </w:rPr>
     </w:lvl>
   </w:abstractNum>
-  <w:abstractNum w:abstractNumId="8" w15:restartNumberingAfterBreak="0">
+  <w:abstractNum w:abstractNumId="9" w15:restartNumberingAfterBreak="0">
     <w:nsid w:val="23570122"/>
     <w:multiLevelType w:val="hybridMultilevel"/>
     <w:tmpl w:val="4978DCF8"/>
@@ -8443,7 +10083,7 @@
       </w:rPr>
     </w:lvl>
   </w:abstractNum>
-  <w:abstractNum w:abstractNumId="9" w15:restartNumberingAfterBreak="0">
+  <w:abstractNum w:abstractNumId="10" w15:restartNumberingAfterBreak="0">
     <w:nsid w:val="235C3A29"/>
     <w:multiLevelType w:val="hybridMultilevel"/>
     <w:tmpl w:val="09F0A400"/>
@@ -8556,7 +10196,7 @@
       </w:rPr>
     </w:lvl>
   </w:abstractNum>
-  <w:abstractNum w:abstractNumId="10" w15:restartNumberingAfterBreak="0">
+  <w:abstractNum w:abstractNumId="11" w15:restartNumberingAfterBreak="0">
     <w:nsid w:val="27D143DC"/>
     <w:multiLevelType w:val="hybridMultilevel"/>
     <w:tmpl w:val="FE408C8A"/>
@@ -8669,7 +10309,156 @@
       </w:rPr>
     </w:lvl>
   </w:abstractNum>
-  <w:abstractNum w:abstractNumId="11" w15:restartNumberingAfterBreak="0">
+  <w:abstractNum w:abstractNumId="12" w15:restartNumberingAfterBreak="0">
+    <w:nsid w:val="2C2B2E83"/>
+    <w:multiLevelType w:val="multilevel"/>
+    <w:tmpl w:val="47A4C66C"/>
+    <w:lvl w:ilvl="0">
+      <w:start w:val="1"/>
+      <w:numFmt w:val="bullet"/>
+      <w:lvlText w:val=""/>
+      <w:lvlJc w:val="left"/>
+      <w:pPr>
+        <w:tabs>
+          <w:tab w:val="num" w:pos="720"/>
+        </w:tabs>
+        <w:ind w:left="720" w:hanging="360"/>
+      </w:pPr>
+      <w:rPr>
+        <w:rFonts w:ascii="Symbol" w:hAnsi="Symbol" w:hint="default"/>
+        <w:sz w:val="20"/>
+      </w:rPr>
+    </w:lvl>
+    <w:lvl w:ilvl="1" w:tentative="1">
+      <w:start w:val="1"/>
+      <w:numFmt w:val="bullet"/>
+      <w:lvlText w:val="o"/>
+      <w:lvlJc w:val="left"/>
+      <w:pPr>
+        <w:tabs>
+          <w:tab w:val="num" w:pos="1440"/>
+        </w:tabs>
+        <w:ind w:left="1440" w:hanging="360"/>
+      </w:pPr>
+      <w:rPr>
+        <w:rFonts w:ascii="Courier New" w:hAnsi="Courier New" w:hint="default"/>
+        <w:sz w:val="20"/>
+      </w:rPr>
+    </w:lvl>
+    <w:lvl w:ilvl="2" w:tentative="1">
+      <w:start w:val="1"/>
+      <w:numFmt w:val="bullet"/>
+      <w:lvlText w:val=""/>
+      <w:lvlJc w:val="left"/>
+      <w:pPr>
+        <w:tabs>
+          <w:tab w:val="num" w:pos="2160"/>
+        </w:tabs>
+        <w:ind w:left="2160" w:hanging="360"/>
+      </w:pPr>
+      <w:rPr>
+        <w:rFonts w:ascii="Wingdings" w:hAnsi="Wingdings" w:hint="default"/>
+        <w:sz w:val="20"/>
+      </w:rPr>
+    </w:lvl>
+    <w:lvl w:ilvl="3" w:tentative="1">
+      <w:start w:val="1"/>
+      <w:numFmt w:val="bullet"/>
+      <w:lvlText w:val=""/>
+      <w:lvlJc w:val="left"/>
+      <w:pPr>
+        <w:tabs>
+          <w:tab w:val="num" w:pos="2880"/>
+        </w:tabs>
+        <w:ind w:left="2880" w:hanging="360"/>
+      </w:pPr>
+      <w:rPr>
+        <w:rFonts w:ascii="Wingdings" w:hAnsi="Wingdings" w:hint="default"/>
+        <w:sz w:val="20"/>
+      </w:rPr>
+    </w:lvl>
+    <w:lvl w:ilvl="4" w:tentative="1">
+      <w:start w:val="1"/>
+      <w:numFmt w:val="bullet"/>
+      <w:lvlText w:val=""/>
+      <w:lvlJc w:val="left"/>
+      <w:pPr>
+        <w:tabs>
+          <w:tab w:val="num" w:pos="3600"/>
+        </w:tabs>
+        <w:ind w:left="3600" w:hanging="360"/>
+      </w:pPr>
+      <w:rPr>
+        <w:rFonts w:ascii="Wingdings" w:hAnsi="Wingdings" w:hint="default"/>
+        <w:sz w:val="20"/>
+      </w:rPr>
+    </w:lvl>
+    <w:lvl w:ilvl="5" w:tentative="1">
+      <w:start w:val="1"/>
+      <w:numFmt w:val="bullet"/>
+      <w:lvlText w:val=""/>
+      <w:lvlJc w:val="left"/>
+      <w:pPr>
+        <w:tabs>
+          <w:tab w:val="num" w:pos="4320"/>
+        </w:tabs>
+        <w:ind w:left="4320" w:hanging="360"/>
+      </w:pPr>
+      <w:rPr>
+        <w:rFonts w:ascii="Wingdings" w:hAnsi="Wingdings" w:hint="default"/>
+        <w:sz w:val="20"/>
+      </w:rPr>
+    </w:lvl>
+    <w:lvl w:ilvl="6" w:tentative="1">
+      <w:start w:val="1"/>
+      <w:numFmt w:val="bullet"/>
+      <w:lvlText w:val=""/>
+      <w:lvlJc w:val="left"/>
+      <w:pPr>
+        <w:tabs>
+          <w:tab w:val="num" w:pos="5040"/>
+        </w:tabs>
+        <w:ind w:left="5040" w:hanging="360"/>
+      </w:pPr>
+      <w:rPr>
+        <w:rFonts w:ascii="Wingdings" w:hAnsi="Wingdings" w:hint="default"/>
+        <w:sz w:val="20"/>
+      </w:rPr>
+    </w:lvl>
+    <w:lvl w:ilvl="7" w:tentative="1">
+      <w:start w:val="1"/>
+      <w:numFmt w:val="bullet"/>
+      <w:lvlText w:val=""/>
+      <w:lvlJc w:val="left"/>
+      <w:pPr>
+        <w:tabs>
+          <w:tab w:val="num" w:pos="5760"/>
+        </w:tabs>
+        <w:ind w:left="5760" w:hanging="360"/>
+      </w:pPr>
+      <w:rPr>
+        <w:rFonts w:ascii="Wingdings" w:hAnsi="Wingdings" w:hint="default"/>
+        <w:sz w:val="20"/>
+      </w:rPr>
+    </w:lvl>
+    <w:lvl w:ilvl="8" w:tentative="1">
+      <w:start w:val="1"/>
+      <w:numFmt w:val="bullet"/>
+      <w:lvlText w:val=""/>
+      <w:lvlJc w:val="left"/>
+      <w:pPr>
+        <w:tabs>
+          <w:tab w:val="num" w:pos="6480"/>
+        </w:tabs>
+        <w:ind w:left="6480" w:hanging="360"/>
+      </w:pPr>
+      <w:rPr>
+        <w:rFonts w:ascii="Wingdings" w:hAnsi="Wingdings" w:hint="default"/>
+        <w:sz w:val="20"/>
+      </w:rPr>
+    </w:lvl>
+  </w:abstractNum>
+  <w:abstractNum w:abstractNumId="13" w15:restartNumberingAfterBreak="0">
     <w:nsid w:val="2E4F3AC7"/>
     <w:multiLevelType w:val="hybridMultilevel"/>
     <w:tmpl w:val="5AEC7314"/>
@@ -8755,7 +10544,7 @@
       </w:pPr>
     </w:lvl>
   </w:abstractNum>
-  <w:abstractNum w:abstractNumId="12" w15:restartNumberingAfterBreak="0">
+  <w:abstractNum w:abstractNumId="14" w15:restartNumberingAfterBreak="0">
     <w:nsid w:val="3C40255E"/>
     <w:multiLevelType w:val="multilevel"/>
     <w:tmpl w:val="81483EF4"/>
@@ -8904,7 +10693,7 @@
       </w:rPr>
     </w:lvl>
   </w:abstractNum>
-  <w:abstractNum w:abstractNumId="13" w15:restartNumberingAfterBreak="0">
+  <w:abstractNum w:abstractNumId="15" w15:restartNumberingAfterBreak="0">
     <w:nsid w:val="412E4161"/>
     <w:multiLevelType w:val="hybridMultilevel"/>
     <w:tmpl w:val="E6EEC4E2"/>
@@ -9017,7 +10806,7 @@
       </w:rPr>
     </w:lvl>
   </w:abstractNum>
-  <w:abstractNum w:abstractNumId="14" w15:restartNumberingAfterBreak="0">
+  <w:abstractNum w:abstractNumId="16" w15:restartNumberingAfterBreak="0">
     <w:nsid w:val="451C065D"/>
     <w:multiLevelType w:val="hybridMultilevel"/>
     <w:tmpl w:val="78BAFA7A"/>
@@ -9130,7 +10919,7 @@
       </w:rPr>
     </w:lvl>
   </w:abstractNum>
-  <w:abstractNum w:abstractNumId="15" w15:restartNumberingAfterBreak="0">
+  <w:abstractNum w:abstractNumId="17" w15:restartNumberingAfterBreak="0">
     <w:nsid w:val="4679545D"/>
     <w:multiLevelType w:val="hybridMultilevel"/>
     <w:tmpl w:val="535A3CFA"/>
@@ -9243,7 +11032,7 @@
       </w:rPr>
     </w:lvl>
   </w:abstractNum>
-  <w:abstractNum w:abstractNumId="16" w15:restartNumberingAfterBreak="0">
+  <w:abstractNum w:abstractNumId="18" w15:restartNumberingAfterBreak="0">
     <w:nsid w:val="487A21D6"/>
     <w:multiLevelType w:val="hybridMultilevel"/>
     <w:tmpl w:val="C93212D2"/>
@@ -9356,7 +11145,7 @@
       </w:rPr>
     </w:lvl>
   </w:abstractNum>
-  <w:abstractNum w:abstractNumId="17" w15:restartNumberingAfterBreak="0">
+  <w:abstractNum w:abstractNumId="19" w15:restartNumberingAfterBreak="0">
     <w:nsid w:val="489674A0"/>
     <w:multiLevelType w:val="multilevel"/>
     <w:tmpl w:val="E2461730"/>
@@ -9505,7 +11294,7 @@
       </w:rPr>
     </w:lvl>
   </w:abstractNum>
-  <w:abstractNum w:abstractNumId="18" w15:restartNumberingAfterBreak="0">
+  <w:abstractNum w:abstractNumId="20" w15:restartNumberingAfterBreak="0">
     <w:nsid w:val="4E3C1053"/>
     <w:multiLevelType w:val="hybridMultilevel"/>
     <w:tmpl w:val="FD4E54C4"/>
@@ -9618,7 +11407,7 @@
       </w:rPr>
     </w:lvl>
   </w:abstractNum>
-  <w:abstractNum w:abstractNumId="19" w15:restartNumberingAfterBreak="0">
+  <w:abstractNum w:abstractNumId="21" w15:restartNumberingAfterBreak="0">
     <w:nsid w:val="50E77AED"/>
     <w:multiLevelType w:val="hybridMultilevel"/>
     <w:tmpl w:val="5D42407E"/>
@@ -9731,7 +11520,7 @@
       </w:rPr>
     </w:lvl>
   </w:abstractNum>
-  <w:abstractNum w:abstractNumId="20" w15:restartNumberingAfterBreak="0">
+  <w:abstractNum w:abstractNumId="22" w15:restartNumberingAfterBreak="0">
     <w:nsid w:val="5203754E"/>
     <w:multiLevelType w:val="hybridMultilevel"/>
     <w:tmpl w:val="ED36D498"/>
@@ -9844,7 +11633,7 @@
       </w:rPr>
     </w:lvl>
   </w:abstractNum>
-  <w:abstractNum w:abstractNumId="21" w15:restartNumberingAfterBreak="0">
+  <w:abstractNum w:abstractNumId="23" w15:restartNumberingAfterBreak="0">
     <w:nsid w:val="54126B30"/>
     <w:multiLevelType w:val="multilevel"/>
     <w:tmpl w:val="81483EF4"/>
@@ -9993,7 +11782,7 @@
       </w:rPr>
     </w:lvl>
   </w:abstractNum>
-  <w:abstractNum w:abstractNumId="22" w15:restartNumberingAfterBreak="0">
+  <w:abstractNum w:abstractNumId="24" w15:restartNumberingAfterBreak="0">
     <w:nsid w:val="5885327B"/>
     <w:multiLevelType w:val="hybridMultilevel"/>
     <w:tmpl w:val="BCBE421A"/>
@@ -10106,7 +11895,7 @@
       </w:rPr>
     </w:lvl>
   </w:abstractNum>
-  <w:abstractNum w:abstractNumId="23" w15:restartNumberingAfterBreak="0">
+  <w:abstractNum w:abstractNumId="25" w15:restartNumberingAfterBreak="0">
     <w:nsid w:val="5C556921"/>
     <w:multiLevelType w:val="multilevel"/>
     <w:tmpl w:val="81483EF4"/>
@@ -10255,7 +12044,7 @@
       </w:rPr>
     </w:lvl>
   </w:abstractNum>
-  <w:abstractNum w:abstractNumId="24" w15:restartNumberingAfterBreak="0">
+  <w:abstractNum w:abstractNumId="26" w15:restartNumberingAfterBreak="0">
     <w:nsid w:val="5CFE447E"/>
     <w:multiLevelType w:val="multilevel"/>
     <w:tmpl w:val="BCEC4960"/>
@@ -10404,7 +12193,7 @@
       </w:rPr>
     </w:lvl>
   </w:abstractNum>
-  <w:abstractNum w:abstractNumId="25" w15:restartNumberingAfterBreak="0">
+  <w:abstractNum w:abstractNumId="27" w15:restartNumberingAfterBreak="0">
     <w:nsid w:val="5DD047E8"/>
     <w:multiLevelType w:val="hybridMultilevel"/>
     <w:tmpl w:val="AA4E1AF4"/>
@@ -10517,7 +12306,7 @@
       </w:rPr>
     </w:lvl>
   </w:abstractNum>
-  <w:abstractNum w:abstractNumId="26" w15:restartNumberingAfterBreak="0">
+  <w:abstractNum w:abstractNumId="28" w15:restartNumberingAfterBreak="0">
     <w:nsid w:val="5DFC6125"/>
     <w:multiLevelType w:val="hybridMultilevel"/>
     <w:tmpl w:val="07603180"/>
@@ -10630,7 +12419,7 @@
       </w:rPr>
     </w:lvl>
   </w:abstractNum>
-  <w:abstractNum w:abstractNumId="27" w15:restartNumberingAfterBreak="0">
+  <w:abstractNum w:abstractNumId="29" w15:restartNumberingAfterBreak="0">
     <w:nsid w:val="62825D41"/>
     <w:multiLevelType w:val="hybridMultilevel"/>
     <w:tmpl w:val="A8E02CF2"/>
@@ -10743,7 +12532,7 @@
       </w:rPr>
     </w:lvl>
   </w:abstractNum>
-  <w:abstractNum w:abstractNumId="28" w15:restartNumberingAfterBreak="0">
+  <w:abstractNum w:abstractNumId="30" w15:restartNumberingAfterBreak="0">
     <w:nsid w:val="63B85789"/>
     <w:multiLevelType w:val="hybridMultilevel"/>
     <w:tmpl w:val="C34A631A"/>
@@ -10856,7 +12645,7 @@
       </w:rPr>
     </w:lvl>
   </w:abstractNum>
-  <w:abstractNum w:abstractNumId="29" w15:restartNumberingAfterBreak="0">
+  <w:abstractNum w:abstractNumId="31" w15:restartNumberingAfterBreak="0">
     <w:nsid w:val="655122B9"/>
     <w:multiLevelType w:val="hybridMultilevel"/>
     <w:tmpl w:val="A09270A0"/>
@@ -10969,7 +12758,269 @@
       </w:rPr>
     </w:lvl>
   </w:abstractNum>
-  <w:abstractNum w:abstractNumId="30" w15:restartNumberingAfterBreak="0">
+  <w:abstractNum w:abstractNumId="32" w15:restartNumberingAfterBreak="0">
+    <w:nsid w:val="67AB6881"/>
+    <w:multiLevelType w:val="hybridMultilevel"/>
+    <w:tmpl w:val="FA44BED4"/>
+    <w:lvl w:ilvl="0" w:tplc="040E0001">
+      <w:start w:val="1"/>
+      <w:numFmt w:val="bullet"/>
+      <w:lvlText w:val=""/>
+      <w:lvlJc w:val="left"/>
+      <w:pPr>
+        <w:ind w:left="720" w:hanging="360"/>
+      </w:pPr>
+      <w:rPr>
+        <w:rFonts w:ascii="Symbol" w:hAnsi="Symbol" w:hint="default"/>
+      </w:rPr>
+    </w:lvl>
+    <w:lvl w:ilvl="1" w:tplc="040E0003" w:tentative="1">
+      <w:start w:val="1"/>
+      <w:numFmt w:val="bullet"/>
+      <w:lvlText w:val="o"/>
+      <w:lvlJc w:val="left"/>
+      <w:pPr>
+        <w:ind w:left="1440" w:hanging="360"/>
+      </w:pPr>
+      <w:rPr>
+        <w:rFonts w:ascii="Courier New" w:hAnsi="Courier New" w:cs="Courier New" w:hint="default"/>
+      </w:rPr>
+    </w:lvl>
+    <w:lvl w:ilvl="2" w:tplc="040E0005" w:tentative="1">
+      <w:start w:val="1"/>
+      <w:numFmt w:val="bullet"/>
+      <w:lvlText w:val=""/>
+      <w:lvlJc w:val="left"/>
+      <w:pPr>
+        <w:ind w:left="2160" w:hanging="360"/>
+      </w:pPr>
+      <w:rPr>
+        <w:rFonts w:ascii="Wingdings" w:hAnsi="Wingdings" w:hint="default"/>
+      </w:rPr>
+    </w:lvl>
+    <w:lvl w:ilvl="3" w:tplc="040E0001" w:tentative="1">
+      <w:start w:val="1"/>
+      <w:numFmt w:val="bullet"/>
+      <w:lvlText w:val=""/>
+      <w:lvlJc w:val="left"/>
+      <w:pPr>
+        <w:ind w:left="2880" w:hanging="360"/>
+      </w:pPr>
+      <w:rPr>
+        <w:rFonts w:ascii="Symbol" w:hAnsi="Symbol" w:hint="default"/>
+      </w:rPr>
+    </w:lvl>
+    <w:lvl w:ilvl="4" w:tplc="040E0003" w:tentative="1">
+      <w:start w:val="1"/>
+      <w:numFmt w:val="bullet"/>
+      <w:lvlText w:val="o"/>
+      <w:lvlJc w:val="left"/>
+      <w:pPr>
+        <w:ind w:left="3600" w:hanging="360"/>
+      </w:pPr>
+      <w:rPr>
+        <w:rFonts w:ascii="Courier New" w:hAnsi="Courier New" w:cs="Courier New" w:hint="default"/>
+      </w:rPr>
+    </w:lvl>
+    <w:lvl w:ilvl="5" w:tplc="040E0005" w:tentative="1">
+      <w:start w:val="1"/>
+      <w:numFmt w:val="bullet"/>
+      <w:lvlText w:val=""/>
+      <w:lvlJc w:val="left"/>
+      <w:pPr>
+        <w:ind w:left="4320" w:hanging="360"/>
+      </w:pPr>
+      <w:rPr>
+        <w:rFonts w:ascii="Wingdings" w:hAnsi="Wingdings" w:hint="default"/>
+      </w:rPr>
+    </w:lvl>
+    <w:lvl w:ilvl="6" w:tplc="040E0001" w:tentative="1">
+      <w:start w:val="1"/>
+      <w:numFmt w:val="bullet"/>
+      <w:lvlText w:val=""/>
+      <w:lvlJc w:val="left"/>
+      <w:pPr>
+        <w:ind w:left="5040" w:hanging="360"/>
+      </w:pPr>
+      <w:rPr>
+        <w:rFonts w:ascii="Symbol" w:hAnsi="Symbol" w:hint="default"/>
+      </w:rPr>
+    </w:lvl>
+    <w:lvl w:ilvl="7" w:tplc="040E0003" w:tentative="1">
+      <w:start w:val="1"/>
+      <w:numFmt w:val="bullet"/>
+      <w:lvlText w:val="o"/>
+      <w:lvlJc w:val="left"/>
+      <w:pPr>
+        <w:ind w:left="5760" w:hanging="360"/>
+      </w:pPr>
+      <w:rPr>
+        <w:rFonts w:ascii="Courier New" w:hAnsi="Courier New" w:cs="Courier New" w:hint="default"/>
+      </w:rPr>
+    </w:lvl>
+    <w:lvl w:ilvl="8" w:tplc="040E0005" w:tentative="1">
+      <w:start w:val="1"/>
+      <w:numFmt w:val="bullet"/>
+      <w:lvlText w:val=""/>
+      <w:lvlJc w:val="left"/>
+      <w:pPr>
+        <w:ind w:left="6480" w:hanging="360"/>
+      </w:pPr>
+      <w:rPr>
+        <w:rFonts w:ascii="Wingdings" w:hAnsi="Wingdings" w:hint="default"/>
+      </w:rPr>
+    </w:lvl>
+  </w:abstractNum>
+  <w:abstractNum w:abstractNumId="33" w15:restartNumberingAfterBreak="0">
+    <w:nsid w:val="6BCC5108"/>
+    <w:multiLevelType w:val="multilevel"/>
+    <w:tmpl w:val="AFB64BCA"/>
+    <w:lvl w:ilvl="0">
+      <w:start w:val="1"/>
+      <w:numFmt w:val="bullet"/>
+      <w:lvlText w:val=""/>
+      <w:lvlJc w:val="left"/>
+      <w:pPr>
+        <w:tabs>
+          <w:tab w:val="num" w:pos="720"/>
+        </w:tabs>
+        <w:ind w:left="720" w:hanging="360"/>
+      </w:pPr>
+      <w:rPr>
+        <w:rFonts w:ascii="Symbol" w:hAnsi="Symbol" w:hint="default"/>
+        <w:sz w:val="20"/>
+      </w:rPr>
+    </w:lvl>
+    <w:lvl w:ilvl="1" w:tentative="1">
+      <w:start w:val="1"/>
+      <w:numFmt w:val="bullet"/>
+      <w:lvlText w:val="o"/>
+      <w:lvlJc w:val="left"/>
+      <w:pPr>
+        <w:tabs>
+          <w:tab w:val="num" w:pos="1440"/>
+        </w:tabs>
+        <w:ind w:left="1440" w:hanging="360"/>
+      </w:pPr>
+      <w:rPr>
+        <w:rFonts w:ascii="Courier New" w:hAnsi="Courier New" w:hint="default"/>
+        <w:sz w:val="20"/>
+      </w:rPr>
+    </w:lvl>
+    <w:lvl w:ilvl="2" w:tentative="1">
+      <w:start w:val="1"/>
+      <w:numFmt w:val="bullet"/>
+      <w:lvlText w:val=""/>
+      <w:lvlJc w:val="left"/>
+      <w:pPr>
+        <w:tabs>
+          <w:tab w:val="num" w:pos="2160"/>
+        </w:tabs>
+        <w:ind w:left="2160" w:hanging="360"/>
+      </w:pPr>
+      <w:rPr>
+        <w:rFonts w:ascii="Wingdings" w:hAnsi="Wingdings" w:hint="default"/>
+        <w:sz w:val="20"/>
+      </w:rPr>
+    </w:lvl>
+    <w:lvl w:ilvl="3" w:tentative="1">
+      <w:start w:val="1"/>
+      <w:numFmt w:val="bullet"/>
+      <w:lvlText w:val=""/>
+      <w:lvlJc w:val="left"/>
+      <w:pPr>
+        <w:tabs>
+          <w:tab w:val="num" w:pos="2880"/>
+        </w:tabs>
+        <w:ind w:left="2880" w:hanging="360"/>
+      </w:pPr>
+      <w:rPr>
+        <w:rFonts w:ascii="Wingdings" w:hAnsi="Wingdings" w:hint="default"/>
+        <w:sz w:val="20"/>
+      </w:rPr>
+    </w:lvl>
+    <w:lvl w:ilvl="4" w:tentative="1">
+      <w:start w:val="1"/>
+      <w:numFmt w:val="bullet"/>
+      <w:lvlText w:val=""/>
+      <w:lvlJc w:val="left"/>
+      <w:pPr>
+        <w:tabs>
+          <w:tab w:val="num" w:pos="3600"/>
+        </w:tabs>
+        <w:ind w:left="3600" w:hanging="360"/>
+      </w:pPr>
+      <w:rPr>
+        <w:rFonts w:ascii="Wingdings" w:hAnsi="Wingdings" w:hint="default"/>
+        <w:sz w:val="20"/>
+      </w:rPr>
+    </w:lvl>
+    <w:lvl w:ilvl="5" w:tentative="1">
+      <w:start w:val="1"/>
+      <w:numFmt w:val="bullet"/>
+      <w:lvlText w:val=""/>
+      <w:lvlJc w:val="left"/>
+      <w:pPr>
+        <w:tabs>
+          <w:tab w:val="num" w:pos="4320"/>
+        </w:tabs>
+        <w:ind w:left="4320" w:hanging="360"/>
+      </w:pPr>
+      <w:rPr>
+        <w:rFonts w:ascii="Wingdings" w:hAnsi="Wingdings" w:hint="default"/>
+        <w:sz w:val="20"/>
+      </w:rPr>
+    </w:lvl>
+    <w:lvl w:ilvl="6" w:tentative="1">
+      <w:start w:val="1"/>
+      <w:numFmt w:val="bullet"/>
+      <w:lvlText w:val=""/>
+      <w:lvlJc w:val="left"/>
+      <w:pPr>
+        <w:tabs>
+          <w:tab w:val="num" w:pos="5040"/>
+        </w:tabs>
+        <w:ind w:left="5040" w:hanging="360"/>
+      </w:pPr>
+      <w:rPr>
+        <w:rFonts w:ascii="Wingdings" w:hAnsi="Wingdings" w:hint="default"/>
+        <w:sz w:val="20"/>
+      </w:rPr>
+    </w:lvl>
+    <w:lvl w:ilvl="7" w:tentative="1">
+      <w:start w:val="1"/>
+      <w:numFmt w:val="bullet"/>
+      <w:lvlText w:val=""/>
+      <w:lvlJc w:val="left"/>
+      <w:pPr>
+        <w:tabs>
+          <w:tab w:val="num" w:pos="5760"/>
+        </w:tabs>
+        <w:ind w:left="5760" w:hanging="360"/>
+      </w:pPr>
+      <w:rPr>
+        <w:rFonts w:ascii="Wingdings" w:hAnsi="Wingdings" w:hint="default"/>
+        <w:sz w:val="20"/>
+      </w:rPr>
+    </w:lvl>
+    <w:lvl w:ilvl="8" w:tentative="1">
+      <w:start w:val="1"/>
+      <w:numFmt w:val="bullet"/>
+      <w:lvlText w:val=""/>
+      <w:lvlJc w:val="left"/>
+      <w:pPr>
+        <w:tabs>
+          <w:tab w:val="num" w:pos="6480"/>
+        </w:tabs>
+        <w:ind w:left="6480" w:hanging="360"/>
+      </w:pPr>
+      <w:rPr>
+        <w:rFonts w:ascii="Wingdings" w:hAnsi="Wingdings" w:hint="default"/>
+        <w:sz w:val="20"/>
+      </w:rPr>
+    </w:lvl>
+  </w:abstractNum>
+  <w:abstractNum w:abstractNumId="34" w15:restartNumberingAfterBreak="0">
     <w:nsid w:val="6C472DD8"/>
     <w:multiLevelType w:val="multilevel"/>
     <w:tmpl w:val="CA9692FC"/>
@@ -11118,7 +13169,7 @@
       </w:rPr>
     </w:lvl>
   </w:abstractNum>
-  <w:abstractNum w:abstractNumId="31" w15:restartNumberingAfterBreak="0">
+  <w:abstractNum w:abstractNumId="35" w15:restartNumberingAfterBreak="0">
     <w:nsid w:val="72C4195F"/>
     <w:multiLevelType w:val="hybridMultilevel"/>
     <w:tmpl w:val="1B6A2D98"/>
@@ -11231,7 +13282,7 @@
       </w:rPr>
     </w:lvl>
   </w:abstractNum>
-  <w:abstractNum w:abstractNumId="32" w15:restartNumberingAfterBreak="0">
+  <w:abstractNum w:abstractNumId="36" w15:restartNumberingAfterBreak="0">
     <w:nsid w:val="75477752"/>
     <w:multiLevelType w:val="multilevel"/>
     <w:tmpl w:val="81483EF4"/>
@@ -11380,7 +13431,7 @@
       </w:rPr>
     </w:lvl>
   </w:abstractNum>
-  <w:abstractNum w:abstractNumId="33" w15:restartNumberingAfterBreak="0">
+  <w:abstractNum w:abstractNumId="37" w15:restartNumberingAfterBreak="0">
     <w:nsid w:val="78913413"/>
     <w:multiLevelType w:val="multilevel"/>
     <w:tmpl w:val="ED56B166"/>
@@ -11530,106 +13581,118 @@
     </w:lvl>
   </w:abstractNum>
   <w:num w:numId="1">
-    <w:abstractNumId w:val="3"/>
+    <w:abstractNumId w:val="4"/>
   </w:num>
   <w:num w:numId="2">
-    <w:abstractNumId w:val="15"/>
+    <w:abstractNumId w:val="17"/>
   </w:num>
   <w:num w:numId="3">
-    <w:abstractNumId w:val="26"/>
+    <w:abstractNumId w:val="28"/>
   </w:num>
   <w:num w:numId="4">
-    <w:abstractNumId w:val="14"/>
+    <w:abstractNumId w:val="16"/>
   </w:num>
   <w:num w:numId="5">
-    <w:abstractNumId w:val="28"/>
+    <w:abstractNumId w:val="30"/>
   </w:num>
   <w:num w:numId="6">
-    <w:abstractNumId w:val="7"/>
+    <w:abstractNumId w:val="8"/>
   </w:num>
   <w:num w:numId="7">
-    <w:abstractNumId w:val="31"/>
+    <w:abstractNumId w:val="35"/>
   </w:num>
   <w:num w:numId="8">
-    <w:abstractNumId w:val="25"/>
+    <w:abstractNumId w:val="27"/>
   </w:num>
   <w:num w:numId="9">
-    <w:abstractNumId w:val="11"/>
+    <w:abstractNumId w:val="13"/>
   </w:num>
   <w:num w:numId="10">
-    <w:abstractNumId w:val="17"/>
+    <w:abstractNumId w:val="19"/>
   </w:num>
   <w:num w:numId="11">
     <w:abstractNumId w:val="0"/>
   </w:num>
   <w:num w:numId="12">
-    <w:abstractNumId w:val="19"/>
+    <w:abstractNumId w:val="21"/>
   </w:num>
   <w:num w:numId="13">
-    <w:abstractNumId w:val="9"/>
+    <w:abstractNumId w:val="10"/>
   </w:num>
   <w:num w:numId="14">
     <w:abstractNumId w:val="1"/>
   </w:num>
   <w:num w:numId="15">
+    <w:abstractNumId w:val="6"/>
+  </w:num>
+  <w:num w:numId="16">
+    <w:abstractNumId w:val="31"/>
+  </w:num>
+  <w:num w:numId="17">
+    <w:abstractNumId w:val="20"/>
+  </w:num>
+  <w:num w:numId="18">
+    <w:abstractNumId w:val="11"/>
+  </w:num>
+  <w:num w:numId="19">
+    <w:abstractNumId w:val="9"/>
+  </w:num>
+  <w:num w:numId="20">
+    <w:abstractNumId w:val="29"/>
+  </w:num>
+  <w:num w:numId="21">
+    <w:abstractNumId w:val="18"/>
+  </w:num>
+  <w:num w:numId="22">
+    <w:abstractNumId w:val="24"/>
+  </w:num>
+  <w:num w:numId="23">
+    <w:abstractNumId w:val="22"/>
+  </w:num>
+  <w:num w:numId="24">
+    <w:abstractNumId w:val="15"/>
+  </w:num>
+  <w:num w:numId="25">
+    <w:abstractNumId w:val="7"/>
+  </w:num>
+  <w:num w:numId="26">
+    <w:abstractNumId w:val="34"/>
+  </w:num>
+  <w:num w:numId="27">
     <w:abstractNumId w:val="5"/>
   </w:num>
-  <w:num w:numId="16">
-    <w:abstractNumId w:val="29"/>
+  <w:num w:numId="28">
+    <w:abstractNumId w:val="37"/>
   </w:num>
-  <w:num w:numId="17">
-    <w:abstractNumId w:val="18"/>
+  <w:num w:numId="29">
+    <w:abstractNumId w:val="3"/>
   </w:num>
-  <w:num w:numId="18">
-    <w:abstractNumId w:val="10"/>
+  <w:num w:numId="30">
+    <w:abstractNumId w:val="26"/>
   </w:num>
-  <w:num w:numId="19">
-    <w:abstractNumId w:val="8"/>
+  <w:num w:numId="31">
+    <w:abstractNumId w:val="25"/>
   </w:num>
-  <w:num w:numId="20">
-    <w:abstractNumId w:val="27"/>
+  <w:num w:numId="32">
+    <w:abstractNumId w:val="36"/>
   </w:num>
-  <w:num w:numId="21">
-    <w:abstractNumId w:val="16"/>
+  <w:num w:numId="33">
+    <w:abstractNumId w:val="14"/>
   </w:num>
-  <w:num w:numId="22">
-    <w:abstractNumId w:val="22"/>
+  <w:num w:numId="34">
+    <w:abstractNumId w:val="23"/>
   </w:num>
-  <w:num w:numId="23">
-    <w:abstractNumId w:val="20"/>
+  <w:num w:numId="35">
+    <w:abstractNumId w:val="2"/>
   </w:num>
-  <w:num w:numId="24">
-    <w:abstractNumId w:val="13"/>
+  <w:num w:numId="36">
+    <w:abstractNumId w:val="32"/>
   </w:num>
-  <w:num w:numId="25">
-    <w:abstractNumId w:val="6"/>
-  </w:num>
-  <w:num w:numId="26">
-    <w:abstractNumId w:val="30"/>
-  </w:num>
-  <w:num w:numId="27">
-    <w:abstractNumId w:val="4"/>
-  </w:num>
-  <w:num w:numId="28">
+  <w:num w:numId="37">
     <w:abstractNumId w:val="33"/>
   </w:num>
-  <w:num w:numId="29">
-    <w:abstractNumId w:val="2"/>
-  </w:num>
-  <w:num w:numId="30">
-    <w:abstractNumId w:val="24"/>
-  </w:num>
-  <w:num w:numId="31">
-    <w:abstractNumId w:val="23"/>
-  </w:num>
-  <w:num w:numId="32">
-    <w:abstractNumId w:val="32"/>
-  </w:num>
-  <w:num w:numId="33">
+  <w:num w:numId="38">
     <w:abstractNumId w:val="12"/>
-  </w:num>
-  <w:num w:numId="34">
-    <w:abstractNumId w:val="21"/>
   </w:num>
 </w:numbering>
 </file>
@@ -12712,7 +14775,7 @@
 </file>
 
 <file path=customXml/itemProps1.xml><?xml version="1.0" encoding="utf-8"?>
-<ds:datastoreItem xmlns:ds="http://schemas.openxmlformats.org/officeDocument/2006/customXml" ds:itemID="{40607EAE-0B81-401D-B84C-E8067DD6D0B5}">
+<ds:datastoreItem xmlns:ds="http://schemas.openxmlformats.org/officeDocument/2006/customXml" ds:itemID="{15103307-A5E3-4B2B-B7F6-239085B17252}">
   <ds:schemaRefs>
     <ds:schemaRef ds:uri="http://schemas.openxmlformats.org/officeDocument/2006/bibliography"/>
   </ds:schemaRefs>
